--- a/hw3/hw3_034462796_205874951.docx
+++ b/hw3/hw3_034462796_205874951.docx
@@ -195,25 +195,7 @@
           <w:sz w:val="24"/>
           <w:szCs w:val="24"/>
         </w:rPr>
-        <w:t xml:space="preserve">For the fixed optimal </w:t>
-      </w:r>
-      <w:proofErr w:type="gramStart"/>
-      <w:r>
-        <w:rPr>
-          <w:rFonts w:eastAsiaTheme="minorEastAsia"/>
-          <w:sz w:val="24"/>
-          <w:szCs w:val="24"/>
-        </w:rPr>
-        <w:t>policy</w:t>
-      </w:r>
-      <w:proofErr w:type="gramEnd"/>
-      <w:r>
-        <w:rPr>
-          <w:rFonts w:eastAsiaTheme="minorEastAsia"/>
-          <w:sz w:val="24"/>
-          <w:szCs w:val="24"/>
-        </w:rPr>
-        <w:t xml:space="preserve"> we can </w:t>
+        <w:t xml:space="preserve">For the fixed policy we can </w:t>
       </w:r>
       <w:r>
         <w:rPr>
@@ -1431,23 +1413,7 @@
                       <w:sz w:val="24"/>
                       <w:szCs w:val="24"/>
                     </w:rPr>
-                    <m:t>&lt;n</m:t>
-                  </m:r>
-                  <m:r>
-                    <w:rPr>
-                      <w:rFonts w:ascii="Cambria Math" w:eastAsiaTheme="minorEastAsia" w:hAnsi="Cambria Math"/>
-                      <w:sz w:val="24"/>
-                      <w:szCs w:val="24"/>
-                    </w:rPr>
-                    <m:t xml:space="preserve">, </m:t>
-                  </m:r>
-                  <m:r>
-                    <w:rPr>
-                      <w:rFonts w:ascii="Cambria Math" w:eastAsiaTheme="minorEastAsia" w:hAnsi="Cambria Math"/>
-                      <w:sz w:val="24"/>
-                      <w:szCs w:val="24"/>
-                    </w:rPr>
-                    <m:t>γ</m:t>
+                    <m:t>&lt;n, γ</m:t>
                   </m:r>
                   <m:sSup>
                     <m:sSupPr>
@@ -1554,15 +1520,7 @@
                       <w:sz w:val="24"/>
                       <w:szCs w:val="24"/>
                     </w:rPr>
-                    <m:t>)</m:t>
-                  </m:r>
-                  <m:r>
-                    <w:rPr>
-                      <w:rFonts w:ascii="Cambria Math" w:eastAsiaTheme="minorEastAsia" w:hAnsi="Cambria Math"/>
-                      <w:sz w:val="24"/>
-                      <w:szCs w:val="24"/>
-                    </w:rPr>
-                    <m:t xml:space="preserve"> </m:t>
+                    <m:t xml:space="preserve">) </m:t>
                   </m:r>
                 </m:e>
                 <m:e>
@@ -1604,31 +1562,7 @@
                       <w:sz w:val="24"/>
                       <w:szCs w:val="24"/>
                     </w:rPr>
-                    <m:t>=</m:t>
-                  </m:r>
-                  <m:r>
-                    <w:rPr>
-                      <w:rFonts w:ascii="Cambria Math" w:eastAsiaTheme="minorEastAsia" w:hAnsi="Cambria Math"/>
-                      <w:sz w:val="24"/>
-                      <w:szCs w:val="24"/>
-                    </w:rPr>
-                    <m:t>n</m:t>
-                  </m:r>
-                  <m:r>
-                    <w:rPr>
-                      <w:rFonts w:ascii="Cambria Math" w:eastAsiaTheme="minorEastAsia" w:hAnsi="Cambria Math"/>
-                      <w:sz w:val="24"/>
-                      <w:szCs w:val="24"/>
-                    </w:rPr>
-                    <m:t>, 1+</m:t>
-                  </m:r>
-                  <m:r>
-                    <w:rPr>
-                      <w:rFonts w:ascii="Cambria Math" w:eastAsiaTheme="minorEastAsia" w:hAnsi="Cambria Math"/>
-                      <w:sz w:val="24"/>
-                      <w:szCs w:val="24"/>
-                    </w:rPr>
-                    <m:t>γ</m:t>
+                    <m:t>=n, 1+γ</m:t>
                   </m:r>
                   <m:sSup>
                     <m:sSupPr>
@@ -1869,15 +1803,7 @@
             <w:sz w:val="24"/>
             <w:szCs w:val="24"/>
           </w:rPr>
-          <m:t>=</m:t>
-        </m:r>
-        <m:r>
-          <w:rPr>
-            <w:rFonts w:ascii="Cambria Math" w:eastAsiaTheme="minorEastAsia" w:hAnsi="Cambria Math"/>
-            <w:sz w:val="24"/>
-            <w:szCs w:val="24"/>
-          </w:rPr>
-          <m:t>γ</m:t>
+          <m:t>=γ</m:t>
         </m:r>
         <m:sSup>
           <m:sSupPr>
@@ -1944,31 +1870,7 @@
             <w:sz w:val="24"/>
             <w:szCs w:val="24"/>
           </w:rPr>
-          <m:t>(</m:t>
-        </m:r>
-        <m:r>
-          <w:rPr>
-            <w:rFonts w:ascii="Cambria Math" w:eastAsiaTheme="minorEastAsia" w:hAnsi="Cambria Math"/>
-            <w:sz w:val="24"/>
-            <w:szCs w:val="24"/>
-          </w:rPr>
-          <m:t>2</m:t>
-        </m:r>
-        <m:r>
-          <w:rPr>
-            <w:rFonts w:ascii="Cambria Math" w:eastAsiaTheme="minorEastAsia" w:hAnsi="Cambria Math"/>
-            <w:sz w:val="24"/>
-            <w:szCs w:val="24"/>
-          </w:rPr>
-          <m:t>)</m:t>
-        </m:r>
-        <m:r>
-          <w:rPr>
-            <w:rFonts w:ascii="Cambria Math" w:eastAsiaTheme="minorEastAsia" w:hAnsi="Cambria Math"/>
-            <w:sz w:val="24"/>
-            <w:szCs w:val="24"/>
-          </w:rPr>
-          <m:t xml:space="preserve">=..= </m:t>
+          <m:t xml:space="preserve">(2)=..= </m:t>
         </m:r>
         <m:sSup>
           <m:sSupPr>
@@ -2067,31 +1969,7 @@
             <w:sz w:val="24"/>
             <w:szCs w:val="24"/>
           </w:rPr>
-          <m:t>(</m:t>
-        </m:r>
-        <m:r>
-          <w:rPr>
-            <w:rFonts w:ascii="Cambria Math" w:eastAsiaTheme="minorEastAsia" w:hAnsi="Cambria Math"/>
-            <w:sz w:val="24"/>
-            <w:szCs w:val="24"/>
-          </w:rPr>
-          <m:t>n</m:t>
-        </m:r>
-        <m:r>
-          <w:rPr>
-            <w:rFonts w:ascii="Cambria Math" w:eastAsiaTheme="minorEastAsia" w:hAnsi="Cambria Math"/>
-            <w:sz w:val="24"/>
-            <w:szCs w:val="24"/>
-          </w:rPr>
-          <m:t>)</m:t>
-        </m:r>
-        <m:r>
-          <w:rPr>
-            <w:rFonts w:ascii="Cambria Math" w:eastAsiaTheme="minorEastAsia" w:hAnsi="Cambria Math"/>
-            <w:sz w:val="24"/>
-            <w:szCs w:val="24"/>
-          </w:rPr>
-          <m:t xml:space="preserve"> and </m:t>
+          <m:t xml:space="preserve">(n) and </m:t>
         </m:r>
         <m:sSup>
           <m:sSupPr>
@@ -2158,23 +2036,7 @@
             <w:sz w:val="24"/>
             <w:szCs w:val="24"/>
           </w:rPr>
-          <m:t>(n)</m:t>
-        </m:r>
-        <m:r>
-          <w:rPr>
-            <w:rFonts w:ascii="Cambria Math" w:eastAsiaTheme="minorEastAsia" w:hAnsi="Cambria Math"/>
-            <w:sz w:val="24"/>
-            <w:szCs w:val="24"/>
-          </w:rPr>
-          <m:t xml:space="preserve"> =</m:t>
-        </m:r>
-        <m:r>
-          <w:rPr>
-            <w:rFonts w:ascii="Cambria Math" w:eastAsiaTheme="minorEastAsia" w:hAnsi="Cambria Math"/>
-            <w:sz w:val="24"/>
-            <w:szCs w:val="24"/>
-          </w:rPr>
-          <m:t xml:space="preserve"> 1+γ</m:t>
+          <m:t>(n) = 1+γ</m:t>
         </m:r>
         <m:sSup>
           <m:sSupPr>
@@ -2241,23 +2103,7 @@
             <w:sz w:val="24"/>
             <w:szCs w:val="24"/>
           </w:rPr>
-          <m:t>(</m:t>
-        </m:r>
-        <m:r>
-          <w:rPr>
-            <w:rFonts w:ascii="Cambria Math" w:eastAsiaTheme="minorEastAsia" w:hAnsi="Cambria Math"/>
-            <w:sz w:val="24"/>
-            <w:szCs w:val="24"/>
-          </w:rPr>
-          <m:t>1</m:t>
-        </m:r>
-        <m:r>
-          <w:rPr>
-            <w:rFonts w:ascii="Cambria Math" w:eastAsiaTheme="minorEastAsia" w:hAnsi="Cambria Math"/>
-            <w:sz w:val="24"/>
-            <w:szCs w:val="24"/>
-          </w:rPr>
-          <m:t>)</m:t>
+          <m:t>(1)</m:t>
         </m:r>
       </m:oMath>
       <w:r>
@@ -2284,15 +2130,7 @@
               <w:sz w:val="24"/>
               <w:szCs w:val="24"/>
             </w:rPr>
-            <m:t>⇒</m:t>
-          </m:r>
-          <m:r>
-            <w:rPr>
-              <w:rFonts w:ascii="Cambria Math" w:eastAsiaTheme="minorEastAsia" w:hAnsi="Cambria Math"/>
-              <w:sz w:val="24"/>
-              <w:szCs w:val="24"/>
-            </w:rPr>
-            <m:t xml:space="preserve"> </m:t>
+            <m:t xml:space="preserve">⇒ </m:t>
           </m:r>
           <m:sSup>
             <m:sSupPr>
@@ -2472,6 +2310,9 @@
             </m:den>
           </m:f>
           <m:r>
+            <m:rPr>
+              <m:sty m:val="p"/>
+            </m:rPr>
             <w:rPr>
               <w:rFonts w:eastAsiaTheme="minorEastAsia"/>
               <w:sz w:val="24"/>
@@ -2618,15 +2459,7 @@
                       <w:sz w:val="24"/>
                       <w:szCs w:val="24"/>
                     </w:rPr>
-                    <m:t>n-</m:t>
-                  </m:r>
-                  <m:r>
-                    <w:rPr>
-                      <w:rFonts w:ascii="Cambria Math" w:eastAsiaTheme="minorEastAsia" w:hAnsi="Cambria Math"/>
-                      <w:sz w:val="24"/>
-                      <w:szCs w:val="24"/>
-                    </w:rPr>
-                    <m:t>s</m:t>
+                    <m:t>n-s</m:t>
                   </m:r>
                 </m:sup>
               </m:sSup>
@@ -2708,14 +2541,41 @@
       </w:r>
       <m:oMathPara>
         <m:oMath>
-          <m:r>
-            <w:rPr>
-              <w:rFonts w:ascii="Cambria Math" w:hAnsi="Cambria Math"/>
-              <w:sz w:val="24"/>
-              <w:szCs w:val="24"/>
-            </w:rPr>
-            <m:t>P</m:t>
-          </m:r>
+          <m:sSup>
+            <m:sSupPr>
+              <m:ctrlPr>
+                <w:rPr>
+                  <w:rFonts w:ascii="Cambria Math" w:eastAsiaTheme="minorEastAsia" w:hAnsi="Cambria Math"/>
+                  <w:i/>
+                  <w:sz w:val="24"/>
+                  <w:szCs w:val="24"/>
+                </w:rPr>
+              </m:ctrlPr>
+            </m:sSupPr>
+            <m:e>
+              <m:r>
+                <w:rPr>
+                  <w:rFonts w:ascii="Cambria Math" w:eastAsiaTheme="minorEastAsia" w:hAnsi="Cambria Math"/>
+                  <w:sz w:val="24"/>
+                  <w:szCs w:val="24"/>
+                </w:rPr>
+                <m:t>P</m:t>
+              </m:r>
+            </m:e>
+            <m:sup>
+              <m:r>
+                <m:rPr>
+                  <m:sty m:val="p"/>
+                </m:rPr>
+                <w:rPr>
+                  <w:rFonts w:ascii="Cambria Math" w:eastAsiaTheme="minorEastAsia" w:hAnsi="Cambria Math"/>
+                  <w:sz w:val="24"/>
+                  <w:szCs w:val="24"/>
+                </w:rPr>
+                <m:t>π</m:t>
+              </m:r>
+            </m:sup>
+          </m:sSup>
           <m:d>
             <m:dPr>
               <m:ctrlPr>
@@ -2811,14 +2671,41 @@
             </m:sub>
             <m:sup/>
             <m:e>
-              <m:r>
-                <w:rPr>
-                  <w:rFonts w:ascii="Cambria Math" w:hAnsi="Cambria Math"/>
-                  <w:sz w:val="24"/>
-                  <w:szCs w:val="24"/>
-                </w:rPr>
-                <m:t>P</m:t>
-              </m:r>
+              <m:sSup>
+                <m:sSupPr>
+                  <m:ctrlPr>
+                    <w:rPr>
+                      <w:rFonts w:ascii="Cambria Math" w:eastAsiaTheme="minorEastAsia" w:hAnsi="Cambria Math"/>
+                      <w:i/>
+                      <w:sz w:val="24"/>
+                      <w:szCs w:val="24"/>
+                    </w:rPr>
+                  </m:ctrlPr>
+                </m:sSupPr>
+                <m:e>
+                  <m:r>
+                    <w:rPr>
+                      <w:rFonts w:ascii="Cambria Math" w:eastAsiaTheme="minorEastAsia" w:hAnsi="Cambria Math"/>
+                      <w:sz w:val="24"/>
+                      <w:szCs w:val="24"/>
+                    </w:rPr>
+                    <m:t>P</m:t>
+                  </m:r>
+                </m:e>
+                <m:sup>
+                  <m:r>
+                    <m:rPr>
+                      <m:sty m:val="p"/>
+                    </m:rPr>
+                    <w:rPr>
+                      <w:rFonts w:ascii="Cambria Math" w:eastAsiaTheme="minorEastAsia" w:hAnsi="Cambria Math"/>
+                      <w:sz w:val="24"/>
+                      <w:szCs w:val="24"/>
+                    </w:rPr>
+                    <m:t>π</m:t>
+                  </m:r>
+                </m:sup>
+              </m:sSup>
               <m:d>
                 <m:dPr>
                   <m:ctrlPr>
@@ -2922,14 +2809,41 @@
             </m:sub>
             <m:sup/>
             <m:e>
-              <m:r>
-                <w:rPr>
-                  <w:rFonts w:ascii="Cambria Math" w:hAnsi="Cambria Math"/>
-                  <w:sz w:val="24"/>
-                  <w:szCs w:val="24"/>
-                </w:rPr>
-                <m:t>P</m:t>
-              </m:r>
+              <m:sSup>
+                <m:sSupPr>
+                  <m:ctrlPr>
+                    <w:rPr>
+                      <w:rFonts w:ascii="Cambria Math" w:eastAsiaTheme="minorEastAsia" w:hAnsi="Cambria Math"/>
+                      <w:i/>
+                      <w:sz w:val="24"/>
+                      <w:szCs w:val="24"/>
+                    </w:rPr>
+                  </m:ctrlPr>
+                </m:sSupPr>
+                <m:e>
+                  <m:r>
+                    <w:rPr>
+                      <w:rFonts w:ascii="Cambria Math" w:eastAsiaTheme="minorEastAsia" w:hAnsi="Cambria Math"/>
+                      <w:sz w:val="24"/>
+                      <w:szCs w:val="24"/>
+                    </w:rPr>
+                    <m:t>P</m:t>
+                  </m:r>
+                </m:e>
+                <m:sup>
+                  <m:r>
+                    <m:rPr>
+                      <m:sty m:val="p"/>
+                    </m:rPr>
+                    <w:rPr>
+                      <w:rFonts w:ascii="Cambria Math" w:eastAsiaTheme="minorEastAsia" w:hAnsi="Cambria Math"/>
+                      <w:sz w:val="24"/>
+                      <w:szCs w:val="24"/>
+                    </w:rPr>
+                    <m:t>π</m:t>
+                  </m:r>
+                </m:sup>
+              </m:sSup>
               <m:d>
                 <m:dPr>
                   <m:ctrlPr>
@@ -3032,9 +2946,11 @@
             </m:e>
           </m:nary>
           <m:r>
+            <m:rPr>
+              <m:sty m:val="p"/>
+            </m:rPr>
             <w:rPr>
               <w:rFonts w:eastAsiaTheme="minorEastAsia"/>
-              <w:bCs/>
               <w:sz w:val="24"/>
               <w:szCs w:val="24"/>
             </w:rPr>
@@ -3059,7 +2975,25 @@
           <w:szCs w:val="24"/>
         </w:rPr>
         <w:br/>
-        <w:t xml:space="preserve">In order to calculate the stationary policy, one needs to solve the </w:t>
+        <w:t xml:space="preserve">In order to calculate the stationary </w:t>
+      </w:r>
+      <w:r>
+        <w:rPr>
+          <w:rFonts w:eastAsiaTheme="minorEastAsia"/>
+          <w:bCs/>
+          <w:sz w:val="24"/>
+          <w:szCs w:val="24"/>
+        </w:rPr>
+        <w:t>distribution of the states</w:t>
+      </w:r>
+      <w:r>
+        <w:rPr>
+          <w:rFonts w:eastAsiaTheme="minorEastAsia"/>
+          <w:bCs/>
+          <w:sz w:val="24"/>
+          <w:szCs w:val="24"/>
+        </w:rPr>
+        <w:t xml:space="preserve">, one needs to solve the </w:t>
       </w:r>
       <w:r>
         <w:rPr>
@@ -3122,13 +3056,48 @@
               </m:r>
             </m:sup>
           </m:sSup>
+          <m:sSup>
+            <m:sSupPr>
+              <m:ctrlPr>
+                <w:rPr>
+                  <w:rFonts w:ascii="Cambria Math" w:eastAsiaTheme="minorEastAsia" w:hAnsi="Cambria Math"/>
+                  <w:i/>
+                  <w:sz w:val="24"/>
+                  <w:szCs w:val="24"/>
+                </w:rPr>
+              </m:ctrlPr>
+            </m:sSupPr>
+            <m:e>
+              <m:r>
+                <w:rPr>
+                  <w:rFonts w:ascii="Cambria Math" w:eastAsiaTheme="minorEastAsia" w:hAnsi="Cambria Math"/>
+                  <w:sz w:val="24"/>
+                  <w:szCs w:val="24"/>
+                </w:rPr>
+                <m:t>P</m:t>
+              </m:r>
+            </m:e>
+            <m:sup>
+              <m:r>
+                <m:rPr>
+                  <m:sty m:val="p"/>
+                </m:rPr>
+                <w:rPr>
+                  <w:rFonts w:ascii="Cambria Math" w:eastAsiaTheme="minorEastAsia" w:hAnsi="Cambria Math"/>
+                  <w:sz w:val="24"/>
+                  <w:szCs w:val="24"/>
+                </w:rPr>
+                <m:t>π</m:t>
+              </m:r>
+            </m:sup>
+          </m:sSup>
           <m:r>
             <w:rPr>
               <w:rFonts w:ascii="Cambria Math" w:eastAsiaTheme="minorEastAsia" w:hAnsi="Cambria Math"/>
               <w:sz w:val="24"/>
               <w:szCs w:val="24"/>
             </w:rPr>
-            <m:t>P=</m:t>
+            <m:t>=</m:t>
           </m:r>
           <m:sSup>
             <m:sSupPr>
@@ -3256,23 +3225,7 @@
                   <w:sz w:val="24"/>
                   <w:szCs w:val="24"/>
                 </w:rPr>
-                <m:t>i</m:t>
-              </m:r>
-              <m:r>
-                <w:rPr>
-                  <w:rFonts w:ascii="Cambria Math" w:hAnsi="Cambria Math"/>
-                  <w:sz w:val="24"/>
-                  <w:szCs w:val="24"/>
-                </w:rPr>
-                <m:t>∈</m:t>
-              </m:r>
-              <m:r>
-                <w:rPr>
-                  <w:rFonts w:ascii="Cambria Math" w:hAnsi="Cambria Math"/>
-                  <w:sz w:val="24"/>
-                  <w:szCs w:val="24"/>
-                </w:rPr>
-                <m:t>S</m:t>
+                <m:t>i∈S</m:t>
               </m:r>
             </m:sub>
             <m:sup/>
@@ -3321,14 +3274,41 @@
                   </m:ctrlPr>
                 </m:sSubPr>
                 <m:e>
-                  <m:r>
-                    <w:rPr>
-                      <w:rFonts w:ascii="Cambria Math" w:hAnsi="Cambria Math"/>
-                      <w:sz w:val="24"/>
-                      <w:szCs w:val="24"/>
-                    </w:rPr>
-                    <m:t>P</m:t>
-                  </m:r>
+                  <m:sSup>
+                    <m:sSupPr>
+                      <m:ctrlPr>
+                        <w:rPr>
+                          <w:rFonts w:ascii="Cambria Math" w:eastAsiaTheme="minorEastAsia" w:hAnsi="Cambria Math"/>
+                          <w:i/>
+                          <w:sz w:val="24"/>
+                          <w:szCs w:val="24"/>
+                        </w:rPr>
+                      </m:ctrlPr>
+                    </m:sSupPr>
+                    <m:e>
+                      <m:r>
+                        <w:rPr>
+                          <w:rFonts w:ascii="Cambria Math" w:eastAsiaTheme="minorEastAsia" w:hAnsi="Cambria Math"/>
+                          <w:sz w:val="24"/>
+                          <w:szCs w:val="24"/>
+                        </w:rPr>
+                        <m:t>P</m:t>
+                      </m:r>
+                    </m:e>
+                    <m:sup>
+                      <m:r>
+                        <m:rPr>
+                          <m:sty m:val="p"/>
+                        </m:rPr>
+                        <w:rPr>
+                          <w:rFonts w:ascii="Cambria Math" w:eastAsiaTheme="minorEastAsia" w:hAnsi="Cambria Math"/>
+                          <w:sz w:val="24"/>
+                          <w:szCs w:val="24"/>
+                        </w:rPr>
+                        <m:t>π</m:t>
+                      </m:r>
+                    </m:sup>
+                  </m:sSup>
                 </m:e>
                 <m:sub>
                   <m:r>
@@ -3344,9 +3324,11 @@
             </m:e>
           </m:nary>
           <m:r>
+            <m:rPr>
+              <m:sty m:val="p"/>
+            </m:rPr>
             <w:rPr>
               <w:rFonts w:eastAsiaTheme="minorEastAsia"/>
-              <w:bCs/>
               <w:sz w:val="24"/>
               <w:szCs w:val="24"/>
             </w:rPr>
@@ -3375,14 +3357,41 @@
             </m:ctrlPr>
           </m:sSubPr>
           <m:e>
-            <m:r>
-              <w:rPr>
-                <w:rFonts w:ascii="Cambria Math" w:hAnsi="Cambria Math"/>
-                <w:sz w:val="24"/>
-                <w:szCs w:val="24"/>
-              </w:rPr>
-              <m:t>P</m:t>
-            </m:r>
+            <m:sSup>
+              <m:sSupPr>
+                <m:ctrlPr>
+                  <w:rPr>
+                    <w:rFonts w:ascii="Cambria Math" w:eastAsiaTheme="minorEastAsia" w:hAnsi="Cambria Math"/>
+                    <w:i/>
+                    <w:sz w:val="24"/>
+                    <w:szCs w:val="24"/>
+                  </w:rPr>
+                </m:ctrlPr>
+              </m:sSupPr>
+              <m:e>
+                <m:r>
+                  <w:rPr>
+                    <w:rFonts w:ascii="Cambria Math" w:eastAsiaTheme="minorEastAsia" w:hAnsi="Cambria Math"/>
+                    <w:sz w:val="24"/>
+                    <w:szCs w:val="24"/>
+                  </w:rPr>
+                  <m:t>P</m:t>
+                </m:r>
+              </m:e>
+              <m:sup>
+                <m:r>
+                  <m:rPr>
+                    <m:sty m:val="p"/>
+                  </m:rPr>
+                  <w:rPr>
+                    <w:rFonts w:ascii="Cambria Math" w:eastAsiaTheme="minorEastAsia" w:hAnsi="Cambria Math"/>
+                    <w:sz w:val="24"/>
+                    <w:szCs w:val="24"/>
+                  </w:rPr>
+                  <m:t>π</m:t>
+                </m:r>
+              </m:sup>
+            </m:sSup>
           </m:e>
           <m:sub>
             <m:r>
@@ -3504,27 +3513,7 @@
           <w:sz w:val="24"/>
           <w:szCs w:val="24"/>
         </w:rPr>
-        <w:t xml:space="preserve">We note that the dynamics are deterministic once the action is selected, thus, the transition probability is </w:t>
-      </w:r>
-      <w:proofErr w:type="gramStart"/>
-      <w:r>
-        <w:rPr>
-          <w:rFonts w:eastAsiaTheme="minorEastAsia"/>
-          <w:bCs/>
-          <w:sz w:val="24"/>
-          <w:szCs w:val="24"/>
-        </w:rPr>
-        <w:t>actually the</w:t>
-      </w:r>
-      <w:proofErr w:type="gramEnd"/>
-      <w:r>
-        <w:rPr>
-          <w:rFonts w:eastAsiaTheme="minorEastAsia"/>
-          <w:bCs/>
-          <w:sz w:val="24"/>
-          <w:szCs w:val="24"/>
-        </w:rPr>
-        <w:t xml:space="preserve"> policy probability.</w:t>
+        <w:t>We note that the dynamics are deterministic once the action is selected, thus, the transition probability is actually the policy probability.</w:t>
       </w:r>
     </w:p>
     <w:p>
@@ -3936,18 +3925,7 @@
               <w:sz w:val="24"/>
               <w:szCs w:val="24"/>
             </w:rPr>
-            <m:t>∈</m:t>
-          </m:r>
-          <m:r>
-            <m:rPr>
-              <m:sty m:val="p"/>
-            </m:rPr>
-            <w:rPr>
-              <w:rFonts w:ascii="Cambria Math" w:eastAsiaTheme="minorEastAsia" w:hAnsi="Cambria Math"/>
-              <w:sz w:val="24"/>
-              <w:szCs w:val="24"/>
-            </w:rPr>
-            <m:t>{</m:t>
+            <m:t>∈{</m:t>
           </m:r>
           <m:r>
             <w:rPr>
@@ -3987,6 +3965,7 @@
           <w:sz w:val="24"/>
           <w:szCs w:val="24"/>
         </w:rPr>
+        <w:lastRenderedPageBreak/>
         <w:t>Again, by applying the recursion of the equations and using the normalization to a probability vector we get:</w:t>
       </w:r>
       <w:r>
@@ -4005,7 +3984,6 @@
               <w:sz w:val="24"/>
               <w:szCs w:val="24"/>
             </w:rPr>
-            <w:lastRenderedPageBreak/>
             <m:t>1=</m:t>
           </m:r>
           <m:nary>
@@ -4297,15 +4275,7 @@
                   <w:sz w:val="24"/>
                   <w:szCs w:val="24"/>
                 </w:rPr>
-                <m:t>n-</m:t>
-              </m:r>
-              <m:r>
-                <w:rPr>
-                  <w:rFonts w:ascii="Cambria Math" w:eastAsiaTheme="minorEastAsia" w:hAnsi="Cambria Math"/>
-                  <w:sz w:val="24"/>
-                  <w:szCs w:val="24"/>
-                </w:rPr>
-                <m:t>2</m:t>
+                <m:t>n-2</m:t>
               </m:r>
             </m:sup>
           </m:sSup>
@@ -4437,15 +4407,7 @@
                       <w:sz w:val="24"/>
                       <w:szCs w:val="24"/>
                     </w:rPr>
-                    <m:t>n-</m:t>
-                  </m:r>
-                  <m:r>
-                    <w:rPr>
-                      <w:rFonts w:ascii="Cambria Math" w:eastAsiaTheme="minorEastAsia" w:hAnsi="Cambria Math"/>
-                      <w:sz w:val="24"/>
-                      <w:szCs w:val="24"/>
-                    </w:rPr>
-                    <m:t>1</m:t>
+                    <m:t>n-1</m:t>
                   </m:r>
                 </m:sup>
               </m:sSup>
@@ -4555,15 +4517,7 @@
               <w:sz w:val="24"/>
               <w:szCs w:val="24"/>
             </w:rPr>
-            <m:t>))</m:t>
-          </m:r>
-          <m:r>
-            <w:rPr>
-              <w:rFonts w:ascii="Cambria Math" w:eastAsiaTheme="minorEastAsia" w:hAnsi="Cambria Math"/>
-              <w:sz w:val="24"/>
-              <w:szCs w:val="24"/>
-            </w:rPr>
-            <m:t>=</m:t>
+            <m:t>))=</m:t>
           </m:r>
           <m:sSub>
             <m:sSubPr>
@@ -4603,23 +4557,7 @@
               <w:sz w:val="24"/>
               <w:szCs w:val="24"/>
             </w:rPr>
-            <m:t>(</m:t>
-          </m:r>
-          <m:r>
-            <w:rPr>
-              <w:rFonts w:ascii="Cambria Math" w:eastAsiaTheme="minorEastAsia" w:hAnsi="Cambria Math"/>
-              <w:sz w:val="24"/>
-              <w:szCs w:val="24"/>
-            </w:rPr>
-            <m:t>3</m:t>
-          </m:r>
-          <m:r>
-            <w:rPr>
-              <w:rFonts w:ascii="Cambria Math" w:eastAsiaTheme="minorEastAsia" w:hAnsi="Cambria Math"/>
-              <w:sz w:val="24"/>
-              <w:szCs w:val="24"/>
-            </w:rPr>
-            <m:t>-</m:t>
+            <m:t>(3-</m:t>
           </m:r>
           <m:sSup>
             <m:sSupPr>
@@ -4649,15 +4587,7 @@
                   <w:sz w:val="24"/>
                   <w:szCs w:val="24"/>
                 </w:rPr>
-                <m:t>n-</m:t>
-              </m:r>
-              <m:r>
-                <w:rPr>
-                  <w:rFonts w:ascii="Cambria Math" w:eastAsiaTheme="minorEastAsia" w:hAnsi="Cambria Math"/>
-                  <w:sz w:val="24"/>
-                  <w:szCs w:val="24"/>
-                </w:rPr>
-                <m:t>2</m:t>
+                <m:t>n-2</m:t>
               </m:r>
             </m:sup>
           </m:sSup>
@@ -4667,15 +4597,7 @@
               <w:sz w:val="24"/>
               <w:szCs w:val="24"/>
             </w:rPr>
-            <m:t>)</m:t>
-          </m:r>
-          <m:r>
-            <w:rPr>
-              <w:rFonts w:ascii="Cambria Math" w:eastAsiaTheme="minorEastAsia" w:hAnsi="Cambria Math"/>
-              <w:sz w:val="24"/>
-              <w:szCs w:val="24"/>
-            </w:rPr>
-            <m:t xml:space="preserve"> </m:t>
+            <m:t xml:space="preserve">) </m:t>
           </m:r>
         </m:oMath>
       </m:oMathPara>
@@ -4729,134 +4651,6 @@
                   <w:szCs w:val="24"/>
                 </w:rPr>
                 <m:t>1</m:t>
-              </m:r>
-            </m:sub>
-          </m:sSub>
-          <m:r>
-            <w:rPr>
-              <w:rFonts w:ascii="Cambria Math" w:eastAsiaTheme="minorEastAsia" w:hAnsi="Cambria Math"/>
-              <w:sz w:val="24"/>
-              <w:szCs w:val="24"/>
-            </w:rPr>
-            <m:t>=1</m:t>
-          </m:r>
-          <m:r>
-            <m:rPr>
-              <m:lit/>
-            </m:rPr>
-            <w:rPr>
-              <w:rFonts w:ascii="Cambria Math" w:eastAsiaTheme="minorEastAsia" w:hAnsi="Cambria Math"/>
-              <w:sz w:val="24"/>
-              <w:szCs w:val="24"/>
-            </w:rPr>
-            <m:t>/</m:t>
-          </m:r>
-          <m:d>
-            <m:dPr>
-              <m:ctrlPr>
-                <w:rPr>
-                  <w:rFonts w:ascii="Cambria Math" w:eastAsiaTheme="minorEastAsia" w:hAnsi="Cambria Math"/>
-                  <w:i/>
-                  <w:sz w:val="24"/>
-                  <w:szCs w:val="24"/>
-                </w:rPr>
-              </m:ctrlPr>
-            </m:dPr>
-            <m:e>
-              <m:r>
-                <w:rPr>
-                  <w:rFonts w:ascii="Cambria Math" w:eastAsiaTheme="minorEastAsia" w:hAnsi="Cambria Math"/>
-                  <w:sz w:val="24"/>
-                  <w:szCs w:val="24"/>
-                </w:rPr>
-                <m:t>3</m:t>
-              </m:r>
-              <m:r>
-                <w:rPr>
-                  <w:rFonts w:ascii="Cambria Math" w:eastAsiaTheme="minorEastAsia" w:hAnsi="Cambria Math"/>
-                  <w:sz w:val="24"/>
-                  <w:szCs w:val="24"/>
-                </w:rPr>
-                <m:t>-</m:t>
-              </m:r>
-              <m:sSup>
-                <m:sSupPr>
-                  <m:ctrlPr>
-                    <w:rPr>
-                      <w:rFonts w:ascii="Cambria Math" w:eastAsiaTheme="minorEastAsia" w:hAnsi="Cambria Math"/>
-                      <w:i/>
-                      <w:sz w:val="24"/>
-                      <w:szCs w:val="24"/>
-                    </w:rPr>
-                  </m:ctrlPr>
-                </m:sSupPr>
-                <m:e>
-                  <m:r>
-                    <w:rPr>
-                      <w:rFonts w:ascii="Cambria Math" w:eastAsiaTheme="minorEastAsia" w:hAnsi="Cambria Math"/>
-                      <w:sz w:val="24"/>
-                      <w:szCs w:val="24"/>
-                    </w:rPr>
-                    <m:t>0.5</m:t>
-                  </m:r>
-                </m:e>
-                <m:sup>
-                  <m:r>
-                    <w:rPr>
-                      <w:rFonts w:ascii="Cambria Math" w:eastAsiaTheme="minorEastAsia" w:hAnsi="Cambria Math"/>
-                      <w:sz w:val="24"/>
-                      <w:szCs w:val="24"/>
-                    </w:rPr>
-                    <m:t>n-2</m:t>
-                  </m:r>
-                </m:sup>
-              </m:sSup>
-            </m:e>
-          </m:d>
-        </m:oMath>
-      </m:oMathPara>
-    </w:p>
-    <w:p>
-      <w:pPr>
-        <w:pStyle w:val="ListParagraph"/>
-        <w:ind w:left="900"/>
-        <w:rPr>
-          <w:rFonts w:eastAsiaTheme="minorEastAsia"/>
-          <w:sz w:val="24"/>
-          <w:szCs w:val="24"/>
-        </w:rPr>
-      </w:pPr>
-      <m:oMathPara>
-        <m:oMath>
-          <m:sSub>
-            <m:sSubPr>
-              <m:ctrlPr>
-                <w:rPr>
-                  <w:rFonts w:ascii="Cambria Math" w:eastAsiaTheme="minorEastAsia" w:hAnsi="Cambria Math"/>
-                  <w:i/>
-                  <w:sz w:val="24"/>
-                  <w:szCs w:val="24"/>
-                </w:rPr>
-              </m:ctrlPr>
-            </m:sSubPr>
-            <m:e>
-              <m:r>
-                <w:rPr>
-                  <w:rFonts w:ascii="Cambria Math" w:eastAsiaTheme="minorEastAsia" w:hAnsi="Cambria Math"/>
-                  <w:sz w:val="24"/>
-                  <w:szCs w:val="24"/>
-                </w:rPr>
-                <m:t>d</m:t>
-              </m:r>
-            </m:e>
-            <m:sub>
-              <m:r>
-                <w:rPr>
-                  <w:rFonts w:ascii="Cambria Math" w:eastAsiaTheme="minorEastAsia" w:hAnsi="Cambria Math"/>
-                  <w:sz w:val="24"/>
-                  <w:szCs w:val="24"/>
-                </w:rPr>
-                <m:t>2</m:t>
               </m:r>
             </m:sub>
           </m:sSub>
@@ -4976,6 +4770,126 @@
                   <w:sz w:val="24"/>
                   <w:szCs w:val="24"/>
                 </w:rPr>
+                <m:t>2</m:t>
+              </m:r>
+            </m:sub>
+          </m:sSub>
+          <m:r>
+            <w:rPr>
+              <w:rFonts w:ascii="Cambria Math" w:eastAsiaTheme="minorEastAsia" w:hAnsi="Cambria Math"/>
+              <w:sz w:val="24"/>
+              <w:szCs w:val="24"/>
+            </w:rPr>
+            <m:t>=1</m:t>
+          </m:r>
+          <m:r>
+            <m:rPr>
+              <m:lit/>
+            </m:rPr>
+            <w:rPr>
+              <w:rFonts w:ascii="Cambria Math" w:eastAsiaTheme="minorEastAsia" w:hAnsi="Cambria Math"/>
+              <w:sz w:val="24"/>
+              <w:szCs w:val="24"/>
+            </w:rPr>
+            <m:t>/</m:t>
+          </m:r>
+          <m:d>
+            <m:dPr>
+              <m:ctrlPr>
+                <w:rPr>
+                  <w:rFonts w:ascii="Cambria Math" w:eastAsiaTheme="minorEastAsia" w:hAnsi="Cambria Math"/>
+                  <w:i/>
+                  <w:sz w:val="24"/>
+                  <w:szCs w:val="24"/>
+                </w:rPr>
+              </m:ctrlPr>
+            </m:dPr>
+            <m:e>
+              <m:r>
+                <w:rPr>
+                  <w:rFonts w:ascii="Cambria Math" w:eastAsiaTheme="minorEastAsia" w:hAnsi="Cambria Math"/>
+                  <w:sz w:val="24"/>
+                  <w:szCs w:val="24"/>
+                </w:rPr>
+                <m:t>3-</m:t>
+              </m:r>
+              <m:sSup>
+                <m:sSupPr>
+                  <m:ctrlPr>
+                    <w:rPr>
+                      <w:rFonts w:ascii="Cambria Math" w:eastAsiaTheme="minorEastAsia" w:hAnsi="Cambria Math"/>
+                      <w:i/>
+                      <w:sz w:val="24"/>
+                      <w:szCs w:val="24"/>
+                    </w:rPr>
+                  </m:ctrlPr>
+                </m:sSupPr>
+                <m:e>
+                  <m:r>
+                    <w:rPr>
+                      <w:rFonts w:ascii="Cambria Math" w:eastAsiaTheme="minorEastAsia" w:hAnsi="Cambria Math"/>
+                      <w:sz w:val="24"/>
+                      <w:szCs w:val="24"/>
+                    </w:rPr>
+                    <m:t>0.5</m:t>
+                  </m:r>
+                </m:e>
+                <m:sup>
+                  <m:r>
+                    <w:rPr>
+                      <w:rFonts w:ascii="Cambria Math" w:eastAsiaTheme="minorEastAsia" w:hAnsi="Cambria Math"/>
+                      <w:sz w:val="24"/>
+                      <w:szCs w:val="24"/>
+                    </w:rPr>
+                    <m:t>n-2</m:t>
+                  </m:r>
+                </m:sup>
+              </m:sSup>
+            </m:e>
+          </m:d>
+        </m:oMath>
+      </m:oMathPara>
+    </w:p>
+    <w:p>
+      <w:pPr>
+        <w:pStyle w:val="ListParagraph"/>
+        <w:ind w:left="900"/>
+        <w:rPr>
+          <w:rFonts w:eastAsiaTheme="minorEastAsia"/>
+          <w:sz w:val="24"/>
+          <w:szCs w:val="24"/>
+        </w:rPr>
+      </w:pPr>
+      <m:oMathPara>
+        <m:oMath>
+          <m:sSub>
+            <m:sSubPr>
+              <m:ctrlPr>
+                <w:rPr>
+                  <w:rFonts w:ascii="Cambria Math" w:eastAsiaTheme="minorEastAsia" w:hAnsi="Cambria Math"/>
+                  <w:i/>
+                  <w:sz w:val="24"/>
+                  <w:szCs w:val="24"/>
+                </w:rPr>
+              </m:ctrlPr>
+            </m:sSubPr>
+            <m:e>
+              <m:r>
+                <w:rPr>
+                  <w:rFonts w:ascii="Cambria Math" w:eastAsiaTheme="minorEastAsia" w:hAnsi="Cambria Math"/>
+                  <w:sz w:val="24"/>
+                  <w:szCs w:val="24"/>
+                </w:rPr>
+                <m:t>d</m:t>
+              </m:r>
+            </m:e>
+            <m:sub>
+              <m:r>
+                <w:rPr>
+                  <w:rFonts w:ascii="Cambria Math" w:eastAsiaTheme="minorEastAsia" w:hAnsi="Cambria Math"/>
+                  <w:sz w:val="24"/>
+                  <w:szCs w:val="24"/>
+                </w:rPr>
                 <m:t>k</m:t>
               </m:r>
             </m:sub>
@@ -5016,15 +4930,7 @@
                   <w:sz w:val="24"/>
                   <w:szCs w:val="24"/>
                 </w:rPr>
-                <m:t>k</m:t>
-              </m:r>
-              <m:r>
-                <w:rPr>
-                  <w:rFonts w:ascii="Cambria Math" w:eastAsiaTheme="minorEastAsia" w:hAnsi="Cambria Math"/>
-                  <w:sz w:val="24"/>
-                  <w:szCs w:val="24"/>
-                </w:rPr>
-                <m:t>-2</m:t>
+                <m:t>k-2</m:t>
               </m:r>
             </m:sup>
           </m:sSup>
@@ -5110,18 +5016,7 @@
               <w:sz w:val="24"/>
               <w:szCs w:val="24"/>
             </w:rPr>
-            <m:t>∈</m:t>
-          </m:r>
-          <m:r>
-            <m:rPr>
-              <m:sty m:val="p"/>
-            </m:rPr>
-            <w:rPr>
-              <w:rFonts w:ascii="Cambria Math" w:eastAsiaTheme="minorEastAsia" w:hAnsi="Cambria Math"/>
-              <w:sz w:val="24"/>
-              <w:szCs w:val="24"/>
-            </w:rPr>
-            <m:t>{</m:t>
+            <m:t>∈{</m:t>
           </m:r>
           <m:r>
             <w:rPr>
@@ -5133,8 +5028,6 @@
           </m:r>
         </m:oMath>
       </m:oMathPara>
-      <w:bookmarkStart w:id="1" w:name="_GoBack"/>
-      <w:bookmarkEnd w:id="1"/>
     </w:p>
     <w:p>
       <w:pPr>
@@ -5160,6 +5053,5718 @@
           <w:szCs w:val="24"/>
         </w:rPr>
       </w:pPr>
+      <w:r>
+        <w:rPr>
+          <w:rFonts w:eastAsiaTheme="minorEastAsia"/>
+          <w:sz w:val="24"/>
+          <w:szCs w:val="24"/>
+        </w:rPr>
+        <w:t>FP</w:t>
+      </w:r>
+      <w:r>
+        <w:rPr>
+          <w:rFonts w:eastAsiaTheme="minorEastAsia"/>
+          <w:sz w:val="24"/>
+          <w:szCs w:val="24"/>
+        </w:rPr>
+        <w:t xml:space="preserve">VI specifies </w:t>
+      </w:r>
+      <m:oMath>
+        <m:sSubSup>
+          <m:sSubSupPr>
+            <m:ctrlPr>
+              <w:rPr>
+                <w:rFonts w:ascii="Cambria Math" w:eastAsiaTheme="minorEastAsia" w:hAnsi="Cambria Math"/>
+                <w:i/>
+                <w:sz w:val="24"/>
+                <w:szCs w:val="24"/>
+              </w:rPr>
+            </m:ctrlPr>
+          </m:sSubSupPr>
+          <m:e>
+            <m:r>
+              <w:rPr>
+                <w:rFonts w:ascii="Cambria Math" w:eastAsiaTheme="minorEastAsia" w:hAnsi="Cambria Math"/>
+                <w:sz w:val="24"/>
+                <w:szCs w:val="24"/>
+              </w:rPr>
+              <m:t>V</m:t>
+            </m:r>
+          </m:e>
+          <m:sub>
+            <m:r>
+              <w:rPr>
+                <w:rFonts w:ascii="Cambria Math" w:eastAsiaTheme="minorEastAsia" w:hAnsi="Cambria Math"/>
+                <w:sz w:val="24"/>
+                <w:szCs w:val="24"/>
+              </w:rPr>
+              <m:t>n+1</m:t>
+            </m:r>
+          </m:sub>
+          <m:sup>
+            <m:r>
+              <w:rPr>
+                <w:rFonts w:ascii="Cambria Math" w:eastAsiaTheme="minorEastAsia" w:hAnsi="Cambria Math"/>
+                <w:sz w:val="24"/>
+                <w:szCs w:val="24"/>
+              </w:rPr>
+              <m:t>π</m:t>
+            </m:r>
+          </m:sup>
+        </m:sSubSup>
+        <m:d>
+          <m:dPr>
+            <m:ctrlPr>
+              <w:rPr>
+                <w:rFonts w:ascii="Cambria Math" w:eastAsiaTheme="minorEastAsia" w:hAnsi="Cambria Math"/>
+                <w:i/>
+                <w:sz w:val="24"/>
+                <w:szCs w:val="24"/>
+              </w:rPr>
+            </m:ctrlPr>
+          </m:dPr>
+          <m:e>
+            <m:r>
+              <w:rPr>
+                <w:rFonts w:ascii="Cambria Math" w:eastAsiaTheme="minorEastAsia" w:hAnsi="Cambria Math"/>
+                <w:sz w:val="24"/>
+                <w:szCs w:val="24"/>
+              </w:rPr>
+              <m:t>s</m:t>
+            </m:r>
+          </m:e>
+        </m:d>
+        <m:r>
+          <w:rPr>
+            <w:rFonts w:ascii="Cambria Math" w:eastAsiaTheme="minorEastAsia" w:hAnsi="Cambria Math"/>
+            <w:sz w:val="24"/>
+            <w:szCs w:val="24"/>
+          </w:rPr>
+          <m:t>=r</m:t>
+        </m:r>
+        <m:d>
+          <m:dPr>
+            <m:ctrlPr>
+              <w:rPr>
+                <w:rFonts w:ascii="Cambria Math" w:eastAsiaTheme="minorEastAsia" w:hAnsi="Cambria Math"/>
+                <w:i/>
+                <w:sz w:val="24"/>
+                <w:szCs w:val="24"/>
+              </w:rPr>
+            </m:ctrlPr>
+          </m:dPr>
+          <m:e>
+            <m:r>
+              <w:rPr>
+                <w:rFonts w:ascii="Cambria Math" w:eastAsiaTheme="minorEastAsia" w:hAnsi="Cambria Math"/>
+                <w:sz w:val="24"/>
+                <w:szCs w:val="24"/>
+              </w:rPr>
+              <m:t>s,</m:t>
+            </m:r>
+            <m:r>
+              <w:rPr>
+                <w:rFonts w:ascii="Cambria Math" w:eastAsiaTheme="minorEastAsia" w:hAnsi="Cambria Math"/>
+                <w:sz w:val="24"/>
+                <w:szCs w:val="24"/>
+              </w:rPr>
+              <m:t>π</m:t>
+            </m:r>
+            <m:d>
+              <m:dPr>
+                <m:ctrlPr>
+                  <w:rPr>
+                    <w:rFonts w:ascii="Cambria Math" w:eastAsiaTheme="minorEastAsia" w:hAnsi="Cambria Math"/>
+                    <w:i/>
+                    <w:sz w:val="24"/>
+                    <w:szCs w:val="24"/>
+                  </w:rPr>
+                </m:ctrlPr>
+              </m:dPr>
+              <m:e>
+                <m:r>
+                  <w:rPr>
+                    <w:rFonts w:ascii="Cambria Math" w:eastAsiaTheme="minorEastAsia" w:hAnsi="Cambria Math"/>
+                    <w:sz w:val="24"/>
+                    <w:szCs w:val="24"/>
+                  </w:rPr>
+                  <m:t>s</m:t>
+                </m:r>
+              </m:e>
+            </m:d>
+          </m:e>
+        </m:d>
+        <m:r>
+          <w:rPr>
+            <w:rFonts w:ascii="Cambria Math" w:eastAsiaTheme="minorEastAsia" w:hAnsi="Cambria Math"/>
+            <w:sz w:val="24"/>
+            <w:szCs w:val="24"/>
+          </w:rPr>
+          <m:t>+</m:t>
+        </m:r>
+        <m:r>
+          <w:rPr>
+            <w:rFonts w:ascii="Cambria Math" w:eastAsiaTheme="minorEastAsia" w:hAnsi="Cambria Math"/>
+            <w:sz w:val="24"/>
+            <w:szCs w:val="24"/>
+          </w:rPr>
+          <m:t>γ</m:t>
+        </m:r>
+        <m:nary>
+          <m:naryPr>
+            <m:chr m:val="∑"/>
+            <m:supHide m:val="1"/>
+            <m:ctrlPr>
+              <w:rPr>
+                <w:rFonts w:ascii="Cambria Math" w:eastAsiaTheme="minorEastAsia" w:hAnsi="Cambria Math"/>
+                <w:sz w:val="24"/>
+                <w:szCs w:val="24"/>
+              </w:rPr>
+            </m:ctrlPr>
+          </m:naryPr>
+          <m:sub>
+            <m:sSup>
+              <m:sSupPr>
+                <m:ctrlPr>
+                  <w:rPr>
+                    <w:rFonts w:ascii="Cambria Math" w:eastAsiaTheme="minorEastAsia" w:hAnsi="Cambria Math"/>
+                    <w:i/>
+                    <w:sz w:val="24"/>
+                    <w:szCs w:val="24"/>
+                  </w:rPr>
+                </m:ctrlPr>
+              </m:sSupPr>
+              <m:e>
+                <m:r>
+                  <w:rPr>
+                    <w:rFonts w:ascii="Cambria Math" w:eastAsiaTheme="minorEastAsia" w:hAnsi="Cambria Math"/>
+                    <w:sz w:val="24"/>
+                    <w:szCs w:val="24"/>
+                  </w:rPr>
+                  <m:t>s</m:t>
+                </m:r>
+              </m:e>
+              <m:sup>
+                <m:r>
+                  <w:rPr>
+                    <w:rFonts w:ascii="Cambria Math" w:eastAsiaTheme="minorEastAsia" w:hAnsi="Cambria Math"/>
+                    <w:sz w:val="24"/>
+                    <w:szCs w:val="24"/>
+                  </w:rPr>
+                  <m:t>,</m:t>
+                </m:r>
+              </m:sup>
+            </m:sSup>
+            <m:r>
+              <m:rPr>
+                <m:sty m:val="p"/>
+              </m:rPr>
+              <w:rPr>
+                <w:rFonts w:ascii="Cambria Math" w:eastAsiaTheme="minorEastAsia" w:hAnsi="Cambria Math"/>
+                <w:sz w:val="24"/>
+                <w:szCs w:val="24"/>
+              </w:rPr>
+              <m:t>∈S</m:t>
+            </m:r>
+          </m:sub>
+          <m:sup/>
+          <m:e>
+            <m:sSup>
+              <m:sSupPr>
+                <m:ctrlPr>
+                  <w:rPr>
+                    <w:rFonts w:ascii="Cambria Math" w:eastAsiaTheme="minorEastAsia" w:hAnsi="Cambria Math"/>
+                    <w:i/>
+                    <w:sz w:val="24"/>
+                    <w:szCs w:val="24"/>
+                  </w:rPr>
+                </m:ctrlPr>
+              </m:sSupPr>
+              <m:e>
+                <m:r>
+                  <w:rPr>
+                    <w:rFonts w:ascii="Cambria Math" w:eastAsiaTheme="minorEastAsia" w:hAnsi="Cambria Math"/>
+                    <w:sz w:val="24"/>
+                    <w:szCs w:val="24"/>
+                  </w:rPr>
+                  <m:t>P</m:t>
+                </m:r>
+              </m:e>
+              <m:sup>
+                <m:r>
+                  <m:rPr>
+                    <m:sty m:val="p"/>
+                  </m:rPr>
+                  <w:rPr>
+                    <w:rFonts w:ascii="Cambria Math" w:eastAsiaTheme="minorEastAsia" w:hAnsi="Cambria Math"/>
+                    <w:sz w:val="24"/>
+                    <w:szCs w:val="24"/>
+                  </w:rPr>
+                  <m:t>π</m:t>
+                </m:r>
+              </m:sup>
+            </m:sSup>
+            <m:d>
+              <m:dPr>
+                <m:ctrlPr>
+                  <w:rPr>
+                    <w:rFonts w:ascii="Cambria Math" w:eastAsiaTheme="minorEastAsia" w:hAnsi="Cambria Math"/>
+                    <w:i/>
+                    <w:sz w:val="24"/>
+                    <w:szCs w:val="24"/>
+                  </w:rPr>
+                </m:ctrlPr>
+              </m:dPr>
+              <m:e>
+                <m:sSup>
+                  <m:sSupPr>
+                    <m:ctrlPr>
+                      <w:rPr>
+                        <w:rFonts w:ascii="Cambria Math" w:eastAsiaTheme="minorEastAsia" w:hAnsi="Cambria Math"/>
+                        <w:i/>
+                        <w:sz w:val="24"/>
+                        <w:szCs w:val="24"/>
+                      </w:rPr>
+                    </m:ctrlPr>
+                  </m:sSupPr>
+                  <m:e>
+                    <m:r>
+                      <w:rPr>
+                        <w:rFonts w:ascii="Cambria Math" w:eastAsiaTheme="minorEastAsia" w:hAnsi="Cambria Math"/>
+                        <w:sz w:val="24"/>
+                        <w:szCs w:val="24"/>
+                      </w:rPr>
+                      <m:t>s</m:t>
+                    </m:r>
+                  </m:e>
+                  <m:sup>
+                    <m:r>
+                      <w:rPr>
+                        <w:rFonts w:ascii="Cambria Math" w:eastAsiaTheme="minorEastAsia" w:hAnsi="Cambria Math"/>
+                        <w:sz w:val="24"/>
+                        <w:szCs w:val="24"/>
+                      </w:rPr>
+                      <m:t>,</m:t>
+                    </m:r>
+                  </m:sup>
+                </m:sSup>
+              </m:e>
+              <m:e>
+                <m:r>
+                  <w:rPr>
+                    <w:rFonts w:ascii="Cambria Math" w:eastAsiaTheme="minorEastAsia" w:hAnsi="Cambria Math"/>
+                    <w:sz w:val="24"/>
+                    <w:szCs w:val="24"/>
+                  </w:rPr>
+                  <m:t>s,</m:t>
+                </m:r>
+                <m:r>
+                  <m:rPr>
+                    <m:sty m:val="p"/>
+                  </m:rPr>
+                  <w:rPr>
+                    <w:rFonts w:ascii="Cambria Math" w:eastAsiaTheme="minorEastAsia" w:hAnsi="Cambria Math"/>
+                    <w:sz w:val="24"/>
+                    <w:szCs w:val="24"/>
+                  </w:rPr>
+                  <m:t>π</m:t>
+                </m:r>
+                <m:d>
+                  <m:dPr>
+                    <m:ctrlPr>
+                      <w:rPr>
+                        <w:rFonts w:ascii="Cambria Math" w:eastAsiaTheme="minorEastAsia" w:hAnsi="Cambria Math"/>
+                        <w:i/>
+                        <w:sz w:val="24"/>
+                        <w:szCs w:val="24"/>
+                      </w:rPr>
+                    </m:ctrlPr>
+                  </m:dPr>
+                  <m:e>
+                    <m:r>
+                      <w:rPr>
+                        <w:rFonts w:ascii="Cambria Math" w:eastAsiaTheme="minorEastAsia" w:hAnsi="Cambria Math"/>
+                        <w:sz w:val="24"/>
+                        <w:szCs w:val="24"/>
+                      </w:rPr>
+                      <m:t>s</m:t>
+                    </m:r>
+                  </m:e>
+                </m:d>
+              </m:e>
+            </m:d>
+            <m:sSubSup>
+              <m:sSubSupPr>
+                <m:ctrlPr>
+                  <w:rPr>
+                    <w:rFonts w:ascii="Cambria Math" w:eastAsiaTheme="minorEastAsia" w:hAnsi="Cambria Math"/>
+                    <w:i/>
+                    <w:sz w:val="24"/>
+                    <w:szCs w:val="24"/>
+                  </w:rPr>
+                </m:ctrlPr>
+              </m:sSubSupPr>
+              <m:e>
+                <m:r>
+                  <w:rPr>
+                    <w:rFonts w:ascii="Cambria Math" w:eastAsiaTheme="minorEastAsia" w:hAnsi="Cambria Math"/>
+                    <w:sz w:val="24"/>
+                    <w:szCs w:val="24"/>
+                  </w:rPr>
+                  <m:t>V</m:t>
+                </m:r>
+              </m:e>
+              <m:sub>
+                <m:r>
+                  <w:rPr>
+                    <w:rFonts w:ascii="Cambria Math" w:eastAsiaTheme="minorEastAsia" w:hAnsi="Cambria Math"/>
+                    <w:sz w:val="24"/>
+                    <w:szCs w:val="24"/>
+                  </w:rPr>
+                  <m:t>n</m:t>
+                </m:r>
+              </m:sub>
+              <m:sup>
+                <m:r>
+                  <w:rPr>
+                    <w:rFonts w:ascii="Cambria Math" w:eastAsiaTheme="minorEastAsia" w:hAnsi="Cambria Math"/>
+                    <w:sz w:val="24"/>
+                    <w:szCs w:val="24"/>
+                  </w:rPr>
+                  <m:t>π</m:t>
+                </m:r>
+              </m:sup>
+            </m:sSubSup>
+            <m:d>
+              <m:dPr>
+                <m:ctrlPr>
+                  <w:rPr>
+                    <w:rFonts w:ascii="Cambria Math" w:eastAsiaTheme="minorEastAsia" w:hAnsi="Cambria Math"/>
+                    <w:i/>
+                    <w:sz w:val="24"/>
+                    <w:szCs w:val="24"/>
+                  </w:rPr>
+                </m:ctrlPr>
+              </m:dPr>
+              <m:e>
+                <m:sSup>
+                  <m:sSupPr>
+                    <m:ctrlPr>
+                      <w:rPr>
+                        <w:rFonts w:ascii="Cambria Math" w:eastAsiaTheme="minorEastAsia" w:hAnsi="Cambria Math"/>
+                        <w:i/>
+                        <w:sz w:val="24"/>
+                        <w:szCs w:val="24"/>
+                      </w:rPr>
+                    </m:ctrlPr>
+                  </m:sSupPr>
+                  <m:e>
+                    <m:r>
+                      <w:rPr>
+                        <w:rFonts w:ascii="Cambria Math" w:eastAsiaTheme="minorEastAsia" w:hAnsi="Cambria Math"/>
+                        <w:sz w:val="24"/>
+                        <w:szCs w:val="24"/>
+                      </w:rPr>
+                      <m:t>s</m:t>
+                    </m:r>
+                  </m:e>
+                  <m:sup>
+                    <m:r>
+                      <w:rPr>
+                        <w:rFonts w:ascii="Cambria Math" w:eastAsiaTheme="minorEastAsia" w:hAnsi="Cambria Math"/>
+                        <w:sz w:val="24"/>
+                        <w:szCs w:val="24"/>
+                      </w:rPr>
+                      <m:t>,</m:t>
+                    </m:r>
+                  </m:sup>
+                </m:sSup>
+              </m:e>
+            </m:d>
+          </m:e>
+        </m:nary>
+      </m:oMath>
+    </w:p>
+    <w:p>
+      <w:pPr>
+        <w:pStyle w:val="ListParagraph"/>
+        <w:ind w:left="900"/>
+        <w:rPr>
+          <w:rFonts w:eastAsiaTheme="minorEastAsia"/>
+          <w:sz w:val="24"/>
+          <w:szCs w:val="24"/>
+        </w:rPr>
+      </w:pPr>
+      <w:r>
+        <w:rPr>
+          <w:rFonts w:eastAsiaTheme="minorEastAsia"/>
+          <w:sz w:val="24"/>
+          <w:szCs w:val="24"/>
+        </w:rPr>
+        <w:t xml:space="preserve">In matrix description </w:t>
+      </w:r>
+      <m:oMath>
+        <m:sSubSup>
+          <m:sSubSupPr>
+            <m:ctrlPr>
+              <w:rPr>
+                <w:rFonts w:ascii="Cambria Math" w:eastAsiaTheme="minorEastAsia" w:hAnsi="Cambria Math"/>
+                <w:i/>
+                <w:sz w:val="24"/>
+                <w:szCs w:val="24"/>
+              </w:rPr>
+            </m:ctrlPr>
+          </m:sSubSupPr>
+          <m:e>
+            <m:r>
+              <w:rPr>
+                <w:rFonts w:ascii="Cambria Math" w:eastAsiaTheme="minorEastAsia" w:hAnsi="Cambria Math"/>
+                <w:sz w:val="24"/>
+                <w:szCs w:val="24"/>
+              </w:rPr>
+              <m:t>V</m:t>
+            </m:r>
+          </m:e>
+          <m:sub>
+            <m:r>
+              <w:rPr>
+                <w:rFonts w:ascii="Cambria Math" w:eastAsiaTheme="minorEastAsia" w:hAnsi="Cambria Math"/>
+                <w:sz w:val="24"/>
+                <w:szCs w:val="24"/>
+              </w:rPr>
+              <m:t>n+1</m:t>
+            </m:r>
+          </m:sub>
+          <m:sup>
+            <m:r>
+              <w:rPr>
+                <w:rFonts w:ascii="Cambria Math" w:eastAsiaTheme="minorEastAsia" w:hAnsi="Cambria Math"/>
+                <w:sz w:val="24"/>
+                <w:szCs w:val="24"/>
+              </w:rPr>
+              <m:t>π</m:t>
+            </m:r>
+          </m:sup>
+        </m:sSubSup>
+        <m:r>
+          <w:rPr>
+            <w:rFonts w:ascii="Cambria Math" w:eastAsiaTheme="minorEastAsia" w:hAnsi="Cambria Math"/>
+            <w:sz w:val="24"/>
+            <w:szCs w:val="24"/>
+          </w:rPr>
+          <m:t>=</m:t>
+        </m:r>
+        <m:sSup>
+          <m:sSupPr>
+            <m:ctrlPr>
+              <w:rPr>
+                <w:rFonts w:ascii="Cambria Math" w:eastAsiaTheme="minorEastAsia" w:hAnsi="Cambria Math"/>
+                <w:i/>
+                <w:sz w:val="24"/>
+                <w:szCs w:val="24"/>
+              </w:rPr>
+            </m:ctrlPr>
+          </m:sSupPr>
+          <m:e>
+            <m:r>
+              <w:rPr>
+                <w:rFonts w:ascii="Cambria Math" w:eastAsiaTheme="minorEastAsia" w:hAnsi="Cambria Math"/>
+                <w:sz w:val="24"/>
+                <w:szCs w:val="24"/>
+              </w:rPr>
+              <m:t>r</m:t>
+            </m:r>
+          </m:e>
+          <m:sup>
+            <m:r>
+              <m:rPr>
+                <m:sty m:val="p"/>
+              </m:rPr>
+              <w:rPr>
+                <w:rFonts w:ascii="Cambria Math" w:eastAsiaTheme="minorEastAsia" w:hAnsi="Cambria Math"/>
+                <w:sz w:val="24"/>
+                <w:szCs w:val="24"/>
+              </w:rPr>
+              <m:t>π</m:t>
+            </m:r>
+          </m:sup>
+        </m:sSup>
+        <m:r>
+          <w:rPr>
+            <w:rFonts w:ascii="Cambria Math" w:eastAsiaTheme="minorEastAsia" w:hAnsi="Cambria Math"/>
+            <w:sz w:val="24"/>
+            <w:szCs w:val="24"/>
+          </w:rPr>
+          <m:t xml:space="preserve"> + </m:t>
+        </m:r>
+        <m:r>
+          <w:rPr>
+            <w:rFonts w:ascii="Cambria Math" w:eastAsiaTheme="minorEastAsia" w:hAnsi="Cambria Math"/>
+            <w:sz w:val="24"/>
+            <w:szCs w:val="24"/>
+          </w:rPr>
+          <m:t>γ</m:t>
+        </m:r>
+        <m:sSup>
+          <m:sSupPr>
+            <m:ctrlPr>
+              <w:rPr>
+                <w:rFonts w:ascii="Cambria Math" w:eastAsiaTheme="minorEastAsia" w:hAnsi="Cambria Math"/>
+                <w:i/>
+                <w:sz w:val="24"/>
+                <w:szCs w:val="24"/>
+              </w:rPr>
+            </m:ctrlPr>
+          </m:sSupPr>
+          <m:e>
+            <m:r>
+              <w:rPr>
+                <w:rFonts w:ascii="Cambria Math" w:eastAsiaTheme="minorEastAsia" w:hAnsi="Cambria Math"/>
+                <w:sz w:val="24"/>
+                <w:szCs w:val="24"/>
+              </w:rPr>
+              <m:t>P</m:t>
+            </m:r>
+          </m:e>
+          <m:sup>
+            <m:r>
+              <m:rPr>
+                <m:sty m:val="p"/>
+              </m:rPr>
+              <w:rPr>
+                <w:rFonts w:ascii="Cambria Math" w:eastAsiaTheme="minorEastAsia" w:hAnsi="Cambria Math"/>
+                <w:sz w:val="24"/>
+                <w:szCs w:val="24"/>
+              </w:rPr>
+              <m:t>π</m:t>
+            </m:r>
+          </m:sup>
+        </m:sSup>
+        <m:sSubSup>
+          <m:sSubSupPr>
+            <m:ctrlPr>
+              <w:rPr>
+                <w:rFonts w:ascii="Cambria Math" w:eastAsiaTheme="minorEastAsia" w:hAnsi="Cambria Math"/>
+                <w:i/>
+                <w:sz w:val="24"/>
+                <w:szCs w:val="24"/>
+              </w:rPr>
+            </m:ctrlPr>
+          </m:sSubSupPr>
+          <m:e>
+            <m:r>
+              <w:rPr>
+                <w:rFonts w:ascii="Cambria Math" w:eastAsiaTheme="minorEastAsia" w:hAnsi="Cambria Math"/>
+                <w:sz w:val="24"/>
+                <w:szCs w:val="24"/>
+              </w:rPr>
+              <m:t>V</m:t>
+            </m:r>
+          </m:e>
+          <m:sub>
+            <m:r>
+              <w:rPr>
+                <w:rFonts w:ascii="Cambria Math" w:eastAsiaTheme="minorEastAsia" w:hAnsi="Cambria Math"/>
+                <w:sz w:val="24"/>
+                <w:szCs w:val="24"/>
+              </w:rPr>
+              <m:t>n</m:t>
+            </m:r>
+          </m:sub>
+          <m:sup>
+            <m:r>
+              <w:rPr>
+                <w:rFonts w:ascii="Cambria Math" w:eastAsiaTheme="minorEastAsia" w:hAnsi="Cambria Math"/>
+                <w:sz w:val="24"/>
+                <w:szCs w:val="24"/>
+              </w:rPr>
+              <m:t>π</m:t>
+            </m:r>
+          </m:sup>
+        </m:sSubSup>
+        <m:r>
+          <w:rPr>
+            <w:rFonts w:ascii="Cambria Math" w:eastAsiaTheme="minorEastAsia" w:hAnsi="Cambria Math"/>
+            <w:sz w:val="24"/>
+            <w:szCs w:val="24"/>
+          </w:rPr>
+          <m:t>=</m:t>
+        </m:r>
+        <m:nary>
+          <m:naryPr>
+            <m:chr m:val="∑"/>
+            <m:limLoc m:val="undOvr"/>
+            <m:ctrlPr>
+              <w:rPr>
+                <w:rFonts w:ascii="Cambria Math" w:eastAsiaTheme="minorEastAsia" w:hAnsi="Cambria Math"/>
+                <w:i/>
+                <w:sz w:val="24"/>
+                <w:szCs w:val="24"/>
+              </w:rPr>
+            </m:ctrlPr>
+          </m:naryPr>
+          <m:sub>
+            <m:r>
+              <w:rPr>
+                <w:rFonts w:ascii="Cambria Math" w:eastAsiaTheme="minorEastAsia" w:hAnsi="Cambria Math"/>
+                <w:sz w:val="24"/>
+                <w:szCs w:val="24"/>
+              </w:rPr>
+              <m:t>k=0</m:t>
+            </m:r>
+          </m:sub>
+          <m:sup>
+            <m:r>
+              <w:rPr>
+                <w:rFonts w:ascii="Cambria Math" w:eastAsiaTheme="minorEastAsia" w:hAnsi="Cambria Math"/>
+                <w:sz w:val="24"/>
+                <w:szCs w:val="24"/>
+              </w:rPr>
+              <m:t>n</m:t>
+            </m:r>
+          </m:sup>
+          <m:e>
+            <m:sSup>
+              <m:sSupPr>
+                <m:ctrlPr>
+                  <w:rPr>
+                    <w:rFonts w:ascii="Cambria Math" w:eastAsiaTheme="minorEastAsia" w:hAnsi="Cambria Math"/>
+                    <w:i/>
+                    <w:sz w:val="24"/>
+                    <w:szCs w:val="24"/>
+                  </w:rPr>
+                </m:ctrlPr>
+              </m:sSupPr>
+              <m:e>
+                <m:sSup>
+                  <m:sSupPr>
+                    <m:ctrlPr>
+                      <w:rPr>
+                        <w:rFonts w:ascii="Cambria Math" w:eastAsiaTheme="minorEastAsia" w:hAnsi="Cambria Math"/>
+                        <w:i/>
+                        <w:sz w:val="24"/>
+                        <w:szCs w:val="24"/>
+                      </w:rPr>
+                    </m:ctrlPr>
+                  </m:sSupPr>
+                  <m:e>
+                    <m:r>
+                      <w:rPr>
+                        <w:rFonts w:ascii="Cambria Math" w:eastAsiaTheme="minorEastAsia" w:hAnsi="Cambria Math"/>
+                        <w:sz w:val="24"/>
+                        <w:szCs w:val="24"/>
+                      </w:rPr>
+                      <m:t>(</m:t>
+                    </m:r>
+                    <m:r>
+                      <w:rPr>
+                        <w:rFonts w:ascii="Cambria Math" w:eastAsiaTheme="minorEastAsia" w:hAnsi="Cambria Math"/>
+                        <w:sz w:val="24"/>
+                        <w:szCs w:val="24"/>
+                      </w:rPr>
+                      <m:t>γ</m:t>
+                    </m:r>
+                    <m:sSup>
+                      <m:sSupPr>
+                        <m:ctrlPr>
+                          <w:rPr>
+                            <w:rFonts w:ascii="Cambria Math" w:eastAsiaTheme="minorEastAsia" w:hAnsi="Cambria Math"/>
+                            <w:i/>
+                            <w:sz w:val="24"/>
+                            <w:szCs w:val="24"/>
+                          </w:rPr>
+                        </m:ctrlPr>
+                      </m:sSupPr>
+                      <m:e>
+                        <m:r>
+                          <w:rPr>
+                            <w:rFonts w:ascii="Cambria Math" w:eastAsiaTheme="minorEastAsia" w:hAnsi="Cambria Math"/>
+                            <w:sz w:val="24"/>
+                            <w:szCs w:val="24"/>
+                          </w:rPr>
+                          <m:t>P</m:t>
+                        </m:r>
+                      </m:e>
+                      <m:sup>
+                        <m:r>
+                          <m:rPr>
+                            <m:sty m:val="p"/>
+                          </m:rPr>
+                          <w:rPr>
+                            <w:rFonts w:ascii="Cambria Math" w:eastAsiaTheme="minorEastAsia" w:hAnsi="Cambria Math"/>
+                            <w:sz w:val="24"/>
+                            <w:szCs w:val="24"/>
+                          </w:rPr>
+                          <m:t>π</m:t>
+                        </m:r>
+                      </m:sup>
+                    </m:sSup>
+                    <m:r>
+                      <w:rPr>
+                        <w:rFonts w:ascii="Cambria Math" w:eastAsiaTheme="minorEastAsia" w:hAnsi="Cambria Math"/>
+                        <w:sz w:val="24"/>
+                        <w:szCs w:val="24"/>
+                      </w:rPr>
+                      <m:t>)</m:t>
+                    </m:r>
+                  </m:e>
+                  <m:sup>
+                    <m:r>
+                      <w:rPr>
+                        <w:rFonts w:ascii="Cambria Math" w:eastAsiaTheme="minorEastAsia" w:hAnsi="Cambria Math"/>
+                        <w:sz w:val="24"/>
+                        <w:szCs w:val="24"/>
+                      </w:rPr>
+                      <m:t>k</m:t>
+                    </m:r>
+                  </m:sup>
+                </m:sSup>
+                <m:r>
+                  <w:rPr>
+                    <w:rFonts w:ascii="Cambria Math" w:eastAsiaTheme="minorEastAsia" w:hAnsi="Cambria Math"/>
+                    <w:sz w:val="24"/>
+                    <w:szCs w:val="24"/>
+                  </w:rPr>
+                  <m:t>r</m:t>
+                </m:r>
+              </m:e>
+              <m:sup>
+                <m:r>
+                  <m:rPr>
+                    <m:sty m:val="p"/>
+                  </m:rPr>
+                  <w:rPr>
+                    <w:rFonts w:ascii="Cambria Math" w:eastAsiaTheme="minorEastAsia" w:hAnsi="Cambria Math"/>
+                    <w:sz w:val="24"/>
+                    <w:szCs w:val="24"/>
+                  </w:rPr>
+                  <m:t>π</m:t>
+                </m:r>
+              </m:sup>
+            </m:sSup>
+          </m:e>
+        </m:nary>
+        <m:r>
+          <w:rPr>
+            <w:rFonts w:ascii="Cambria Math" w:eastAsiaTheme="minorEastAsia" w:hAnsi="Cambria Math"/>
+            <w:sz w:val="24"/>
+            <w:szCs w:val="24"/>
+          </w:rPr>
+          <m:t xml:space="preserve"> + </m:t>
+        </m:r>
+        <m:sSup>
+          <m:sSupPr>
+            <m:ctrlPr>
+              <w:rPr>
+                <w:rFonts w:ascii="Cambria Math" w:eastAsiaTheme="minorEastAsia" w:hAnsi="Cambria Math"/>
+                <w:i/>
+                <w:sz w:val="24"/>
+                <w:szCs w:val="24"/>
+              </w:rPr>
+            </m:ctrlPr>
+          </m:sSupPr>
+          <m:e>
+            <m:r>
+              <w:rPr>
+                <w:rFonts w:ascii="Cambria Math" w:eastAsiaTheme="minorEastAsia" w:hAnsi="Cambria Math"/>
+                <w:sz w:val="24"/>
+                <w:szCs w:val="24"/>
+              </w:rPr>
+              <m:t>(γ</m:t>
+            </m:r>
+            <m:sSup>
+              <m:sSupPr>
+                <m:ctrlPr>
+                  <w:rPr>
+                    <w:rFonts w:ascii="Cambria Math" w:eastAsiaTheme="minorEastAsia" w:hAnsi="Cambria Math"/>
+                    <w:i/>
+                    <w:sz w:val="24"/>
+                    <w:szCs w:val="24"/>
+                  </w:rPr>
+                </m:ctrlPr>
+              </m:sSupPr>
+              <m:e>
+                <m:r>
+                  <w:rPr>
+                    <w:rFonts w:ascii="Cambria Math" w:eastAsiaTheme="minorEastAsia" w:hAnsi="Cambria Math"/>
+                    <w:sz w:val="24"/>
+                    <w:szCs w:val="24"/>
+                  </w:rPr>
+                  <m:t>P</m:t>
+                </m:r>
+              </m:e>
+              <m:sup>
+                <m:r>
+                  <m:rPr>
+                    <m:sty m:val="p"/>
+                  </m:rPr>
+                  <w:rPr>
+                    <w:rFonts w:ascii="Cambria Math" w:eastAsiaTheme="minorEastAsia" w:hAnsi="Cambria Math"/>
+                    <w:sz w:val="24"/>
+                    <w:szCs w:val="24"/>
+                  </w:rPr>
+                  <m:t>π</m:t>
+                </m:r>
+              </m:sup>
+            </m:sSup>
+            <m:r>
+              <w:rPr>
+                <w:rFonts w:ascii="Cambria Math" w:eastAsiaTheme="minorEastAsia" w:hAnsi="Cambria Math"/>
+                <w:sz w:val="24"/>
+                <w:szCs w:val="24"/>
+              </w:rPr>
+              <m:t>)</m:t>
+            </m:r>
+          </m:e>
+          <m:sup>
+            <m:r>
+              <w:rPr>
+                <w:rFonts w:ascii="Cambria Math" w:eastAsiaTheme="minorEastAsia" w:hAnsi="Cambria Math"/>
+                <w:sz w:val="24"/>
+                <w:szCs w:val="24"/>
+              </w:rPr>
+              <m:t>n+1</m:t>
+            </m:r>
+          </m:sup>
+        </m:sSup>
+        <m:sSubSup>
+          <m:sSubSupPr>
+            <m:ctrlPr>
+              <w:rPr>
+                <w:rFonts w:ascii="Cambria Math" w:eastAsiaTheme="minorEastAsia" w:hAnsi="Cambria Math"/>
+                <w:i/>
+                <w:sz w:val="24"/>
+                <w:szCs w:val="24"/>
+              </w:rPr>
+            </m:ctrlPr>
+          </m:sSubSupPr>
+          <m:e>
+            <m:r>
+              <w:rPr>
+                <w:rFonts w:ascii="Cambria Math" w:eastAsiaTheme="minorEastAsia" w:hAnsi="Cambria Math"/>
+                <w:sz w:val="24"/>
+                <w:szCs w:val="24"/>
+              </w:rPr>
+              <m:t>V</m:t>
+            </m:r>
+          </m:e>
+          <m:sub>
+            <m:r>
+              <w:rPr>
+                <w:rFonts w:ascii="Cambria Math" w:eastAsiaTheme="minorEastAsia" w:hAnsi="Cambria Math"/>
+                <w:sz w:val="24"/>
+                <w:szCs w:val="24"/>
+              </w:rPr>
+              <m:t>0</m:t>
+            </m:r>
+          </m:sub>
+          <m:sup>
+            <m:r>
+              <w:rPr>
+                <w:rFonts w:ascii="Cambria Math" w:eastAsiaTheme="minorEastAsia" w:hAnsi="Cambria Math"/>
+                <w:sz w:val="24"/>
+                <w:szCs w:val="24"/>
+              </w:rPr>
+              <m:t>π</m:t>
+            </m:r>
+          </m:sup>
+        </m:sSubSup>
+      </m:oMath>
+      <w:r>
+        <w:rPr>
+          <w:rFonts w:eastAsiaTheme="minorEastAsia"/>
+          <w:sz w:val="24"/>
+          <w:szCs w:val="24"/>
+        </w:rPr>
+        <w:br/>
+        <w:t xml:space="preserve">In our case, since we started with </w:t>
+      </w:r>
+      <m:oMath>
+        <m:sSubSup>
+          <m:sSubSupPr>
+            <m:ctrlPr>
+              <w:rPr>
+                <w:rFonts w:ascii="Cambria Math" w:eastAsiaTheme="minorEastAsia" w:hAnsi="Cambria Math"/>
+                <w:i/>
+                <w:sz w:val="24"/>
+                <w:szCs w:val="24"/>
+              </w:rPr>
+            </m:ctrlPr>
+          </m:sSubSupPr>
+          <m:e>
+            <m:r>
+              <w:rPr>
+                <w:rFonts w:ascii="Cambria Math" w:eastAsiaTheme="minorEastAsia" w:hAnsi="Cambria Math"/>
+                <w:sz w:val="24"/>
+                <w:szCs w:val="24"/>
+              </w:rPr>
+              <m:t>V</m:t>
+            </m:r>
+          </m:e>
+          <m:sub>
+            <m:r>
+              <w:rPr>
+                <w:rFonts w:ascii="Cambria Math" w:eastAsiaTheme="minorEastAsia" w:hAnsi="Cambria Math"/>
+                <w:sz w:val="24"/>
+                <w:szCs w:val="24"/>
+              </w:rPr>
+              <m:t>0</m:t>
+            </m:r>
+          </m:sub>
+          <m:sup>
+            <m:r>
+              <w:rPr>
+                <w:rFonts w:ascii="Cambria Math" w:eastAsiaTheme="minorEastAsia" w:hAnsi="Cambria Math"/>
+                <w:sz w:val="24"/>
+                <w:szCs w:val="24"/>
+              </w:rPr>
+              <m:t>π</m:t>
+            </m:r>
+          </m:sup>
+        </m:sSubSup>
+        <m:r>
+          <w:rPr>
+            <w:rFonts w:ascii="Cambria Math" w:eastAsiaTheme="minorEastAsia" w:hAnsi="Cambria Math"/>
+            <w:sz w:val="24"/>
+            <w:szCs w:val="24"/>
+          </w:rPr>
+          <m:t>=0</m:t>
+        </m:r>
+      </m:oMath>
+      <w:r>
+        <w:rPr>
+          <w:rFonts w:eastAsiaTheme="minorEastAsia"/>
+          <w:sz w:val="24"/>
+          <w:szCs w:val="24"/>
+        </w:rPr>
+        <w:t xml:space="preserve"> then we get: </w:t>
+      </w:r>
+      <m:oMath>
+        <m:sSubSup>
+          <m:sSubSupPr>
+            <m:ctrlPr>
+              <w:rPr>
+                <w:rFonts w:ascii="Cambria Math" w:eastAsiaTheme="minorEastAsia" w:hAnsi="Cambria Math"/>
+                <w:i/>
+                <w:sz w:val="24"/>
+                <w:szCs w:val="24"/>
+              </w:rPr>
+            </m:ctrlPr>
+          </m:sSubSupPr>
+          <m:e>
+            <m:r>
+              <w:rPr>
+                <w:rFonts w:ascii="Cambria Math" w:eastAsiaTheme="minorEastAsia" w:hAnsi="Cambria Math"/>
+                <w:sz w:val="24"/>
+                <w:szCs w:val="24"/>
+              </w:rPr>
+              <m:t>V</m:t>
+            </m:r>
+          </m:e>
+          <m:sub>
+            <m:r>
+              <w:rPr>
+                <w:rFonts w:ascii="Cambria Math" w:eastAsiaTheme="minorEastAsia" w:hAnsi="Cambria Math"/>
+                <w:sz w:val="24"/>
+                <w:szCs w:val="24"/>
+              </w:rPr>
+              <m:t>n+1</m:t>
+            </m:r>
+          </m:sub>
+          <m:sup>
+            <m:r>
+              <w:rPr>
+                <w:rFonts w:ascii="Cambria Math" w:eastAsiaTheme="minorEastAsia" w:hAnsi="Cambria Math"/>
+                <w:sz w:val="24"/>
+                <w:szCs w:val="24"/>
+              </w:rPr>
+              <m:t>π</m:t>
+            </m:r>
+          </m:sup>
+        </m:sSubSup>
+        <m:r>
+          <w:rPr>
+            <w:rFonts w:ascii="Cambria Math" w:eastAsiaTheme="minorEastAsia" w:hAnsi="Cambria Math"/>
+            <w:sz w:val="24"/>
+            <w:szCs w:val="24"/>
+          </w:rPr>
+          <m:t>=</m:t>
+        </m:r>
+        <m:nary>
+          <m:naryPr>
+            <m:chr m:val="∑"/>
+            <m:limLoc m:val="undOvr"/>
+            <m:ctrlPr>
+              <w:rPr>
+                <w:rFonts w:ascii="Cambria Math" w:eastAsiaTheme="minorEastAsia" w:hAnsi="Cambria Math"/>
+                <w:i/>
+                <w:sz w:val="24"/>
+                <w:szCs w:val="24"/>
+              </w:rPr>
+            </m:ctrlPr>
+          </m:naryPr>
+          <m:sub>
+            <m:r>
+              <w:rPr>
+                <w:rFonts w:ascii="Cambria Math" w:eastAsiaTheme="minorEastAsia" w:hAnsi="Cambria Math"/>
+                <w:sz w:val="24"/>
+                <w:szCs w:val="24"/>
+              </w:rPr>
+              <m:t>k=0</m:t>
+            </m:r>
+          </m:sub>
+          <m:sup>
+            <m:r>
+              <w:rPr>
+                <w:rFonts w:ascii="Cambria Math" w:eastAsiaTheme="minorEastAsia" w:hAnsi="Cambria Math"/>
+                <w:sz w:val="24"/>
+                <w:szCs w:val="24"/>
+              </w:rPr>
+              <m:t>n</m:t>
+            </m:r>
+          </m:sup>
+          <m:e>
+            <m:sSup>
+              <m:sSupPr>
+                <m:ctrlPr>
+                  <w:rPr>
+                    <w:rFonts w:ascii="Cambria Math" w:eastAsiaTheme="minorEastAsia" w:hAnsi="Cambria Math"/>
+                    <w:i/>
+                    <w:sz w:val="24"/>
+                    <w:szCs w:val="24"/>
+                  </w:rPr>
+                </m:ctrlPr>
+              </m:sSupPr>
+              <m:e>
+                <m:sSup>
+                  <m:sSupPr>
+                    <m:ctrlPr>
+                      <w:rPr>
+                        <w:rFonts w:ascii="Cambria Math" w:eastAsiaTheme="minorEastAsia" w:hAnsi="Cambria Math"/>
+                        <w:i/>
+                        <w:sz w:val="24"/>
+                        <w:szCs w:val="24"/>
+                      </w:rPr>
+                    </m:ctrlPr>
+                  </m:sSupPr>
+                  <m:e>
+                    <m:r>
+                      <w:rPr>
+                        <w:rFonts w:ascii="Cambria Math" w:eastAsiaTheme="minorEastAsia" w:hAnsi="Cambria Math"/>
+                        <w:sz w:val="24"/>
+                        <w:szCs w:val="24"/>
+                      </w:rPr>
+                      <m:t>(γ</m:t>
+                    </m:r>
+                    <m:sSup>
+                      <m:sSupPr>
+                        <m:ctrlPr>
+                          <w:rPr>
+                            <w:rFonts w:ascii="Cambria Math" w:eastAsiaTheme="minorEastAsia" w:hAnsi="Cambria Math"/>
+                            <w:i/>
+                            <w:sz w:val="24"/>
+                            <w:szCs w:val="24"/>
+                          </w:rPr>
+                        </m:ctrlPr>
+                      </m:sSupPr>
+                      <m:e>
+                        <m:r>
+                          <w:rPr>
+                            <w:rFonts w:ascii="Cambria Math" w:eastAsiaTheme="minorEastAsia" w:hAnsi="Cambria Math"/>
+                            <w:sz w:val="24"/>
+                            <w:szCs w:val="24"/>
+                          </w:rPr>
+                          <m:t>P</m:t>
+                        </m:r>
+                      </m:e>
+                      <m:sup>
+                        <m:r>
+                          <m:rPr>
+                            <m:sty m:val="p"/>
+                          </m:rPr>
+                          <w:rPr>
+                            <w:rFonts w:ascii="Cambria Math" w:eastAsiaTheme="minorEastAsia" w:hAnsi="Cambria Math"/>
+                            <w:sz w:val="24"/>
+                            <w:szCs w:val="24"/>
+                          </w:rPr>
+                          <m:t>π</m:t>
+                        </m:r>
+                      </m:sup>
+                    </m:sSup>
+                    <m:r>
+                      <w:rPr>
+                        <w:rFonts w:ascii="Cambria Math" w:eastAsiaTheme="minorEastAsia" w:hAnsi="Cambria Math"/>
+                        <w:sz w:val="24"/>
+                        <w:szCs w:val="24"/>
+                      </w:rPr>
+                      <m:t>)</m:t>
+                    </m:r>
+                  </m:e>
+                  <m:sup>
+                    <m:r>
+                      <w:rPr>
+                        <w:rFonts w:ascii="Cambria Math" w:eastAsiaTheme="minorEastAsia" w:hAnsi="Cambria Math"/>
+                        <w:sz w:val="24"/>
+                        <w:szCs w:val="24"/>
+                      </w:rPr>
+                      <m:t>k</m:t>
+                    </m:r>
+                  </m:sup>
+                </m:sSup>
+                <m:r>
+                  <w:rPr>
+                    <w:rFonts w:ascii="Cambria Math" w:eastAsiaTheme="minorEastAsia" w:hAnsi="Cambria Math"/>
+                    <w:sz w:val="24"/>
+                    <w:szCs w:val="24"/>
+                  </w:rPr>
+                  <m:t>r</m:t>
+                </m:r>
+              </m:e>
+              <m:sup>
+                <m:r>
+                  <m:rPr>
+                    <m:sty m:val="p"/>
+                  </m:rPr>
+                  <w:rPr>
+                    <w:rFonts w:ascii="Cambria Math" w:eastAsiaTheme="minorEastAsia" w:hAnsi="Cambria Math"/>
+                    <w:sz w:val="24"/>
+                    <w:szCs w:val="24"/>
+                  </w:rPr>
+                  <m:t>π</m:t>
+                </m:r>
+              </m:sup>
+            </m:sSup>
+          </m:e>
+        </m:nary>
+      </m:oMath>
+      <w:r>
+        <w:rPr>
+          <w:rFonts w:eastAsiaTheme="minorEastAsia"/>
+          <w:sz w:val="24"/>
+          <w:szCs w:val="24"/>
+        </w:rPr>
+        <w:br/>
+      </w:r>
+      <w:r>
+        <w:rPr>
+          <w:rFonts w:eastAsiaTheme="minorEastAsia"/>
+          <w:sz w:val="24"/>
+          <w:szCs w:val="24"/>
+        </w:rPr>
+        <w:t>When (as we saw the transition matrix can be calculated):</w:t>
+      </w:r>
+      <w:r>
+        <w:rPr>
+          <w:rFonts w:eastAsiaTheme="minorEastAsia"/>
+          <w:sz w:val="24"/>
+          <w:szCs w:val="24"/>
+        </w:rPr>
+        <w:br/>
+      </w:r>
+      <m:oMathPara>
+        <m:oMath>
+          <m:sSup>
+            <m:sSupPr>
+              <m:ctrlPr>
+                <w:rPr>
+                  <w:rFonts w:ascii="Cambria Math" w:eastAsiaTheme="minorEastAsia" w:hAnsi="Cambria Math"/>
+                  <w:i/>
+                  <w:sz w:val="24"/>
+                  <w:szCs w:val="24"/>
+                </w:rPr>
+              </m:ctrlPr>
+            </m:sSupPr>
+            <m:e>
+              <m:r>
+                <w:rPr>
+                  <w:rFonts w:ascii="Cambria Math" w:eastAsiaTheme="minorEastAsia" w:hAnsi="Cambria Math"/>
+                  <w:sz w:val="24"/>
+                  <w:szCs w:val="24"/>
+                </w:rPr>
+                <m:t>r</m:t>
+              </m:r>
+            </m:e>
+            <m:sup>
+              <m:r>
+                <m:rPr>
+                  <m:sty m:val="p"/>
+                </m:rPr>
+                <w:rPr>
+                  <w:rFonts w:ascii="Cambria Math" w:eastAsiaTheme="minorEastAsia" w:hAnsi="Cambria Math"/>
+                  <w:sz w:val="24"/>
+                  <w:szCs w:val="24"/>
+                </w:rPr>
+                <m:t>π</m:t>
+              </m:r>
+            </m:sup>
+          </m:sSup>
+          <m:r>
+            <w:rPr>
+              <w:rFonts w:ascii="Cambria Math" w:eastAsiaTheme="minorEastAsia" w:hAnsi="Cambria Math"/>
+              <w:sz w:val="24"/>
+              <w:szCs w:val="24"/>
+            </w:rPr>
+            <m:t>=</m:t>
+          </m:r>
+          <m:d>
+            <m:dPr>
+              <m:ctrlPr>
+                <w:rPr>
+                  <w:rFonts w:ascii="Cambria Math" w:eastAsiaTheme="minorEastAsia" w:hAnsi="Cambria Math"/>
+                  <w:i/>
+                  <w:sz w:val="24"/>
+                  <w:szCs w:val="24"/>
+                </w:rPr>
+              </m:ctrlPr>
+            </m:dPr>
+            <m:e>
+              <m:f>
+                <m:fPr>
+                  <m:type m:val="noBar"/>
+                  <m:ctrlPr>
+                    <w:rPr>
+                      <w:rFonts w:ascii="Cambria Math" w:eastAsiaTheme="minorEastAsia" w:hAnsi="Cambria Math"/>
+                      <w:i/>
+                      <w:sz w:val="24"/>
+                      <w:szCs w:val="24"/>
+                    </w:rPr>
+                  </m:ctrlPr>
+                </m:fPr>
+                <m:num>
+                  <m:m>
+                    <m:mPr>
+                      <m:mcs>
+                        <m:mc>
+                          <m:mcPr>
+                            <m:count m:val="1"/>
+                            <m:mcJc m:val="center"/>
+                          </m:mcPr>
+                        </m:mc>
+                      </m:mcs>
+                      <m:ctrlPr>
+                        <w:rPr>
+                          <w:rFonts w:ascii="Cambria Math" w:eastAsiaTheme="minorEastAsia" w:hAnsi="Cambria Math"/>
+                          <w:i/>
+                          <w:sz w:val="24"/>
+                          <w:szCs w:val="24"/>
+                        </w:rPr>
+                      </m:ctrlPr>
+                    </m:mPr>
+                    <m:mr>
+                      <m:e>
+                        <m:r>
+                          <w:rPr>
+                            <w:rFonts w:ascii="Cambria Math" w:eastAsiaTheme="minorEastAsia" w:hAnsi="Cambria Math"/>
+                            <w:sz w:val="24"/>
+                            <w:szCs w:val="24"/>
+                          </w:rPr>
+                          <m:t>0</m:t>
+                        </m:r>
+                      </m:e>
+                    </m:mr>
+                    <m:mr>
+                      <m:e>
+                        <m:r>
+                          <w:rPr>
+                            <w:rFonts w:ascii="Cambria Math" w:eastAsiaTheme="minorEastAsia" w:hAnsi="Cambria Math"/>
+                            <w:sz w:val="24"/>
+                            <w:szCs w:val="24"/>
+                          </w:rPr>
+                          <m:t>0</m:t>
+                        </m:r>
+                      </m:e>
+                    </m:mr>
+                    <m:mr>
+                      <m:e>
+                        <m:r>
+                          <w:rPr>
+                            <w:rFonts w:ascii="Cambria Math" w:hAnsi="Cambria Math"/>
+                            <w:sz w:val="24"/>
+                            <w:szCs w:val="24"/>
+                          </w:rPr>
+                          <m:t>⋮</m:t>
+                        </m:r>
+                      </m:e>
+                    </m:mr>
+                  </m:m>
+                </m:num>
+                <m:den>
+                  <m:m>
+                    <m:mPr>
+                      <m:mcs>
+                        <m:mc>
+                          <m:mcPr>
+                            <m:count m:val="1"/>
+                            <m:mcJc m:val="center"/>
+                          </m:mcPr>
+                        </m:mc>
+                      </m:mcs>
+                      <m:ctrlPr>
+                        <w:rPr>
+                          <w:rFonts w:ascii="Cambria Math" w:eastAsiaTheme="minorEastAsia" w:hAnsi="Cambria Math"/>
+                          <w:i/>
+                          <w:sz w:val="24"/>
+                          <w:szCs w:val="24"/>
+                        </w:rPr>
+                      </m:ctrlPr>
+                    </m:mPr>
+                    <m:mr>
+                      <m:e>
+                        <m:r>
+                          <w:rPr>
+                            <w:rFonts w:ascii="Cambria Math" w:eastAsiaTheme="minorEastAsia" w:hAnsi="Cambria Math"/>
+                            <w:sz w:val="24"/>
+                            <w:szCs w:val="24"/>
+                          </w:rPr>
+                          <m:t>0</m:t>
+                        </m:r>
+                      </m:e>
+                    </m:mr>
+                    <m:mr>
+                      <m:e>
+                        <m:r>
+                          <w:rPr>
+                            <w:rFonts w:ascii="Cambria Math" w:eastAsiaTheme="minorEastAsia" w:hAnsi="Cambria Math"/>
+                            <w:sz w:val="24"/>
+                            <w:szCs w:val="24"/>
+                          </w:rPr>
+                          <m:t>1</m:t>
+                        </m:r>
+                      </m:e>
+                    </m:mr>
+                  </m:m>
+                </m:den>
+              </m:f>
+            </m:e>
+          </m:d>
+          <m:r>
+            <w:rPr>
+              <w:rFonts w:ascii="Cambria Math" w:eastAsiaTheme="minorEastAsia" w:hAnsi="Cambria Math"/>
+              <w:sz w:val="24"/>
+              <w:szCs w:val="24"/>
+            </w:rPr>
+            <m:t xml:space="preserve"> </m:t>
+          </m:r>
+          <m:sSup>
+            <m:sSupPr>
+              <m:ctrlPr>
+                <w:rPr>
+                  <w:rFonts w:ascii="Cambria Math" w:eastAsiaTheme="minorEastAsia" w:hAnsi="Cambria Math"/>
+                  <w:i/>
+                  <w:sz w:val="24"/>
+                  <w:szCs w:val="24"/>
+                </w:rPr>
+              </m:ctrlPr>
+            </m:sSupPr>
+            <m:e>
+              <m:r>
+                <w:rPr>
+                  <w:rFonts w:ascii="Cambria Math" w:eastAsiaTheme="minorEastAsia" w:hAnsi="Cambria Math"/>
+                  <w:sz w:val="24"/>
+                  <w:szCs w:val="24"/>
+                </w:rPr>
+                <m:t>P</m:t>
+              </m:r>
+            </m:e>
+            <m:sup>
+              <m:r>
+                <m:rPr>
+                  <m:sty m:val="p"/>
+                </m:rPr>
+                <w:rPr>
+                  <w:rFonts w:ascii="Cambria Math" w:eastAsiaTheme="minorEastAsia" w:hAnsi="Cambria Math"/>
+                  <w:sz w:val="24"/>
+                  <w:szCs w:val="24"/>
+                </w:rPr>
+                <m:t>π</m:t>
+              </m:r>
+            </m:sup>
+          </m:sSup>
+          <m:r>
+            <w:rPr>
+              <w:rFonts w:ascii="Cambria Math" w:eastAsiaTheme="minorEastAsia" w:hAnsi="Cambria Math"/>
+              <w:sz w:val="24"/>
+              <w:szCs w:val="24"/>
+            </w:rPr>
+            <m:t>=</m:t>
+          </m:r>
+          <m:d>
+            <m:dPr>
+              <m:ctrlPr>
+                <w:rPr>
+                  <w:rFonts w:ascii="Cambria Math" w:eastAsiaTheme="minorEastAsia" w:hAnsi="Cambria Math"/>
+                  <w:i/>
+                  <w:sz w:val="24"/>
+                  <w:szCs w:val="24"/>
+                </w:rPr>
+              </m:ctrlPr>
+            </m:dPr>
+            <m:e>
+              <m:m>
+                <m:mPr>
+                  <m:mcs>
+                    <m:mc>
+                      <m:mcPr>
+                        <m:count m:val="3"/>
+                        <m:mcJc m:val="center"/>
+                      </m:mcPr>
+                    </m:mc>
+                  </m:mcs>
+                  <m:ctrlPr>
+                    <w:rPr>
+                      <w:rFonts w:ascii="Cambria Math" w:eastAsiaTheme="minorEastAsia" w:hAnsi="Cambria Math"/>
+                      <w:i/>
+                      <w:sz w:val="24"/>
+                      <w:szCs w:val="24"/>
+                    </w:rPr>
+                  </m:ctrlPr>
+                </m:mPr>
+                <m:mr>
+                  <m:e>
+                    <m:r>
+                      <w:rPr>
+                        <w:rFonts w:ascii="Cambria Math" w:eastAsiaTheme="minorEastAsia" w:hAnsi="Cambria Math"/>
+                        <w:sz w:val="24"/>
+                        <w:szCs w:val="24"/>
+                      </w:rPr>
+                      <m:t>0</m:t>
+                    </m:r>
+                  </m:e>
+                  <m:e>
+                    <m:r>
+                      <w:rPr>
+                        <w:rFonts w:ascii="Cambria Math" w:eastAsiaTheme="minorEastAsia" w:hAnsi="Cambria Math"/>
+                        <w:sz w:val="24"/>
+                        <w:szCs w:val="24"/>
+                      </w:rPr>
+                      <m:t>1</m:t>
+                    </m:r>
+                  </m:e>
+                  <m:e>
+                    <m:m>
+                      <m:mPr>
+                        <m:mcs>
+                          <m:mc>
+                            <m:mcPr>
+                              <m:count m:val="3"/>
+                              <m:mcJc m:val="center"/>
+                            </m:mcPr>
+                          </m:mc>
+                        </m:mcs>
+                        <m:ctrlPr>
+                          <w:rPr>
+                            <w:rFonts w:ascii="Cambria Math" w:eastAsiaTheme="minorEastAsia" w:hAnsi="Cambria Math"/>
+                            <w:i/>
+                            <w:sz w:val="24"/>
+                            <w:szCs w:val="24"/>
+                          </w:rPr>
+                        </m:ctrlPr>
+                      </m:mPr>
+                      <m:mr>
+                        <m:e>
+                          <m:m>
+                            <m:mPr>
+                              <m:mcs>
+                                <m:mc>
+                                  <m:mcPr>
+                                    <m:count m:val="2"/>
+                                    <m:mcJc m:val="center"/>
+                                  </m:mcPr>
+                                </m:mc>
+                              </m:mcs>
+                              <m:ctrlPr>
+                                <w:rPr>
+                                  <w:rFonts w:ascii="Cambria Math" w:eastAsiaTheme="minorEastAsia" w:hAnsi="Cambria Math"/>
+                                  <w:i/>
+                                  <w:sz w:val="24"/>
+                                  <w:szCs w:val="24"/>
+                                </w:rPr>
+                              </m:ctrlPr>
+                            </m:mPr>
+                            <m:mr>
+                              <m:e>
+                                <m:r>
+                                  <w:rPr>
+                                    <w:rFonts w:ascii="Cambria Math" w:eastAsiaTheme="minorEastAsia" w:hAnsi="Cambria Math"/>
+                                    <w:sz w:val="24"/>
+                                    <w:szCs w:val="24"/>
+                                  </w:rPr>
+                                  <m:t>0</m:t>
+                                </m:r>
+                              </m:e>
+                              <m:e>
+                                <m:r>
+                                  <w:rPr>
+                                    <w:rFonts w:ascii="Cambria Math" w:eastAsiaTheme="minorEastAsia" w:hAnsi="Cambria Math"/>
+                                    <w:sz w:val="24"/>
+                                    <w:szCs w:val="24"/>
+                                  </w:rPr>
+                                  <m:t>0</m:t>
+                                </m:r>
+                              </m:e>
+                            </m:mr>
+                          </m:m>
+                        </m:e>
+                        <m:e>
+                          <m:r>
+                            <w:rPr>
+                              <w:rFonts w:ascii="Cambria Math" w:hAnsi="Cambria Math"/>
+                              <w:sz w:val="24"/>
+                              <w:szCs w:val="24"/>
+                            </w:rPr>
+                            <m:t>⋯</m:t>
+                          </m:r>
+                        </m:e>
+                        <m:e>
+                          <m:r>
+                            <w:rPr>
+                              <w:rFonts w:ascii="Cambria Math" w:eastAsiaTheme="minorEastAsia" w:hAnsi="Cambria Math"/>
+                              <w:sz w:val="24"/>
+                              <w:szCs w:val="24"/>
+                            </w:rPr>
+                            <m:t>0</m:t>
+                          </m:r>
+                        </m:e>
+                      </m:mr>
+                    </m:m>
+                  </m:e>
+                </m:mr>
+                <m:mr>
+                  <m:e>
+                    <m:r>
+                      <w:rPr>
+                        <w:rFonts w:ascii="Cambria Math" w:eastAsiaTheme="minorEastAsia" w:hAnsi="Cambria Math"/>
+                        <w:sz w:val="24"/>
+                        <w:szCs w:val="24"/>
+                      </w:rPr>
+                      <m:t>0.5</m:t>
+                    </m:r>
+                  </m:e>
+                  <m:e>
+                    <m:r>
+                      <w:rPr>
+                        <w:rFonts w:ascii="Cambria Math" w:eastAsiaTheme="minorEastAsia" w:hAnsi="Cambria Math"/>
+                        <w:sz w:val="24"/>
+                        <w:szCs w:val="24"/>
+                      </w:rPr>
+                      <m:t>0</m:t>
+                    </m:r>
+                  </m:e>
+                  <m:e>
+                    <m:m>
+                      <m:mPr>
+                        <m:mcs>
+                          <m:mc>
+                            <m:mcPr>
+                              <m:count m:val="3"/>
+                              <m:mcJc m:val="center"/>
+                            </m:mcPr>
+                          </m:mc>
+                        </m:mcs>
+                        <m:ctrlPr>
+                          <w:rPr>
+                            <w:rFonts w:ascii="Cambria Math" w:eastAsiaTheme="minorEastAsia" w:hAnsi="Cambria Math"/>
+                            <w:i/>
+                            <w:sz w:val="24"/>
+                            <w:szCs w:val="24"/>
+                          </w:rPr>
+                        </m:ctrlPr>
+                      </m:mPr>
+                      <m:mr>
+                        <m:e>
+                          <m:m>
+                            <m:mPr>
+                              <m:mcs>
+                                <m:mc>
+                                  <m:mcPr>
+                                    <m:count m:val="2"/>
+                                    <m:mcJc m:val="center"/>
+                                  </m:mcPr>
+                                </m:mc>
+                              </m:mcs>
+                              <m:ctrlPr>
+                                <w:rPr>
+                                  <w:rFonts w:ascii="Cambria Math" w:eastAsiaTheme="minorEastAsia" w:hAnsi="Cambria Math"/>
+                                  <w:i/>
+                                  <w:sz w:val="24"/>
+                                  <w:szCs w:val="24"/>
+                                </w:rPr>
+                              </m:ctrlPr>
+                            </m:mPr>
+                            <m:mr>
+                              <m:e>
+                                <m:r>
+                                  <w:rPr>
+                                    <w:rFonts w:ascii="Cambria Math" w:eastAsiaTheme="minorEastAsia" w:hAnsi="Cambria Math"/>
+                                    <w:sz w:val="24"/>
+                                    <w:szCs w:val="24"/>
+                                  </w:rPr>
+                                  <m:t>0.5</m:t>
+                                </m:r>
+                              </m:e>
+                              <m:e>
+                                <m:r>
+                                  <w:rPr>
+                                    <w:rFonts w:ascii="Cambria Math" w:eastAsiaTheme="minorEastAsia" w:hAnsi="Cambria Math"/>
+                                    <w:sz w:val="24"/>
+                                    <w:szCs w:val="24"/>
+                                  </w:rPr>
+                                  <m:t>0</m:t>
+                                </m:r>
+                              </m:e>
+                            </m:mr>
+                          </m:m>
+                        </m:e>
+                        <m:e>
+                          <m:r>
+                            <w:rPr>
+                              <w:rFonts w:ascii="Cambria Math" w:hAnsi="Cambria Math"/>
+                              <w:sz w:val="24"/>
+                              <w:szCs w:val="24"/>
+                            </w:rPr>
+                            <m:t>⋯</m:t>
+                          </m:r>
+                        </m:e>
+                        <m:e>
+                          <m:r>
+                            <w:rPr>
+                              <w:rFonts w:ascii="Cambria Math" w:eastAsiaTheme="minorEastAsia" w:hAnsi="Cambria Math"/>
+                              <w:sz w:val="24"/>
+                              <w:szCs w:val="24"/>
+                            </w:rPr>
+                            <m:t>0</m:t>
+                          </m:r>
+                        </m:e>
+                      </m:mr>
+                    </m:m>
+                  </m:e>
+                </m:mr>
+                <m:mr>
+                  <m:e>
+                    <m:m>
+                      <m:mPr>
+                        <m:mcs>
+                          <m:mc>
+                            <m:mcPr>
+                              <m:count m:val="1"/>
+                              <m:mcJc m:val="center"/>
+                            </m:mcPr>
+                          </m:mc>
+                        </m:mcs>
+                        <m:ctrlPr>
+                          <w:rPr>
+                            <w:rFonts w:ascii="Cambria Math" w:eastAsiaTheme="minorEastAsia" w:hAnsi="Cambria Math"/>
+                            <w:i/>
+                            <w:sz w:val="24"/>
+                            <w:szCs w:val="24"/>
+                          </w:rPr>
+                        </m:ctrlPr>
+                      </m:mPr>
+                      <m:mr>
+                        <m:e>
+                          <m:r>
+                            <w:rPr>
+                              <w:rFonts w:ascii="Cambria Math" w:eastAsiaTheme="minorEastAsia" w:hAnsi="Cambria Math"/>
+                              <w:sz w:val="24"/>
+                              <w:szCs w:val="24"/>
+                            </w:rPr>
+                            <m:t>0.5</m:t>
+                          </m:r>
+                        </m:e>
+                      </m:mr>
+                      <m:mr>
+                        <m:e>
+                          <m:r>
+                            <w:rPr>
+                              <w:rFonts w:ascii="Cambria Math" w:eastAsiaTheme="minorEastAsia" w:hAnsi="Cambria Math"/>
+                              <w:sz w:val="24"/>
+                              <w:szCs w:val="24"/>
+                            </w:rPr>
+                            <m:t>0.5</m:t>
+                          </m:r>
+                        </m:e>
+                      </m:mr>
+                      <m:mr>
+                        <m:e>
+                          <m:r>
+                            <w:rPr>
+                              <w:rFonts w:ascii="Cambria Math" w:eastAsiaTheme="minorEastAsia" w:hAnsi="Cambria Math"/>
+                              <w:sz w:val="24"/>
+                              <w:szCs w:val="24"/>
+                            </w:rPr>
+                            <m:t>1</m:t>
+                          </m:r>
+                        </m:e>
+                      </m:mr>
+                    </m:m>
+                  </m:e>
+                  <m:e>
+                    <m:m>
+                      <m:mPr>
+                        <m:mcs>
+                          <m:mc>
+                            <m:mcPr>
+                              <m:count m:val="1"/>
+                              <m:mcJc m:val="center"/>
+                            </m:mcPr>
+                          </m:mc>
+                        </m:mcs>
+                        <m:ctrlPr>
+                          <w:rPr>
+                            <w:rFonts w:ascii="Cambria Math" w:eastAsiaTheme="minorEastAsia" w:hAnsi="Cambria Math"/>
+                            <w:i/>
+                            <w:sz w:val="24"/>
+                            <w:szCs w:val="24"/>
+                          </w:rPr>
+                        </m:ctrlPr>
+                      </m:mPr>
+                      <m:mr>
+                        <m:e>
+                          <m:r>
+                            <w:rPr>
+                              <w:rFonts w:ascii="Cambria Math" w:eastAsiaTheme="minorEastAsia" w:hAnsi="Cambria Math"/>
+                              <w:sz w:val="24"/>
+                              <w:szCs w:val="24"/>
+                            </w:rPr>
+                            <m:t>0</m:t>
+                          </m:r>
+                        </m:e>
+                      </m:mr>
+                      <m:mr>
+                        <m:e>
+                          <m:r>
+                            <w:rPr>
+                              <w:rFonts w:ascii="Cambria Math" w:hAnsi="Cambria Math"/>
+                              <w:sz w:val="24"/>
+                              <w:szCs w:val="24"/>
+                            </w:rPr>
+                            <m:t>⋮</m:t>
+                          </m:r>
+                        </m:e>
+                      </m:mr>
+                      <m:mr>
+                        <m:e>
+                          <m:r>
+                            <w:rPr>
+                              <w:rFonts w:ascii="Cambria Math" w:eastAsiaTheme="minorEastAsia" w:hAnsi="Cambria Math"/>
+                              <w:sz w:val="24"/>
+                              <w:szCs w:val="24"/>
+                            </w:rPr>
+                            <m:t>0</m:t>
+                          </m:r>
+                        </m:e>
+                      </m:mr>
+                    </m:m>
+                  </m:e>
+                  <m:e>
+                    <m:m>
+                      <m:mPr>
+                        <m:mcs>
+                          <m:mc>
+                            <m:mcPr>
+                              <m:count m:val="3"/>
+                              <m:mcJc m:val="center"/>
+                            </m:mcPr>
+                          </m:mc>
+                        </m:mcs>
+                        <m:ctrlPr>
+                          <w:rPr>
+                            <w:rFonts w:ascii="Cambria Math" w:eastAsiaTheme="minorEastAsia" w:hAnsi="Cambria Math"/>
+                            <w:i/>
+                            <w:sz w:val="24"/>
+                            <w:szCs w:val="24"/>
+                          </w:rPr>
+                        </m:ctrlPr>
+                      </m:mPr>
+                      <m:mr>
+                        <m:e>
+                          <m:m>
+                            <m:mPr>
+                              <m:mcs>
+                                <m:mc>
+                                  <m:mcPr>
+                                    <m:count m:val="2"/>
+                                    <m:mcJc m:val="center"/>
+                                  </m:mcPr>
+                                </m:mc>
+                              </m:mcs>
+                              <m:ctrlPr>
+                                <w:rPr>
+                                  <w:rFonts w:ascii="Cambria Math" w:eastAsiaTheme="minorEastAsia" w:hAnsi="Cambria Math"/>
+                                  <w:i/>
+                                  <w:sz w:val="24"/>
+                                  <w:szCs w:val="24"/>
+                                </w:rPr>
+                              </m:ctrlPr>
+                            </m:mPr>
+                            <m:mr>
+                              <m:e>
+                                <m:m>
+                                  <m:mPr>
+                                    <m:mcs>
+                                      <m:mc>
+                                        <m:mcPr>
+                                          <m:count m:val="1"/>
+                                          <m:mcJc m:val="center"/>
+                                        </m:mcPr>
+                                      </m:mc>
+                                    </m:mcs>
+                                    <m:ctrlPr>
+                                      <w:rPr>
+                                        <w:rFonts w:ascii="Cambria Math" w:eastAsiaTheme="minorEastAsia" w:hAnsi="Cambria Math"/>
+                                        <w:i/>
+                                        <w:sz w:val="24"/>
+                                        <w:szCs w:val="24"/>
+                                      </w:rPr>
+                                    </m:ctrlPr>
+                                  </m:mPr>
+                                  <m:mr>
+                                    <m:e>
+                                      <m:r>
+                                        <w:rPr>
+                                          <w:rFonts w:ascii="Cambria Math" w:eastAsiaTheme="minorEastAsia" w:hAnsi="Cambria Math"/>
+                                          <w:sz w:val="24"/>
+                                          <w:szCs w:val="24"/>
+                                        </w:rPr>
+                                        <m:t>0</m:t>
+                                      </m:r>
+                                    </m:e>
+                                  </m:mr>
+                                  <m:mr>
+                                    <m:e>
+                                      <m:r>
+                                        <w:rPr>
+                                          <w:rFonts w:ascii="Cambria Math" w:hAnsi="Cambria Math"/>
+                                          <w:sz w:val="24"/>
+                                          <w:szCs w:val="24"/>
+                                        </w:rPr>
+                                        <m:t>⋮</m:t>
+                                      </m:r>
+                                    </m:e>
+                                  </m:mr>
+                                  <m:mr>
+                                    <m:e>
+                                      <m:r>
+                                        <w:rPr>
+                                          <w:rFonts w:ascii="Cambria Math" w:eastAsiaTheme="minorEastAsia" w:hAnsi="Cambria Math"/>
+                                          <w:sz w:val="24"/>
+                                          <w:szCs w:val="24"/>
+                                        </w:rPr>
+                                        <m:t>0</m:t>
+                                      </m:r>
+                                    </m:e>
+                                  </m:mr>
+                                </m:m>
+                              </m:e>
+                              <m:e>
+                                <m:m>
+                                  <m:mPr>
+                                    <m:mcs>
+                                      <m:mc>
+                                        <m:mcPr>
+                                          <m:count m:val="1"/>
+                                          <m:mcJc m:val="center"/>
+                                        </m:mcPr>
+                                      </m:mc>
+                                    </m:mcs>
+                                    <m:ctrlPr>
+                                      <w:rPr>
+                                        <w:rFonts w:ascii="Cambria Math" w:eastAsiaTheme="minorEastAsia" w:hAnsi="Cambria Math"/>
+                                        <w:i/>
+                                        <w:sz w:val="24"/>
+                                        <w:szCs w:val="24"/>
+                                      </w:rPr>
+                                    </m:ctrlPr>
+                                  </m:mPr>
+                                  <m:mr>
+                                    <m:e>
+                                      <m:r>
+                                        <w:rPr>
+                                          <w:rFonts w:ascii="Cambria Math" w:eastAsiaTheme="minorEastAsia" w:hAnsi="Cambria Math"/>
+                                          <w:sz w:val="24"/>
+                                          <w:szCs w:val="24"/>
+                                        </w:rPr>
+                                        <m:t>0.5</m:t>
+                                      </m:r>
+                                    </m:e>
+                                  </m:mr>
+                                  <m:mr>
+                                    <m:e>
+                                      <m:r>
+                                        <w:rPr>
+                                          <w:rFonts w:ascii="Cambria Math" w:hAnsi="Cambria Math"/>
+                                          <w:sz w:val="24"/>
+                                          <w:szCs w:val="24"/>
+                                        </w:rPr>
+                                        <m:t>⋮</m:t>
+                                      </m:r>
+                                    </m:e>
+                                  </m:mr>
+                                  <m:mr>
+                                    <m:e>
+                                      <m:r>
+                                        <w:rPr>
+                                          <w:rFonts w:ascii="Cambria Math" w:eastAsiaTheme="minorEastAsia" w:hAnsi="Cambria Math"/>
+                                          <w:sz w:val="24"/>
+                                          <w:szCs w:val="24"/>
+                                        </w:rPr>
+                                        <m:t>0</m:t>
+                                      </m:r>
+                                    </m:e>
+                                  </m:mr>
+                                </m:m>
+                              </m:e>
+                            </m:mr>
+                          </m:m>
+                        </m:e>
+                        <m:e>
+                          <m:m>
+                            <m:mPr>
+                              <m:mcs>
+                                <m:mc>
+                                  <m:mcPr>
+                                    <m:count m:val="1"/>
+                                    <m:mcJc m:val="center"/>
+                                  </m:mcPr>
+                                </m:mc>
+                              </m:mcs>
+                              <m:ctrlPr>
+                                <w:rPr>
+                                  <w:rFonts w:ascii="Cambria Math" w:hAnsi="Cambria Math"/>
+                                  <w:i/>
+                                  <w:sz w:val="24"/>
+                                  <w:szCs w:val="24"/>
+                                </w:rPr>
+                              </m:ctrlPr>
+                            </m:mPr>
+                            <m:mr>
+                              <m:e>
+                                <m:r>
+                                  <w:rPr>
+                                    <w:rFonts w:ascii="Cambria Math" w:hAnsi="Cambria Math"/>
+                                    <w:sz w:val="24"/>
+                                    <w:szCs w:val="24"/>
+                                  </w:rPr>
+                                  <m:t>⋯</m:t>
+                                </m:r>
+                              </m:e>
+                            </m:mr>
+                            <m:mr>
+                              <m:e>
+                                <m:r>
+                                  <w:rPr>
+                                    <w:rFonts w:ascii="Cambria Math" w:hAnsi="Cambria Math"/>
+                                    <w:sz w:val="24"/>
+                                    <w:szCs w:val="24"/>
+                                  </w:rPr>
+                                  <m:t>⋱</m:t>
+                                </m:r>
+                              </m:e>
+                            </m:mr>
+                            <m:mr>
+                              <m:e>
+                                <m:r>
+                                  <w:rPr>
+                                    <w:rFonts w:ascii="Cambria Math" w:hAnsi="Cambria Math"/>
+                                    <w:sz w:val="24"/>
+                                    <w:szCs w:val="24"/>
+                                  </w:rPr>
+                                  <m:t>⋯</m:t>
+                                </m:r>
+                              </m:e>
+                            </m:mr>
+                          </m:m>
+                        </m:e>
+                        <m:e>
+                          <m:m>
+                            <m:mPr>
+                              <m:mcs>
+                                <m:mc>
+                                  <m:mcPr>
+                                    <m:count m:val="1"/>
+                                    <m:mcJc m:val="center"/>
+                                  </m:mcPr>
+                                </m:mc>
+                              </m:mcs>
+                              <m:ctrlPr>
+                                <w:rPr>
+                                  <w:rFonts w:ascii="Cambria Math" w:eastAsiaTheme="minorEastAsia" w:hAnsi="Cambria Math"/>
+                                  <w:i/>
+                                  <w:sz w:val="24"/>
+                                  <w:szCs w:val="24"/>
+                                </w:rPr>
+                              </m:ctrlPr>
+                            </m:mPr>
+                            <m:mr>
+                              <m:e>
+                                <m:r>
+                                  <w:rPr>
+                                    <w:rFonts w:ascii="Cambria Math" w:eastAsiaTheme="minorEastAsia" w:hAnsi="Cambria Math"/>
+                                    <w:sz w:val="24"/>
+                                    <w:szCs w:val="24"/>
+                                  </w:rPr>
+                                  <m:t>0</m:t>
+                                </m:r>
+                              </m:e>
+                            </m:mr>
+                            <m:mr>
+                              <m:e>
+                                <m:r>
+                                  <w:rPr>
+                                    <w:rFonts w:ascii="Cambria Math" w:eastAsiaTheme="minorEastAsia" w:hAnsi="Cambria Math"/>
+                                    <w:sz w:val="24"/>
+                                    <w:szCs w:val="24"/>
+                                  </w:rPr>
+                                  <m:t>0</m:t>
+                                </m:r>
+                                <m:r>
+                                  <w:rPr>
+                                    <w:rFonts w:ascii="Cambria Math" w:eastAsiaTheme="minorEastAsia" w:hAnsi="Cambria Math"/>
+                                    <w:sz w:val="24"/>
+                                    <w:szCs w:val="24"/>
+                                  </w:rPr>
+                                  <m:t>.5</m:t>
+                                </m:r>
+                              </m:e>
+                            </m:mr>
+                            <m:mr>
+                              <m:e>
+                                <m:r>
+                                  <w:rPr>
+                                    <w:rFonts w:ascii="Cambria Math" w:eastAsiaTheme="minorEastAsia" w:hAnsi="Cambria Math"/>
+                                    <w:sz w:val="24"/>
+                                    <w:szCs w:val="24"/>
+                                  </w:rPr>
+                                  <m:t>0</m:t>
+                                </m:r>
+                              </m:e>
+                            </m:mr>
+                          </m:m>
+                        </m:e>
+                      </m:mr>
+                    </m:m>
+                  </m:e>
+                </m:mr>
+              </m:m>
+            </m:e>
+          </m:d>
+          <m:r>
+            <w:rPr>
+              <w:rFonts w:eastAsiaTheme="minorEastAsia"/>
+              <w:sz w:val="24"/>
+              <w:szCs w:val="24"/>
+            </w:rPr>
+            <w:br/>
+          </m:r>
+        </m:oMath>
+      </m:oMathPara>
+      <w:r>
+        <w:rPr>
+          <w:rFonts w:eastAsiaTheme="minorEastAsia"/>
+          <w:sz w:val="24"/>
+          <w:szCs w:val="24"/>
+        </w:rPr>
+        <w:t xml:space="preserve">Therefore, </w:t>
+      </w:r>
+      <w:r>
+        <w:rPr>
+          <w:rFonts w:eastAsiaTheme="minorEastAsia"/>
+          <w:sz w:val="24"/>
+          <w:szCs w:val="24"/>
+        </w:rPr>
+        <w:t xml:space="preserve">If </w:t>
+      </w:r>
+      <m:oMath>
+        <m:sSubSup>
+          <m:sSubSupPr>
+            <m:ctrlPr>
+              <w:rPr>
+                <w:rFonts w:ascii="Cambria Math" w:eastAsiaTheme="minorEastAsia" w:hAnsi="Cambria Math"/>
+                <w:i/>
+                <w:sz w:val="24"/>
+                <w:szCs w:val="24"/>
+              </w:rPr>
+            </m:ctrlPr>
+          </m:sSubSupPr>
+          <m:e>
+            <m:r>
+              <w:rPr>
+                <w:rFonts w:ascii="Cambria Math" w:eastAsiaTheme="minorEastAsia" w:hAnsi="Cambria Math"/>
+                <w:sz w:val="24"/>
+                <w:szCs w:val="24"/>
+              </w:rPr>
+              <m:t>V</m:t>
+            </m:r>
+          </m:e>
+          <m:sub>
+            <m:r>
+              <w:rPr>
+                <w:rFonts w:ascii="Cambria Math" w:eastAsiaTheme="minorEastAsia" w:hAnsi="Cambria Math"/>
+                <w:sz w:val="24"/>
+                <w:szCs w:val="24"/>
+              </w:rPr>
+              <m:t>0</m:t>
+            </m:r>
+          </m:sub>
+          <m:sup>
+            <m:r>
+              <w:rPr>
+                <w:rFonts w:ascii="Cambria Math" w:eastAsiaTheme="minorEastAsia" w:hAnsi="Cambria Math"/>
+                <w:sz w:val="24"/>
+                <w:szCs w:val="24"/>
+              </w:rPr>
+              <m:t>π</m:t>
+            </m:r>
+          </m:sup>
+        </m:sSubSup>
+      </m:oMath>
+      <w:r>
+        <w:rPr>
+          <w:rFonts w:eastAsiaTheme="minorEastAsia"/>
+          <w:sz w:val="24"/>
+          <w:szCs w:val="24"/>
+        </w:rPr>
+        <w:t xml:space="preserve"> = 0</w:t>
+      </w:r>
+      <w:r>
+        <w:rPr>
+          <w:rFonts w:eastAsiaTheme="minorEastAsia"/>
+          <w:sz w:val="24"/>
+          <w:szCs w:val="24"/>
+        </w:rPr>
+        <w:t>,</w:t>
+      </w:r>
+      <w:r>
+        <w:rPr>
+          <w:rFonts w:eastAsiaTheme="minorEastAsia"/>
+          <w:sz w:val="24"/>
+          <w:szCs w:val="24"/>
+        </w:rPr>
+        <w:t xml:space="preserve"> then:</w:t>
+      </w:r>
+      <w:r>
+        <w:rPr>
+          <w:rFonts w:eastAsiaTheme="minorEastAsia"/>
+          <w:sz w:val="24"/>
+          <w:szCs w:val="24"/>
+        </w:rPr>
+        <w:br/>
+      </w:r>
+      <m:oMathPara>
+        <m:oMath>
+          <m:sSubSup>
+            <m:sSubSupPr>
+              <m:ctrlPr>
+                <w:rPr>
+                  <w:rFonts w:ascii="Cambria Math" w:eastAsiaTheme="minorEastAsia" w:hAnsi="Cambria Math"/>
+                  <w:i/>
+                  <w:sz w:val="24"/>
+                  <w:szCs w:val="24"/>
+                </w:rPr>
+              </m:ctrlPr>
+            </m:sSubSupPr>
+            <m:e>
+              <m:r>
+                <w:rPr>
+                  <w:rFonts w:ascii="Cambria Math" w:eastAsiaTheme="minorEastAsia" w:hAnsi="Cambria Math"/>
+                  <w:sz w:val="24"/>
+                  <w:szCs w:val="24"/>
+                </w:rPr>
+                <m:t>V</m:t>
+              </m:r>
+            </m:e>
+            <m:sub>
+              <m:r>
+                <w:rPr>
+                  <w:rFonts w:ascii="Cambria Math" w:eastAsiaTheme="minorEastAsia" w:hAnsi="Cambria Math"/>
+                  <w:sz w:val="24"/>
+                  <w:szCs w:val="24"/>
+                </w:rPr>
+                <m:t>1</m:t>
+              </m:r>
+            </m:sub>
+            <m:sup>
+              <m:r>
+                <w:rPr>
+                  <w:rFonts w:ascii="Cambria Math" w:eastAsiaTheme="minorEastAsia" w:hAnsi="Cambria Math"/>
+                  <w:sz w:val="24"/>
+                  <w:szCs w:val="24"/>
+                </w:rPr>
+                <m:t>π</m:t>
+              </m:r>
+            </m:sup>
+          </m:sSubSup>
+          <m:r>
+            <w:rPr>
+              <w:rFonts w:ascii="Cambria Math" w:eastAsiaTheme="minorEastAsia" w:hAnsi="Cambria Math"/>
+              <w:sz w:val="24"/>
+              <w:szCs w:val="24"/>
+            </w:rPr>
+            <m:t>=</m:t>
+          </m:r>
+          <m:sSup>
+            <m:sSupPr>
+              <m:ctrlPr>
+                <w:rPr>
+                  <w:rFonts w:ascii="Cambria Math" w:eastAsiaTheme="minorEastAsia" w:hAnsi="Cambria Math"/>
+                  <w:i/>
+                  <w:sz w:val="24"/>
+                  <w:szCs w:val="24"/>
+                </w:rPr>
+              </m:ctrlPr>
+            </m:sSupPr>
+            <m:e>
+              <m:r>
+                <w:rPr>
+                  <w:rFonts w:ascii="Cambria Math" w:eastAsiaTheme="minorEastAsia" w:hAnsi="Cambria Math"/>
+                  <w:sz w:val="24"/>
+                  <w:szCs w:val="24"/>
+                </w:rPr>
+                <m:t>r</m:t>
+              </m:r>
+            </m:e>
+            <m:sup>
+              <m:r>
+                <m:rPr>
+                  <m:sty m:val="p"/>
+                </m:rPr>
+                <w:rPr>
+                  <w:rFonts w:ascii="Cambria Math" w:eastAsiaTheme="minorEastAsia" w:hAnsi="Cambria Math"/>
+                  <w:sz w:val="24"/>
+                  <w:szCs w:val="24"/>
+                </w:rPr>
+                <m:t>π</m:t>
+              </m:r>
+            </m:sup>
+          </m:sSup>
+          <m:r>
+            <w:rPr>
+              <w:rFonts w:ascii="Cambria Math" w:eastAsiaTheme="minorEastAsia" w:hAnsi="Cambria Math"/>
+              <w:sz w:val="24"/>
+              <w:szCs w:val="24"/>
+            </w:rPr>
+            <m:t>=</m:t>
+          </m:r>
+          <m:d>
+            <m:dPr>
+              <m:ctrlPr>
+                <w:rPr>
+                  <w:rFonts w:ascii="Cambria Math" w:eastAsiaTheme="minorEastAsia" w:hAnsi="Cambria Math"/>
+                  <w:i/>
+                  <w:sz w:val="24"/>
+                  <w:szCs w:val="24"/>
+                </w:rPr>
+              </m:ctrlPr>
+            </m:dPr>
+            <m:e>
+              <m:f>
+                <m:fPr>
+                  <m:type m:val="noBar"/>
+                  <m:ctrlPr>
+                    <w:rPr>
+                      <w:rFonts w:ascii="Cambria Math" w:eastAsiaTheme="minorEastAsia" w:hAnsi="Cambria Math"/>
+                      <w:i/>
+                      <w:sz w:val="24"/>
+                      <w:szCs w:val="24"/>
+                    </w:rPr>
+                  </m:ctrlPr>
+                </m:fPr>
+                <m:num>
+                  <m:m>
+                    <m:mPr>
+                      <m:mcs>
+                        <m:mc>
+                          <m:mcPr>
+                            <m:count m:val="1"/>
+                            <m:mcJc m:val="center"/>
+                          </m:mcPr>
+                        </m:mc>
+                      </m:mcs>
+                      <m:ctrlPr>
+                        <w:rPr>
+                          <w:rFonts w:ascii="Cambria Math" w:eastAsiaTheme="minorEastAsia" w:hAnsi="Cambria Math"/>
+                          <w:i/>
+                          <w:sz w:val="24"/>
+                          <w:szCs w:val="24"/>
+                        </w:rPr>
+                      </m:ctrlPr>
+                    </m:mPr>
+                    <m:mr>
+                      <m:e>
+                        <m:r>
+                          <w:rPr>
+                            <w:rFonts w:ascii="Cambria Math" w:eastAsiaTheme="minorEastAsia" w:hAnsi="Cambria Math"/>
+                            <w:sz w:val="24"/>
+                            <w:szCs w:val="24"/>
+                          </w:rPr>
+                          <m:t>0</m:t>
+                        </m:r>
+                      </m:e>
+                    </m:mr>
+                    <m:mr>
+                      <m:e>
+                        <m:r>
+                          <w:rPr>
+                            <w:rFonts w:ascii="Cambria Math" w:eastAsiaTheme="minorEastAsia" w:hAnsi="Cambria Math"/>
+                            <w:sz w:val="24"/>
+                            <w:szCs w:val="24"/>
+                          </w:rPr>
+                          <m:t>0</m:t>
+                        </m:r>
+                      </m:e>
+                    </m:mr>
+                    <m:mr>
+                      <m:e>
+                        <m:r>
+                          <w:rPr>
+                            <w:rFonts w:ascii="Cambria Math" w:hAnsi="Cambria Math"/>
+                            <w:sz w:val="24"/>
+                            <w:szCs w:val="24"/>
+                          </w:rPr>
+                          <m:t>⋮</m:t>
+                        </m:r>
+                      </m:e>
+                    </m:mr>
+                  </m:m>
+                </m:num>
+                <m:den>
+                  <m:m>
+                    <m:mPr>
+                      <m:mcs>
+                        <m:mc>
+                          <m:mcPr>
+                            <m:count m:val="1"/>
+                            <m:mcJc m:val="center"/>
+                          </m:mcPr>
+                        </m:mc>
+                      </m:mcs>
+                      <m:ctrlPr>
+                        <w:rPr>
+                          <w:rFonts w:ascii="Cambria Math" w:eastAsiaTheme="minorEastAsia" w:hAnsi="Cambria Math"/>
+                          <w:i/>
+                          <w:sz w:val="24"/>
+                          <w:szCs w:val="24"/>
+                        </w:rPr>
+                      </m:ctrlPr>
+                    </m:mPr>
+                    <m:mr>
+                      <m:e>
+                        <m:r>
+                          <w:rPr>
+                            <w:rFonts w:ascii="Cambria Math" w:eastAsiaTheme="minorEastAsia" w:hAnsi="Cambria Math"/>
+                            <w:sz w:val="24"/>
+                            <w:szCs w:val="24"/>
+                          </w:rPr>
+                          <m:t>0</m:t>
+                        </m:r>
+                      </m:e>
+                    </m:mr>
+                    <m:mr>
+                      <m:e>
+                        <m:r>
+                          <w:rPr>
+                            <w:rFonts w:ascii="Cambria Math" w:eastAsiaTheme="minorEastAsia" w:hAnsi="Cambria Math"/>
+                            <w:sz w:val="24"/>
+                            <w:szCs w:val="24"/>
+                          </w:rPr>
+                          <m:t>1</m:t>
+                        </m:r>
+                      </m:e>
+                    </m:mr>
+                  </m:m>
+                </m:den>
+              </m:f>
+            </m:e>
+          </m:d>
+        </m:oMath>
+      </m:oMathPara>
+    </w:p>
+    <w:p>
+      <w:pPr>
+        <w:pStyle w:val="ListParagraph"/>
+        <w:ind w:left="900"/>
+        <w:rPr>
+          <w:rFonts w:eastAsiaTheme="minorEastAsia"/>
+          <w:sz w:val="24"/>
+          <w:szCs w:val="24"/>
+        </w:rPr>
+      </w:pPr>
+      <m:oMathPara>
+        <m:oMath>
+          <m:sSubSup>
+            <m:sSubSupPr>
+              <m:ctrlPr>
+                <w:rPr>
+                  <w:rFonts w:ascii="Cambria Math" w:eastAsiaTheme="minorEastAsia" w:hAnsi="Cambria Math"/>
+                  <w:i/>
+                  <w:sz w:val="24"/>
+                  <w:szCs w:val="24"/>
+                </w:rPr>
+              </m:ctrlPr>
+            </m:sSubSupPr>
+            <m:e>
+              <m:r>
+                <w:rPr>
+                  <w:rFonts w:ascii="Cambria Math" w:eastAsiaTheme="minorEastAsia" w:hAnsi="Cambria Math"/>
+                  <w:sz w:val="24"/>
+                  <w:szCs w:val="24"/>
+                </w:rPr>
+                <m:t>V</m:t>
+              </m:r>
+            </m:e>
+            <m:sub>
+              <m:r>
+                <w:rPr>
+                  <w:rFonts w:ascii="Cambria Math" w:eastAsiaTheme="minorEastAsia" w:hAnsi="Cambria Math"/>
+                  <w:sz w:val="24"/>
+                  <w:szCs w:val="24"/>
+                </w:rPr>
+                <m:t>2</m:t>
+              </m:r>
+            </m:sub>
+            <m:sup>
+              <m:r>
+                <w:rPr>
+                  <w:rFonts w:ascii="Cambria Math" w:eastAsiaTheme="minorEastAsia" w:hAnsi="Cambria Math"/>
+                  <w:sz w:val="24"/>
+                  <w:szCs w:val="24"/>
+                </w:rPr>
+                <m:t>π</m:t>
+              </m:r>
+            </m:sup>
+          </m:sSubSup>
+          <m:r>
+            <w:rPr>
+              <w:rFonts w:ascii="Cambria Math" w:eastAsiaTheme="minorEastAsia" w:hAnsi="Cambria Math"/>
+              <w:sz w:val="24"/>
+              <w:szCs w:val="24"/>
+            </w:rPr>
+            <m:t>=</m:t>
+          </m:r>
+          <m:sSup>
+            <m:sSupPr>
+              <m:ctrlPr>
+                <w:rPr>
+                  <w:rFonts w:ascii="Cambria Math" w:eastAsiaTheme="minorEastAsia" w:hAnsi="Cambria Math"/>
+                  <w:i/>
+                  <w:sz w:val="24"/>
+                  <w:szCs w:val="24"/>
+                </w:rPr>
+              </m:ctrlPr>
+            </m:sSupPr>
+            <m:e>
+              <m:r>
+                <w:rPr>
+                  <w:rFonts w:ascii="Cambria Math" w:eastAsiaTheme="minorEastAsia" w:hAnsi="Cambria Math"/>
+                  <w:sz w:val="24"/>
+                  <w:szCs w:val="24"/>
+                </w:rPr>
+                <m:t>r</m:t>
+              </m:r>
+            </m:e>
+            <m:sup>
+              <m:r>
+                <m:rPr>
+                  <m:sty m:val="p"/>
+                </m:rPr>
+                <w:rPr>
+                  <w:rFonts w:ascii="Cambria Math" w:eastAsiaTheme="minorEastAsia" w:hAnsi="Cambria Math"/>
+                  <w:sz w:val="24"/>
+                  <w:szCs w:val="24"/>
+                </w:rPr>
+                <m:t>π</m:t>
+              </m:r>
+            </m:sup>
+          </m:sSup>
+          <m:r>
+            <w:rPr>
+              <w:rFonts w:ascii="Cambria Math" w:eastAsiaTheme="minorEastAsia" w:hAnsi="Cambria Math"/>
+              <w:sz w:val="24"/>
+              <w:szCs w:val="24"/>
+            </w:rPr>
+            <m:t xml:space="preserve"> + γ</m:t>
+          </m:r>
+          <m:sSup>
+            <m:sSupPr>
+              <m:ctrlPr>
+                <w:rPr>
+                  <w:rFonts w:ascii="Cambria Math" w:eastAsiaTheme="minorEastAsia" w:hAnsi="Cambria Math"/>
+                  <w:i/>
+                  <w:sz w:val="24"/>
+                  <w:szCs w:val="24"/>
+                </w:rPr>
+              </m:ctrlPr>
+            </m:sSupPr>
+            <m:e>
+              <m:r>
+                <w:rPr>
+                  <w:rFonts w:ascii="Cambria Math" w:eastAsiaTheme="minorEastAsia" w:hAnsi="Cambria Math"/>
+                  <w:sz w:val="24"/>
+                  <w:szCs w:val="24"/>
+                </w:rPr>
+                <m:t>P</m:t>
+              </m:r>
+            </m:e>
+            <m:sup>
+              <m:r>
+                <m:rPr>
+                  <m:sty m:val="p"/>
+                </m:rPr>
+                <w:rPr>
+                  <w:rFonts w:ascii="Cambria Math" w:eastAsiaTheme="minorEastAsia" w:hAnsi="Cambria Math"/>
+                  <w:sz w:val="24"/>
+                  <w:szCs w:val="24"/>
+                </w:rPr>
+                <m:t>π</m:t>
+              </m:r>
+            </m:sup>
+          </m:sSup>
+          <m:sSubSup>
+            <m:sSubSupPr>
+              <m:ctrlPr>
+                <w:rPr>
+                  <w:rFonts w:ascii="Cambria Math" w:eastAsiaTheme="minorEastAsia" w:hAnsi="Cambria Math"/>
+                  <w:i/>
+                  <w:sz w:val="24"/>
+                  <w:szCs w:val="24"/>
+                </w:rPr>
+              </m:ctrlPr>
+            </m:sSubSupPr>
+            <m:e>
+              <m:r>
+                <w:rPr>
+                  <w:rFonts w:ascii="Cambria Math" w:eastAsiaTheme="minorEastAsia" w:hAnsi="Cambria Math"/>
+                  <w:sz w:val="24"/>
+                  <w:szCs w:val="24"/>
+                </w:rPr>
+                <m:t>V</m:t>
+              </m:r>
+            </m:e>
+            <m:sub>
+              <m:r>
+                <w:rPr>
+                  <w:rFonts w:ascii="Cambria Math" w:eastAsiaTheme="minorEastAsia" w:hAnsi="Cambria Math"/>
+                  <w:sz w:val="24"/>
+                  <w:szCs w:val="24"/>
+                </w:rPr>
+                <m:t>1</m:t>
+              </m:r>
+            </m:sub>
+            <m:sup>
+              <m:r>
+                <w:rPr>
+                  <w:rFonts w:ascii="Cambria Math" w:eastAsiaTheme="minorEastAsia" w:hAnsi="Cambria Math"/>
+                  <w:sz w:val="24"/>
+                  <w:szCs w:val="24"/>
+                </w:rPr>
+                <m:t>π</m:t>
+              </m:r>
+            </m:sup>
+          </m:sSubSup>
+          <m:r>
+            <w:rPr>
+              <w:rFonts w:ascii="Cambria Math" w:eastAsiaTheme="minorEastAsia" w:hAnsi="Cambria Math"/>
+              <w:sz w:val="24"/>
+              <w:szCs w:val="24"/>
+            </w:rPr>
+            <m:t>=</m:t>
+          </m:r>
+          <m:d>
+            <m:dPr>
+              <m:ctrlPr>
+                <w:rPr>
+                  <w:rFonts w:ascii="Cambria Math" w:eastAsiaTheme="minorEastAsia" w:hAnsi="Cambria Math"/>
+                  <w:i/>
+                  <w:sz w:val="24"/>
+                  <w:szCs w:val="24"/>
+                </w:rPr>
+              </m:ctrlPr>
+            </m:dPr>
+            <m:e>
+              <m:f>
+                <m:fPr>
+                  <m:type m:val="noBar"/>
+                  <m:ctrlPr>
+                    <w:rPr>
+                      <w:rFonts w:ascii="Cambria Math" w:eastAsiaTheme="minorEastAsia" w:hAnsi="Cambria Math"/>
+                      <w:i/>
+                      <w:sz w:val="24"/>
+                      <w:szCs w:val="24"/>
+                    </w:rPr>
+                  </m:ctrlPr>
+                </m:fPr>
+                <m:num>
+                  <m:m>
+                    <m:mPr>
+                      <m:mcs>
+                        <m:mc>
+                          <m:mcPr>
+                            <m:count m:val="1"/>
+                            <m:mcJc m:val="center"/>
+                          </m:mcPr>
+                        </m:mc>
+                      </m:mcs>
+                      <m:ctrlPr>
+                        <w:rPr>
+                          <w:rFonts w:ascii="Cambria Math" w:eastAsiaTheme="minorEastAsia" w:hAnsi="Cambria Math"/>
+                          <w:i/>
+                          <w:sz w:val="24"/>
+                          <w:szCs w:val="24"/>
+                        </w:rPr>
+                      </m:ctrlPr>
+                    </m:mPr>
+                    <m:mr>
+                      <m:e>
+                        <m:r>
+                          <w:rPr>
+                            <w:rFonts w:ascii="Cambria Math" w:eastAsiaTheme="minorEastAsia" w:hAnsi="Cambria Math"/>
+                            <w:sz w:val="24"/>
+                            <w:szCs w:val="24"/>
+                          </w:rPr>
+                          <m:t>0</m:t>
+                        </m:r>
+                      </m:e>
+                    </m:mr>
+                    <m:mr>
+                      <m:e>
+                        <m:r>
+                          <w:rPr>
+                            <w:rFonts w:ascii="Cambria Math" w:eastAsiaTheme="minorEastAsia" w:hAnsi="Cambria Math"/>
+                            <w:sz w:val="24"/>
+                            <w:szCs w:val="24"/>
+                          </w:rPr>
+                          <m:t>0</m:t>
+                        </m:r>
+                      </m:e>
+                    </m:mr>
+                    <m:mr>
+                      <m:e>
+                        <m:r>
+                          <w:rPr>
+                            <w:rFonts w:ascii="Cambria Math" w:hAnsi="Cambria Math"/>
+                            <w:sz w:val="24"/>
+                            <w:szCs w:val="24"/>
+                          </w:rPr>
+                          <m:t>⋮</m:t>
+                        </m:r>
+                      </m:e>
+                    </m:mr>
+                  </m:m>
+                </m:num>
+                <m:den>
+                  <m:m>
+                    <m:mPr>
+                      <m:mcs>
+                        <m:mc>
+                          <m:mcPr>
+                            <m:count m:val="1"/>
+                            <m:mcJc m:val="center"/>
+                          </m:mcPr>
+                        </m:mc>
+                      </m:mcs>
+                      <m:ctrlPr>
+                        <w:rPr>
+                          <w:rFonts w:ascii="Cambria Math" w:eastAsiaTheme="minorEastAsia" w:hAnsi="Cambria Math"/>
+                          <w:i/>
+                          <w:sz w:val="24"/>
+                          <w:szCs w:val="24"/>
+                        </w:rPr>
+                      </m:ctrlPr>
+                    </m:mPr>
+                    <m:mr>
+                      <m:e>
+                        <m:r>
+                          <w:rPr>
+                            <w:rFonts w:ascii="Cambria Math" w:eastAsiaTheme="minorEastAsia" w:hAnsi="Cambria Math"/>
+                            <w:sz w:val="24"/>
+                            <w:szCs w:val="24"/>
+                          </w:rPr>
+                          <m:t>0</m:t>
+                        </m:r>
+                      </m:e>
+                    </m:mr>
+                    <m:mr>
+                      <m:e>
+                        <m:r>
+                          <w:rPr>
+                            <w:rFonts w:ascii="Cambria Math" w:eastAsiaTheme="minorEastAsia" w:hAnsi="Cambria Math"/>
+                            <w:sz w:val="24"/>
+                            <w:szCs w:val="24"/>
+                          </w:rPr>
+                          <m:t>1</m:t>
+                        </m:r>
+                      </m:e>
+                    </m:mr>
+                  </m:m>
+                </m:den>
+              </m:f>
+            </m:e>
+          </m:d>
+          <m:r>
+            <w:rPr>
+              <w:rFonts w:ascii="Cambria Math" w:eastAsiaTheme="minorEastAsia" w:hAnsi="Cambria Math"/>
+              <w:sz w:val="24"/>
+              <w:szCs w:val="24"/>
+            </w:rPr>
+            <m:t>+</m:t>
+          </m:r>
+          <m:r>
+            <w:rPr>
+              <w:rFonts w:ascii="Cambria Math" w:eastAsiaTheme="minorEastAsia" w:hAnsi="Cambria Math"/>
+              <w:sz w:val="24"/>
+              <w:szCs w:val="24"/>
+            </w:rPr>
+            <m:t>γ</m:t>
+          </m:r>
+          <m:d>
+            <m:dPr>
+              <m:ctrlPr>
+                <w:rPr>
+                  <w:rFonts w:ascii="Cambria Math" w:eastAsiaTheme="minorEastAsia" w:hAnsi="Cambria Math"/>
+                  <w:i/>
+                  <w:sz w:val="24"/>
+                  <w:szCs w:val="24"/>
+                </w:rPr>
+              </m:ctrlPr>
+            </m:dPr>
+            <m:e>
+              <m:m>
+                <m:mPr>
+                  <m:mcs>
+                    <m:mc>
+                      <m:mcPr>
+                        <m:count m:val="3"/>
+                        <m:mcJc m:val="center"/>
+                      </m:mcPr>
+                    </m:mc>
+                  </m:mcs>
+                  <m:ctrlPr>
+                    <w:rPr>
+                      <w:rFonts w:ascii="Cambria Math" w:eastAsiaTheme="minorEastAsia" w:hAnsi="Cambria Math"/>
+                      <w:i/>
+                      <w:sz w:val="24"/>
+                      <w:szCs w:val="24"/>
+                    </w:rPr>
+                  </m:ctrlPr>
+                </m:mPr>
+                <m:mr>
+                  <m:e>
+                    <m:r>
+                      <w:rPr>
+                        <w:rFonts w:ascii="Cambria Math" w:eastAsiaTheme="minorEastAsia" w:hAnsi="Cambria Math"/>
+                        <w:sz w:val="24"/>
+                        <w:szCs w:val="24"/>
+                      </w:rPr>
+                      <m:t>0</m:t>
+                    </m:r>
+                  </m:e>
+                  <m:e>
+                    <m:r>
+                      <w:rPr>
+                        <w:rFonts w:ascii="Cambria Math" w:eastAsiaTheme="minorEastAsia" w:hAnsi="Cambria Math"/>
+                        <w:sz w:val="24"/>
+                        <w:szCs w:val="24"/>
+                      </w:rPr>
+                      <m:t>1</m:t>
+                    </m:r>
+                  </m:e>
+                  <m:e>
+                    <m:m>
+                      <m:mPr>
+                        <m:mcs>
+                          <m:mc>
+                            <m:mcPr>
+                              <m:count m:val="3"/>
+                              <m:mcJc m:val="center"/>
+                            </m:mcPr>
+                          </m:mc>
+                        </m:mcs>
+                        <m:ctrlPr>
+                          <w:rPr>
+                            <w:rFonts w:ascii="Cambria Math" w:eastAsiaTheme="minorEastAsia" w:hAnsi="Cambria Math"/>
+                            <w:i/>
+                            <w:sz w:val="24"/>
+                            <w:szCs w:val="24"/>
+                          </w:rPr>
+                        </m:ctrlPr>
+                      </m:mPr>
+                      <m:mr>
+                        <m:e>
+                          <m:m>
+                            <m:mPr>
+                              <m:mcs>
+                                <m:mc>
+                                  <m:mcPr>
+                                    <m:count m:val="2"/>
+                                    <m:mcJc m:val="center"/>
+                                  </m:mcPr>
+                                </m:mc>
+                              </m:mcs>
+                              <m:ctrlPr>
+                                <w:rPr>
+                                  <w:rFonts w:ascii="Cambria Math" w:eastAsiaTheme="minorEastAsia" w:hAnsi="Cambria Math"/>
+                                  <w:i/>
+                                  <w:sz w:val="24"/>
+                                  <w:szCs w:val="24"/>
+                                </w:rPr>
+                              </m:ctrlPr>
+                            </m:mPr>
+                            <m:mr>
+                              <m:e>
+                                <m:r>
+                                  <w:rPr>
+                                    <w:rFonts w:ascii="Cambria Math" w:eastAsiaTheme="minorEastAsia" w:hAnsi="Cambria Math"/>
+                                    <w:sz w:val="24"/>
+                                    <w:szCs w:val="24"/>
+                                  </w:rPr>
+                                  <m:t>0</m:t>
+                                </m:r>
+                              </m:e>
+                              <m:e>
+                                <m:r>
+                                  <w:rPr>
+                                    <w:rFonts w:ascii="Cambria Math" w:eastAsiaTheme="minorEastAsia" w:hAnsi="Cambria Math"/>
+                                    <w:sz w:val="24"/>
+                                    <w:szCs w:val="24"/>
+                                  </w:rPr>
+                                  <m:t>0</m:t>
+                                </m:r>
+                              </m:e>
+                            </m:mr>
+                          </m:m>
+                        </m:e>
+                        <m:e>
+                          <m:r>
+                            <w:rPr>
+                              <w:rFonts w:ascii="Cambria Math" w:hAnsi="Cambria Math"/>
+                              <w:sz w:val="24"/>
+                              <w:szCs w:val="24"/>
+                            </w:rPr>
+                            <m:t>⋯</m:t>
+                          </m:r>
+                        </m:e>
+                        <m:e>
+                          <m:r>
+                            <w:rPr>
+                              <w:rFonts w:ascii="Cambria Math" w:eastAsiaTheme="minorEastAsia" w:hAnsi="Cambria Math"/>
+                              <w:sz w:val="24"/>
+                              <w:szCs w:val="24"/>
+                            </w:rPr>
+                            <m:t>0</m:t>
+                          </m:r>
+                        </m:e>
+                      </m:mr>
+                    </m:m>
+                  </m:e>
+                </m:mr>
+                <m:mr>
+                  <m:e>
+                    <m:r>
+                      <w:rPr>
+                        <w:rFonts w:ascii="Cambria Math" w:eastAsiaTheme="minorEastAsia" w:hAnsi="Cambria Math"/>
+                        <w:sz w:val="24"/>
+                        <w:szCs w:val="24"/>
+                      </w:rPr>
+                      <m:t>0.5</m:t>
+                    </m:r>
+                  </m:e>
+                  <m:e>
+                    <m:r>
+                      <w:rPr>
+                        <w:rFonts w:ascii="Cambria Math" w:eastAsiaTheme="minorEastAsia" w:hAnsi="Cambria Math"/>
+                        <w:sz w:val="24"/>
+                        <w:szCs w:val="24"/>
+                      </w:rPr>
+                      <m:t>0</m:t>
+                    </m:r>
+                  </m:e>
+                  <m:e>
+                    <m:m>
+                      <m:mPr>
+                        <m:mcs>
+                          <m:mc>
+                            <m:mcPr>
+                              <m:count m:val="3"/>
+                              <m:mcJc m:val="center"/>
+                            </m:mcPr>
+                          </m:mc>
+                        </m:mcs>
+                        <m:ctrlPr>
+                          <w:rPr>
+                            <w:rFonts w:ascii="Cambria Math" w:eastAsiaTheme="minorEastAsia" w:hAnsi="Cambria Math"/>
+                            <w:i/>
+                            <w:sz w:val="24"/>
+                            <w:szCs w:val="24"/>
+                          </w:rPr>
+                        </m:ctrlPr>
+                      </m:mPr>
+                      <m:mr>
+                        <m:e>
+                          <m:m>
+                            <m:mPr>
+                              <m:mcs>
+                                <m:mc>
+                                  <m:mcPr>
+                                    <m:count m:val="2"/>
+                                    <m:mcJc m:val="center"/>
+                                  </m:mcPr>
+                                </m:mc>
+                              </m:mcs>
+                              <m:ctrlPr>
+                                <w:rPr>
+                                  <w:rFonts w:ascii="Cambria Math" w:eastAsiaTheme="minorEastAsia" w:hAnsi="Cambria Math"/>
+                                  <w:i/>
+                                  <w:sz w:val="24"/>
+                                  <w:szCs w:val="24"/>
+                                </w:rPr>
+                              </m:ctrlPr>
+                            </m:mPr>
+                            <m:mr>
+                              <m:e>
+                                <m:r>
+                                  <w:rPr>
+                                    <w:rFonts w:ascii="Cambria Math" w:eastAsiaTheme="minorEastAsia" w:hAnsi="Cambria Math"/>
+                                    <w:sz w:val="24"/>
+                                    <w:szCs w:val="24"/>
+                                  </w:rPr>
+                                  <m:t>0.5</m:t>
+                                </m:r>
+                              </m:e>
+                              <m:e>
+                                <m:r>
+                                  <w:rPr>
+                                    <w:rFonts w:ascii="Cambria Math" w:eastAsiaTheme="minorEastAsia" w:hAnsi="Cambria Math"/>
+                                    <w:sz w:val="24"/>
+                                    <w:szCs w:val="24"/>
+                                  </w:rPr>
+                                  <m:t>0</m:t>
+                                </m:r>
+                              </m:e>
+                            </m:mr>
+                          </m:m>
+                        </m:e>
+                        <m:e>
+                          <m:r>
+                            <w:rPr>
+                              <w:rFonts w:ascii="Cambria Math" w:hAnsi="Cambria Math"/>
+                              <w:sz w:val="24"/>
+                              <w:szCs w:val="24"/>
+                            </w:rPr>
+                            <m:t>⋯</m:t>
+                          </m:r>
+                        </m:e>
+                        <m:e>
+                          <m:r>
+                            <w:rPr>
+                              <w:rFonts w:ascii="Cambria Math" w:eastAsiaTheme="minorEastAsia" w:hAnsi="Cambria Math"/>
+                              <w:sz w:val="24"/>
+                              <w:szCs w:val="24"/>
+                            </w:rPr>
+                            <m:t>0</m:t>
+                          </m:r>
+                        </m:e>
+                      </m:mr>
+                    </m:m>
+                  </m:e>
+                </m:mr>
+                <m:mr>
+                  <m:e>
+                    <m:m>
+                      <m:mPr>
+                        <m:mcs>
+                          <m:mc>
+                            <m:mcPr>
+                              <m:count m:val="1"/>
+                              <m:mcJc m:val="center"/>
+                            </m:mcPr>
+                          </m:mc>
+                        </m:mcs>
+                        <m:ctrlPr>
+                          <w:rPr>
+                            <w:rFonts w:ascii="Cambria Math" w:eastAsiaTheme="minorEastAsia" w:hAnsi="Cambria Math"/>
+                            <w:i/>
+                            <w:sz w:val="24"/>
+                            <w:szCs w:val="24"/>
+                          </w:rPr>
+                        </m:ctrlPr>
+                      </m:mPr>
+                      <m:mr>
+                        <m:e>
+                          <m:r>
+                            <w:rPr>
+                              <w:rFonts w:ascii="Cambria Math" w:eastAsiaTheme="minorEastAsia" w:hAnsi="Cambria Math"/>
+                              <w:sz w:val="24"/>
+                              <w:szCs w:val="24"/>
+                            </w:rPr>
+                            <m:t>0.5</m:t>
+                          </m:r>
+                        </m:e>
+                      </m:mr>
+                      <m:mr>
+                        <m:e>
+                          <m:r>
+                            <w:rPr>
+                              <w:rFonts w:ascii="Cambria Math" w:eastAsiaTheme="minorEastAsia" w:hAnsi="Cambria Math"/>
+                              <w:sz w:val="24"/>
+                              <w:szCs w:val="24"/>
+                            </w:rPr>
+                            <m:t>0.5</m:t>
+                          </m:r>
+                        </m:e>
+                      </m:mr>
+                      <m:mr>
+                        <m:e>
+                          <m:r>
+                            <w:rPr>
+                              <w:rFonts w:ascii="Cambria Math" w:eastAsiaTheme="minorEastAsia" w:hAnsi="Cambria Math"/>
+                              <w:sz w:val="24"/>
+                              <w:szCs w:val="24"/>
+                            </w:rPr>
+                            <m:t>1</m:t>
+                          </m:r>
+                        </m:e>
+                      </m:mr>
+                    </m:m>
+                  </m:e>
+                  <m:e>
+                    <m:m>
+                      <m:mPr>
+                        <m:mcs>
+                          <m:mc>
+                            <m:mcPr>
+                              <m:count m:val="1"/>
+                              <m:mcJc m:val="center"/>
+                            </m:mcPr>
+                          </m:mc>
+                        </m:mcs>
+                        <m:ctrlPr>
+                          <w:rPr>
+                            <w:rFonts w:ascii="Cambria Math" w:eastAsiaTheme="minorEastAsia" w:hAnsi="Cambria Math"/>
+                            <w:i/>
+                            <w:sz w:val="24"/>
+                            <w:szCs w:val="24"/>
+                          </w:rPr>
+                        </m:ctrlPr>
+                      </m:mPr>
+                      <m:mr>
+                        <m:e>
+                          <m:r>
+                            <w:rPr>
+                              <w:rFonts w:ascii="Cambria Math" w:eastAsiaTheme="minorEastAsia" w:hAnsi="Cambria Math"/>
+                              <w:sz w:val="24"/>
+                              <w:szCs w:val="24"/>
+                            </w:rPr>
+                            <m:t>0</m:t>
+                          </m:r>
+                        </m:e>
+                      </m:mr>
+                      <m:mr>
+                        <m:e>
+                          <m:r>
+                            <w:rPr>
+                              <w:rFonts w:ascii="Cambria Math" w:hAnsi="Cambria Math"/>
+                              <w:sz w:val="24"/>
+                              <w:szCs w:val="24"/>
+                            </w:rPr>
+                            <m:t>⋮</m:t>
+                          </m:r>
+                        </m:e>
+                      </m:mr>
+                      <m:mr>
+                        <m:e>
+                          <m:r>
+                            <w:rPr>
+                              <w:rFonts w:ascii="Cambria Math" w:eastAsiaTheme="minorEastAsia" w:hAnsi="Cambria Math"/>
+                              <w:sz w:val="24"/>
+                              <w:szCs w:val="24"/>
+                            </w:rPr>
+                            <m:t>0</m:t>
+                          </m:r>
+                        </m:e>
+                      </m:mr>
+                    </m:m>
+                  </m:e>
+                  <m:e>
+                    <m:m>
+                      <m:mPr>
+                        <m:mcs>
+                          <m:mc>
+                            <m:mcPr>
+                              <m:count m:val="3"/>
+                              <m:mcJc m:val="center"/>
+                            </m:mcPr>
+                          </m:mc>
+                        </m:mcs>
+                        <m:ctrlPr>
+                          <w:rPr>
+                            <w:rFonts w:ascii="Cambria Math" w:eastAsiaTheme="minorEastAsia" w:hAnsi="Cambria Math"/>
+                            <w:i/>
+                            <w:sz w:val="24"/>
+                            <w:szCs w:val="24"/>
+                          </w:rPr>
+                        </m:ctrlPr>
+                      </m:mPr>
+                      <m:mr>
+                        <m:e>
+                          <m:m>
+                            <m:mPr>
+                              <m:mcs>
+                                <m:mc>
+                                  <m:mcPr>
+                                    <m:count m:val="2"/>
+                                    <m:mcJc m:val="center"/>
+                                  </m:mcPr>
+                                </m:mc>
+                              </m:mcs>
+                              <m:ctrlPr>
+                                <w:rPr>
+                                  <w:rFonts w:ascii="Cambria Math" w:eastAsiaTheme="minorEastAsia" w:hAnsi="Cambria Math"/>
+                                  <w:i/>
+                                  <w:sz w:val="24"/>
+                                  <w:szCs w:val="24"/>
+                                </w:rPr>
+                              </m:ctrlPr>
+                            </m:mPr>
+                            <m:mr>
+                              <m:e>
+                                <m:m>
+                                  <m:mPr>
+                                    <m:mcs>
+                                      <m:mc>
+                                        <m:mcPr>
+                                          <m:count m:val="1"/>
+                                          <m:mcJc m:val="center"/>
+                                        </m:mcPr>
+                                      </m:mc>
+                                    </m:mcs>
+                                    <m:ctrlPr>
+                                      <w:rPr>
+                                        <w:rFonts w:ascii="Cambria Math" w:eastAsiaTheme="minorEastAsia" w:hAnsi="Cambria Math"/>
+                                        <w:i/>
+                                        <w:sz w:val="24"/>
+                                        <w:szCs w:val="24"/>
+                                      </w:rPr>
+                                    </m:ctrlPr>
+                                  </m:mPr>
+                                  <m:mr>
+                                    <m:e>
+                                      <m:r>
+                                        <w:rPr>
+                                          <w:rFonts w:ascii="Cambria Math" w:eastAsiaTheme="minorEastAsia" w:hAnsi="Cambria Math"/>
+                                          <w:sz w:val="24"/>
+                                          <w:szCs w:val="24"/>
+                                        </w:rPr>
+                                        <m:t>0</m:t>
+                                      </m:r>
+                                    </m:e>
+                                  </m:mr>
+                                  <m:mr>
+                                    <m:e>
+                                      <m:r>
+                                        <w:rPr>
+                                          <w:rFonts w:ascii="Cambria Math" w:hAnsi="Cambria Math"/>
+                                          <w:sz w:val="24"/>
+                                          <w:szCs w:val="24"/>
+                                        </w:rPr>
+                                        <m:t>⋮</m:t>
+                                      </m:r>
+                                    </m:e>
+                                  </m:mr>
+                                  <m:mr>
+                                    <m:e>
+                                      <m:r>
+                                        <w:rPr>
+                                          <w:rFonts w:ascii="Cambria Math" w:eastAsiaTheme="minorEastAsia" w:hAnsi="Cambria Math"/>
+                                          <w:sz w:val="24"/>
+                                          <w:szCs w:val="24"/>
+                                        </w:rPr>
+                                        <m:t>0</m:t>
+                                      </m:r>
+                                    </m:e>
+                                  </m:mr>
+                                </m:m>
+                              </m:e>
+                              <m:e>
+                                <m:m>
+                                  <m:mPr>
+                                    <m:mcs>
+                                      <m:mc>
+                                        <m:mcPr>
+                                          <m:count m:val="1"/>
+                                          <m:mcJc m:val="center"/>
+                                        </m:mcPr>
+                                      </m:mc>
+                                    </m:mcs>
+                                    <m:ctrlPr>
+                                      <w:rPr>
+                                        <w:rFonts w:ascii="Cambria Math" w:eastAsiaTheme="minorEastAsia" w:hAnsi="Cambria Math"/>
+                                        <w:i/>
+                                        <w:sz w:val="24"/>
+                                        <w:szCs w:val="24"/>
+                                      </w:rPr>
+                                    </m:ctrlPr>
+                                  </m:mPr>
+                                  <m:mr>
+                                    <m:e>
+                                      <m:r>
+                                        <w:rPr>
+                                          <w:rFonts w:ascii="Cambria Math" w:eastAsiaTheme="minorEastAsia" w:hAnsi="Cambria Math"/>
+                                          <w:sz w:val="24"/>
+                                          <w:szCs w:val="24"/>
+                                        </w:rPr>
+                                        <m:t>0.5</m:t>
+                                      </m:r>
+                                    </m:e>
+                                  </m:mr>
+                                  <m:mr>
+                                    <m:e>
+                                      <m:r>
+                                        <w:rPr>
+                                          <w:rFonts w:ascii="Cambria Math" w:hAnsi="Cambria Math"/>
+                                          <w:sz w:val="24"/>
+                                          <w:szCs w:val="24"/>
+                                        </w:rPr>
+                                        <m:t>⋮</m:t>
+                                      </m:r>
+                                    </m:e>
+                                  </m:mr>
+                                  <m:mr>
+                                    <m:e>
+                                      <m:r>
+                                        <w:rPr>
+                                          <w:rFonts w:ascii="Cambria Math" w:eastAsiaTheme="minorEastAsia" w:hAnsi="Cambria Math"/>
+                                          <w:sz w:val="24"/>
+                                          <w:szCs w:val="24"/>
+                                        </w:rPr>
+                                        <m:t>0</m:t>
+                                      </m:r>
+                                    </m:e>
+                                  </m:mr>
+                                </m:m>
+                              </m:e>
+                            </m:mr>
+                          </m:m>
+                        </m:e>
+                        <m:e>
+                          <m:m>
+                            <m:mPr>
+                              <m:mcs>
+                                <m:mc>
+                                  <m:mcPr>
+                                    <m:count m:val="1"/>
+                                    <m:mcJc m:val="center"/>
+                                  </m:mcPr>
+                                </m:mc>
+                              </m:mcs>
+                              <m:ctrlPr>
+                                <w:rPr>
+                                  <w:rFonts w:ascii="Cambria Math" w:hAnsi="Cambria Math"/>
+                                  <w:i/>
+                                  <w:sz w:val="24"/>
+                                  <w:szCs w:val="24"/>
+                                </w:rPr>
+                              </m:ctrlPr>
+                            </m:mPr>
+                            <m:mr>
+                              <m:e>
+                                <m:r>
+                                  <w:rPr>
+                                    <w:rFonts w:ascii="Cambria Math" w:hAnsi="Cambria Math"/>
+                                    <w:sz w:val="24"/>
+                                    <w:szCs w:val="24"/>
+                                  </w:rPr>
+                                  <m:t>⋯</m:t>
+                                </m:r>
+                              </m:e>
+                            </m:mr>
+                            <m:mr>
+                              <m:e>
+                                <m:r>
+                                  <w:rPr>
+                                    <w:rFonts w:ascii="Cambria Math" w:hAnsi="Cambria Math"/>
+                                    <w:sz w:val="24"/>
+                                    <w:szCs w:val="24"/>
+                                  </w:rPr>
+                                  <m:t>⋱</m:t>
+                                </m:r>
+                              </m:e>
+                            </m:mr>
+                            <m:mr>
+                              <m:e>
+                                <m:r>
+                                  <w:rPr>
+                                    <w:rFonts w:ascii="Cambria Math" w:hAnsi="Cambria Math"/>
+                                    <w:sz w:val="24"/>
+                                    <w:szCs w:val="24"/>
+                                  </w:rPr>
+                                  <m:t>⋯</m:t>
+                                </m:r>
+                              </m:e>
+                            </m:mr>
+                          </m:m>
+                        </m:e>
+                        <m:e>
+                          <m:m>
+                            <m:mPr>
+                              <m:mcs>
+                                <m:mc>
+                                  <m:mcPr>
+                                    <m:count m:val="1"/>
+                                    <m:mcJc m:val="center"/>
+                                  </m:mcPr>
+                                </m:mc>
+                              </m:mcs>
+                              <m:ctrlPr>
+                                <w:rPr>
+                                  <w:rFonts w:ascii="Cambria Math" w:eastAsiaTheme="minorEastAsia" w:hAnsi="Cambria Math"/>
+                                  <w:i/>
+                                  <w:sz w:val="24"/>
+                                  <w:szCs w:val="24"/>
+                                </w:rPr>
+                              </m:ctrlPr>
+                            </m:mPr>
+                            <m:mr>
+                              <m:e>
+                                <m:r>
+                                  <w:rPr>
+                                    <w:rFonts w:ascii="Cambria Math" w:eastAsiaTheme="minorEastAsia" w:hAnsi="Cambria Math"/>
+                                    <w:sz w:val="24"/>
+                                    <w:szCs w:val="24"/>
+                                  </w:rPr>
+                                  <m:t>0</m:t>
+                                </m:r>
+                              </m:e>
+                            </m:mr>
+                            <m:mr>
+                              <m:e>
+                                <m:r>
+                                  <w:rPr>
+                                    <w:rFonts w:ascii="Cambria Math" w:eastAsiaTheme="minorEastAsia" w:hAnsi="Cambria Math"/>
+                                    <w:sz w:val="24"/>
+                                    <w:szCs w:val="24"/>
+                                  </w:rPr>
+                                  <m:t>0.5</m:t>
+                                </m:r>
+                              </m:e>
+                            </m:mr>
+                            <m:mr>
+                              <m:e>
+                                <m:r>
+                                  <w:rPr>
+                                    <w:rFonts w:ascii="Cambria Math" w:eastAsiaTheme="minorEastAsia" w:hAnsi="Cambria Math"/>
+                                    <w:sz w:val="24"/>
+                                    <w:szCs w:val="24"/>
+                                  </w:rPr>
+                                  <m:t>0</m:t>
+                                </m:r>
+                              </m:e>
+                            </m:mr>
+                          </m:m>
+                        </m:e>
+                      </m:mr>
+                    </m:m>
+                  </m:e>
+                </m:mr>
+              </m:m>
+            </m:e>
+          </m:d>
+          <m:d>
+            <m:dPr>
+              <m:ctrlPr>
+                <w:rPr>
+                  <w:rFonts w:ascii="Cambria Math" w:eastAsiaTheme="minorEastAsia" w:hAnsi="Cambria Math"/>
+                  <w:i/>
+                  <w:sz w:val="24"/>
+                  <w:szCs w:val="24"/>
+                </w:rPr>
+              </m:ctrlPr>
+            </m:dPr>
+            <m:e>
+              <m:f>
+                <m:fPr>
+                  <m:type m:val="noBar"/>
+                  <m:ctrlPr>
+                    <w:rPr>
+                      <w:rFonts w:ascii="Cambria Math" w:eastAsiaTheme="minorEastAsia" w:hAnsi="Cambria Math"/>
+                      <w:i/>
+                      <w:sz w:val="24"/>
+                      <w:szCs w:val="24"/>
+                    </w:rPr>
+                  </m:ctrlPr>
+                </m:fPr>
+                <m:num>
+                  <m:m>
+                    <m:mPr>
+                      <m:mcs>
+                        <m:mc>
+                          <m:mcPr>
+                            <m:count m:val="1"/>
+                            <m:mcJc m:val="center"/>
+                          </m:mcPr>
+                        </m:mc>
+                      </m:mcs>
+                      <m:ctrlPr>
+                        <w:rPr>
+                          <w:rFonts w:ascii="Cambria Math" w:eastAsiaTheme="minorEastAsia" w:hAnsi="Cambria Math"/>
+                          <w:i/>
+                          <w:sz w:val="24"/>
+                          <w:szCs w:val="24"/>
+                        </w:rPr>
+                      </m:ctrlPr>
+                    </m:mPr>
+                    <m:mr>
+                      <m:e>
+                        <m:r>
+                          <w:rPr>
+                            <w:rFonts w:ascii="Cambria Math" w:eastAsiaTheme="minorEastAsia" w:hAnsi="Cambria Math"/>
+                            <w:sz w:val="24"/>
+                            <w:szCs w:val="24"/>
+                          </w:rPr>
+                          <m:t>0</m:t>
+                        </m:r>
+                      </m:e>
+                    </m:mr>
+                    <m:mr>
+                      <m:e>
+                        <m:r>
+                          <w:rPr>
+                            <w:rFonts w:ascii="Cambria Math" w:eastAsiaTheme="minorEastAsia" w:hAnsi="Cambria Math"/>
+                            <w:sz w:val="24"/>
+                            <w:szCs w:val="24"/>
+                          </w:rPr>
+                          <m:t>0</m:t>
+                        </m:r>
+                      </m:e>
+                    </m:mr>
+                    <m:mr>
+                      <m:e>
+                        <m:r>
+                          <w:rPr>
+                            <w:rFonts w:ascii="Cambria Math" w:hAnsi="Cambria Math"/>
+                            <w:sz w:val="24"/>
+                            <w:szCs w:val="24"/>
+                          </w:rPr>
+                          <m:t>⋮</m:t>
+                        </m:r>
+                      </m:e>
+                    </m:mr>
+                  </m:m>
+                </m:num>
+                <m:den>
+                  <m:m>
+                    <m:mPr>
+                      <m:mcs>
+                        <m:mc>
+                          <m:mcPr>
+                            <m:count m:val="1"/>
+                            <m:mcJc m:val="center"/>
+                          </m:mcPr>
+                        </m:mc>
+                      </m:mcs>
+                      <m:ctrlPr>
+                        <w:rPr>
+                          <w:rFonts w:ascii="Cambria Math" w:eastAsiaTheme="minorEastAsia" w:hAnsi="Cambria Math"/>
+                          <w:i/>
+                          <w:sz w:val="24"/>
+                          <w:szCs w:val="24"/>
+                        </w:rPr>
+                      </m:ctrlPr>
+                    </m:mPr>
+                    <m:mr>
+                      <m:e>
+                        <m:r>
+                          <w:rPr>
+                            <w:rFonts w:ascii="Cambria Math" w:eastAsiaTheme="minorEastAsia" w:hAnsi="Cambria Math"/>
+                            <w:sz w:val="24"/>
+                            <w:szCs w:val="24"/>
+                          </w:rPr>
+                          <m:t>0</m:t>
+                        </m:r>
+                      </m:e>
+                    </m:mr>
+                    <m:mr>
+                      <m:e>
+                        <m:r>
+                          <w:rPr>
+                            <w:rFonts w:ascii="Cambria Math" w:eastAsiaTheme="minorEastAsia" w:hAnsi="Cambria Math"/>
+                            <w:sz w:val="24"/>
+                            <w:szCs w:val="24"/>
+                          </w:rPr>
+                          <m:t>1</m:t>
+                        </m:r>
+                      </m:e>
+                    </m:mr>
+                  </m:m>
+                </m:den>
+              </m:f>
+            </m:e>
+          </m:d>
+          <m:r>
+            <w:rPr>
+              <w:rFonts w:ascii="Cambria Math" w:eastAsiaTheme="minorEastAsia" w:hAnsi="Cambria Math"/>
+              <w:sz w:val="24"/>
+              <w:szCs w:val="24"/>
+            </w:rPr>
+            <m:t>=</m:t>
+          </m:r>
+          <m:d>
+            <m:dPr>
+              <m:ctrlPr>
+                <w:rPr>
+                  <w:rFonts w:ascii="Cambria Math" w:eastAsiaTheme="minorEastAsia" w:hAnsi="Cambria Math"/>
+                  <w:i/>
+                  <w:sz w:val="24"/>
+                  <w:szCs w:val="24"/>
+                </w:rPr>
+              </m:ctrlPr>
+            </m:dPr>
+            <m:e>
+              <m:f>
+                <m:fPr>
+                  <m:type m:val="noBar"/>
+                  <m:ctrlPr>
+                    <w:rPr>
+                      <w:rFonts w:ascii="Cambria Math" w:eastAsiaTheme="minorEastAsia" w:hAnsi="Cambria Math"/>
+                      <w:i/>
+                      <w:sz w:val="24"/>
+                      <w:szCs w:val="24"/>
+                    </w:rPr>
+                  </m:ctrlPr>
+                </m:fPr>
+                <m:num>
+                  <m:m>
+                    <m:mPr>
+                      <m:mcs>
+                        <m:mc>
+                          <m:mcPr>
+                            <m:count m:val="1"/>
+                            <m:mcJc m:val="center"/>
+                          </m:mcPr>
+                        </m:mc>
+                      </m:mcs>
+                      <m:ctrlPr>
+                        <w:rPr>
+                          <w:rFonts w:ascii="Cambria Math" w:eastAsiaTheme="minorEastAsia" w:hAnsi="Cambria Math"/>
+                          <w:i/>
+                          <w:sz w:val="24"/>
+                          <w:szCs w:val="24"/>
+                        </w:rPr>
+                      </m:ctrlPr>
+                    </m:mPr>
+                    <m:mr>
+                      <m:e>
+                        <m:r>
+                          <w:rPr>
+                            <w:rFonts w:ascii="Cambria Math" w:eastAsiaTheme="minorEastAsia" w:hAnsi="Cambria Math"/>
+                            <w:sz w:val="24"/>
+                            <w:szCs w:val="24"/>
+                          </w:rPr>
+                          <m:t>0</m:t>
+                        </m:r>
+                      </m:e>
+                    </m:mr>
+                    <m:mr>
+                      <m:e>
+                        <m:r>
+                          <w:rPr>
+                            <w:rFonts w:ascii="Cambria Math" w:eastAsiaTheme="minorEastAsia" w:hAnsi="Cambria Math"/>
+                            <w:sz w:val="24"/>
+                            <w:szCs w:val="24"/>
+                          </w:rPr>
+                          <m:t>0</m:t>
+                        </m:r>
+                      </m:e>
+                    </m:mr>
+                    <m:mr>
+                      <m:e>
+                        <m:r>
+                          <w:rPr>
+                            <w:rFonts w:ascii="Cambria Math" w:hAnsi="Cambria Math"/>
+                            <w:sz w:val="24"/>
+                            <w:szCs w:val="24"/>
+                          </w:rPr>
+                          <m:t>⋮</m:t>
+                        </m:r>
+                      </m:e>
+                    </m:mr>
+                  </m:m>
+                </m:num>
+                <m:den>
+                  <m:m>
+                    <m:mPr>
+                      <m:mcs>
+                        <m:mc>
+                          <m:mcPr>
+                            <m:count m:val="1"/>
+                            <m:mcJc m:val="center"/>
+                          </m:mcPr>
+                        </m:mc>
+                      </m:mcs>
+                      <m:ctrlPr>
+                        <w:rPr>
+                          <w:rFonts w:ascii="Cambria Math" w:eastAsiaTheme="minorEastAsia" w:hAnsi="Cambria Math"/>
+                          <w:i/>
+                          <w:sz w:val="24"/>
+                          <w:szCs w:val="24"/>
+                        </w:rPr>
+                      </m:ctrlPr>
+                    </m:mPr>
+                    <m:mr>
+                      <m:e>
+                        <m:r>
+                          <w:rPr>
+                            <w:rFonts w:ascii="Cambria Math" w:eastAsiaTheme="minorEastAsia" w:hAnsi="Cambria Math"/>
+                            <w:sz w:val="24"/>
+                            <w:szCs w:val="24"/>
+                          </w:rPr>
+                          <m:t>0</m:t>
+                        </m:r>
+                      </m:e>
+                    </m:mr>
+                    <m:mr>
+                      <m:e>
+                        <m:r>
+                          <w:rPr>
+                            <w:rFonts w:ascii="Cambria Math" w:eastAsiaTheme="minorEastAsia" w:hAnsi="Cambria Math"/>
+                            <w:sz w:val="24"/>
+                            <w:szCs w:val="24"/>
+                          </w:rPr>
+                          <m:t>1</m:t>
+                        </m:r>
+                      </m:e>
+                    </m:mr>
+                  </m:m>
+                </m:den>
+              </m:f>
+            </m:e>
+          </m:d>
+          <m:r>
+            <w:rPr>
+              <w:rFonts w:ascii="Cambria Math" w:eastAsiaTheme="minorEastAsia" w:hAnsi="Cambria Math"/>
+              <w:sz w:val="24"/>
+              <w:szCs w:val="24"/>
+            </w:rPr>
+            <m:t>+</m:t>
+          </m:r>
+          <m:d>
+            <m:dPr>
+              <m:ctrlPr>
+                <w:rPr>
+                  <w:rFonts w:ascii="Cambria Math" w:eastAsiaTheme="minorEastAsia" w:hAnsi="Cambria Math"/>
+                  <w:i/>
+                  <w:sz w:val="24"/>
+                  <w:szCs w:val="24"/>
+                </w:rPr>
+              </m:ctrlPr>
+            </m:dPr>
+            <m:e>
+              <m:f>
+                <m:fPr>
+                  <m:type m:val="noBar"/>
+                  <m:ctrlPr>
+                    <w:rPr>
+                      <w:rFonts w:ascii="Cambria Math" w:eastAsiaTheme="minorEastAsia" w:hAnsi="Cambria Math"/>
+                      <w:i/>
+                      <w:sz w:val="24"/>
+                      <w:szCs w:val="24"/>
+                    </w:rPr>
+                  </m:ctrlPr>
+                </m:fPr>
+                <m:num>
+                  <m:m>
+                    <m:mPr>
+                      <m:mcs>
+                        <m:mc>
+                          <m:mcPr>
+                            <m:count m:val="1"/>
+                            <m:mcJc m:val="center"/>
+                          </m:mcPr>
+                        </m:mc>
+                      </m:mcs>
+                      <m:ctrlPr>
+                        <w:rPr>
+                          <w:rFonts w:ascii="Cambria Math" w:eastAsiaTheme="minorEastAsia" w:hAnsi="Cambria Math"/>
+                          <w:i/>
+                          <w:sz w:val="24"/>
+                          <w:szCs w:val="24"/>
+                        </w:rPr>
+                      </m:ctrlPr>
+                    </m:mPr>
+                    <m:mr>
+                      <m:e>
+                        <m:r>
+                          <w:rPr>
+                            <w:rFonts w:ascii="Cambria Math" w:eastAsiaTheme="minorEastAsia" w:hAnsi="Cambria Math"/>
+                            <w:sz w:val="24"/>
+                            <w:szCs w:val="24"/>
+                          </w:rPr>
+                          <m:t>0</m:t>
+                        </m:r>
+                      </m:e>
+                    </m:mr>
+                    <m:mr>
+                      <m:e>
+                        <m:r>
+                          <w:rPr>
+                            <w:rFonts w:ascii="Cambria Math" w:eastAsiaTheme="minorEastAsia" w:hAnsi="Cambria Math"/>
+                            <w:sz w:val="24"/>
+                            <w:szCs w:val="24"/>
+                          </w:rPr>
+                          <m:t>0</m:t>
+                        </m:r>
+                      </m:e>
+                    </m:mr>
+                    <m:mr>
+                      <m:e>
+                        <m:r>
+                          <w:rPr>
+                            <w:rFonts w:ascii="Cambria Math" w:hAnsi="Cambria Math"/>
+                            <w:sz w:val="24"/>
+                            <w:szCs w:val="24"/>
+                          </w:rPr>
+                          <m:t>⋮</m:t>
+                        </m:r>
+                      </m:e>
+                    </m:mr>
+                  </m:m>
+                </m:num>
+                <m:den>
+                  <m:m>
+                    <m:mPr>
+                      <m:mcs>
+                        <m:mc>
+                          <m:mcPr>
+                            <m:count m:val="1"/>
+                            <m:mcJc m:val="center"/>
+                          </m:mcPr>
+                        </m:mc>
+                      </m:mcs>
+                      <m:ctrlPr>
+                        <w:rPr>
+                          <w:rFonts w:ascii="Cambria Math" w:eastAsiaTheme="minorEastAsia" w:hAnsi="Cambria Math"/>
+                          <w:i/>
+                          <w:sz w:val="24"/>
+                          <w:szCs w:val="24"/>
+                        </w:rPr>
+                      </m:ctrlPr>
+                    </m:mPr>
+                    <m:mr>
+                      <m:e>
+                        <m:r>
+                          <w:rPr>
+                            <w:rFonts w:ascii="Cambria Math" w:eastAsiaTheme="minorEastAsia" w:hAnsi="Cambria Math"/>
+                            <w:sz w:val="24"/>
+                            <w:szCs w:val="24"/>
+                          </w:rPr>
+                          <m:t>0.5γ</m:t>
+                        </m:r>
+                      </m:e>
+                    </m:mr>
+                    <m:mr>
+                      <m:e>
+                        <m:r>
+                          <w:rPr>
+                            <w:rFonts w:ascii="Cambria Math" w:eastAsiaTheme="minorEastAsia" w:hAnsi="Cambria Math"/>
+                            <w:sz w:val="24"/>
+                            <w:szCs w:val="24"/>
+                          </w:rPr>
+                          <m:t>0</m:t>
+                        </m:r>
+                      </m:e>
+                    </m:mr>
+                  </m:m>
+                </m:den>
+              </m:f>
+            </m:e>
+          </m:d>
+          <m:r>
+            <w:rPr>
+              <w:rFonts w:ascii="Cambria Math" w:eastAsiaTheme="minorEastAsia" w:hAnsi="Cambria Math"/>
+              <w:sz w:val="24"/>
+              <w:szCs w:val="24"/>
+            </w:rPr>
+            <m:t>=</m:t>
+          </m:r>
+          <m:d>
+            <m:dPr>
+              <m:ctrlPr>
+                <w:rPr>
+                  <w:rFonts w:ascii="Cambria Math" w:eastAsiaTheme="minorEastAsia" w:hAnsi="Cambria Math"/>
+                  <w:i/>
+                  <w:sz w:val="24"/>
+                  <w:szCs w:val="24"/>
+                </w:rPr>
+              </m:ctrlPr>
+            </m:dPr>
+            <m:e>
+              <m:f>
+                <m:fPr>
+                  <m:type m:val="noBar"/>
+                  <m:ctrlPr>
+                    <w:rPr>
+                      <w:rFonts w:ascii="Cambria Math" w:eastAsiaTheme="minorEastAsia" w:hAnsi="Cambria Math"/>
+                      <w:i/>
+                      <w:sz w:val="24"/>
+                      <w:szCs w:val="24"/>
+                    </w:rPr>
+                  </m:ctrlPr>
+                </m:fPr>
+                <m:num>
+                  <m:m>
+                    <m:mPr>
+                      <m:mcs>
+                        <m:mc>
+                          <m:mcPr>
+                            <m:count m:val="1"/>
+                            <m:mcJc m:val="center"/>
+                          </m:mcPr>
+                        </m:mc>
+                      </m:mcs>
+                      <m:ctrlPr>
+                        <w:rPr>
+                          <w:rFonts w:ascii="Cambria Math" w:eastAsiaTheme="minorEastAsia" w:hAnsi="Cambria Math"/>
+                          <w:i/>
+                          <w:sz w:val="24"/>
+                          <w:szCs w:val="24"/>
+                        </w:rPr>
+                      </m:ctrlPr>
+                    </m:mPr>
+                    <m:mr>
+                      <m:e>
+                        <m:r>
+                          <w:rPr>
+                            <w:rFonts w:ascii="Cambria Math" w:eastAsiaTheme="minorEastAsia" w:hAnsi="Cambria Math"/>
+                            <w:sz w:val="24"/>
+                            <w:szCs w:val="24"/>
+                          </w:rPr>
+                          <m:t>0</m:t>
+                        </m:r>
+                      </m:e>
+                    </m:mr>
+                    <m:mr>
+                      <m:e>
+                        <m:r>
+                          <w:rPr>
+                            <w:rFonts w:ascii="Cambria Math" w:eastAsiaTheme="minorEastAsia" w:hAnsi="Cambria Math"/>
+                            <w:sz w:val="24"/>
+                            <w:szCs w:val="24"/>
+                          </w:rPr>
+                          <m:t>0</m:t>
+                        </m:r>
+                      </m:e>
+                    </m:mr>
+                    <m:mr>
+                      <m:e>
+                        <m:r>
+                          <w:rPr>
+                            <w:rFonts w:ascii="Cambria Math" w:hAnsi="Cambria Math"/>
+                            <w:sz w:val="24"/>
+                            <w:szCs w:val="24"/>
+                          </w:rPr>
+                          <m:t>⋮</m:t>
+                        </m:r>
+                      </m:e>
+                    </m:mr>
+                  </m:m>
+                </m:num>
+                <m:den>
+                  <m:m>
+                    <m:mPr>
+                      <m:mcs>
+                        <m:mc>
+                          <m:mcPr>
+                            <m:count m:val="1"/>
+                            <m:mcJc m:val="center"/>
+                          </m:mcPr>
+                        </m:mc>
+                      </m:mcs>
+                      <m:ctrlPr>
+                        <w:rPr>
+                          <w:rFonts w:ascii="Cambria Math" w:eastAsiaTheme="minorEastAsia" w:hAnsi="Cambria Math"/>
+                          <w:i/>
+                          <w:sz w:val="24"/>
+                          <w:szCs w:val="24"/>
+                        </w:rPr>
+                      </m:ctrlPr>
+                    </m:mPr>
+                    <m:mr>
+                      <m:e>
+                        <m:r>
+                          <w:rPr>
+                            <w:rFonts w:ascii="Cambria Math" w:eastAsiaTheme="minorEastAsia" w:hAnsi="Cambria Math"/>
+                            <w:sz w:val="24"/>
+                            <w:szCs w:val="24"/>
+                          </w:rPr>
+                          <m:t>0.5γ</m:t>
+                        </m:r>
+                      </m:e>
+                    </m:mr>
+                    <m:mr>
+                      <m:e>
+                        <m:r>
+                          <w:rPr>
+                            <w:rFonts w:ascii="Cambria Math" w:eastAsiaTheme="minorEastAsia" w:hAnsi="Cambria Math"/>
+                            <w:sz w:val="24"/>
+                            <w:szCs w:val="24"/>
+                          </w:rPr>
+                          <m:t>1</m:t>
+                        </m:r>
+                      </m:e>
+                    </m:mr>
+                  </m:m>
+                </m:den>
+              </m:f>
+            </m:e>
+          </m:d>
+          <m:r>
+            <w:rPr>
+              <w:rFonts w:ascii="Cambria Math" w:eastAsiaTheme="minorEastAsia" w:hAnsi="Cambria Math"/>
+              <w:sz w:val="24"/>
+              <w:szCs w:val="24"/>
+            </w:rPr>
+            <w:br/>
+          </m:r>
+        </m:oMath>
+        <m:oMath>
+          <m:sSubSup>
+            <m:sSubSupPr>
+              <m:ctrlPr>
+                <w:rPr>
+                  <w:rFonts w:ascii="Cambria Math" w:eastAsiaTheme="minorEastAsia" w:hAnsi="Cambria Math"/>
+                  <w:i/>
+                  <w:sz w:val="24"/>
+                  <w:szCs w:val="24"/>
+                </w:rPr>
+              </m:ctrlPr>
+            </m:sSubSupPr>
+            <m:e>
+              <m:r>
+                <w:rPr>
+                  <w:rFonts w:ascii="Cambria Math" w:eastAsiaTheme="minorEastAsia" w:hAnsi="Cambria Math"/>
+                  <w:sz w:val="24"/>
+                  <w:szCs w:val="24"/>
+                </w:rPr>
+                <m:t>V</m:t>
+              </m:r>
+            </m:e>
+            <m:sub>
+              <m:r>
+                <w:rPr>
+                  <w:rFonts w:ascii="Cambria Math" w:eastAsiaTheme="minorEastAsia" w:hAnsi="Cambria Math"/>
+                  <w:sz w:val="24"/>
+                  <w:szCs w:val="24"/>
+                </w:rPr>
+                <m:t>3</m:t>
+              </m:r>
+            </m:sub>
+            <m:sup>
+              <m:r>
+                <w:rPr>
+                  <w:rFonts w:ascii="Cambria Math" w:eastAsiaTheme="minorEastAsia" w:hAnsi="Cambria Math"/>
+                  <w:sz w:val="24"/>
+                  <w:szCs w:val="24"/>
+                </w:rPr>
+                <m:t>π</m:t>
+              </m:r>
+            </m:sup>
+          </m:sSubSup>
+          <m:r>
+            <w:rPr>
+              <w:rFonts w:ascii="Cambria Math" w:eastAsiaTheme="minorEastAsia" w:hAnsi="Cambria Math"/>
+              <w:sz w:val="24"/>
+              <w:szCs w:val="24"/>
+            </w:rPr>
+            <m:t>=</m:t>
+          </m:r>
+          <m:sSup>
+            <m:sSupPr>
+              <m:ctrlPr>
+                <w:rPr>
+                  <w:rFonts w:ascii="Cambria Math" w:eastAsiaTheme="minorEastAsia" w:hAnsi="Cambria Math"/>
+                  <w:i/>
+                  <w:sz w:val="24"/>
+                  <w:szCs w:val="24"/>
+                </w:rPr>
+              </m:ctrlPr>
+            </m:sSupPr>
+            <m:e>
+              <m:r>
+                <w:rPr>
+                  <w:rFonts w:ascii="Cambria Math" w:eastAsiaTheme="minorEastAsia" w:hAnsi="Cambria Math"/>
+                  <w:sz w:val="24"/>
+                  <w:szCs w:val="24"/>
+                </w:rPr>
+                <m:t>r</m:t>
+              </m:r>
+            </m:e>
+            <m:sup>
+              <m:r>
+                <m:rPr>
+                  <m:sty m:val="p"/>
+                </m:rPr>
+                <w:rPr>
+                  <w:rFonts w:ascii="Cambria Math" w:eastAsiaTheme="minorEastAsia" w:hAnsi="Cambria Math"/>
+                  <w:sz w:val="24"/>
+                  <w:szCs w:val="24"/>
+                </w:rPr>
+                <m:t>π</m:t>
+              </m:r>
+            </m:sup>
+          </m:sSup>
+          <m:r>
+            <w:rPr>
+              <w:rFonts w:ascii="Cambria Math" w:eastAsiaTheme="minorEastAsia" w:hAnsi="Cambria Math"/>
+              <w:sz w:val="24"/>
+              <w:szCs w:val="24"/>
+            </w:rPr>
+            <m:t xml:space="preserve"> + γ</m:t>
+          </m:r>
+          <m:sSup>
+            <m:sSupPr>
+              <m:ctrlPr>
+                <w:rPr>
+                  <w:rFonts w:ascii="Cambria Math" w:eastAsiaTheme="minorEastAsia" w:hAnsi="Cambria Math"/>
+                  <w:i/>
+                  <w:sz w:val="24"/>
+                  <w:szCs w:val="24"/>
+                </w:rPr>
+              </m:ctrlPr>
+            </m:sSupPr>
+            <m:e>
+              <m:r>
+                <w:rPr>
+                  <w:rFonts w:ascii="Cambria Math" w:eastAsiaTheme="minorEastAsia" w:hAnsi="Cambria Math"/>
+                  <w:sz w:val="24"/>
+                  <w:szCs w:val="24"/>
+                </w:rPr>
+                <m:t>P</m:t>
+              </m:r>
+            </m:e>
+            <m:sup>
+              <m:r>
+                <m:rPr>
+                  <m:sty m:val="p"/>
+                </m:rPr>
+                <w:rPr>
+                  <w:rFonts w:ascii="Cambria Math" w:eastAsiaTheme="minorEastAsia" w:hAnsi="Cambria Math"/>
+                  <w:sz w:val="24"/>
+                  <w:szCs w:val="24"/>
+                </w:rPr>
+                <m:t>π</m:t>
+              </m:r>
+            </m:sup>
+          </m:sSup>
+          <m:sSubSup>
+            <m:sSubSupPr>
+              <m:ctrlPr>
+                <w:rPr>
+                  <w:rFonts w:ascii="Cambria Math" w:eastAsiaTheme="minorEastAsia" w:hAnsi="Cambria Math"/>
+                  <w:i/>
+                  <w:sz w:val="24"/>
+                  <w:szCs w:val="24"/>
+                </w:rPr>
+              </m:ctrlPr>
+            </m:sSubSupPr>
+            <m:e>
+              <m:r>
+                <w:rPr>
+                  <w:rFonts w:ascii="Cambria Math" w:eastAsiaTheme="minorEastAsia" w:hAnsi="Cambria Math"/>
+                  <w:sz w:val="24"/>
+                  <w:szCs w:val="24"/>
+                </w:rPr>
+                <m:t>V</m:t>
+              </m:r>
+            </m:e>
+            <m:sub>
+              <m:r>
+                <w:rPr>
+                  <w:rFonts w:ascii="Cambria Math" w:eastAsiaTheme="minorEastAsia" w:hAnsi="Cambria Math"/>
+                  <w:sz w:val="24"/>
+                  <w:szCs w:val="24"/>
+                </w:rPr>
+                <m:t>2</m:t>
+              </m:r>
+            </m:sub>
+            <m:sup>
+              <m:r>
+                <w:rPr>
+                  <w:rFonts w:ascii="Cambria Math" w:eastAsiaTheme="minorEastAsia" w:hAnsi="Cambria Math"/>
+                  <w:sz w:val="24"/>
+                  <w:szCs w:val="24"/>
+                </w:rPr>
+                <m:t>π</m:t>
+              </m:r>
+            </m:sup>
+          </m:sSubSup>
+          <m:r>
+            <w:rPr>
+              <w:rFonts w:ascii="Cambria Math" w:eastAsiaTheme="minorEastAsia" w:hAnsi="Cambria Math"/>
+              <w:sz w:val="24"/>
+              <w:szCs w:val="24"/>
+            </w:rPr>
+            <m:t>=</m:t>
+          </m:r>
+          <m:d>
+            <m:dPr>
+              <m:ctrlPr>
+                <w:rPr>
+                  <w:rFonts w:ascii="Cambria Math" w:eastAsiaTheme="minorEastAsia" w:hAnsi="Cambria Math"/>
+                  <w:i/>
+                  <w:sz w:val="24"/>
+                  <w:szCs w:val="24"/>
+                </w:rPr>
+              </m:ctrlPr>
+            </m:dPr>
+            <m:e>
+              <m:f>
+                <m:fPr>
+                  <m:type m:val="noBar"/>
+                  <m:ctrlPr>
+                    <w:rPr>
+                      <w:rFonts w:ascii="Cambria Math" w:eastAsiaTheme="minorEastAsia" w:hAnsi="Cambria Math"/>
+                      <w:i/>
+                      <w:sz w:val="24"/>
+                      <w:szCs w:val="24"/>
+                    </w:rPr>
+                  </m:ctrlPr>
+                </m:fPr>
+                <m:num>
+                  <m:m>
+                    <m:mPr>
+                      <m:mcs>
+                        <m:mc>
+                          <m:mcPr>
+                            <m:count m:val="1"/>
+                            <m:mcJc m:val="center"/>
+                          </m:mcPr>
+                        </m:mc>
+                      </m:mcs>
+                      <m:ctrlPr>
+                        <w:rPr>
+                          <w:rFonts w:ascii="Cambria Math" w:eastAsiaTheme="minorEastAsia" w:hAnsi="Cambria Math"/>
+                          <w:i/>
+                          <w:sz w:val="24"/>
+                          <w:szCs w:val="24"/>
+                        </w:rPr>
+                      </m:ctrlPr>
+                    </m:mPr>
+                    <m:mr>
+                      <m:e>
+                        <m:r>
+                          <w:rPr>
+                            <w:rFonts w:ascii="Cambria Math" w:eastAsiaTheme="minorEastAsia" w:hAnsi="Cambria Math"/>
+                            <w:sz w:val="24"/>
+                            <w:szCs w:val="24"/>
+                          </w:rPr>
+                          <m:t>0</m:t>
+                        </m:r>
+                      </m:e>
+                    </m:mr>
+                    <m:mr>
+                      <m:e>
+                        <m:r>
+                          <w:rPr>
+                            <w:rFonts w:ascii="Cambria Math" w:eastAsiaTheme="minorEastAsia" w:hAnsi="Cambria Math"/>
+                            <w:sz w:val="24"/>
+                            <w:szCs w:val="24"/>
+                          </w:rPr>
+                          <m:t>0</m:t>
+                        </m:r>
+                      </m:e>
+                    </m:mr>
+                    <m:mr>
+                      <m:e>
+                        <m:r>
+                          <w:rPr>
+                            <w:rFonts w:ascii="Cambria Math" w:hAnsi="Cambria Math"/>
+                            <w:sz w:val="24"/>
+                            <w:szCs w:val="24"/>
+                          </w:rPr>
+                          <m:t>⋮</m:t>
+                        </m:r>
+                      </m:e>
+                    </m:mr>
+                  </m:m>
+                </m:num>
+                <m:den>
+                  <m:m>
+                    <m:mPr>
+                      <m:mcs>
+                        <m:mc>
+                          <m:mcPr>
+                            <m:count m:val="1"/>
+                            <m:mcJc m:val="center"/>
+                          </m:mcPr>
+                        </m:mc>
+                      </m:mcs>
+                      <m:ctrlPr>
+                        <w:rPr>
+                          <w:rFonts w:ascii="Cambria Math" w:eastAsiaTheme="minorEastAsia" w:hAnsi="Cambria Math"/>
+                          <w:i/>
+                          <w:sz w:val="24"/>
+                          <w:szCs w:val="24"/>
+                        </w:rPr>
+                      </m:ctrlPr>
+                    </m:mPr>
+                    <m:mr>
+                      <m:e>
+                        <m:r>
+                          <w:rPr>
+                            <w:rFonts w:ascii="Cambria Math" w:eastAsiaTheme="minorEastAsia" w:hAnsi="Cambria Math"/>
+                            <w:sz w:val="24"/>
+                            <w:szCs w:val="24"/>
+                          </w:rPr>
+                          <m:t>0</m:t>
+                        </m:r>
+                      </m:e>
+                    </m:mr>
+                    <m:mr>
+                      <m:e>
+                        <m:r>
+                          <w:rPr>
+                            <w:rFonts w:ascii="Cambria Math" w:eastAsiaTheme="minorEastAsia" w:hAnsi="Cambria Math"/>
+                            <w:sz w:val="24"/>
+                            <w:szCs w:val="24"/>
+                          </w:rPr>
+                          <m:t>1</m:t>
+                        </m:r>
+                      </m:e>
+                    </m:mr>
+                  </m:m>
+                </m:den>
+              </m:f>
+            </m:e>
+          </m:d>
+          <m:r>
+            <w:rPr>
+              <w:rFonts w:ascii="Cambria Math" w:eastAsiaTheme="minorEastAsia" w:hAnsi="Cambria Math"/>
+              <w:sz w:val="24"/>
+              <w:szCs w:val="24"/>
+            </w:rPr>
+            <m:t>+</m:t>
+          </m:r>
+          <m:r>
+            <w:rPr>
+              <w:rFonts w:ascii="Cambria Math" w:eastAsiaTheme="minorEastAsia" w:hAnsi="Cambria Math"/>
+              <w:sz w:val="24"/>
+              <w:szCs w:val="24"/>
+            </w:rPr>
+            <m:t>γ</m:t>
+          </m:r>
+          <m:d>
+            <m:dPr>
+              <m:ctrlPr>
+                <w:rPr>
+                  <w:rFonts w:ascii="Cambria Math" w:eastAsiaTheme="minorEastAsia" w:hAnsi="Cambria Math"/>
+                  <w:i/>
+                  <w:sz w:val="24"/>
+                  <w:szCs w:val="24"/>
+                </w:rPr>
+              </m:ctrlPr>
+            </m:dPr>
+            <m:e>
+              <m:m>
+                <m:mPr>
+                  <m:mcs>
+                    <m:mc>
+                      <m:mcPr>
+                        <m:count m:val="3"/>
+                        <m:mcJc m:val="center"/>
+                      </m:mcPr>
+                    </m:mc>
+                  </m:mcs>
+                  <m:ctrlPr>
+                    <w:rPr>
+                      <w:rFonts w:ascii="Cambria Math" w:eastAsiaTheme="minorEastAsia" w:hAnsi="Cambria Math"/>
+                      <w:i/>
+                      <w:sz w:val="24"/>
+                      <w:szCs w:val="24"/>
+                    </w:rPr>
+                  </m:ctrlPr>
+                </m:mPr>
+                <m:mr>
+                  <m:e>
+                    <m:r>
+                      <w:rPr>
+                        <w:rFonts w:ascii="Cambria Math" w:eastAsiaTheme="minorEastAsia" w:hAnsi="Cambria Math"/>
+                        <w:sz w:val="24"/>
+                        <w:szCs w:val="24"/>
+                      </w:rPr>
+                      <m:t>0</m:t>
+                    </m:r>
+                  </m:e>
+                  <m:e>
+                    <m:r>
+                      <w:rPr>
+                        <w:rFonts w:ascii="Cambria Math" w:eastAsiaTheme="minorEastAsia" w:hAnsi="Cambria Math"/>
+                        <w:sz w:val="24"/>
+                        <w:szCs w:val="24"/>
+                      </w:rPr>
+                      <m:t>1</m:t>
+                    </m:r>
+                  </m:e>
+                  <m:e>
+                    <m:m>
+                      <m:mPr>
+                        <m:mcs>
+                          <m:mc>
+                            <m:mcPr>
+                              <m:count m:val="3"/>
+                              <m:mcJc m:val="center"/>
+                            </m:mcPr>
+                          </m:mc>
+                        </m:mcs>
+                        <m:ctrlPr>
+                          <w:rPr>
+                            <w:rFonts w:ascii="Cambria Math" w:eastAsiaTheme="minorEastAsia" w:hAnsi="Cambria Math"/>
+                            <w:i/>
+                            <w:sz w:val="24"/>
+                            <w:szCs w:val="24"/>
+                          </w:rPr>
+                        </m:ctrlPr>
+                      </m:mPr>
+                      <m:mr>
+                        <m:e>
+                          <m:m>
+                            <m:mPr>
+                              <m:mcs>
+                                <m:mc>
+                                  <m:mcPr>
+                                    <m:count m:val="2"/>
+                                    <m:mcJc m:val="center"/>
+                                  </m:mcPr>
+                                </m:mc>
+                              </m:mcs>
+                              <m:ctrlPr>
+                                <w:rPr>
+                                  <w:rFonts w:ascii="Cambria Math" w:eastAsiaTheme="minorEastAsia" w:hAnsi="Cambria Math"/>
+                                  <w:i/>
+                                  <w:sz w:val="24"/>
+                                  <w:szCs w:val="24"/>
+                                </w:rPr>
+                              </m:ctrlPr>
+                            </m:mPr>
+                            <m:mr>
+                              <m:e>
+                                <m:r>
+                                  <w:rPr>
+                                    <w:rFonts w:ascii="Cambria Math" w:eastAsiaTheme="minorEastAsia" w:hAnsi="Cambria Math"/>
+                                    <w:sz w:val="24"/>
+                                    <w:szCs w:val="24"/>
+                                  </w:rPr>
+                                  <m:t>0</m:t>
+                                </m:r>
+                              </m:e>
+                              <m:e>
+                                <m:r>
+                                  <w:rPr>
+                                    <w:rFonts w:ascii="Cambria Math" w:eastAsiaTheme="minorEastAsia" w:hAnsi="Cambria Math"/>
+                                    <w:sz w:val="24"/>
+                                    <w:szCs w:val="24"/>
+                                  </w:rPr>
+                                  <m:t>0</m:t>
+                                </m:r>
+                              </m:e>
+                            </m:mr>
+                          </m:m>
+                        </m:e>
+                        <m:e>
+                          <m:r>
+                            <w:rPr>
+                              <w:rFonts w:ascii="Cambria Math" w:hAnsi="Cambria Math"/>
+                              <w:sz w:val="24"/>
+                              <w:szCs w:val="24"/>
+                            </w:rPr>
+                            <m:t>⋯</m:t>
+                          </m:r>
+                        </m:e>
+                        <m:e>
+                          <m:r>
+                            <w:rPr>
+                              <w:rFonts w:ascii="Cambria Math" w:eastAsiaTheme="minorEastAsia" w:hAnsi="Cambria Math"/>
+                              <w:sz w:val="24"/>
+                              <w:szCs w:val="24"/>
+                            </w:rPr>
+                            <m:t>0</m:t>
+                          </m:r>
+                        </m:e>
+                      </m:mr>
+                    </m:m>
+                  </m:e>
+                </m:mr>
+                <m:mr>
+                  <m:e>
+                    <m:r>
+                      <w:rPr>
+                        <w:rFonts w:ascii="Cambria Math" w:eastAsiaTheme="minorEastAsia" w:hAnsi="Cambria Math"/>
+                        <w:sz w:val="24"/>
+                        <w:szCs w:val="24"/>
+                      </w:rPr>
+                      <m:t>0.5</m:t>
+                    </m:r>
+                  </m:e>
+                  <m:e>
+                    <m:r>
+                      <w:rPr>
+                        <w:rFonts w:ascii="Cambria Math" w:eastAsiaTheme="minorEastAsia" w:hAnsi="Cambria Math"/>
+                        <w:sz w:val="24"/>
+                        <w:szCs w:val="24"/>
+                      </w:rPr>
+                      <m:t>0</m:t>
+                    </m:r>
+                  </m:e>
+                  <m:e>
+                    <m:m>
+                      <m:mPr>
+                        <m:mcs>
+                          <m:mc>
+                            <m:mcPr>
+                              <m:count m:val="3"/>
+                              <m:mcJc m:val="center"/>
+                            </m:mcPr>
+                          </m:mc>
+                        </m:mcs>
+                        <m:ctrlPr>
+                          <w:rPr>
+                            <w:rFonts w:ascii="Cambria Math" w:eastAsiaTheme="minorEastAsia" w:hAnsi="Cambria Math"/>
+                            <w:i/>
+                            <w:sz w:val="24"/>
+                            <w:szCs w:val="24"/>
+                          </w:rPr>
+                        </m:ctrlPr>
+                      </m:mPr>
+                      <m:mr>
+                        <m:e>
+                          <m:m>
+                            <m:mPr>
+                              <m:mcs>
+                                <m:mc>
+                                  <m:mcPr>
+                                    <m:count m:val="2"/>
+                                    <m:mcJc m:val="center"/>
+                                  </m:mcPr>
+                                </m:mc>
+                              </m:mcs>
+                              <m:ctrlPr>
+                                <w:rPr>
+                                  <w:rFonts w:ascii="Cambria Math" w:eastAsiaTheme="minorEastAsia" w:hAnsi="Cambria Math"/>
+                                  <w:i/>
+                                  <w:sz w:val="24"/>
+                                  <w:szCs w:val="24"/>
+                                </w:rPr>
+                              </m:ctrlPr>
+                            </m:mPr>
+                            <m:mr>
+                              <m:e>
+                                <m:r>
+                                  <w:rPr>
+                                    <w:rFonts w:ascii="Cambria Math" w:eastAsiaTheme="minorEastAsia" w:hAnsi="Cambria Math"/>
+                                    <w:sz w:val="24"/>
+                                    <w:szCs w:val="24"/>
+                                  </w:rPr>
+                                  <m:t>0.5</m:t>
+                                </m:r>
+                              </m:e>
+                              <m:e>
+                                <m:r>
+                                  <w:rPr>
+                                    <w:rFonts w:ascii="Cambria Math" w:eastAsiaTheme="minorEastAsia" w:hAnsi="Cambria Math"/>
+                                    <w:sz w:val="24"/>
+                                    <w:szCs w:val="24"/>
+                                  </w:rPr>
+                                  <m:t>0</m:t>
+                                </m:r>
+                              </m:e>
+                            </m:mr>
+                          </m:m>
+                        </m:e>
+                        <m:e>
+                          <m:r>
+                            <w:rPr>
+                              <w:rFonts w:ascii="Cambria Math" w:hAnsi="Cambria Math"/>
+                              <w:sz w:val="24"/>
+                              <w:szCs w:val="24"/>
+                            </w:rPr>
+                            <m:t>⋯</m:t>
+                          </m:r>
+                        </m:e>
+                        <m:e>
+                          <m:r>
+                            <w:rPr>
+                              <w:rFonts w:ascii="Cambria Math" w:eastAsiaTheme="minorEastAsia" w:hAnsi="Cambria Math"/>
+                              <w:sz w:val="24"/>
+                              <w:szCs w:val="24"/>
+                            </w:rPr>
+                            <m:t>0</m:t>
+                          </m:r>
+                        </m:e>
+                      </m:mr>
+                    </m:m>
+                  </m:e>
+                </m:mr>
+                <m:mr>
+                  <m:e>
+                    <m:m>
+                      <m:mPr>
+                        <m:mcs>
+                          <m:mc>
+                            <m:mcPr>
+                              <m:count m:val="1"/>
+                              <m:mcJc m:val="center"/>
+                            </m:mcPr>
+                          </m:mc>
+                        </m:mcs>
+                        <m:ctrlPr>
+                          <w:rPr>
+                            <w:rFonts w:ascii="Cambria Math" w:eastAsiaTheme="minorEastAsia" w:hAnsi="Cambria Math"/>
+                            <w:i/>
+                            <w:sz w:val="24"/>
+                            <w:szCs w:val="24"/>
+                          </w:rPr>
+                        </m:ctrlPr>
+                      </m:mPr>
+                      <m:mr>
+                        <m:e>
+                          <m:r>
+                            <w:rPr>
+                              <w:rFonts w:ascii="Cambria Math" w:eastAsiaTheme="minorEastAsia" w:hAnsi="Cambria Math"/>
+                              <w:sz w:val="24"/>
+                              <w:szCs w:val="24"/>
+                            </w:rPr>
+                            <m:t>0.5</m:t>
+                          </m:r>
+                        </m:e>
+                      </m:mr>
+                      <m:mr>
+                        <m:e>
+                          <m:r>
+                            <w:rPr>
+                              <w:rFonts w:ascii="Cambria Math" w:eastAsiaTheme="minorEastAsia" w:hAnsi="Cambria Math"/>
+                              <w:sz w:val="24"/>
+                              <w:szCs w:val="24"/>
+                            </w:rPr>
+                            <m:t>0.5</m:t>
+                          </m:r>
+                        </m:e>
+                      </m:mr>
+                      <m:mr>
+                        <m:e>
+                          <m:r>
+                            <w:rPr>
+                              <w:rFonts w:ascii="Cambria Math" w:eastAsiaTheme="minorEastAsia" w:hAnsi="Cambria Math"/>
+                              <w:sz w:val="24"/>
+                              <w:szCs w:val="24"/>
+                            </w:rPr>
+                            <m:t>1</m:t>
+                          </m:r>
+                        </m:e>
+                      </m:mr>
+                    </m:m>
+                  </m:e>
+                  <m:e>
+                    <m:m>
+                      <m:mPr>
+                        <m:mcs>
+                          <m:mc>
+                            <m:mcPr>
+                              <m:count m:val="1"/>
+                              <m:mcJc m:val="center"/>
+                            </m:mcPr>
+                          </m:mc>
+                        </m:mcs>
+                        <m:ctrlPr>
+                          <w:rPr>
+                            <w:rFonts w:ascii="Cambria Math" w:eastAsiaTheme="minorEastAsia" w:hAnsi="Cambria Math"/>
+                            <w:i/>
+                            <w:sz w:val="24"/>
+                            <w:szCs w:val="24"/>
+                          </w:rPr>
+                        </m:ctrlPr>
+                      </m:mPr>
+                      <m:mr>
+                        <m:e>
+                          <m:r>
+                            <w:rPr>
+                              <w:rFonts w:ascii="Cambria Math" w:eastAsiaTheme="minorEastAsia" w:hAnsi="Cambria Math"/>
+                              <w:sz w:val="24"/>
+                              <w:szCs w:val="24"/>
+                            </w:rPr>
+                            <m:t>0</m:t>
+                          </m:r>
+                        </m:e>
+                      </m:mr>
+                      <m:mr>
+                        <m:e>
+                          <m:r>
+                            <w:rPr>
+                              <w:rFonts w:ascii="Cambria Math" w:hAnsi="Cambria Math"/>
+                              <w:sz w:val="24"/>
+                              <w:szCs w:val="24"/>
+                            </w:rPr>
+                            <m:t>⋮</m:t>
+                          </m:r>
+                        </m:e>
+                      </m:mr>
+                      <m:mr>
+                        <m:e>
+                          <m:r>
+                            <w:rPr>
+                              <w:rFonts w:ascii="Cambria Math" w:eastAsiaTheme="minorEastAsia" w:hAnsi="Cambria Math"/>
+                              <w:sz w:val="24"/>
+                              <w:szCs w:val="24"/>
+                            </w:rPr>
+                            <m:t>0</m:t>
+                          </m:r>
+                        </m:e>
+                      </m:mr>
+                    </m:m>
+                  </m:e>
+                  <m:e>
+                    <m:m>
+                      <m:mPr>
+                        <m:mcs>
+                          <m:mc>
+                            <m:mcPr>
+                              <m:count m:val="3"/>
+                              <m:mcJc m:val="center"/>
+                            </m:mcPr>
+                          </m:mc>
+                        </m:mcs>
+                        <m:ctrlPr>
+                          <w:rPr>
+                            <w:rFonts w:ascii="Cambria Math" w:eastAsiaTheme="minorEastAsia" w:hAnsi="Cambria Math"/>
+                            <w:i/>
+                            <w:sz w:val="24"/>
+                            <w:szCs w:val="24"/>
+                          </w:rPr>
+                        </m:ctrlPr>
+                      </m:mPr>
+                      <m:mr>
+                        <m:e>
+                          <m:m>
+                            <m:mPr>
+                              <m:mcs>
+                                <m:mc>
+                                  <m:mcPr>
+                                    <m:count m:val="2"/>
+                                    <m:mcJc m:val="center"/>
+                                  </m:mcPr>
+                                </m:mc>
+                              </m:mcs>
+                              <m:ctrlPr>
+                                <w:rPr>
+                                  <w:rFonts w:ascii="Cambria Math" w:eastAsiaTheme="minorEastAsia" w:hAnsi="Cambria Math"/>
+                                  <w:i/>
+                                  <w:sz w:val="24"/>
+                                  <w:szCs w:val="24"/>
+                                </w:rPr>
+                              </m:ctrlPr>
+                            </m:mPr>
+                            <m:mr>
+                              <m:e>
+                                <m:m>
+                                  <m:mPr>
+                                    <m:mcs>
+                                      <m:mc>
+                                        <m:mcPr>
+                                          <m:count m:val="1"/>
+                                          <m:mcJc m:val="center"/>
+                                        </m:mcPr>
+                                      </m:mc>
+                                    </m:mcs>
+                                    <m:ctrlPr>
+                                      <w:rPr>
+                                        <w:rFonts w:ascii="Cambria Math" w:eastAsiaTheme="minorEastAsia" w:hAnsi="Cambria Math"/>
+                                        <w:i/>
+                                        <w:sz w:val="24"/>
+                                        <w:szCs w:val="24"/>
+                                      </w:rPr>
+                                    </m:ctrlPr>
+                                  </m:mPr>
+                                  <m:mr>
+                                    <m:e>
+                                      <m:r>
+                                        <w:rPr>
+                                          <w:rFonts w:ascii="Cambria Math" w:eastAsiaTheme="minorEastAsia" w:hAnsi="Cambria Math"/>
+                                          <w:sz w:val="24"/>
+                                          <w:szCs w:val="24"/>
+                                        </w:rPr>
+                                        <m:t>0</m:t>
+                                      </m:r>
+                                    </m:e>
+                                  </m:mr>
+                                  <m:mr>
+                                    <m:e>
+                                      <m:r>
+                                        <w:rPr>
+                                          <w:rFonts w:ascii="Cambria Math" w:hAnsi="Cambria Math"/>
+                                          <w:sz w:val="24"/>
+                                          <w:szCs w:val="24"/>
+                                        </w:rPr>
+                                        <m:t>⋮</m:t>
+                                      </m:r>
+                                    </m:e>
+                                  </m:mr>
+                                  <m:mr>
+                                    <m:e>
+                                      <m:r>
+                                        <w:rPr>
+                                          <w:rFonts w:ascii="Cambria Math" w:eastAsiaTheme="minorEastAsia" w:hAnsi="Cambria Math"/>
+                                          <w:sz w:val="24"/>
+                                          <w:szCs w:val="24"/>
+                                        </w:rPr>
+                                        <m:t>0</m:t>
+                                      </m:r>
+                                    </m:e>
+                                  </m:mr>
+                                </m:m>
+                              </m:e>
+                              <m:e>
+                                <m:m>
+                                  <m:mPr>
+                                    <m:mcs>
+                                      <m:mc>
+                                        <m:mcPr>
+                                          <m:count m:val="1"/>
+                                          <m:mcJc m:val="center"/>
+                                        </m:mcPr>
+                                      </m:mc>
+                                    </m:mcs>
+                                    <m:ctrlPr>
+                                      <w:rPr>
+                                        <w:rFonts w:ascii="Cambria Math" w:eastAsiaTheme="minorEastAsia" w:hAnsi="Cambria Math"/>
+                                        <w:i/>
+                                        <w:sz w:val="24"/>
+                                        <w:szCs w:val="24"/>
+                                      </w:rPr>
+                                    </m:ctrlPr>
+                                  </m:mPr>
+                                  <m:mr>
+                                    <m:e>
+                                      <m:r>
+                                        <w:rPr>
+                                          <w:rFonts w:ascii="Cambria Math" w:eastAsiaTheme="minorEastAsia" w:hAnsi="Cambria Math"/>
+                                          <w:sz w:val="24"/>
+                                          <w:szCs w:val="24"/>
+                                        </w:rPr>
+                                        <m:t>0.5</m:t>
+                                      </m:r>
+                                    </m:e>
+                                  </m:mr>
+                                  <m:mr>
+                                    <m:e>
+                                      <m:r>
+                                        <w:rPr>
+                                          <w:rFonts w:ascii="Cambria Math" w:hAnsi="Cambria Math"/>
+                                          <w:sz w:val="24"/>
+                                          <w:szCs w:val="24"/>
+                                        </w:rPr>
+                                        <m:t>⋮</m:t>
+                                      </m:r>
+                                    </m:e>
+                                  </m:mr>
+                                  <m:mr>
+                                    <m:e>
+                                      <m:r>
+                                        <w:rPr>
+                                          <w:rFonts w:ascii="Cambria Math" w:eastAsiaTheme="minorEastAsia" w:hAnsi="Cambria Math"/>
+                                          <w:sz w:val="24"/>
+                                          <w:szCs w:val="24"/>
+                                        </w:rPr>
+                                        <m:t>0</m:t>
+                                      </m:r>
+                                    </m:e>
+                                  </m:mr>
+                                </m:m>
+                              </m:e>
+                            </m:mr>
+                          </m:m>
+                        </m:e>
+                        <m:e>
+                          <m:m>
+                            <m:mPr>
+                              <m:mcs>
+                                <m:mc>
+                                  <m:mcPr>
+                                    <m:count m:val="1"/>
+                                    <m:mcJc m:val="center"/>
+                                  </m:mcPr>
+                                </m:mc>
+                              </m:mcs>
+                              <m:ctrlPr>
+                                <w:rPr>
+                                  <w:rFonts w:ascii="Cambria Math" w:hAnsi="Cambria Math"/>
+                                  <w:i/>
+                                  <w:sz w:val="24"/>
+                                  <w:szCs w:val="24"/>
+                                </w:rPr>
+                              </m:ctrlPr>
+                            </m:mPr>
+                            <m:mr>
+                              <m:e>
+                                <m:r>
+                                  <w:rPr>
+                                    <w:rFonts w:ascii="Cambria Math" w:hAnsi="Cambria Math"/>
+                                    <w:sz w:val="24"/>
+                                    <w:szCs w:val="24"/>
+                                  </w:rPr>
+                                  <m:t>⋯</m:t>
+                                </m:r>
+                              </m:e>
+                            </m:mr>
+                            <m:mr>
+                              <m:e>
+                                <m:r>
+                                  <w:rPr>
+                                    <w:rFonts w:ascii="Cambria Math" w:hAnsi="Cambria Math"/>
+                                    <w:sz w:val="24"/>
+                                    <w:szCs w:val="24"/>
+                                  </w:rPr>
+                                  <m:t>⋱</m:t>
+                                </m:r>
+                              </m:e>
+                            </m:mr>
+                            <m:mr>
+                              <m:e>
+                                <m:r>
+                                  <w:rPr>
+                                    <w:rFonts w:ascii="Cambria Math" w:hAnsi="Cambria Math"/>
+                                    <w:sz w:val="24"/>
+                                    <w:szCs w:val="24"/>
+                                  </w:rPr>
+                                  <m:t>⋯</m:t>
+                                </m:r>
+                              </m:e>
+                            </m:mr>
+                          </m:m>
+                        </m:e>
+                        <m:e>
+                          <m:m>
+                            <m:mPr>
+                              <m:mcs>
+                                <m:mc>
+                                  <m:mcPr>
+                                    <m:count m:val="1"/>
+                                    <m:mcJc m:val="center"/>
+                                  </m:mcPr>
+                                </m:mc>
+                              </m:mcs>
+                              <m:ctrlPr>
+                                <w:rPr>
+                                  <w:rFonts w:ascii="Cambria Math" w:eastAsiaTheme="minorEastAsia" w:hAnsi="Cambria Math"/>
+                                  <w:i/>
+                                  <w:sz w:val="24"/>
+                                  <w:szCs w:val="24"/>
+                                </w:rPr>
+                              </m:ctrlPr>
+                            </m:mPr>
+                            <m:mr>
+                              <m:e>
+                                <m:r>
+                                  <w:rPr>
+                                    <w:rFonts w:ascii="Cambria Math" w:eastAsiaTheme="minorEastAsia" w:hAnsi="Cambria Math"/>
+                                    <w:sz w:val="24"/>
+                                    <w:szCs w:val="24"/>
+                                  </w:rPr>
+                                  <m:t>0</m:t>
+                                </m:r>
+                              </m:e>
+                            </m:mr>
+                            <m:mr>
+                              <m:e>
+                                <m:r>
+                                  <w:rPr>
+                                    <w:rFonts w:ascii="Cambria Math" w:eastAsiaTheme="minorEastAsia" w:hAnsi="Cambria Math"/>
+                                    <w:sz w:val="24"/>
+                                    <w:szCs w:val="24"/>
+                                  </w:rPr>
+                                  <m:t>0.5</m:t>
+                                </m:r>
+                              </m:e>
+                            </m:mr>
+                            <m:mr>
+                              <m:e>
+                                <m:r>
+                                  <w:rPr>
+                                    <w:rFonts w:ascii="Cambria Math" w:eastAsiaTheme="minorEastAsia" w:hAnsi="Cambria Math"/>
+                                    <w:sz w:val="24"/>
+                                    <w:szCs w:val="24"/>
+                                  </w:rPr>
+                                  <m:t>0</m:t>
+                                </m:r>
+                              </m:e>
+                            </m:mr>
+                          </m:m>
+                        </m:e>
+                      </m:mr>
+                    </m:m>
+                  </m:e>
+                </m:mr>
+              </m:m>
+            </m:e>
+          </m:d>
+          <m:d>
+            <m:dPr>
+              <m:ctrlPr>
+                <w:rPr>
+                  <w:rFonts w:ascii="Cambria Math" w:eastAsiaTheme="minorEastAsia" w:hAnsi="Cambria Math"/>
+                  <w:i/>
+                  <w:sz w:val="24"/>
+                  <w:szCs w:val="24"/>
+                </w:rPr>
+              </m:ctrlPr>
+            </m:dPr>
+            <m:e>
+              <m:f>
+                <m:fPr>
+                  <m:type m:val="noBar"/>
+                  <m:ctrlPr>
+                    <w:rPr>
+                      <w:rFonts w:ascii="Cambria Math" w:eastAsiaTheme="minorEastAsia" w:hAnsi="Cambria Math"/>
+                      <w:i/>
+                      <w:sz w:val="24"/>
+                      <w:szCs w:val="24"/>
+                    </w:rPr>
+                  </m:ctrlPr>
+                </m:fPr>
+                <m:num>
+                  <m:m>
+                    <m:mPr>
+                      <m:mcs>
+                        <m:mc>
+                          <m:mcPr>
+                            <m:count m:val="1"/>
+                            <m:mcJc m:val="center"/>
+                          </m:mcPr>
+                        </m:mc>
+                      </m:mcs>
+                      <m:ctrlPr>
+                        <w:rPr>
+                          <w:rFonts w:ascii="Cambria Math" w:eastAsiaTheme="minorEastAsia" w:hAnsi="Cambria Math"/>
+                          <w:i/>
+                          <w:sz w:val="24"/>
+                          <w:szCs w:val="24"/>
+                        </w:rPr>
+                      </m:ctrlPr>
+                    </m:mPr>
+                    <m:mr>
+                      <m:e>
+                        <m:r>
+                          <w:rPr>
+                            <w:rFonts w:ascii="Cambria Math" w:eastAsiaTheme="minorEastAsia" w:hAnsi="Cambria Math"/>
+                            <w:sz w:val="24"/>
+                            <w:szCs w:val="24"/>
+                          </w:rPr>
+                          <m:t>0</m:t>
+                        </m:r>
+                      </m:e>
+                    </m:mr>
+                    <m:mr>
+                      <m:e>
+                        <m:r>
+                          <w:rPr>
+                            <w:rFonts w:ascii="Cambria Math" w:eastAsiaTheme="minorEastAsia" w:hAnsi="Cambria Math"/>
+                            <w:sz w:val="24"/>
+                            <w:szCs w:val="24"/>
+                          </w:rPr>
+                          <m:t>0</m:t>
+                        </m:r>
+                      </m:e>
+                    </m:mr>
+                    <m:mr>
+                      <m:e>
+                        <m:r>
+                          <w:rPr>
+                            <w:rFonts w:ascii="Cambria Math" w:hAnsi="Cambria Math"/>
+                            <w:sz w:val="24"/>
+                            <w:szCs w:val="24"/>
+                          </w:rPr>
+                          <m:t>⋮</m:t>
+                        </m:r>
+                      </m:e>
+                    </m:mr>
+                  </m:m>
+                </m:num>
+                <m:den>
+                  <m:m>
+                    <m:mPr>
+                      <m:mcs>
+                        <m:mc>
+                          <m:mcPr>
+                            <m:count m:val="1"/>
+                            <m:mcJc m:val="center"/>
+                          </m:mcPr>
+                        </m:mc>
+                      </m:mcs>
+                      <m:ctrlPr>
+                        <w:rPr>
+                          <w:rFonts w:ascii="Cambria Math" w:eastAsiaTheme="minorEastAsia" w:hAnsi="Cambria Math"/>
+                          <w:i/>
+                          <w:sz w:val="24"/>
+                          <w:szCs w:val="24"/>
+                        </w:rPr>
+                      </m:ctrlPr>
+                    </m:mPr>
+                    <m:mr>
+                      <m:e>
+                        <m:r>
+                          <w:rPr>
+                            <w:rFonts w:ascii="Cambria Math" w:eastAsiaTheme="minorEastAsia" w:hAnsi="Cambria Math"/>
+                            <w:sz w:val="24"/>
+                            <w:szCs w:val="24"/>
+                          </w:rPr>
+                          <m:t>0.5γ</m:t>
+                        </m:r>
+                      </m:e>
+                    </m:mr>
+                    <m:mr>
+                      <m:e>
+                        <m:r>
+                          <w:rPr>
+                            <w:rFonts w:ascii="Cambria Math" w:eastAsiaTheme="minorEastAsia" w:hAnsi="Cambria Math"/>
+                            <w:sz w:val="24"/>
+                            <w:szCs w:val="24"/>
+                          </w:rPr>
+                          <m:t>1</m:t>
+                        </m:r>
+                      </m:e>
+                    </m:mr>
+                  </m:m>
+                </m:den>
+              </m:f>
+            </m:e>
+          </m:d>
+          <m:r>
+            <w:rPr>
+              <w:rFonts w:ascii="Cambria Math" w:eastAsiaTheme="minorEastAsia" w:hAnsi="Cambria Math"/>
+              <w:sz w:val="24"/>
+              <w:szCs w:val="24"/>
+            </w:rPr>
+            <m:t>=</m:t>
+          </m:r>
+          <m:d>
+            <m:dPr>
+              <m:ctrlPr>
+                <w:rPr>
+                  <w:rFonts w:ascii="Cambria Math" w:eastAsiaTheme="minorEastAsia" w:hAnsi="Cambria Math"/>
+                  <w:i/>
+                  <w:sz w:val="24"/>
+                  <w:szCs w:val="24"/>
+                </w:rPr>
+              </m:ctrlPr>
+            </m:dPr>
+            <m:e>
+              <m:f>
+                <m:fPr>
+                  <m:type m:val="noBar"/>
+                  <m:ctrlPr>
+                    <w:rPr>
+                      <w:rFonts w:ascii="Cambria Math" w:eastAsiaTheme="minorEastAsia" w:hAnsi="Cambria Math"/>
+                      <w:i/>
+                      <w:sz w:val="24"/>
+                      <w:szCs w:val="24"/>
+                    </w:rPr>
+                  </m:ctrlPr>
+                </m:fPr>
+                <m:num>
+                  <m:m>
+                    <m:mPr>
+                      <m:mcs>
+                        <m:mc>
+                          <m:mcPr>
+                            <m:count m:val="1"/>
+                            <m:mcJc m:val="center"/>
+                          </m:mcPr>
+                        </m:mc>
+                      </m:mcs>
+                      <m:ctrlPr>
+                        <w:rPr>
+                          <w:rFonts w:ascii="Cambria Math" w:eastAsiaTheme="minorEastAsia" w:hAnsi="Cambria Math"/>
+                          <w:i/>
+                          <w:sz w:val="24"/>
+                          <w:szCs w:val="24"/>
+                        </w:rPr>
+                      </m:ctrlPr>
+                    </m:mPr>
+                    <m:mr>
+                      <m:e>
+                        <m:r>
+                          <w:rPr>
+                            <w:rFonts w:ascii="Cambria Math" w:eastAsiaTheme="minorEastAsia" w:hAnsi="Cambria Math"/>
+                            <w:sz w:val="24"/>
+                            <w:szCs w:val="24"/>
+                          </w:rPr>
+                          <m:t>0</m:t>
+                        </m:r>
+                      </m:e>
+                    </m:mr>
+                    <m:mr>
+                      <m:e>
+                        <m:r>
+                          <w:rPr>
+                            <w:rFonts w:ascii="Cambria Math" w:eastAsiaTheme="minorEastAsia" w:hAnsi="Cambria Math"/>
+                            <w:sz w:val="24"/>
+                            <w:szCs w:val="24"/>
+                          </w:rPr>
+                          <m:t>0</m:t>
+                        </m:r>
+                      </m:e>
+                    </m:mr>
+                    <m:mr>
+                      <m:e>
+                        <m:r>
+                          <w:rPr>
+                            <w:rFonts w:ascii="Cambria Math" w:hAnsi="Cambria Math"/>
+                            <w:sz w:val="24"/>
+                            <w:szCs w:val="24"/>
+                          </w:rPr>
+                          <m:t>⋮</m:t>
+                        </m:r>
+                      </m:e>
+                    </m:mr>
+                  </m:m>
+                </m:num>
+                <m:den>
+                  <m:m>
+                    <m:mPr>
+                      <m:mcs>
+                        <m:mc>
+                          <m:mcPr>
+                            <m:count m:val="1"/>
+                            <m:mcJc m:val="center"/>
+                          </m:mcPr>
+                        </m:mc>
+                      </m:mcs>
+                      <m:ctrlPr>
+                        <w:rPr>
+                          <w:rFonts w:ascii="Cambria Math" w:eastAsiaTheme="minorEastAsia" w:hAnsi="Cambria Math"/>
+                          <w:i/>
+                          <w:sz w:val="24"/>
+                          <w:szCs w:val="24"/>
+                        </w:rPr>
+                      </m:ctrlPr>
+                    </m:mPr>
+                    <m:mr>
+                      <m:e>
+                        <m:m>
+                          <m:mPr>
+                            <m:mcs>
+                              <m:mc>
+                                <m:mcPr>
+                                  <m:count m:val="1"/>
+                                  <m:mcJc m:val="center"/>
+                                </m:mcPr>
+                              </m:mc>
+                            </m:mcs>
+                            <m:ctrlPr>
+                              <w:rPr>
+                                <w:rFonts w:ascii="Cambria Math" w:eastAsiaTheme="minorEastAsia" w:hAnsi="Cambria Math"/>
+                                <w:i/>
+                                <w:sz w:val="24"/>
+                                <w:szCs w:val="24"/>
+                              </w:rPr>
+                            </m:ctrlPr>
+                          </m:mPr>
+                          <m:mr>
+                            <m:e>
+                              <m:r>
+                                <w:rPr>
+                                  <w:rFonts w:ascii="Cambria Math" w:eastAsiaTheme="minorEastAsia" w:hAnsi="Cambria Math"/>
+                                  <w:sz w:val="24"/>
+                                  <w:szCs w:val="24"/>
+                                </w:rPr>
+                                <m:t>0.</m:t>
+                              </m:r>
+                              <m:r>
+                                <w:rPr>
+                                  <w:rFonts w:ascii="Cambria Math" w:eastAsiaTheme="minorEastAsia" w:hAnsi="Cambria Math"/>
+                                  <w:sz w:val="24"/>
+                                  <w:szCs w:val="24"/>
+                                </w:rPr>
+                                <m:t>25</m:t>
+                              </m:r>
+                              <m:sSup>
+                                <m:sSupPr>
+                                  <m:ctrlPr>
+                                    <w:rPr>
+                                      <w:rFonts w:ascii="Cambria Math" w:eastAsiaTheme="minorEastAsia" w:hAnsi="Cambria Math"/>
+                                      <w:i/>
+                                      <w:sz w:val="24"/>
+                                      <w:szCs w:val="24"/>
+                                    </w:rPr>
+                                  </m:ctrlPr>
+                                </m:sSupPr>
+                                <m:e>
+                                  <m:r>
+                                    <w:rPr>
+                                      <w:rFonts w:ascii="Cambria Math" w:eastAsiaTheme="minorEastAsia" w:hAnsi="Cambria Math"/>
+                                      <w:sz w:val="24"/>
+                                      <w:szCs w:val="24"/>
+                                    </w:rPr>
+                                    <m:t>γ</m:t>
+                                  </m:r>
+                                </m:e>
+                                <m:sup>
+                                  <m:r>
+                                    <w:rPr>
+                                      <w:rFonts w:ascii="Cambria Math" w:eastAsiaTheme="minorEastAsia" w:hAnsi="Cambria Math"/>
+                                      <w:sz w:val="24"/>
+                                      <w:szCs w:val="24"/>
+                                    </w:rPr>
+                                    <m:t>2</m:t>
+                                  </m:r>
+                                </m:sup>
+                              </m:sSup>
+                            </m:e>
+                          </m:mr>
+                          <m:mr>
+                            <m:e>
+                              <m:r>
+                                <w:rPr>
+                                  <w:rFonts w:ascii="Cambria Math" w:eastAsiaTheme="minorEastAsia" w:hAnsi="Cambria Math"/>
+                                  <w:sz w:val="24"/>
+                                  <w:szCs w:val="24"/>
+                                </w:rPr>
+                                <m:t>0.5γ</m:t>
+                              </m:r>
+                            </m:e>
+                          </m:mr>
+                        </m:m>
+                      </m:e>
+                    </m:mr>
+                    <m:mr>
+                      <m:e>
+                        <m:r>
+                          <w:rPr>
+                            <w:rFonts w:ascii="Cambria Math" w:eastAsiaTheme="minorEastAsia" w:hAnsi="Cambria Math"/>
+                            <w:sz w:val="24"/>
+                            <w:szCs w:val="24"/>
+                          </w:rPr>
+                          <m:t>1</m:t>
+                        </m:r>
+                      </m:e>
+                    </m:mr>
+                  </m:m>
+                </m:den>
+              </m:f>
+            </m:e>
+          </m:d>
+          <m:r>
+            <w:rPr>
+              <w:rFonts w:ascii="Cambria Math" w:eastAsiaTheme="minorEastAsia" w:hAnsi="Cambria Math"/>
+              <w:sz w:val="24"/>
+              <w:szCs w:val="24"/>
+            </w:rPr>
+            <m:t xml:space="preserve">  </m:t>
+          </m:r>
+          <m:r>
+            <w:rPr>
+              <w:rFonts w:eastAsiaTheme="minorEastAsia"/>
+              <w:sz w:val="24"/>
+              <w:szCs w:val="24"/>
+            </w:rPr>
+            <w:br/>
+          </m:r>
+        </m:oMath>
+      </m:oMathPara>
+      <w:r>
+        <w:rPr>
+          <w:rFonts w:eastAsiaTheme="minorEastAsia"/>
+          <w:sz w:val="24"/>
+          <w:szCs w:val="24"/>
+        </w:rPr>
+        <w:t xml:space="preserve">From FPVI convergence </w:t>
+      </w:r>
+      <w:r>
+        <w:rPr>
+          <w:rFonts w:eastAsiaTheme="minorEastAsia"/>
+          <w:sz w:val="24"/>
+          <w:szCs w:val="24"/>
+        </w:rPr>
+        <w:t>Proposition 5.2</w:t>
+      </w:r>
+      <w:r>
+        <w:rPr>
+          <w:rFonts w:eastAsiaTheme="minorEastAsia"/>
+          <w:sz w:val="24"/>
+          <w:szCs w:val="24"/>
+        </w:rPr>
+        <w:t xml:space="preserve">, we get that </w:t>
+      </w:r>
+      <m:oMath>
+        <m:sSubSup>
+          <m:sSubSupPr>
+            <m:ctrlPr>
+              <w:rPr>
+                <w:rFonts w:ascii="Cambria Math" w:eastAsiaTheme="minorEastAsia" w:hAnsi="Cambria Math"/>
+                <w:i/>
+                <w:sz w:val="24"/>
+                <w:szCs w:val="24"/>
+              </w:rPr>
+            </m:ctrlPr>
+          </m:sSubSupPr>
+          <m:e>
+            <m:r>
+              <w:rPr>
+                <w:rFonts w:ascii="Cambria Math" w:eastAsiaTheme="minorEastAsia" w:hAnsi="Cambria Math"/>
+                <w:sz w:val="24"/>
+                <w:szCs w:val="24"/>
+              </w:rPr>
+              <m:t>V</m:t>
+            </m:r>
+          </m:e>
+          <m:sub>
+            <m:r>
+              <w:rPr>
+                <w:rFonts w:ascii="Cambria Math" w:eastAsiaTheme="minorEastAsia" w:hAnsi="Cambria Math"/>
+                <w:sz w:val="24"/>
+                <w:szCs w:val="24"/>
+              </w:rPr>
+              <m:t>∞</m:t>
+            </m:r>
+          </m:sub>
+          <m:sup>
+            <m:r>
+              <w:rPr>
+                <w:rFonts w:ascii="Cambria Math" w:eastAsiaTheme="minorEastAsia" w:hAnsi="Cambria Math"/>
+                <w:sz w:val="24"/>
+                <w:szCs w:val="24"/>
+              </w:rPr>
+              <m:t>π</m:t>
+            </m:r>
+          </m:sup>
+        </m:sSubSup>
+        <m:r>
+          <w:rPr>
+            <w:rFonts w:ascii="Cambria Math" w:eastAsiaTheme="minorEastAsia" w:hAnsi="Cambria Math"/>
+            <w:sz w:val="24"/>
+            <w:szCs w:val="24"/>
+          </w:rPr>
+          <m:t>=</m:t>
+        </m:r>
+        <m:func>
+          <m:funcPr>
+            <m:ctrlPr>
+              <w:rPr>
+                <w:rFonts w:ascii="Cambria Math" w:eastAsiaTheme="minorEastAsia" w:hAnsi="Cambria Math"/>
+                <w:i/>
+                <w:sz w:val="24"/>
+                <w:szCs w:val="24"/>
+              </w:rPr>
+            </m:ctrlPr>
+          </m:funcPr>
+          <m:fName>
+            <m:limLow>
+              <m:limLowPr>
+                <m:ctrlPr>
+                  <w:rPr>
+                    <w:rFonts w:ascii="Cambria Math" w:eastAsiaTheme="minorEastAsia" w:hAnsi="Cambria Math"/>
+                    <w:i/>
+                    <w:sz w:val="24"/>
+                    <w:szCs w:val="24"/>
+                  </w:rPr>
+                </m:ctrlPr>
+              </m:limLowPr>
+              <m:e>
+                <m:r>
+                  <m:rPr>
+                    <m:sty m:val="p"/>
+                  </m:rPr>
+                  <w:rPr>
+                    <w:rFonts w:ascii="Cambria Math" w:hAnsi="Cambria Math"/>
+                    <w:sz w:val="24"/>
+                    <w:szCs w:val="24"/>
+                  </w:rPr>
+                  <m:t>lim</m:t>
+                </m:r>
+              </m:e>
+              <m:lim>
+                <m:r>
+                  <w:rPr>
+                    <w:rFonts w:ascii="Cambria Math" w:eastAsiaTheme="minorEastAsia" w:hAnsi="Cambria Math"/>
+                    <w:sz w:val="24"/>
+                    <w:szCs w:val="24"/>
+                  </w:rPr>
+                  <m:t>n→∞</m:t>
+                </m:r>
+              </m:lim>
+            </m:limLow>
+          </m:fName>
+          <m:e>
+            <m:sSubSup>
+              <m:sSubSupPr>
+                <m:ctrlPr>
+                  <w:rPr>
+                    <w:rFonts w:ascii="Cambria Math" w:eastAsiaTheme="minorEastAsia" w:hAnsi="Cambria Math"/>
+                    <w:i/>
+                    <w:sz w:val="24"/>
+                    <w:szCs w:val="24"/>
+                  </w:rPr>
+                </m:ctrlPr>
+              </m:sSubSupPr>
+              <m:e>
+                <m:r>
+                  <w:rPr>
+                    <w:rFonts w:ascii="Cambria Math" w:eastAsiaTheme="minorEastAsia" w:hAnsi="Cambria Math"/>
+                    <w:sz w:val="24"/>
+                    <w:szCs w:val="24"/>
+                  </w:rPr>
+                  <m:t>V</m:t>
+                </m:r>
+              </m:e>
+              <m:sub>
+                <m:r>
+                  <w:rPr>
+                    <w:rFonts w:ascii="Cambria Math" w:eastAsiaTheme="minorEastAsia" w:hAnsi="Cambria Math"/>
+                    <w:sz w:val="24"/>
+                    <w:szCs w:val="24"/>
+                  </w:rPr>
+                  <m:t>n</m:t>
+                </m:r>
+              </m:sub>
+              <m:sup>
+                <m:r>
+                  <w:rPr>
+                    <w:rFonts w:ascii="Cambria Math" w:eastAsiaTheme="minorEastAsia" w:hAnsi="Cambria Math"/>
+                    <w:sz w:val="24"/>
+                    <w:szCs w:val="24"/>
+                  </w:rPr>
+                  <m:t>π</m:t>
+                </m:r>
+              </m:sup>
+            </m:sSubSup>
+          </m:e>
+        </m:func>
+        <m:r>
+          <w:rPr>
+            <w:rFonts w:ascii="Cambria Math" w:eastAsiaTheme="minorEastAsia" w:hAnsi="Cambria Math"/>
+            <w:sz w:val="24"/>
+            <w:szCs w:val="24"/>
+          </w:rPr>
+          <m:t>=</m:t>
+        </m:r>
+        <m:sSup>
+          <m:sSupPr>
+            <m:ctrlPr>
+              <w:rPr>
+                <w:rFonts w:ascii="Cambria Math" w:hAnsi="Cambria Math"/>
+                <w:i/>
+                <w:sz w:val="24"/>
+                <w:szCs w:val="24"/>
+              </w:rPr>
+            </m:ctrlPr>
+          </m:sSupPr>
+          <m:e>
+            <m:r>
+              <w:rPr>
+                <w:rFonts w:ascii="Cambria Math" w:eastAsiaTheme="minorEastAsia" w:hAnsi="Cambria Math"/>
+                <w:sz w:val="24"/>
+                <w:szCs w:val="24"/>
+              </w:rPr>
+              <m:t>V</m:t>
+            </m:r>
+          </m:e>
+          <m:sup>
+            <m:r>
+              <w:rPr>
+                <w:rFonts w:ascii="Cambria Math" w:eastAsiaTheme="minorEastAsia" w:hAnsi="Cambria Math"/>
+                <w:sz w:val="24"/>
+                <w:szCs w:val="24"/>
+              </w:rPr>
+              <m:t>π</m:t>
+            </m:r>
+          </m:sup>
+        </m:sSup>
+      </m:oMath>
+      <w:r>
+        <w:rPr>
+          <w:rFonts w:eastAsiaTheme="minorEastAsia"/>
+          <w:sz w:val="24"/>
+          <w:szCs w:val="24"/>
+        </w:rPr>
+        <w:br/>
+        <w:t xml:space="preserve">BTW, </w:t>
+      </w:r>
+      <m:oMath>
+        <m:sSup>
+          <m:sSupPr>
+            <m:ctrlPr>
+              <w:rPr>
+                <w:rFonts w:ascii="Cambria Math" w:hAnsi="Cambria Math"/>
+                <w:i/>
+                <w:sz w:val="24"/>
+                <w:szCs w:val="24"/>
+              </w:rPr>
+            </m:ctrlPr>
+          </m:sSupPr>
+          <m:e>
+            <m:r>
+              <w:rPr>
+                <w:rFonts w:ascii="Cambria Math" w:eastAsiaTheme="minorEastAsia" w:hAnsi="Cambria Math"/>
+                <w:sz w:val="24"/>
+                <w:szCs w:val="24"/>
+              </w:rPr>
+              <m:t>V</m:t>
+            </m:r>
+          </m:e>
+          <m:sup>
+            <m:r>
+              <w:rPr>
+                <w:rFonts w:ascii="Cambria Math" w:eastAsiaTheme="minorEastAsia" w:hAnsi="Cambria Math"/>
+                <w:sz w:val="24"/>
+                <w:szCs w:val="24"/>
+              </w:rPr>
+              <m:t>π</m:t>
+            </m:r>
+          </m:sup>
+        </m:sSup>
+      </m:oMath>
+      <w:r>
+        <w:rPr>
+          <w:rFonts w:eastAsiaTheme="minorEastAsia"/>
+          <w:sz w:val="24"/>
+          <w:szCs w:val="24"/>
+        </w:rPr>
+        <w:t xml:space="preserve"> can be calculated directly from </w:t>
+      </w:r>
+      <m:oMath>
+        <m:sSup>
+          <m:sSupPr>
+            <m:ctrlPr>
+              <w:rPr>
+                <w:rFonts w:ascii="Cambria Math" w:eastAsiaTheme="minorEastAsia" w:hAnsi="Cambria Math"/>
+                <w:i/>
+                <w:sz w:val="24"/>
+                <w:szCs w:val="24"/>
+              </w:rPr>
+            </m:ctrlPr>
+          </m:sSupPr>
+          <m:e>
+            <m:r>
+              <w:rPr>
+                <w:rFonts w:ascii="Cambria Math" w:eastAsiaTheme="minorEastAsia" w:hAnsi="Cambria Math"/>
+                <w:sz w:val="24"/>
+                <w:szCs w:val="24"/>
+              </w:rPr>
+              <m:t>(I-</m:t>
+            </m:r>
+            <m:r>
+              <w:rPr>
+                <w:rFonts w:ascii="Cambria Math" w:eastAsiaTheme="minorEastAsia" w:hAnsi="Cambria Math"/>
+                <w:sz w:val="24"/>
+                <w:szCs w:val="24"/>
+              </w:rPr>
+              <m:t xml:space="preserve"> </m:t>
+            </m:r>
+            <m:r>
+              <w:rPr>
+                <w:rFonts w:ascii="Cambria Math" w:eastAsiaTheme="minorEastAsia" w:hAnsi="Cambria Math"/>
+                <w:sz w:val="24"/>
+                <w:szCs w:val="24"/>
+              </w:rPr>
+              <m:t>γ</m:t>
+            </m:r>
+            <m:sSup>
+              <m:sSupPr>
+                <m:ctrlPr>
+                  <w:rPr>
+                    <w:rFonts w:ascii="Cambria Math" w:eastAsiaTheme="minorEastAsia" w:hAnsi="Cambria Math"/>
+                    <w:i/>
+                    <w:sz w:val="24"/>
+                    <w:szCs w:val="24"/>
+                  </w:rPr>
+                </m:ctrlPr>
+              </m:sSupPr>
+              <m:e>
+                <m:r>
+                  <w:rPr>
+                    <w:rFonts w:ascii="Cambria Math" w:eastAsiaTheme="minorEastAsia" w:hAnsi="Cambria Math"/>
+                    <w:sz w:val="24"/>
+                    <w:szCs w:val="24"/>
+                  </w:rPr>
+                  <m:t>P</m:t>
+                </m:r>
+              </m:e>
+              <m:sup>
+                <m:r>
+                  <m:rPr>
+                    <m:sty m:val="p"/>
+                  </m:rPr>
+                  <w:rPr>
+                    <w:rFonts w:ascii="Cambria Math" w:eastAsiaTheme="minorEastAsia" w:hAnsi="Cambria Math"/>
+                    <w:sz w:val="24"/>
+                    <w:szCs w:val="24"/>
+                  </w:rPr>
+                  <m:t>π</m:t>
+                </m:r>
+              </m:sup>
+            </m:sSup>
+            <m:r>
+              <w:rPr>
+                <w:rFonts w:ascii="Cambria Math" w:eastAsiaTheme="minorEastAsia" w:hAnsi="Cambria Math"/>
+                <w:sz w:val="24"/>
+                <w:szCs w:val="24"/>
+              </w:rPr>
+              <m:t>)</m:t>
+            </m:r>
+          </m:e>
+          <m:sup>
+            <m:r>
+              <w:rPr>
+                <w:rFonts w:ascii="Cambria Math" w:eastAsiaTheme="minorEastAsia" w:hAnsi="Cambria Math"/>
+                <w:sz w:val="24"/>
+                <w:szCs w:val="24"/>
+              </w:rPr>
+              <m:t>-1</m:t>
+            </m:r>
+          </m:sup>
+        </m:sSup>
+        <m:sSup>
+          <m:sSupPr>
+            <m:ctrlPr>
+              <w:rPr>
+                <w:rFonts w:ascii="Cambria Math" w:eastAsiaTheme="minorEastAsia" w:hAnsi="Cambria Math"/>
+                <w:i/>
+                <w:sz w:val="24"/>
+                <w:szCs w:val="24"/>
+              </w:rPr>
+            </m:ctrlPr>
+          </m:sSupPr>
+          <m:e>
+            <m:r>
+              <w:rPr>
+                <w:rFonts w:ascii="Cambria Math" w:eastAsiaTheme="minorEastAsia" w:hAnsi="Cambria Math"/>
+                <w:sz w:val="24"/>
+                <w:szCs w:val="24"/>
+              </w:rPr>
+              <m:t>r</m:t>
+            </m:r>
+          </m:e>
+          <m:sup>
+            <m:r>
+              <m:rPr>
+                <m:sty m:val="p"/>
+              </m:rPr>
+              <w:rPr>
+                <w:rFonts w:ascii="Cambria Math" w:eastAsiaTheme="minorEastAsia" w:hAnsi="Cambria Math"/>
+                <w:sz w:val="24"/>
+                <w:szCs w:val="24"/>
+              </w:rPr>
+              <m:t>π</m:t>
+            </m:r>
+          </m:sup>
+        </m:sSup>
+      </m:oMath>
+      <w:r>
+        <w:rPr>
+          <w:rFonts w:eastAsiaTheme="minorEastAsia"/>
+          <w:sz w:val="24"/>
+          <w:szCs w:val="24"/>
+        </w:rPr>
+        <w:t>as we proved in Lemma 5.2 in the lecture.</w:t>
+      </w:r>
+      <w:bookmarkStart w:id="1" w:name="_GoBack"/>
+      <w:bookmarkEnd w:id="1"/>
     </w:p>
     <w:p>
       <w:pPr>
@@ -5192,80 +10797,7 @@
     <w:p>
       <w:pPr>
         <w:pStyle w:val="ListParagraph"/>
-        <w:numPr>
-          <w:ilvl w:val="1"/>
-          <w:numId w:val="2"/>
-        </w:numPr>
-        <w:rPr>
-          <w:rFonts w:eastAsiaTheme="minorEastAsia"/>
-          <w:sz w:val="24"/>
-          <w:szCs w:val="24"/>
-        </w:rPr>
-      </w:pPr>
-    </w:p>
-    <w:p>
-      <w:pPr>
-        <w:pStyle w:val="ListParagraph"/>
-        <w:numPr>
-          <w:ilvl w:val="1"/>
-          <w:numId w:val="2"/>
-        </w:numPr>
-        <w:rPr>
-          <w:rFonts w:eastAsiaTheme="minorEastAsia"/>
-          <w:sz w:val="24"/>
-          <w:szCs w:val="24"/>
-        </w:rPr>
-      </w:pPr>
-    </w:p>
-    <w:p>
-      <w:pPr>
-        <w:pStyle w:val="ListParagraph"/>
-        <w:numPr>
-          <w:ilvl w:val="1"/>
-          <w:numId w:val="2"/>
-        </w:numPr>
-        <w:rPr>
-          <w:rFonts w:eastAsiaTheme="minorEastAsia"/>
-          <w:sz w:val="24"/>
-          <w:szCs w:val="24"/>
-        </w:rPr>
-      </w:pPr>
-    </w:p>
-    <w:p>
-      <w:pPr>
-        <w:pStyle w:val="ListParagraph"/>
-        <w:numPr>
-          <w:ilvl w:val="1"/>
-          <w:numId w:val="2"/>
-        </w:numPr>
-        <w:rPr>
-          <w:rFonts w:eastAsiaTheme="minorEastAsia"/>
-          <w:sz w:val="24"/>
-          <w:szCs w:val="24"/>
-        </w:rPr>
-      </w:pPr>
-    </w:p>
-    <w:p>
-      <w:pPr>
-        <w:pStyle w:val="ListParagraph"/>
-        <w:numPr>
-          <w:ilvl w:val="1"/>
-          <w:numId w:val="2"/>
-        </w:numPr>
-        <w:rPr>
-          <w:rFonts w:eastAsiaTheme="minorEastAsia"/>
-          <w:sz w:val="24"/>
-          <w:szCs w:val="24"/>
-        </w:rPr>
-      </w:pPr>
-    </w:p>
-    <w:p>
-      <w:pPr>
-        <w:pStyle w:val="ListParagraph"/>
-        <w:numPr>
-          <w:ilvl w:val="1"/>
-          <w:numId w:val="2"/>
-        </w:numPr>
+        <w:ind w:left="900"/>
         <w:rPr>
           <w:rFonts w:eastAsiaTheme="minorEastAsia"/>
           <w:sz w:val="24"/>
@@ -8261,6 +13793,21 @@
 </file>
 
 <file path=customXml/item1.xml><?xml version="1.0" encoding="utf-8"?>
+<p:properties xmlns:p="http://schemas.microsoft.com/office/2006/metadata/properties" xmlns:xsi="http://www.w3.org/2001/XMLSchema-instance" xmlns:pc="http://schemas.microsoft.com/office/infopath/2007/PartnerControls">
+  <documentManagement/>
+</p:properties>
+</file>
+
+<file path=customXml/item2.xml><?xml version="1.0" encoding="utf-8"?>
+<?mso-contentType ?>
+<FormTemplates xmlns="http://schemas.microsoft.com/sharepoint/v3/contenttype/forms">
+  <Display>DocumentLibraryForm</Display>
+  <Edit>DocumentLibraryForm</Edit>
+  <New>DocumentLibraryForm</New>
+</FormTemplates>
+</file>
+
+<file path=customXml/item3.xml><?xml version="1.0" encoding="utf-8"?>
 <ct:contentTypeSchema xmlns:ct="http://schemas.microsoft.com/office/2006/metadata/contentType" xmlns:ma="http://schemas.microsoft.com/office/2006/metadata/properties/metaAttributes" ct:_="" ma:_="" ma:contentTypeName="Document" ma:contentTypeID="0x010100D5CC94F24AA3574587F22E999C5465B1" ma:contentTypeVersion="10" ma:contentTypeDescription="Create a new document." ma:contentTypeScope="" ma:versionID="b8b99b9f11cd226e8ae0d4c2adbf6e01">
   <xsd:schema xmlns:xsd="http://www.w3.org/2001/XMLSchema" xmlns:xs="http://www.w3.org/2001/XMLSchema" xmlns:p="http://schemas.microsoft.com/office/2006/metadata/properties" xmlns:ns3="a020700e-5205-40c5-855f-e99ef7adac1f" xmlns:ns4="4c6704b2-63bd-4811-8fcb-479ef015be46" targetNamespace="http://schemas.microsoft.com/office/2006/metadata/properties" ma:root="true" ma:fieldsID="bf669e675389a5ac4dc62b42afb49702" ns3:_="" ns4:_="">
     <xsd:import namespace="a020700e-5205-40c5-855f-e99ef7adac1f"/>
@@ -8463,26 +14010,36 @@
 </ct:contentTypeSchema>
 </file>
 
-<file path=customXml/item2.xml><?xml version="1.0" encoding="utf-8"?>
-<?mso-contentType ?>
-<FormTemplates xmlns="http://schemas.microsoft.com/sharepoint/v3/contenttype/forms">
-  <Display>DocumentLibraryForm</Display>
-  <Edit>DocumentLibraryForm</Edit>
-  <New>DocumentLibraryForm</New>
-</FormTemplates>
-</file>
-
-<file path=customXml/item3.xml><?xml version="1.0" encoding="utf-8"?>
-<p:properties xmlns:p="http://schemas.microsoft.com/office/2006/metadata/properties" xmlns:xsi="http://www.w3.org/2001/XMLSchema-instance" xmlns:pc="http://schemas.microsoft.com/office/infopath/2007/PartnerControls">
-  <documentManagement/>
-</p:properties>
-</file>
-
 <file path=customXml/item4.xml><?xml version="1.0" encoding="utf-8"?>
 <b:Sources xmlns:b="http://schemas.openxmlformats.org/officeDocument/2006/bibliography" xmlns="http://schemas.openxmlformats.org/officeDocument/2006/bibliography" SelectedStyle="\APASixthEditionOfficeOnline.xsl" StyleName="APA" Version="6"/>
 </file>
 
 <file path=customXml/itemProps1.xml><?xml version="1.0" encoding="utf-8"?>
+<ds:datastoreItem xmlns:ds="http://schemas.openxmlformats.org/officeDocument/2006/customXml" ds:itemID="{9CF600D1-5EF3-4D55-A2DA-18B7FBD96A06}">
+  <ds:schemaRefs>
+    <ds:schemaRef ds:uri="http://purl.org/dc/elements/1.1/"/>
+    <ds:schemaRef ds:uri="http://schemas.microsoft.com/office/2006/documentManagement/types"/>
+    <ds:schemaRef ds:uri="http://schemas.openxmlformats.org/package/2006/metadata/core-properties"/>
+    <ds:schemaRef ds:uri="http://schemas.microsoft.com/office/infopath/2007/PartnerControls"/>
+    <ds:schemaRef ds:uri="http://purl.org/dc/terms/"/>
+    <ds:schemaRef ds:uri="http://purl.org/dc/dcmitype/"/>
+    <ds:schemaRef ds:uri="a020700e-5205-40c5-855f-e99ef7adac1f"/>
+    <ds:schemaRef ds:uri="4c6704b2-63bd-4811-8fcb-479ef015be46"/>
+    <ds:schemaRef ds:uri="http://schemas.microsoft.com/office/2006/metadata/properties"/>
+    <ds:schemaRef ds:uri="http://www.w3.org/XML/1998/namespace"/>
+  </ds:schemaRefs>
+</ds:datastoreItem>
+</file>
+
+<file path=customXml/itemProps2.xml><?xml version="1.0" encoding="utf-8"?>
+<ds:datastoreItem xmlns:ds="http://schemas.openxmlformats.org/officeDocument/2006/customXml" ds:itemID="{42B08F5C-C231-4299-80D5-CD582FD437CE}">
+  <ds:schemaRefs>
+    <ds:schemaRef ds:uri="http://schemas.microsoft.com/sharepoint/v3/contenttype/forms"/>
+  </ds:schemaRefs>
+</ds:datastoreItem>
+</file>
+
+<file path=customXml/itemProps3.xml><?xml version="1.0" encoding="utf-8"?>
 <ds:datastoreItem xmlns:ds="http://schemas.openxmlformats.org/officeDocument/2006/customXml" ds:itemID="{358099A7-3732-4917-958B-6F7A58AED889}">
   <ds:schemaRefs>
     <ds:schemaRef ds:uri="http://schemas.microsoft.com/office/2006/metadata/contentType"/>
@@ -8501,33 +14058,8 @@
 </ds:datastoreItem>
 </file>
 
-<file path=customXml/itemProps2.xml><?xml version="1.0" encoding="utf-8"?>
-<ds:datastoreItem xmlns:ds="http://schemas.openxmlformats.org/officeDocument/2006/customXml" ds:itemID="{42B08F5C-C231-4299-80D5-CD582FD437CE}">
-  <ds:schemaRefs>
-    <ds:schemaRef ds:uri="http://schemas.microsoft.com/sharepoint/v3/contenttype/forms"/>
-  </ds:schemaRefs>
-</ds:datastoreItem>
-</file>
-
-<file path=customXml/itemProps3.xml><?xml version="1.0" encoding="utf-8"?>
-<ds:datastoreItem xmlns:ds="http://schemas.openxmlformats.org/officeDocument/2006/customXml" ds:itemID="{9CF600D1-5EF3-4D55-A2DA-18B7FBD96A06}">
-  <ds:schemaRefs>
-    <ds:schemaRef ds:uri="http://purl.org/dc/elements/1.1/"/>
-    <ds:schemaRef ds:uri="http://schemas.microsoft.com/office/2006/documentManagement/types"/>
-    <ds:schemaRef ds:uri="http://schemas.openxmlformats.org/package/2006/metadata/core-properties"/>
-    <ds:schemaRef ds:uri="http://schemas.microsoft.com/office/infopath/2007/PartnerControls"/>
-    <ds:schemaRef ds:uri="http://purl.org/dc/terms/"/>
-    <ds:schemaRef ds:uri="http://purl.org/dc/dcmitype/"/>
-    <ds:schemaRef ds:uri="a020700e-5205-40c5-855f-e99ef7adac1f"/>
-    <ds:schemaRef ds:uri="4c6704b2-63bd-4811-8fcb-479ef015be46"/>
-    <ds:schemaRef ds:uri="http://schemas.microsoft.com/office/2006/metadata/properties"/>
-    <ds:schemaRef ds:uri="http://www.w3.org/XML/1998/namespace"/>
-  </ds:schemaRefs>
-</ds:datastoreItem>
-</file>
-
 <file path=customXml/itemProps4.xml><?xml version="1.0" encoding="utf-8"?>
-<ds:datastoreItem xmlns:ds="http://schemas.openxmlformats.org/officeDocument/2006/customXml" ds:itemID="{5FEA9748-C9DA-4065-9407-EE2352EE4828}">
+<ds:datastoreItem xmlns:ds="http://schemas.openxmlformats.org/officeDocument/2006/customXml" ds:itemID="{7852D8E0-28CD-48F7-AD37-EBEF07CC86E6}">
   <ds:schemaRefs>
     <ds:schemaRef ds:uri="http://schemas.openxmlformats.org/officeDocument/2006/bibliography"/>
   </ds:schemaRefs>

--- a/hw3/hw3_034462796_205874951.docx
+++ b/hw3/hw3_034462796_205874951.docx
@@ -1803,7 +1803,15 @@
             <w:sz w:val="24"/>
             <w:szCs w:val="24"/>
           </w:rPr>
-          <m:t>=γ</m:t>
+          <m:t>=</m:t>
+        </m:r>
+        <m:r>
+          <w:rPr>
+            <w:rFonts w:ascii="Cambria Math" w:eastAsiaTheme="minorEastAsia" w:hAnsi="Cambria Math"/>
+            <w:sz w:val="24"/>
+            <w:szCs w:val="24"/>
+          </w:rPr>
+          <m:t>γ</m:t>
         </m:r>
         <m:sSup>
           <m:sSupPr>
@@ -1900,7 +1908,23 @@
                 <w:sz w:val="24"/>
                 <w:szCs w:val="24"/>
               </w:rPr>
-              <m:t>n-1</m:t>
+              <m:t>n</m:t>
+            </m:r>
+            <m:r>
+              <w:rPr>
+                <w:rFonts w:ascii="Cambria Math" w:eastAsiaTheme="minorEastAsia" w:hAnsi="Cambria Math"/>
+                <w:sz w:val="24"/>
+                <w:szCs w:val="24"/>
+              </w:rPr>
+              <m:t>-</m:t>
+            </m:r>
+            <m:r>
+              <w:rPr>
+                <w:rFonts w:ascii="Cambria Math" w:eastAsiaTheme="minorEastAsia" w:hAnsi="Cambria Math"/>
+                <w:sz w:val="24"/>
+                <w:szCs w:val="24"/>
+              </w:rPr>
+              <m:t>1</m:t>
             </m:r>
           </m:sup>
         </m:sSup>
@@ -1969,7 +1993,39 @@
             <w:sz w:val="24"/>
             <w:szCs w:val="24"/>
           </w:rPr>
-          <m:t xml:space="preserve">(n) and </m:t>
+          <m:t>(</m:t>
+        </m:r>
+        <m:r>
+          <w:rPr>
+            <w:rFonts w:ascii="Cambria Math" w:eastAsiaTheme="minorEastAsia" w:hAnsi="Cambria Math"/>
+            <w:sz w:val="24"/>
+            <w:szCs w:val="24"/>
+          </w:rPr>
+          <m:t>n</m:t>
+        </m:r>
+        <m:r>
+          <w:rPr>
+            <w:rFonts w:ascii="Cambria Math" w:eastAsiaTheme="minorEastAsia" w:hAnsi="Cambria Math"/>
+            <w:sz w:val="24"/>
+            <w:szCs w:val="24"/>
+          </w:rPr>
+          <m:t xml:space="preserve">) </m:t>
+        </m:r>
+        <m:r>
+          <w:rPr>
+            <w:rFonts w:ascii="Cambria Math" w:eastAsiaTheme="minorEastAsia" w:hAnsi="Cambria Math"/>
+            <w:sz w:val="24"/>
+            <w:szCs w:val="24"/>
+          </w:rPr>
+          <m:t>and</m:t>
+        </m:r>
+        <m:r>
+          <w:rPr>
+            <w:rFonts w:ascii="Cambria Math" w:eastAsiaTheme="minorEastAsia" w:hAnsi="Cambria Math"/>
+            <w:sz w:val="24"/>
+            <w:szCs w:val="24"/>
+          </w:rPr>
+          <m:t xml:space="preserve"> </m:t>
         </m:r>
         <m:sSup>
           <m:sSupPr>
@@ -2036,7 +2092,31 @@
             <w:sz w:val="24"/>
             <w:szCs w:val="24"/>
           </w:rPr>
-          <m:t>(n) = 1+γ</m:t>
+          <m:t>(</m:t>
+        </m:r>
+        <m:r>
+          <w:rPr>
+            <w:rFonts w:ascii="Cambria Math" w:eastAsiaTheme="minorEastAsia" w:hAnsi="Cambria Math"/>
+            <w:sz w:val="24"/>
+            <w:szCs w:val="24"/>
+          </w:rPr>
+          <m:t>n</m:t>
+        </m:r>
+        <m:r>
+          <w:rPr>
+            <w:rFonts w:ascii="Cambria Math" w:eastAsiaTheme="minorEastAsia" w:hAnsi="Cambria Math"/>
+            <w:sz w:val="24"/>
+            <w:szCs w:val="24"/>
+          </w:rPr>
+          <m:t>) = 1+</m:t>
+        </m:r>
+        <m:r>
+          <w:rPr>
+            <w:rFonts w:ascii="Cambria Math" w:eastAsiaTheme="minorEastAsia" w:hAnsi="Cambria Math"/>
+            <w:sz w:val="24"/>
+            <w:szCs w:val="24"/>
+          </w:rPr>
+          <m:t>γ</m:t>
         </m:r>
         <m:sSup>
           <m:sSupPr>
@@ -2261,7 +2341,23 @@
                       <w:sz w:val="24"/>
                       <w:szCs w:val="24"/>
                     </w:rPr>
-                    <m:t>n-1</m:t>
+                    <m:t>n</m:t>
+                  </m:r>
+                  <m:r>
+                    <w:rPr>
+                      <w:rFonts w:ascii="Cambria Math" w:eastAsiaTheme="minorEastAsia" w:hAnsi="Cambria Math"/>
+                      <w:sz w:val="24"/>
+                      <w:szCs w:val="24"/>
+                    </w:rPr>
+                    <m:t>-</m:t>
+                  </m:r>
+                  <m:r>
+                    <w:rPr>
+                      <w:rFonts w:ascii="Cambria Math" w:eastAsiaTheme="minorEastAsia" w:hAnsi="Cambria Math"/>
+                      <w:sz w:val="24"/>
+                      <w:szCs w:val="24"/>
+                    </w:rPr>
+                    <m:t>1</m:t>
                   </m:r>
                 </m:sup>
               </m:sSup>
@@ -2459,7 +2555,23 @@
                       <w:sz w:val="24"/>
                       <w:szCs w:val="24"/>
                     </w:rPr>
-                    <m:t>n-s</m:t>
+                    <m:t>n</m:t>
+                  </m:r>
+                  <m:r>
+                    <w:rPr>
+                      <w:rFonts w:ascii="Cambria Math" w:eastAsiaTheme="minorEastAsia" w:hAnsi="Cambria Math"/>
+                      <w:sz w:val="24"/>
+                      <w:szCs w:val="24"/>
+                    </w:rPr>
+                    <m:t>-</m:t>
+                  </m:r>
+                  <m:r>
+                    <w:rPr>
+                      <w:rFonts w:ascii="Cambria Math" w:eastAsiaTheme="minorEastAsia" w:hAnsi="Cambria Math"/>
+                      <w:sz w:val="24"/>
+                      <w:szCs w:val="24"/>
+                    </w:rPr>
+                    <m:t>s</m:t>
                   </m:r>
                 </m:sup>
               </m:sSup>
@@ -3688,7 +3800,23 @@
                       <w:sz w:val="24"/>
                       <w:szCs w:val="24"/>
                     </w:rPr>
-                    <m:t>n-1</m:t>
+                    <m:t>n</m:t>
+                  </m:r>
+                  <m:r>
+                    <w:rPr>
+                      <w:rFonts w:ascii="Cambria Math" w:eastAsiaTheme="minorEastAsia" w:hAnsi="Cambria Math"/>
+                      <w:sz w:val="24"/>
+                      <w:szCs w:val="24"/>
+                    </w:rPr>
+                    <m:t>-</m:t>
+                  </m:r>
+                  <m:r>
+                    <w:rPr>
+                      <w:rFonts w:ascii="Cambria Math" w:eastAsiaTheme="minorEastAsia" w:hAnsi="Cambria Math"/>
+                      <w:sz w:val="24"/>
+                      <w:szCs w:val="24"/>
+                    </w:rPr>
+                    <m:t>1</m:t>
                   </m:r>
                 </m:sub>
               </m:sSub>
@@ -3904,7 +4032,23 @@
                   <w:sz w:val="24"/>
                   <w:szCs w:val="24"/>
                 </w:rPr>
-                <m:t>k-1</m:t>
+                <m:t>k</m:t>
+              </m:r>
+              <m:r>
+                <w:rPr>
+                  <w:rFonts w:ascii="Cambria Math" w:eastAsiaTheme="minorEastAsia" w:hAnsi="Cambria Math"/>
+                  <w:sz w:val="24"/>
+                  <w:szCs w:val="24"/>
+                </w:rPr>
+                <m:t>-</m:t>
+              </m:r>
+              <m:r>
+                <w:rPr>
+                  <w:rFonts w:ascii="Cambria Math" w:eastAsiaTheme="minorEastAsia" w:hAnsi="Cambria Math"/>
+                  <w:sz w:val="24"/>
+                  <w:szCs w:val="24"/>
+                </w:rPr>
+                <m:t>1</m:t>
               </m:r>
             </m:sub>
           </m:sSub>
@@ -3914,7 +4058,15 @@
               <w:sz w:val="24"/>
               <w:szCs w:val="24"/>
             </w:rPr>
-            <m:t>,k</m:t>
+            <m:t>,</m:t>
+          </m:r>
+          <m:r>
+            <w:rPr>
+              <w:rFonts w:ascii="Cambria Math" w:eastAsiaTheme="minorEastAsia" w:hAnsi="Cambria Math"/>
+              <w:sz w:val="24"/>
+              <w:szCs w:val="24"/>
+            </w:rPr>
+            <m:t>k</m:t>
           </m:r>
           <m:r>
             <m:rPr>
@@ -3933,7 +4085,23 @@
               <w:sz w:val="24"/>
               <w:szCs w:val="24"/>
             </w:rPr>
-            <m:t>3,4,..n}</m:t>
+            <m:t>3,4,..</m:t>
+          </m:r>
+          <m:r>
+            <w:rPr>
+              <w:rFonts w:ascii="Cambria Math" w:eastAsiaTheme="minorEastAsia" w:hAnsi="Cambria Math"/>
+              <w:sz w:val="24"/>
+              <w:szCs w:val="24"/>
+            </w:rPr>
+            <m:t>n</m:t>
+          </m:r>
+          <m:r>
+            <w:rPr>
+              <w:rFonts w:ascii="Cambria Math" w:eastAsiaTheme="minorEastAsia" w:hAnsi="Cambria Math"/>
+              <w:sz w:val="24"/>
+              <w:szCs w:val="24"/>
+            </w:rPr>
+            <m:t>}</m:t>
           </m:r>
         </m:oMath>
       </m:oMathPara>
@@ -4841,7 +5009,23 @@
                       <w:sz w:val="24"/>
                       <w:szCs w:val="24"/>
                     </w:rPr>
-                    <m:t>n-2</m:t>
+                    <m:t>n</m:t>
+                  </m:r>
+                  <m:r>
+                    <w:rPr>
+                      <w:rFonts w:ascii="Cambria Math" w:eastAsiaTheme="minorEastAsia" w:hAnsi="Cambria Math"/>
+                      <w:sz w:val="24"/>
+                      <w:szCs w:val="24"/>
+                    </w:rPr>
+                    <m:t>-</m:t>
+                  </m:r>
+                  <m:r>
+                    <w:rPr>
+                      <w:rFonts w:ascii="Cambria Math" w:eastAsiaTheme="minorEastAsia" w:hAnsi="Cambria Math"/>
+                      <w:sz w:val="24"/>
+                      <w:szCs w:val="24"/>
+                    </w:rPr>
+                    <m:t>2</m:t>
                   </m:r>
                 </m:sup>
               </m:sSup>
@@ -4930,7 +5114,23 @@
                   <w:sz w:val="24"/>
                   <w:szCs w:val="24"/>
                 </w:rPr>
-                <m:t>k-2</m:t>
+                <m:t>k</m:t>
+              </m:r>
+              <m:r>
+                <w:rPr>
+                  <w:rFonts w:ascii="Cambria Math" w:eastAsiaTheme="minorEastAsia" w:hAnsi="Cambria Math"/>
+                  <w:sz w:val="24"/>
+                  <w:szCs w:val="24"/>
+                </w:rPr>
+                <m:t>-</m:t>
+              </m:r>
+              <m:r>
+                <w:rPr>
+                  <w:rFonts w:ascii="Cambria Math" w:eastAsiaTheme="minorEastAsia" w:hAnsi="Cambria Math"/>
+                  <w:sz w:val="24"/>
+                  <w:szCs w:val="24"/>
+                </w:rPr>
+                <m:t>2</m:t>
               </m:r>
             </m:sup>
           </m:sSup>
@@ -4993,7 +5193,23 @@
                       <w:sz w:val="24"/>
                       <w:szCs w:val="24"/>
                     </w:rPr>
-                    <m:t>n-2</m:t>
+                    <m:t>n</m:t>
+                  </m:r>
+                  <m:r>
+                    <w:rPr>
+                      <w:rFonts w:ascii="Cambria Math" w:eastAsiaTheme="minorEastAsia" w:hAnsi="Cambria Math"/>
+                      <w:sz w:val="24"/>
+                      <w:szCs w:val="24"/>
+                    </w:rPr>
+                    <m:t>-</m:t>
+                  </m:r>
+                  <m:r>
+                    <w:rPr>
+                      <w:rFonts w:ascii="Cambria Math" w:eastAsiaTheme="minorEastAsia" w:hAnsi="Cambria Math"/>
+                      <w:sz w:val="24"/>
+                      <w:szCs w:val="24"/>
+                    </w:rPr>
+                    <m:t>2</m:t>
                   </m:r>
                 </m:sup>
               </m:sSup>
@@ -5005,7 +5221,15 @@
               <w:sz w:val="24"/>
               <w:szCs w:val="24"/>
             </w:rPr>
-            <m:t>,k</m:t>
+            <m:t>,</m:t>
+          </m:r>
+          <m:r>
+            <w:rPr>
+              <w:rFonts w:ascii="Cambria Math" w:eastAsiaTheme="minorEastAsia" w:hAnsi="Cambria Math"/>
+              <w:sz w:val="24"/>
+              <w:szCs w:val="24"/>
+            </w:rPr>
+            <m:t>k</m:t>
           </m:r>
           <m:r>
             <m:rPr>
@@ -5024,7 +5248,23 @@
               <w:sz w:val="24"/>
               <w:szCs w:val="24"/>
             </w:rPr>
-            <m:t>3,4,..n}</m:t>
+            <m:t>3,4,..</m:t>
+          </m:r>
+          <m:r>
+            <w:rPr>
+              <w:rFonts w:ascii="Cambria Math" w:eastAsiaTheme="minorEastAsia" w:hAnsi="Cambria Math"/>
+              <w:sz w:val="24"/>
+              <w:szCs w:val="24"/>
+            </w:rPr>
+            <m:t>n</m:t>
+          </m:r>
+          <m:r>
+            <w:rPr>
+              <w:rFonts w:ascii="Cambria Math" w:eastAsiaTheme="minorEastAsia" w:hAnsi="Cambria Math"/>
+              <w:sz w:val="24"/>
+              <w:szCs w:val="24"/>
+            </w:rPr>
+            <m:t>}</m:t>
           </m:r>
         </m:oMath>
       </m:oMathPara>
@@ -5160,15 +5400,7 @@
                 <w:sz w:val="24"/>
                 <w:szCs w:val="24"/>
               </w:rPr>
-              <m:t>s,</m:t>
-            </m:r>
-            <m:r>
-              <w:rPr>
-                <w:rFonts w:ascii="Cambria Math" w:eastAsiaTheme="minorEastAsia" w:hAnsi="Cambria Math"/>
-                <w:sz w:val="24"/>
-                <w:szCs w:val="24"/>
-              </w:rPr>
-              <m:t>π</m:t>
+              <m:t>s,π</m:t>
             </m:r>
             <m:d>
               <m:dPr>
@@ -5200,15 +5432,7 @@
             <w:sz w:val="24"/>
             <w:szCs w:val="24"/>
           </w:rPr>
-          <m:t>+</m:t>
-        </m:r>
-        <m:r>
-          <w:rPr>
-            <w:rFonts w:ascii="Cambria Math" w:eastAsiaTheme="minorEastAsia" w:hAnsi="Cambria Math"/>
-            <w:sz w:val="24"/>
-            <w:szCs w:val="24"/>
-          </w:rPr>
-          <m:t>γ</m:t>
+          <m:t>+γ</m:t>
         </m:r>
         <m:nary>
           <m:naryPr>
@@ -5595,15 +5819,7 @@
             <w:sz w:val="24"/>
             <w:szCs w:val="24"/>
           </w:rPr>
-          <m:t xml:space="preserve"> + </m:t>
-        </m:r>
-        <m:r>
-          <w:rPr>
-            <w:rFonts w:ascii="Cambria Math" w:eastAsiaTheme="minorEastAsia" w:hAnsi="Cambria Math"/>
-            <w:sz w:val="24"/>
-            <w:szCs w:val="24"/>
-          </w:rPr>
-          <m:t>γ</m:t>
+          <m:t xml:space="preserve"> + γ</m:t>
         </m:r>
         <m:sSup>
           <m:sSupPr>
@@ -5754,15 +5970,7 @@
                         <w:sz w:val="24"/>
                         <w:szCs w:val="24"/>
                       </w:rPr>
-                      <m:t>(</m:t>
-                    </m:r>
-                    <m:r>
-                      <w:rPr>
-                        <w:rFonts w:ascii="Cambria Math" w:eastAsiaTheme="minorEastAsia" w:hAnsi="Cambria Math"/>
-                        <w:sz w:val="24"/>
-                        <w:szCs w:val="24"/>
-                      </w:rPr>
-                      <m:t>γ</m:t>
+                      <m:t>(γ</m:t>
                     </m:r>
                     <m:sSup>
                       <m:sSupPr>
@@ -7115,15 +7323,7 @@
                                     <w:sz w:val="24"/>
                                     <w:szCs w:val="24"/>
                                   </w:rPr>
-                                  <m:t>0</m:t>
-                                </m:r>
-                                <m:r>
-                                  <w:rPr>
-                                    <w:rFonts w:ascii="Cambria Math" w:eastAsiaTheme="minorEastAsia" w:hAnsi="Cambria Math"/>
-                                    <w:sz w:val="24"/>
-                                    <w:szCs w:val="24"/>
-                                  </w:rPr>
-                                  <m:t>.5</m:t>
+                                  <m:t>0.5</m:t>
                                 </m:r>
                               </m:e>
                             </m:mr>
@@ -7149,6 +7349,9 @@
             </m:e>
           </m:d>
           <m:r>
+            <m:rPr>
+              <m:sty m:val="p"/>
+            </m:rPr>
             <w:rPr>
               <w:rFonts w:eastAsiaTheme="minorEastAsia"/>
               <w:sz w:val="24"/>
@@ -7806,15 +8009,7 @@
               <w:sz w:val="24"/>
               <w:szCs w:val="24"/>
             </w:rPr>
-            <m:t>+</m:t>
-          </m:r>
-          <m:r>
-            <w:rPr>
-              <w:rFonts w:ascii="Cambria Math" w:eastAsiaTheme="minorEastAsia" w:hAnsi="Cambria Math"/>
-              <w:sz w:val="24"/>
-              <w:szCs w:val="24"/>
-            </w:rPr>
-            <m:t>γ</m:t>
+            <m:t>+γ</m:t>
           </m:r>
           <m:d>
             <m:dPr>
@@ -9017,6 +9212,9 @@
             </m:e>
           </m:d>
           <m:r>
+            <m:rPr>
+              <m:sty m:val="p"/>
+            </m:rPr>
             <w:rPr>
               <w:rFonts w:ascii="Cambria Math" w:eastAsiaTheme="minorEastAsia" w:hAnsi="Cambria Math"/>
               <w:sz w:val="24"/>
@@ -9341,15 +9539,7 @@
               <w:sz w:val="24"/>
               <w:szCs w:val="24"/>
             </w:rPr>
-            <m:t>+</m:t>
-          </m:r>
-          <m:r>
-            <w:rPr>
-              <w:rFonts w:ascii="Cambria Math" w:eastAsiaTheme="minorEastAsia" w:hAnsi="Cambria Math"/>
-              <w:sz w:val="24"/>
-              <w:szCs w:val="24"/>
-            </w:rPr>
-            <m:t>γ</m:t>
+            <m:t>+γ</m:t>
           </m:r>
           <m:d>
             <m:dPr>
@@ -10273,15 +10463,7 @@
                                   <w:sz w:val="24"/>
                                   <w:szCs w:val="24"/>
                                 </w:rPr>
-                                <m:t>0.</m:t>
-                              </m:r>
-                              <m:r>
-                                <w:rPr>
-                                  <w:rFonts w:ascii="Cambria Math" w:eastAsiaTheme="minorEastAsia" w:hAnsi="Cambria Math"/>
-                                  <w:sz w:val="24"/>
-                                  <w:szCs w:val="24"/>
-                                </w:rPr>
-                                <m:t>25</m:t>
+                                <m:t>0.25</m:t>
                               </m:r>
                               <m:sSup>
                                 <m:sSupPr>
@@ -10358,6 +10540,9 @@
             <m:t xml:space="preserve">  </m:t>
           </m:r>
           <m:r>
+            <m:rPr>
+              <m:sty m:val="p"/>
+            </m:rPr>
             <w:rPr>
               <w:rFonts w:eastAsiaTheme="minorEastAsia"/>
               <w:sz w:val="24"/>
@@ -10646,23 +10831,7 @@
                 <w:sz w:val="24"/>
                 <w:szCs w:val="24"/>
               </w:rPr>
-              <m:t>(I-</m:t>
-            </m:r>
-            <m:r>
-              <w:rPr>
-                <w:rFonts w:ascii="Cambria Math" w:eastAsiaTheme="minorEastAsia" w:hAnsi="Cambria Math"/>
-                <w:sz w:val="24"/>
-                <w:szCs w:val="24"/>
-              </w:rPr>
-              <m:t xml:space="preserve"> </m:t>
-            </m:r>
-            <m:r>
-              <w:rPr>
-                <w:rFonts w:ascii="Cambria Math" w:eastAsiaTheme="minorEastAsia" w:hAnsi="Cambria Math"/>
-                <w:sz w:val="24"/>
-                <w:szCs w:val="24"/>
-              </w:rPr>
-              <m:t>γ</m:t>
+              <m:t>(I- γ</m:t>
             </m:r>
             <m:sSup>
               <m:sSupPr>
@@ -10763,8 +10932,2835 @@
         </w:rPr>
         <w:t>as we proved in Lemma 5.2 in the lecture.</w:t>
       </w:r>
-      <w:bookmarkStart w:id="1" w:name="_GoBack"/>
-      <w:bookmarkEnd w:id="1"/>
+    </w:p>
+    <w:p>
+      <w:pPr>
+        <w:pStyle w:val="ListParagraph"/>
+        <w:numPr>
+          <w:ilvl w:val="1"/>
+          <w:numId w:val="2"/>
+        </w:numPr>
+        <w:rPr>
+          <w:rFonts w:eastAsiaTheme="minorEastAsia"/>
+          <w:sz w:val="24"/>
+          <w:szCs w:val="24"/>
+        </w:rPr>
+      </w:pPr>
+      <w:r>
+        <w:rPr>
+          <w:rFonts w:eastAsiaTheme="minorEastAsia"/>
+          <w:sz w:val="24"/>
+          <w:szCs w:val="24"/>
+        </w:rPr>
+        <w:t>We can apply recursive expectation calculation. First, let’s observe what happens in simple cases like n=2,3,4:</w:t>
+      </w:r>
+      <w:r>
+        <w:rPr>
+          <w:rFonts w:eastAsiaTheme="minorEastAsia"/>
+          <w:sz w:val="24"/>
+          <w:szCs w:val="24"/>
+        </w:rPr>
+        <w:br/>
+        <w:t xml:space="preserve">Let’s denote in </w:t>
+      </w:r>
+      <m:oMath>
+        <m:sSub>
+          <m:sSubPr>
+            <m:ctrlPr>
+              <w:rPr>
+                <w:rFonts w:ascii="Cambria Math" w:eastAsiaTheme="minorEastAsia" w:hAnsi="Cambria Math"/>
+                <w:i/>
+                <w:sz w:val="24"/>
+                <w:szCs w:val="24"/>
+              </w:rPr>
+            </m:ctrlPr>
+          </m:sSubPr>
+          <m:e>
+            <m:r>
+              <w:rPr>
+                <w:rFonts w:ascii="Cambria Math" w:eastAsiaTheme="minorEastAsia" w:hAnsi="Cambria Math"/>
+                <w:sz w:val="24"/>
+                <w:szCs w:val="24"/>
+              </w:rPr>
+              <m:t>T</m:t>
+            </m:r>
+          </m:e>
+          <m:sub>
+            <m:r>
+              <w:rPr>
+                <w:rFonts w:ascii="Cambria Math" w:eastAsiaTheme="minorEastAsia" w:hAnsi="Cambria Math"/>
+                <w:sz w:val="24"/>
+                <w:szCs w:val="24"/>
+              </w:rPr>
+              <m:t>k</m:t>
+            </m:r>
+          </m:sub>
+        </m:sSub>
+      </m:oMath>
+      <w:r>
+        <w:rPr>
+          <w:rFonts w:eastAsiaTheme="minorEastAsia"/>
+          <w:sz w:val="24"/>
+          <w:szCs w:val="24"/>
+        </w:rPr>
+        <w:t xml:space="preserve"> the time (expectation of it) to  reach state n from state k.</w:t>
+      </w:r>
+      <w:r>
+        <w:rPr>
+          <w:rFonts w:eastAsiaTheme="minorEastAsia"/>
+          <w:sz w:val="24"/>
+          <w:szCs w:val="24"/>
+        </w:rPr>
+        <w:br/>
+        <w:t xml:space="preserve">We want to find </w:t>
+      </w:r>
+      <m:oMath>
+        <m:sSub>
+          <m:sSubPr>
+            <m:ctrlPr>
+              <w:rPr>
+                <w:rFonts w:ascii="Cambria Math" w:eastAsiaTheme="minorEastAsia" w:hAnsi="Cambria Math"/>
+                <w:i/>
+                <w:sz w:val="24"/>
+                <w:szCs w:val="24"/>
+              </w:rPr>
+            </m:ctrlPr>
+          </m:sSubPr>
+          <m:e>
+            <m:r>
+              <w:rPr>
+                <w:rFonts w:ascii="Cambria Math" w:eastAsiaTheme="minorEastAsia" w:hAnsi="Cambria Math"/>
+                <w:sz w:val="24"/>
+                <w:szCs w:val="24"/>
+              </w:rPr>
+              <m:t>T</m:t>
+            </m:r>
+          </m:e>
+          <m:sub>
+            <m:r>
+              <w:rPr>
+                <w:rFonts w:ascii="Cambria Math" w:eastAsiaTheme="minorEastAsia" w:hAnsi="Cambria Math"/>
+                <w:sz w:val="24"/>
+                <w:szCs w:val="24"/>
+              </w:rPr>
+              <m:t>1</m:t>
+            </m:r>
+          </m:sub>
+        </m:sSub>
+      </m:oMath>
+      <w:r>
+        <w:rPr>
+          <w:rFonts w:eastAsiaTheme="minorEastAsia"/>
+          <w:sz w:val="24"/>
+          <w:szCs w:val="24"/>
+        </w:rPr>
+        <w:br/>
+      </w:r>
+      <w:r>
+        <w:rPr>
+          <w:rFonts w:eastAsiaTheme="minorEastAsia"/>
+          <w:sz w:val="24"/>
+          <w:szCs w:val="24"/>
+        </w:rPr>
+        <w:br/>
+      </w:r>
+      <w:r>
+        <w:rPr>
+          <w:rFonts w:eastAsiaTheme="minorEastAsia"/>
+          <w:sz w:val="24"/>
+          <w:szCs w:val="24"/>
+        </w:rPr>
+        <w:t>In case of n=2:</w:t>
+      </w:r>
+      <w:r>
+        <w:rPr>
+          <w:rFonts w:eastAsiaTheme="minorEastAsia"/>
+          <w:sz w:val="24"/>
+          <w:szCs w:val="24"/>
+        </w:rPr>
+        <w:br/>
+      </w:r>
+      <m:oMathPara>
+        <m:oMathParaPr>
+          <m:jc m:val="left"/>
+        </m:oMathParaPr>
+        <m:oMath>
+          <m:sSub>
+            <m:sSubPr>
+              <m:ctrlPr>
+                <w:rPr>
+                  <w:rFonts w:ascii="Cambria Math" w:eastAsiaTheme="minorEastAsia" w:hAnsi="Cambria Math"/>
+                  <w:i/>
+                  <w:sz w:val="24"/>
+                  <w:szCs w:val="24"/>
+                </w:rPr>
+              </m:ctrlPr>
+            </m:sSubPr>
+            <m:e>
+              <m:r>
+                <w:rPr>
+                  <w:rFonts w:ascii="Cambria Math" w:eastAsiaTheme="minorEastAsia" w:hAnsi="Cambria Math"/>
+                  <w:sz w:val="24"/>
+                  <w:szCs w:val="24"/>
+                </w:rPr>
+                <m:t>T</m:t>
+              </m:r>
+            </m:e>
+            <m:sub>
+              <m:r>
+                <w:rPr>
+                  <w:rFonts w:ascii="Cambria Math" w:eastAsiaTheme="minorEastAsia" w:hAnsi="Cambria Math"/>
+                  <w:sz w:val="24"/>
+                  <w:szCs w:val="24"/>
+                </w:rPr>
+                <m:t>2</m:t>
+              </m:r>
+            </m:sub>
+          </m:sSub>
+          <m:r>
+            <w:rPr>
+              <w:rFonts w:ascii="Cambria Math" w:eastAsiaTheme="minorEastAsia" w:hAnsi="Cambria Math"/>
+              <w:sz w:val="24"/>
+              <w:szCs w:val="24"/>
+            </w:rPr>
+            <m:t>=0</m:t>
+          </m:r>
+          <m:r>
+            <w:rPr>
+              <w:rFonts w:ascii="Cambria Math" w:eastAsiaTheme="minorEastAsia" w:hAnsi="Cambria Math"/>
+              <w:sz w:val="24"/>
+              <w:szCs w:val="24"/>
+            </w:rPr>
+            <w:br/>
+          </m:r>
+        </m:oMath>
+        <m:oMath>
+          <m:sSub>
+            <m:sSubPr>
+              <m:ctrlPr>
+                <w:rPr>
+                  <w:rFonts w:ascii="Cambria Math" w:eastAsiaTheme="minorEastAsia" w:hAnsi="Cambria Math"/>
+                  <w:i/>
+                  <w:sz w:val="24"/>
+                  <w:szCs w:val="24"/>
+                </w:rPr>
+              </m:ctrlPr>
+            </m:sSubPr>
+            <m:e>
+              <m:r>
+                <w:rPr>
+                  <w:rFonts w:ascii="Cambria Math" w:eastAsiaTheme="minorEastAsia" w:hAnsi="Cambria Math"/>
+                  <w:sz w:val="24"/>
+                  <w:szCs w:val="24"/>
+                </w:rPr>
+                <m:t>T</m:t>
+              </m:r>
+            </m:e>
+            <m:sub>
+              <m:r>
+                <w:rPr>
+                  <w:rFonts w:ascii="Cambria Math" w:eastAsiaTheme="minorEastAsia" w:hAnsi="Cambria Math"/>
+                  <w:sz w:val="24"/>
+                  <w:szCs w:val="24"/>
+                </w:rPr>
+                <m:t>1</m:t>
+              </m:r>
+            </m:sub>
+          </m:sSub>
+          <m:r>
+            <w:rPr>
+              <w:rFonts w:ascii="Cambria Math" w:eastAsiaTheme="minorEastAsia" w:hAnsi="Cambria Math"/>
+              <w:sz w:val="24"/>
+              <w:szCs w:val="24"/>
+            </w:rPr>
+            <m:t>=1 +</m:t>
+          </m:r>
+          <m:sSub>
+            <m:sSubPr>
+              <m:ctrlPr>
+                <w:rPr>
+                  <w:rFonts w:ascii="Cambria Math" w:eastAsiaTheme="minorEastAsia" w:hAnsi="Cambria Math"/>
+                  <w:i/>
+                  <w:sz w:val="24"/>
+                  <w:szCs w:val="24"/>
+                </w:rPr>
+              </m:ctrlPr>
+            </m:sSubPr>
+            <m:e>
+              <m:r>
+                <w:rPr>
+                  <w:rFonts w:ascii="Cambria Math" w:eastAsiaTheme="minorEastAsia" w:hAnsi="Cambria Math"/>
+                  <w:sz w:val="24"/>
+                  <w:szCs w:val="24"/>
+                </w:rPr>
+                <m:t>T</m:t>
+              </m:r>
+            </m:e>
+            <m:sub>
+              <m:r>
+                <w:rPr>
+                  <w:rFonts w:ascii="Cambria Math" w:eastAsiaTheme="minorEastAsia" w:hAnsi="Cambria Math"/>
+                  <w:sz w:val="24"/>
+                  <w:szCs w:val="24"/>
+                </w:rPr>
+                <m:t>2</m:t>
+              </m:r>
+            </m:sub>
+          </m:sSub>
+          <m:r>
+            <w:rPr>
+              <w:rFonts w:ascii="Cambria Math" w:eastAsiaTheme="minorEastAsia" w:hAnsi="Cambria Math"/>
+              <w:sz w:val="24"/>
+              <w:szCs w:val="24"/>
+            </w:rPr>
+            <m:t xml:space="preserve">  </m:t>
+          </m:r>
+          <m:r>
+            <w:rPr>
+              <w:rFonts w:ascii="Cambria Math" w:eastAsiaTheme="minorEastAsia" w:hAnsi="Cambria Math"/>
+              <w:sz w:val="24"/>
+              <w:szCs w:val="24"/>
+            </w:rPr>
+            <w:br/>
+          </m:r>
+        </m:oMath>
+        <m:oMath>
+          <m:r>
+            <m:rPr>
+              <m:sty m:val="p"/>
+            </m:rPr>
+            <w:rPr>
+              <w:rFonts w:ascii="Cambria Math" w:eastAsiaTheme="minorEastAsia" w:hAnsi="Cambria Math"/>
+              <w:sz w:val="24"/>
+              <w:szCs w:val="24"/>
+            </w:rPr>
+            <m:t>⇒</m:t>
+          </m:r>
+          <m:r>
+            <m:rPr>
+              <m:sty m:val="p"/>
+            </m:rPr>
+            <w:rPr>
+              <w:rFonts w:ascii="Cambria Math" w:eastAsiaTheme="minorEastAsia" w:hAnsi="Cambria Math"/>
+              <w:sz w:val="24"/>
+              <w:szCs w:val="24"/>
+            </w:rPr>
+            <m:t xml:space="preserve"> </m:t>
+          </m:r>
+          <m:sSub>
+            <m:sSubPr>
+              <m:ctrlPr>
+                <w:rPr>
+                  <w:rFonts w:ascii="Cambria Math" w:eastAsiaTheme="minorEastAsia" w:hAnsi="Cambria Math"/>
+                  <w:i/>
+                  <w:sz w:val="24"/>
+                  <w:szCs w:val="24"/>
+                </w:rPr>
+              </m:ctrlPr>
+            </m:sSubPr>
+            <m:e>
+              <m:r>
+                <w:rPr>
+                  <w:rFonts w:ascii="Cambria Math" w:eastAsiaTheme="minorEastAsia" w:hAnsi="Cambria Math"/>
+                  <w:sz w:val="24"/>
+                  <w:szCs w:val="24"/>
+                </w:rPr>
+                <m:t>T</m:t>
+              </m:r>
+            </m:e>
+            <m:sub>
+              <m:r>
+                <w:rPr>
+                  <w:rFonts w:ascii="Cambria Math" w:eastAsiaTheme="minorEastAsia" w:hAnsi="Cambria Math"/>
+                  <w:sz w:val="24"/>
+                  <w:szCs w:val="24"/>
+                </w:rPr>
+                <m:t>1</m:t>
+              </m:r>
+            </m:sub>
+          </m:sSub>
+          <m:r>
+            <w:rPr>
+              <w:rFonts w:ascii="Cambria Math" w:eastAsiaTheme="minorEastAsia" w:hAnsi="Cambria Math"/>
+              <w:sz w:val="24"/>
+              <w:szCs w:val="24"/>
+            </w:rPr>
+            <m:t>=</m:t>
+          </m:r>
+          <m:r>
+            <w:rPr>
+              <w:rFonts w:ascii="Cambria Math" w:eastAsiaTheme="minorEastAsia" w:hAnsi="Cambria Math"/>
+              <w:sz w:val="24"/>
+              <w:szCs w:val="24"/>
+            </w:rPr>
+            <m:t>1</m:t>
+          </m:r>
+        </m:oMath>
+      </m:oMathPara>
+    </w:p>
+    <w:p>
+      <w:pPr>
+        <w:pStyle w:val="ListParagraph"/>
+        <w:ind w:left="900"/>
+        <w:rPr>
+          <w:rFonts w:eastAsiaTheme="minorEastAsia"/>
+          <w:sz w:val="24"/>
+          <w:szCs w:val="24"/>
+        </w:rPr>
+      </w:pPr>
+      <w:r>
+        <w:rPr>
+          <w:rFonts w:eastAsiaTheme="minorEastAsia"/>
+          <w:sz w:val="24"/>
+          <w:szCs w:val="24"/>
+        </w:rPr>
+        <w:t>A</w:t>
+      </w:r>
+      <w:r>
+        <w:rPr>
+          <w:rFonts w:eastAsiaTheme="minorEastAsia"/>
+          <w:sz w:val="24"/>
+          <w:szCs w:val="24"/>
+        </w:rPr>
+        <w:t>s there is only one possible transition to state 2.</w:t>
+      </w:r>
+    </w:p>
+    <w:p>
+      <w:pPr>
+        <w:pStyle w:val="ListParagraph"/>
+        <w:ind w:left="900"/>
+        <w:rPr>
+          <w:rFonts w:eastAsiaTheme="minorEastAsia"/>
+          <w:sz w:val="24"/>
+          <w:szCs w:val="24"/>
+        </w:rPr>
+      </w:pPr>
+      <w:r>
+        <w:rPr>
+          <w:rFonts w:eastAsiaTheme="minorEastAsia"/>
+          <w:sz w:val="24"/>
+          <w:szCs w:val="24"/>
+        </w:rPr>
+        <w:br/>
+      </w:r>
+      <w:r>
+        <w:rPr>
+          <w:rFonts w:eastAsiaTheme="minorEastAsia"/>
+          <w:sz w:val="24"/>
+          <w:szCs w:val="24"/>
+        </w:rPr>
+        <w:t>In case of n=</w:t>
+      </w:r>
+      <w:r>
+        <w:rPr>
+          <w:rFonts w:eastAsiaTheme="minorEastAsia"/>
+          <w:sz w:val="24"/>
+          <w:szCs w:val="24"/>
+        </w:rPr>
+        <w:t>3</w:t>
+      </w:r>
+      <w:r>
+        <w:rPr>
+          <w:rFonts w:eastAsiaTheme="minorEastAsia"/>
+          <w:sz w:val="24"/>
+          <w:szCs w:val="24"/>
+        </w:rPr>
+        <w:t>:</w:t>
+      </w:r>
+      <w:r>
+        <w:rPr>
+          <w:rFonts w:eastAsiaTheme="minorEastAsia"/>
+          <w:sz w:val="24"/>
+          <w:szCs w:val="24"/>
+        </w:rPr>
+        <w:br/>
+      </w:r>
+      <m:oMathPara>
+        <m:oMathParaPr>
+          <m:jc m:val="left"/>
+        </m:oMathParaPr>
+        <m:oMath>
+          <m:sSub>
+            <m:sSubPr>
+              <m:ctrlPr>
+                <w:rPr>
+                  <w:rFonts w:ascii="Cambria Math" w:eastAsiaTheme="minorEastAsia" w:hAnsi="Cambria Math"/>
+                  <w:i/>
+                  <w:sz w:val="24"/>
+                  <w:szCs w:val="24"/>
+                </w:rPr>
+              </m:ctrlPr>
+            </m:sSubPr>
+            <m:e>
+              <m:r>
+                <w:rPr>
+                  <w:rFonts w:ascii="Cambria Math" w:eastAsiaTheme="minorEastAsia" w:hAnsi="Cambria Math"/>
+                  <w:sz w:val="24"/>
+                  <w:szCs w:val="24"/>
+                </w:rPr>
+                <m:t>T</m:t>
+              </m:r>
+            </m:e>
+            <m:sub>
+              <m:r>
+                <w:rPr>
+                  <w:rFonts w:ascii="Cambria Math" w:eastAsiaTheme="minorEastAsia" w:hAnsi="Cambria Math"/>
+                  <w:sz w:val="24"/>
+                  <w:szCs w:val="24"/>
+                </w:rPr>
+                <m:t>3</m:t>
+              </m:r>
+            </m:sub>
+          </m:sSub>
+          <m:r>
+            <w:rPr>
+              <w:rFonts w:ascii="Cambria Math" w:eastAsiaTheme="minorEastAsia" w:hAnsi="Cambria Math"/>
+              <w:sz w:val="24"/>
+              <w:szCs w:val="24"/>
+            </w:rPr>
+            <m:t>=0</m:t>
+          </m:r>
+          <m:r>
+            <w:rPr>
+              <w:rFonts w:ascii="Cambria Math" w:eastAsiaTheme="minorEastAsia" w:hAnsi="Cambria Math"/>
+              <w:sz w:val="24"/>
+              <w:szCs w:val="24"/>
+            </w:rPr>
+            <w:br/>
+          </m:r>
+        </m:oMath>
+        <m:oMath>
+          <m:sSub>
+            <m:sSubPr>
+              <m:ctrlPr>
+                <w:rPr>
+                  <w:rFonts w:ascii="Cambria Math" w:eastAsiaTheme="minorEastAsia" w:hAnsi="Cambria Math"/>
+                  <w:i/>
+                  <w:sz w:val="24"/>
+                  <w:szCs w:val="24"/>
+                </w:rPr>
+              </m:ctrlPr>
+            </m:sSubPr>
+            <m:e>
+              <m:r>
+                <w:rPr>
+                  <w:rFonts w:ascii="Cambria Math" w:eastAsiaTheme="minorEastAsia" w:hAnsi="Cambria Math"/>
+                  <w:sz w:val="24"/>
+                  <w:szCs w:val="24"/>
+                </w:rPr>
+                <m:t>T</m:t>
+              </m:r>
+            </m:e>
+            <m:sub>
+              <m:r>
+                <w:rPr>
+                  <w:rFonts w:ascii="Cambria Math" w:eastAsiaTheme="minorEastAsia" w:hAnsi="Cambria Math"/>
+                  <w:sz w:val="24"/>
+                  <w:szCs w:val="24"/>
+                </w:rPr>
+                <m:t>2</m:t>
+              </m:r>
+            </m:sub>
+          </m:sSub>
+          <m:r>
+            <w:rPr>
+              <w:rFonts w:ascii="Cambria Math" w:eastAsiaTheme="minorEastAsia" w:hAnsi="Cambria Math"/>
+              <w:sz w:val="24"/>
+              <w:szCs w:val="24"/>
+            </w:rPr>
+            <m:t>=</m:t>
+          </m:r>
+          <m:r>
+            <w:rPr>
+              <w:rFonts w:ascii="Cambria Math" w:eastAsiaTheme="minorEastAsia" w:hAnsi="Cambria Math"/>
+              <w:sz w:val="24"/>
+              <w:szCs w:val="24"/>
+            </w:rPr>
+            <m:t>1+</m:t>
+          </m:r>
+          <m:r>
+            <w:rPr>
+              <w:rFonts w:ascii="Cambria Math" w:eastAsiaTheme="minorEastAsia" w:hAnsi="Cambria Math"/>
+              <w:sz w:val="24"/>
+              <w:szCs w:val="24"/>
+            </w:rPr>
+            <m:t>0</m:t>
+          </m:r>
+          <m:r>
+            <w:rPr>
+              <w:rFonts w:ascii="Cambria Math" w:eastAsiaTheme="minorEastAsia" w:hAnsi="Cambria Math"/>
+              <w:sz w:val="24"/>
+              <w:szCs w:val="24"/>
+            </w:rPr>
+            <m:t>.5</m:t>
+          </m:r>
+          <m:sSub>
+            <m:sSubPr>
+              <m:ctrlPr>
+                <w:rPr>
+                  <w:rFonts w:ascii="Cambria Math" w:eastAsiaTheme="minorEastAsia" w:hAnsi="Cambria Math"/>
+                  <w:i/>
+                  <w:sz w:val="24"/>
+                  <w:szCs w:val="24"/>
+                </w:rPr>
+              </m:ctrlPr>
+            </m:sSubPr>
+            <m:e>
+              <m:r>
+                <w:rPr>
+                  <w:rFonts w:ascii="Cambria Math" w:eastAsiaTheme="minorEastAsia" w:hAnsi="Cambria Math"/>
+                  <w:sz w:val="24"/>
+                  <w:szCs w:val="24"/>
+                </w:rPr>
+                <m:t>T</m:t>
+              </m:r>
+            </m:e>
+            <m:sub>
+              <m:r>
+                <w:rPr>
+                  <w:rFonts w:ascii="Cambria Math" w:eastAsiaTheme="minorEastAsia" w:hAnsi="Cambria Math"/>
+                  <w:sz w:val="24"/>
+                  <w:szCs w:val="24"/>
+                </w:rPr>
+                <m:t>1</m:t>
+              </m:r>
+            </m:sub>
+          </m:sSub>
+          <m:r>
+            <w:rPr>
+              <w:rFonts w:ascii="Cambria Math" w:eastAsiaTheme="minorEastAsia" w:hAnsi="Cambria Math"/>
+              <w:sz w:val="24"/>
+              <w:szCs w:val="24"/>
+            </w:rPr>
+            <m:t>+0.5</m:t>
+          </m:r>
+          <m:sSub>
+            <m:sSubPr>
+              <m:ctrlPr>
+                <w:rPr>
+                  <w:rFonts w:ascii="Cambria Math" w:eastAsiaTheme="minorEastAsia" w:hAnsi="Cambria Math"/>
+                  <w:i/>
+                  <w:sz w:val="24"/>
+                  <w:szCs w:val="24"/>
+                </w:rPr>
+              </m:ctrlPr>
+            </m:sSubPr>
+            <m:e>
+              <m:r>
+                <w:rPr>
+                  <w:rFonts w:ascii="Cambria Math" w:eastAsiaTheme="minorEastAsia" w:hAnsi="Cambria Math"/>
+                  <w:sz w:val="24"/>
+                  <w:szCs w:val="24"/>
+                </w:rPr>
+                <m:t>T</m:t>
+              </m:r>
+            </m:e>
+            <m:sub>
+              <m:r>
+                <w:rPr>
+                  <w:rFonts w:ascii="Cambria Math" w:eastAsiaTheme="minorEastAsia" w:hAnsi="Cambria Math"/>
+                  <w:sz w:val="24"/>
+                  <w:szCs w:val="24"/>
+                </w:rPr>
+                <m:t>3</m:t>
+              </m:r>
+            </m:sub>
+          </m:sSub>
+          <m:r>
+            <w:rPr>
+              <w:rFonts w:ascii="Cambria Math" w:eastAsiaTheme="minorEastAsia" w:hAnsi="Cambria Math"/>
+              <w:sz w:val="24"/>
+              <w:szCs w:val="24"/>
+            </w:rPr>
+            <w:br/>
+          </m:r>
+        </m:oMath>
+        <m:oMath>
+          <m:sSub>
+            <m:sSubPr>
+              <m:ctrlPr>
+                <w:rPr>
+                  <w:rFonts w:ascii="Cambria Math" w:eastAsiaTheme="minorEastAsia" w:hAnsi="Cambria Math"/>
+                  <w:i/>
+                  <w:sz w:val="24"/>
+                  <w:szCs w:val="24"/>
+                </w:rPr>
+              </m:ctrlPr>
+            </m:sSubPr>
+            <m:e>
+              <m:r>
+                <w:rPr>
+                  <w:rFonts w:ascii="Cambria Math" w:eastAsiaTheme="minorEastAsia" w:hAnsi="Cambria Math"/>
+                  <w:sz w:val="24"/>
+                  <w:szCs w:val="24"/>
+                </w:rPr>
+                <m:t>T</m:t>
+              </m:r>
+            </m:e>
+            <m:sub>
+              <m:r>
+                <w:rPr>
+                  <w:rFonts w:ascii="Cambria Math" w:eastAsiaTheme="minorEastAsia" w:hAnsi="Cambria Math"/>
+                  <w:sz w:val="24"/>
+                  <w:szCs w:val="24"/>
+                </w:rPr>
+                <m:t>1</m:t>
+              </m:r>
+            </m:sub>
+          </m:sSub>
+          <m:r>
+            <w:rPr>
+              <w:rFonts w:ascii="Cambria Math" w:eastAsiaTheme="minorEastAsia" w:hAnsi="Cambria Math"/>
+              <w:sz w:val="24"/>
+              <w:szCs w:val="24"/>
+            </w:rPr>
+            <m:t>=1</m:t>
+          </m:r>
+          <m:r>
+            <w:rPr>
+              <w:rFonts w:ascii="Cambria Math" w:eastAsiaTheme="minorEastAsia" w:hAnsi="Cambria Math"/>
+              <w:sz w:val="24"/>
+              <w:szCs w:val="24"/>
+            </w:rPr>
+            <m:t>+</m:t>
+          </m:r>
+          <m:sSub>
+            <m:sSubPr>
+              <m:ctrlPr>
+                <w:rPr>
+                  <w:rFonts w:ascii="Cambria Math" w:eastAsiaTheme="minorEastAsia" w:hAnsi="Cambria Math"/>
+                  <w:i/>
+                  <w:sz w:val="24"/>
+                  <w:szCs w:val="24"/>
+                </w:rPr>
+              </m:ctrlPr>
+            </m:sSubPr>
+            <m:e>
+              <m:r>
+                <w:rPr>
+                  <w:rFonts w:ascii="Cambria Math" w:eastAsiaTheme="minorEastAsia" w:hAnsi="Cambria Math"/>
+                  <w:sz w:val="24"/>
+                  <w:szCs w:val="24"/>
+                </w:rPr>
+                <m:t>T</m:t>
+              </m:r>
+            </m:e>
+            <m:sub>
+              <m:r>
+                <w:rPr>
+                  <w:rFonts w:ascii="Cambria Math" w:eastAsiaTheme="minorEastAsia" w:hAnsi="Cambria Math"/>
+                  <w:sz w:val="24"/>
+                  <w:szCs w:val="24"/>
+                </w:rPr>
+                <m:t>2</m:t>
+              </m:r>
+            </m:sub>
+          </m:sSub>
+          <m:r>
+            <w:rPr>
+              <w:rFonts w:ascii="Cambria Math" w:eastAsiaTheme="minorEastAsia" w:hAnsi="Cambria Math"/>
+              <w:sz w:val="24"/>
+              <w:szCs w:val="24"/>
+            </w:rPr>
+            <m:t xml:space="preserve"> </m:t>
+          </m:r>
+          <m:r>
+            <w:rPr>
+              <w:rFonts w:ascii="Cambria Math" w:eastAsiaTheme="minorEastAsia" w:hAnsi="Cambria Math"/>
+              <w:sz w:val="24"/>
+              <w:szCs w:val="24"/>
+            </w:rPr>
+            <w:br/>
+          </m:r>
+        </m:oMath>
+        <m:oMath>
+          <m:r>
+            <m:rPr>
+              <m:sty m:val="p"/>
+            </m:rPr>
+            <w:rPr>
+              <w:rFonts w:ascii="Cambria Math" w:eastAsiaTheme="minorEastAsia" w:hAnsi="Cambria Math"/>
+              <w:sz w:val="24"/>
+              <w:szCs w:val="24"/>
+            </w:rPr>
+            <m:t>⇒</m:t>
+          </m:r>
+          <m:r>
+            <m:rPr>
+              <m:sty m:val="p"/>
+            </m:rPr>
+            <w:rPr>
+              <w:rFonts w:ascii="Cambria Math" w:eastAsiaTheme="minorEastAsia" w:hAnsi="Cambria Math"/>
+              <w:sz w:val="24"/>
+              <w:szCs w:val="24"/>
+            </w:rPr>
+            <m:t xml:space="preserve"> </m:t>
+          </m:r>
+          <m:sSub>
+            <m:sSubPr>
+              <m:ctrlPr>
+                <w:rPr>
+                  <w:rFonts w:ascii="Cambria Math" w:eastAsiaTheme="minorEastAsia" w:hAnsi="Cambria Math"/>
+                  <w:i/>
+                  <w:sz w:val="24"/>
+                  <w:szCs w:val="24"/>
+                </w:rPr>
+              </m:ctrlPr>
+            </m:sSubPr>
+            <m:e>
+              <m:r>
+                <w:rPr>
+                  <w:rFonts w:ascii="Cambria Math" w:eastAsiaTheme="minorEastAsia" w:hAnsi="Cambria Math"/>
+                  <w:sz w:val="24"/>
+                  <w:szCs w:val="24"/>
+                </w:rPr>
+                <m:t>T</m:t>
+              </m:r>
+            </m:e>
+            <m:sub>
+              <m:r>
+                <w:rPr>
+                  <w:rFonts w:ascii="Cambria Math" w:eastAsiaTheme="minorEastAsia" w:hAnsi="Cambria Math"/>
+                  <w:sz w:val="24"/>
+                  <w:szCs w:val="24"/>
+                </w:rPr>
+                <m:t>1</m:t>
+              </m:r>
+            </m:sub>
+          </m:sSub>
+          <m:r>
+            <w:rPr>
+              <w:rFonts w:ascii="Cambria Math" w:eastAsiaTheme="minorEastAsia" w:hAnsi="Cambria Math"/>
+              <w:sz w:val="24"/>
+              <w:szCs w:val="24"/>
+            </w:rPr>
+            <m:t>=1</m:t>
+          </m:r>
+          <m:r>
+            <w:rPr>
+              <w:rFonts w:ascii="Cambria Math" w:eastAsiaTheme="minorEastAsia" w:hAnsi="Cambria Math"/>
+              <w:sz w:val="24"/>
+              <w:szCs w:val="24"/>
+            </w:rPr>
+            <m:t>+</m:t>
+          </m:r>
+          <m:r>
+            <w:rPr>
+              <w:rFonts w:ascii="Cambria Math" w:eastAsiaTheme="minorEastAsia" w:hAnsi="Cambria Math"/>
+              <w:sz w:val="24"/>
+              <w:szCs w:val="24"/>
+            </w:rPr>
+            <m:t>1+0.5</m:t>
+          </m:r>
+          <m:sSub>
+            <m:sSubPr>
+              <m:ctrlPr>
+                <w:rPr>
+                  <w:rFonts w:ascii="Cambria Math" w:eastAsiaTheme="minorEastAsia" w:hAnsi="Cambria Math"/>
+                  <w:i/>
+                  <w:sz w:val="24"/>
+                  <w:szCs w:val="24"/>
+                </w:rPr>
+              </m:ctrlPr>
+            </m:sSubPr>
+            <m:e>
+              <m:r>
+                <w:rPr>
+                  <w:rFonts w:ascii="Cambria Math" w:eastAsiaTheme="minorEastAsia" w:hAnsi="Cambria Math"/>
+                  <w:sz w:val="24"/>
+                  <w:szCs w:val="24"/>
+                </w:rPr>
+                <m:t>T</m:t>
+              </m:r>
+            </m:e>
+            <m:sub>
+              <m:r>
+                <w:rPr>
+                  <w:rFonts w:ascii="Cambria Math" w:eastAsiaTheme="minorEastAsia" w:hAnsi="Cambria Math"/>
+                  <w:sz w:val="24"/>
+                  <w:szCs w:val="24"/>
+                </w:rPr>
+                <m:t>1</m:t>
+              </m:r>
+            </m:sub>
+          </m:sSub>
+          <m:r>
+            <w:rPr>
+              <w:rFonts w:ascii="Cambria Math" w:eastAsiaTheme="minorEastAsia" w:hAnsi="Cambria Math"/>
+              <w:sz w:val="24"/>
+              <w:szCs w:val="24"/>
+            </w:rPr>
+            <m:t xml:space="preserve"> </m:t>
+          </m:r>
+          <m:r>
+            <w:rPr>
+              <w:rFonts w:ascii="Cambria Math" w:eastAsiaTheme="minorEastAsia" w:hAnsi="Cambria Math"/>
+              <w:sz w:val="24"/>
+              <w:szCs w:val="24"/>
+            </w:rPr>
+            <w:br/>
+          </m:r>
+        </m:oMath>
+        <m:oMath>
+          <m:r>
+            <m:rPr>
+              <m:sty m:val="p"/>
+            </m:rPr>
+            <w:rPr>
+              <w:rFonts w:ascii="Cambria Math" w:eastAsiaTheme="minorEastAsia" w:hAnsi="Cambria Math"/>
+              <w:sz w:val="24"/>
+              <w:szCs w:val="24"/>
+            </w:rPr>
+            <m:t>⇒</m:t>
+          </m:r>
+          <m:sSub>
+            <m:sSubPr>
+              <m:ctrlPr>
+                <w:rPr>
+                  <w:rFonts w:ascii="Cambria Math" w:eastAsiaTheme="minorEastAsia" w:hAnsi="Cambria Math"/>
+                  <w:i/>
+                  <w:sz w:val="24"/>
+                  <w:szCs w:val="24"/>
+                </w:rPr>
+              </m:ctrlPr>
+            </m:sSubPr>
+            <m:e>
+              <m:r>
+                <w:rPr>
+                  <w:rFonts w:ascii="Cambria Math" w:eastAsiaTheme="minorEastAsia" w:hAnsi="Cambria Math"/>
+                  <w:sz w:val="24"/>
+                  <w:szCs w:val="24"/>
+                </w:rPr>
+                <m:t>T</m:t>
+              </m:r>
+            </m:e>
+            <m:sub>
+              <m:r>
+                <w:rPr>
+                  <w:rFonts w:ascii="Cambria Math" w:eastAsiaTheme="minorEastAsia" w:hAnsi="Cambria Math"/>
+                  <w:sz w:val="24"/>
+                  <w:szCs w:val="24"/>
+                </w:rPr>
+                <m:t>1</m:t>
+              </m:r>
+            </m:sub>
+          </m:sSub>
+          <m:r>
+            <w:rPr>
+              <w:rFonts w:ascii="Cambria Math" w:eastAsiaTheme="minorEastAsia" w:hAnsi="Cambria Math"/>
+              <w:sz w:val="24"/>
+              <w:szCs w:val="24"/>
+            </w:rPr>
+            <m:t>=</m:t>
+          </m:r>
+          <m:r>
+            <w:rPr>
+              <w:rFonts w:ascii="Cambria Math" w:eastAsiaTheme="minorEastAsia" w:hAnsi="Cambria Math"/>
+              <w:sz w:val="24"/>
+              <w:szCs w:val="24"/>
+            </w:rPr>
+            <m:t>4</m:t>
+          </m:r>
+          <m:r>
+            <w:rPr>
+              <w:rFonts w:eastAsiaTheme="minorEastAsia"/>
+              <w:sz w:val="24"/>
+              <w:szCs w:val="24"/>
+            </w:rPr>
+            <w:br/>
+          </m:r>
+        </m:oMath>
+      </m:oMathPara>
+      <w:r>
+        <w:rPr>
+          <w:rFonts w:eastAsiaTheme="minorEastAsia"/>
+          <w:sz w:val="24"/>
+          <w:szCs w:val="24"/>
+        </w:rPr>
+        <w:t xml:space="preserve">Another way to calculate it is by explicit </w:t>
+      </w:r>
+      <w:r>
+        <w:rPr>
+          <w:rFonts w:eastAsiaTheme="minorEastAsia"/>
+          <w:sz w:val="24"/>
+          <w:szCs w:val="24"/>
+        </w:rPr>
+        <w:t xml:space="preserve">total </w:t>
+      </w:r>
+      <w:r>
+        <w:rPr>
+          <w:rFonts w:eastAsiaTheme="minorEastAsia"/>
+          <w:sz w:val="24"/>
+          <w:szCs w:val="24"/>
+        </w:rPr>
+        <w:t>expectation:</w:t>
+      </w:r>
+      <w:r>
+        <w:rPr>
+          <w:rFonts w:eastAsiaTheme="minorEastAsia"/>
+          <w:sz w:val="24"/>
+          <w:szCs w:val="24"/>
+        </w:rPr>
+        <w:br/>
+      </w:r>
+      <m:oMathPara>
+        <m:oMath>
+          <m:sSub>
+            <m:sSubPr>
+              <m:ctrlPr>
+                <w:rPr>
+                  <w:rFonts w:ascii="Cambria Math" w:eastAsiaTheme="minorEastAsia" w:hAnsi="Cambria Math"/>
+                  <w:i/>
+                  <w:sz w:val="24"/>
+                  <w:szCs w:val="24"/>
+                </w:rPr>
+              </m:ctrlPr>
+            </m:sSubPr>
+            <m:e>
+              <m:r>
+                <w:rPr>
+                  <w:rFonts w:ascii="Cambria Math" w:eastAsiaTheme="minorEastAsia" w:hAnsi="Cambria Math"/>
+                  <w:sz w:val="24"/>
+                  <w:szCs w:val="24"/>
+                </w:rPr>
+                <m:t>T</m:t>
+              </m:r>
+            </m:e>
+            <m:sub>
+              <m:r>
+                <w:rPr>
+                  <w:rFonts w:ascii="Cambria Math" w:eastAsiaTheme="minorEastAsia" w:hAnsi="Cambria Math"/>
+                  <w:sz w:val="24"/>
+                  <w:szCs w:val="24"/>
+                </w:rPr>
+                <m:t>1</m:t>
+              </m:r>
+            </m:sub>
+          </m:sSub>
+          <m:r>
+            <w:rPr>
+              <w:rFonts w:ascii="Cambria Math" w:eastAsiaTheme="minorEastAsia" w:hAnsi="Cambria Math"/>
+              <w:sz w:val="24"/>
+              <w:szCs w:val="24"/>
+            </w:rPr>
+            <m:t>=1+</m:t>
+          </m:r>
+          <m:sSub>
+            <m:sSubPr>
+              <m:ctrlPr>
+                <w:rPr>
+                  <w:rFonts w:ascii="Cambria Math" w:eastAsiaTheme="minorEastAsia" w:hAnsi="Cambria Math"/>
+                  <w:i/>
+                  <w:sz w:val="24"/>
+                  <w:szCs w:val="24"/>
+                </w:rPr>
+              </m:ctrlPr>
+            </m:sSubPr>
+            <m:e>
+              <m:r>
+                <w:rPr>
+                  <w:rFonts w:ascii="Cambria Math" w:eastAsiaTheme="minorEastAsia" w:hAnsi="Cambria Math"/>
+                  <w:sz w:val="24"/>
+                  <w:szCs w:val="24"/>
+                </w:rPr>
+                <m:t>T</m:t>
+              </m:r>
+            </m:e>
+            <m:sub>
+              <m:r>
+                <w:rPr>
+                  <w:rFonts w:ascii="Cambria Math" w:eastAsiaTheme="minorEastAsia" w:hAnsi="Cambria Math"/>
+                  <w:sz w:val="24"/>
+                  <w:szCs w:val="24"/>
+                </w:rPr>
+                <m:t>2</m:t>
+              </m:r>
+            </m:sub>
+          </m:sSub>
+          <m:r>
+            <w:rPr>
+              <w:rFonts w:ascii="Cambria Math" w:eastAsiaTheme="minorEastAsia" w:hAnsi="Cambria Math"/>
+              <w:sz w:val="24"/>
+              <w:szCs w:val="24"/>
+            </w:rPr>
+            <m:t>=1+</m:t>
+          </m:r>
+          <m:r>
+            <w:rPr>
+              <w:rFonts w:ascii="Cambria Math" w:eastAsiaTheme="minorEastAsia" w:hAnsi="Cambria Math"/>
+              <w:sz w:val="24"/>
+              <w:szCs w:val="24"/>
+            </w:rPr>
+            <m:t>E</m:t>
+          </m:r>
+          <m:r>
+            <w:rPr>
+              <w:rFonts w:ascii="Cambria Math" w:eastAsiaTheme="minorEastAsia" w:hAnsi="Cambria Math"/>
+              <w:sz w:val="24"/>
+              <w:szCs w:val="24"/>
+            </w:rPr>
+            <m:t>[</m:t>
+          </m:r>
+          <m:r>
+            <w:rPr>
+              <w:rFonts w:ascii="Cambria Math" w:eastAsiaTheme="minorEastAsia" w:hAnsi="Cambria Math"/>
+              <w:sz w:val="24"/>
+              <w:szCs w:val="24"/>
+            </w:rPr>
+            <m:t>E</m:t>
+          </m:r>
+          <m:d>
+            <m:dPr>
+              <m:begChr m:val="["/>
+              <m:endChr m:val="]"/>
+              <m:ctrlPr>
+                <w:rPr>
+                  <w:rFonts w:ascii="Cambria Math" w:eastAsiaTheme="minorEastAsia" w:hAnsi="Cambria Math"/>
+                  <w:i/>
+                  <w:sz w:val="24"/>
+                  <w:szCs w:val="24"/>
+                </w:rPr>
+              </m:ctrlPr>
+            </m:dPr>
+            <m:e>
+              <m:r>
+                <w:rPr>
+                  <w:rFonts w:ascii="Cambria Math" w:eastAsiaTheme="minorEastAsia" w:hAnsi="Cambria Math"/>
+                  <w:sz w:val="24"/>
+                  <w:szCs w:val="24"/>
+                </w:rPr>
+                <m:t>T</m:t>
+              </m:r>
+              <m:r>
+                <w:rPr>
+                  <w:rFonts w:ascii="Cambria Math" w:eastAsiaTheme="minorEastAsia" w:hAnsi="Cambria Math"/>
+                  <w:sz w:val="24"/>
+                  <w:szCs w:val="24"/>
+                </w:rPr>
+                <m:t>|start_state=2,next_state</m:t>
+              </m:r>
+            </m:e>
+          </m:d>
+          <m:r>
+            <w:rPr>
+              <w:rFonts w:ascii="Cambria Math" w:eastAsiaTheme="minorEastAsia" w:hAnsi="Cambria Math"/>
+              <w:sz w:val="24"/>
+              <w:szCs w:val="24"/>
+            </w:rPr>
+            <m:t>|start_state=2</m:t>
+          </m:r>
+          <m:r>
+            <w:rPr>
+              <w:rFonts w:ascii="Cambria Math" w:eastAsiaTheme="minorEastAsia" w:hAnsi="Cambria Math"/>
+              <w:sz w:val="24"/>
+              <w:szCs w:val="24"/>
+            </w:rPr>
+            <m:t>]=1+p∙1 + (1-p)(1+</m:t>
+          </m:r>
+          <m:sSub>
+            <m:sSubPr>
+              <m:ctrlPr>
+                <w:rPr>
+                  <w:rFonts w:ascii="Cambria Math" w:eastAsiaTheme="minorEastAsia" w:hAnsi="Cambria Math"/>
+                  <w:i/>
+                  <w:sz w:val="24"/>
+                  <w:szCs w:val="24"/>
+                </w:rPr>
+              </m:ctrlPr>
+            </m:sSubPr>
+            <m:e>
+              <m:r>
+                <w:rPr>
+                  <w:rFonts w:ascii="Cambria Math" w:eastAsiaTheme="minorEastAsia" w:hAnsi="Cambria Math"/>
+                  <w:sz w:val="24"/>
+                  <w:szCs w:val="24"/>
+                </w:rPr>
+                <m:t>T</m:t>
+              </m:r>
+            </m:e>
+            <m:sub>
+              <m:r>
+                <w:rPr>
+                  <w:rFonts w:ascii="Cambria Math" w:eastAsiaTheme="minorEastAsia" w:hAnsi="Cambria Math"/>
+                  <w:sz w:val="24"/>
+                  <w:szCs w:val="24"/>
+                </w:rPr>
+                <m:t>1</m:t>
+              </m:r>
+            </m:sub>
+          </m:sSub>
+          <m:r>
+            <w:rPr>
+              <w:rFonts w:ascii="Cambria Math" w:eastAsiaTheme="minorEastAsia" w:hAnsi="Cambria Math"/>
+              <w:sz w:val="24"/>
+              <w:szCs w:val="24"/>
+            </w:rPr>
+            <m:t>)=2+p</m:t>
+          </m:r>
+          <m:sSub>
+            <m:sSubPr>
+              <m:ctrlPr>
+                <w:rPr>
+                  <w:rFonts w:ascii="Cambria Math" w:eastAsiaTheme="minorEastAsia" w:hAnsi="Cambria Math"/>
+                  <w:i/>
+                  <w:sz w:val="24"/>
+                  <w:szCs w:val="24"/>
+                </w:rPr>
+              </m:ctrlPr>
+            </m:sSubPr>
+            <m:e>
+              <m:r>
+                <w:rPr>
+                  <w:rFonts w:ascii="Cambria Math" w:eastAsiaTheme="minorEastAsia" w:hAnsi="Cambria Math"/>
+                  <w:sz w:val="24"/>
+                  <w:szCs w:val="24"/>
+                </w:rPr>
+                <m:t>T</m:t>
+              </m:r>
+            </m:e>
+            <m:sub>
+              <m:r>
+                <w:rPr>
+                  <w:rFonts w:ascii="Cambria Math" w:eastAsiaTheme="minorEastAsia" w:hAnsi="Cambria Math"/>
+                  <w:sz w:val="24"/>
+                  <w:szCs w:val="24"/>
+                </w:rPr>
+                <m:t>1</m:t>
+              </m:r>
+            </m:sub>
+          </m:sSub>
+        </m:oMath>
+      </m:oMathPara>
+    </w:p>
+    <w:p>
+      <w:pPr>
+        <w:pStyle w:val="ListParagraph"/>
+        <w:ind w:left="900"/>
+        <w:rPr>
+          <w:rFonts w:eastAsiaTheme="minorEastAsia"/>
+          <w:sz w:val="24"/>
+          <w:szCs w:val="24"/>
+        </w:rPr>
+      </w:pPr>
+      <w:r>
+        <w:rPr>
+          <w:rFonts w:eastAsiaTheme="minorEastAsia"/>
+          <w:sz w:val="24"/>
+          <w:szCs w:val="24"/>
+        </w:rPr>
+        <w:t xml:space="preserve">When in our case, the p denotes the probability to move from state </w:t>
+      </w:r>
+      <w:proofErr w:type="spellStart"/>
+      <w:r>
+        <w:rPr>
+          <w:rFonts w:eastAsiaTheme="minorEastAsia"/>
+          <w:sz w:val="24"/>
+          <w:szCs w:val="24"/>
+        </w:rPr>
+        <w:t>i</w:t>
+      </w:r>
+      <w:proofErr w:type="spellEnd"/>
+      <w:r>
+        <w:rPr>
+          <w:rFonts w:eastAsiaTheme="minorEastAsia"/>
+          <w:sz w:val="24"/>
+          <w:szCs w:val="24"/>
+        </w:rPr>
+        <w:t xml:space="preserve"> to state i+1. </w:t>
+      </w:r>
+    </w:p>
+    <w:p>
+      <w:pPr>
+        <w:pStyle w:val="ListParagraph"/>
+        <w:ind w:left="900"/>
+        <w:rPr>
+          <w:rFonts w:eastAsiaTheme="minorEastAsia"/>
+          <w:sz w:val="24"/>
+          <w:szCs w:val="24"/>
+        </w:rPr>
+      </w:pPr>
+      <w:r>
+        <w:rPr>
+          <w:rFonts w:eastAsiaTheme="minorEastAsia"/>
+          <w:sz w:val="24"/>
+          <w:szCs w:val="24"/>
+        </w:rPr>
+        <w:br/>
+      </w:r>
+      <w:r>
+        <w:rPr>
+          <w:rFonts w:eastAsiaTheme="minorEastAsia"/>
+          <w:sz w:val="24"/>
+          <w:szCs w:val="24"/>
+        </w:rPr>
+        <w:t>In case of n=</w:t>
+      </w:r>
+      <w:r>
+        <w:rPr>
+          <w:rFonts w:eastAsiaTheme="minorEastAsia"/>
+          <w:sz w:val="24"/>
+          <w:szCs w:val="24"/>
+        </w:rPr>
+        <w:t>4</w:t>
+      </w:r>
+      <w:r>
+        <w:rPr>
+          <w:rFonts w:eastAsiaTheme="minorEastAsia"/>
+          <w:sz w:val="24"/>
+          <w:szCs w:val="24"/>
+        </w:rPr>
+        <w:t>:</w:t>
+      </w:r>
+      <w:r>
+        <w:rPr>
+          <w:rFonts w:eastAsiaTheme="minorEastAsia"/>
+          <w:sz w:val="24"/>
+          <w:szCs w:val="24"/>
+        </w:rPr>
+        <w:br/>
+      </w:r>
+      <m:oMathPara>
+        <m:oMathParaPr>
+          <m:jc m:val="left"/>
+        </m:oMathParaPr>
+        <m:oMath>
+          <m:sSub>
+            <m:sSubPr>
+              <m:ctrlPr>
+                <w:rPr>
+                  <w:rFonts w:ascii="Cambria Math" w:eastAsiaTheme="minorEastAsia" w:hAnsi="Cambria Math"/>
+                  <w:i/>
+                  <w:sz w:val="24"/>
+                  <w:szCs w:val="24"/>
+                </w:rPr>
+              </m:ctrlPr>
+            </m:sSubPr>
+            <m:e>
+              <m:r>
+                <w:rPr>
+                  <w:rFonts w:ascii="Cambria Math" w:eastAsiaTheme="minorEastAsia" w:hAnsi="Cambria Math"/>
+                  <w:sz w:val="24"/>
+                  <w:szCs w:val="24"/>
+                </w:rPr>
+                <m:t>T</m:t>
+              </m:r>
+            </m:e>
+            <m:sub>
+              <m:r>
+                <w:rPr>
+                  <w:rFonts w:ascii="Cambria Math" w:eastAsiaTheme="minorEastAsia" w:hAnsi="Cambria Math"/>
+                  <w:sz w:val="24"/>
+                  <w:szCs w:val="24"/>
+                </w:rPr>
+                <m:t>4</m:t>
+              </m:r>
+            </m:sub>
+          </m:sSub>
+          <m:r>
+            <w:rPr>
+              <w:rFonts w:ascii="Cambria Math" w:eastAsiaTheme="minorEastAsia" w:hAnsi="Cambria Math"/>
+              <w:sz w:val="24"/>
+              <w:szCs w:val="24"/>
+            </w:rPr>
+            <m:t>=</m:t>
+          </m:r>
+          <m:r>
+            <w:rPr>
+              <w:rFonts w:ascii="Cambria Math" w:eastAsiaTheme="minorEastAsia" w:hAnsi="Cambria Math"/>
+              <w:sz w:val="24"/>
+              <w:szCs w:val="24"/>
+            </w:rPr>
+            <m:t xml:space="preserve">0  </m:t>
+          </m:r>
+          <m:r>
+            <w:rPr>
+              <w:rFonts w:ascii="Cambria Math" w:eastAsiaTheme="minorEastAsia" w:hAnsi="Cambria Math"/>
+              <w:sz w:val="24"/>
+              <w:szCs w:val="24"/>
+            </w:rPr>
+            <w:br/>
+          </m:r>
+        </m:oMath>
+        <m:oMath>
+          <m:sSub>
+            <m:sSubPr>
+              <m:ctrlPr>
+                <w:rPr>
+                  <w:rFonts w:ascii="Cambria Math" w:eastAsiaTheme="minorEastAsia" w:hAnsi="Cambria Math"/>
+                  <w:i/>
+                  <w:sz w:val="24"/>
+                  <w:szCs w:val="24"/>
+                </w:rPr>
+              </m:ctrlPr>
+            </m:sSubPr>
+            <m:e>
+              <m:r>
+                <w:rPr>
+                  <w:rFonts w:ascii="Cambria Math" w:eastAsiaTheme="minorEastAsia" w:hAnsi="Cambria Math"/>
+                  <w:sz w:val="24"/>
+                  <w:szCs w:val="24"/>
+                </w:rPr>
+                <m:t>T</m:t>
+              </m:r>
+            </m:e>
+            <m:sub>
+              <m:r>
+                <w:rPr>
+                  <w:rFonts w:ascii="Cambria Math" w:eastAsiaTheme="minorEastAsia" w:hAnsi="Cambria Math"/>
+                  <w:sz w:val="24"/>
+                  <w:szCs w:val="24"/>
+                </w:rPr>
+                <m:t>3</m:t>
+              </m:r>
+            </m:sub>
+          </m:sSub>
+          <m:r>
+            <w:rPr>
+              <w:rFonts w:ascii="Cambria Math" w:eastAsiaTheme="minorEastAsia" w:hAnsi="Cambria Math"/>
+              <w:sz w:val="24"/>
+              <w:szCs w:val="24"/>
+            </w:rPr>
+            <m:t>=1+0.5</m:t>
+          </m:r>
+          <m:sSub>
+            <m:sSubPr>
+              <m:ctrlPr>
+                <w:rPr>
+                  <w:rFonts w:ascii="Cambria Math" w:eastAsiaTheme="minorEastAsia" w:hAnsi="Cambria Math"/>
+                  <w:i/>
+                  <w:sz w:val="24"/>
+                  <w:szCs w:val="24"/>
+                </w:rPr>
+              </m:ctrlPr>
+            </m:sSubPr>
+            <m:e>
+              <m:r>
+                <w:rPr>
+                  <w:rFonts w:ascii="Cambria Math" w:eastAsiaTheme="minorEastAsia" w:hAnsi="Cambria Math"/>
+                  <w:sz w:val="24"/>
+                  <w:szCs w:val="24"/>
+                </w:rPr>
+                <m:t>T</m:t>
+              </m:r>
+            </m:e>
+            <m:sub>
+              <m:r>
+                <w:rPr>
+                  <w:rFonts w:ascii="Cambria Math" w:eastAsiaTheme="minorEastAsia" w:hAnsi="Cambria Math"/>
+                  <w:sz w:val="24"/>
+                  <w:szCs w:val="24"/>
+                </w:rPr>
+                <m:t>1</m:t>
+              </m:r>
+            </m:sub>
+          </m:sSub>
+          <m:r>
+            <w:rPr>
+              <w:rFonts w:ascii="Cambria Math" w:eastAsiaTheme="minorEastAsia" w:hAnsi="Cambria Math"/>
+              <w:sz w:val="24"/>
+              <w:szCs w:val="24"/>
+            </w:rPr>
+            <m:t>+0.5</m:t>
+          </m:r>
+          <m:sSub>
+            <m:sSubPr>
+              <m:ctrlPr>
+                <w:rPr>
+                  <w:rFonts w:ascii="Cambria Math" w:eastAsiaTheme="minorEastAsia" w:hAnsi="Cambria Math"/>
+                  <w:i/>
+                  <w:sz w:val="24"/>
+                  <w:szCs w:val="24"/>
+                </w:rPr>
+              </m:ctrlPr>
+            </m:sSubPr>
+            <m:e>
+              <m:r>
+                <w:rPr>
+                  <w:rFonts w:ascii="Cambria Math" w:eastAsiaTheme="minorEastAsia" w:hAnsi="Cambria Math"/>
+                  <w:sz w:val="24"/>
+                  <w:szCs w:val="24"/>
+                </w:rPr>
+                <m:t>T</m:t>
+              </m:r>
+            </m:e>
+            <m:sub>
+              <m:r>
+                <w:rPr>
+                  <w:rFonts w:ascii="Cambria Math" w:eastAsiaTheme="minorEastAsia" w:hAnsi="Cambria Math"/>
+                  <w:sz w:val="24"/>
+                  <w:szCs w:val="24"/>
+                </w:rPr>
+                <m:t>4</m:t>
+              </m:r>
+            </m:sub>
+          </m:sSub>
+        </m:oMath>
+      </m:oMathPara>
+    </w:p>
+    <w:p>
+      <w:pPr>
+        <w:pStyle w:val="ListParagraph"/>
+        <w:ind w:left="900"/>
+        <w:rPr>
+          <w:rFonts w:eastAsiaTheme="minorEastAsia"/>
+          <w:sz w:val="24"/>
+          <w:szCs w:val="24"/>
+        </w:rPr>
+      </w:pPr>
+      <m:oMathPara>
+        <m:oMathParaPr>
+          <m:jc m:val="left"/>
+        </m:oMathParaPr>
+        <m:oMath>
+          <m:sSub>
+            <m:sSubPr>
+              <m:ctrlPr>
+                <w:rPr>
+                  <w:rFonts w:ascii="Cambria Math" w:eastAsiaTheme="minorEastAsia" w:hAnsi="Cambria Math"/>
+                  <w:i/>
+                  <w:sz w:val="24"/>
+                  <w:szCs w:val="24"/>
+                </w:rPr>
+              </m:ctrlPr>
+            </m:sSubPr>
+            <m:e>
+              <m:r>
+                <w:rPr>
+                  <w:rFonts w:ascii="Cambria Math" w:eastAsiaTheme="minorEastAsia" w:hAnsi="Cambria Math"/>
+                  <w:sz w:val="24"/>
+                  <w:szCs w:val="24"/>
+                </w:rPr>
+                <m:t>T</m:t>
+              </m:r>
+            </m:e>
+            <m:sub>
+              <m:r>
+                <w:rPr>
+                  <w:rFonts w:ascii="Cambria Math" w:eastAsiaTheme="minorEastAsia" w:hAnsi="Cambria Math"/>
+                  <w:sz w:val="24"/>
+                  <w:szCs w:val="24"/>
+                </w:rPr>
+                <m:t>2</m:t>
+              </m:r>
+            </m:sub>
+          </m:sSub>
+          <m:r>
+            <w:rPr>
+              <w:rFonts w:ascii="Cambria Math" w:eastAsiaTheme="minorEastAsia" w:hAnsi="Cambria Math"/>
+              <w:sz w:val="24"/>
+              <w:szCs w:val="24"/>
+            </w:rPr>
+            <m:t>=1+0.5</m:t>
+          </m:r>
+          <m:sSub>
+            <m:sSubPr>
+              <m:ctrlPr>
+                <w:rPr>
+                  <w:rFonts w:ascii="Cambria Math" w:eastAsiaTheme="minorEastAsia" w:hAnsi="Cambria Math"/>
+                  <w:i/>
+                  <w:sz w:val="24"/>
+                  <w:szCs w:val="24"/>
+                </w:rPr>
+              </m:ctrlPr>
+            </m:sSubPr>
+            <m:e>
+              <m:r>
+                <w:rPr>
+                  <w:rFonts w:ascii="Cambria Math" w:eastAsiaTheme="minorEastAsia" w:hAnsi="Cambria Math"/>
+                  <w:sz w:val="24"/>
+                  <w:szCs w:val="24"/>
+                </w:rPr>
+                <m:t>T</m:t>
+              </m:r>
+            </m:e>
+            <m:sub>
+              <m:r>
+                <w:rPr>
+                  <w:rFonts w:ascii="Cambria Math" w:eastAsiaTheme="minorEastAsia" w:hAnsi="Cambria Math"/>
+                  <w:sz w:val="24"/>
+                  <w:szCs w:val="24"/>
+                </w:rPr>
+                <m:t>1</m:t>
+              </m:r>
+            </m:sub>
+          </m:sSub>
+          <m:r>
+            <w:rPr>
+              <w:rFonts w:ascii="Cambria Math" w:eastAsiaTheme="minorEastAsia" w:hAnsi="Cambria Math"/>
+              <w:sz w:val="24"/>
+              <w:szCs w:val="24"/>
+            </w:rPr>
+            <m:t>+0.5</m:t>
+          </m:r>
+          <m:sSub>
+            <m:sSubPr>
+              <m:ctrlPr>
+                <w:rPr>
+                  <w:rFonts w:ascii="Cambria Math" w:eastAsiaTheme="minorEastAsia" w:hAnsi="Cambria Math"/>
+                  <w:i/>
+                  <w:sz w:val="24"/>
+                  <w:szCs w:val="24"/>
+                </w:rPr>
+              </m:ctrlPr>
+            </m:sSubPr>
+            <m:e>
+              <m:r>
+                <w:rPr>
+                  <w:rFonts w:ascii="Cambria Math" w:eastAsiaTheme="minorEastAsia" w:hAnsi="Cambria Math"/>
+                  <w:sz w:val="24"/>
+                  <w:szCs w:val="24"/>
+                </w:rPr>
+                <m:t>T</m:t>
+              </m:r>
+            </m:e>
+            <m:sub>
+              <m:r>
+                <w:rPr>
+                  <w:rFonts w:ascii="Cambria Math" w:eastAsiaTheme="minorEastAsia" w:hAnsi="Cambria Math"/>
+                  <w:sz w:val="24"/>
+                  <w:szCs w:val="24"/>
+                </w:rPr>
+                <m:t>3</m:t>
+              </m:r>
+            </m:sub>
+          </m:sSub>
+          <m:r>
+            <w:rPr>
+              <w:rFonts w:ascii="Cambria Math" w:eastAsiaTheme="minorEastAsia" w:hAnsi="Cambria Math"/>
+              <w:sz w:val="24"/>
+              <w:szCs w:val="24"/>
+            </w:rPr>
+            <w:br/>
+          </m:r>
+        </m:oMath>
+        <m:oMath>
+          <m:sSub>
+            <m:sSubPr>
+              <m:ctrlPr>
+                <w:rPr>
+                  <w:rFonts w:ascii="Cambria Math" w:eastAsiaTheme="minorEastAsia" w:hAnsi="Cambria Math"/>
+                  <w:i/>
+                  <w:sz w:val="24"/>
+                  <w:szCs w:val="24"/>
+                </w:rPr>
+              </m:ctrlPr>
+            </m:sSubPr>
+            <m:e>
+              <m:r>
+                <w:rPr>
+                  <w:rFonts w:ascii="Cambria Math" w:eastAsiaTheme="minorEastAsia" w:hAnsi="Cambria Math"/>
+                  <w:sz w:val="24"/>
+                  <w:szCs w:val="24"/>
+                </w:rPr>
+                <m:t>T</m:t>
+              </m:r>
+            </m:e>
+            <m:sub>
+              <m:r>
+                <w:rPr>
+                  <w:rFonts w:ascii="Cambria Math" w:eastAsiaTheme="minorEastAsia" w:hAnsi="Cambria Math"/>
+                  <w:sz w:val="24"/>
+                  <w:szCs w:val="24"/>
+                </w:rPr>
+                <m:t>1</m:t>
+              </m:r>
+            </m:sub>
+          </m:sSub>
+          <m:r>
+            <w:rPr>
+              <w:rFonts w:ascii="Cambria Math" w:eastAsiaTheme="minorEastAsia" w:hAnsi="Cambria Math"/>
+              <w:sz w:val="24"/>
+              <w:szCs w:val="24"/>
+            </w:rPr>
+            <m:t>=1+</m:t>
+          </m:r>
+          <m:sSub>
+            <m:sSubPr>
+              <m:ctrlPr>
+                <w:rPr>
+                  <w:rFonts w:ascii="Cambria Math" w:eastAsiaTheme="minorEastAsia" w:hAnsi="Cambria Math"/>
+                  <w:i/>
+                  <w:sz w:val="24"/>
+                  <w:szCs w:val="24"/>
+                </w:rPr>
+              </m:ctrlPr>
+            </m:sSubPr>
+            <m:e>
+              <m:r>
+                <w:rPr>
+                  <w:rFonts w:ascii="Cambria Math" w:eastAsiaTheme="minorEastAsia" w:hAnsi="Cambria Math"/>
+                  <w:sz w:val="24"/>
+                  <w:szCs w:val="24"/>
+                </w:rPr>
+                <m:t>T</m:t>
+              </m:r>
+            </m:e>
+            <m:sub>
+              <m:r>
+                <w:rPr>
+                  <w:rFonts w:ascii="Cambria Math" w:eastAsiaTheme="minorEastAsia" w:hAnsi="Cambria Math"/>
+                  <w:sz w:val="24"/>
+                  <w:szCs w:val="24"/>
+                </w:rPr>
+                <m:t>2</m:t>
+              </m:r>
+            </m:sub>
+          </m:sSub>
+          <m:r>
+            <w:rPr>
+              <w:rFonts w:ascii="Cambria Math" w:eastAsiaTheme="minorEastAsia" w:hAnsi="Cambria Math"/>
+              <w:sz w:val="24"/>
+              <w:szCs w:val="24"/>
+            </w:rPr>
+            <m:t xml:space="preserve"> </m:t>
+          </m:r>
+          <m:r>
+            <w:rPr>
+              <w:rFonts w:ascii="Cambria Math" w:eastAsiaTheme="minorEastAsia" w:hAnsi="Cambria Math"/>
+              <w:sz w:val="24"/>
+              <w:szCs w:val="24"/>
+            </w:rPr>
+            <w:br/>
+          </m:r>
+        </m:oMath>
+        <m:oMath>
+          <m:r>
+            <m:rPr>
+              <m:sty m:val="p"/>
+            </m:rPr>
+            <w:rPr>
+              <w:rFonts w:ascii="Cambria Math" w:eastAsiaTheme="minorEastAsia" w:hAnsi="Cambria Math"/>
+              <w:sz w:val="24"/>
+              <w:szCs w:val="24"/>
+            </w:rPr>
+            <m:t>⇒</m:t>
+          </m:r>
+          <m:sSub>
+            <m:sSubPr>
+              <m:ctrlPr>
+                <w:rPr>
+                  <w:rFonts w:ascii="Cambria Math" w:eastAsiaTheme="minorEastAsia" w:hAnsi="Cambria Math"/>
+                  <w:i/>
+                  <w:sz w:val="24"/>
+                  <w:szCs w:val="24"/>
+                </w:rPr>
+              </m:ctrlPr>
+            </m:sSubPr>
+            <m:e>
+              <m:r>
+                <w:rPr>
+                  <w:rFonts w:ascii="Cambria Math" w:eastAsiaTheme="minorEastAsia" w:hAnsi="Cambria Math"/>
+                  <w:sz w:val="24"/>
+                  <w:szCs w:val="24"/>
+                </w:rPr>
+                <m:t>T</m:t>
+              </m:r>
+            </m:e>
+            <m:sub>
+              <m:r>
+                <w:rPr>
+                  <w:rFonts w:ascii="Cambria Math" w:eastAsiaTheme="minorEastAsia" w:hAnsi="Cambria Math"/>
+                  <w:sz w:val="24"/>
+                  <w:szCs w:val="24"/>
+                </w:rPr>
+                <m:t>1</m:t>
+              </m:r>
+            </m:sub>
+          </m:sSub>
+          <m:r>
+            <w:rPr>
+              <w:rFonts w:ascii="Cambria Math" w:eastAsiaTheme="minorEastAsia" w:hAnsi="Cambria Math"/>
+              <w:sz w:val="24"/>
+              <w:szCs w:val="24"/>
+            </w:rPr>
+            <m:t>=1+1+0.5</m:t>
+          </m:r>
+          <m:sSub>
+            <m:sSubPr>
+              <m:ctrlPr>
+                <w:rPr>
+                  <w:rFonts w:ascii="Cambria Math" w:eastAsiaTheme="minorEastAsia" w:hAnsi="Cambria Math"/>
+                  <w:i/>
+                  <w:sz w:val="24"/>
+                  <w:szCs w:val="24"/>
+                </w:rPr>
+              </m:ctrlPr>
+            </m:sSubPr>
+            <m:e>
+              <m:r>
+                <w:rPr>
+                  <w:rFonts w:ascii="Cambria Math" w:eastAsiaTheme="minorEastAsia" w:hAnsi="Cambria Math"/>
+                  <w:sz w:val="24"/>
+                  <w:szCs w:val="24"/>
+                </w:rPr>
+                <m:t>T</m:t>
+              </m:r>
+            </m:e>
+            <m:sub>
+              <m:r>
+                <w:rPr>
+                  <w:rFonts w:ascii="Cambria Math" w:eastAsiaTheme="minorEastAsia" w:hAnsi="Cambria Math"/>
+                  <w:sz w:val="24"/>
+                  <w:szCs w:val="24"/>
+                </w:rPr>
+                <m:t>1</m:t>
+              </m:r>
+            </m:sub>
+          </m:sSub>
+          <m:r>
+            <w:rPr>
+              <w:rFonts w:ascii="Cambria Math" w:eastAsiaTheme="minorEastAsia" w:hAnsi="Cambria Math"/>
+              <w:sz w:val="24"/>
+              <w:szCs w:val="24"/>
+            </w:rPr>
+            <m:t>+</m:t>
+          </m:r>
+          <m:r>
+            <w:rPr>
+              <w:rFonts w:ascii="Cambria Math" w:eastAsiaTheme="minorEastAsia" w:hAnsi="Cambria Math"/>
+              <w:sz w:val="24"/>
+              <w:szCs w:val="24"/>
+            </w:rPr>
+            <m:t>0.5</m:t>
+          </m:r>
+          <m:d>
+            <m:dPr>
+              <m:ctrlPr>
+                <w:rPr>
+                  <w:rFonts w:ascii="Cambria Math" w:eastAsiaTheme="minorEastAsia" w:hAnsi="Cambria Math"/>
+                  <w:i/>
+                  <w:sz w:val="24"/>
+                  <w:szCs w:val="24"/>
+                </w:rPr>
+              </m:ctrlPr>
+            </m:dPr>
+            <m:e>
+              <m:r>
+                <w:rPr>
+                  <w:rFonts w:ascii="Cambria Math" w:eastAsiaTheme="minorEastAsia" w:hAnsi="Cambria Math"/>
+                  <w:sz w:val="24"/>
+                  <w:szCs w:val="24"/>
+                </w:rPr>
+                <m:t>1+0.5</m:t>
+              </m:r>
+              <m:sSub>
+                <m:sSubPr>
+                  <m:ctrlPr>
+                    <w:rPr>
+                      <w:rFonts w:ascii="Cambria Math" w:eastAsiaTheme="minorEastAsia" w:hAnsi="Cambria Math"/>
+                      <w:i/>
+                      <w:sz w:val="24"/>
+                      <w:szCs w:val="24"/>
+                    </w:rPr>
+                  </m:ctrlPr>
+                </m:sSubPr>
+                <m:e>
+                  <m:r>
+                    <w:rPr>
+                      <w:rFonts w:ascii="Cambria Math" w:eastAsiaTheme="minorEastAsia" w:hAnsi="Cambria Math"/>
+                      <w:sz w:val="24"/>
+                      <w:szCs w:val="24"/>
+                    </w:rPr>
+                    <m:t>T</m:t>
+                  </m:r>
+                </m:e>
+                <m:sub>
+                  <m:r>
+                    <w:rPr>
+                      <w:rFonts w:ascii="Cambria Math" w:eastAsiaTheme="minorEastAsia" w:hAnsi="Cambria Math"/>
+                      <w:sz w:val="24"/>
+                      <w:szCs w:val="24"/>
+                    </w:rPr>
+                    <m:t>1</m:t>
+                  </m:r>
+                </m:sub>
+              </m:sSub>
+            </m:e>
+          </m:d>
+          <m:r>
+            <w:rPr>
+              <w:rFonts w:ascii="Cambria Math" w:eastAsiaTheme="minorEastAsia" w:hAnsi="Cambria Math"/>
+              <w:sz w:val="24"/>
+              <w:szCs w:val="24"/>
+            </w:rPr>
+            <m:t>=2.5+0.75</m:t>
+          </m:r>
+          <m:sSub>
+            <m:sSubPr>
+              <m:ctrlPr>
+                <w:rPr>
+                  <w:rFonts w:ascii="Cambria Math" w:eastAsiaTheme="minorEastAsia" w:hAnsi="Cambria Math"/>
+                  <w:i/>
+                  <w:sz w:val="24"/>
+                  <w:szCs w:val="24"/>
+                </w:rPr>
+              </m:ctrlPr>
+            </m:sSubPr>
+            <m:e>
+              <m:r>
+                <w:rPr>
+                  <w:rFonts w:ascii="Cambria Math" w:eastAsiaTheme="minorEastAsia" w:hAnsi="Cambria Math"/>
+                  <w:sz w:val="24"/>
+                  <w:szCs w:val="24"/>
+                </w:rPr>
+                <m:t>T</m:t>
+              </m:r>
+            </m:e>
+            <m:sub>
+              <m:r>
+                <w:rPr>
+                  <w:rFonts w:ascii="Cambria Math" w:eastAsiaTheme="minorEastAsia" w:hAnsi="Cambria Math"/>
+                  <w:sz w:val="24"/>
+                  <w:szCs w:val="24"/>
+                </w:rPr>
+                <m:t>1</m:t>
+              </m:r>
+            </m:sub>
+          </m:sSub>
+          <m:r>
+            <m:rPr>
+              <m:sty m:val="p"/>
+            </m:rPr>
+            <w:rPr>
+              <w:rFonts w:ascii="Cambria Math" w:eastAsiaTheme="minorEastAsia" w:hAnsi="Cambria Math"/>
+              <w:sz w:val="24"/>
+              <w:szCs w:val="24"/>
+            </w:rPr>
+            <w:br/>
+          </m:r>
+        </m:oMath>
+        <m:oMath>
+          <m:r>
+            <m:rPr>
+              <m:sty m:val="p"/>
+            </m:rPr>
+            <w:rPr>
+              <w:rFonts w:ascii="Cambria Math" w:eastAsiaTheme="minorEastAsia" w:hAnsi="Cambria Math"/>
+              <w:sz w:val="24"/>
+              <w:szCs w:val="24"/>
+            </w:rPr>
+            <m:t>⇒</m:t>
+          </m:r>
+          <m:sSub>
+            <m:sSubPr>
+              <m:ctrlPr>
+                <w:rPr>
+                  <w:rFonts w:ascii="Cambria Math" w:eastAsiaTheme="minorEastAsia" w:hAnsi="Cambria Math"/>
+                  <w:i/>
+                  <w:sz w:val="24"/>
+                  <w:szCs w:val="24"/>
+                </w:rPr>
+              </m:ctrlPr>
+            </m:sSubPr>
+            <m:e>
+              <m:r>
+                <w:rPr>
+                  <w:rFonts w:ascii="Cambria Math" w:eastAsiaTheme="minorEastAsia" w:hAnsi="Cambria Math"/>
+                  <w:sz w:val="24"/>
+                  <w:szCs w:val="24"/>
+                </w:rPr>
+                <m:t>T</m:t>
+              </m:r>
+            </m:e>
+            <m:sub>
+              <m:r>
+                <w:rPr>
+                  <w:rFonts w:ascii="Cambria Math" w:eastAsiaTheme="minorEastAsia" w:hAnsi="Cambria Math"/>
+                  <w:sz w:val="24"/>
+                  <w:szCs w:val="24"/>
+                </w:rPr>
+                <m:t>1</m:t>
+              </m:r>
+            </m:sub>
+          </m:sSub>
+          <m:r>
+            <w:rPr>
+              <w:rFonts w:ascii="Cambria Math" w:eastAsiaTheme="minorEastAsia" w:hAnsi="Cambria Math"/>
+              <w:sz w:val="24"/>
+              <w:szCs w:val="24"/>
+            </w:rPr>
+            <m:t>=10</m:t>
+          </m:r>
+          <m:r>
+            <w:rPr>
+              <w:rFonts w:eastAsiaTheme="minorEastAsia"/>
+              <w:sz w:val="24"/>
+              <w:szCs w:val="24"/>
+            </w:rPr>
+            <w:br/>
+          </m:r>
+        </m:oMath>
+      </m:oMathPara>
+    </w:p>
+    <w:p>
+      <w:pPr>
+        <w:pStyle w:val="ListParagraph"/>
+        <w:ind w:left="900"/>
+        <w:rPr>
+          <w:rFonts w:eastAsiaTheme="minorEastAsia"/>
+          <w:sz w:val="24"/>
+          <w:szCs w:val="24"/>
+        </w:rPr>
+      </w:pPr>
+      <w:r>
+        <w:rPr>
+          <w:rFonts w:eastAsiaTheme="minorEastAsia"/>
+          <w:sz w:val="24"/>
+          <w:szCs w:val="24"/>
+        </w:rPr>
+        <w:t>In the general case:</w:t>
+      </w:r>
+      <w:r>
+        <w:rPr>
+          <w:rFonts w:eastAsiaTheme="minorEastAsia"/>
+          <w:sz w:val="24"/>
+          <w:szCs w:val="24"/>
+        </w:rPr>
+        <w:br/>
+      </w:r>
+      <m:oMathPara>
+        <m:oMathParaPr>
+          <m:jc m:val="left"/>
+        </m:oMathParaPr>
+        <m:oMath>
+          <m:sSub>
+            <m:sSubPr>
+              <m:ctrlPr>
+                <w:rPr>
+                  <w:rFonts w:ascii="Cambria Math" w:eastAsiaTheme="minorEastAsia" w:hAnsi="Cambria Math"/>
+                  <w:i/>
+                  <w:sz w:val="24"/>
+                  <w:szCs w:val="24"/>
+                </w:rPr>
+              </m:ctrlPr>
+            </m:sSubPr>
+            <m:e>
+              <m:r>
+                <w:rPr>
+                  <w:rFonts w:ascii="Cambria Math" w:eastAsiaTheme="minorEastAsia" w:hAnsi="Cambria Math"/>
+                  <w:sz w:val="24"/>
+                  <w:szCs w:val="24"/>
+                </w:rPr>
+                <m:t>T</m:t>
+              </m:r>
+            </m:e>
+            <m:sub>
+              <m:r>
+                <w:rPr>
+                  <w:rFonts w:ascii="Cambria Math" w:eastAsiaTheme="minorEastAsia" w:hAnsi="Cambria Math"/>
+                  <w:sz w:val="24"/>
+                  <w:szCs w:val="24"/>
+                </w:rPr>
+                <m:t>1</m:t>
+              </m:r>
+            </m:sub>
+          </m:sSub>
+          <m:r>
+            <w:rPr>
+              <w:rFonts w:ascii="Cambria Math" w:eastAsiaTheme="minorEastAsia" w:hAnsi="Cambria Math"/>
+              <w:sz w:val="24"/>
+              <w:szCs w:val="24"/>
+            </w:rPr>
+            <m:t>=1+</m:t>
+          </m:r>
+          <m:d>
+            <m:dPr>
+              <m:ctrlPr>
+                <w:rPr>
+                  <w:rFonts w:ascii="Cambria Math" w:eastAsiaTheme="minorEastAsia" w:hAnsi="Cambria Math"/>
+                  <w:i/>
+                  <w:sz w:val="24"/>
+                  <w:szCs w:val="24"/>
+                </w:rPr>
+              </m:ctrlPr>
+            </m:dPr>
+            <m:e>
+              <m:r>
+                <w:rPr>
+                  <w:rFonts w:ascii="Cambria Math" w:eastAsiaTheme="minorEastAsia" w:hAnsi="Cambria Math"/>
+                  <w:sz w:val="24"/>
+                  <w:szCs w:val="24"/>
+                </w:rPr>
+                <m:t>1</m:t>
+              </m:r>
+              <m:r>
+                <w:rPr>
+                  <w:rFonts w:ascii="Cambria Math" w:eastAsiaTheme="minorEastAsia" w:hAnsi="Cambria Math"/>
+                  <w:sz w:val="24"/>
+                  <w:szCs w:val="24"/>
+                </w:rPr>
+                <m:t>+0.5+..+</m:t>
+              </m:r>
+              <m:sSup>
+                <m:sSupPr>
+                  <m:ctrlPr>
+                    <w:rPr>
+                      <w:rFonts w:ascii="Cambria Math" w:eastAsiaTheme="minorEastAsia" w:hAnsi="Cambria Math"/>
+                      <w:i/>
+                      <w:sz w:val="24"/>
+                      <w:szCs w:val="24"/>
+                    </w:rPr>
+                  </m:ctrlPr>
+                </m:sSupPr>
+                <m:e>
+                  <m:r>
+                    <w:rPr>
+                      <w:rFonts w:ascii="Cambria Math" w:eastAsiaTheme="minorEastAsia" w:hAnsi="Cambria Math"/>
+                      <w:sz w:val="24"/>
+                      <w:szCs w:val="24"/>
+                    </w:rPr>
+                    <m:t>0.5</m:t>
+                  </m:r>
+                </m:e>
+                <m:sup>
+                  <m:r>
+                    <w:rPr>
+                      <w:rFonts w:ascii="Cambria Math" w:eastAsiaTheme="minorEastAsia" w:hAnsi="Cambria Math"/>
+                      <w:sz w:val="24"/>
+                      <w:szCs w:val="24"/>
+                    </w:rPr>
+                    <m:t>n-2</m:t>
+                  </m:r>
+                </m:sup>
+              </m:sSup>
+            </m:e>
+          </m:d>
+          <m:r>
+            <w:rPr>
+              <w:rFonts w:ascii="Cambria Math" w:eastAsiaTheme="minorEastAsia" w:hAnsi="Cambria Math"/>
+              <w:sz w:val="24"/>
+              <w:szCs w:val="24"/>
+            </w:rPr>
+            <m:t>+0.5</m:t>
+          </m:r>
+          <m:sSub>
+            <m:sSubPr>
+              <m:ctrlPr>
+                <w:rPr>
+                  <w:rFonts w:ascii="Cambria Math" w:eastAsiaTheme="minorEastAsia" w:hAnsi="Cambria Math"/>
+                  <w:i/>
+                  <w:sz w:val="24"/>
+                  <w:szCs w:val="24"/>
+                </w:rPr>
+              </m:ctrlPr>
+            </m:sSubPr>
+            <m:e>
+              <m:r>
+                <w:rPr>
+                  <w:rFonts w:ascii="Cambria Math" w:eastAsiaTheme="minorEastAsia" w:hAnsi="Cambria Math"/>
+                  <w:sz w:val="24"/>
+                  <w:szCs w:val="24"/>
+                </w:rPr>
+                <m:t>T</m:t>
+              </m:r>
+            </m:e>
+            <m:sub>
+              <m:r>
+                <w:rPr>
+                  <w:rFonts w:ascii="Cambria Math" w:eastAsiaTheme="minorEastAsia" w:hAnsi="Cambria Math"/>
+                  <w:sz w:val="24"/>
+                  <w:szCs w:val="24"/>
+                </w:rPr>
+                <m:t>1</m:t>
+              </m:r>
+            </m:sub>
+          </m:sSub>
+          <m:d>
+            <m:dPr>
+              <m:ctrlPr>
+                <w:rPr>
+                  <w:rFonts w:ascii="Cambria Math" w:eastAsiaTheme="minorEastAsia" w:hAnsi="Cambria Math"/>
+                  <w:i/>
+                  <w:sz w:val="24"/>
+                  <w:szCs w:val="24"/>
+                </w:rPr>
+              </m:ctrlPr>
+            </m:dPr>
+            <m:e>
+              <m:r>
+                <w:rPr>
+                  <w:rFonts w:ascii="Cambria Math" w:eastAsiaTheme="minorEastAsia" w:hAnsi="Cambria Math"/>
+                  <w:sz w:val="24"/>
+                  <w:szCs w:val="24"/>
+                </w:rPr>
+                <m:t>1+0.5+..+</m:t>
+              </m:r>
+              <m:sSup>
+                <m:sSupPr>
+                  <m:ctrlPr>
+                    <w:rPr>
+                      <w:rFonts w:ascii="Cambria Math" w:eastAsiaTheme="minorEastAsia" w:hAnsi="Cambria Math"/>
+                      <w:i/>
+                      <w:sz w:val="24"/>
+                      <w:szCs w:val="24"/>
+                    </w:rPr>
+                  </m:ctrlPr>
+                </m:sSupPr>
+                <m:e>
+                  <m:r>
+                    <w:rPr>
+                      <w:rFonts w:ascii="Cambria Math" w:eastAsiaTheme="minorEastAsia" w:hAnsi="Cambria Math"/>
+                      <w:sz w:val="24"/>
+                      <w:szCs w:val="24"/>
+                    </w:rPr>
+                    <m:t>0.5</m:t>
+                  </m:r>
+                </m:e>
+                <m:sup>
+                  <m:r>
+                    <w:rPr>
+                      <w:rFonts w:ascii="Cambria Math" w:eastAsiaTheme="minorEastAsia" w:hAnsi="Cambria Math"/>
+                      <w:sz w:val="24"/>
+                      <w:szCs w:val="24"/>
+                    </w:rPr>
+                    <m:t>n-</m:t>
+                  </m:r>
+                  <m:r>
+                    <w:rPr>
+                      <w:rFonts w:ascii="Cambria Math" w:eastAsiaTheme="minorEastAsia" w:hAnsi="Cambria Math"/>
+                      <w:sz w:val="24"/>
+                      <w:szCs w:val="24"/>
+                    </w:rPr>
+                    <m:t>3</m:t>
+                  </m:r>
+                </m:sup>
+              </m:sSup>
+            </m:e>
+          </m:d>
+          <m:r>
+            <w:rPr>
+              <w:rFonts w:ascii="Cambria Math" w:eastAsiaTheme="minorEastAsia" w:hAnsi="Cambria Math"/>
+              <w:sz w:val="24"/>
+              <w:szCs w:val="24"/>
+            </w:rPr>
+            <m:t>=</m:t>
+          </m:r>
+          <m:r>
+            <w:rPr>
+              <w:rFonts w:ascii="Cambria Math" w:eastAsiaTheme="minorEastAsia" w:hAnsi="Cambria Math"/>
+              <w:sz w:val="24"/>
+              <w:szCs w:val="24"/>
+            </w:rPr>
+            <w:br/>
+          </m:r>
+        </m:oMath>
+        <m:oMath>
+          <m:r>
+            <w:rPr>
+              <w:rFonts w:ascii="Cambria Math" w:eastAsiaTheme="minorEastAsia" w:hAnsi="Cambria Math"/>
+              <w:sz w:val="24"/>
+              <w:szCs w:val="24"/>
+            </w:rPr>
+            <m:t>1+</m:t>
+          </m:r>
+          <m:f>
+            <m:fPr>
+              <m:ctrlPr>
+                <w:rPr>
+                  <w:rFonts w:ascii="Cambria Math" w:eastAsiaTheme="minorEastAsia" w:hAnsi="Cambria Math"/>
+                  <w:i/>
+                  <w:sz w:val="24"/>
+                  <w:szCs w:val="24"/>
+                </w:rPr>
+              </m:ctrlPr>
+            </m:fPr>
+            <m:num>
+              <m:r>
+                <w:rPr>
+                  <w:rFonts w:ascii="Cambria Math" w:eastAsiaTheme="minorEastAsia" w:hAnsi="Cambria Math"/>
+                  <w:sz w:val="24"/>
+                  <w:szCs w:val="24"/>
+                </w:rPr>
+                <m:t>1</m:t>
+              </m:r>
+              <m:d>
+                <m:dPr>
+                  <m:ctrlPr>
+                    <w:rPr>
+                      <w:rFonts w:ascii="Cambria Math" w:eastAsiaTheme="minorEastAsia" w:hAnsi="Cambria Math"/>
+                      <w:i/>
+                      <w:sz w:val="24"/>
+                      <w:szCs w:val="24"/>
+                    </w:rPr>
+                  </m:ctrlPr>
+                </m:dPr>
+                <m:e>
+                  <m:sSup>
+                    <m:sSupPr>
+                      <m:ctrlPr>
+                        <w:rPr>
+                          <w:rFonts w:ascii="Cambria Math" w:eastAsiaTheme="minorEastAsia" w:hAnsi="Cambria Math"/>
+                          <w:i/>
+                          <w:sz w:val="24"/>
+                          <w:szCs w:val="24"/>
+                        </w:rPr>
+                      </m:ctrlPr>
+                    </m:sSupPr>
+                    <m:e>
+                      <m:r>
+                        <w:rPr>
+                          <w:rFonts w:ascii="Cambria Math" w:eastAsiaTheme="minorEastAsia" w:hAnsi="Cambria Math"/>
+                          <w:sz w:val="24"/>
+                          <w:szCs w:val="24"/>
+                        </w:rPr>
+                        <m:t>0.5</m:t>
+                      </m:r>
+                    </m:e>
+                    <m:sup>
+                      <m:r>
+                        <w:rPr>
+                          <w:rFonts w:ascii="Cambria Math" w:eastAsiaTheme="minorEastAsia" w:hAnsi="Cambria Math"/>
+                          <w:sz w:val="24"/>
+                          <w:szCs w:val="24"/>
+                        </w:rPr>
+                        <m:t>n-2</m:t>
+                      </m:r>
+                    </m:sup>
+                  </m:sSup>
+                  <m:r>
+                    <w:rPr>
+                      <w:rFonts w:ascii="Cambria Math" w:eastAsiaTheme="minorEastAsia" w:hAnsi="Cambria Math"/>
+                      <w:sz w:val="24"/>
+                      <w:szCs w:val="24"/>
+                    </w:rPr>
+                    <m:t>-1</m:t>
+                  </m:r>
+                </m:e>
+              </m:d>
+            </m:num>
+            <m:den>
+              <m:r>
+                <w:rPr>
+                  <w:rFonts w:ascii="Cambria Math" w:eastAsiaTheme="minorEastAsia" w:hAnsi="Cambria Math"/>
+                  <w:sz w:val="24"/>
+                  <w:szCs w:val="24"/>
+                </w:rPr>
+                <m:t>0.5-1</m:t>
+              </m:r>
+            </m:den>
+          </m:f>
+          <m:r>
+            <w:rPr>
+              <w:rFonts w:ascii="Cambria Math" w:eastAsiaTheme="minorEastAsia" w:hAnsi="Cambria Math"/>
+              <w:sz w:val="24"/>
+              <w:szCs w:val="24"/>
+            </w:rPr>
+            <m:t>+</m:t>
+          </m:r>
+          <m:f>
+            <m:fPr>
+              <m:ctrlPr>
+                <w:rPr>
+                  <w:rFonts w:ascii="Cambria Math" w:eastAsiaTheme="minorEastAsia" w:hAnsi="Cambria Math"/>
+                  <w:i/>
+                  <w:sz w:val="24"/>
+                  <w:szCs w:val="24"/>
+                </w:rPr>
+              </m:ctrlPr>
+            </m:fPr>
+            <m:num>
+              <m:r>
+                <w:rPr>
+                  <w:rFonts w:ascii="Cambria Math" w:eastAsiaTheme="minorEastAsia" w:hAnsi="Cambria Math"/>
+                  <w:sz w:val="24"/>
+                  <w:szCs w:val="24"/>
+                </w:rPr>
+                <m:t>0.5</m:t>
+              </m:r>
+              <w:bookmarkStart w:id="1" w:name="_Hlk41403408"/>
+              <m:sSub>
+                <m:sSubPr>
+                  <m:ctrlPr>
+                    <w:rPr>
+                      <w:rFonts w:ascii="Cambria Math" w:eastAsiaTheme="minorEastAsia" w:hAnsi="Cambria Math"/>
+                      <w:i/>
+                      <w:sz w:val="24"/>
+                      <w:szCs w:val="24"/>
+                    </w:rPr>
+                  </m:ctrlPr>
+                </m:sSubPr>
+                <m:e>
+                  <m:r>
+                    <w:rPr>
+                      <w:rFonts w:ascii="Cambria Math" w:eastAsiaTheme="minorEastAsia" w:hAnsi="Cambria Math"/>
+                      <w:sz w:val="24"/>
+                      <w:szCs w:val="24"/>
+                    </w:rPr>
+                    <m:t>T</m:t>
+                  </m:r>
+                </m:e>
+                <m:sub>
+                  <m:r>
+                    <w:rPr>
+                      <w:rFonts w:ascii="Cambria Math" w:eastAsiaTheme="minorEastAsia" w:hAnsi="Cambria Math"/>
+                      <w:sz w:val="24"/>
+                      <w:szCs w:val="24"/>
+                    </w:rPr>
+                    <m:t>1</m:t>
+                  </m:r>
+                </m:sub>
+              </m:sSub>
+              <w:bookmarkEnd w:id="1"/>
+              <m:d>
+                <m:dPr>
+                  <m:ctrlPr>
+                    <w:rPr>
+                      <w:rFonts w:ascii="Cambria Math" w:eastAsiaTheme="minorEastAsia" w:hAnsi="Cambria Math"/>
+                      <w:i/>
+                      <w:sz w:val="24"/>
+                      <w:szCs w:val="24"/>
+                    </w:rPr>
+                  </m:ctrlPr>
+                </m:dPr>
+                <m:e>
+                  <m:sSup>
+                    <m:sSupPr>
+                      <m:ctrlPr>
+                        <w:rPr>
+                          <w:rFonts w:ascii="Cambria Math" w:eastAsiaTheme="minorEastAsia" w:hAnsi="Cambria Math"/>
+                          <w:i/>
+                          <w:sz w:val="24"/>
+                          <w:szCs w:val="24"/>
+                        </w:rPr>
+                      </m:ctrlPr>
+                    </m:sSupPr>
+                    <m:e>
+                      <m:r>
+                        <w:rPr>
+                          <w:rFonts w:ascii="Cambria Math" w:eastAsiaTheme="minorEastAsia" w:hAnsi="Cambria Math"/>
+                          <w:sz w:val="24"/>
+                          <w:szCs w:val="24"/>
+                        </w:rPr>
+                        <m:t>0.5</m:t>
+                      </m:r>
+                    </m:e>
+                    <m:sup>
+                      <m:r>
+                        <w:rPr>
+                          <w:rFonts w:ascii="Cambria Math" w:eastAsiaTheme="minorEastAsia" w:hAnsi="Cambria Math"/>
+                          <w:sz w:val="24"/>
+                          <w:szCs w:val="24"/>
+                        </w:rPr>
+                        <m:t>n-2</m:t>
+                      </m:r>
+                    </m:sup>
+                  </m:sSup>
+                  <m:r>
+                    <w:rPr>
+                      <w:rFonts w:ascii="Cambria Math" w:eastAsiaTheme="minorEastAsia" w:hAnsi="Cambria Math"/>
+                      <w:sz w:val="24"/>
+                      <w:szCs w:val="24"/>
+                    </w:rPr>
+                    <m:t>-</m:t>
+                  </m:r>
+                  <m:r>
+                    <w:rPr>
+                      <w:rFonts w:ascii="Cambria Math" w:eastAsiaTheme="minorEastAsia" w:hAnsi="Cambria Math"/>
+                      <w:sz w:val="24"/>
+                      <w:szCs w:val="24"/>
+                    </w:rPr>
+                    <m:t>1</m:t>
+                  </m:r>
+                </m:e>
+              </m:d>
+            </m:num>
+            <m:den>
+              <m:r>
+                <w:rPr>
+                  <w:rFonts w:ascii="Cambria Math" w:eastAsiaTheme="minorEastAsia" w:hAnsi="Cambria Math"/>
+                  <w:sz w:val="24"/>
+                  <w:szCs w:val="24"/>
+                </w:rPr>
+                <m:t>0.5-1</m:t>
+              </m:r>
+            </m:den>
+          </m:f>
+          <m:r>
+            <w:rPr>
+              <w:rFonts w:ascii="Cambria Math" w:eastAsiaTheme="minorEastAsia" w:hAnsi="Cambria Math"/>
+              <w:sz w:val="24"/>
+              <w:szCs w:val="24"/>
+            </w:rPr>
+            <m:t>=3-</m:t>
+          </m:r>
+          <m:sSup>
+            <m:sSupPr>
+              <m:ctrlPr>
+                <w:rPr>
+                  <w:rFonts w:ascii="Cambria Math" w:eastAsiaTheme="minorEastAsia" w:hAnsi="Cambria Math"/>
+                  <w:i/>
+                  <w:sz w:val="24"/>
+                  <w:szCs w:val="24"/>
+                </w:rPr>
+              </m:ctrlPr>
+            </m:sSupPr>
+            <m:e>
+              <m:r>
+                <w:rPr>
+                  <w:rFonts w:ascii="Cambria Math" w:eastAsiaTheme="minorEastAsia" w:hAnsi="Cambria Math"/>
+                  <w:sz w:val="24"/>
+                  <w:szCs w:val="24"/>
+                </w:rPr>
+                <m:t>0.5</m:t>
+              </m:r>
+            </m:e>
+            <m:sup>
+              <m:r>
+                <w:rPr>
+                  <w:rFonts w:ascii="Cambria Math" w:eastAsiaTheme="minorEastAsia" w:hAnsi="Cambria Math"/>
+                  <w:sz w:val="24"/>
+                  <w:szCs w:val="24"/>
+                </w:rPr>
+                <m:t>n-</m:t>
+              </m:r>
+              <m:r>
+                <w:rPr>
+                  <w:rFonts w:ascii="Cambria Math" w:eastAsiaTheme="minorEastAsia" w:hAnsi="Cambria Math"/>
+                  <w:sz w:val="24"/>
+                  <w:szCs w:val="24"/>
+                </w:rPr>
+                <m:t>3</m:t>
+              </m:r>
+            </m:sup>
+          </m:sSup>
+          <m:r>
+            <w:rPr>
+              <w:rFonts w:ascii="Cambria Math" w:eastAsiaTheme="minorEastAsia" w:hAnsi="Cambria Math"/>
+              <w:sz w:val="24"/>
+              <w:szCs w:val="24"/>
+            </w:rPr>
+            <m:t>+</m:t>
+          </m:r>
+          <m:sSub>
+            <m:sSubPr>
+              <m:ctrlPr>
+                <w:rPr>
+                  <w:rFonts w:ascii="Cambria Math" w:eastAsiaTheme="minorEastAsia" w:hAnsi="Cambria Math"/>
+                  <w:i/>
+                  <w:sz w:val="24"/>
+                  <w:szCs w:val="24"/>
+                </w:rPr>
+              </m:ctrlPr>
+            </m:sSubPr>
+            <m:e>
+              <m:r>
+                <w:rPr>
+                  <w:rFonts w:ascii="Cambria Math" w:eastAsiaTheme="minorEastAsia" w:hAnsi="Cambria Math"/>
+                  <w:sz w:val="24"/>
+                  <w:szCs w:val="24"/>
+                </w:rPr>
+                <m:t>T</m:t>
+              </m:r>
+            </m:e>
+            <m:sub>
+              <m:r>
+                <w:rPr>
+                  <w:rFonts w:ascii="Cambria Math" w:eastAsiaTheme="minorEastAsia" w:hAnsi="Cambria Math"/>
+                  <w:sz w:val="24"/>
+                  <w:szCs w:val="24"/>
+                </w:rPr>
+                <m:t>1</m:t>
+              </m:r>
+            </m:sub>
+          </m:sSub>
+          <m:d>
+            <m:dPr>
+              <m:ctrlPr>
+                <w:rPr>
+                  <w:rFonts w:ascii="Cambria Math" w:eastAsiaTheme="minorEastAsia" w:hAnsi="Cambria Math"/>
+                  <w:i/>
+                  <w:sz w:val="24"/>
+                  <w:szCs w:val="24"/>
+                </w:rPr>
+              </m:ctrlPr>
+            </m:dPr>
+            <m:e>
+              <m:sSup>
+                <m:sSupPr>
+                  <m:ctrlPr>
+                    <w:rPr>
+                      <w:rFonts w:ascii="Cambria Math" w:eastAsiaTheme="minorEastAsia" w:hAnsi="Cambria Math"/>
+                      <w:i/>
+                      <w:sz w:val="24"/>
+                      <w:szCs w:val="24"/>
+                    </w:rPr>
+                  </m:ctrlPr>
+                </m:sSupPr>
+                <m:e>
+                  <m:r>
+                    <w:rPr>
+                      <w:rFonts w:ascii="Cambria Math" w:eastAsiaTheme="minorEastAsia" w:hAnsi="Cambria Math"/>
+                      <w:sz w:val="24"/>
+                      <w:szCs w:val="24"/>
+                    </w:rPr>
+                    <m:t>1-</m:t>
+                  </m:r>
+                  <m:r>
+                    <w:rPr>
+                      <w:rFonts w:ascii="Cambria Math" w:eastAsiaTheme="minorEastAsia" w:hAnsi="Cambria Math"/>
+                      <w:sz w:val="24"/>
+                      <w:szCs w:val="24"/>
+                    </w:rPr>
+                    <m:t>0.5</m:t>
+                  </m:r>
+                </m:e>
+                <m:sup>
+                  <m:r>
+                    <w:rPr>
+                      <w:rFonts w:ascii="Cambria Math" w:eastAsiaTheme="minorEastAsia" w:hAnsi="Cambria Math"/>
+                      <w:sz w:val="24"/>
+                      <w:szCs w:val="24"/>
+                    </w:rPr>
+                    <m:t>n-2</m:t>
+                  </m:r>
+                </m:sup>
+              </m:sSup>
+            </m:e>
+          </m:d>
+          <m:r>
+            <w:rPr>
+              <w:rFonts w:ascii="Cambria Math" w:eastAsiaTheme="minorEastAsia" w:hAnsi="Cambria Math"/>
+              <w:sz w:val="24"/>
+              <w:szCs w:val="24"/>
+            </w:rPr>
+            <w:br/>
+          </m:r>
+        </m:oMath>
+      </m:oMathPara>
+      <m:oMath>
+        <m:r>
+          <m:rPr>
+            <m:sty m:val="p"/>
+          </m:rPr>
+          <w:rPr>
+            <w:rFonts w:ascii="Cambria Math" w:eastAsiaTheme="minorEastAsia" w:hAnsi="Cambria Math"/>
+            <w:sz w:val="24"/>
+            <w:szCs w:val="24"/>
+          </w:rPr>
+          <m:t>⇒</m:t>
+        </m:r>
+        <m:sSub>
+          <m:sSubPr>
+            <m:ctrlPr>
+              <w:rPr>
+                <w:rFonts w:ascii="Cambria Math" w:eastAsiaTheme="minorEastAsia" w:hAnsi="Cambria Math"/>
+                <w:i/>
+                <w:sz w:val="24"/>
+                <w:szCs w:val="24"/>
+              </w:rPr>
+            </m:ctrlPr>
+          </m:sSubPr>
+          <m:e>
+            <m:r>
+              <w:rPr>
+                <w:rFonts w:ascii="Cambria Math" w:eastAsiaTheme="minorEastAsia" w:hAnsi="Cambria Math"/>
+                <w:sz w:val="24"/>
+                <w:szCs w:val="24"/>
+              </w:rPr>
+              <m:t>T</m:t>
+            </m:r>
+          </m:e>
+          <m:sub>
+            <m:r>
+              <w:rPr>
+                <w:rFonts w:ascii="Cambria Math" w:eastAsiaTheme="minorEastAsia" w:hAnsi="Cambria Math"/>
+                <w:sz w:val="24"/>
+                <w:szCs w:val="24"/>
+              </w:rPr>
+              <m:t>1</m:t>
+            </m:r>
+          </m:sub>
+        </m:sSub>
+        <m:r>
+          <w:rPr>
+            <w:rFonts w:ascii="Cambria Math" w:eastAsiaTheme="minorEastAsia" w:hAnsi="Cambria Math"/>
+            <w:sz w:val="24"/>
+            <w:szCs w:val="24"/>
+          </w:rPr>
+          <m:t>=</m:t>
+        </m:r>
+        <m:f>
+          <m:fPr>
+            <m:ctrlPr>
+              <w:rPr>
+                <w:rFonts w:ascii="Cambria Math" w:eastAsiaTheme="minorEastAsia" w:hAnsi="Cambria Math"/>
+                <w:i/>
+                <w:sz w:val="24"/>
+                <w:szCs w:val="24"/>
+              </w:rPr>
+            </m:ctrlPr>
+          </m:fPr>
+          <m:num>
+            <m:r>
+              <w:rPr>
+                <w:rFonts w:ascii="Cambria Math" w:eastAsiaTheme="minorEastAsia" w:hAnsi="Cambria Math"/>
+                <w:sz w:val="24"/>
+                <w:szCs w:val="24"/>
+              </w:rPr>
+              <m:t>3-</m:t>
+            </m:r>
+            <m:sSup>
+              <m:sSupPr>
+                <m:ctrlPr>
+                  <w:rPr>
+                    <w:rFonts w:ascii="Cambria Math" w:eastAsiaTheme="minorEastAsia" w:hAnsi="Cambria Math"/>
+                    <w:i/>
+                    <w:sz w:val="24"/>
+                    <w:szCs w:val="24"/>
+                  </w:rPr>
+                </m:ctrlPr>
+              </m:sSupPr>
+              <m:e>
+                <m:r>
+                  <w:rPr>
+                    <w:rFonts w:ascii="Cambria Math" w:eastAsiaTheme="minorEastAsia" w:hAnsi="Cambria Math"/>
+                    <w:sz w:val="24"/>
+                    <w:szCs w:val="24"/>
+                  </w:rPr>
+                  <m:t>0.5</m:t>
+                </m:r>
+              </m:e>
+              <m:sup>
+                <m:r>
+                  <w:rPr>
+                    <w:rFonts w:ascii="Cambria Math" w:eastAsiaTheme="minorEastAsia" w:hAnsi="Cambria Math"/>
+                    <w:sz w:val="24"/>
+                    <w:szCs w:val="24"/>
+                  </w:rPr>
+                  <m:t>n-</m:t>
+                </m:r>
+                <m:r>
+                  <w:rPr>
+                    <w:rFonts w:ascii="Cambria Math" w:eastAsiaTheme="minorEastAsia" w:hAnsi="Cambria Math"/>
+                    <w:sz w:val="24"/>
+                    <w:szCs w:val="24"/>
+                  </w:rPr>
+                  <m:t>3</m:t>
+                </m:r>
+              </m:sup>
+            </m:sSup>
+          </m:num>
+          <m:den>
+            <m:sSup>
+              <m:sSupPr>
+                <m:ctrlPr>
+                  <w:rPr>
+                    <w:rFonts w:ascii="Cambria Math" w:eastAsiaTheme="minorEastAsia" w:hAnsi="Cambria Math"/>
+                    <w:i/>
+                    <w:sz w:val="24"/>
+                    <w:szCs w:val="24"/>
+                  </w:rPr>
+                </m:ctrlPr>
+              </m:sSupPr>
+              <m:e>
+                <m:r>
+                  <w:rPr>
+                    <w:rFonts w:ascii="Cambria Math" w:eastAsiaTheme="minorEastAsia" w:hAnsi="Cambria Math"/>
+                    <w:sz w:val="24"/>
+                    <w:szCs w:val="24"/>
+                  </w:rPr>
+                  <m:t>0.5</m:t>
+                </m:r>
+              </m:e>
+              <m:sup>
+                <m:r>
+                  <w:rPr>
+                    <w:rFonts w:ascii="Cambria Math" w:eastAsiaTheme="minorEastAsia" w:hAnsi="Cambria Math"/>
+                    <w:sz w:val="24"/>
+                    <w:szCs w:val="24"/>
+                  </w:rPr>
+                  <m:t>n-2</m:t>
+                </m:r>
+              </m:sup>
+            </m:sSup>
+          </m:den>
+        </m:f>
+        <m:r>
+          <w:rPr>
+            <w:rFonts w:ascii="Cambria Math" w:eastAsiaTheme="minorEastAsia" w:hAnsi="Cambria Math"/>
+            <w:sz w:val="24"/>
+            <w:szCs w:val="24"/>
+          </w:rPr>
+          <m:t>=3</m:t>
+        </m:r>
+        <m:r>
+          <w:rPr>
+            <w:rFonts w:ascii="Cambria Math" w:eastAsiaTheme="minorEastAsia" w:hAnsi="Cambria Math"/>
+            <w:sz w:val="24"/>
+            <w:szCs w:val="24"/>
+          </w:rPr>
+          <m:t>∙</m:t>
+        </m:r>
+        <m:sSup>
+          <m:sSupPr>
+            <m:ctrlPr>
+              <w:rPr>
+                <w:rFonts w:ascii="Cambria Math" w:eastAsiaTheme="minorEastAsia" w:hAnsi="Cambria Math"/>
+                <w:i/>
+                <w:sz w:val="24"/>
+                <w:szCs w:val="24"/>
+              </w:rPr>
+            </m:ctrlPr>
+          </m:sSupPr>
+          <m:e>
+            <m:r>
+              <w:rPr>
+                <w:rFonts w:ascii="Cambria Math" w:eastAsiaTheme="minorEastAsia" w:hAnsi="Cambria Math"/>
+                <w:sz w:val="24"/>
+                <w:szCs w:val="24"/>
+              </w:rPr>
+              <m:t>2</m:t>
+            </m:r>
+          </m:e>
+          <m:sup>
+            <m:r>
+              <w:rPr>
+                <w:rFonts w:ascii="Cambria Math" w:eastAsiaTheme="minorEastAsia" w:hAnsi="Cambria Math"/>
+                <w:sz w:val="24"/>
+                <w:szCs w:val="24"/>
+              </w:rPr>
+              <m:t>n-2</m:t>
+            </m:r>
+          </m:sup>
+        </m:sSup>
+        <m:r>
+          <w:rPr>
+            <w:rFonts w:ascii="Cambria Math" w:eastAsiaTheme="minorEastAsia" w:hAnsi="Cambria Math"/>
+            <w:sz w:val="24"/>
+            <w:szCs w:val="24"/>
+          </w:rPr>
+          <m:t>-2</m:t>
+        </m:r>
+      </m:oMath>
+      <w:r>
+        <w:rPr>
+          <w:rFonts w:eastAsiaTheme="minorEastAsia"/>
+          <w:sz w:val="24"/>
+          <w:szCs w:val="24"/>
+        </w:rPr>
+        <w:t xml:space="preserve"> </w:t>
+      </w:r>
+      <w:bookmarkStart w:id="2" w:name="_GoBack"/>
+      <w:bookmarkEnd w:id="2"/>
+      <w:r>
+        <w:rPr>
+          <w:rFonts w:eastAsiaTheme="minorEastAsia"/>
+          <w:sz w:val="24"/>
+          <w:szCs w:val="24"/>
+        </w:rPr>
+        <w:br/>
+        <w:t xml:space="preserve">for </w:t>
+      </w:r>
+      <m:oMath>
+        <m:r>
+          <w:rPr>
+            <w:rFonts w:ascii="Cambria Math" w:eastAsiaTheme="minorEastAsia" w:hAnsi="Cambria Math"/>
+            <w:sz w:val="24"/>
+            <w:szCs w:val="24"/>
+          </w:rPr>
+          <m:t>n≥2</m:t>
+        </m:r>
+      </m:oMath>
     </w:p>
     <w:p>
       <w:pPr>
@@ -13793,18 +16789,18 @@
 </file>
 
 <file path=customXml/item1.xml><?xml version="1.0" encoding="utf-8"?>
-<p:properties xmlns:p="http://schemas.microsoft.com/office/2006/metadata/properties" xmlns:xsi="http://www.w3.org/2001/XMLSchema-instance" xmlns:pc="http://schemas.microsoft.com/office/infopath/2007/PartnerControls">
-  <documentManagement/>
-</p:properties>
-</file>
-
-<file path=customXml/item2.xml><?xml version="1.0" encoding="utf-8"?>
 <?mso-contentType ?>
 <FormTemplates xmlns="http://schemas.microsoft.com/sharepoint/v3/contenttype/forms">
   <Display>DocumentLibraryForm</Display>
   <Edit>DocumentLibraryForm</Edit>
   <New>DocumentLibraryForm</New>
 </FormTemplates>
+</file>
+
+<file path=customXml/item2.xml><?xml version="1.0" encoding="utf-8"?>
+<p:properties xmlns:p="http://schemas.microsoft.com/office/2006/metadata/properties" xmlns:xsi="http://www.w3.org/2001/XMLSchema-instance" xmlns:pc="http://schemas.microsoft.com/office/infopath/2007/PartnerControls">
+  <documentManagement/>
+</p:properties>
 </file>
 
 <file path=customXml/item3.xml><?xml version="1.0" encoding="utf-8"?>
@@ -14015,26 +17011,26 @@
 </file>
 
 <file path=customXml/itemProps1.xml><?xml version="1.0" encoding="utf-8"?>
-<ds:datastoreItem xmlns:ds="http://schemas.openxmlformats.org/officeDocument/2006/customXml" ds:itemID="{9CF600D1-5EF3-4D55-A2DA-18B7FBD96A06}">
+<ds:datastoreItem xmlns:ds="http://schemas.openxmlformats.org/officeDocument/2006/customXml" ds:itemID="{42B08F5C-C231-4299-80D5-CD582FD437CE}">
   <ds:schemaRefs>
-    <ds:schemaRef ds:uri="http://purl.org/dc/elements/1.1/"/>
-    <ds:schemaRef ds:uri="http://schemas.microsoft.com/office/2006/documentManagement/types"/>
-    <ds:schemaRef ds:uri="http://schemas.openxmlformats.org/package/2006/metadata/core-properties"/>
-    <ds:schemaRef ds:uri="http://schemas.microsoft.com/office/infopath/2007/PartnerControls"/>
-    <ds:schemaRef ds:uri="http://purl.org/dc/terms/"/>
-    <ds:schemaRef ds:uri="http://purl.org/dc/dcmitype/"/>
-    <ds:schemaRef ds:uri="a020700e-5205-40c5-855f-e99ef7adac1f"/>
-    <ds:schemaRef ds:uri="4c6704b2-63bd-4811-8fcb-479ef015be46"/>
-    <ds:schemaRef ds:uri="http://schemas.microsoft.com/office/2006/metadata/properties"/>
-    <ds:schemaRef ds:uri="http://www.w3.org/XML/1998/namespace"/>
+    <ds:schemaRef ds:uri="http://schemas.microsoft.com/sharepoint/v3/contenttype/forms"/>
   </ds:schemaRefs>
 </ds:datastoreItem>
 </file>
 
 <file path=customXml/itemProps2.xml><?xml version="1.0" encoding="utf-8"?>
-<ds:datastoreItem xmlns:ds="http://schemas.openxmlformats.org/officeDocument/2006/customXml" ds:itemID="{42B08F5C-C231-4299-80D5-CD582FD437CE}">
+<ds:datastoreItem xmlns:ds="http://schemas.openxmlformats.org/officeDocument/2006/customXml" ds:itemID="{9CF600D1-5EF3-4D55-A2DA-18B7FBD96A06}">
   <ds:schemaRefs>
-    <ds:schemaRef ds:uri="http://schemas.microsoft.com/sharepoint/v3/contenttype/forms"/>
+    <ds:schemaRef ds:uri="http://purl.org/dc/terms/"/>
+    <ds:schemaRef ds:uri="http://schemas.openxmlformats.org/package/2006/metadata/core-properties"/>
+    <ds:schemaRef ds:uri="http://purl.org/dc/dcmitype/"/>
+    <ds:schemaRef ds:uri="http://schemas.microsoft.com/office/infopath/2007/PartnerControls"/>
+    <ds:schemaRef ds:uri="http://schemas.microsoft.com/office/2006/documentManagement/types"/>
+    <ds:schemaRef ds:uri="http://purl.org/dc/elements/1.1/"/>
+    <ds:schemaRef ds:uri="http://schemas.microsoft.com/office/2006/metadata/properties"/>
+    <ds:schemaRef ds:uri="a020700e-5205-40c5-855f-e99ef7adac1f"/>
+    <ds:schemaRef ds:uri="4c6704b2-63bd-4811-8fcb-479ef015be46"/>
+    <ds:schemaRef ds:uri="http://www.w3.org/XML/1998/namespace"/>
   </ds:schemaRefs>
 </ds:datastoreItem>
 </file>
@@ -14059,7 +17055,7 @@
 </file>
 
 <file path=customXml/itemProps4.xml><?xml version="1.0" encoding="utf-8"?>
-<ds:datastoreItem xmlns:ds="http://schemas.openxmlformats.org/officeDocument/2006/customXml" ds:itemID="{7852D8E0-28CD-48F7-AD37-EBEF07CC86E6}">
+<ds:datastoreItem xmlns:ds="http://schemas.openxmlformats.org/officeDocument/2006/customXml" ds:itemID="{736157DF-5D8C-4889-9719-0AEEBA43992A}">
   <ds:schemaRefs>
     <ds:schemaRef ds:uri="http://schemas.openxmlformats.org/officeDocument/2006/bibliography"/>
   </ds:schemaRefs>

--- a/hw3/hw3_034462796_205874951.docx
+++ b/hw3/hw3_034462796_205874951.docx
@@ -1803,15 +1803,7 @@
             <w:sz w:val="24"/>
             <w:szCs w:val="24"/>
           </w:rPr>
-          <m:t>=</m:t>
-        </m:r>
-        <m:r>
-          <w:rPr>
-            <w:rFonts w:ascii="Cambria Math" w:eastAsiaTheme="minorEastAsia" w:hAnsi="Cambria Math"/>
-            <w:sz w:val="24"/>
-            <w:szCs w:val="24"/>
-          </w:rPr>
-          <m:t>γ</m:t>
+          <m:t>=γ</m:t>
         </m:r>
         <m:sSup>
           <m:sSupPr>
@@ -1908,23 +1900,7 @@
                 <w:sz w:val="24"/>
                 <w:szCs w:val="24"/>
               </w:rPr>
-              <m:t>n</m:t>
-            </m:r>
-            <m:r>
-              <w:rPr>
-                <w:rFonts w:ascii="Cambria Math" w:eastAsiaTheme="minorEastAsia" w:hAnsi="Cambria Math"/>
-                <w:sz w:val="24"/>
-                <w:szCs w:val="24"/>
-              </w:rPr>
-              <m:t>-</m:t>
-            </m:r>
-            <m:r>
-              <w:rPr>
-                <w:rFonts w:ascii="Cambria Math" w:eastAsiaTheme="minorEastAsia" w:hAnsi="Cambria Math"/>
-                <w:sz w:val="24"/>
-                <w:szCs w:val="24"/>
-              </w:rPr>
-              <m:t>1</m:t>
+              <m:t>n-1</m:t>
             </m:r>
           </m:sup>
         </m:sSup>
@@ -1993,39 +1969,7 @@
             <w:sz w:val="24"/>
             <w:szCs w:val="24"/>
           </w:rPr>
-          <m:t>(</m:t>
-        </m:r>
-        <m:r>
-          <w:rPr>
-            <w:rFonts w:ascii="Cambria Math" w:eastAsiaTheme="minorEastAsia" w:hAnsi="Cambria Math"/>
-            <w:sz w:val="24"/>
-            <w:szCs w:val="24"/>
-          </w:rPr>
-          <m:t>n</m:t>
-        </m:r>
-        <m:r>
-          <w:rPr>
-            <w:rFonts w:ascii="Cambria Math" w:eastAsiaTheme="minorEastAsia" w:hAnsi="Cambria Math"/>
-            <w:sz w:val="24"/>
-            <w:szCs w:val="24"/>
-          </w:rPr>
-          <m:t xml:space="preserve">) </m:t>
-        </m:r>
-        <m:r>
-          <w:rPr>
-            <w:rFonts w:ascii="Cambria Math" w:eastAsiaTheme="minorEastAsia" w:hAnsi="Cambria Math"/>
-            <w:sz w:val="24"/>
-            <w:szCs w:val="24"/>
-          </w:rPr>
-          <m:t>and</m:t>
-        </m:r>
-        <m:r>
-          <w:rPr>
-            <w:rFonts w:ascii="Cambria Math" w:eastAsiaTheme="minorEastAsia" w:hAnsi="Cambria Math"/>
-            <w:sz w:val="24"/>
-            <w:szCs w:val="24"/>
-          </w:rPr>
-          <m:t xml:space="preserve"> </m:t>
+          <m:t xml:space="preserve">(n) and </m:t>
         </m:r>
         <m:sSup>
           <m:sSupPr>
@@ -2092,31 +2036,7 @@
             <w:sz w:val="24"/>
             <w:szCs w:val="24"/>
           </w:rPr>
-          <m:t>(</m:t>
-        </m:r>
-        <m:r>
-          <w:rPr>
-            <w:rFonts w:ascii="Cambria Math" w:eastAsiaTheme="minorEastAsia" w:hAnsi="Cambria Math"/>
-            <w:sz w:val="24"/>
-            <w:szCs w:val="24"/>
-          </w:rPr>
-          <m:t>n</m:t>
-        </m:r>
-        <m:r>
-          <w:rPr>
-            <w:rFonts w:ascii="Cambria Math" w:eastAsiaTheme="minorEastAsia" w:hAnsi="Cambria Math"/>
-            <w:sz w:val="24"/>
-            <w:szCs w:val="24"/>
-          </w:rPr>
-          <m:t>) = 1+</m:t>
-        </m:r>
-        <m:r>
-          <w:rPr>
-            <w:rFonts w:ascii="Cambria Math" w:eastAsiaTheme="minorEastAsia" w:hAnsi="Cambria Math"/>
-            <w:sz w:val="24"/>
-            <w:szCs w:val="24"/>
-          </w:rPr>
-          <m:t>γ</m:t>
+          <m:t>(n) = 1+γ</m:t>
         </m:r>
         <m:sSup>
           <m:sSupPr>
@@ -2341,23 +2261,7 @@
                       <w:sz w:val="24"/>
                       <w:szCs w:val="24"/>
                     </w:rPr>
-                    <m:t>n</m:t>
-                  </m:r>
-                  <m:r>
-                    <w:rPr>
-                      <w:rFonts w:ascii="Cambria Math" w:eastAsiaTheme="minorEastAsia" w:hAnsi="Cambria Math"/>
-                      <w:sz w:val="24"/>
-                      <w:szCs w:val="24"/>
-                    </w:rPr>
-                    <m:t>-</m:t>
-                  </m:r>
-                  <m:r>
-                    <w:rPr>
-                      <w:rFonts w:ascii="Cambria Math" w:eastAsiaTheme="minorEastAsia" w:hAnsi="Cambria Math"/>
-                      <w:sz w:val="24"/>
-                      <w:szCs w:val="24"/>
-                    </w:rPr>
-                    <m:t>1</m:t>
+                    <m:t>n-1</m:t>
                   </m:r>
                 </m:sup>
               </m:sSup>
@@ -2555,23 +2459,7 @@
                       <w:sz w:val="24"/>
                       <w:szCs w:val="24"/>
                     </w:rPr>
-                    <m:t>n</m:t>
-                  </m:r>
-                  <m:r>
-                    <w:rPr>
-                      <w:rFonts w:ascii="Cambria Math" w:eastAsiaTheme="minorEastAsia" w:hAnsi="Cambria Math"/>
-                      <w:sz w:val="24"/>
-                      <w:szCs w:val="24"/>
-                    </w:rPr>
-                    <m:t>-</m:t>
-                  </m:r>
-                  <m:r>
-                    <w:rPr>
-                      <w:rFonts w:ascii="Cambria Math" w:eastAsiaTheme="minorEastAsia" w:hAnsi="Cambria Math"/>
-                      <w:sz w:val="24"/>
-                      <w:szCs w:val="24"/>
-                    </w:rPr>
-                    <m:t>s</m:t>
+                    <m:t>n-s</m:t>
                   </m:r>
                 </m:sup>
               </m:sSup>
@@ -3625,7 +3513,27 @@
           <w:sz w:val="24"/>
           <w:szCs w:val="24"/>
         </w:rPr>
-        <w:t>We note that the dynamics are deterministic once the action is selected, thus, the transition probability is actually the policy probability.</w:t>
+        <w:t xml:space="preserve">We note that the dynamics are deterministic once the action is selected, thus, the transition probability is </w:t>
+      </w:r>
+      <w:proofErr w:type="gramStart"/>
+      <w:r>
+        <w:rPr>
+          <w:rFonts w:eastAsiaTheme="minorEastAsia"/>
+          <w:bCs/>
+          <w:sz w:val="24"/>
+          <w:szCs w:val="24"/>
+        </w:rPr>
+        <w:t>actually the</w:t>
+      </w:r>
+      <w:proofErr w:type="gramEnd"/>
+      <w:r>
+        <w:rPr>
+          <w:rFonts w:eastAsiaTheme="minorEastAsia"/>
+          <w:bCs/>
+          <w:sz w:val="24"/>
+          <w:szCs w:val="24"/>
+        </w:rPr>
+        <w:t xml:space="preserve"> policy probability.</w:t>
       </w:r>
     </w:p>
     <w:p>
@@ -3800,23 +3708,7 @@
                       <w:sz w:val="24"/>
                       <w:szCs w:val="24"/>
                     </w:rPr>
-                    <m:t>n</m:t>
-                  </m:r>
-                  <m:r>
-                    <w:rPr>
-                      <w:rFonts w:ascii="Cambria Math" w:eastAsiaTheme="minorEastAsia" w:hAnsi="Cambria Math"/>
-                      <w:sz w:val="24"/>
-                      <w:szCs w:val="24"/>
-                    </w:rPr>
-                    <m:t>-</m:t>
-                  </m:r>
-                  <m:r>
-                    <w:rPr>
-                      <w:rFonts w:ascii="Cambria Math" w:eastAsiaTheme="minorEastAsia" w:hAnsi="Cambria Math"/>
-                      <w:sz w:val="24"/>
-                      <w:szCs w:val="24"/>
-                    </w:rPr>
-                    <m:t>1</m:t>
+                    <m:t>n-1</m:t>
                   </m:r>
                 </m:sub>
               </m:sSub>
@@ -4032,23 +3924,7 @@
                   <w:sz w:val="24"/>
                   <w:szCs w:val="24"/>
                 </w:rPr>
-                <m:t>k</m:t>
-              </m:r>
-              <m:r>
-                <w:rPr>
-                  <w:rFonts w:ascii="Cambria Math" w:eastAsiaTheme="minorEastAsia" w:hAnsi="Cambria Math"/>
-                  <w:sz w:val="24"/>
-                  <w:szCs w:val="24"/>
-                </w:rPr>
-                <m:t>-</m:t>
-              </m:r>
-              <m:r>
-                <w:rPr>
-                  <w:rFonts w:ascii="Cambria Math" w:eastAsiaTheme="minorEastAsia" w:hAnsi="Cambria Math"/>
-                  <w:sz w:val="24"/>
-                  <w:szCs w:val="24"/>
-                </w:rPr>
-                <m:t>1</m:t>
+                <m:t>k-1</m:t>
               </m:r>
             </m:sub>
           </m:sSub>
@@ -4058,15 +3934,7 @@
               <w:sz w:val="24"/>
               <w:szCs w:val="24"/>
             </w:rPr>
-            <m:t>,</m:t>
-          </m:r>
-          <m:r>
-            <w:rPr>
-              <w:rFonts w:ascii="Cambria Math" w:eastAsiaTheme="minorEastAsia" w:hAnsi="Cambria Math"/>
-              <w:sz w:val="24"/>
-              <w:szCs w:val="24"/>
-            </w:rPr>
-            <m:t>k</m:t>
+            <m:t>,k</m:t>
           </m:r>
           <m:r>
             <m:rPr>
@@ -4085,23 +3953,7 @@
               <w:sz w:val="24"/>
               <w:szCs w:val="24"/>
             </w:rPr>
-            <m:t>3,4,..</m:t>
-          </m:r>
-          <m:r>
-            <w:rPr>
-              <w:rFonts w:ascii="Cambria Math" w:eastAsiaTheme="minorEastAsia" w:hAnsi="Cambria Math"/>
-              <w:sz w:val="24"/>
-              <w:szCs w:val="24"/>
-            </w:rPr>
-            <m:t>n</m:t>
-          </m:r>
-          <m:r>
-            <w:rPr>
-              <w:rFonts w:ascii="Cambria Math" w:eastAsiaTheme="minorEastAsia" w:hAnsi="Cambria Math"/>
-              <w:sz w:val="24"/>
-              <w:szCs w:val="24"/>
-            </w:rPr>
-            <m:t>}</m:t>
+            <m:t>3,4,..n}</m:t>
           </m:r>
         </m:oMath>
       </m:oMathPara>
@@ -5009,23 +4861,7 @@
                       <w:sz w:val="24"/>
                       <w:szCs w:val="24"/>
                     </w:rPr>
-                    <m:t>n</m:t>
-                  </m:r>
-                  <m:r>
-                    <w:rPr>
-                      <w:rFonts w:ascii="Cambria Math" w:eastAsiaTheme="minorEastAsia" w:hAnsi="Cambria Math"/>
-                      <w:sz w:val="24"/>
-                      <w:szCs w:val="24"/>
-                    </w:rPr>
-                    <m:t>-</m:t>
-                  </m:r>
-                  <m:r>
-                    <w:rPr>
-                      <w:rFonts w:ascii="Cambria Math" w:eastAsiaTheme="minorEastAsia" w:hAnsi="Cambria Math"/>
-                      <w:sz w:val="24"/>
-                      <w:szCs w:val="24"/>
-                    </w:rPr>
-                    <m:t>2</m:t>
+                    <m:t>n-2</m:t>
                   </m:r>
                 </m:sup>
               </m:sSup>
@@ -5114,23 +4950,7 @@
                   <w:sz w:val="24"/>
                   <w:szCs w:val="24"/>
                 </w:rPr>
-                <m:t>k</m:t>
-              </m:r>
-              <m:r>
-                <w:rPr>
-                  <w:rFonts w:ascii="Cambria Math" w:eastAsiaTheme="minorEastAsia" w:hAnsi="Cambria Math"/>
-                  <w:sz w:val="24"/>
-                  <w:szCs w:val="24"/>
-                </w:rPr>
-                <m:t>-</m:t>
-              </m:r>
-              <m:r>
-                <w:rPr>
-                  <w:rFonts w:ascii="Cambria Math" w:eastAsiaTheme="minorEastAsia" w:hAnsi="Cambria Math"/>
-                  <w:sz w:val="24"/>
-                  <w:szCs w:val="24"/>
-                </w:rPr>
-                <m:t>2</m:t>
+                <m:t>k-2</m:t>
               </m:r>
             </m:sup>
           </m:sSup>
@@ -5193,23 +5013,7 @@
                       <w:sz w:val="24"/>
                       <w:szCs w:val="24"/>
                     </w:rPr>
-                    <m:t>n</m:t>
-                  </m:r>
-                  <m:r>
-                    <w:rPr>
-                      <w:rFonts w:ascii="Cambria Math" w:eastAsiaTheme="minorEastAsia" w:hAnsi="Cambria Math"/>
-                      <w:sz w:val="24"/>
-                      <w:szCs w:val="24"/>
-                    </w:rPr>
-                    <m:t>-</m:t>
-                  </m:r>
-                  <m:r>
-                    <w:rPr>
-                      <w:rFonts w:ascii="Cambria Math" w:eastAsiaTheme="minorEastAsia" w:hAnsi="Cambria Math"/>
-                      <w:sz w:val="24"/>
-                      <w:szCs w:val="24"/>
-                    </w:rPr>
-                    <m:t>2</m:t>
+                    <m:t>n-2</m:t>
                   </m:r>
                 </m:sup>
               </m:sSup>
@@ -5221,15 +5025,7 @@
               <w:sz w:val="24"/>
               <w:szCs w:val="24"/>
             </w:rPr>
-            <m:t>,</m:t>
-          </m:r>
-          <m:r>
-            <w:rPr>
-              <w:rFonts w:ascii="Cambria Math" w:eastAsiaTheme="minorEastAsia" w:hAnsi="Cambria Math"/>
-              <w:sz w:val="24"/>
-              <w:szCs w:val="24"/>
-            </w:rPr>
-            <m:t>k</m:t>
+            <m:t>,k</m:t>
           </m:r>
           <m:r>
             <m:rPr>
@@ -5248,23 +5044,7 @@
               <w:sz w:val="24"/>
               <w:szCs w:val="24"/>
             </w:rPr>
-            <m:t>3,4,..</m:t>
-          </m:r>
-          <m:r>
-            <w:rPr>
-              <w:rFonts w:ascii="Cambria Math" w:eastAsiaTheme="minorEastAsia" w:hAnsi="Cambria Math"/>
-              <w:sz w:val="24"/>
-              <w:szCs w:val="24"/>
-            </w:rPr>
-            <m:t>n</m:t>
-          </m:r>
-          <m:r>
-            <w:rPr>
-              <w:rFonts w:ascii="Cambria Math" w:eastAsiaTheme="minorEastAsia" w:hAnsi="Cambria Math"/>
-              <w:sz w:val="24"/>
-              <w:szCs w:val="24"/>
-            </w:rPr>
-            <m:t>}</m:t>
+            <m:t>3,4,..n}</m:t>
           </m:r>
         </m:oMath>
       </m:oMathPara>
@@ -5715,6 +5495,7 @@
         <w:ind w:left="900"/>
         <w:rPr>
           <w:rFonts w:eastAsiaTheme="minorEastAsia"/>
+          <w:bCs/>
           <w:sz w:val="24"/>
           <w:szCs w:val="24"/>
         </w:rPr>
@@ -6452,6 +6233,7 @@
           <w:szCs w:val="24"/>
         </w:rPr>
         <w:br/>
+        <w:t>The transition matrix can be calculated using:</w:t>
       </w:r>
       <w:r>
         <w:rPr>
@@ -6459,7 +6241,851 @@
           <w:sz w:val="24"/>
           <w:szCs w:val="24"/>
         </w:rPr>
-        <w:t>When (as we saw the transition matrix can be calculated):</w:t>
+        <w:br/>
+      </w:r>
+      <m:oMathPara>
+        <m:oMath>
+          <m:sSup>
+            <m:sSupPr>
+              <m:ctrlPr>
+                <w:rPr>
+                  <w:rFonts w:ascii="Cambria Math" w:eastAsiaTheme="minorEastAsia" w:hAnsi="Cambria Math"/>
+                  <w:i/>
+                  <w:sz w:val="24"/>
+                  <w:szCs w:val="24"/>
+                </w:rPr>
+              </m:ctrlPr>
+            </m:sSupPr>
+            <m:e>
+              <m:r>
+                <w:rPr>
+                  <w:rFonts w:ascii="Cambria Math" w:eastAsiaTheme="minorEastAsia" w:hAnsi="Cambria Math"/>
+                  <w:sz w:val="24"/>
+                  <w:szCs w:val="24"/>
+                </w:rPr>
+                <m:t>P</m:t>
+              </m:r>
+            </m:e>
+            <m:sup>
+              <m:r>
+                <m:rPr>
+                  <m:sty m:val="p"/>
+                </m:rPr>
+                <w:rPr>
+                  <w:rFonts w:ascii="Cambria Math" w:eastAsiaTheme="minorEastAsia" w:hAnsi="Cambria Math"/>
+                  <w:sz w:val="24"/>
+                  <w:szCs w:val="24"/>
+                </w:rPr>
+                <m:t>π</m:t>
+              </m:r>
+            </m:sup>
+          </m:sSup>
+          <m:d>
+            <m:dPr>
+              <m:ctrlPr>
+                <w:rPr>
+                  <w:rFonts w:ascii="Cambria Math" w:hAnsi="Cambria Math"/>
+                  <w:bCs/>
+                  <w:i/>
+                  <w:sz w:val="24"/>
+                  <w:szCs w:val="24"/>
+                </w:rPr>
+              </m:ctrlPr>
+            </m:dPr>
+            <m:e>
+              <m:sSup>
+                <m:sSupPr>
+                  <m:ctrlPr>
+                    <w:rPr>
+                      <w:rFonts w:ascii="Cambria Math" w:hAnsi="Cambria Math"/>
+                      <w:bCs/>
+                      <w:i/>
+                      <w:sz w:val="24"/>
+                      <w:szCs w:val="24"/>
+                    </w:rPr>
+                  </m:ctrlPr>
+                </m:sSupPr>
+                <m:e>
+                  <m:r>
+                    <w:rPr>
+                      <w:rFonts w:ascii="Cambria Math" w:hAnsi="Cambria Math"/>
+                      <w:sz w:val="24"/>
+                      <w:szCs w:val="24"/>
+                    </w:rPr>
+                    <m:t>s</m:t>
+                  </m:r>
+                </m:e>
+                <m:sup>
+                  <m:r>
+                    <w:rPr>
+                      <w:rFonts w:ascii="Cambria Math" w:hAnsi="Cambria Math"/>
+                      <w:sz w:val="24"/>
+                      <w:szCs w:val="24"/>
+                    </w:rPr>
+                    <m:t>'</m:t>
+                  </m:r>
+                </m:sup>
+              </m:sSup>
+            </m:e>
+            <m:e>
+              <m:r>
+                <w:rPr>
+                  <w:rFonts w:ascii="Cambria Math" w:hAnsi="Cambria Math"/>
+                  <w:sz w:val="24"/>
+                  <w:szCs w:val="24"/>
+                </w:rPr>
+                <m:t>s</m:t>
+              </m:r>
+            </m:e>
+          </m:d>
+          <m:r>
+            <w:rPr>
+              <w:rFonts w:ascii="Cambria Math" w:hAnsi="Cambria Math"/>
+              <w:sz w:val="24"/>
+              <w:szCs w:val="24"/>
+            </w:rPr>
+            <m:t xml:space="preserve"> = </m:t>
+          </m:r>
+          <m:nary>
+            <m:naryPr>
+              <m:chr m:val="∑"/>
+              <m:limLoc m:val="undOvr"/>
+              <m:supHide m:val="1"/>
+              <m:ctrlPr>
+                <w:rPr>
+                  <w:rFonts w:ascii="Cambria Math" w:hAnsi="Cambria Math"/>
+                  <w:bCs/>
+                  <w:i/>
+                  <w:sz w:val="24"/>
+                  <w:szCs w:val="24"/>
+                </w:rPr>
+              </m:ctrlPr>
+            </m:naryPr>
+            <m:sub>
+              <m:r>
+                <w:rPr>
+                  <w:rFonts w:ascii="Cambria Math" w:hAnsi="Cambria Math"/>
+                  <w:sz w:val="24"/>
+                  <w:szCs w:val="24"/>
+                </w:rPr>
+                <m:t>α∈A</m:t>
+              </m:r>
+            </m:sub>
+            <m:sup/>
+            <m:e>
+              <m:sSup>
+                <m:sSupPr>
+                  <m:ctrlPr>
+                    <w:rPr>
+                      <w:rFonts w:ascii="Cambria Math" w:eastAsiaTheme="minorEastAsia" w:hAnsi="Cambria Math"/>
+                      <w:i/>
+                      <w:sz w:val="24"/>
+                      <w:szCs w:val="24"/>
+                    </w:rPr>
+                  </m:ctrlPr>
+                </m:sSupPr>
+                <m:e>
+                  <m:r>
+                    <w:rPr>
+                      <w:rFonts w:ascii="Cambria Math" w:eastAsiaTheme="minorEastAsia" w:hAnsi="Cambria Math"/>
+                      <w:sz w:val="24"/>
+                      <w:szCs w:val="24"/>
+                    </w:rPr>
+                    <m:t>P</m:t>
+                  </m:r>
+                </m:e>
+                <m:sup>
+                  <m:r>
+                    <m:rPr>
+                      <m:sty m:val="p"/>
+                    </m:rPr>
+                    <w:rPr>
+                      <w:rFonts w:ascii="Cambria Math" w:eastAsiaTheme="minorEastAsia" w:hAnsi="Cambria Math"/>
+                      <w:sz w:val="24"/>
+                      <w:szCs w:val="24"/>
+                    </w:rPr>
+                    <m:t>π</m:t>
+                  </m:r>
+                </m:sup>
+              </m:sSup>
+              <m:d>
+                <m:dPr>
+                  <m:ctrlPr>
+                    <w:rPr>
+                      <w:rFonts w:ascii="Cambria Math" w:hAnsi="Cambria Math"/>
+                      <w:bCs/>
+                      <w:i/>
+                      <w:sz w:val="24"/>
+                      <w:szCs w:val="24"/>
+                    </w:rPr>
+                  </m:ctrlPr>
+                </m:dPr>
+                <m:e>
+                  <m:sSup>
+                    <m:sSupPr>
+                      <m:ctrlPr>
+                        <w:rPr>
+                          <w:rFonts w:ascii="Cambria Math" w:hAnsi="Cambria Math"/>
+                          <w:bCs/>
+                          <w:i/>
+                          <w:sz w:val="24"/>
+                          <w:szCs w:val="24"/>
+                        </w:rPr>
+                      </m:ctrlPr>
+                    </m:sSupPr>
+                    <m:e>
+                      <m:r>
+                        <w:rPr>
+                          <w:rFonts w:ascii="Cambria Math" w:hAnsi="Cambria Math"/>
+                          <w:sz w:val="24"/>
+                          <w:szCs w:val="24"/>
+                        </w:rPr>
+                        <m:t>s</m:t>
+                      </m:r>
+                    </m:e>
+                    <m:sup>
+                      <m:r>
+                        <w:rPr>
+                          <w:rFonts w:ascii="Cambria Math" w:hAnsi="Cambria Math"/>
+                          <w:sz w:val="24"/>
+                          <w:szCs w:val="24"/>
+                        </w:rPr>
+                        <m:t>'</m:t>
+                      </m:r>
+                    </m:sup>
+                  </m:sSup>
+                  <m:r>
+                    <w:rPr>
+                      <w:rFonts w:ascii="Cambria Math" w:hAnsi="Cambria Math"/>
+                      <w:sz w:val="24"/>
+                      <w:szCs w:val="24"/>
+                    </w:rPr>
+                    <m:t>, a</m:t>
+                  </m:r>
+                </m:e>
+                <m:e>
+                  <m:r>
+                    <w:rPr>
+                      <w:rFonts w:ascii="Cambria Math" w:hAnsi="Cambria Math"/>
+                      <w:sz w:val="24"/>
+                      <w:szCs w:val="24"/>
+                    </w:rPr>
+                    <m:t>s</m:t>
+                  </m:r>
+                </m:e>
+              </m:d>
+            </m:e>
+          </m:nary>
+          <m:r>
+            <w:rPr>
+              <w:rFonts w:ascii="Cambria Math" w:hAnsi="Cambria Math"/>
+              <w:sz w:val="24"/>
+              <w:szCs w:val="24"/>
+            </w:rPr>
+            <m:t xml:space="preserve"> =</m:t>
+          </m:r>
+          <m:nary>
+            <m:naryPr>
+              <m:chr m:val="∑"/>
+              <m:limLoc m:val="undOvr"/>
+              <m:supHide m:val="1"/>
+              <m:ctrlPr>
+                <w:rPr>
+                  <w:rFonts w:ascii="Cambria Math" w:hAnsi="Cambria Math"/>
+                  <w:bCs/>
+                  <w:i/>
+                  <w:sz w:val="24"/>
+                  <w:szCs w:val="24"/>
+                </w:rPr>
+              </m:ctrlPr>
+            </m:naryPr>
+            <m:sub>
+              <m:r>
+                <w:rPr>
+                  <w:rFonts w:ascii="Cambria Math" w:hAnsi="Cambria Math"/>
+                  <w:sz w:val="24"/>
+                  <w:szCs w:val="24"/>
+                </w:rPr>
+                <m:t>α∈A</m:t>
+              </m:r>
+            </m:sub>
+            <m:sup/>
+            <m:e>
+              <m:sSup>
+                <m:sSupPr>
+                  <m:ctrlPr>
+                    <w:rPr>
+                      <w:rFonts w:ascii="Cambria Math" w:eastAsiaTheme="minorEastAsia" w:hAnsi="Cambria Math"/>
+                      <w:i/>
+                      <w:sz w:val="24"/>
+                      <w:szCs w:val="24"/>
+                    </w:rPr>
+                  </m:ctrlPr>
+                </m:sSupPr>
+                <m:e>
+                  <m:r>
+                    <w:rPr>
+                      <w:rFonts w:ascii="Cambria Math" w:eastAsiaTheme="minorEastAsia" w:hAnsi="Cambria Math"/>
+                      <w:sz w:val="24"/>
+                      <w:szCs w:val="24"/>
+                    </w:rPr>
+                    <m:t>P</m:t>
+                  </m:r>
+                </m:e>
+                <m:sup>
+                  <m:r>
+                    <m:rPr>
+                      <m:sty m:val="p"/>
+                    </m:rPr>
+                    <w:rPr>
+                      <w:rFonts w:ascii="Cambria Math" w:eastAsiaTheme="minorEastAsia" w:hAnsi="Cambria Math"/>
+                      <w:sz w:val="24"/>
+                      <w:szCs w:val="24"/>
+                    </w:rPr>
+                    <m:t>π</m:t>
+                  </m:r>
+                </m:sup>
+              </m:sSup>
+              <m:d>
+                <m:dPr>
+                  <m:ctrlPr>
+                    <w:rPr>
+                      <w:rFonts w:ascii="Cambria Math" w:hAnsi="Cambria Math"/>
+                      <w:bCs/>
+                      <w:i/>
+                      <w:sz w:val="24"/>
+                      <w:szCs w:val="24"/>
+                    </w:rPr>
+                  </m:ctrlPr>
+                </m:dPr>
+                <m:e>
+                  <m:sSup>
+                    <m:sSupPr>
+                      <m:ctrlPr>
+                        <w:rPr>
+                          <w:rFonts w:ascii="Cambria Math" w:hAnsi="Cambria Math"/>
+                          <w:bCs/>
+                          <w:i/>
+                          <w:sz w:val="24"/>
+                          <w:szCs w:val="24"/>
+                        </w:rPr>
+                      </m:ctrlPr>
+                    </m:sSupPr>
+                    <m:e>
+                      <m:r>
+                        <w:rPr>
+                          <w:rFonts w:ascii="Cambria Math" w:hAnsi="Cambria Math"/>
+                          <w:sz w:val="24"/>
+                          <w:szCs w:val="24"/>
+                        </w:rPr>
+                        <m:t>s</m:t>
+                      </m:r>
+                    </m:e>
+                    <m:sup>
+                      <m:r>
+                        <w:rPr>
+                          <w:rFonts w:ascii="Cambria Math" w:hAnsi="Cambria Math"/>
+                          <w:sz w:val="24"/>
+                          <w:szCs w:val="24"/>
+                        </w:rPr>
+                        <m:t>'</m:t>
+                      </m:r>
+                    </m:sup>
+                  </m:sSup>
+                </m:e>
+                <m:e>
+                  <m:r>
+                    <w:rPr>
+                      <w:rFonts w:ascii="Cambria Math" w:hAnsi="Cambria Math"/>
+                      <w:sz w:val="24"/>
+                      <w:szCs w:val="24"/>
+                    </w:rPr>
+                    <m:t>s, a</m:t>
+                  </m:r>
+                </m:e>
+              </m:d>
+              <m:r>
+                <w:rPr>
+                  <w:rFonts w:ascii="Cambria Math" w:hAnsi="Cambria Math"/>
+                  <w:sz w:val="24"/>
+                  <w:szCs w:val="24"/>
+                </w:rPr>
+                <m:t>π</m:t>
+              </m:r>
+              <m:d>
+                <m:dPr>
+                  <m:ctrlPr>
+                    <w:rPr>
+                      <w:rFonts w:ascii="Cambria Math" w:hAnsi="Cambria Math"/>
+                      <w:bCs/>
+                      <w:i/>
+                      <w:sz w:val="24"/>
+                      <w:szCs w:val="24"/>
+                    </w:rPr>
+                  </m:ctrlPr>
+                </m:dPr>
+                <m:e>
+                  <m:r>
+                    <w:rPr>
+                      <w:rFonts w:ascii="Cambria Math" w:hAnsi="Cambria Math"/>
+                      <w:sz w:val="24"/>
+                      <w:szCs w:val="24"/>
+                    </w:rPr>
+                    <m:t>a</m:t>
+                  </m:r>
+                </m:e>
+                <m:e>
+                  <m:r>
+                    <w:rPr>
+                      <w:rFonts w:ascii="Cambria Math" w:hAnsi="Cambria Math"/>
+                      <w:sz w:val="24"/>
+                      <w:szCs w:val="24"/>
+                    </w:rPr>
+                    <m:t xml:space="preserve">s </m:t>
+                  </m:r>
+                </m:e>
+              </m:d>
+            </m:e>
+          </m:nary>
+        </m:oMath>
+      </m:oMathPara>
+    </w:p>
+    <w:p>
+      <w:pPr>
+        <w:pStyle w:val="ListParagraph"/>
+        <w:ind w:left="900"/>
+        <w:rPr>
+          <w:rFonts w:eastAsiaTheme="minorEastAsia"/>
+          <w:sz w:val="24"/>
+          <w:szCs w:val="24"/>
+        </w:rPr>
+      </w:pPr>
+      <w:r>
+        <w:rPr>
+          <w:rFonts w:eastAsiaTheme="minorEastAsia"/>
+          <w:bCs/>
+          <w:sz w:val="24"/>
+          <w:szCs w:val="24"/>
+        </w:rPr>
+        <w:t>On state 1 we have only one action possible, so we can only move to state 2.</w:t>
+      </w:r>
+      <w:r>
+        <w:rPr>
+          <w:rFonts w:eastAsiaTheme="minorEastAsia"/>
+          <w:bCs/>
+          <w:sz w:val="24"/>
+          <w:szCs w:val="24"/>
+        </w:rPr>
+        <w:br/>
+        <w:t>On other states other than n, we select an action randomly with probability 0.5 for each action and then continue the dynamics deterministically.</w:t>
+      </w:r>
+      <w:r>
+        <w:rPr>
+          <w:rFonts w:eastAsiaTheme="minorEastAsia"/>
+          <w:bCs/>
+          <w:sz w:val="24"/>
+          <w:szCs w:val="24"/>
+        </w:rPr>
+        <w:br/>
+        <w:t>Thus:</w:t>
+      </w:r>
+      <w:r>
+        <w:rPr>
+          <w:rFonts w:eastAsiaTheme="minorEastAsia"/>
+          <w:bCs/>
+          <w:sz w:val="24"/>
+          <w:szCs w:val="24"/>
+        </w:rPr>
+        <w:br/>
+      </w:r>
+      <m:oMathPara>
+        <m:oMath>
+          <m:sSup>
+            <m:sSupPr>
+              <m:ctrlPr>
+                <w:rPr>
+                  <w:rFonts w:ascii="Cambria Math" w:eastAsiaTheme="minorEastAsia" w:hAnsi="Cambria Math"/>
+                  <w:i/>
+                  <w:sz w:val="24"/>
+                  <w:szCs w:val="24"/>
+                </w:rPr>
+              </m:ctrlPr>
+            </m:sSupPr>
+            <m:e>
+              <m:r>
+                <w:rPr>
+                  <w:rFonts w:ascii="Cambria Math" w:eastAsiaTheme="minorEastAsia" w:hAnsi="Cambria Math"/>
+                  <w:sz w:val="24"/>
+                  <w:szCs w:val="24"/>
+                </w:rPr>
+                <m:t>P</m:t>
+              </m:r>
+            </m:e>
+            <m:sup>
+              <m:r>
+                <m:rPr>
+                  <m:sty m:val="p"/>
+                </m:rPr>
+                <w:rPr>
+                  <w:rFonts w:ascii="Cambria Math" w:eastAsiaTheme="minorEastAsia" w:hAnsi="Cambria Math"/>
+                  <w:sz w:val="24"/>
+                  <w:szCs w:val="24"/>
+                </w:rPr>
+                <m:t>π</m:t>
+              </m:r>
+            </m:sup>
+          </m:sSup>
+          <m:d>
+            <m:dPr>
+              <m:ctrlPr>
+                <w:rPr>
+                  <w:rFonts w:ascii="Cambria Math" w:hAnsi="Cambria Math"/>
+                  <w:bCs/>
+                  <w:i/>
+                  <w:sz w:val="24"/>
+                  <w:szCs w:val="24"/>
+                </w:rPr>
+              </m:ctrlPr>
+            </m:dPr>
+            <m:e>
+              <m:sSup>
+                <m:sSupPr>
+                  <m:ctrlPr>
+                    <w:rPr>
+                      <w:rFonts w:ascii="Cambria Math" w:hAnsi="Cambria Math"/>
+                      <w:bCs/>
+                      <w:i/>
+                      <w:sz w:val="24"/>
+                      <w:szCs w:val="24"/>
+                    </w:rPr>
+                  </m:ctrlPr>
+                </m:sSupPr>
+                <m:e>
+                  <m:r>
+                    <w:rPr>
+                      <w:rFonts w:ascii="Cambria Math" w:hAnsi="Cambria Math"/>
+                      <w:sz w:val="24"/>
+                      <w:szCs w:val="24"/>
+                    </w:rPr>
+                    <m:t>s</m:t>
+                  </m:r>
+                </m:e>
+                <m:sup>
+                  <m:r>
+                    <w:rPr>
+                      <w:rFonts w:ascii="Cambria Math" w:hAnsi="Cambria Math"/>
+                      <w:sz w:val="24"/>
+                      <w:szCs w:val="24"/>
+                    </w:rPr>
+                    <m:t>'</m:t>
+                  </m:r>
+                </m:sup>
+              </m:sSup>
+              <m:r>
+                <w:rPr>
+                  <w:rFonts w:ascii="Cambria Math" w:hAnsi="Cambria Math"/>
+                  <w:sz w:val="24"/>
+                  <w:szCs w:val="24"/>
+                </w:rPr>
+                <m:t>=i+1</m:t>
+              </m:r>
+            </m:e>
+            <m:e>
+              <m:r>
+                <w:rPr>
+                  <w:rFonts w:ascii="Cambria Math" w:hAnsi="Cambria Math"/>
+                  <w:sz w:val="24"/>
+                  <w:szCs w:val="24"/>
+                </w:rPr>
+                <m:t>s</m:t>
+              </m:r>
+              <m:r>
+                <w:rPr>
+                  <w:rFonts w:ascii="Cambria Math" w:hAnsi="Cambria Math"/>
+                  <w:sz w:val="24"/>
+                  <w:szCs w:val="24"/>
+                </w:rPr>
+                <m:t>=i</m:t>
+              </m:r>
+            </m:e>
+          </m:d>
+          <m:r>
+            <w:rPr>
+              <w:rFonts w:ascii="Cambria Math" w:hAnsi="Cambria Math"/>
+              <w:sz w:val="24"/>
+              <w:szCs w:val="24"/>
+            </w:rPr>
+            <m:t xml:space="preserve"> =</m:t>
+          </m:r>
+          <m:nary>
+            <m:naryPr>
+              <m:chr m:val="∑"/>
+              <m:limLoc m:val="undOvr"/>
+              <m:supHide m:val="1"/>
+              <m:ctrlPr>
+                <w:rPr>
+                  <w:rFonts w:ascii="Cambria Math" w:hAnsi="Cambria Math"/>
+                  <w:bCs/>
+                  <w:i/>
+                  <w:sz w:val="24"/>
+                  <w:szCs w:val="24"/>
+                </w:rPr>
+              </m:ctrlPr>
+            </m:naryPr>
+            <m:sub>
+              <m:r>
+                <w:rPr>
+                  <w:rFonts w:ascii="Cambria Math" w:hAnsi="Cambria Math"/>
+                  <w:sz w:val="24"/>
+                  <w:szCs w:val="24"/>
+                </w:rPr>
+                <m:t>α∈A</m:t>
+              </m:r>
+            </m:sub>
+            <m:sup/>
+            <m:e>
+              <m:sSup>
+                <m:sSupPr>
+                  <m:ctrlPr>
+                    <w:rPr>
+                      <w:rFonts w:ascii="Cambria Math" w:eastAsiaTheme="minorEastAsia" w:hAnsi="Cambria Math"/>
+                      <w:i/>
+                      <w:sz w:val="24"/>
+                      <w:szCs w:val="24"/>
+                    </w:rPr>
+                  </m:ctrlPr>
+                </m:sSupPr>
+                <m:e>
+                  <m:r>
+                    <w:rPr>
+                      <w:rFonts w:ascii="Cambria Math" w:eastAsiaTheme="minorEastAsia" w:hAnsi="Cambria Math"/>
+                      <w:sz w:val="24"/>
+                      <w:szCs w:val="24"/>
+                    </w:rPr>
+                    <m:t>P</m:t>
+                  </m:r>
+                </m:e>
+                <m:sup>
+                  <m:r>
+                    <m:rPr>
+                      <m:sty m:val="p"/>
+                    </m:rPr>
+                    <w:rPr>
+                      <w:rFonts w:ascii="Cambria Math" w:eastAsiaTheme="minorEastAsia" w:hAnsi="Cambria Math"/>
+                      <w:sz w:val="24"/>
+                      <w:szCs w:val="24"/>
+                    </w:rPr>
+                    <m:t>π</m:t>
+                  </m:r>
+                </m:sup>
+              </m:sSup>
+              <m:d>
+                <m:dPr>
+                  <m:ctrlPr>
+                    <w:rPr>
+                      <w:rFonts w:ascii="Cambria Math" w:hAnsi="Cambria Math"/>
+                      <w:bCs/>
+                      <w:i/>
+                      <w:sz w:val="24"/>
+                      <w:szCs w:val="24"/>
+                    </w:rPr>
+                  </m:ctrlPr>
+                </m:dPr>
+                <m:e>
+                  <m:sSup>
+                    <m:sSupPr>
+                      <m:ctrlPr>
+                        <w:rPr>
+                          <w:rFonts w:ascii="Cambria Math" w:hAnsi="Cambria Math"/>
+                          <w:bCs/>
+                          <w:i/>
+                          <w:sz w:val="24"/>
+                          <w:szCs w:val="24"/>
+                        </w:rPr>
+                      </m:ctrlPr>
+                    </m:sSupPr>
+                    <m:e>
+                      <m:r>
+                        <w:rPr>
+                          <w:rFonts w:ascii="Cambria Math" w:hAnsi="Cambria Math"/>
+                          <w:sz w:val="24"/>
+                          <w:szCs w:val="24"/>
+                        </w:rPr>
+                        <m:t>s</m:t>
+                      </m:r>
+                    </m:e>
+                    <m:sup>
+                      <m:r>
+                        <w:rPr>
+                          <w:rFonts w:ascii="Cambria Math" w:hAnsi="Cambria Math"/>
+                          <w:sz w:val="24"/>
+                          <w:szCs w:val="24"/>
+                        </w:rPr>
+                        <m:t>'</m:t>
+                      </m:r>
+                    </m:sup>
+                  </m:sSup>
+                </m:e>
+                <m:e>
+                  <m:r>
+                    <w:rPr>
+                      <w:rFonts w:ascii="Cambria Math" w:hAnsi="Cambria Math"/>
+                      <w:sz w:val="24"/>
+                      <w:szCs w:val="24"/>
+                    </w:rPr>
+                    <m:t>s, a</m:t>
+                  </m:r>
+                </m:e>
+              </m:d>
+              <m:r>
+                <w:rPr>
+                  <w:rFonts w:ascii="Cambria Math" w:hAnsi="Cambria Math"/>
+                  <w:sz w:val="24"/>
+                  <w:szCs w:val="24"/>
+                </w:rPr>
+                <m:t>π</m:t>
+              </m:r>
+              <m:d>
+                <m:dPr>
+                  <m:ctrlPr>
+                    <w:rPr>
+                      <w:rFonts w:ascii="Cambria Math" w:hAnsi="Cambria Math"/>
+                      <w:bCs/>
+                      <w:i/>
+                      <w:sz w:val="24"/>
+                      <w:szCs w:val="24"/>
+                    </w:rPr>
+                  </m:ctrlPr>
+                </m:dPr>
+                <m:e>
+                  <m:r>
+                    <w:rPr>
+                      <w:rFonts w:ascii="Cambria Math" w:hAnsi="Cambria Math"/>
+                      <w:sz w:val="24"/>
+                      <w:szCs w:val="24"/>
+                    </w:rPr>
+                    <m:t>a</m:t>
+                  </m:r>
+                </m:e>
+                <m:e>
+                  <m:r>
+                    <w:rPr>
+                      <w:rFonts w:ascii="Cambria Math" w:hAnsi="Cambria Math"/>
+                      <w:sz w:val="24"/>
+                      <w:szCs w:val="24"/>
+                    </w:rPr>
+                    <m:t xml:space="preserve">s </m:t>
+                  </m:r>
+                </m:e>
+              </m:d>
+            </m:e>
+          </m:nary>
+          <m:r>
+            <w:rPr>
+              <w:rFonts w:ascii="Cambria Math" w:hAnsi="Cambria Math"/>
+              <w:sz w:val="24"/>
+              <w:szCs w:val="24"/>
+            </w:rPr>
+            <m:t>=0.5</m:t>
+          </m:r>
+          <m:nary>
+            <m:naryPr>
+              <m:chr m:val="∑"/>
+              <m:limLoc m:val="undOvr"/>
+              <m:supHide m:val="1"/>
+              <m:ctrlPr>
+                <w:rPr>
+                  <w:rFonts w:ascii="Cambria Math" w:hAnsi="Cambria Math"/>
+                  <w:bCs/>
+                  <w:i/>
+                  <w:sz w:val="24"/>
+                  <w:szCs w:val="24"/>
+                </w:rPr>
+              </m:ctrlPr>
+            </m:naryPr>
+            <m:sub>
+              <m:r>
+                <w:rPr>
+                  <w:rFonts w:ascii="Cambria Math" w:hAnsi="Cambria Math"/>
+                  <w:sz w:val="24"/>
+                  <w:szCs w:val="24"/>
+                </w:rPr>
+                <m:t>α∈A</m:t>
+              </m:r>
+            </m:sub>
+            <m:sup/>
+            <m:e>
+              <m:r>
+                <m:rPr>
+                  <m:scr m:val="double-struck"/>
+                </m:rPr>
+                <w:rPr>
+                  <w:rFonts w:ascii="Cambria Math" w:hAnsi="Cambria Math"/>
+                  <w:sz w:val="24"/>
+                  <w:szCs w:val="24"/>
+                </w:rPr>
+                <m:t>l(</m:t>
+              </m:r>
+            </m:e>
+          </m:nary>
+          <m:r>
+            <w:rPr>
+              <w:rFonts w:ascii="Cambria Math" w:hAnsi="Cambria Math"/>
+              <w:sz w:val="24"/>
+              <w:szCs w:val="24"/>
+            </w:rPr>
+            <m:t>α</m:t>
+          </m:r>
+          <m:r>
+            <w:rPr>
+              <w:rFonts w:ascii="Cambria Math" w:hAnsi="Cambria Math"/>
+              <w:sz w:val="24"/>
+              <w:szCs w:val="24"/>
+            </w:rPr>
+            <m:t xml:space="preserve"> from i to i+1)=0.5</m:t>
+          </m:r>
+          <m:r>
+            <w:rPr>
+              <w:rFonts w:eastAsiaTheme="minorEastAsia"/>
+              <w:sz w:val="24"/>
+              <w:szCs w:val="24"/>
+            </w:rPr>
+            <w:br/>
+          </m:r>
+        </m:oMath>
+      </m:oMathPara>
+      <w:r>
+        <w:rPr>
+          <w:rFonts w:eastAsiaTheme="minorEastAsia"/>
+          <w:sz w:val="24"/>
+          <w:szCs w:val="24"/>
+        </w:rPr>
+        <w:t>The same for going from i state to 1.</w:t>
+      </w:r>
+      <w:r>
+        <w:rPr>
+          <w:rFonts w:eastAsiaTheme="minorEastAsia"/>
+          <w:sz w:val="24"/>
+          <w:szCs w:val="24"/>
+        </w:rPr>
+        <w:br/>
+        <w:t>On the n state we have no option than going back to 1 state.</w:t>
+      </w:r>
+      <w:r>
+        <w:rPr>
+          <w:rFonts w:eastAsiaTheme="minorEastAsia"/>
+          <w:sz w:val="24"/>
+          <w:szCs w:val="24"/>
+        </w:rPr>
+        <w:br/>
+      </w:r>
+      <w:r>
+        <w:rPr>
+          <w:rFonts w:eastAsiaTheme="minorEastAsia"/>
+          <w:sz w:val="24"/>
+          <w:szCs w:val="24"/>
+        </w:rPr>
+        <w:t>When:</w:t>
       </w:r>
       <w:r>
         <w:rPr>
@@ -11126,6 +11752,9 @@
             <m:t>=0</m:t>
           </m:r>
           <m:r>
+            <m:rPr>
+              <m:sty m:val="p"/>
+            </m:rPr>
             <w:rPr>
               <w:rFonts w:ascii="Cambria Math" w:eastAsiaTheme="minorEastAsia" w:hAnsi="Cambria Math"/>
               <w:sz w:val="24"/>
@@ -11216,6 +11845,9 @@
             <m:t xml:space="preserve">  </m:t>
           </m:r>
           <m:r>
+            <m:rPr>
+              <m:sty m:val="p"/>
+            </m:rPr>
             <w:rPr>
               <w:rFonts w:ascii="Cambria Math" w:eastAsiaTheme="minorEastAsia" w:hAnsi="Cambria Math"/>
               <w:sz w:val="24"/>
@@ -11234,18 +11866,7 @@
               <w:sz w:val="24"/>
               <w:szCs w:val="24"/>
             </w:rPr>
-            <m:t>⇒</m:t>
-          </m:r>
-          <m:r>
-            <m:rPr>
-              <m:sty m:val="p"/>
-            </m:rPr>
-            <w:rPr>
-              <w:rFonts w:ascii="Cambria Math" w:eastAsiaTheme="minorEastAsia" w:hAnsi="Cambria Math"/>
-              <w:sz w:val="24"/>
-              <w:szCs w:val="24"/>
-            </w:rPr>
-            <m:t xml:space="preserve"> </m:t>
+            <m:t xml:space="preserve">⇒ </m:t>
           </m:r>
           <m:sSub>
             <m:sSubPr>
@@ -11285,15 +11906,7 @@
               <w:sz w:val="24"/>
               <w:szCs w:val="24"/>
             </w:rPr>
-            <m:t>=</m:t>
-          </m:r>
-          <m:r>
-            <w:rPr>
-              <w:rFonts w:ascii="Cambria Math" w:eastAsiaTheme="minorEastAsia" w:hAnsi="Cambria Math"/>
-              <w:sz w:val="24"/>
-              <w:szCs w:val="24"/>
-            </w:rPr>
-            <m:t>1</m:t>
+            <m:t>=1</m:t>
           </m:r>
         </m:oMath>
       </m:oMathPara>
@@ -11349,23 +11962,7 @@
           <w:sz w:val="24"/>
           <w:szCs w:val="24"/>
         </w:rPr>
-        <w:t>In case of n=</w:t>
-      </w:r>
-      <w:r>
-        <w:rPr>
-          <w:rFonts w:eastAsiaTheme="minorEastAsia"/>
-          <w:sz w:val="24"/>
-          <w:szCs w:val="24"/>
-        </w:rPr>
-        <w:t>3</w:t>
-      </w:r>
-      <w:r>
-        <w:rPr>
-          <w:rFonts w:eastAsiaTheme="minorEastAsia"/>
-          <w:sz w:val="24"/>
-          <w:szCs w:val="24"/>
-        </w:rPr>
-        <w:t>:</w:t>
+        <w:t>In case of n=3:</w:t>
       </w:r>
       <w:r>
         <w:rPr>
@@ -11421,6 +12018,9 @@
             <m:t>=0</m:t>
           </m:r>
           <m:r>
+            <m:rPr>
+              <m:sty m:val="p"/>
+            </m:rPr>
             <w:rPr>
               <w:rFonts w:ascii="Cambria Math" w:eastAsiaTheme="minorEastAsia" w:hAnsi="Cambria Math"/>
               <w:sz w:val="24"/>
@@ -11468,31 +12068,7 @@
               <w:sz w:val="24"/>
               <w:szCs w:val="24"/>
             </w:rPr>
-            <m:t>=</m:t>
-          </m:r>
-          <m:r>
-            <w:rPr>
-              <w:rFonts w:ascii="Cambria Math" w:eastAsiaTheme="minorEastAsia" w:hAnsi="Cambria Math"/>
-              <w:sz w:val="24"/>
-              <w:szCs w:val="24"/>
-            </w:rPr>
-            <m:t>1+</m:t>
-          </m:r>
-          <m:r>
-            <w:rPr>
-              <w:rFonts w:ascii="Cambria Math" w:eastAsiaTheme="minorEastAsia" w:hAnsi="Cambria Math"/>
-              <w:sz w:val="24"/>
-              <w:szCs w:val="24"/>
-            </w:rPr>
-            <m:t>0</m:t>
-          </m:r>
-          <m:r>
-            <w:rPr>
-              <w:rFonts w:ascii="Cambria Math" w:eastAsiaTheme="minorEastAsia" w:hAnsi="Cambria Math"/>
-              <w:sz w:val="24"/>
-              <w:szCs w:val="24"/>
-            </w:rPr>
-            <m:t>.5</m:t>
+            <m:t>=1+0.5</m:t>
           </m:r>
           <m:sSub>
             <m:sSubPr>
@@ -11567,6 +12143,9 @@
             </m:sub>
           </m:sSub>
           <m:r>
+            <m:rPr>
+              <m:sty m:val="p"/>
+            </m:rPr>
             <w:rPr>
               <w:rFonts w:ascii="Cambria Math" w:eastAsiaTheme="minorEastAsia" w:hAnsi="Cambria Math"/>
               <w:sz w:val="24"/>
@@ -11614,15 +12193,7 @@
               <w:sz w:val="24"/>
               <w:szCs w:val="24"/>
             </w:rPr>
-            <m:t>=1</m:t>
-          </m:r>
-          <m:r>
-            <w:rPr>
-              <w:rFonts w:ascii="Cambria Math" w:eastAsiaTheme="minorEastAsia" w:hAnsi="Cambria Math"/>
-              <w:sz w:val="24"/>
-              <w:szCs w:val="24"/>
-            </w:rPr>
-            <m:t>+</m:t>
+            <m:t>=1+</m:t>
           </m:r>
           <m:sSub>
             <m:sSubPr>
@@ -11665,6 +12236,9 @@
             <m:t xml:space="preserve"> </m:t>
           </m:r>
           <m:r>
+            <m:rPr>
+              <m:sty m:val="p"/>
+            </m:rPr>
             <w:rPr>
               <w:rFonts w:ascii="Cambria Math" w:eastAsiaTheme="minorEastAsia" w:hAnsi="Cambria Math"/>
               <w:sz w:val="24"/>
@@ -11683,18 +12257,7 @@
               <w:sz w:val="24"/>
               <w:szCs w:val="24"/>
             </w:rPr>
-            <m:t>⇒</m:t>
-          </m:r>
-          <m:r>
-            <m:rPr>
-              <m:sty m:val="p"/>
-            </m:rPr>
-            <w:rPr>
-              <w:rFonts w:ascii="Cambria Math" w:eastAsiaTheme="minorEastAsia" w:hAnsi="Cambria Math"/>
-              <w:sz w:val="24"/>
-              <w:szCs w:val="24"/>
-            </w:rPr>
-            <m:t xml:space="preserve"> </m:t>
+            <m:t xml:space="preserve">⇒ </m:t>
           </m:r>
           <m:sSub>
             <m:sSubPr>
@@ -11734,23 +12297,7 @@
               <w:sz w:val="24"/>
               <w:szCs w:val="24"/>
             </w:rPr>
-            <m:t>=1</m:t>
-          </m:r>
-          <m:r>
-            <w:rPr>
-              <w:rFonts w:ascii="Cambria Math" w:eastAsiaTheme="minorEastAsia" w:hAnsi="Cambria Math"/>
-              <w:sz w:val="24"/>
-              <w:szCs w:val="24"/>
-            </w:rPr>
-            <m:t>+</m:t>
-          </m:r>
-          <m:r>
-            <w:rPr>
-              <w:rFonts w:ascii="Cambria Math" w:eastAsiaTheme="minorEastAsia" w:hAnsi="Cambria Math"/>
-              <w:sz w:val="24"/>
-              <w:szCs w:val="24"/>
-            </w:rPr>
-            <m:t>1+0.5</m:t>
+            <m:t>=1+1+0.5</m:t>
           </m:r>
           <m:sSub>
             <m:sSubPr>
@@ -11793,6 +12340,9 @@
             <m:t xml:space="preserve"> </m:t>
           </m:r>
           <m:r>
+            <m:rPr>
+              <m:sty m:val="p"/>
+            </m:rPr>
             <w:rPr>
               <w:rFonts w:ascii="Cambria Math" w:eastAsiaTheme="minorEastAsia" w:hAnsi="Cambria Math"/>
               <w:sz w:val="24"/>
@@ -11851,17 +12401,12 @@
               <w:sz w:val="24"/>
               <w:szCs w:val="24"/>
             </w:rPr>
-            <m:t>=</m:t>
+            <m:t>=4</m:t>
           </m:r>
           <m:r>
-            <w:rPr>
-              <w:rFonts w:ascii="Cambria Math" w:eastAsiaTheme="minorEastAsia" w:hAnsi="Cambria Math"/>
-              <w:sz w:val="24"/>
-              <w:szCs w:val="24"/>
-            </w:rPr>
-            <m:t>4</m:t>
-          </m:r>
-          <m:r>
+            <m:rPr>
+              <m:sty m:val="p"/>
+            </m:rPr>
             <w:rPr>
               <w:rFonts w:eastAsiaTheme="minorEastAsia"/>
               <w:sz w:val="24"/>
@@ -11983,31 +12528,7 @@
               <w:sz w:val="24"/>
               <w:szCs w:val="24"/>
             </w:rPr>
-            <m:t>=1+</m:t>
-          </m:r>
-          <m:r>
-            <w:rPr>
-              <w:rFonts w:ascii="Cambria Math" w:eastAsiaTheme="minorEastAsia" w:hAnsi="Cambria Math"/>
-              <w:sz w:val="24"/>
-              <w:szCs w:val="24"/>
-            </w:rPr>
-            <m:t>E</m:t>
-          </m:r>
-          <m:r>
-            <w:rPr>
-              <w:rFonts w:ascii="Cambria Math" w:eastAsiaTheme="minorEastAsia" w:hAnsi="Cambria Math"/>
-              <w:sz w:val="24"/>
-              <w:szCs w:val="24"/>
-            </w:rPr>
-            <m:t>[</m:t>
-          </m:r>
-          <m:r>
-            <w:rPr>
-              <w:rFonts w:ascii="Cambria Math" w:eastAsiaTheme="minorEastAsia" w:hAnsi="Cambria Math"/>
-              <w:sz w:val="24"/>
-              <w:szCs w:val="24"/>
-            </w:rPr>
-            <m:t>E</m:t>
+            <m:t>=1+E[E</m:t>
           </m:r>
           <m:d>
             <m:dPr>
@@ -12029,15 +12550,7 @@
                   <w:sz w:val="24"/>
                   <w:szCs w:val="24"/>
                 </w:rPr>
-                <m:t>T</m:t>
-              </m:r>
-              <m:r>
-                <w:rPr>
-                  <w:rFonts w:ascii="Cambria Math" w:eastAsiaTheme="minorEastAsia" w:hAnsi="Cambria Math"/>
-                  <w:sz w:val="24"/>
-                  <w:szCs w:val="24"/>
-                </w:rPr>
-                <m:t>|start_state=2,next_state</m:t>
+                <m:t>T|start_state=2,next_state</m:t>
               </m:r>
             </m:e>
           </m:d>
@@ -12047,15 +12560,7 @@
               <w:sz w:val="24"/>
               <w:szCs w:val="24"/>
             </w:rPr>
-            <m:t>|start_state=2</m:t>
-          </m:r>
-          <m:r>
-            <w:rPr>
-              <w:rFonts w:ascii="Cambria Math" w:eastAsiaTheme="minorEastAsia" w:hAnsi="Cambria Math"/>
-              <w:sz w:val="24"/>
-              <w:szCs w:val="24"/>
-            </w:rPr>
-            <m:t>]=1+p∙1 + (1-p)(1+</m:t>
+            <m:t>|start_state=2]=1+p∙1 + (1-p)(1+</m:t>
           </m:r>
           <m:sSub>
             <m:sSubPr>
@@ -12148,25 +12653,7 @@
           <w:sz w:val="24"/>
           <w:szCs w:val="24"/>
         </w:rPr>
-        <w:t xml:space="preserve">When in our case, the p denotes the probability to move from state </w:t>
-      </w:r>
-      <w:proofErr w:type="spellStart"/>
-      <w:r>
-        <w:rPr>
-          <w:rFonts w:eastAsiaTheme="minorEastAsia"/>
-          <w:sz w:val="24"/>
-          <w:szCs w:val="24"/>
-        </w:rPr>
-        <w:t>i</w:t>
-      </w:r>
-      <w:proofErr w:type="spellEnd"/>
-      <w:r>
-        <w:rPr>
-          <w:rFonts w:eastAsiaTheme="minorEastAsia"/>
-          <w:sz w:val="24"/>
-          <w:szCs w:val="24"/>
-        </w:rPr>
-        <w:t xml:space="preserve"> to state i+1. </w:t>
+        <w:t xml:space="preserve">When in our case, the p denotes the probability to move from state i to state i+1. </w:t>
       </w:r>
     </w:p>
     <w:p>
@@ -12185,31 +12672,9 @@
           <w:sz w:val="24"/>
           <w:szCs w:val="24"/>
         </w:rPr>
+        <w:lastRenderedPageBreak/>
         <w:br/>
-      </w:r>
-      <w:r>
-        <w:rPr>
-          <w:rFonts w:eastAsiaTheme="minorEastAsia"/>
-          <w:sz w:val="24"/>
-          <w:szCs w:val="24"/>
-        </w:rPr>
-        <w:t>In case of n=</w:t>
-      </w:r>
-      <w:r>
-        <w:rPr>
-          <w:rFonts w:eastAsiaTheme="minorEastAsia"/>
-          <w:sz w:val="24"/>
-          <w:szCs w:val="24"/>
-        </w:rPr>
-        <w:t>4</w:t>
-      </w:r>
-      <w:r>
-        <w:rPr>
-          <w:rFonts w:eastAsiaTheme="minorEastAsia"/>
-          <w:sz w:val="24"/>
-          <w:szCs w:val="24"/>
-        </w:rPr>
-        <w:t>:</w:t>
+        <w:t>In case of n=4:</w:t>
       </w:r>
       <w:r>
         <w:rPr>
@@ -12262,17 +12727,12 @@
               <w:sz w:val="24"/>
               <w:szCs w:val="24"/>
             </w:rPr>
-            <m:t>=</m:t>
+            <m:t xml:space="preserve">=0  </m:t>
           </m:r>
           <m:r>
-            <w:rPr>
-              <w:rFonts w:ascii="Cambria Math" w:eastAsiaTheme="minorEastAsia" w:hAnsi="Cambria Math"/>
-              <w:sz w:val="24"/>
-              <w:szCs w:val="24"/>
-            </w:rPr>
-            <m:t xml:space="preserve">0  </m:t>
-          </m:r>
-          <m:r>
+            <m:rPr>
+              <m:sty m:val="p"/>
+            </m:rPr>
             <w:rPr>
               <w:rFonts w:ascii="Cambria Math" w:eastAsiaTheme="minorEastAsia" w:hAnsi="Cambria Math"/>
               <w:sz w:val="24"/>
@@ -12525,6 +12985,9 @@
             </m:sub>
           </m:sSub>
           <m:r>
+            <m:rPr>
+              <m:sty m:val="p"/>
+            </m:rPr>
             <w:rPr>
               <w:rFonts w:ascii="Cambria Math" w:eastAsiaTheme="minorEastAsia" w:hAnsi="Cambria Math"/>
               <w:sz w:val="24"/>
@@ -12615,6 +13078,9 @@
             <m:t xml:space="preserve"> </m:t>
           </m:r>
           <m:r>
+            <m:rPr>
+              <m:sty m:val="p"/>
+            </m:rPr>
             <w:rPr>
               <w:rFonts w:ascii="Cambria Math" w:eastAsiaTheme="minorEastAsia" w:hAnsi="Cambria Math"/>
               <w:sz w:val="24"/>
@@ -12713,15 +13179,7 @@
               <w:sz w:val="24"/>
               <w:szCs w:val="24"/>
             </w:rPr>
-            <m:t>+</m:t>
-          </m:r>
-          <m:r>
-            <w:rPr>
-              <w:rFonts w:ascii="Cambria Math" w:eastAsiaTheme="minorEastAsia" w:hAnsi="Cambria Math"/>
-              <w:sz w:val="24"/>
-              <w:szCs w:val="24"/>
-            </w:rPr>
-            <m:t>0.5</m:t>
+            <m:t>+0.5</m:t>
           </m:r>
           <m:d>
             <m:dPr>
@@ -12882,6 +13340,9 @@
             <m:t>=10</m:t>
           </m:r>
           <m:r>
+            <m:rPr>
+              <m:sty m:val="p"/>
+            </m:rPr>
             <w:rPr>
               <w:rFonts w:eastAsiaTheme="minorEastAsia"/>
               <w:sz w:val="24"/>
@@ -12981,15 +13442,7 @@
                   <w:sz w:val="24"/>
                   <w:szCs w:val="24"/>
                 </w:rPr>
-                <m:t>1</m:t>
-              </m:r>
-              <m:r>
-                <w:rPr>
-                  <w:rFonts w:ascii="Cambria Math" w:eastAsiaTheme="minorEastAsia" w:hAnsi="Cambria Math"/>
-                  <w:sz w:val="24"/>
-                  <w:szCs w:val="24"/>
-                </w:rPr>
-                <m:t>+0.5+..+</m:t>
+                <m:t>1+0.5+..+</m:t>
               </m:r>
               <m:sSup>
                 <m:sSupPr>
@@ -13113,15 +13566,7 @@
                       <w:sz w:val="24"/>
                       <w:szCs w:val="24"/>
                     </w:rPr>
-                    <m:t>n-</m:t>
-                  </m:r>
-                  <m:r>
-                    <w:rPr>
-                      <w:rFonts w:ascii="Cambria Math" w:eastAsiaTheme="minorEastAsia" w:hAnsi="Cambria Math"/>
-                      <w:sz w:val="24"/>
-                      <w:szCs w:val="24"/>
-                    </w:rPr>
-                    <m:t>3</m:t>
+                    <m:t>n-3</m:t>
                   </m:r>
                 </m:sup>
               </m:sSup>
@@ -13136,6 +13581,9 @@
             <m:t>=</m:t>
           </m:r>
           <m:r>
+            <m:rPr>
+              <m:sty m:val="p"/>
+            </m:rPr>
             <w:rPr>
               <w:rFonts w:ascii="Cambria Math" w:eastAsiaTheme="minorEastAsia" w:hAnsi="Cambria Math"/>
               <w:sz w:val="24"/>
@@ -13351,15 +13799,7 @@
                       <w:sz w:val="24"/>
                       <w:szCs w:val="24"/>
                     </w:rPr>
-                    <m:t>-</m:t>
-                  </m:r>
-                  <m:r>
-                    <w:rPr>
-                      <w:rFonts w:ascii="Cambria Math" w:eastAsiaTheme="minorEastAsia" w:hAnsi="Cambria Math"/>
-                      <w:sz w:val="24"/>
-                      <w:szCs w:val="24"/>
-                    </w:rPr>
-                    <m:t>1</m:t>
+                    <m:t>-1</m:t>
                   </m:r>
                 </m:e>
               </m:d>
@@ -13411,15 +13851,7 @@
                   <w:sz w:val="24"/>
                   <w:szCs w:val="24"/>
                 </w:rPr>
-                <m:t>n-</m:t>
-              </m:r>
-              <m:r>
-                <w:rPr>
-                  <w:rFonts w:ascii="Cambria Math" w:eastAsiaTheme="minorEastAsia" w:hAnsi="Cambria Math"/>
-                  <w:sz w:val="24"/>
-                  <w:szCs w:val="24"/>
-                </w:rPr>
-                <m:t>3</m:t>
+                <m:t>n-3</m:t>
               </m:r>
             </m:sup>
           </m:sSup>
@@ -13493,15 +13925,7 @@
                       <w:sz w:val="24"/>
                       <w:szCs w:val="24"/>
                     </w:rPr>
-                    <m:t>1-</m:t>
-                  </m:r>
-                  <m:r>
-                    <w:rPr>
-                      <w:rFonts w:ascii="Cambria Math" w:eastAsiaTheme="minorEastAsia" w:hAnsi="Cambria Math"/>
-                      <w:sz w:val="24"/>
-                      <w:szCs w:val="24"/>
-                    </w:rPr>
-                    <m:t>0.5</m:t>
+                    <m:t>1-0.5</m:t>
                   </m:r>
                 </m:e>
                 <m:sup>
@@ -13518,6 +13942,9 @@
             </m:e>
           </m:d>
           <m:r>
+            <m:rPr>
+              <m:sty m:val="p"/>
+            </m:rPr>
             <w:rPr>
               <w:rFonts w:ascii="Cambria Math" w:eastAsiaTheme="minorEastAsia" w:hAnsi="Cambria Math"/>
               <w:sz w:val="24"/>
@@ -13627,15 +14054,7 @@
                     <w:sz w:val="24"/>
                     <w:szCs w:val="24"/>
                   </w:rPr>
-                  <m:t>n-</m:t>
-                </m:r>
-                <m:r>
-                  <w:rPr>
-                    <w:rFonts w:ascii="Cambria Math" w:eastAsiaTheme="minorEastAsia" w:hAnsi="Cambria Math"/>
-                    <w:sz w:val="24"/>
-                    <w:szCs w:val="24"/>
-                  </w:rPr>
-                  <m:t>3</m:t>
+                  <m:t>n-3</m:t>
                 </m:r>
               </m:sup>
             </m:sSup>
@@ -13681,15 +14100,7 @@
             <w:sz w:val="24"/>
             <w:szCs w:val="24"/>
           </w:rPr>
-          <m:t>=3</m:t>
-        </m:r>
-        <m:r>
-          <w:rPr>
-            <w:rFonts w:ascii="Cambria Math" w:eastAsiaTheme="minorEastAsia" w:hAnsi="Cambria Math"/>
-            <w:sz w:val="24"/>
-            <w:szCs w:val="24"/>
-          </w:rPr>
-          <m:t>∙</m:t>
+          <m:t>=3∙</m:t>
         </m:r>
         <m:sSup>
           <m:sSupPr>
@@ -13740,8 +14151,6 @@
         </w:rPr>
         <w:t xml:space="preserve"> </w:t>
       </w:r>
-      <w:bookmarkStart w:id="2" w:name="_GoBack"/>
-      <w:bookmarkEnd w:id="2"/>
       <w:r>
         <w:rPr>
           <w:rFonts w:eastAsiaTheme="minorEastAsia"/>
@@ -13775,6 +14184,211 @@
           <w:szCs w:val="24"/>
         </w:rPr>
       </w:pPr>
+      <w:r>
+        <w:rPr>
+          <w:rFonts w:eastAsiaTheme="minorEastAsia"/>
+          <w:sz w:val="24"/>
+          <w:szCs w:val="24"/>
+        </w:rPr>
+        <w:t>In order to go through all state actions pairs, we will define a policy such that at the first time we encounter some state i we get back to 1 from it. Otherwise, we continue to next state i+1.</w:t>
+      </w:r>
+      <w:r>
+        <w:rPr>
+          <w:rFonts w:eastAsiaTheme="minorEastAsia"/>
+          <w:sz w:val="24"/>
+          <w:szCs w:val="24"/>
+        </w:rPr>
+        <w:br/>
+      </w:r>
+      <w:r>
+        <w:rPr>
+          <w:rFonts w:eastAsiaTheme="minorEastAsia"/>
+          <w:sz w:val="24"/>
+          <w:szCs w:val="24"/>
+        </w:rPr>
+        <w:t>We note that going over state 1 +action right, we do it already for reaching state 2.</w:t>
+      </w:r>
+      <w:r>
+        <w:rPr>
+          <w:rFonts w:eastAsiaTheme="minorEastAsia"/>
+          <w:sz w:val="24"/>
+          <w:szCs w:val="24"/>
+        </w:rPr>
+        <w:br/>
+        <w:t>Thus, t</w:t>
+      </w:r>
+      <w:r>
+        <w:rPr>
+          <w:rFonts w:eastAsiaTheme="minorEastAsia"/>
+          <w:sz w:val="24"/>
+          <w:szCs w:val="24"/>
+        </w:rPr>
+        <w:t>he number of steps needed to go over all state action pairs can be calculated as follows:</w:t>
+      </w:r>
+      <w:r>
+        <w:rPr>
+          <w:rFonts w:eastAsiaTheme="minorEastAsia"/>
+          <w:sz w:val="24"/>
+          <w:szCs w:val="24"/>
+        </w:rPr>
+        <w:br/>
+      </w:r>
+      <m:oMathPara>
+        <m:oMath>
+          <m:r>
+            <w:rPr>
+              <w:rFonts w:ascii="Cambria Math" w:eastAsiaTheme="minorEastAsia" w:hAnsi="Cambria Math"/>
+              <w:sz w:val="24"/>
+              <w:szCs w:val="24"/>
+            </w:rPr>
+            <m:t>N=(1+1)+(2+1)+(3+1)+..+(n-1+1)=n</m:t>
+          </m:r>
+          <m:r>
+            <w:rPr>
+              <w:rFonts w:ascii="Cambria Math" w:eastAsiaTheme="minorEastAsia" w:hAnsi="Cambria Math"/>
+              <w:sz w:val="24"/>
+              <w:szCs w:val="24"/>
+            </w:rPr>
+            <m:t>-1</m:t>
+          </m:r>
+          <m:r>
+            <w:rPr>
+              <w:rFonts w:ascii="Cambria Math" w:eastAsiaTheme="minorEastAsia" w:hAnsi="Cambria Math"/>
+              <w:sz w:val="24"/>
+              <w:szCs w:val="24"/>
+            </w:rPr>
+            <m:t>+(1+2+..+n-1)=n</m:t>
+          </m:r>
+          <m:r>
+            <w:rPr>
+              <w:rFonts w:ascii="Cambria Math" w:eastAsiaTheme="minorEastAsia" w:hAnsi="Cambria Math"/>
+              <w:sz w:val="24"/>
+              <w:szCs w:val="24"/>
+            </w:rPr>
+            <m:t>-1</m:t>
+          </m:r>
+          <m:r>
+            <w:rPr>
+              <w:rFonts w:ascii="Cambria Math" w:eastAsiaTheme="minorEastAsia" w:hAnsi="Cambria Math"/>
+              <w:sz w:val="24"/>
+              <w:szCs w:val="24"/>
+            </w:rPr>
+            <m:t>+</m:t>
+          </m:r>
+          <m:f>
+            <m:fPr>
+              <m:ctrlPr>
+                <w:rPr>
+                  <w:rFonts w:ascii="Cambria Math" w:eastAsiaTheme="minorEastAsia" w:hAnsi="Cambria Math"/>
+                  <w:i/>
+                  <w:sz w:val="24"/>
+                  <w:szCs w:val="24"/>
+                </w:rPr>
+              </m:ctrlPr>
+            </m:fPr>
+            <m:num>
+              <m:r>
+                <w:rPr>
+                  <w:rFonts w:ascii="Cambria Math" w:eastAsiaTheme="minorEastAsia" w:hAnsi="Cambria Math"/>
+                  <w:sz w:val="24"/>
+                  <w:szCs w:val="24"/>
+                </w:rPr>
+                <m:t>n(n-1)</m:t>
+              </m:r>
+            </m:num>
+            <m:den>
+              <m:r>
+                <w:rPr>
+                  <w:rFonts w:ascii="Cambria Math" w:eastAsiaTheme="minorEastAsia" w:hAnsi="Cambria Math"/>
+                  <w:sz w:val="24"/>
+                  <w:szCs w:val="24"/>
+                </w:rPr>
+                <m:t>2</m:t>
+              </m:r>
+            </m:den>
+          </m:f>
+          <m:r>
+            <w:rPr>
+              <w:rFonts w:ascii="Cambria Math" w:eastAsiaTheme="minorEastAsia" w:hAnsi="Cambria Math"/>
+              <w:sz w:val="24"/>
+              <w:szCs w:val="24"/>
+            </w:rPr>
+            <m:t>=</m:t>
+          </m:r>
+          <m:f>
+            <m:fPr>
+              <m:ctrlPr>
+                <w:rPr>
+                  <w:rFonts w:ascii="Cambria Math" w:eastAsiaTheme="minorEastAsia" w:hAnsi="Cambria Math"/>
+                  <w:i/>
+                  <w:sz w:val="24"/>
+                  <w:szCs w:val="24"/>
+                </w:rPr>
+              </m:ctrlPr>
+            </m:fPr>
+            <m:num>
+              <m:r>
+                <w:rPr>
+                  <w:rFonts w:ascii="Cambria Math" w:eastAsiaTheme="minorEastAsia" w:hAnsi="Cambria Math"/>
+                  <w:sz w:val="24"/>
+                  <w:szCs w:val="24"/>
+                </w:rPr>
+                <m:t>(</m:t>
+              </m:r>
+              <m:r>
+                <w:rPr>
+                  <w:rFonts w:ascii="Cambria Math" w:eastAsiaTheme="minorEastAsia" w:hAnsi="Cambria Math"/>
+                  <w:sz w:val="24"/>
+                  <w:szCs w:val="24"/>
+                </w:rPr>
+                <m:t>n</m:t>
+              </m:r>
+              <m:r>
+                <w:rPr>
+                  <w:rFonts w:ascii="Cambria Math" w:eastAsiaTheme="minorEastAsia" w:hAnsi="Cambria Math"/>
+                  <w:sz w:val="24"/>
+                  <w:szCs w:val="24"/>
+                </w:rPr>
+                <m:t>+2)</m:t>
+              </m:r>
+              <m:r>
+                <w:rPr>
+                  <w:rFonts w:ascii="Cambria Math" w:eastAsiaTheme="minorEastAsia" w:hAnsi="Cambria Math"/>
+                  <w:sz w:val="24"/>
+                  <w:szCs w:val="24"/>
+                </w:rPr>
+                <m:t>(n-1)</m:t>
+              </m:r>
+            </m:num>
+            <m:den>
+              <m:r>
+                <w:rPr>
+                  <w:rFonts w:ascii="Cambria Math" w:eastAsiaTheme="minorEastAsia" w:hAnsi="Cambria Math"/>
+                  <w:sz w:val="24"/>
+                  <w:szCs w:val="24"/>
+                </w:rPr>
+                <m:t>2</m:t>
+              </m:r>
+            </m:den>
+          </m:f>
+          <m:r>
+            <w:rPr>
+              <w:rFonts w:eastAsiaTheme="minorEastAsia"/>
+              <w:sz w:val="24"/>
+              <w:szCs w:val="24"/>
+            </w:rPr>
+            <w:br/>
+          </m:r>
+        </m:oMath>
+      </m:oMathPara>
+      <w:r>
+        <w:rPr>
+          <w:rFonts w:eastAsiaTheme="minorEastAsia"/>
+          <w:sz w:val="24"/>
+          <w:szCs w:val="24"/>
+        </w:rPr>
+        <w:t>and we can check it’s correct for all n using induction (base: n=2 =&gt; N=2).</w:t>
+      </w:r>
     </w:p>
     <w:p>
       <w:pPr>
@@ -13783,6 +14397,2078 @@
           <w:ilvl w:val="1"/>
           <w:numId w:val="2"/>
         </w:numPr>
+        <w:rPr>
+          <w:rFonts w:eastAsiaTheme="minorEastAsia"/>
+          <w:sz w:val="24"/>
+          <w:szCs w:val="24"/>
+        </w:rPr>
+      </w:pPr>
+      <w:r>
+        <w:rPr>
+          <w:rFonts w:eastAsiaTheme="minorEastAsia"/>
+          <w:sz w:val="24"/>
+          <w:szCs w:val="24"/>
+        </w:rPr>
+        <w:t xml:space="preserve">Since we want to maximize the rewards which are exponentially reduced as times goes by due to discount factor, the optimal policy is to select the path that gives us as much as possible consecutive rewards </w:t>
+      </w:r>
+      <w:proofErr w:type="gramStart"/>
+      <w:r>
+        <w:rPr>
+          <w:rFonts w:eastAsiaTheme="minorEastAsia"/>
+          <w:sz w:val="24"/>
+          <w:szCs w:val="24"/>
+        </w:rPr>
+        <w:t>in the near future</w:t>
+      </w:r>
+      <w:proofErr w:type="gramEnd"/>
+      <w:r>
+        <w:rPr>
+          <w:rFonts w:eastAsiaTheme="minorEastAsia"/>
+          <w:sz w:val="24"/>
+          <w:szCs w:val="24"/>
+        </w:rPr>
+        <w:t xml:space="preserve">. </w:t>
+      </w:r>
+      <w:r>
+        <w:rPr>
+          <w:rFonts w:eastAsiaTheme="minorEastAsia"/>
+          <w:sz w:val="24"/>
+          <w:szCs w:val="24"/>
+        </w:rPr>
+        <w:br/>
+        <w:t xml:space="preserve">Meaning, we will go from stage 1 to n and back to 1 in order to collect these consecutive rewards (that are reduced constantly by discount factor) and then collect rewards as we did on the previous </w:t>
+      </w:r>
+      <w:r>
+        <w:rPr>
+          <w:rFonts w:eastAsiaTheme="minorEastAsia"/>
+          <w:sz w:val="24"/>
+          <w:szCs w:val="24"/>
+        </w:rPr>
+        <w:t>section</w:t>
+      </w:r>
+      <w:r>
+        <w:rPr>
+          <w:rFonts w:eastAsiaTheme="minorEastAsia"/>
+          <w:sz w:val="24"/>
+          <w:szCs w:val="24"/>
+        </w:rPr>
+        <w:t xml:space="preserve"> (1-&gt;2-&gt;1-&gt;2-&gt;3-&gt;1…).</w:t>
+      </w:r>
+      <w:r>
+        <w:rPr>
+          <w:rFonts w:eastAsiaTheme="minorEastAsia"/>
+          <w:sz w:val="24"/>
+          <w:szCs w:val="24"/>
+        </w:rPr>
+        <w:br/>
+        <w:t>If we look at the summary of steps, we get the same amount as in previous section</w:t>
+      </w:r>
+      <w:r>
+        <w:rPr>
+          <w:rFonts w:eastAsiaTheme="minorEastAsia"/>
+          <w:sz w:val="24"/>
+          <w:szCs w:val="24"/>
+        </w:rPr>
+        <w:t xml:space="preserve"> (just in a different order of execution in order to collect the maximum reward)</w:t>
+      </w:r>
+      <w:r>
+        <w:rPr>
+          <w:rFonts w:eastAsiaTheme="minorEastAsia"/>
+          <w:sz w:val="24"/>
+          <w:szCs w:val="24"/>
+        </w:rPr>
+        <w:br/>
+      </w:r>
+      <m:oMathPara>
+        <m:oMath>
+          <m:r>
+            <w:rPr>
+              <w:rFonts w:ascii="Cambria Math" w:eastAsiaTheme="minorEastAsia" w:hAnsi="Cambria Math"/>
+              <w:sz w:val="24"/>
+              <w:szCs w:val="24"/>
+            </w:rPr>
+            <m:t>N=(</m:t>
+          </m:r>
+          <m:r>
+            <w:rPr>
+              <w:rFonts w:ascii="Cambria Math" w:eastAsiaTheme="minorEastAsia" w:hAnsi="Cambria Math"/>
+              <w:sz w:val="24"/>
+              <w:szCs w:val="24"/>
+            </w:rPr>
+            <m:t>n-1</m:t>
+          </m:r>
+          <m:r>
+            <w:rPr>
+              <w:rFonts w:ascii="Cambria Math" w:eastAsiaTheme="minorEastAsia" w:hAnsi="Cambria Math"/>
+              <w:sz w:val="24"/>
+              <w:szCs w:val="24"/>
+            </w:rPr>
+            <m:t>+1)+(</m:t>
+          </m:r>
+          <m:r>
+            <w:rPr>
+              <w:rFonts w:ascii="Cambria Math" w:eastAsiaTheme="minorEastAsia" w:hAnsi="Cambria Math"/>
+              <w:sz w:val="24"/>
+              <w:szCs w:val="24"/>
+            </w:rPr>
+            <m:t>1</m:t>
+          </m:r>
+          <m:r>
+            <w:rPr>
+              <w:rFonts w:ascii="Cambria Math" w:eastAsiaTheme="minorEastAsia" w:hAnsi="Cambria Math"/>
+              <w:sz w:val="24"/>
+              <w:szCs w:val="24"/>
+            </w:rPr>
+            <m:t>+1)+(</m:t>
+          </m:r>
+          <m:r>
+            <w:rPr>
+              <w:rFonts w:ascii="Cambria Math" w:eastAsiaTheme="minorEastAsia" w:hAnsi="Cambria Math"/>
+              <w:sz w:val="24"/>
+              <w:szCs w:val="24"/>
+            </w:rPr>
+            <m:t>2</m:t>
+          </m:r>
+          <m:r>
+            <w:rPr>
+              <w:rFonts w:ascii="Cambria Math" w:eastAsiaTheme="minorEastAsia" w:hAnsi="Cambria Math"/>
+              <w:sz w:val="24"/>
+              <w:szCs w:val="24"/>
+            </w:rPr>
+            <m:t>+1)+..+(n-</m:t>
+          </m:r>
+          <m:r>
+            <w:rPr>
+              <w:rFonts w:ascii="Cambria Math" w:eastAsiaTheme="minorEastAsia" w:hAnsi="Cambria Math"/>
+              <w:sz w:val="24"/>
+              <w:szCs w:val="24"/>
+            </w:rPr>
+            <m:t>2</m:t>
+          </m:r>
+          <m:r>
+            <w:rPr>
+              <w:rFonts w:ascii="Cambria Math" w:eastAsiaTheme="minorEastAsia" w:hAnsi="Cambria Math"/>
+              <w:sz w:val="24"/>
+              <w:szCs w:val="24"/>
+            </w:rPr>
+            <m:t>+1)=n</m:t>
+          </m:r>
+          <m:r>
+            <w:rPr>
+              <w:rFonts w:ascii="Cambria Math" w:eastAsiaTheme="minorEastAsia" w:hAnsi="Cambria Math"/>
+              <w:sz w:val="24"/>
+              <w:szCs w:val="24"/>
+            </w:rPr>
+            <m:t>-1</m:t>
+          </m:r>
+          <m:r>
+            <w:rPr>
+              <w:rFonts w:ascii="Cambria Math" w:eastAsiaTheme="minorEastAsia" w:hAnsi="Cambria Math"/>
+              <w:sz w:val="24"/>
+              <w:szCs w:val="24"/>
+            </w:rPr>
+            <m:t>+(1+2+..+n-1)=n-1+</m:t>
+          </m:r>
+          <m:f>
+            <m:fPr>
+              <m:ctrlPr>
+                <w:rPr>
+                  <w:rFonts w:ascii="Cambria Math" w:eastAsiaTheme="minorEastAsia" w:hAnsi="Cambria Math"/>
+                  <w:i/>
+                  <w:sz w:val="24"/>
+                  <w:szCs w:val="24"/>
+                </w:rPr>
+              </m:ctrlPr>
+            </m:fPr>
+            <m:num>
+              <m:r>
+                <w:rPr>
+                  <w:rFonts w:ascii="Cambria Math" w:eastAsiaTheme="minorEastAsia" w:hAnsi="Cambria Math"/>
+                  <w:sz w:val="24"/>
+                  <w:szCs w:val="24"/>
+                </w:rPr>
+                <m:t>n(n-1)</m:t>
+              </m:r>
+            </m:num>
+            <m:den>
+              <m:r>
+                <w:rPr>
+                  <w:rFonts w:ascii="Cambria Math" w:eastAsiaTheme="minorEastAsia" w:hAnsi="Cambria Math"/>
+                  <w:sz w:val="24"/>
+                  <w:szCs w:val="24"/>
+                </w:rPr>
+                <m:t>2</m:t>
+              </m:r>
+            </m:den>
+          </m:f>
+          <m:r>
+            <w:rPr>
+              <w:rFonts w:ascii="Cambria Math" w:eastAsiaTheme="minorEastAsia" w:hAnsi="Cambria Math"/>
+              <w:sz w:val="24"/>
+              <w:szCs w:val="24"/>
+            </w:rPr>
+            <m:t>=</m:t>
+          </m:r>
+          <m:f>
+            <m:fPr>
+              <m:ctrlPr>
+                <w:rPr>
+                  <w:rFonts w:ascii="Cambria Math" w:eastAsiaTheme="minorEastAsia" w:hAnsi="Cambria Math"/>
+                  <w:i/>
+                  <w:sz w:val="24"/>
+                  <w:szCs w:val="24"/>
+                </w:rPr>
+              </m:ctrlPr>
+            </m:fPr>
+            <m:num>
+              <m:r>
+                <w:rPr>
+                  <w:rFonts w:ascii="Cambria Math" w:eastAsiaTheme="minorEastAsia" w:hAnsi="Cambria Math"/>
+                  <w:sz w:val="24"/>
+                  <w:szCs w:val="24"/>
+                </w:rPr>
+                <m:t>(n+2)(n-1)</m:t>
+              </m:r>
+            </m:num>
+            <m:den>
+              <m:r>
+                <w:rPr>
+                  <w:rFonts w:ascii="Cambria Math" w:eastAsiaTheme="minorEastAsia" w:hAnsi="Cambria Math"/>
+                  <w:sz w:val="24"/>
+                  <w:szCs w:val="24"/>
+                </w:rPr>
+                <m:t>2</m:t>
+              </m:r>
+            </m:den>
+          </m:f>
+        </m:oMath>
+      </m:oMathPara>
+    </w:p>
+    <w:p>
+      <w:pPr>
+        <w:pStyle w:val="ListParagraph"/>
+        <w:numPr>
+          <w:ilvl w:val="1"/>
+          <w:numId w:val="2"/>
+        </w:numPr>
+        <w:rPr>
+          <w:rFonts w:eastAsiaTheme="minorEastAsia"/>
+          <w:sz w:val="24"/>
+          <w:szCs w:val="24"/>
+        </w:rPr>
+      </w:pPr>
+      <w:r>
+        <w:rPr>
+          <w:rFonts w:eastAsiaTheme="minorEastAsia"/>
+          <w:sz w:val="24"/>
+          <w:szCs w:val="24"/>
+        </w:rPr>
+        <w:t>As we saw in section d. in case n=3 the rewards vector and transition matrix (under the stochastic policy is as follows):</w:t>
+      </w:r>
+      <w:r>
+        <w:rPr>
+          <w:rFonts w:eastAsiaTheme="minorEastAsia"/>
+          <w:sz w:val="24"/>
+          <w:szCs w:val="24"/>
+        </w:rPr>
+        <w:br/>
+      </w:r>
+    </w:p>
+    <w:p>
+      <w:pPr>
+        <w:pStyle w:val="ListParagraph"/>
+        <w:ind w:left="900"/>
+        <w:rPr>
+          <w:rFonts w:eastAsiaTheme="minorEastAsia"/>
+          <w:sz w:val="24"/>
+          <w:szCs w:val="24"/>
+        </w:rPr>
+      </w:pPr>
+      <m:oMathPara>
+        <m:oMath>
+          <m:sSup>
+            <m:sSupPr>
+              <m:ctrlPr>
+                <w:rPr>
+                  <w:rFonts w:ascii="Cambria Math" w:eastAsiaTheme="minorEastAsia" w:hAnsi="Cambria Math"/>
+                  <w:i/>
+                  <w:sz w:val="24"/>
+                  <w:szCs w:val="24"/>
+                </w:rPr>
+              </m:ctrlPr>
+            </m:sSupPr>
+            <m:e>
+              <m:r>
+                <w:rPr>
+                  <w:rFonts w:ascii="Cambria Math" w:eastAsiaTheme="minorEastAsia" w:hAnsi="Cambria Math"/>
+                  <w:sz w:val="24"/>
+                  <w:szCs w:val="24"/>
+                </w:rPr>
+                <m:t>r</m:t>
+              </m:r>
+            </m:e>
+            <m:sup>
+              <m:r>
+                <m:rPr>
+                  <m:sty m:val="p"/>
+                </m:rPr>
+                <w:rPr>
+                  <w:rFonts w:ascii="Cambria Math" w:eastAsiaTheme="minorEastAsia" w:hAnsi="Cambria Math"/>
+                  <w:sz w:val="24"/>
+                  <w:szCs w:val="24"/>
+                </w:rPr>
+                <m:t>π</m:t>
+              </m:r>
+            </m:sup>
+          </m:sSup>
+          <m:r>
+            <w:rPr>
+              <w:rFonts w:ascii="Cambria Math" w:eastAsiaTheme="minorEastAsia" w:hAnsi="Cambria Math"/>
+              <w:sz w:val="24"/>
+              <w:szCs w:val="24"/>
+            </w:rPr>
+            <m:t>=</m:t>
+          </m:r>
+          <m:d>
+            <m:dPr>
+              <m:ctrlPr>
+                <w:rPr>
+                  <w:rFonts w:ascii="Cambria Math" w:eastAsiaTheme="minorEastAsia" w:hAnsi="Cambria Math"/>
+                  <w:i/>
+                  <w:sz w:val="24"/>
+                  <w:szCs w:val="24"/>
+                </w:rPr>
+              </m:ctrlPr>
+            </m:dPr>
+            <m:e>
+              <m:f>
+                <m:fPr>
+                  <m:type m:val="noBar"/>
+                  <m:ctrlPr>
+                    <w:rPr>
+                      <w:rFonts w:ascii="Cambria Math" w:eastAsiaTheme="minorEastAsia" w:hAnsi="Cambria Math"/>
+                      <w:i/>
+                      <w:sz w:val="24"/>
+                      <w:szCs w:val="24"/>
+                    </w:rPr>
+                  </m:ctrlPr>
+                </m:fPr>
+                <m:num>
+                  <m:m>
+                    <m:mPr>
+                      <m:mcs>
+                        <m:mc>
+                          <m:mcPr>
+                            <m:count m:val="1"/>
+                            <m:mcJc m:val="center"/>
+                          </m:mcPr>
+                        </m:mc>
+                      </m:mcs>
+                      <m:ctrlPr>
+                        <w:rPr>
+                          <w:rFonts w:ascii="Cambria Math" w:eastAsiaTheme="minorEastAsia" w:hAnsi="Cambria Math"/>
+                          <w:i/>
+                          <w:sz w:val="24"/>
+                          <w:szCs w:val="24"/>
+                        </w:rPr>
+                      </m:ctrlPr>
+                    </m:mPr>
+                    <m:mr>
+                      <m:e>
+                        <m:r>
+                          <w:rPr>
+                            <w:rFonts w:ascii="Cambria Math" w:eastAsiaTheme="minorEastAsia" w:hAnsi="Cambria Math"/>
+                            <w:sz w:val="24"/>
+                            <w:szCs w:val="24"/>
+                          </w:rPr>
+                          <m:t>0</m:t>
+                        </m:r>
+                      </m:e>
+                    </m:mr>
+                    <m:mr>
+                      <m:e>
+                        <m:r>
+                          <w:rPr>
+                            <w:rFonts w:ascii="Cambria Math" w:eastAsiaTheme="minorEastAsia" w:hAnsi="Cambria Math"/>
+                            <w:sz w:val="24"/>
+                            <w:szCs w:val="24"/>
+                          </w:rPr>
+                          <m:t>0</m:t>
+                        </m:r>
+                      </m:e>
+                    </m:mr>
+                  </m:m>
+                </m:num>
+                <m:den>
+                  <m:m>
+                    <m:mPr>
+                      <m:mcs>
+                        <m:mc>
+                          <m:mcPr>
+                            <m:count m:val="1"/>
+                            <m:mcJc m:val="center"/>
+                          </m:mcPr>
+                        </m:mc>
+                      </m:mcs>
+                      <m:ctrlPr>
+                        <w:rPr>
+                          <w:rFonts w:ascii="Cambria Math" w:eastAsiaTheme="minorEastAsia" w:hAnsi="Cambria Math"/>
+                          <w:i/>
+                          <w:sz w:val="24"/>
+                          <w:szCs w:val="24"/>
+                        </w:rPr>
+                      </m:ctrlPr>
+                    </m:mPr>
+                    <m:mr>
+                      <m:e>
+                        <m:r>
+                          <w:rPr>
+                            <w:rFonts w:ascii="Cambria Math" w:eastAsiaTheme="minorEastAsia" w:hAnsi="Cambria Math"/>
+                            <w:sz w:val="24"/>
+                            <w:szCs w:val="24"/>
+                          </w:rPr>
+                          <m:t>1</m:t>
+                        </m:r>
+                      </m:e>
+                    </m:mr>
+                  </m:m>
+                </m:den>
+              </m:f>
+            </m:e>
+          </m:d>
+          <m:r>
+            <w:rPr>
+              <w:rFonts w:ascii="Cambria Math" w:eastAsiaTheme="minorEastAsia" w:hAnsi="Cambria Math"/>
+              <w:sz w:val="24"/>
+              <w:szCs w:val="24"/>
+            </w:rPr>
+            <m:t xml:space="preserve"> </m:t>
+          </m:r>
+          <m:sSup>
+            <m:sSupPr>
+              <m:ctrlPr>
+                <w:rPr>
+                  <w:rFonts w:ascii="Cambria Math" w:eastAsiaTheme="minorEastAsia" w:hAnsi="Cambria Math"/>
+                  <w:i/>
+                  <w:sz w:val="24"/>
+                  <w:szCs w:val="24"/>
+                </w:rPr>
+              </m:ctrlPr>
+            </m:sSupPr>
+            <m:e>
+              <m:r>
+                <w:rPr>
+                  <w:rFonts w:ascii="Cambria Math" w:eastAsiaTheme="minorEastAsia" w:hAnsi="Cambria Math"/>
+                  <w:sz w:val="24"/>
+                  <w:szCs w:val="24"/>
+                </w:rPr>
+                <m:t>P</m:t>
+              </m:r>
+            </m:e>
+            <m:sup>
+              <m:r>
+                <m:rPr>
+                  <m:sty m:val="p"/>
+                </m:rPr>
+                <w:rPr>
+                  <w:rFonts w:ascii="Cambria Math" w:eastAsiaTheme="minorEastAsia" w:hAnsi="Cambria Math"/>
+                  <w:sz w:val="24"/>
+                  <w:szCs w:val="24"/>
+                </w:rPr>
+                <m:t>π</m:t>
+              </m:r>
+            </m:sup>
+          </m:sSup>
+          <m:r>
+            <w:rPr>
+              <w:rFonts w:ascii="Cambria Math" w:eastAsiaTheme="minorEastAsia" w:hAnsi="Cambria Math"/>
+              <w:sz w:val="24"/>
+              <w:szCs w:val="24"/>
+            </w:rPr>
+            <m:t>=</m:t>
+          </m:r>
+          <m:d>
+            <m:dPr>
+              <m:ctrlPr>
+                <w:rPr>
+                  <w:rFonts w:ascii="Cambria Math" w:eastAsiaTheme="minorEastAsia" w:hAnsi="Cambria Math"/>
+                  <w:i/>
+                  <w:sz w:val="24"/>
+                  <w:szCs w:val="24"/>
+                </w:rPr>
+              </m:ctrlPr>
+            </m:dPr>
+            <m:e>
+              <m:m>
+                <m:mPr>
+                  <m:mcs>
+                    <m:mc>
+                      <m:mcPr>
+                        <m:count m:val="3"/>
+                        <m:mcJc m:val="center"/>
+                      </m:mcPr>
+                    </m:mc>
+                  </m:mcs>
+                  <m:ctrlPr>
+                    <w:rPr>
+                      <w:rFonts w:ascii="Cambria Math" w:eastAsiaTheme="minorEastAsia" w:hAnsi="Cambria Math"/>
+                      <w:i/>
+                      <w:sz w:val="24"/>
+                      <w:szCs w:val="24"/>
+                    </w:rPr>
+                  </m:ctrlPr>
+                </m:mPr>
+                <m:mr>
+                  <m:e>
+                    <m:r>
+                      <w:rPr>
+                        <w:rFonts w:ascii="Cambria Math" w:eastAsiaTheme="minorEastAsia" w:hAnsi="Cambria Math"/>
+                        <w:sz w:val="24"/>
+                        <w:szCs w:val="24"/>
+                      </w:rPr>
+                      <m:t>0</m:t>
+                    </m:r>
+                  </m:e>
+                  <m:e>
+                    <m:r>
+                      <w:rPr>
+                        <w:rFonts w:ascii="Cambria Math" w:eastAsiaTheme="minorEastAsia" w:hAnsi="Cambria Math"/>
+                        <w:sz w:val="24"/>
+                        <w:szCs w:val="24"/>
+                      </w:rPr>
+                      <m:t>1</m:t>
+                    </m:r>
+                  </m:e>
+                  <m:e>
+                    <m:r>
+                      <w:rPr>
+                        <w:rFonts w:ascii="Cambria Math" w:eastAsiaTheme="minorEastAsia" w:hAnsi="Cambria Math"/>
+                        <w:sz w:val="24"/>
+                        <w:szCs w:val="24"/>
+                      </w:rPr>
+                      <m:t>0</m:t>
+                    </m:r>
+                  </m:e>
+                </m:mr>
+                <m:mr>
+                  <m:e>
+                    <m:r>
+                      <w:rPr>
+                        <w:rFonts w:ascii="Cambria Math" w:eastAsiaTheme="minorEastAsia" w:hAnsi="Cambria Math"/>
+                        <w:sz w:val="24"/>
+                        <w:szCs w:val="24"/>
+                      </w:rPr>
+                      <m:t>0.5</m:t>
+                    </m:r>
+                  </m:e>
+                  <m:e>
+                    <m:r>
+                      <w:rPr>
+                        <w:rFonts w:ascii="Cambria Math" w:eastAsiaTheme="minorEastAsia" w:hAnsi="Cambria Math"/>
+                        <w:sz w:val="24"/>
+                        <w:szCs w:val="24"/>
+                      </w:rPr>
+                      <m:t>0</m:t>
+                    </m:r>
+                  </m:e>
+                  <m:e>
+                    <m:r>
+                      <w:rPr>
+                        <w:rFonts w:ascii="Cambria Math" w:eastAsiaTheme="minorEastAsia" w:hAnsi="Cambria Math"/>
+                        <w:sz w:val="24"/>
+                        <w:szCs w:val="24"/>
+                      </w:rPr>
+                      <m:t>0.5</m:t>
+                    </m:r>
+                  </m:e>
+                </m:mr>
+                <m:mr>
+                  <m:e>
+                    <m:m>
+                      <m:mPr>
+                        <m:mcs>
+                          <m:mc>
+                            <m:mcPr>
+                              <m:count m:val="1"/>
+                              <m:mcJc m:val="center"/>
+                            </m:mcPr>
+                          </m:mc>
+                        </m:mcs>
+                        <m:ctrlPr>
+                          <w:rPr>
+                            <w:rFonts w:ascii="Cambria Math" w:eastAsiaTheme="minorEastAsia" w:hAnsi="Cambria Math"/>
+                            <w:i/>
+                            <w:sz w:val="24"/>
+                            <w:szCs w:val="24"/>
+                          </w:rPr>
+                        </m:ctrlPr>
+                      </m:mPr>
+                      <m:mr>
+                        <m:e>
+                          <m:r>
+                            <w:rPr>
+                              <w:rFonts w:ascii="Cambria Math" w:eastAsiaTheme="minorEastAsia" w:hAnsi="Cambria Math"/>
+                              <w:sz w:val="24"/>
+                              <w:szCs w:val="24"/>
+                            </w:rPr>
+                            <m:t>1</m:t>
+                          </m:r>
+                        </m:e>
+                      </m:mr>
+                    </m:m>
+                  </m:e>
+                  <m:e>
+                    <m:r>
+                      <w:rPr>
+                        <w:rFonts w:ascii="Cambria Math" w:eastAsiaTheme="minorEastAsia" w:hAnsi="Cambria Math"/>
+                        <w:sz w:val="24"/>
+                        <w:szCs w:val="24"/>
+                      </w:rPr>
+                      <m:t>0</m:t>
+                    </m:r>
+                  </m:e>
+                  <m:e>
+                    <m:r>
+                      <w:rPr>
+                        <w:rFonts w:ascii="Cambria Math" w:eastAsiaTheme="minorEastAsia" w:hAnsi="Cambria Math"/>
+                        <w:sz w:val="24"/>
+                        <w:szCs w:val="24"/>
+                      </w:rPr>
+                      <m:t>0</m:t>
+                    </m:r>
+                  </m:e>
+                </m:mr>
+              </m:m>
+            </m:e>
+          </m:d>
+        </m:oMath>
+      </m:oMathPara>
+    </w:p>
+    <w:p>
+      <w:pPr>
+        <w:pStyle w:val="ListParagraph"/>
+        <w:ind w:left="900"/>
+        <w:rPr>
+          <w:rFonts w:eastAsiaTheme="minorEastAsia"/>
+          <w:sz w:val="24"/>
+          <w:szCs w:val="24"/>
+        </w:rPr>
+      </w:pPr>
+      <w:r>
+        <w:rPr>
+          <w:rFonts w:eastAsiaTheme="minorEastAsia"/>
+          <w:sz w:val="24"/>
+          <w:szCs w:val="24"/>
+        </w:rPr>
+        <w:lastRenderedPageBreak/>
+        <w:t>Applying the closed solution of the 3 equations:</w:t>
+      </w:r>
+      <w:r>
+        <w:rPr>
+          <w:rFonts w:eastAsiaTheme="minorEastAsia"/>
+          <w:sz w:val="24"/>
+          <w:szCs w:val="24"/>
+        </w:rPr>
+        <w:br/>
+      </w:r>
+      <m:oMath>
+        <m:sSup>
+          <m:sSupPr>
+            <m:ctrlPr>
+              <w:rPr>
+                <w:rFonts w:ascii="Cambria Math" w:hAnsi="Cambria Math"/>
+                <w:i/>
+                <w:sz w:val="24"/>
+                <w:szCs w:val="24"/>
+              </w:rPr>
+            </m:ctrlPr>
+          </m:sSupPr>
+          <m:e>
+            <m:r>
+              <w:rPr>
+                <w:rFonts w:ascii="Cambria Math" w:eastAsiaTheme="minorEastAsia" w:hAnsi="Cambria Math"/>
+                <w:sz w:val="24"/>
+                <w:szCs w:val="24"/>
+              </w:rPr>
+              <m:t>V</m:t>
+            </m:r>
+          </m:e>
+          <m:sup>
+            <m:r>
+              <w:rPr>
+                <w:rFonts w:ascii="Cambria Math" w:eastAsiaTheme="minorEastAsia" w:hAnsi="Cambria Math"/>
+                <w:sz w:val="24"/>
+                <w:szCs w:val="24"/>
+              </w:rPr>
+              <m:t>π</m:t>
+            </m:r>
+          </m:sup>
+        </m:sSup>
+        <m:r>
+          <w:rPr>
+            <w:rFonts w:ascii="Cambria Math" w:eastAsiaTheme="minorEastAsia" w:hAnsi="Cambria Math"/>
+            <w:sz w:val="24"/>
+            <w:szCs w:val="24"/>
+          </w:rPr>
+          <m:t>=</m:t>
+        </m:r>
+        <m:sSup>
+          <m:sSupPr>
+            <m:ctrlPr>
+              <w:rPr>
+                <w:rFonts w:ascii="Cambria Math" w:eastAsiaTheme="minorEastAsia" w:hAnsi="Cambria Math"/>
+                <w:i/>
+                <w:sz w:val="24"/>
+                <w:szCs w:val="24"/>
+              </w:rPr>
+            </m:ctrlPr>
+          </m:sSupPr>
+          <m:e>
+            <m:d>
+              <m:dPr>
+                <m:ctrlPr>
+                  <w:rPr>
+                    <w:rFonts w:ascii="Cambria Math" w:eastAsiaTheme="minorEastAsia" w:hAnsi="Cambria Math"/>
+                    <w:i/>
+                    <w:sz w:val="24"/>
+                    <w:szCs w:val="24"/>
+                  </w:rPr>
+                </m:ctrlPr>
+              </m:dPr>
+              <m:e>
+                <m:r>
+                  <w:rPr>
+                    <w:rFonts w:ascii="Cambria Math" w:eastAsiaTheme="minorEastAsia" w:hAnsi="Cambria Math"/>
+                    <w:sz w:val="24"/>
+                    <w:szCs w:val="24"/>
+                  </w:rPr>
+                  <m:t>I-γ</m:t>
+                </m:r>
+                <m:sSup>
+                  <m:sSupPr>
+                    <m:ctrlPr>
+                      <w:rPr>
+                        <w:rFonts w:ascii="Cambria Math" w:eastAsiaTheme="minorEastAsia" w:hAnsi="Cambria Math"/>
+                        <w:i/>
+                        <w:sz w:val="24"/>
+                        <w:szCs w:val="24"/>
+                      </w:rPr>
+                    </m:ctrlPr>
+                  </m:sSupPr>
+                  <m:e>
+                    <m:r>
+                      <w:rPr>
+                        <w:rFonts w:ascii="Cambria Math" w:eastAsiaTheme="minorEastAsia" w:hAnsi="Cambria Math"/>
+                        <w:sz w:val="24"/>
+                        <w:szCs w:val="24"/>
+                      </w:rPr>
+                      <m:t>P</m:t>
+                    </m:r>
+                  </m:e>
+                  <m:sup>
+                    <m:r>
+                      <m:rPr>
+                        <m:sty m:val="p"/>
+                      </m:rPr>
+                      <w:rPr>
+                        <w:rFonts w:ascii="Cambria Math" w:eastAsiaTheme="minorEastAsia" w:hAnsi="Cambria Math"/>
+                        <w:sz w:val="24"/>
+                        <w:szCs w:val="24"/>
+                      </w:rPr>
+                      <m:t>π</m:t>
+                    </m:r>
+                  </m:sup>
+                </m:sSup>
+              </m:e>
+            </m:d>
+          </m:e>
+          <m:sup>
+            <m:r>
+              <w:rPr>
+                <w:rFonts w:ascii="Cambria Math" w:eastAsiaTheme="minorEastAsia" w:hAnsi="Cambria Math"/>
+                <w:sz w:val="24"/>
+                <w:szCs w:val="24"/>
+              </w:rPr>
+              <m:t>-1</m:t>
+            </m:r>
+          </m:sup>
+        </m:sSup>
+        <m:sSup>
+          <m:sSupPr>
+            <m:ctrlPr>
+              <w:rPr>
+                <w:rFonts w:ascii="Cambria Math" w:eastAsiaTheme="minorEastAsia" w:hAnsi="Cambria Math"/>
+                <w:i/>
+                <w:sz w:val="24"/>
+                <w:szCs w:val="24"/>
+              </w:rPr>
+            </m:ctrlPr>
+          </m:sSupPr>
+          <m:e>
+            <m:r>
+              <w:rPr>
+                <w:rFonts w:ascii="Cambria Math" w:eastAsiaTheme="minorEastAsia" w:hAnsi="Cambria Math"/>
+                <w:sz w:val="24"/>
+                <w:szCs w:val="24"/>
+              </w:rPr>
+              <m:t>r</m:t>
+            </m:r>
+          </m:e>
+          <m:sup>
+            <m:r>
+              <m:rPr>
+                <m:sty m:val="p"/>
+              </m:rPr>
+              <w:rPr>
+                <w:rFonts w:ascii="Cambria Math" w:eastAsiaTheme="minorEastAsia" w:hAnsi="Cambria Math"/>
+                <w:sz w:val="24"/>
+                <w:szCs w:val="24"/>
+              </w:rPr>
+              <m:t>π</m:t>
+            </m:r>
+          </m:sup>
+        </m:sSup>
+      </m:oMath>
+      <w:r>
+        <w:rPr>
+          <w:rFonts w:eastAsiaTheme="minorEastAsia"/>
+          <w:sz w:val="24"/>
+          <w:szCs w:val="24"/>
+        </w:rPr>
+        <w:t xml:space="preserve"> we get:</w:t>
+      </w:r>
+      <w:r>
+        <w:rPr>
+          <w:rFonts w:eastAsiaTheme="minorEastAsia"/>
+          <w:sz w:val="24"/>
+          <w:szCs w:val="24"/>
+        </w:rPr>
+        <w:br/>
+      </w:r>
+      <w:r>
+        <w:rPr>
+          <w:rFonts w:eastAsiaTheme="minorEastAsia"/>
+          <w:sz w:val="24"/>
+          <w:szCs w:val="24"/>
+        </w:rPr>
+        <w:t xml:space="preserve"> </w:t>
+      </w:r>
+      <m:oMath>
+        <m:sSup>
+          <m:sSupPr>
+            <m:ctrlPr>
+              <w:rPr>
+                <w:rFonts w:ascii="Cambria Math" w:hAnsi="Cambria Math"/>
+                <w:i/>
+                <w:sz w:val="24"/>
+                <w:szCs w:val="24"/>
+              </w:rPr>
+            </m:ctrlPr>
+          </m:sSupPr>
+          <m:e>
+            <m:r>
+              <w:rPr>
+                <w:rFonts w:ascii="Cambria Math" w:eastAsiaTheme="minorEastAsia" w:hAnsi="Cambria Math"/>
+                <w:sz w:val="24"/>
+                <w:szCs w:val="24"/>
+              </w:rPr>
+              <m:t>V</m:t>
+            </m:r>
+          </m:e>
+          <m:sup>
+            <m:r>
+              <w:rPr>
+                <w:rFonts w:ascii="Cambria Math" w:eastAsiaTheme="minorEastAsia" w:hAnsi="Cambria Math"/>
+                <w:sz w:val="24"/>
+                <w:szCs w:val="24"/>
+              </w:rPr>
+              <m:t>π</m:t>
+            </m:r>
+          </m:sup>
+        </m:sSup>
+        <m:r>
+          <w:rPr>
+            <w:rFonts w:ascii="Cambria Math" w:hAnsi="Cambria Math"/>
+            <w:sz w:val="24"/>
+            <w:szCs w:val="24"/>
+          </w:rPr>
+          <m:t>=</m:t>
+        </m:r>
+        <m:sSup>
+          <m:sSupPr>
+            <m:ctrlPr>
+              <w:rPr>
+                <w:rFonts w:ascii="Cambria Math" w:eastAsiaTheme="minorEastAsia" w:hAnsi="Cambria Math"/>
+                <w:i/>
+                <w:sz w:val="24"/>
+                <w:szCs w:val="24"/>
+              </w:rPr>
+            </m:ctrlPr>
+          </m:sSupPr>
+          <m:e>
+            <m:d>
+              <m:dPr>
+                <m:ctrlPr>
+                  <w:rPr>
+                    <w:rFonts w:ascii="Cambria Math" w:eastAsiaTheme="minorEastAsia" w:hAnsi="Cambria Math"/>
+                    <w:i/>
+                    <w:sz w:val="24"/>
+                    <w:szCs w:val="24"/>
+                  </w:rPr>
+                </m:ctrlPr>
+              </m:dPr>
+              <m:e>
+                <m:m>
+                  <m:mPr>
+                    <m:mcs>
+                      <m:mc>
+                        <m:mcPr>
+                          <m:count m:val="3"/>
+                          <m:mcJc m:val="center"/>
+                        </m:mcPr>
+                      </m:mc>
+                    </m:mcs>
+                    <m:ctrlPr>
+                      <w:rPr>
+                        <w:rFonts w:ascii="Cambria Math" w:eastAsiaTheme="minorEastAsia" w:hAnsi="Cambria Math"/>
+                        <w:i/>
+                        <w:sz w:val="24"/>
+                        <w:szCs w:val="24"/>
+                      </w:rPr>
+                    </m:ctrlPr>
+                  </m:mPr>
+                  <m:mr>
+                    <m:e>
+                      <m:r>
+                        <w:rPr>
+                          <w:rFonts w:ascii="Cambria Math" w:eastAsiaTheme="minorEastAsia" w:hAnsi="Cambria Math"/>
+                          <w:sz w:val="24"/>
+                          <w:szCs w:val="24"/>
+                        </w:rPr>
+                        <m:t>1</m:t>
+                      </m:r>
+                    </m:e>
+                    <m:e>
+                      <m:r>
+                        <w:rPr>
+                          <w:rFonts w:ascii="Cambria Math" w:eastAsiaTheme="minorEastAsia" w:hAnsi="Cambria Math"/>
+                          <w:sz w:val="24"/>
+                          <w:szCs w:val="24"/>
+                        </w:rPr>
+                        <m:t>-γ</m:t>
+                      </m:r>
+                    </m:e>
+                    <m:e>
+                      <m:r>
+                        <w:rPr>
+                          <w:rFonts w:ascii="Cambria Math" w:eastAsiaTheme="minorEastAsia" w:hAnsi="Cambria Math"/>
+                          <w:sz w:val="24"/>
+                          <w:szCs w:val="24"/>
+                        </w:rPr>
+                        <m:t>0</m:t>
+                      </m:r>
+                    </m:e>
+                  </m:mr>
+                  <m:mr>
+                    <m:e>
+                      <m:r>
+                        <w:rPr>
+                          <w:rFonts w:ascii="Cambria Math" w:eastAsiaTheme="minorEastAsia" w:hAnsi="Cambria Math"/>
+                          <w:sz w:val="24"/>
+                          <w:szCs w:val="24"/>
+                        </w:rPr>
+                        <m:t>-0.5γ</m:t>
+                      </m:r>
+                    </m:e>
+                    <m:e>
+                      <m:r>
+                        <w:rPr>
+                          <w:rFonts w:ascii="Cambria Math" w:eastAsiaTheme="minorEastAsia" w:hAnsi="Cambria Math"/>
+                          <w:sz w:val="24"/>
+                          <w:szCs w:val="24"/>
+                        </w:rPr>
+                        <m:t>1</m:t>
+                      </m:r>
+                    </m:e>
+                    <m:e>
+                      <m:r>
+                        <w:rPr>
+                          <w:rFonts w:ascii="Cambria Math" w:eastAsiaTheme="minorEastAsia" w:hAnsi="Cambria Math"/>
+                          <w:sz w:val="24"/>
+                          <w:szCs w:val="24"/>
+                        </w:rPr>
+                        <m:t>-</m:t>
+                      </m:r>
+                      <m:r>
+                        <w:rPr>
+                          <w:rFonts w:ascii="Cambria Math" w:eastAsiaTheme="minorEastAsia" w:hAnsi="Cambria Math"/>
+                          <w:sz w:val="24"/>
+                          <w:szCs w:val="24"/>
+                        </w:rPr>
+                        <m:t>0.5</m:t>
+                      </m:r>
+                      <m:r>
+                        <w:rPr>
+                          <w:rFonts w:ascii="Cambria Math" w:eastAsiaTheme="minorEastAsia" w:hAnsi="Cambria Math"/>
+                          <w:sz w:val="24"/>
+                          <w:szCs w:val="24"/>
+                        </w:rPr>
+                        <m:t>γ</m:t>
+                      </m:r>
+                    </m:e>
+                  </m:mr>
+                  <m:mr>
+                    <m:e>
+                      <m:m>
+                        <m:mPr>
+                          <m:mcs>
+                            <m:mc>
+                              <m:mcPr>
+                                <m:count m:val="1"/>
+                                <m:mcJc m:val="center"/>
+                              </m:mcPr>
+                            </m:mc>
+                          </m:mcs>
+                          <m:ctrlPr>
+                            <w:rPr>
+                              <w:rFonts w:ascii="Cambria Math" w:eastAsiaTheme="minorEastAsia" w:hAnsi="Cambria Math"/>
+                              <w:i/>
+                              <w:sz w:val="24"/>
+                              <w:szCs w:val="24"/>
+                            </w:rPr>
+                          </m:ctrlPr>
+                        </m:mPr>
+                        <m:mr>
+                          <m:e>
+                            <m:r>
+                              <w:rPr>
+                                <w:rFonts w:ascii="Cambria Math" w:eastAsiaTheme="minorEastAsia" w:hAnsi="Cambria Math"/>
+                                <w:sz w:val="24"/>
+                                <w:szCs w:val="24"/>
+                              </w:rPr>
+                              <m:t>-γ</m:t>
+                            </m:r>
+                          </m:e>
+                        </m:mr>
+                      </m:m>
+                    </m:e>
+                    <m:e>
+                      <m:r>
+                        <w:rPr>
+                          <w:rFonts w:ascii="Cambria Math" w:eastAsiaTheme="minorEastAsia" w:hAnsi="Cambria Math"/>
+                          <w:sz w:val="24"/>
+                          <w:szCs w:val="24"/>
+                        </w:rPr>
+                        <m:t>0</m:t>
+                      </m:r>
+                    </m:e>
+                    <m:e>
+                      <m:r>
+                        <w:rPr>
+                          <w:rFonts w:ascii="Cambria Math" w:eastAsiaTheme="minorEastAsia" w:hAnsi="Cambria Math"/>
+                          <w:sz w:val="24"/>
+                          <w:szCs w:val="24"/>
+                        </w:rPr>
+                        <m:t>1</m:t>
+                      </m:r>
+                    </m:e>
+                  </m:mr>
+                </m:m>
+              </m:e>
+            </m:d>
+          </m:e>
+          <m:sup>
+            <m:r>
+              <w:rPr>
+                <w:rFonts w:ascii="Cambria Math" w:eastAsiaTheme="minorEastAsia" w:hAnsi="Cambria Math"/>
+                <w:sz w:val="24"/>
+                <w:szCs w:val="24"/>
+              </w:rPr>
+              <m:t>-1</m:t>
+            </m:r>
+          </m:sup>
+        </m:sSup>
+        <m:d>
+          <m:dPr>
+            <m:ctrlPr>
+              <w:rPr>
+                <w:rFonts w:ascii="Cambria Math" w:eastAsiaTheme="minorEastAsia" w:hAnsi="Cambria Math"/>
+                <w:i/>
+                <w:sz w:val="24"/>
+                <w:szCs w:val="24"/>
+              </w:rPr>
+            </m:ctrlPr>
+          </m:dPr>
+          <m:e>
+            <m:f>
+              <m:fPr>
+                <m:type m:val="noBar"/>
+                <m:ctrlPr>
+                  <w:rPr>
+                    <w:rFonts w:ascii="Cambria Math" w:eastAsiaTheme="minorEastAsia" w:hAnsi="Cambria Math"/>
+                    <w:i/>
+                    <w:sz w:val="24"/>
+                    <w:szCs w:val="24"/>
+                  </w:rPr>
+                </m:ctrlPr>
+              </m:fPr>
+              <m:num>
+                <m:m>
+                  <m:mPr>
+                    <m:mcs>
+                      <m:mc>
+                        <m:mcPr>
+                          <m:count m:val="1"/>
+                          <m:mcJc m:val="center"/>
+                        </m:mcPr>
+                      </m:mc>
+                    </m:mcs>
+                    <m:ctrlPr>
+                      <w:rPr>
+                        <w:rFonts w:ascii="Cambria Math" w:eastAsiaTheme="minorEastAsia" w:hAnsi="Cambria Math"/>
+                        <w:i/>
+                        <w:sz w:val="24"/>
+                        <w:szCs w:val="24"/>
+                      </w:rPr>
+                    </m:ctrlPr>
+                  </m:mPr>
+                  <m:mr>
+                    <m:e>
+                      <m:r>
+                        <w:rPr>
+                          <w:rFonts w:ascii="Cambria Math" w:eastAsiaTheme="minorEastAsia" w:hAnsi="Cambria Math"/>
+                          <w:sz w:val="24"/>
+                          <w:szCs w:val="24"/>
+                        </w:rPr>
+                        <m:t>0</m:t>
+                      </m:r>
+                    </m:e>
+                  </m:mr>
+                  <m:mr>
+                    <m:e>
+                      <m:r>
+                        <w:rPr>
+                          <w:rFonts w:ascii="Cambria Math" w:eastAsiaTheme="minorEastAsia" w:hAnsi="Cambria Math"/>
+                          <w:sz w:val="24"/>
+                          <w:szCs w:val="24"/>
+                        </w:rPr>
+                        <m:t>0</m:t>
+                      </m:r>
+                    </m:e>
+                  </m:mr>
+                </m:m>
+              </m:num>
+              <m:den>
+                <m:m>
+                  <m:mPr>
+                    <m:mcs>
+                      <m:mc>
+                        <m:mcPr>
+                          <m:count m:val="1"/>
+                          <m:mcJc m:val="center"/>
+                        </m:mcPr>
+                      </m:mc>
+                    </m:mcs>
+                    <m:ctrlPr>
+                      <w:rPr>
+                        <w:rFonts w:ascii="Cambria Math" w:eastAsiaTheme="minorEastAsia" w:hAnsi="Cambria Math"/>
+                        <w:i/>
+                        <w:sz w:val="24"/>
+                        <w:szCs w:val="24"/>
+                      </w:rPr>
+                    </m:ctrlPr>
+                  </m:mPr>
+                  <m:mr>
+                    <m:e>
+                      <m:r>
+                        <w:rPr>
+                          <w:rFonts w:ascii="Cambria Math" w:eastAsiaTheme="minorEastAsia" w:hAnsi="Cambria Math"/>
+                          <w:sz w:val="24"/>
+                          <w:szCs w:val="24"/>
+                        </w:rPr>
+                        <m:t>1</m:t>
+                      </m:r>
+                    </m:e>
+                  </m:mr>
+                </m:m>
+              </m:den>
+            </m:f>
+          </m:e>
+        </m:d>
+        <m:r>
+          <w:rPr>
+            <w:rFonts w:ascii="Cambria Math" w:eastAsiaTheme="minorEastAsia" w:hAnsi="Cambria Math"/>
+            <w:sz w:val="24"/>
+            <w:szCs w:val="24"/>
+          </w:rPr>
+          <m:t xml:space="preserve"> = </m:t>
+        </m:r>
+        <m:sSup>
+          <m:sSupPr>
+            <m:ctrlPr>
+              <w:rPr>
+                <w:rFonts w:ascii="Cambria Math" w:eastAsiaTheme="minorEastAsia" w:hAnsi="Cambria Math"/>
+                <w:i/>
+                <w:sz w:val="24"/>
+                <w:szCs w:val="24"/>
+              </w:rPr>
+            </m:ctrlPr>
+          </m:sSupPr>
+          <m:e>
+            <m:d>
+              <m:dPr>
+                <m:ctrlPr>
+                  <w:rPr>
+                    <w:rFonts w:ascii="Cambria Math" w:eastAsiaTheme="minorEastAsia" w:hAnsi="Cambria Math"/>
+                    <w:i/>
+                    <w:sz w:val="24"/>
+                    <w:szCs w:val="24"/>
+                  </w:rPr>
+                </m:ctrlPr>
+              </m:dPr>
+              <m:e>
+                <m:m>
+                  <m:mPr>
+                    <m:mcs>
+                      <m:mc>
+                        <m:mcPr>
+                          <m:count m:val="3"/>
+                          <m:mcJc m:val="center"/>
+                        </m:mcPr>
+                      </m:mc>
+                    </m:mcs>
+                    <m:ctrlPr>
+                      <w:rPr>
+                        <w:rFonts w:ascii="Cambria Math" w:eastAsiaTheme="minorEastAsia" w:hAnsi="Cambria Math"/>
+                        <w:i/>
+                        <w:sz w:val="24"/>
+                        <w:szCs w:val="24"/>
+                      </w:rPr>
+                    </m:ctrlPr>
+                  </m:mPr>
+                  <m:mr>
+                    <m:e>
+                      <m:r>
+                        <w:rPr>
+                          <w:rFonts w:ascii="Cambria Math" w:eastAsiaTheme="minorEastAsia" w:hAnsi="Cambria Math"/>
+                          <w:sz w:val="24"/>
+                          <w:szCs w:val="24"/>
+                        </w:rPr>
+                        <m:t>1</m:t>
+                      </m:r>
+                    </m:e>
+                    <m:e>
+                      <m:r>
+                        <w:rPr>
+                          <w:rFonts w:ascii="Cambria Math" w:eastAsiaTheme="minorEastAsia" w:hAnsi="Cambria Math"/>
+                          <w:sz w:val="24"/>
+                          <w:szCs w:val="24"/>
+                        </w:rPr>
+                        <m:t>-</m:t>
+                      </m:r>
+                      <m:r>
+                        <w:rPr>
+                          <w:rFonts w:ascii="Cambria Math" w:eastAsiaTheme="minorEastAsia" w:hAnsi="Cambria Math"/>
+                          <w:sz w:val="24"/>
+                          <w:szCs w:val="24"/>
+                        </w:rPr>
+                        <m:t>0.5</m:t>
+                      </m:r>
+                    </m:e>
+                    <m:e>
+                      <m:r>
+                        <w:rPr>
+                          <w:rFonts w:ascii="Cambria Math" w:eastAsiaTheme="minorEastAsia" w:hAnsi="Cambria Math"/>
+                          <w:sz w:val="24"/>
+                          <w:szCs w:val="24"/>
+                        </w:rPr>
+                        <m:t>0</m:t>
+                      </m:r>
+                    </m:e>
+                  </m:mr>
+                  <m:mr>
+                    <m:e>
+                      <m:r>
+                        <w:rPr>
+                          <w:rFonts w:ascii="Cambria Math" w:eastAsiaTheme="minorEastAsia" w:hAnsi="Cambria Math"/>
+                          <w:sz w:val="24"/>
+                          <w:szCs w:val="24"/>
+                        </w:rPr>
+                        <m:t>-0.</m:t>
+                      </m:r>
+                      <m:r>
+                        <w:rPr>
+                          <w:rFonts w:ascii="Cambria Math" w:eastAsiaTheme="minorEastAsia" w:hAnsi="Cambria Math"/>
+                          <w:sz w:val="24"/>
+                          <w:szCs w:val="24"/>
+                        </w:rPr>
+                        <m:t>25</m:t>
+                      </m:r>
+                    </m:e>
+                    <m:e>
+                      <m:r>
+                        <w:rPr>
+                          <w:rFonts w:ascii="Cambria Math" w:eastAsiaTheme="minorEastAsia" w:hAnsi="Cambria Math"/>
+                          <w:sz w:val="24"/>
+                          <w:szCs w:val="24"/>
+                        </w:rPr>
+                        <m:t>1</m:t>
+                      </m:r>
+                    </m:e>
+                    <m:e>
+                      <m:r>
+                        <w:rPr>
+                          <w:rFonts w:ascii="Cambria Math" w:eastAsiaTheme="minorEastAsia" w:hAnsi="Cambria Math"/>
+                          <w:sz w:val="24"/>
+                          <w:szCs w:val="24"/>
+                        </w:rPr>
+                        <m:t>-0.</m:t>
+                      </m:r>
+                      <m:r>
+                        <w:rPr>
+                          <w:rFonts w:ascii="Cambria Math" w:eastAsiaTheme="minorEastAsia" w:hAnsi="Cambria Math"/>
+                          <w:sz w:val="24"/>
+                          <w:szCs w:val="24"/>
+                        </w:rPr>
+                        <m:t>25</m:t>
+                      </m:r>
+                    </m:e>
+                  </m:mr>
+                  <m:mr>
+                    <m:e>
+                      <m:m>
+                        <m:mPr>
+                          <m:mcs>
+                            <m:mc>
+                              <m:mcPr>
+                                <m:count m:val="1"/>
+                                <m:mcJc m:val="center"/>
+                              </m:mcPr>
+                            </m:mc>
+                          </m:mcs>
+                          <m:ctrlPr>
+                            <w:rPr>
+                              <w:rFonts w:ascii="Cambria Math" w:eastAsiaTheme="minorEastAsia" w:hAnsi="Cambria Math"/>
+                              <w:i/>
+                              <w:sz w:val="24"/>
+                              <w:szCs w:val="24"/>
+                            </w:rPr>
+                          </m:ctrlPr>
+                        </m:mPr>
+                        <m:mr>
+                          <m:e>
+                            <m:r>
+                              <w:rPr>
+                                <w:rFonts w:ascii="Cambria Math" w:eastAsiaTheme="minorEastAsia" w:hAnsi="Cambria Math"/>
+                                <w:sz w:val="24"/>
+                                <w:szCs w:val="24"/>
+                              </w:rPr>
+                              <m:t>-</m:t>
+                            </m:r>
+                            <m:r>
+                              <w:rPr>
+                                <w:rFonts w:ascii="Cambria Math" w:eastAsiaTheme="minorEastAsia" w:hAnsi="Cambria Math"/>
+                                <w:sz w:val="24"/>
+                                <w:szCs w:val="24"/>
+                              </w:rPr>
+                              <m:t>0.5</m:t>
+                            </m:r>
+                          </m:e>
+                        </m:mr>
+                      </m:m>
+                    </m:e>
+                    <m:e>
+                      <m:r>
+                        <w:rPr>
+                          <w:rFonts w:ascii="Cambria Math" w:eastAsiaTheme="minorEastAsia" w:hAnsi="Cambria Math"/>
+                          <w:sz w:val="24"/>
+                          <w:szCs w:val="24"/>
+                        </w:rPr>
+                        <m:t>0</m:t>
+                      </m:r>
+                    </m:e>
+                    <m:e>
+                      <m:r>
+                        <w:rPr>
+                          <w:rFonts w:ascii="Cambria Math" w:eastAsiaTheme="minorEastAsia" w:hAnsi="Cambria Math"/>
+                          <w:sz w:val="24"/>
+                          <w:szCs w:val="24"/>
+                        </w:rPr>
+                        <m:t>1</m:t>
+                      </m:r>
+                    </m:e>
+                  </m:mr>
+                </m:m>
+              </m:e>
+            </m:d>
+          </m:e>
+          <m:sup>
+            <m:r>
+              <w:rPr>
+                <w:rFonts w:ascii="Cambria Math" w:eastAsiaTheme="minorEastAsia" w:hAnsi="Cambria Math"/>
+                <w:sz w:val="24"/>
+                <w:szCs w:val="24"/>
+              </w:rPr>
+              <m:t>-1</m:t>
+            </m:r>
+          </m:sup>
+        </m:sSup>
+        <m:d>
+          <m:dPr>
+            <m:ctrlPr>
+              <w:rPr>
+                <w:rFonts w:ascii="Cambria Math" w:eastAsiaTheme="minorEastAsia" w:hAnsi="Cambria Math"/>
+                <w:i/>
+                <w:sz w:val="24"/>
+                <w:szCs w:val="24"/>
+              </w:rPr>
+            </m:ctrlPr>
+          </m:dPr>
+          <m:e>
+            <m:f>
+              <m:fPr>
+                <m:type m:val="noBar"/>
+                <m:ctrlPr>
+                  <w:rPr>
+                    <w:rFonts w:ascii="Cambria Math" w:eastAsiaTheme="minorEastAsia" w:hAnsi="Cambria Math"/>
+                    <w:i/>
+                    <w:sz w:val="24"/>
+                    <w:szCs w:val="24"/>
+                  </w:rPr>
+                </m:ctrlPr>
+              </m:fPr>
+              <m:num>
+                <m:m>
+                  <m:mPr>
+                    <m:mcs>
+                      <m:mc>
+                        <m:mcPr>
+                          <m:count m:val="1"/>
+                          <m:mcJc m:val="center"/>
+                        </m:mcPr>
+                      </m:mc>
+                    </m:mcs>
+                    <m:ctrlPr>
+                      <w:rPr>
+                        <w:rFonts w:ascii="Cambria Math" w:eastAsiaTheme="minorEastAsia" w:hAnsi="Cambria Math"/>
+                        <w:i/>
+                        <w:sz w:val="24"/>
+                        <w:szCs w:val="24"/>
+                      </w:rPr>
+                    </m:ctrlPr>
+                  </m:mPr>
+                  <m:mr>
+                    <m:e>
+                      <m:r>
+                        <w:rPr>
+                          <w:rFonts w:ascii="Cambria Math" w:eastAsiaTheme="minorEastAsia" w:hAnsi="Cambria Math"/>
+                          <w:sz w:val="24"/>
+                          <w:szCs w:val="24"/>
+                        </w:rPr>
+                        <m:t>0</m:t>
+                      </m:r>
+                    </m:e>
+                  </m:mr>
+                  <m:mr>
+                    <m:e>
+                      <m:r>
+                        <w:rPr>
+                          <w:rFonts w:ascii="Cambria Math" w:eastAsiaTheme="minorEastAsia" w:hAnsi="Cambria Math"/>
+                          <w:sz w:val="24"/>
+                          <w:szCs w:val="24"/>
+                        </w:rPr>
+                        <m:t>0</m:t>
+                      </m:r>
+                    </m:e>
+                  </m:mr>
+                </m:m>
+              </m:num>
+              <m:den>
+                <m:m>
+                  <m:mPr>
+                    <m:mcs>
+                      <m:mc>
+                        <m:mcPr>
+                          <m:count m:val="1"/>
+                          <m:mcJc m:val="center"/>
+                        </m:mcPr>
+                      </m:mc>
+                    </m:mcs>
+                    <m:ctrlPr>
+                      <w:rPr>
+                        <w:rFonts w:ascii="Cambria Math" w:eastAsiaTheme="minorEastAsia" w:hAnsi="Cambria Math"/>
+                        <w:i/>
+                        <w:sz w:val="24"/>
+                        <w:szCs w:val="24"/>
+                      </w:rPr>
+                    </m:ctrlPr>
+                  </m:mPr>
+                  <m:mr>
+                    <m:e>
+                      <m:r>
+                        <w:rPr>
+                          <w:rFonts w:ascii="Cambria Math" w:eastAsiaTheme="minorEastAsia" w:hAnsi="Cambria Math"/>
+                          <w:sz w:val="24"/>
+                          <w:szCs w:val="24"/>
+                        </w:rPr>
+                        <m:t>1</m:t>
+                      </m:r>
+                    </m:e>
+                  </m:mr>
+                </m:m>
+              </m:den>
+            </m:f>
+          </m:e>
+        </m:d>
+        <m:r>
+          <w:rPr>
+            <w:rFonts w:ascii="Cambria Math" w:eastAsiaTheme="minorEastAsia" w:hAnsi="Cambria Math"/>
+            <w:sz w:val="24"/>
+            <w:szCs w:val="24"/>
+          </w:rPr>
+          <m:t>=</m:t>
+        </m:r>
+        <m:r>
+          <w:rPr>
+            <w:rFonts w:ascii="Cambria Math" w:eastAsiaTheme="minorEastAsia" w:hAnsi="Cambria Math"/>
+            <w:sz w:val="24"/>
+            <w:szCs w:val="24"/>
+          </w:rPr>
+          <w:br/>
+        </m:r>
+      </m:oMath>
+      <m:oMathPara>
+        <m:oMath>
+          <m:d>
+            <m:dPr>
+              <m:ctrlPr>
+                <w:rPr>
+                  <w:rFonts w:ascii="Cambria Math" w:eastAsia="Cambria Math" w:hAnsi="Cambria Math" w:cs="Cambria Math"/>
+                  <w:sz w:val="24"/>
+                  <w:szCs w:val="24"/>
+                </w:rPr>
+              </m:ctrlPr>
+            </m:dPr>
+            <m:e>
+              <m:m>
+                <m:mPr>
+                  <m:mcs>
+                    <m:mc>
+                      <m:mcPr>
+                        <m:count m:val="3"/>
+                        <m:mcJc m:val="center"/>
+                      </m:mcPr>
+                    </m:mc>
+                  </m:mcs>
+                  <m:ctrlPr>
+                    <w:rPr>
+                      <w:rFonts w:ascii="Cambria Math" w:eastAsia="Cambria Math" w:hAnsi="Cambria Math" w:cs="Cambria Math"/>
+                      <w:sz w:val="24"/>
+                      <w:szCs w:val="24"/>
+                    </w:rPr>
+                  </m:ctrlPr>
+                </m:mPr>
+                <m:mr>
+                  <m:e>
+                    <m:r>
+                      <w:rPr>
+                        <w:rFonts w:ascii="Cambria Math" w:eastAsiaTheme="minorEastAsia" w:hAnsi="Cambria Math"/>
+                        <w:sz w:val="24"/>
+                        <w:szCs w:val="24"/>
+                      </w:rPr>
+                      <m:t>1.23076</m:t>
+                    </m:r>
+                    <m:r>
+                      <m:rPr>
+                        <m:sty m:val="p"/>
+                      </m:rPr>
+                      <w:rPr>
+                        <w:rFonts w:ascii="Cambria Math" w:eastAsiaTheme="minorEastAsia" w:hAnsi="Cambria Math"/>
+                        <w:sz w:val="24"/>
+                        <w:szCs w:val="24"/>
+                      </w:rPr>
+                      <m:t>…</m:t>
+                    </m:r>
+                    <m:ctrlPr>
+                      <w:rPr>
+                        <w:rFonts w:ascii="Cambria Math" w:eastAsiaTheme="minorEastAsia" w:hAnsi="Cambria Math"/>
+                        <w:i/>
+                        <w:sz w:val="24"/>
+                        <w:szCs w:val="24"/>
+                      </w:rPr>
+                    </m:ctrlPr>
+                  </m:e>
+                  <m:e>
+                    <m:r>
+                      <w:rPr>
+                        <w:rFonts w:ascii="Cambria Math" w:eastAsiaTheme="minorEastAsia" w:hAnsi="Cambria Math"/>
+                        <w:sz w:val="24"/>
+                        <w:szCs w:val="24"/>
+                      </w:rPr>
+                      <m:t>0.61538</m:t>
+                    </m:r>
+                    <m:r>
+                      <m:rPr>
+                        <m:sty m:val="p"/>
+                      </m:rPr>
+                      <w:rPr>
+                        <w:rFonts w:ascii="Cambria Math" w:eastAsiaTheme="minorEastAsia" w:hAnsi="Cambria Math"/>
+                        <w:sz w:val="24"/>
+                        <w:szCs w:val="24"/>
+                      </w:rPr>
+                      <m:t>…</m:t>
+                    </m:r>
+                    <m:ctrlPr>
+                      <w:rPr>
+                        <w:rFonts w:ascii="Cambria Math" w:eastAsiaTheme="minorEastAsia" w:hAnsi="Cambria Math"/>
+                        <w:i/>
+                        <w:sz w:val="24"/>
+                        <w:szCs w:val="24"/>
+                      </w:rPr>
+                    </m:ctrlPr>
+                  </m:e>
+                  <m:e>
+                    <m:r>
+                      <w:rPr>
+                        <w:rFonts w:ascii="Cambria Math" w:eastAsiaTheme="minorEastAsia" w:hAnsi="Cambria Math"/>
+                        <w:sz w:val="24"/>
+                        <w:szCs w:val="24"/>
+                      </w:rPr>
+                      <m:t>0.15384</m:t>
+                    </m:r>
+                    <m:r>
+                      <m:rPr>
+                        <m:sty m:val="p"/>
+                      </m:rPr>
+                      <w:rPr>
+                        <w:rFonts w:ascii="Cambria Math" w:eastAsiaTheme="minorEastAsia" w:hAnsi="Cambria Math"/>
+                        <w:sz w:val="24"/>
+                        <w:szCs w:val="24"/>
+                      </w:rPr>
+                      <m:t>…</m:t>
+                    </m:r>
+                    <m:ctrlPr>
+                      <w:rPr>
+                        <w:rFonts w:ascii="Cambria Math" w:eastAsiaTheme="minorEastAsia" w:hAnsi="Cambria Math"/>
+                        <w:i/>
+                        <w:sz w:val="24"/>
+                        <w:szCs w:val="24"/>
+                      </w:rPr>
+                    </m:ctrlPr>
+                  </m:e>
+                </m:mr>
+                <m:mr>
+                  <m:e>
+                    <m:r>
+                      <w:rPr>
+                        <w:rFonts w:ascii="Cambria Math" w:eastAsiaTheme="minorEastAsia" w:hAnsi="Cambria Math"/>
+                        <w:sz w:val="24"/>
+                        <w:szCs w:val="24"/>
+                      </w:rPr>
+                      <m:t>0.46153</m:t>
+                    </m:r>
+                    <m:r>
+                      <m:rPr>
+                        <m:sty m:val="p"/>
+                      </m:rPr>
+                      <w:rPr>
+                        <w:rFonts w:ascii="Cambria Math" w:eastAsiaTheme="minorEastAsia" w:hAnsi="Cambria Math"/>
+                        <w:sz w:val="24"/>
+                        <w:szCs w:val="24"/>
+                      </w:rPr>
+                      <m:t>…</m:t>
+                    </m:r>
+                    <m:ctrlPr>
+                      <w:rPr>
+                        <w:rFonts w:ascii="Cambria Math" w:eastAsiaTheme="minorEastAsia" w:hAnsi="Cambria Math"/>
+                        <w:i/>
+                        <w:sz w:val="24"/>
+                        <w:szCs w:val="24"/>
+                      </w:rPr>
+                    </m:ctrlPr>
+                  </m:e>
+                  <m:e>
+                    <m:r>
+                      <w:rPr>
+                        <w:rFonts w:ascii="Cambria Math" w:eastAsiaTheme="minorEastAsia" w:hAnsi="Cambria Math"/>
+                        <w:sz w:val="24"/>
+                        <w:szCs w:val="24"/>
+                      </w:rPr>
+                      <m:t>1.23076</m:t>
+                    </m:r>
+                    <m:r>
+                      <m:rPr>
+                        <m:sty m:val="p"/>
+                      </m:rPr>
+                      <w:rPr>
+                        <w:rFonts w:ascii="Cambria Math" w:eastAsiaTheme="minorEastAsia" w:hAnsi="Cambria Math"/>
+                        <w:sz w:val="24"/>
+                        <w:szCs w:val="24"/>
+                      </w:rPr>
+                      <m:t>…</m:t>
+                    </m:r>
+                    <m:ctrlPr>
+                      <w:rPr>
+                        <w:rFonts w:ascii="Cambria Math" w:eastAsiaTheme="minorEastAsia" w:hAnsi="Cambria Math"/>
+                        <w:i/>
+                        <w:sz w:val="24"/>
+                        <w:szCs w:val="24"/>
+                      </w:rPr>
+                    </m:ctrlPr>
+                  </m:e>
+                  <m:e>
+                    <m:r>
+                      <w:rPr>
+                        <w:rFonts w:ascii="Cambria Math" w:eastAsiaTheme="minorEastAsia" w:hAnsi="Cambria Math"/>
+                        <w:sz w:val="24"/>
+                        <w:szCs w:val="24"/>
+                      </w:rPr>
+                      <m:t>0.30769</m:t>
+                    </m:r>
+                    <m:r>
+                      <m:rPr>
+                        <m:sty m:val="p"/>
+                      </m:rPr>
+                      <w:rPr>
+                        <w:rFonts w:ascii="Cambria Math" w:eastAsiaTheme="minorEastAsia" w:hAnsi="Cambria Math"/>
+                        <w:sz w:val="24"/>
+                        <w:szCs w:val="24"/>
+                      </w:rPr>
+                      <m:t>…</m:t>
+                    </m:r>
+                    <m:ctrlPr>
+                      <w:rPr>
+                        <w:rFonts w:ascii="Cambria Math" w:eastAsiaTheme="minorEastAsia" w:hAnsi="Cambria Math"/>
+                        <w:i/>
+                        <w:sz w:val="24"/>
+                        <w:szCs w:val="24"/>
+                      </w:rPr>
+                    </m:ctrlPr>
+                  </m:e>
+                </m:mr>
+                <m:mr>
+                  <m:e>
+                    <m:r>
+                      <w:rPr>
+                        <w:rFonts w:ascii="Cambria Math" w:eastAsiaTheme="minorEastAsia" w:hAnsi="Cambria Math"/>
+                        <w:sz w:val="24"/>
+                        <w:szCs w:val="24"/>
+                      </w:rPr>
+                      <m:t>0.61538</m:t>
+                    </m:r>
+                    <m:r>
+                      <m:rPr>
+                        <m:sty m:val="p"/>
+                      </m:rPr>
+                      <w:rPr>
+                        <w:rFonts w:ascii="Cambria Math" w:eastAsiaTheme="minorEastAsia" w:hAnsi="Cambria Math"/>
+                        <w:sz w:val="24"/>
+                        <w:szCs w:val="24"/>
+                      </w:rPr>
+                      <m:t>…</m:t>
+                    </m:r>
+                    <m:ctrlPr>
+                      <w:rPr>
+                        <w:rFonts w:ascii="Cambria Math" w:eastAsiaTheme="minorEastAsia" w:hAnsi="Cambria Math"/>
+                        <w:i/>
+                        <w:sz w:val="24"/>
+                        <w:szCs w:val="24"/>
+                      </w:rPr>
+                    </m:ctrlPr>
+                  </m:e>
+                  <m:e>
+                    <m:r>
+                      <w:rPr>
+                        <w:rFonts w:ascii="Cambria Math" w:eastAsiaTheme="minorEastAsia" w:hAnsi="Cambria Math"/>
+                        <w:sz w:val="24"/>
+                        <w:szCs w:val="24"/>
+                      </w:rPr>
+                      <m:t>0.30769</m:t>
+                    </m:r>
+                    <m:r>
+                      <m:rPr>
+                        <m:sty m:val="p"/>
+                      </m:rPr>
+                      <w:rPr>
+                        <w:rFonts w:ascii="Cambria Math" w:eastAsiaTheme="minorEastAsia" w:hAnsi="Cambria Math"/>
+                        <w:sz w:val="24"/>
+                        <w:szCs w:val="24"/>
+                      </w:rPr>
+                      <m:t>…</m:t>
+                    </m:r>
+                    <m:ctrlPr>
+                      <w:rPr>
+                        <w:rFonts w:ascii="Cambria Math" w:eastAsiaTheme="minorEastAsia" w:hAnsi="Cambria Math"/>
+                        <w:i/>
+                        <w:sz w:val="24"/>
+                        <w:szCs w:val="24"/>
+                      </w:rPr>
+                    </m:ctrlPr>
+                  </m:e>
+                  <m:e>
+                    <m:r>
+                      <w:rPr>
+                        <w:rFonts w:ascii="Cambria Math" w:eastAsiaTheme="minorEastAsia" w:hAnsi="Cambria Math"/>
+                        <w:sz w:val="24"/>
+                        <w:szCs w:val="24"/>
+                      </w:rPr>
+                      <m:t>1.07692</m:t>
+                    </m:r>
+                    <m:r>
+                      <m:rPr>
+                        <m:sty m:val="p"/>
+                      </m:rPr>
+                      <w:rPr>
+                        <w:rFonts w:ascii="Cambria Math" w:eastAsiaTheme="minorEastAsia" w:hAnsi="Cambria Math"/>
+                        <w:sz w:val="24"/>
+                        <w:szCs w:val="24"/>
+                      </w:rPr>
+                      <m:t>…</m:t>
+                    </m:r>
+                    <m:ctrlPr>
+                      <w:rPr>
+                        <w:rFonts w:ascii="Cambria Math" w:eastAsiaTheme="minorEastAsia" w:hAnsi="Cambria Math"/>
+                        <w:i/>
+                        <w:sz w:val="24"/>
+                        <w:szCs w:val="24"/>
+                      </w:rPr>
+                    </m:ctrlPr>
+                  </m:e>
+                </m:mr>
+              </m:m>
+            </m:e>
+          </m:d>
+          <m:d>
+            <m:dPr>
+              <m:ctrlPr>
+                <w:rPr>
+                  <w:rFonts w:ascii="Cambria Math" w:eastAsiaTheme="minorEastAsia" w:hAnsi="Cambria Math"/>
+                  <w:i/>
+                  <w:sz w:val="24"/>
+                  <w:szCs w:val="24"/>
+                </w:rPr>
+              </m:ctrlPr>
+            </m:dPr>
+            <m:e>
+              <m:f>
+                <m:fPr>
+                  <m:type m:val="noBar"/>
+                  <m:ctrlPr>
+                    <w:rPr>
+                      <w:rFonts w:ascii="Cambria Math" w:eastAsiaTheme="minorEastAsia" w:hAnsi="Cambria Math"/>
+                      <w:i/>
+                      <w:sz w:val="24"/>
+                      <w:szCs w:val="24"/>
+                    </w:rPr>
+                  </m:ctrlPr>
+                </m:fPr>
+                <m:num>
+                  <m:m>
+                    <m:mPr>
+                      <m:mcs>
+                        <m:mc>
+                          <m:mcPr>
+                            <m:count m:val="1"/>
+                            <m:mcJc m:val="center"/>
+                          </m:mcPr>
+                        </m:mc>
+                      </m:mcs>
+                      <m:ctrlPr>
+                        <w:rPr>
+                          <w:rFonts w:ascii="Cambria Math" w:eastAsiaTheme="minorEastAsia" w:hAnsi="Cambria Math"/>
+                          <w:i/>
+                          <w:sz w:val="24"/>
+                          <w:szCs w:val="24"/>
+                        </w:rPr>
+                      </m:ctrlPr>
+                    </m:mPr>
+                    <m:mr>
+                      <m:e>
+                        <m:r>
+                          <w:rPr>
+                            <w:rFonts w:ascii="Cambria Math" w:eastAsiaTheme="minorEastAsia" w:hAnsi="Cambria Math"/>
+                            <w:sz w:val="24"/>
+                            <w:szCs w:val="24"/>
+                          </w:rPr>
+                          <m:t>0</m:t>
+                        </m:r>
+                      </m:e>
+                    </m:mr>
+                    <m:mr>
+                      <m:e>
+                        <m:r>
+                          <w:rPr>
+                            <w:rFonts w:ascii="Cambria Math" w:eastAsiaTheme="minorEastAsia" w:hAnsi="Cambria Math"/>
+                            <w:sz w:val="24"/>
+                            <w:szCs w:val="24"/>
+                          </w:rPr>
+                          <m:t>0</m:t>
+                        </m:r>
+                      </m:e>
+                    </m:mr>
+                  </m:m>
+                </m:num>
+                <m:den>
+                  <m:m>
+                    <m:mPr>
+                      <m:mcs>
+                        <m:mc>
+                          <m:mcPr>
+                            <m:count m:val="1"/>
+                            <m:mcJc m:val="center"/>
+                          </m:mcPr>
+                        </m:mc>
+                      </m:mcs>
+                      <m:ctrlPr>
+                        <w:rPr>
+                          <w:rFonts w:ascii="Cambria Math" w:eastAsiaTheme="minorEastAsia" w:hAnsi="Cambria Math"/>
+                          <w:i/>
+                          <w:sz w:val="24"/>
+                          <w:szCs w:val="24"/>
+                        </w:rPr>
+                      </m:ctrlPr>
+                    </m:mPr>
+                    <m:mr>
+                      <m:e>
+                        <m:r>
+                          <w:rPr>
+                            <w:rFonts w:ascii="Cambria Math" w:eastAsiaTheme="minorEastAsia" w:hAnsi="Cambria Math"/>
+                            <w:sz w:val="24"/>
+                            <w:szCs w:val="24"/>
+                          </w:rPr>
+                          <m:t>1</m:t>
+                        </m:r>
+                      </m:e>
+                    </m:mr>
+                  </m:m>
+                </m:den>
+              </m:f>
+            </m:e>
+          </m:d>
+          <m:r>
+            <w:rPr>
+              <w:rFonts w:ascii="Cambria Math" w:eastAsiaTheme="minorEastAsia" w:hAnsi="Cambria Math"/>
+              <w:sz w:val="24"/>
+              <w:szCs w:val="24"/>
+            </w:rPr>
+            <m:t>=</m:t>
+          </m:r>
+          <m:d>
+            <m:dPr>
+              <m:ctrlPr>
+                <w:rPr>
+                  <w:rFonts w:ascii="Cambria Math" w:eastAsiaTheme="minorEastAsia" w:hAnsi="Cambria Math"/>
+                  <w:i/>
+                  <w:sz w:val="24"/>
+                  <w:szCs w:val="24"/>
+                </w:rPr>
+              </m:ctrlPr>
+            </m:dPr>
+            <m:e>
+              <m:f>
+                <m:fPr>
+                  <m:type m:val="noBar"/>
+                  <m:ctrlPr>
+                    <w:rPr>
+                      <w:rFonts w:ascii="Cambria Math" w:eastAsiaTheme="minorEastAsia" w:hAnsi="Cambria Math"/>
+                      <w:i/>
+                      <w:sz w:val="24"/>
+                      <w:szCs w:val="24"/>
+                    </w:rPr>
+                  </m:ctrlPr>
+                </m:fPr>
+                <m:num>
+                  <m:m>
+                    <m:mPr>
+                      <m:mcs>
+                        <m:mc>
+                          <m:mcPr>
+                            <m:count m:val="1"/>
+                            <m:mcJc m:val="center"/>
+                          </m:mcPr>
+                        </m:mc>
+                      </m:mcs>
+                      <m:ctrlPr>
+                        <w:rPr>
+                          <w:rFonts w:ascii="Cambria Math" w:eastAsiaTheme="minorEastAsia" w:hAnsi="Cambria Math"/>
+                          <w:i/>
+                          <w:sz w:val="24"/>
+                          <w:szCs w:val="24"/>
+                        </w:rPr>
+                      </m:ctrlPr>
+                    </m:mPr>
+                    <m:mr>
+                      <m:e>
+                        <m:r>
+                          <w:rPr>
+                            <w:rFonts w:ascii="Cambria Math" w:eastAsiaTheme="minorEastAsia" w:hAnsi="Cambria Math"/>
+                            <w:sz w:val="24"/>
+                            <w:szCs w:val="24"/>
+                          </w:rPr>
+                          <m:t>0.15384</m:t>
+                        </m:r>
+                      </m:e>
+                    </m:mr>
+                    <m:mr>
+                      <m:e>
+                        <m:r>
+                          <w:rPr>
+                            <w:rFonts w:ascii="Cambria Math" w:eastAsiaTheme="minorEastAsia" w:hAnsi="Cambria Math"/>
+                            <w:sz w:val="24"/>
+                            <w:szCs w:val="24"/>
+                          </w:rPr>
+                          <m:t>0.30769</m:t>
+                        </m:r>
+                      </m:e>
+                    </m:mr>
+                  </m:m>
+                </m:num>
+                <m:den>
+                  <m:m>
+                    <m:mPr>
+                      <m:mcs>
+                        <m:mc>
+                          <m:mcPr>
+                            <m:count m:val="1"/>
+                            <m:mcJc m:val="center"/>
+                          </m:mcPr>
+                        </m:mc>
+                      </m:mcs>
+                      <m:ctrlPr>
+                        <w:rPr>
+                          <w:rFonts w:ascii="Cambria Math" w:eastAsiaTheme="minorEastAsia" w:hAnsi="Cambria Math"/>
+                          <w:i/>
+                          <w:sz w:val="24"/>
+                          <w:szCs w:val="24"/>
+                        </w:rPr>
+                      </m:ctrlPr>
+                    </m:mPr>
+                    <m:mr>
+                      <m:e>
+                        <m:r>
+                          <w:rPr>
+                            <w:rFonts w:ascii="Cambria Math" w:eastAsiaTheme="minorEastAsia" w:hAnsi="Cambria Math"/>
+                            <w:sz w:val="24"/>
+                            <w:szCs w:val="24"/>
+                          </w:rPr>
+                          <m:t>1.07692</m:t>
+                        </m:r>
+                      </m:e>
+                    </m:mr>
+                  </m:m>
+                </m:den>
+              </m:f>
+            </m:e>
+          </m:d>
+        </m:oMath>
+      </m:oMathPara>
+      <w:bookmarkStart w:id="2" w:name="_GoBack"/>
+      <w:bookmarkEnd w:id="2"/>
+    </w:p>
+    <w:p>
+      <w:pPr>
+        <w:pStyle w:val="ListParagraph"/>
+        <w:ind w:left="900"/>
         <w:rPr>
           <w:rFonts w:eastAsiaTheme="minorEastAsia"/>
           <w:sz w:val="24"/>
@@ -16789,18 +19475,18 @@
 </file>
 
 <file path=customXml/item1.xml><?xml version="1.0" encoding="utf-8"?>
+<p:properties xmlns:p="http://schemas.microsoft.com/office/2006/metadata/properties" xmlns:xsi="http://www.w3.org/2001/XMLSchema-instance" xmlns:pc="http://schemas.microsoft.com/office/infopath/2007/PartnerControls">
+  <documentManagement/>
+</p:properties>
+</file>
+
+<file path=customXml/item2.xml><?xml version="1.0" encoding="utf-8"?>
 <?mso-contentType ?>
 <FormTemplates xmlns="http://schemas.microsoft.com/sharepoint/v3/contenttype/forms">
   <Display>DocumentLibraryForm</Display>
   <Edit>DocumentLibraryForm</Edit>
   <New>DocumentLibraryForm</New>
 </FormTemplates>
-</file>
-
-<file path=customXml/item2.xml><?xml version="1.0" encoding="utf-8"?>
-<p:properties xmlns:p="http://schemas.microsoft.com/office/2006/metadata/properties" xmlns:xsi="http://www.w3.org/2001/XMLSchema-instance" xmlns:pc="http://schemas.microsoft.com/office/infopath/2007/PartnerControls">
-  <documentManagement/>
-</p:properties>
 </file>
 
 <file path=customXml/item3.xml><?xml version="1.0" encoding="utf-8"?>
@@ -17011,26 +19697,26 @@
 </file>
 
 <file path=customXml/itemProps1.xml><?xml version="1.0" encoding="utf-8"?>
-<ds:datastoreItem xmlns:ds="http://schemas.openxmlformats.org/officeDocument/2006/customXml" ds:itemID="{42B08F5C-C231-4299-80D5-CD582FD437CE}">
+<ds:datastoreItem xmlns:ds="http://schemas.openxmlformats.org/officeDocument/2006/customXml" ds:itemID="{9CF600D1-5EF3-4D55-A2DA-18B7FBD96A06}">
   <ds:schemaRefs>
-    <ds:schemaRef ds:uri="http://schemas.microsoft.com/sharepoint/v3/contenttype/forms"/>
+    <ds:schemaRef ds:uri="http://purl.org/dc/elements/1.1/"/>
+    <ds:schemaRef ds:uri="http://schemas.microsoft.com/office/2006/metadata/properties"/>
+    <ds:schemaRef ds:uri="http://schemas.microsoft.com/office/2006/documentManagement/types"/>
+    <ds:schemaRef ds:uri="4c6704b2-63bd-4811-8fcb-479ef015be46"/>
+    <ds:schemaRef ds:uri="http://purl.org/dc/terms/"/>
+    <ds:schemaRef ds:uri="http://schemas.openxmlformats.org/package/2006/metadata/core-properties"/>
+    <ds:schemaRef ds:uri="http://purl.org/dc/dcmitype/"/>
+    <ds:schemaRef ds:uri="http://schemas.microsoft.com/office/infopath/2007/PartnerControls"/>
+    <ds:schemaRef ds:uri="a020700e-5205-40c5-855f-e99ef7adac1f"/>
+    <ds:schemaRef ds:uri="http://www.w3.org/XML/1998/namespace"/>
   </ds:schemaRefs>
 </ds:datastoreItem>
 </file>
 
 <file path=customXml/itemProps2.xml><?xml version="1.0" encoding="utf-8"?>
-<ds:datastoreItem xmlns:ds="http://schemas.openxmlformats.org/officeDocument/2006/customXml" ds:itemID="{9CF600D1-5EF3-4D55-A2DA-18B7FBD96A06}">
+<ds:datastoreItem xmlns:ds="http://schemas.openxmlformats.org/officeDocument/2006/customXml" ds:itemID="{42B08F5C-C231-4299-80D5-CD582FD437CE}">
   <ds:schemaRefs>
-    <ds:schemaRef ds:uri="http://purl.org/dc/terms/"/>
-    <ds:schemaRef ds:uri="http://schemas.openxmlformats.org/package/2006/metadata/core-properties"/>
-    <ds:schemaRef ds:uri="http://purl.org/dc/dcmitype/"/>
-    <ds:schemaRef ds:uri="http://schemas.microsoft.com/office/infopath/2007/PartnerControls"/>
-    <ds:schemaRef ds:uri="http://schemas.microsoft.com/office/2006/documentManagement/types"/>
-    <ds:schemaRef ds:uri="http://purl.org/dc/elements/1.1/"/>
-    <ds:schemaRef ds:uri="http://schemas.microsoft.com/office/2006/metadata/properties"/>
-    <ds:schemaRef ds:uri="a020700e-5205-40c5-855f-e99ef7adac1f"/>
-    <ds:schemaRef ds:uri="4c6704b2-63bd-4811-8fcb-479ef015be46"/>
-    <ds:schemaRef ds:uri="http://www.w3.org/XML/1998/namespace"/>
+    <ds:schemaRef ds:uri="http://schemas.microsoft.com/sharepoint/v3/contenttype/forms"/>
   </ds:schemaRefs>
 </ds:datastoreItem>
 </file>
@@ -17055,7 +19741,7 @@
 </file>
 
 <file path=customXml/itemProps4.xml><?xml version="1.0" encoding="utf-8"?>
-<ds:datastoreItem xmlns:ds="http://schemas.openxmlformats.org/officeDocument/2006/customXml" ds:itemID="{736157DF-5D8C-4889-9719-0AEEBA43992A}">
+<ds:datastoreItem xmlns:ds="http://schemas.openxmlformats.org/officeDocument/2006/customXml" ds:itemID="{AC52AB5B-F9CD-4E8C-8931-A5CCEBF17D51}">
   <ds:schemaRefs>
     <ds:schemaRef ds:uri="http://schemas.openxmlformats.org/officeDocument/2006/bibliography"/>
   </ds:schemaRefs>

--- a/hw3/hw3_034462796_205874951.docx
+++ b/hw3/hw3_034462796_205874951.docx
@@ -6797,15 +6797,7 @@
                   <w:sz w:val="24"/>
                   <w:szCs w:val="24"/>
                 </w:rPr>
-                <m:t>s</m:t>
-              </m:r>
-              <m:r>
-                <w:rPr>
-                  <w:rFonts w:ascii="Cambria Math" w:hAnsi="Cambria Math"/>
-                  <w:sz w:val="24"/>
-                  <w:szCs w:val="24"/>
-                </w:rPr>
-                <m:t>=i</m:t>
+                <m:t>s=i</m:t>
               </m:r>
             </m:e>
           </m:d>
@@ -7034,17 +7026,12 @@
               <w:sz w:val="24"/>
               <w:szCs w:val="24"/>
             </w:rPr>
-            <m:t>α</m:t>
+            <m:t>α from i to i+1)=0.5</m:t>
           </m:r>
           <m:r>
-            <w:rPr>
-              <w:rFonts w:ascii="Cambria Math" w:hAnsi="Cambria Math"/>
-              <w:sz w:val="24"/>
-              <w:szCs w:val="24"/>
-            </w:rPr>
-            <m:t xml:space="preserve"> from i to i+1)=0.5</m:t>
-          </m:r>
-          <m:r>
+            <m:rPr>
+              <m:sty m:val="p"/>
+            </m:rPr>
             <w:rPr>
               <w:rFonts w:eastAsiaTheme="minorEastAsia"/>
               <w:sz w:val="24"/>
@@ -12653,7 +12640,25 @@
           <w:sz w:val="24"/>
           <w:szCs w:val="24"/>
         </w:rPr>
-        <w:t xml:space="preserve">When in our case, the p denotes the probability to move from state i to state i+1. </w:t>
+        <w:t xml:space="preserve">When in our case, the p denotes the probability to move from state </w:t>
+      </w:r>
+      <w:proofErr w:type="spellStart"/>
+      <w:r>
+        <w:rPr>
+          <w:rFonts w:eastAsiaTheme="minorEastAsia"/>
+          <w:sz w:val="24"/>
+          <w:szCs w:val="24"/>
+        </w:rPr>
+        <w:t>i</w:t>
+      </w:r>
+      <w:proofErr w:type="spellEnd"/>
+      <w:r>
+        <w:rPr>
+          <w:rFonts w:eastAsiaTheme="minorEastAsia"/>
+          <w:sz w:val="24"/>
+          <w:szCs w:val="24"/>
+        </w:rPr>
+        <w:t xml:space="preserve"> to state i+1. </w:t>
       </w:r>
     </w:p>
     <w:p>
@@ -14190,7 +14195,25 @@
           <w:sz w:val="24"/>
           <w:szCs w:val="24"/>
         </w:rPr>
-        <w:t>In order to go through all state actions pairs, we will define a policy such that at the first time we encounter some state i we get back to 1 from it. Otherwise, we continue to next state i+1.</w:t>
+        <w:t xml:space="preserve">In order to go through all state actions pairs, we will define a policy such that at the first time we encounter some state </w:t>
+      </w:r>
+      <w:proofErr w:type="spellStart"/>
+      <w:r>
+        <w:rPr>
+          <w:rFonts w:eastAsiaTheme="minorEastAsia"/>
+          <w:sz w:val="24"/>
+          <w:szCs w:val="24"/>
+        </w:rPr>
+        <w:t>i</w:t>
+      </w:r>
+      <w:proofErr w:type="spellEnd"/>
+      <w:r>
+        <w:rPr>
+          <w:rFonts w:eastAsiaTheme="minorEastAsia"/>
+          <w:sz w:val="24"/>
+          <w:szCs w:val="24"/>
+        </w:rPr>
+        <w:t xml:space="preserve"> we get back to 1 from it. Otherwise, we continue to next state i+1.</w:t>
       </w:r>
       <w:r>
         <w:rPr>
@@ -14241,39 +14264,7 @@
               <w:sz w:val="24"/>
               <w:szCs w:val="24"/>
             </w:rPr>
-            <m:t>N=(1+1)+(2+1)+(3+1)+..+(n-1+1)=n</m:t>
-          </m:r>
-          <m:r>
-            <w:rPr>
-              <w:rFonts w:ascii="Cambria Math" w:eastAsiaTheme="minorEastAsia" w:hAnsi="Cambria Math"/>
-              <w:sz w:val="24"/>
-              <w:szCs w:val="24"/>
-            </w:rPr>
-            <m:t>-1</m:t>
-          </m:r>
-          <m:r>
-            <w:rPr>
-              <w:rFonts w:ascii="Cambria Math" w:eastAsiaTheme="minorEastAsia" w:hAnsi="Cambria Math"/>
-              <w:sz w:val="24"/>
-              <w:szCs w:val="24"/>
-            </w:rPr>
-            <m:t>+(1+2+..+n-1)=n</m:t>
-          </m:r>
-          <m:r>
-            <w:rPr>
-              <w:rFonts w:ascii="Cambria Math" w:eastAsiaTheme="minorEastAsia" w:hAnsi="Cambria Math"/>
-              <w:sz w:val="24"/>
-              <w:szCs w:val="24"/>
-            </w:rPr>
-            <m:t>-1</m:t>
-          </m:r>
-          <m:r>
-            <w:rPr>
-              <w:rFonts w:ascii="Cambria Math" w:eastAsiaTheme="minorEastAsia" w:hAnsi="Cambria Math"/>
-              <w:sz w:val="24"/>
-              <w:szCs w:val="24"/>
-            </w:rPr>
-            <m:t>+</m:t>
+            <m:t>N=(1+1)+(2+1)+(3+1)+..+(n-1+1)=n-1+(1+2+..+n-1)=n-1+</m:t>
           </m:r>
           <m:f>
             <m:fPr>
@@ -14333,31 +14324,7 @@
                   <w:sz w:val="24"/>
                   <w:szCs w:val="24"/>
                 </w:rPr>
-                <m:t>(</m:t>
-              </m:r>
-              <m:r>
-                <w:rPr>
-                  <w:rFonts w:ascii="Cambria Math" w:eastAsiaTheme="minorEastAsia" w:hAnsi="Cambria Math"/>
-                  <w:sz w:val="24"/>
-                  <w:szCs w:val="24"/>
-                </w:rPr>
-                <m:t>n</m:t>
-              </m:r>
-              <m:r>
-                <w:rPr>
-                  <w:rFonts w:ascii="Cambria Math" w:eastAsiaTheme="minorEastAsia" w:hAnsi="Cambria Math"/>
-                  <w:sz w:val="24"/>
-                  <w:szCs w:val="24"/>
-                </w:rPr>
-                <m:t>+2)</m:t>
-              </m:r>
-              <m:r>
-                <w:rPr>
-                  <w:rFonts w:ascii="Cambria Math" w:eastAsiaTheme="minorEastAsia" w:hAnsi="Cambria Math"/>
-                  <w:sz w:val="24"/>
-                  <w:szCs w:val="24"/>
-                </w:rPr>
-                <m:t>(n-1)</m:t>
+                <m:t>(n+2)(n-1)</m:t>
               </m:r>
             </m:num>
             <m:den>
@@ -14372,6 +14339,9 @@
             </m:den>
           </m:f>
           <m:r>
+            <m:rPr>
+              <m:sty m:val="p"/>
+            </m:rPr>
             <w:rPr>
               <w:rFonts w:eastAsiaTheme="minorEastAsia"/>
               <w:sz w:val="24"/>
@@ -14487,87 +14457,7 @@
               <w:sz w:val="24"/>
               <w:szCs w:val="24"/>
             </w:rPr>
-            <m:t>N=(</m:t>
-          </m:r>
-          <m:r>
-            <w:rPr>
-              <w:rFonts w:ascii="Cambria Math" w:eastAsiaTheme="minorEastAsia" w:hAnsi="Cambria Math"/>
-              <w:sz w:val="24"/>
-              <w:szCs w:val="24"/>
-            </w:rPr>
-            <m:t>n-1</m:t>
-          </m:r>
-          <m:r>
-            <w:rPr>
-              <w:rFonts w:ascii="Cambria Math" w:eastAsiaTheme="minorEastAsia" w:hAnsi="Cambria Math"/>
-              <w:sz w:val="24"/>
-              <w:szCs w:val="24"/>
-            </w:rPr>
-            <m:t>+1)+(</m:t>
-          </m:r>
-          <m:r>
-            <w:rPr>
-              <w:rFonts w:ascii="Cambria Math" w:eastAsiaTheme="minorEastAsia" w:hAnsi="Cambria Math"/>
-              <w:sz w:val="24"/>
-              <w:szCs w:val="24"/>
-            </w:rPr>
-            <m:t>1</m:t>
-          </m:r>
-          <m:r>
-            <w:rPr>
-              <w:rFonts w:ascii="Cambria Math" w:eastAsiaTheme="minorEastAsia" w:hAnsi="Cambria Math"/>
-              <w:sz w:val="24"/>
-              <w:szCs w:val="24"/>
-            </w:rPr>
-            <m:t>+1)+(</m:t>
-          </m:r>
-          <m:r>
-            <w:rPr>
-              <w:rFonts w:ascii="Cambria Math" w:eastAsiaTheme="minorEastAsia" w:hAnsi="Cambria Math"/>
-              <w:sz w:val="24"/>
-              <w:szCs w:val="24"/>
-            </w:rPr>
-            <m:t>2</m:t>
-          </m:r>
-          <m:r>
-            <w:rPr>
-              <w:rFonts w:ascii="Cambria Math" w:eastAsiaTheme="minorEastAsia" w:hAnsi="Cambria Math"/>
-              <w:sz w:val="24"/>
-              <w:szCs w:val="24"/>
-            </w:rPr>
-            <m:t>+1)+..+(n-</m:t>
-          </m:r>
-          <m:r>
-            <w:rPr>
-              <w:rFonts w:ascii="Cambria Math" w:eastAsiaTheme="minorEastAsia" w:hAnsi="Cambria Math"/>
-              <w:sz w:val="24"/>
-              <w:szCs w:val="24"/>
-            </w:rPr>
-            <m:t>2</m:t>
-          </m:r>
-          <m:r>
-            <w:rPr>
-              <w:rFonts w:ascii="Cambria Math" w:eastAsiaTheme="minorEastAsia" w:hAnsi="Cambria Math"/>
-              <w:sz w:val="24"/>
-              <w:szCs w:val="24"/>
-            </w:rPr>
-            <m:t>+1)=n</m:t>
-          </m:r>
-          <m:r>
-            <w:rPr>
-              <w:rFonts w:ascii="Cambria Math" w:eastAsiaTheme="minorEastAsia" w:hAnsi="Cambria Math"/>
-              <w:sz w:val="24"/>
-              <w:szCs w:val="24"/>
-            </w:rPr>
-            <m:t>-1</m:t>
-          </m:r>
-          <m:r>
-            <w:rPr>
-              <w:rFonts w:ascii="Cambria Math" w:eastAsiaTheme="minorEastAsia" w:hAnsi="Cambria Math"/>
-              <w:sz w:val="24"/>
-              <w:szCs w:val="24"/>
-            </w:rPr>
-            <m:t>+(1+2+..+n-1)=n-1+</m:t>
+            <m:t>N=(n-1+1)+(1+1)+(2+1)+..+(n-2+1)=n-1+(1+2+..+n-1)=n-1+</m:t>
           </m:r>
           <m:f>
             <m:fPr>
@@ -15244,13 +15134,6 @@
           <w:szCs w:val="24"/>
         </w:rPr>
         <w:br/>
-      </w:r>
-      <w:r>
-        <w:rPr>
-          <w:rFonts w:eastAsiaTheme="minorEastAsia"/>
-          <w:sz w:val="24"/>
-          <w:szCs w:val="24"/>
-        </w:rPr>
         <w:t xml:space="preserve"> </w:t>
       </w:r>
       <m:oMath>
@@ -15397,23 +15280,7 @@
                           <w:sz w:val="24"/>
                           <w:szCs w:val="24"/>
                         </w:rPr>
-                        <m:t>-</m:t>
-                      </m:r>
-                      <m:r>
-                        <w:rPr>
-                          <w:rFonts w:ascii="Cambria Math" w:eastAsiaTheme="minorEastAsia" w:hAnsi="Cambria Math"/>
-                          <w:sz w:val="24"/>
-                          <w:szCs w:val="24"/>
-                        </w:rPr>
-                        <m:t>0.5</m:t>
-                      </m:r>
-                      <m:r>
-                        <w:rPr>
-                          <w:rFonts w:ascii="Cambria Math" w:eastAsiaTheme="minorEastAsia" w:hAnsi="Cambria Math"/>
-                          <w:sz w:val="24"/>
-                          <w:szCs w:val="24"/>
-                        </w:rPr>
-                        <m:t>γ</m:t>
+                        <m:t>-0.5γ</m:t>
                       </m:r>
                     </m:e>
                   </m:mr>
@@ -15664,15 +15531,7 @@
                           <w:sz w:val="24"/>
                           <w:szCs w:val="24"/>
                         </w:rPr>
-                        <m:t>-</m:t>
-                      </m:r>
-                      <m:r>
-                        <w:rPr>
-                          <w:rFonts w:ascii="Cambria Math" w:eastAsiaTheme="minorEastAsia" w:hAnsi="Cambria Math"/>
-                          <w:sz w:val="24"/>
-                          <w:szCs w:val="24"/>
-                        </w:rPr>
-                        <m:t>0.5</m:t>
+                        <m:t>-0.5</m:t>
                       </m:r>
                     </m:e>
                     <m:e>
@@ -15694,15 +15553,7 @@
                           <w:sz w:val="24"/>
                           <w:szCs w:val="24"/>
                         </w:rPr>
-                        <m:t>-0.</m:t>
-                      </m:r>
-                      <m:r>
-                        <w:rPr>
-                          <w:rFonts w:ascii="Cambria Math" w:eastAsiaTheme="minorEastAsia" w:hAnsi="Cambria Math"/>
-                          <w:sz w:val="24"/>
-                          <w:szCs w:val="24"/>
-                        </w:rPr>
-                        <m:t>25</m:t>
+                        <m:t>-0.25</m:t>
                       </m:r>
                     </m:e>
                     <m:e>
@@ -15722,15 +15573,7 @@
                           <w:sz w:val="24"/>
                           <w:szCs w:val="24"/>
                         </w:rPr>
-                        <m:t>-0.</m:t>
-                      </m:r>
-                      <m:r>
-                        <w:rPr>
-                          <w:rFonts w:ascii="Cambria Math" w:eastAsiaTheme="minorEastAsia" w:hAnsi="Cambria Math"/>
-                          <w:sz w:val="24"/>
-                          <w:szCs w:val="24"/>
-                        </w:rPr>
-                        <m:t>25</m:t>
+                        <m:t>-0.25</m:t>
                       </m:r>
                     </m:e>
                   </m:mr>
@@ -15763,15 +15606,7 @@
                                 <w:sz w:val="24"/>
                                 <w:szCs w:val="24"/>
                               </w:rPr>
-                              <m:t>-</m:t>
-                            </m:r>
-                            <m:r>
-                              <w:rPr>
-                                <w:rFonts w:ascii="Cambria Math" w:eastAsiaTheme="minorEastAsia" w:hAnsi="Cambria Math"/>
-                                <w:sz w:val="24"/>
-                                <w:szCs w:val="24"/>
-                              </w:rPr>
-                              <m:t>0.5</m:t>
+                              <m:t>-0.5</m:t>
                             </m:r>
                           </m:e>
                         </m:mr>
@@ -15929,6 +15764,9 @@
           <m:t>=</m:t>
         </m:r>
         <m:r>
+          <m:rPr>
+            <m:sty m:val="p"/>
+          </m:rPr>
           <w:rPr>
             <w:rFonts w:ascii="Cambria Math" w:eastAsiaTheme="minorEastAsia" w:hAnsi="Cambria Math"/>
             <w:sz w:val="24"/>
@@ -16462,6 +16300,3234 @@
           </m:d>
         </m:oMath>
       </m:oMathPara>
+    </w:p>
+    <w:p>
+      <w:pPr>
+        <w:pStyle w:val="ListParagraph"/>
+        <w:ind w:left="900"/>
+        <w:rPr>
+          <w:rFonts w:eastAsiaTheme="minorEastAsia"/>
+          <w:sz w:val="24"/>
+          <w:szCs w:val="24"/>
+        </w:rPr>
+      </w:pPr>
+    </w:p>
+    <w:p>
+      <w:pPr>
+        <w:pStyle w:val="ListParagraph"/>
+        <w:ind w:left="900"/>
+        <w:rPr>
+          <w:rFonts w:eastAsiaTheme="minorEastAsia"/>
+          <w:sz w:val="24"/>
+          <w:szCs w:val="24"/>
+        </w:rPr>
+      </w:pPr>
+    </w:p>
+    <w:p>
+      <w:pPr>
+        <w:pStyle w:val="ListParagraph"/>
+        <w:ind w:left="900"/>
+        <w:rPr>
+          <w:rFonts w:eastAsiaTheme="minorEastAsia"/>
+          <w:sz w:val="24"/>
+          <w:szCs w:val="24"/>
+        </w:rPr>
+      </w:pPr>
+    </w:p>
+    <w:p>
+      <w:pPr>
+        <w:pStyle w:val="ListParagraph"/>
+        <w:numPr>
+          <w:ilvl w:val="0"/>
+          <w:numId w:val="2"/>
+        </w:numPr>
+        <w:rPr>
+          <w:rFonts w:eastAsiaTheme="minorEastAsia"/>
+          <w:sz w:val="24"/>
+          <w:szCs w:val="24"/>
+        </w:rPr>
+      </w:pPr>
+    </w:p>
+    <w:p>
+      <w:pPr>
+        <w:pStyle w:val="ListParagraph"/>
+        <w:numPr>
+          <w:ilvl w:val="1"/>
+          <w:numId w:val="2"/>
+        </w:numPr>
+        <w:rPr>
+          <w:rFonts w:eastAsiaTheme="minorEastAsia"/>
+          <w:sz w:val="24"/>
+          <w:szCs w:val="24"/>
+        </w:rPr>
+      </w:pPr>
+      <w:r>
+        <w:rPr>
+          <w:rFonts w:eastAsiaTheme="minorEastAsia"/>
+          <w:sz w:val="24"/>
+          <w:szCs w:val="24"/>
+        </w:rPr>
+        <w:t>The state space:</w:t>
+      </w:r>
+      <w:r>
+        <w:rPr>
+          <w:rFonts w:eastAsiaTheme="minorEastAsia"/>
+          <w:sz w:val="24"/>
+          <w:szCs w:val="24"/>
+        </w:rPr>
+        <w:br/>
+      </w:r>
+      <m:oMath>
+        <m:r>
+          <w:rPr>
+            <w:rFonts w:ascii="Cambria Math" w:eastAsiaTheme="minorEastAsia" w:hAnsi="Cambria Math"/>
+            <w:sz w:val="24"/>
+            <w:szCs w:val="24"/>
+          </w:rPr>
+          <m:t>S={All subgroups of the group{1,2…N</m:t>
+        </m:r>
+      </m:oMath>
+      <w:r>
+        <w:rPr>
+          <w:rFonts w:eastAsiaTheme="minorEastAsia"/>
+          <w:sz w:val="24"/>
+          <w:szCs w:val="24"/>
+        </w:rPr>
+        <w:t>}}</w:t>
+      </w:r>
+      <w:r>
+        <w:rPr>
+          <w:rFonts w:eastAsiaTheme="minorEastAsia"/>
+          <w:sz w:val="24"/>
+          <w:szCs w:val="24"/>
+        </w:rPr>
+        <w:br/>
+        <w:t xml:space="preserve">Therefore, we have </w:t>
+      </w:r>
+      <m:oMath>
+        <m:d>
+          <m:dPr>
+            <m:begChr m:val="|"/>
+            <m:endChr m:val="|"/>
+            <m:ctrlPr>
+              <w:rPr>
+                <w:rFonts w:ascii="Cambria Math" w:eastAsiaTheme="minorEastAsia" w:hAnsi="Cambria Math"/>
+                <w:i/>
+                <w:sz w:val="24"/>
+                <w:szCs w:val="24"/>
+              </w:rPr>
+            </m:ctrlPr>
+          </m:dPr>
+          <m:e>
+            <m:r>
+              <w:rPr>
+                <w:rFonts w:ascii="Cambria Math" w:eastAsiaTheme="minorEastAsia" w:hAnsi="Cambria Math"/>
+                <w:sz w:val="24"/>
+                <w:szCs w:val="24"/>
+              </w:rPr>
+              <m:t>S</m:t>
+            </m:r>
+          </m:e>
+        </m:d>
+        <m:r>
+          <w:rPr>
+            <w:rFonts w:ascii="Cambria Math" w:eastAsiaTheme="minorEastAsia" w:hAnsi="Cambria Math"/>
+            <w:sz w:val="24"/>
+            <w:szCs w:val="24"/>
+          </w:rPr>
+          <m:t>=</m:t>
+        </m:r>
+        <m:sSup>
+          <m:sSupPr>
+            <m:ctrlPr>
+              <w:rPr>
+                <w:rFonts w:ascii="Cambria Math" w:eastAsiaTheme="minorEastAsia" w:hAnsi="Cambria Math"/>
+                <w:i/>
+                <w:sz w:val="24"/>
+                <w:szCs w:val="24"/>
+              </w:rPr>
+            </m:ctrlPr>
+          </m:sSupPr>
+          <m:e>
+            <m:r>
+              <w:rPr>
+                <w:rFonts w:ascii="Cambria Math" w:eastAsiaTheme="minorEastAsia" w:hAnsi="Cambria Math"/>
+                <w:sz w:val="24"/>
+                <w:szCs w:val="24"/>
+              </w:rPr>
+              <m:t>2</m:t>
+            </m:r>
+          </m:e>
+          <m:sup>
+            <m:r>
+              <w:rPr>
+                <w:rFonts w:ascii="Cambria Math" w:eastAsiaTheme="minorEastAsia" w:hAnsi="Cambria Math"/>
+                <w:sz w:val="24"/>
+                <w:szCs w:val="24"/>
+              </w:rPr>
+              <m:t>N</m:t>
+            </m:r>
+          </m:sup>
+        </m:sSup>
+      </m:oMath>
+      <w:r>
+        <w:rPr>
+          <w:rFonts w:eastAsiaTheme="minorEastAsia"/>
+          <w:sz w:val="24"/>
+          <w:szCs w:val="24"/>
+        </w:rPr>
+        <w:br/>
+        <w:t>The state’s defines the remaining jobs that were not served yet.</w:t>
+      </w:r>
+      <w:r>
+        <w:rPr>
+          <w:rFonts w:eastAsiaTheme="minorEastAsia"/>
+          <w:sz w:val="24"/>
+          <w:szCs w:val="24"/>
+        </w:rPr>
+        <w:br/>
+        <w:t xml:space="preserve">The start state is </w:t>
+      </w:r>
+      <m:oMath>
+        <m:sSub>
+          <m:sSubPr>
+            <m:ctrlPr>
+              <w:rPr>
+                <w:rFonts w:ascii="Cambria Math" w:eastAsiaTheme="minorEastAsia" w:hAnsi="Cambria Math"/>
+                <w:i/>
+                <w:sz w:val="24"/>
+                <w:szCs w:val="24"/>
+              </w:rPr>
+            </m:ctrlPr>
+          </m:sSubPr>
+          <m:e>
+            <m:r>
+              <w:rPr>
+                <w:rFonts w:ascii="Cambria Math" w:eastAsiaTheme="minorEastAsia" w:hAnsi="Cambria Math"/>
+                <w:sz w:val="24"/>
+                <w:szCs w:val="24"/>
+              </w:rPr>
+              <m:t>s</m:t>
+            </m:r>
+          </m:e>
+          <m:sub>
+            <m:r>
+              <w:rPr>
+                <w:rFonts w:ascii="Cambria Math" w:eastAsiaTheme="minorEastAsia" w:hAnsi="Cambria Math"/>
+                <w:sz w:val="24"/>
+                <w:szCs w:val="24"/>
+              </w:rPr>
+              <m:t>0</m:t>
+            </m:r>
+          </m:sub>
+        </m:sSub>
+        <m:r>
+          <w:rPr>
+            <w:rFonts w:ascii="Cambria Math" w:eastAsiaTheme="minorEastAsia" w:hAnsi="Cambria Math"/>
+            <w:sz w:val="24"/>
+            <w:szCs w:val="24"/>
+          </w:rPr>
+          <m:t>={1,2,...,N}</m:t>
+        </m:r>
+      </m:oMath>
+      <w:r>
+        <w:rPr>
+          <w:rFonts w:eastAsiaTheme="minorEastAsia"/>
+          <w:sz w:val="24"/>
+          <w:szCs w:val="24"/>
+        </w:rPr>
+        <w:br/>
+      </w:r>
+      <w:r>
+        <w:rPr>
+          <w:rFonts w:eastAsiaTheme="minorEastAsia"/>
+          <w:sz w:val="24"/>
+          <w:szCs w:val="24"/>
+        </w:rPr>
+        <w:br/>
+      </w:r>
+      <w:r>
+        <w:rPr>
+          <w:rFonts w:eastAsiaTheme="minorEastAsia"/>
+          <w:sz w:val="24"/>
+          <w:szCs w:val="24"/>
+        </w:rPr>
+        <w:t>The action space:</w:t>
+      </w:r>
+      <w:r>
+        <w:rPr>
+          <w:rFonts w:eastAsiaTheme="minorEastAsia"/>
+          <w:sz w:val="24"/>
+          <w:szCs w:val="24"/>
+        </w:rPr>
+        <w:br/>
+      </w:r>
+      <m:oMath>
+        <m:r>
+          <w:rPr>
+            <w:rFonts w:ascii="Cambria Math" w:eastAsiaTheme="minorEastAsia" w:hAnsi="Cambria Math"/>
+            <w:sz w:val="24"/>
+            <w:szCs w:val="24"/>
+          </w:rPr>
+          <m:t>A={1,2…N</m:t>
+        </m:r>
+      </m:oMath>
+      <w:r>
+        <w:rPr>
+          <w:rFonts w:eastAsiaTheme="minorEastAsia"/>
+          <w:sz w:val="24"/>
+          <w:szCs w:val="24"/>
+        </w:rPr>
+        <w:t>}</w:t>
+      </w:r>
+      <w:r>
+        <w:rPr>
+          <w:rFonts w:eastAsiaTheme="minorEastAsia"/>
+          <w:sz w:val="24"/>
+          <w:szCs w:val="24"/>
+        </w:rPr>
+        <w:br/>
+        <w:t>The action index defines the job that the server tries to serve at that time index.</w:t>
+      </w:r>
+      <w:r>
+        <w:rPr>
+          <w:rFonts w:eastAsiaTheme="minorEastAsia"/>
+          <w:sz w:val="24"/>
+          <w:szCs w:val="24"/>
+        </w:rPr>
+        <w:br/>
+        <w:t>It cannot be an index that doesn’t belong to the state at that time index.</w:t>
+      </w:r>
+      <w:r>
+        <w:rPr>
+          <w:rFonts w:eastAsiaTheme="minorEastAsia"/>
+          <w:sz w:val="24"/>
+          <w:szCs w:val="24"/>
+        </w:rPr>
+        <w:br/>
+      </w:r>
+      <m:oMathPara>
+        <m:oMath>
+          <m:sSub>
+            <m:sSubPr>
+              <m:ctrlPr>
+                <w:rPr>
+                  <w:rFonts w:ascii="Cambria Math" w:eastAsiaTheme="minorEastAsia" w:hAnsi="Cambria Math"/>
+                  <w:i/>
+                  <w:sz w:val="24"/>
+                  <w:szCs w:val="24"/>
+                </w:rPr>
+              </m:ctrlPr>
+            </m:sSubPr>
+            <m:e>
+              <m:r>
+                <w:rPr>
+                  <w:rFonts w:ascii="Cambria Math" w:hAnsi="Cambria Math"/>
+                  <w:sz w:val="24"/>
+                  <w:szCs w:val="24"/>
+                </w:rPr>
+                <m:t xml:space="preserve"> a</m:t>
+              </m:r>
+            </m:e>
+            <m:sub>
+              <m:r>
+                <w:rPr>
+                  <w:rFonts w:ascii="Cambria Math" w:eastAsiaTheme="minorEastAsia" w:hAnsi="Cambria Math"/>
+                  <w:sz w:val="24"/>
+                  <w:szCs w:val="24"/>
+                </w:rPr>
+                <m:t>t</m:t>
+              </m:r>
+            </m:sub>
+          </m:sSub>
+          <m:r>
+            <w:rPr>
+              <w:rFonts w:ascii="Cambria Math" w:eastAsiaTheme="minorEastAsia" w:hAnsi="Cambria Math"/>
+              <w:sz w:val="24"/>
+              <w:szCs w:val="24"/>
+            </w:rPr>
+            <m:t xml:space="preserve">∈ </m:t>
+          </m:r>
+          <m:sSub>
+            <m:sSubPr>
+              <m:ctrlPr>
+                <w:rPr>
+                  <w:rFonts w:ascii="Cambria Math" w:eastAsiaTheme="minorEastAsia" w:hAnsi="Cambria Math"/>
+                  <w:i/>
+                  <w:sz w:val="24"/>
+                  <w:szCs w:val="24"/>
+                </w:rPr>
+              </m:ctrlPr>
+            </m:sSubPr>
+            <m:e>
+              <m:r>
+                <w:rPr>
+                  <w:rFonts w:ascii="Cambria Math" w:eastAsiaTheme="minorEastAsia" w:hAnsi="Cambria Math"/>
+                  <w:sz w:val="24"/>
+                  <w:szCs w:val="24"/>
+                </w:rPr>
+                <m:t>A</m:t>
+              </m:r>
+            </m:e>
+            <m:sub>
+              <m:r>
+                <w:rPr>
+                  <w:rFonts w:ascii="Cambria Math" w:eastAsiaTheme="minorEastAsia" w:hAnsi="Cambria Math"/>
+                  <w:sz w:val="24"/>
+                  <w:szCs w:val="24"/>
+                </w:rPr>
+                <m:t>t</m:t>
+              </m:r>
+            </m:sub>
+          </m:sSub>
+          <m:r>
+            <w:rPr>
+              <w:rFonts w:ascii="Cambria Math" w:eastAsiaTheme="minorEastAsia" w:hAnsi="Cambria Math"/>
+              <w:sz w:val="24"/>
+              <w:szCs w:val="24"/>
+            </w:rPr>
+            <m:t>=</m:t>
+          </m:r>
+          <m:sSub>
+            <m:sSubPr>
+              <m:ctrlPr>
+                <w:rPr>
+                  <w:rFonts w:ascii="Cambria Math" w:eastAsiaTheme="minorEastAsia" w:hAnsi="Cambria Math"/>
+                  <w:i/>
+                  <w:sz w:val="24"/>
+                  <w:szCs w:val="24"/>
+                </w:rPr>
+              </m:ctrlPr>
+            </m:sSubPr>
+            <m:e>
+              <m:r>
+                <w:rPr>
+                  <w:rFonts w:ascii="Cambria Math" w:eastAsiaTheme="minorEastAsia" w:hAnsi="Cambria Math"/>
+                  <w:sz w:val="24"/>
+                  <w:szCs w:val="24"/>
+                </w:rPr>
+                <m:t>s</m:t>
+              </m:r>
+            </m:e>
+            <m:sub>
+              <m:r>
+                <w:rPr>
+                  <w:rFonts w:ascii="Cambria Math" w:eastAsiaTheme="minorEastAsia" w:hAnsi="Cambria Math"/>
+                  <w:sz w:val="24"/>
+                  <w:szCs w:val="24"/>
+                </w:rPr>
+                <m:t>t</m:t>
+              </m:r>
+            </m:sub>
+          </m:sSub>
+          <m:r>
+            <w:rPr>
+              <w:rFonts w:ascii="Cambria Math" w:eastAsiaTheme="minorEastAsia" w:hAnsi="Cambria Math"/>
+              <w:sz w:val="24"/>
+              <w:szCs w:val="24"/>
+            </w:rPr>
+            <m:t>∈S</m:t>
+          </m:r>
+          <m:r>
+            <m:rPr>
+              <m:sty m:val="p"/>
+            </m:rPr>
+            <w:rPr>
+              <w:rFonts w:eastAsiaTheme="minorEastAsia"/>
+              <w:sz w:val="24"/>
+              <w:szCs w:val="24"/>
+            </w:rPr>
+            <w:br/>
+          </m:r>
+        </m:oMath>
+      </m:oMathPara>
+      <w:r>
+        <w:rPr>
+          <w:rFonts w:eastAsiaTheme="minorEastAsia"/>
+          <w:sz w:val="24"/>
+          <w:szCs w:val="24"/>
+        </w:rPr>
+        <w:t>Transition probabilities:</w:t>
+      </w:r>
+      <w:r>
+        <w:rPr>
+          <w:rFonts w:eastAsiaTheme="minorEastAsia"/>
+          <w:sz w:val="24"/>
+          <w:szCs w:val="24"/>
+        </w:rPr>
+        <w:br/>
+        <w:t>As stated, We note that we cannot have an action that is not part of the current state.</w:t>
+      </w:r>
+      <w:r>
+        <w:rPr>
+          <w:rFonts w:eastAsiaTheme="minorEastAsia"/>
+          <w:sz w:val="24"/>
+          <w:szCs w:val="24"/>
+        </w:rPr>
+        <w:br/>
+        <w:t xml:space="preserve">If we define some state as </w:t>
+      </w:r>
+      <m:oMath>
+        <m:r>
+          <w:rPr>
+            <w:rFonts w:ascii="Cambria Math" w:eastAsiaTheme="minorEastAsia" w:hAnsi="Cambria Math"/>
+            <w:sz w:val="24"/>
+            <w:szCs w:val="24"/>
+          </w:rPr>
+          <m:t>J={some subset of {1,2,..,N}}</m:t>
+        </m:r>
+      </m:oMath>
+      <w:r>
+        <w:rPr>
+          <w:rFonts w:eastAsiaTheme="minorEastAsia"/>
+          <w:sz w:val="24"/>
+          <w:szCs w:val="24"/>
+        </w:rPr>
+        <w:t xml:space="preserve">. We can move from </w:t>
+      </w:r>
+      <m:oMath>
+        <m:r>
+          <m:rPr>
+            <m:sty m:val="p"/>
+          </m:rPr>
+          <w:rPr>
+            <w:rFonts w:ascii="Cambria Math" w:eastAsiaTheme="minorEastAsia" w:hAnsi="Cambria Math"/>
+            <w:sz w:val="24"/>
+            <w:szCs w:val="24"/>
+          </w:rPr>
+          <w:br/>
+        </m:r>
+        <m:r>
+          <w:rPr>
+            <w:rFonts w:ascii="Cambria Math" w:eastAsiaTheme="minorEastAsia" w:hAnsi="Cambria Math"/>
+            <w:sz w:val="24"/>
+            <w:szCs w:val="24"/>
+          </w:rPr>
+          <m:t>J∪{k}</m:t>
+        </m:r>
+      </m:oMath>
+      <w:r>
+        <w:rPr>
+          <w:rFonts w:eastAsiaTheme="minorEastAsia"/>
+          <w:sz w:val="24"/>
+          <w:szCs w:val="24"/>
+        </w:rPr>
+        <w:t xml:space="preserve"> to </w:t>
+      </w:r>
+      <m:oMath>
+        <m:r>
+          <w:rPr>
+            <w:rFonts w:ascii="Cambria Math" w:eastAsiaTheme="minorEastAsia" w:hAnsi="Cambria Math"/>
+            <w:sz w:val="24"/>
+            <w:szCs w:val="24"/>
+          </w:rPr>
+          <m:t>J</m:t>
+        </m:r>
+      </m:oMath>
+      <w:r>
+        <w:rPr>
+          <w:rFonts w:eastAsiaTheme="minorEastAsia"/>
+          <w:sz w:val="24"/>
+          <w:szCs w:val="24"/>
+        </w:rPr>
+        <w:t xml:space="preserve"> by selecting </w:t>
+      </w:r>
+      <m:oMath>
+        <m:sSub>
+          <m:sSubPr>
+            <m:ctrlPr>
+              <w:rPr>
+                <w:rFonts w:ascii="Cambria Math" w:eastAsiaTheme="minorEastAsia" w:hAnsi="Cambria Math"/>
+                <w:i/>
+                <w:sz w:val="24"/>
+                <w:szCs w:val="24"/>
+              </w:rPr>
+            </m:ctrlPr>
+          </m:sSubPr>
+          <m:e>
+            <m:r>
+              <w:rPr>
+                <w:rFonts w:ascii="Cambria Math" w:hAnsi="Cambria Math"/>
+                <w:sz w:val="24"/>
+                <w:szCs w:val="24"/>
+              </w:rPr>
+              <m:t xml:space="preserve"> a</m:t>
+            </m:r>
+          </m:e>
+          <m:sub>
+            <m:r>
+              <w:rPr>
+                <w:rFonts w:ascii="Cambria Math" w:eastAsiaTheme="minorEastAsia" w:hAnsi="Cambria Math"/>
+                <w:sz w:val="24"/>
+                <w:szCs w:val="24"/>
+              </w:rPr>
+              <m:t>t</m:t>
+            </m:r>
+          </m:sub>
+        </m:sSub>
+        <m:r>
+          <w:rPr>
+            <w:rFonts w:ascii="Cambria Math" w:eastAsiaTheme="minorEastAsia" w:hAnsi="Cambria Math"/>
+            <w:sz w:val="24"/>
+            <w:szCs w:val="24"/>
+          </w:rPr>
+          <m:t>=k</m:t>
+        </m:r>
+      </m:oMath>
+      <w:r>
+        <w:rPr>
+          <w:rFonts w:eastAsiaTheme="minorEastAsia"/>
+          <w:sz w:val="24"/>
+          <w:szCs w:val="24"/>
+        </w:rPr>
+        <w:t xml:space="preserve">. if the job was not served (with probability </w:t>
+      </w:r>
+      <m:oMath>
+        <m:sSub>
+          <m:sSubPr>
+            <m:ctrlPr>
+              <w:rPr>
+                <w:rFonts w:ascii="Cambria Math" w:eastAsiaTheme="minorEastAsia" w:hAnsi="Cambria Math"/>
+                <w:i/>
+                <w:sz w:val="24"/>
+                <w:szCs w:val="24"/>
+              </w:rPr>
+            </m:ctrlPr>
+          </m:sSubPr>
+          <m:e>
+            <m:r>
+              <w:rPr>
+                <w:rFonts w:ascii="Cambria Math" w:eastAsiaTheme="minorEastAsia" w:hAnsi="Cambria Math"/>
+                <w:sz w:val="24"/>
+                <w:szCs w:val="24"/>
+              </w:rPr>
+              <m:t>μ</m:t>
+            </m:r>
+          </m:e>
+          <m:sub>
+            <m:r>
+              <w:rPr>
+                <w:rFonts w:ascii="Cambria Math" w:eastAsiaTheme="minorEastAsia" w:hAnsi="Cambria Math"/>
+                <w:sz w:val="24"/>
+                <w:szCs w:val="24"/>
+              </w:rPr>
+              <m:t>i</m:t>
+            </m:r>
+          </m:sub>
+        </m:sSub>
+      </m:oMath>
+      <w:r>
+        <w:rPr>
+          <w:rFonts w:eastAsiaTheme="minorEastAsia"/>
+          <w:sz w:val="24"/>
+          <w:szCs w:val="24"/>
+        </w:rPr>
+        <w:t>) we stay in the same state</w:t>
+      </w:r>
+      <m:oMath>
+        <m:r>
+          <w:rPr>
+            <w:rFonts w:ascii="Cambria Math" w:eastAsiaTheme="minorEastAsia" w:hAnsi="Cambria Math"/>
+            <w:sz w:val="24"/>
+            <w:szCs w:val="24"/>
+          </w:rPr>
+          <m:t xml:space="preserve"> J</m:t>
+        </m:r>
+      </m:oMath>
+      <w:r>
+        <w:rPr>
+          <w:rFonts w:eastAsiaTheme="minorEastAsia"/>
+          <w:sz w:val="24"/>
+          <w:szCs w:val="24"/>
+        </w:rPr>
+        <w:t>.</w:t>
+      </w:r>
+      <w:r>
+        <w:rPr>
+          <w:rFonts w:eastAsiaTheme="minorEastAsia"/>
+          <w:sz w:val="24"/>
+          <w:szCs w:val="24"/>
+        </w:rPr>
+        <w:br/>
+      </w:r>
+      <m:oMathPara>
+        <m:oMath>
+          <m:r>
+            <w:rPr>
+              <w:rFonts w:ascii="Cambria Math" w:eastAsiaTheme="minorEastAsia" w:hAnsi="Cambria Math"/>
+              <w:sz w:val="24"/>
+              <w:szCs w:val="24"/>
+            </w:rPr>
+            <m:t>P</m:t>
+          </m:r>
+          <m:d>
+            <m:dPr>
+              <m:ctrlPr>
+                <w:rPr>
+                  <w:rFonts w:ascii="Cambria Math" w:hAnsi="Cambria Math"/>
+                  <w:bCs/>
+                  <w:i/>
+                  <w:sz w:val="24"/>
+                  <w:szCs w:val="24"/>
+                </w:rPr>
+              </m:ctrlPr>
+            </m:dPr>
+            <m:e>
+              <m:sSup>
+                <m:sSupPr>
+                  <m:ctrlPr>
+                    <w:rPr>
+                      <w:rFonts w:ascii="Cambria Math" w:hAnsi="Cambria Math"/>
+                      <w:bCs/>
+                      <w:i/>
+                      <w:sz w:val="24"/>
+                      <w:szCs w:val="24"/>
+                    </w:rPr>
+                  </m:ctrlPr>
+                </m:sSupPr>
+                <m:e>
+                  <m:r>
+                    <w:rPr>
+                      <w:rFonts w:ascii="Cambria Math" w:hAnsi="Cambria Math"/>
+                      <w:sz w:val="24"/>
+                      <w:szCs w:val="24"/>
+                    </w:rPr>
+                    <m:t>s</m:t>
+                  </m:r>
+                </m:e>
+                <m:sup>
+                  <m:r>
+                    <w:rPr>
+                      <w:rFonts w:ascii="Cambria Math" w:hAnsi="Cambria Math"/>
+                      <w:sz w:val="24"/>
+                      <w:szCs w:val="24"/>
+                    </w:rPr>
+                    <m:t>'</m:t>
+                  </m:r>
+                </m:sup>
+              </m:sSup>
+              <m:r>
+                <w:rPr>
+                  <w:rFonts w:ascii="Cambria Math" w:hAnsi="Cambria Math"/>
+                  <w:sz w:val="24"/>
+                  <w:szCs w:val="24"/>
+                </w:rPr>
+                <m:t>=</m:t>
+              </m:r>
+              <m:r>
+                <w:rPr>
+                  <w:rFonts w:ascii="Cambria Math" w:eastAsiaTheme="minorEastAsia" w:hAnsi="Cambria Math"/>
+                  <w:sz w:val="24"/>
+                  <w:szCs w:val="24"/>
+                </w:rPr>
+                <m:t>J</m:t>
+              </m:r>
+            </m:e>
+            <m:e>
+              <m:r>
+                <w:rPr>
+                  <w:rFonts w:ascii="Cambria Math" w:hAnsi="Cambria Math"/>
+                  <w:sz w:val="24"/>
+                  <w:szCs w:val="24"/>
+                </w:rPr>
+                <m:t>s=</m:t>
+              </m:r>
+              <m:r>
+                <w:rPr>
+                  <w:rFonts w:ascii="Cambria Math" w:eastAsiaTheme="minorEastAsia" w:hAnsi="Cambria Math"/>
+                  <w:sz w:val="24"/>
+                  <w:szCs w:val="24"/>
+                </w:rPr>
+                <m:t>J∪{k}</m:t>
+              </m:r>
+              <m:r>
+                <w:rPr>
+                  <w:rFonts w:ascii="Cambria Math" w:hAnsi="Cambria Math"/>
+                  <w:sz w:val="24"/>
+                  <w:szCs w:val="24"/>
+                </w:rPr>
+                <m:t>, a=k</m:t>
+              </m:r>
+            </m:e>
+          </m:d>
+          <m:r>
+            <w:rPr>
+              <w:rFonts w:ascii="Cambria Math" w:hAnsi="Cambria Math"/>
+              <w:sz w:val="24"/>
+              <w:szCs w:val="24"/>
+            </w:rPr>
+            <m:t>=</m:t>
+          </m:r>
+          <m:sSub>
+            <m:sSubPr>
+              <m:ctrlPr>
+                <w:rPr>
+                  <w:rFonts w:ascii="Cambria Math" w:eastAsiaTheme="minorEastAsia" w:hAnsi="Cambria Math"/>
+                  <w:i/>
+                  <w:sz w:val="24"/>
+                  <w:szCs w:val="24"/>
+                </w:rPr>
+              </m:ctrlPr>
+            </m:sSubPr>
+            <m:e>
+              <m:r>
+                <w:rPr>
+                  <w:rFonts w:ascii="Cambria Math" w:eastAsiaTheme="minorEastAsia" w:hAnsi="Cambria Math"/>
+                  <w:sz w:val="24"/>
+                  <w:szCs w:val="24"/>
+                </w:rPr>
+                <m:t>μ</m:t>
+              </m:r>
+            </m:e>
+            <m:sub>
+              <m:r>
+                <w:rPr>
+                  <w:rFonts w:ascii="Cambria Math" w:eastAsiaTheme="minorEastAsia" w:hAnsi="Cambria Math"/>
+                  <w:sz w:val="24"/>
+                  <w:szCs w:val="24"/>
+                </w:rPr>
+                <m:t>k</m:t>
+              </m:r>
+            </m:sub>
+          </m:sSub>
+        </m:oMath>
+      </m:oMathPara>
+    </w:p>
+    <w:p>
+      <w:pPr>
+        <w:pStyle w:val="ListParagraph"/>
+        <w:ind w:left="900"/>
+        <w:rPr>
+          <w:rFonts w:eastAsiaTheme="minorEastAsia"/>
+          <w:sz w:val="24"/>
+          <w:szCs w:val="24"/>
+        </w:rPr>
+      </w:pPr>
+      <m:oMathPara>
+        <m:oMath>
+          <m:r>
+            <w:rPr>
+              <w:rFonts w:ascii="Cambria Math" w:eastAsiaTheme="minorEastAsia" w:hAnsi="Cambria Math"/>
+              <w:sz w:val="24"/>
+              <w:szCs w:val="24"/>
+            </w:rPr>
+            <m:t>P</m:t>
+          </m:r>
+          <m:d>
+            <m:dPr>
+              <m:ctrlPr>
+                <w:rPr>
+                  <w:rFonts w:ascii="Cambria Math" w:hAnsi="Cambria Math"/>
+                  <w:bCs/>
+                  <w:i/>
+                  <w:sz w:val="24"/>
+                  <w:szCs w:val="24"/>
+                </w:rPr>
+              </m:ctrlPr>
+            </m:dPr>
+            <m:e>
+              <m:sSup>
+                <m:sSupPr>
+                  <m:ctrlPr>
+                    <w:rPr>
+                      <w:rFonts w:ascii="Cambria Math" w:hAnsi="Cambria Math"/>
+                      <w:bCs/>
+                      <w:i/>
+                      <w:sz w:val="24"/>
+                      <w:szCs w:val="24"/>
+                    </w:rPr>
+                  </m:ctrlPr>
+                </m:sSupPr>
+                <m:e>
+                  <m:r>
+                    <w:rPr>
+                      <w:rFonts w:ascii="Cambria Math" w:hAnsi="Cambria Math"/>
+                      <w:sz w:val="24"/>
+                      <w:szCs w:val="24"/>
+                    </w:rPr>
+                    <m:t>s</m:t>
+                  </m:r>
+                </m:e>
+                <m:sup>
+                  <m:r>
+                    <w:rPr>
+                      <w:rFonts w:ascii="Cambria Math" w:hAnsi="Cambria Math"/>
+                      <w:sz w:val="24"/>
+                      <w:szCs w:val="24"/>
+                    </w:rPr>
+                    <m:t>'</m:t>
+                  </m:r>
+                </m:sup>
+              </m:sSup>
+              <m:r>
+                <w:rPr>
+                  <w:rFonts w:ascii="Cambria Math" w:hAnsi="Cambria Math"/>
+                  <w:sz w:val="24"/>
+                  <w:szCs w:val="24"/>
+                </w:rPr>
+                <m:t>=</m:t>
+              </m:r>
+              <m:r>
+                <w:rPr>
+                  <w:rFonts w:ascii="Cambria Math" w:eastAsiaTheme="minorEastAsia" w:hAnsi="Cambria Math"/>
+                  <w:sz w:val="24"/>
+                  <w:szCs w:val="24"/>
+                </w:rPr>
+                <m:t>J∪{k}</m:t>
+              </m:r>
+            </m:e>
+            <m:e>
+              <m:r>
+                <w:rPr>
+                  <w:rFonts w:ascii="Cambria Math" w:hAnsi="Cambria Math"/>
+                  <w:sz w:val="24"/>
+                  <w:szCs w:val="24"/>
+                </w:rPr>
+                <m:t>s=</m:t>
+              </m:r>
+              <m:r>
+                <w:rPr>
+                  <w:rFonts w:ascii="Cambria Math" w:eastAsiaTheme="minorEastAsia" w:hAnsi="Cambria Math"/>
+                  <w:sz w:val="24"/>
+                  <w:szCs w:val="24"/>
+                </w:rPr>
+                <m:t>J∪{k}</m:t>
+              </m:r>
+              <m:r>
+                <w:rPr>
+                  <w:rFonts w:ascii="Cambria Math" w:hAnsi="Cambria Math"/>
+                  <w:sz w:val="24"/>
+                  <w:szCs w:val="24"/>
+                </w:rPr>
+                <m:t>, a=k</m:t>
+              </m:r>
+            </m:e>
+          </m:d>
+          <m:r>
+            <w:rPr>
+              <w:rFonts w:ascii="Cambria Math" w:hAnsi="Cambria Math"/>
+              <w:sz w:val="24"/>
+              <w:szCs w:val="24"/>
+            </w:rPr>
+            <m:t>=1-</m:t>
+          </m:r>
+          <m:sSub>
+            <m:sSubPr>
+              <m:ctrlPr>
+                <w:rPr>
+                  <w:rFonts w:ascii="Cambria Math" w:eastAsiaTheme="minorEastAsia" w:hAnsi="Cambria Math"/>
+                  <w:i/>
+                  <w:sz w:val="24"/>
+                  <w:szCs w:val="24"/>
+                </w:rPr>
+              </m:ctrlPr>
+            </m:sSubPr>
+            <m:e>
+              <m:r>
+                <w:rPr>
+                  <w:rFonts w:ascii="Cambria Math" w:eastAsiaTheme="minorEastAsia" w:hAnsi="Cambria Math"/>
+                  <w:sz w:val="24"/>
+                  <w:szCs w:val="24"/>
+                </w:rPr>
+                <m:t>μ</m:t>
+              </m:r>
+            </m:e>
+            <m:sub>
+              <m:r>
+                <w:rPr>
+                  <w:rFonts w:ascii="Cambria Math" w:eastAsiaTheme="minorEastAsia" w:hAnsi="Cambria Math"/>
+                  <w:sz w:val="24"/>
+                  <w:szCs w:val="24"/>
+                </w:rPr>
+                <m:t>k</m:t>
+              </m:r>
+            </m:sub>
+          </m:sSub>
+        </m:oMath>
+      </m:oMathPara>
+    </w:p>
+    <w:p>
+      <w:pPr>
+        <w:pStyle w:val="ListParagraph"/>
+        <w:ind w:left="900"/>
+        <w:rPr>
+          <w:rFonts w:eastAsiaTheme="minorEastAsia"/>
+          <w:sz w:val="24"/>
+          <w:szCs w:val="24"/>
+        </w:rPr>
+      </w:pPr>
+      <w:r>
+        <w:rPr>
+          <w:rFonts w:eastAsiaTheme="minorEastAsia"/>
+          <w:sz w:val="24"/>
+          <w:szCs w:val="24"/>
+        </w:rPr>
+        <w:t xml:space="preserve">For all </w:t>
+      </w:r>
+      <m:oMath>
+        <m:sSub>
+          <m:sSubPr>
+            <m:ctrlPr>
+              <w:rPr>
+                <w:rFonts w:ascii="Cambria Math" w:eastAsiaTheme="minorEastAsia" w:hAnsi="Cambria Math"/>
+                <w:i/>
+                <w:sz w:val="24"/>
+                <w:szCs w:val="24"/>
+              </w:rPr>
+            </m:ctrlPr>
+          </m:sSubPr>
+          <m:e>
+            <m:r>
+              <w:rPr>
+                <w:rFonts w:ascii="Cambria Math" w:hAnsi="Cambria Math"/>
+                <w:sz w:val="24"/>
+                <w:szCs w:val="24"/>
+              </w:rPr>
+              <m:t xml:space="preserve"> a</m:t>
+            </m:r>
+          </m:e>
+          <m:sub>
+            <m:r>
+              <w:rPr>
+                <w:rFonts w:ascii="Cambria Math" w:eastAsiaTheme="minorEastAsia" w:hAnsi="Cambria Math"/>
+                <w:sz w:val="24"/>
+                <w:szCs w:val="24"/>
+              </w:rPr>
+              <m:t>t</m:t>
+            </m:r>
+          </m:sub>
+        </m:sSub>
+        <m:r>
+          <w:rPr>
+            <w:rFonts w:ascii="Cambria Math" w:eastAsiaTheme="minorEastAsia" w:hAnsi="Cambria Math"/>
+            <w:sz w:val="24"/>
+            <w:szCs w:val="24"/>
+          </w:rPr>
+          <m:t xml:space="preserve">∈ </m:t>
+        </m:r>
+        <m:sSub>
+          <m:sSubPr>
+            <m:ctrlPr>
+              <w:rPr>
+                <w:rFonts w:ascii="Cambria Math" w:eastAsiaTheme="minorEastAsia" w:hAnsi="Cambria Math"/>
+                <w:i/>
+                <w:sz w:val="24"/>
+                <w:szCs w:val="24"/>
+              </w:rPr>
+            </m:ctrlPr>
+          </m:sSubPr>
+          <m:e>
+            <m:r>
+              <w:rPr>
+                <w:rFonts w:ascii="Cambria Math" w:eastAsiaTheme="minorEastAsia" w:hAnsi="Cambria Math"/>
+                <w:sz w:val="24"/>
+                <w:szCs w:val="24"/>
+              </w:rPr>
+              <m:t>A</m:t>
+            </m:r>
+          </m:e>
+          <m:sub>
+            <m:r>
+              <w:rPr>
+                <w:rFonts w:ascii="Cambria Math" w:eastAsiaTheme="minorEastAsia" w:hAnsi="Cambria Math"/>
+                <w:sz w:val="24"/>
+                <w:szCs w:val="24"/>
+              </w:rPr>
+              <m:t>t</m:t>
+            </m:r>
+          </m:sub>
+        </m:sSub>
+        <m:r>
+          <w:rPr>
+            <w:rFonts w:ascii="Cambria Math" w:eastAsiaTheme="minorEastAsia" w:hAnsi="Cambria Math"/>
+            <w:sz w:val="24"/>
+            <w:szCs w:val="24"/>
+          </w:rPr>
+          <m:t>=</m:t>
+        </m:r>
+        <m:sSub>
+          <m:sSubPr>
+            <m:ctrlPr>
+              <w:rPr>
+                <w:rFonts w:ascii="Cambria Math" w:eastAsiaTheme="minorEastAsia" w:hAnsi="Cambria Math"/>
+                <w:i/>
+                <w:sz w:val="24"/>
+                <w:szCs w:val="24"/>
+              </w:rPr>
+            </m:ctrlPr>
+          </m:sSubPr>
+          <m:e>
+            <m:r>
+              <w:rPr>
+                <w:rFonts w:ascii="Cambria Math" w:eastAsiaTheme="minorEastAsia" w:hAnsi="Cambria Math"/>
+                <w:sz w:val="24"/>
+                <w:szCs w:val="24"/>
+              </w:rPr>
+              <m:t>s</m:t>
+            </m:r>
+          </m:e>
+          <m:sub>
+            <m:r>
+              <w:rPr>
+                <w:rFonts w:ascii="Cambria Math" w:eastAsiaTheme="minorEastAsia" w:hAnsi="Cambria Math"/>
+                <w:sz w:val="24"/>
+                <w:szCs w:val="24"/>
+              </w:rPr>
+              <m:t>t</m:t>
+            </m:r>
+          </m:sub>
+        </m:sSub>
+      </m:oMath>
+      <w:r>
+        <w:rPr>
+          <w:rFonts w:eastAsiaTheme="minorEastAsia"/>
+          <w:sz w:val="24"/>
+          <w:szCs w:val="24"/>
+        </w:rPr>
+        <w:t>.</w:t>
+      </w:r>
+      <w:r>
+        <w:rPr>
+          <w:rFonts w:eastAsiaTheme="minorEastAsia"/>
+          <w:sz w:val="24"/>
+          <w:szCs w:val="24"/>
+        </w:rPr>
+        <w:t xml:space="preserve">And all other probabilities are 0 (we can’t move to other states if we </w:t>
+      </w:r>
+      <w:proofErr w:type="gramStart"/>
+      <w:r>
+        <w:rPr>
+          <w:rFonts w:eastAsiaTheme="minorEastAsia"/>
+          <w:sz w:val="24"/>
+          <w:szCs w:val="24"/>
+        </w:rPr>
+        <w:t>took action</w:t>
+      </w:r>
+      <w:proofErr w:type="gramEnd"/>
+      <w:r>
+        <w:rPr>
+          <w:rFonts w:eastAsiaTheme="minorEastAsia"/>
+          <w:sz w:val="24"/>
+          <w:szCs w:val="24"/>
+        </w:rPr>
+        <w:t xml:space="preserve"> k).</w:t>
+      </w:r>
+      <w:r>
+        <w:rPr>
+          <w:rFonts w:eastAsiaTheme="minorEastAsia"/>
+          <w:sz w:val="24"/>
+          <w:szCs w:val="24"/>
+        </w:rPr>
+        <w:br/>
+      </w:r>
+    </w:p>
+    <w:p>
+      <w:pPr>
+        <w:pStyle w:val="ListParagraph"/>
+        <w:ind w:left="900"/>
+        <w:rPr>
+          <w:rFonts w:eastAsiaTheme="minorEastAsia"/>
+          <w:sz w:val="24"/>
+          <w:szCs w:val="24"/>
+        </w:rPr>
+      </w:pPr>
+      <w:r>
+        <w:rPr>
+          <w:rFonts w:eastAsiaTheme="minorEastAsia"/>
+          <w:sz w:val="24"/>
+          <w:szCs w:val="24"/>
+        </w:rPr>
+        <w:t>The total cost can be computed as follows:</w:t>
+      </w:r>
+      <w:r>
+        <w:rPr>
+          <w:rFonts w:eastAsiaTheme="minorEastAsia"/>
+          <w:sz w:val="24"/>
+          <w:szCs w:val="24"/>
+        </w:rPr>
+        <w:br/>
+      </w:r>
+      <m:oMathPara>
+        <m:oMath>
+          <m:nary>
+            <m:naryPr>
+              <m:chr m:val="∑"/>
+              <m:limLoc m:val="undOvr"/>
+              <m:ctrlPr>
+                <w:rPr>
+                  <w:rFonts w:ascii="Cambria Math" w:hAnsi="Cambria Math"/>
+                  <w:b/>
+                  <w:bCs/>
+                  <w:i/>
+                  <w:sz w:val="24"/>
+                  <w:szCs w:val="24"/>
+                </w:rPr>
+              </m:ctrlPr>
+            </m:naryPr>
+            <m:sub>
+              <m:r>
+                <w:rPr>
+                  <w:rFonts w:ascii="Cambria Math" w:hAnsi="Cambria Math"/>
+                  <w:sz w:val="24"/>
+                  <w:szCs w:val="24"/>
+                </w:rPr>
+                <m:t>t=0</m:t>
+              </m:r>
+            </m:sub>
+            <m:sup>
+              <m:r>
+                <m:rPr>
+                  <m:sty m:val="bi"/>
+                </m:rPr>
+                <w:rPr>
+                  <w:rFonts w:ascii="Cambria Math" w:hAnsi="Cambria Math"/>
+                  <w:sz w:val="24"/>
+                  <w:szCs w:val="24"/>
+                </w:rPr>
+                <m:t>∞</m:t>
+              </m:r>
+            </m:sup>
+            <m:e>
+              <m:sSub>
+                <m:sSubPr>
+                  <m:ctrlPr>
+                    <w:rPr>
+                      <w:rFonts w:ascii="Cambria Math" w:hAnsi="Cambria Math"/>
+                      <w:b/>
+                      <w:bCs/>
+                      <w:i/>
+                      <w:sz w:val="24"/>
+                      <w:szCs w:val="24"/>
+                    </w:rPr>
+                  </m:ctrlPr>
+                </m:sSubPr>
+                <m:e>
+                  <m:r>
+                    <m:rPr>
+                      <m:sty m:val="bi"/>
+                    </m:rPr>
+                    <w:rPr>
+                      <w:rFonts w:ascii="Cambria Math" w:hAnsi="Cambria Math"/>
+                      <w:sz w:val="24"/>
+                      <w:szCs w:val="24"/>
+                    </w:rPr>
+                    <m:t>C</m:t>
+                  </m:r>
+                </m:e>
+                <m:sub>
+                  <m:r>
+                    <m:rPr>
+                      <m:sty m:val="bi"/>
+                    </m:rPr>
+                    <w:rPr>
+                      <w:rFonts w:ascii="Cambria Math" w:hAnsi="Cambria Math"/>
+                      <w:sz w:val="24"/>
+                      <w:szCs w:val="24"/>
+                    </w:rPr>
+                    <m:t>t</m:t>
+                  </m:r>
+                </m:sub>
+              </m:sSub>
+              <m:r>
+                <m:rPr>
+                  <m:sty m:val="bi"/>
+                </m:rPr>
+                <w:rPr>
+                  <w:rFonts w:ascii="Cambria Math" w:hAnsi="Cambria Math"/>
+                  <w:sz w:val="24"/>
+                  <w:szCs w:val="24"/>
+                </w:rPr>
+                <m:t>(s,a)</m:t>
+              </m:r>
+            </m:e>
+          </m:nary>
+          <m:r>
+            <m:rPr>
+              <m:sty m:val="bi"/>
+            </m:rPr>
+            <w:rPr>
+              <w:rFonts w:ascii="Cambria Math" w:hAnsi="Cambria Math"/>
+              <w:sz w:val="24"/>
+              <w:szCs w:val="24"/>
+            </w:rPr>
+            <m:t>=</m:t>
+          </m:r>
+          <m:nary>
+            <m:naryPr>
+              <m:chr m:val="∑"/>
+              <m:limLoc m:val="undOvr"/>
+              <m:ctrlPr>
+                <w:rPr>
+                  <w:rFonts w:ascii="Cambria Math" w:hAnsi="Cambria Math"/>
+                  <w:b/>
+                  <w:bCs/>
+                  <w:i/>
+                  <w:sz w:val="24"/>
+                  <w:szCs w:val="24"/>
+                </w:rPr>
+              </m:ctrlPr>
+            </m:naryPr>
+            <m:sub>
+              <m:r>
+                <w:rPr>
+                  <w:rFonts w:ascii="Cambria Math" w:hAnsi="Cambria Math"/>
+                  <w:sz w:val="24"/>
+                  <w:szCs w:val="24"/>
+                </w:rPr>
+                <m:t>t=0</m:t>
+              </m:r>
+            </m:sub>
+            <m:sup>
+              <m:r>
+                <m:rPr>
+                  <m:sty m:val="bi"/>
+                </m:rPr>
+                <w:rPr>
+                  <w:rFonts w:ascii="Cambria Math" w:hAnsi="Cambria Math"/>
+                  <w:sz w:val="24"/>
+                  <w:szCs w:val="24"/>
+                </w:rPr>
+                <m:t>∞</m:t>
+              </m:r>
+            </m:sup>
+            <m:e>
+              <m:nary>
+                <m:naryPr>
+                  <m:chr m:val="∑"/>
+                  <m:limLoc m:val="undOvr"/>
+                  <m:ctrlPr>
+                    <w:rPr>
+                      <w:rFonts w:ascii="Cambria Math" w:hAnsi="Cambria Math"/>
+                      <w:b/>
+                      <w:bCs/>
+                      <w:i/>
+                      <w:sz w:val="24"/>
+                      <w:szCs w:val="24"/>
+                    </w:rPr>
+                  </m:ctrlPr>
+                </m:naryPr>
+                <m:sub>
+                  <m:r>
+                    <m:rPr>
+                      <m:sty m:val="bi"/>
+                    </m:rPr>
+                    <w:rPr>
+                      <w:rFonts w:ascii="Cambria Math" w:hAnsi="Cambria Math"/>
+                      <w:sz w:val="24"/>
+                      <w:szCs w:val="24"/>
+                    </w:rPr>
+                    <m:t>k</m:t>
+                  </m:r>
+                  <m:r>
+                    <m:rPr>
+                      <m:sty m:val="bi"/>
+                    </m:rPr>
+                    <w:rPr>
+                      <w:rFonts w:ascii="Cambria Math" w:hAnsi="Cambria Math"/>
+                      <w:sz w:val="24"/>
+                      <w:szCs w:val="24"/>
+                    </w:rPr>
+                    <m:t>=</m:t>
+                  </m:r>
+                  <m:r>
+                    <m:rPr>
+                      <m:sty m:val="bi"/>
+                    </m:rPr>
+                    <w:rPr>
+                      <w:rFonts w:ascii="Cambria Math" w:hAnsi="Cambria Math"/>
+                      <w:sz w:val="24"/>
+                      <w:szCs w:val="24"/>
+                    </w:rPr>
+                    <m:t>1</m:t>
+                  </m:r>
+                </m:sub>
+                <m:sup>
+                  <m:r>
+                    <m:rPr>
+                      <m:sty m:val="bi"/>
+                    </m:rPr>
+                    <w:rPr>
+                      <w:rFonts w:ascii="Cambria Math" w:hAnsi="Cambria Math"/>
+                      <w:sz w:val="24"/>
+                      <w:szCs w:val="24"/>
+                    </w:rPr>
+                    <m:t>N</m:t>
+                  </m:r>
+                </m:sup>
+                <m:e>
+                  <m:r>
+                    <m:rPr>
+                      <m:scr m:val="double-struck"/>
+                    </m:rPr>
+                    <w:rPr>
+                      <w:rFonts w:ascii="Cambria Math" w:hAnsi="Cambria Math"/>
+                      <w:sz w:val="24"/>
+                      <w:szCs w:val="24"/>
+                    </w:rPr>
+                    <m:t>l(</m:t>
+                  </m:r>
+                  <m:r>
+                    <w:rPr>
+                      <w:rFonts w:ascii="Cambria Math" w:hAnsi="Cambria Math"/>
+                      <w:sz w:val="24"/>
+                      <w:szCs w:val="24"/>
+                    </w:rPr>
+                    <m:t>k</m:t>
+                  </m:r>
+                  <m:r>
+                    <w:rPr>
+                      <w:rFonts w:ascii="Cambria Math" w:eastAsiaTheme="minorEastAsia" w:hAnsi="Cambria Math"/>
+                      <w:sz w:val="24"/>
+                      <w:szCs w:val="24"/>
+                    </w:rPr>
+                    <m:t>∈</m:t>
+                  </m:r>
+                  <m:sSub>
+                    <m:sSubPr>
+                      <m:ctrlPr>
+                        <w:rPr>
+                          <w:rFonts w:ascii="Cambria Math" w:eastAsiaTheme="minorEastAsia" w:hAnsi="Cambria Math"/>
+                          <w:i/>
+                          <w:sz w:val="24"/>
+                          <w:szCs w:val="24"/>
+                        </w:rPr>
+                      </m:ctrlPr>
+                    </m:sSubPr>
+                    <m:e>
+                      <m:r>
+                        <w:rPr>
+                          <w:rFonts w:ascii="Cambria Math" w:eastAsiaTheme="minorEastAsia" w:hAnsi="Cambria Math"/>
+                          <w:sz w:val="24"/>
+                          <w:szCs w:val="24"/>
+                        </w:rPr>
+                        <m:t>s</m:t>
+                      </m:r>
+                    </m:e>
+                    <m:sub>
+                      <m:r>
+                        <w:rPr>
+                          <w:rFonts w:ascii="Cambria Math" w:eastAsiaTheme="minorEastAsia" w:hAnsi="Cambria Math"/>
+                          <w:sz w:val="24"/>
+                          <w:szCs w:val="24"/>
+                        </w:rPr>
+                        <m:t>t</m:t>
+                      </m:r>
+                    </m:sub>
+                  </m:sSub>
+                  <m:r>
+                    <w:rPr>
+                      <w:rFonts w:ascii="Cambria Math" w:eastAsiaTheme="minorEastAsia" w:hAnsi="Cambria Math"/>
+                      <w:sz w:val="24"/>
+                      <w:szCs w:val="24"/>
+                    </w:rPr>
+                    <m:t>)</m:t>
+                  </m:r>
+                  <m:sSub>
+                    <m:sSubPr>
+                      <m:ctrlPr>
+                        <w:rPr>
+                          <w:rFonts w:ascii="Cambria Math" w:eastAsiaTheme="minorEastAsia" w:hAnsi="Cambria Math"/>
+                          <w:i/>
+                          <w:sz w:val="24"/>
+                          <w:szCs w:val="24"/>
+                        </w:rPr>
+                      </m:ctrlPr>
+                    </m:sSubPr>
+                    <m:e>
+                      <m:r>
+                        <w:rPr>
+                          <w:rFonts w:ascii="Cambria Math" w:eastAsiaTheme="minorEastAsia" w:hAnsi="Cambria Math"/>
+                          <w:sz w:val="24"/>
+                          <w:szCs w:val="24"/>
+                        </w:rPr>
+                        <m:t>c</m:t>
+                      </m:r>
+                    </m:e>
+                    <m:sub>
+                      <m:r>
+                        <w:rPr>
+                          <w:rFonts w:ascii="Cambria Math" w:eastAsiaTheme="minorEastAsia" w:hAnsi="Cambria Math"/>
+                          <w:sz w:val="24"/>
+                          <w:szCs w:val="24"/>
+                        </w:rPr>
+                        <m:t>k</m:t>
+                      </m:r>
+                    </m:sub>
+                  </m:sSub>
+                </m:e>
+              </m:nary>
+            </m:e>
+          </m:nary>
+        </m:oMath>
+      </m:oMathPara>
+    </w:p>
+    <w:p>
+      <w:pPr>
+        <w:pStyle w:val="ListParagraph"/>
+        <w:ind w:left="900"/>
+        <w:rPr>
+          <w:rFonts w:eastAsiaTheme="minorEastAsia"/>
+          <w:sz w:val="24"/>
+          <w:szCs w:val="24"/>
+        </w:rPr>
+      </w:pPr>
+      <w:r>
+        <w:rPr>
+          <w:rFonts w:eastAsiaTheme="minorEastAsia"/>
+          <w:sz w:val="24"/>
+          <w:szCs w:val="24"/>
+        </w:rPr>
+        <w:t>Meaning, only if we have in current time index an unhandled job we pay with its cost.</w:t>
+      </w:r>
+      <w:r>
+        <w:rPr>
+          <w:rFonts w:eastAsiaTheme="minorEastAsia"/>
+          <w:sz w:val="24"/>
+          <w:szCs w:val="24"/>
+        </w:rPr>
+        <w:br/>
+        <w:t xml:space="preserve">We can see that the state cost doesn’t depend on action we take next, but only on the current state </w:t>
+      </w:r>
+      <m:oMath>
+        <m:sSub>
+          <m:sSubPr>
+            <m:ctrlPr>
+              <w:rPr>
+                <w:rFonts w:ascii="Cambria Math" w:hAnsi="Cambria Math"/>
+                <w:b/>
+                <w:bCs/>
+                <w:i/>
+                <w:sz w:val="24"/>
+                <w:szCs w:val="24"/>
+              </w:rPr>
+            </m:ctrlPr>
+          </m:sSubPr>
+          <m:e>
+            <m:r>
+              <m:rPr>
+                <m:sty m:val="bi"/>
+              </m:rPr>
+              <w:rPr>
+                <w:rFonts w:ascii="Cambria Math" w:hAnsi="Cambria Math"/>
+                <w:sz w:val="24"/>
+                <w:szCs w:val="24"/>
+              </w:rPr>
+              <m:t>C</m:t>
+            </m:r>
+          </m:e>
+          <m:sub>
+            <m:r>
+              <m:rPr>
+                <m:sty m:val="bi"/>
+              </m:rPr>
+              <w:rPr>
+                <w:rFonts w:ascii="Cambria Math" w:hAnsi="Cambria Math"/>
+                <w:sz w:val="24"/>
+                <w:szCs w:val="24"/>
+              </w:rPr>
+              <m:t>t</m:t>
+            </m:r>
+          </m:sub>
+        </m:sSub>
+        <m:r>
+          <m:rPr>
+            <m:sty m:val="bi"/>
+          </m:rPr>
+          <w:rPr>
+            <w:rFonts w:ascii="Cambria Math" w:hAnsi="Cambria Math"/>
+            <w:sz w:val="24"/>
+            <w:szCs w:val="24"/>
+          </w:rPr>
+          <m:t>(s,a)</m:t>
+        </m:r>
+        <m:r>
+          <m:rPr>
+            <m:sty m:val="bi"/>
+          </m:rPr>
+          <w:rPr>
+            <w:rFonts w:ascii="Cambria Math" w:hAnsi="Cambria Math"/>
+            <w:sz w:val="24"/>
+            <w:szCs w:val="24"/>
+          </w:rPr>
+          <m:t>=</m:t>
+        </m:r>
+        <m:sSub>
+          <m:sSubPr>
+            <m:ctrlPr>
+              <w:rPr>
+                <w:rFonts w:ascii="Cambria Math" w:hAnsi="Cambria Math"/>
+                <w:b/>
+                <w:bCs/>
+                <w:i/>
+                <w:sz w:val="24"/>
+                <w:szCs w:val="24"/>
+              </w:rPr>
+            </m:ctrlPr>
+          </m:sSubPr>
+          <m:e>
+            <m:r>
+              <m:rPr>
+                <m:sty m:val="bi"/>
+              </m:rPr>
+              <w:rPr>
+                <w:rFonts w:ascii="Cambria Math" w:hAnsi="Cambria Math"/>
+                <w:sz w:val="24"/>
+                <w:szCs w:val="24"/>
+              </w:rPr>
+              <m:t>C</m:t>
+            </m:r>
+          </m:e>
+          <m:sub>
+            <m:r>
+              <m:rPr>
+                <m:sty m:val="bi"/>
+              </m:rPr>
+              <w:rPr>
+                <w:rFonts w:ascii="Cambria Math" w:hAnsi="Cambria Math"/>
+                <w:sz w:val="24"/>
+                <w:szCs w:val="24"/>
+              </w:rPr>
+              <m:t>t</m:t>
+            </m:r>
+          </m:sub>
+        </m:sSub>
+        <m:r>
+          <m:rPr>
+            <m:sty m:val="bi"/>
+          </m:rPr>
+          <w:rPr>
+            <w:rFonts w:ascii="Cambria Math" w:hAnsi="Cambria Math"/>
+            <w:sz w:val="24"/>
+            <w:szCs w:val="24"/>
+          </w:rPr>
+          <m:t>(s)</m:t>
+        </m:r>
+        <m:r>
+          <m:rPr>
+            <m:sty m:val="bi"/>
+          </m:rPr>
+          <w:rPr>
+            <w:rFonts w:ascii="Cambria Math" w:hAnsi="Cambria Math"/>
+            <w:sz w:val="24"/>
+            <w:szCs w:val="24"/>
+          </w:rPr>
+          <m:t xml:space="preserve"> </m:t>
+        </m:r>
+      </m:oMath>
+      <w:r>
+        <w:rPr>
+          <w:rFonts w:eastAsiaTheme="minorEastAsia"/>
+          <w:sz w:val="24"/>
+          <w:szCs w:val="24"/>
+        </w:rPr>
+        <w:t>.</w:t>
+      </w:r>
+      <w:r>
+        <w:rPr>
+          <w:rFonts w:eastAsiaTheme="minorEastAsia"/>
+          <w:sz w:val="24"/>
+          <w:szCs w:val="24"/>
+        </w:rPr>
+        <w:br/>
+      </w:r>
+      <w:r>
+        <w:rPr>
+          <w:rFonts w:eastAsiaTheme="minorEastAsia"/>
+          <w:sz w:val="24"/>
+          <w:szCs w:val="24"/>
+        </w:rPr>
+        <w:t>From some time, there are no jobs to handle and the cost is 0.</w:t>
+      </w:r>
+    </w:p>
+    <w:p>
+      <w:pPr>
+        <w:pStyle w:val="ListParagraph"/>
+        <w:ind w:left="900"/>
+        <w:rPr>
+          <w:rFonts w:eastAsiaTheme="minorEastAsia"/>
+          <w:sz w:val="24"/>
+          <w:szCs w:val="24"/>
+        </w:rPr>
+      </w:pPr>
+      <w:r>
+        <w:rPr>
+          <w:rFonts w:eastAsiaTheme="minorEastAsia"/>
+          <w:sz w:val="24"/>
+          <w:szCs w:val="24"/>
+        </w:rPr>
+        <w:lastRenderedPageBreak/>
+        <w:t>Since there is no reduction in the cost as the times goes by, it’s suggested to minimize the long term average cost:</w:t>
+      </w:r>
+      <w:r>
+        <w:rPr>
+          <w:rFonts w:eastAsiaTheme="minorEastAsia"/>
+          <w:sz w:val="24"/>
+          <w:szCs w:val="24"/>
+        </w:rPr>
+        <w:t xml:space="preserve"> </w:t>
+      </w:r>
+      <m:oMath>
+        <m:func>
+          <m:funcPr>
+            <m:ctrlPr>
+              <w:rPr>
+                <w:rFonts w:ascii="Cambria Math" w:eastAsiaTheme="minorEastAsia" w:hAnsi="Cambria Math"/>
+                <w:i/>
+                <w:sz w:val="24"/>
+                <w:szCs w:val="24"/>
+              </w:rPr>
+            </m:ctrlPr>
+          </m:funcPr>
+          <m:fName>
+            <m:limLow>
+              <m:limLowPr>
+                <m:ctrlPr>
+                  <w:rPr>
+                    <w:rFonts w:ascii="Cambria Math" w:eastAsiaTheme="minorEastAsia" w:hAnsi="Cambria Math"/>
+                    <w:i/>
+                    <w:sz w:val="24"/>
+                    <w:szCs w:val="24"/>
+                  </w:rPr>
+                </m:ctrlPr>
+              </m:limLowPr>
+              <m:e>
+                <m:r>
+                  <m:rPr>
+                    <m:sty m:val="p"/>
+                  </m:rPr>
+                  <w:rPr>
+                    <w:rFonts w:ascii="Cambria Math" w:hAnsi="Cambria Math"/>
+                    <w:sz w:val="24"/>
+                    <w:szCs w:val="24"/>
+                  </w:rPr>
+                  <m:t>lim</m:t>
+                </m:r>
+              </m:e>
+              <m:lim>
+                <m:r>
+                  <w:rPr>
+                    <w:rFonts w:ascii="Cambria Math" w:eastAsiaTheme="minorEastAsia" w:hAnsi="Cambria Math"/>
+                    <w:sz w:val="24"/>
+                    <w:szCs w:val="24"/>
+                  </w:rPr>
+                  <m:t>T→∞</m:t>
+                </m:r>
+              </m:lim>
+            </m:limLow>
+          </m:fName>
+          <m:e>
+            <m:f>
+              <m:fPr>
+                <m:ctrlPr>
+                  <w:rPr>
+                    <w:rFonts w:ascii="Cambria Math" w:eastAsiaTheme="minorEastAsia" w:hAnsi="Cambria Math"/>
+                    <w:i/>
+                    <w:sz w:val="24"/>
+                    <w:szCs w:val="24"/>
+                  </w:rPr>
+                </m:ctrlPr>
+              </m:fPr>
+              <m:num>
+                <m:r>
+                  <w:rPr>
+                    <w:rFonts w:ascii="Cambria Math" w:eastAsiaTheme="minorEastAsia" w:hAnsi="Cambria Math"/>
+                    <w:sz w:val="24"/>
+                    <w:szCs w:val="24"/>
+                  </w:rPr>
+                  <m:t>1</m:t>
+                </m:r>
+              </m:num>
+              <m:den>
+                <m:r>
+                  <w:rPr>
+                    <w:rFonts w:ascii="Cambria Math" w:eastAsiaTheme="minorEastAsia" w:hAnsi="Cambria Math"/>
+                    <w:sz w:val="24"/>
+                    <w:szCs w:val="24"/>
+                  </w:rPr>
+                  <m:t>T</m:t>
+                </m:r>
+              </m:den>
+            </m:f>
+            <m:nary>
+              <m:naryPr>
+                <m:chr m:val="∑"/>
+                <m:limLoc m:val="undOvr"/>
+                <m:ctrlPr>
+                  <w:rPr>
+                    <w:rFonts w:ascii="Cambria Math" w:hAnsi="Cambria Math"/>
+                    <w:b/>
+                    <w:bCs/>
+                    <w:i/>
+                    <w:sz w:val="24"/>
+                    <w:szCs w:val="24"/>
+                  </w:rPr>
+                </m:ctrlPr>
+              </m:naryPr>
+              <m:sub>
+                <m:r>
+                  <w:rPr>
+                    <w:rFonts w:ascii="Cambria Math" w:hAnsi="Cambria Math"/>
+                    <w:sz w:val="24"/>
+                    <w:szCs w:val="24"/>
+                  </w:rPr>
+                  <m:t>t=0</m:t>
+                </m:r>
+              </m:sub>
+              <m:sup>
+                <m:r>
+                  <m:rPr>
+                    <m:sty m:val="bi"/>
+                  </m:rPr>
+                  <w:rPr>
+                    <w:rFonts w:ascii="Cambria Math" w:hAnsi="Cambria Math"/>
+                    <w:sz w:val="24"/>
+                    <w:szCs w:val="24"/>
+                  </w:rPr>
+                  <m:t>T-1</m:t>
+                </m:r>
+              </m:sup>
+              <m:e>
+                <m:sSub>
+                  <m:sSubPr>
+                    <m:ctrlPr>
+                      <w:rPr>
+                        <w:rFonts w:ascii="Cambria Math" w:hAnsi="Cambria Math"/>
+                        <w:b/>
+                        <w:bCs/>
+                        <w:i/>
+                        <w:sz w:val="24"/>
+                        <w:szCs w:val="24"/>
+                      </w:rPr>
+                    </m:ctrlPr>
+                  </m:sSubPr>
+                  <m:e>
+                    <m:r>
+                      <m:rPr>
+                        <m:sty m:val="bi"/>
+                      </m:rPr>
+                      <w:rPr>
+                        <w:rFonts w:ascii="Cambria Math" w:hAnsi="Cambria Math"/>
+                        <w:sz w:val="24"/>
+                        <w:szCs w:val="24"/>
+                      </w:rPr>
+                      <m:t>C</m:t>
+                    </m:r>
+                  </m:e>
+                  <m:sub>
+                    <m:r>
+                      <m:rPr>
+                        <m:sty m:val="bi"/>
+                      </m:rPr>
+                      <w:rPr>
+                        <w:rFonts w:ascii="Cambria Math" w:hAnsi="Cambria Math"/>
+                        <w:sz w:val="24"/>
+                        <w:szCs w:val="24"/>
+                      </w:rPr>
+                      <m:t>t</m:t>
+                    </m:r>
+                  </m:sub>
+                </m:sSub>
+                <m:d>
+                  <m:dPr>
+                    <m:ctrlPr>
+                      <w:rPr>
+                        <w:rFonts w:ascii="Cambria Math" w:hAnsi="Cambria Math"/>
+                        <w:b/>
+                        <w:bCs/>
+                        <w:i/>
+                        <w:sz w:val="24"/>
+                        <w:szCs w:val="24"/>
+                      </w:rPr>
+                    </m:ctrlPr>
+                  </m:dPr>
+                  <m:e>
+                    <m:r>
+                      <m:rPr>
+                        <m:sty m:val="bi"/>
+                      </m:rPr>
+                      <w:rPr>
+                        <w:rFonts w:ascii="Cambria Math" w:hAnsi="Cambria Math"/>
+                        <w:sz w:val="24"/>
+                        <w:szCs w:val="24"/>
+                      </w:rPr>
+                      <m:t>s</m:t>
+                    </m:r>
+                  </m:e>
+                </m:d>
+              </m:e>
+            </m:nary>
+          </m:e>
+        </m:func>
+      </m:oMath>
+      <w:r>
+        <w:rPr>
+          <w:rFonts w:eastAsiaTheme="minorEastAsia"/>
+          <w:sz w:val="24"/>
+          <w:szCs w:val="24"/>
+        </w:rPr>
+        <w:br/>
+      </w:r>
+      <w:r>
+        <w:rPr>
+          <w:rFonts w:eastAsiaTheme="minorEastAsia"/>
+          <w:sz w:val="24"/>
+          <w:szCs w:val="24"/>
+        </w:rPr>
+        <w:br/>
+      </w:r>
+      <w:r>
+        <w:rPr>
+          <w:rFonts w:eastAsiaTheme="minorEastAsia"/>
+          <w:sz w:val="24"/>
+          <w:szCs w:val="24"/>
+        </w:rPr>
+        <w:t>The bellman equation is therefore:</w:t>
+      </w:r>
+      <w:r>
+        <w:rPr>
+          <w:rFonts w:eastAsiaTheme="minorEastAsia"/>
+          <w:sz w:val="24"/>
+          <w:szCs w:val="24"/>
+        </w:rPr>
+        <w:br/>
+      </w:r>
+      <m:oMathPara>
+        <m:oMath>
+          <m:r>
+            <w:rPr>
+              <w:rFonts w:ascii="Cambria Math" w:hAnsi="Cambria Math"/>
+              <w:sz w:val="24"/>
+              <w:szCs w:val="24"/>
+            </w:rPr>
+            <m:t>V</m:t>
+          </m:r>
+          <m:d>
+            <m:dPr>
+              <m:ctrlPr>
+                <w:rPr>
+                  <w:rFonts w:ascii="Cambria Math" w:hAnsi="Cambria Math"/>
+                  <w:bCs/>
+                  <w:i/>
+                  <w:sz w:val="24"/>
+                  <w:szCs w:val="24"/>
+                </w:rPr>
+              </m:ctrlPr>
+            </m:dPr>
+            <m:e>
+              <m:sSub>
+                <m:sSubPr>
+                  <m:ctrlPr>
+                    <w:rPr>
+                      <w:rFonts w:ascii="Cambria Math" w:eastAsiaTheme="minorEastAsia" w:hAnsi="Cambria Math"/>
+                      <w:i/>
+                      <w:sz w:val="24"/>
+                      <w:szCs w:val="24"/>
+                    </w:rPr>
+                  </m:ctrlPr>
+                </m:sSubPr>
+                <m:e>
+                  <m:r>
+                    <w:rPr>
+                      <w:rFonts w:ascii="Cambria Math" w:eastAsiaTheme="minorEastAsia" w:hAnsi="Cambria Math"/>
+                      <w:sz w:val="24"/>
+                      <w:szCs w:val="24"/>
+                    </w:rPr>
+                    <m:t>s</m:t>
+                  </m:r>
+                </m:e>
+                <m:sub>
+                  <m:r>
+                    <w:rPr>
+                      <w:rFonts w:ascii="Cambria Math" w:eastAsiaTheme="minorEastAsia" w:hAnsi="Cambria Math"/>
+                      <w:sz w:val="24"/>
+                      <w:szCs w:val="24"/>
+                    </w:rPr>
+                    <m:t>t</m:t>
+                  </m:r>
+                </m:sub>
+              </m:sSub>
+            </m:e>
+          </m:d>
+          <m:r>
+            <w:rPr>
+              <w:rFonts w:ascii="Cambria Math" w:hAnsi="Cambria Math"/>
+              <w:sz w:val="24"/>
+              <w:szCs w:val="24"/>
+            </w:rPr>
+            <m:t>=</m:t>
+          </m:r>
+          <m:func>
+            <m:funcPr>
+              <m:ctrlPr>
+                <w:rPr>
+                  <w:rFonts w:ascii="Cambria Math" w:hAnsi="Cambria Math"/>
+                  <w:bCs/>
+                  <w:i/>
+                  <w:sz w:val="24"/>
+                  <w:szCs w:val="24"/>
+                </w:rPr>
+              </m:ctrlPr>
+            </m:funcPr>
+            <m:fName>
+              <m:limLow>
+                <m:limLowPr>
+                  <m:ctrlPr>
+                    <w:rPr>
+                      <w:rFonts w:ascii="Cambria Math" w:hAnsi="Cambria Math"/>
+                      <w:bCs/>
+                      <w:i/>
+                      <w:sz w:val="24"/>
+                      <w:szCs w:val="24"/>
+                    </w:rPr>
+                  </m:ctrlPr>
+                </m:limLowPr>
+                <m:e>
+                  <m:r>
+                    <w:rPr>
+                      <w:rFonts w:ascii="Cambria Math" w:hAnsi="Cambria Math"/>
+                      <w:sz w:val="24"/>
+                      <w:szCs w:val="24"/>
+                    </w:rPr>
+                    <m:t>min</m:t>
+                  </m:r>
+                  <m:ctrlPr>
+                    <w:rPr>
+                      <w:rFonts w:ascii="Cambria Math" w:hAnsi="Cambria Math"/>
+                      <w:bCs/>
+                      <w:sz w:val="24"/>
+                      <w:szCs w:val="24"/>
+                    </w:rPr>
+                  </m:ctrlPr>
+                </m:e>
+                <m:lim>
+                  <m:sSub>
+                    <m:sSubPr>
+                      <m:ctrlPr>
+                        <w:rPr>
+                          <w:rFonts w:ascii="Cambria Math" w:eastAsiaTheme="minorEastAsia" w:hAnsi="Cambria Math"/>
+                          <w:i/>
+                          <w:sz w:val="24"/>
+                          <w:szCs w:val="24"/>
+                        </w:rPr>
+                      </m:ctrlPr>
+                    </m:sSubPr>
+                    <m:e>
+                      <m:r>
+                        <w:rPr>
+                          <w:rFonts w:ascii="Cambria Math" w:hAnsi="Cambria Math"/>
+                          <w:sz w:val="24"/>
+                          <w:szCs w:val="24"/>
+                        </w:rPr>
+                        <m:t xml:space="preserve"> a</m:t>
+                      </m:r>
+                    </m:e>
+                    <m:sub>
+                      <m:r>
+                        <w:rPr>
+                          <w:rFonts w:ascii="Cambria Math" w:eastAsiaTheme="minorEastAsia" w:hAnsi="Cambria Math"/>
+                          <w:sz w:val="24"/>
+                          <w:szCs w:val="24"/>
+                        </w:rPr>
+                        <m:t>t</m:t>
+                      </m:r>
+                    </m:sub>
+                  </m:sSub>
+                  <m:r>
+                    <w:rPr>
+                      <w:rFonts w:ascii="Cambria Math" w:eastAsiaTheme="minorEastAsia" w:hAnsi="Cambria Math"/>
+                      <w:sz w:val="24"/>
+                      <w:szCs w:val="24"/>
+                    </w:rPr>
+                    <m:t xml:space="preserve">∈ </m:t>
+                  </m:r>
+                  <m:sSub>
+                    <m:sSubPr>
+                      <m:ctrlPr>
+                        <w:rPr>
+                          <w:rFonts w:ascii="Cambria Math" w:eastAsiaTheme="minorEastAsia" w:hAnsi="Cambria Math"/>
+                          <w:i/>
+                          <w:sz w:val="24"/>
+                          <w:szCs w:val="24"/>
+                        </w:rPr>
+                      </m:ctrlPr>
+                    </m:sSubPr>
+                    <m:e>
+                      <m:r>
+                        <w:rPr>
+                          <w:rFonts w:ascii="Cambria Math" w:eastAsiaTheme="minorEastAsia" w:hAnsi="Cambria Math"/>
+                          <w:sz w:val="24"/>
+                          <w:szCs w:val="24"/>
+                        </w:rPr>
+                        <m:t>A</m:t>
+                      </m:r>
+                    </m:e>
+                    <m:sub>
+                      <m:r>
+                        <w:rPr>
+                          <w:rFonts w:ascii="Cambria Math" w:eastAsiaTheme="minorEastAsia" w:hAnsi="Cambria Math"/>
+                          <w:sz w:val="24"/>
+                          <w:szCs w:val="24"/>
+                        </w:rPr>
+                        <m:t>t</m:t>
+                      </m:r>
+                    </m:sub>
+                  </m:sSub>
+                  <m:ctrlPr>
+                    <w:rPr>
+                      <w:rFonts w:ascii="Cambria Math" w:hAnsi="Cambria Math"/>
+                      <w:bCs/>
+                      <w:sz w:val="24"/>
+                      <w:szCs w:val="24"/>
+                    </w:rPr>
+                  </m:ctrlPr>
+                </m:lim>
+              </m:limLow>
+            </m:fName>
+            <m:e>
+              <m:r>
+                <w:rPr>
+                  <w:rFonts w:ascii="Cambria Math" w:hAnsi="Cambria Math"/>
+                  <w:sz w:val="24"/>
+                  <w:szCs w:val="24"/>
+                </w:rPr>
+                <m:t>{</m:t>
+              </m:r>
+              <m:r>
+                <w:rPr>
+                  <w:rFonts w:ascii="Cambria Math" w:hAnsi="Cambria Math"/>
+                  <w:sz w:val="24"/>
+                  <w:szCs w:val="24"/>
+                </w:rPr>
+                <m:t>C</m:t>
+              </m:r>
+              <m:d>
+                <m:dPr>
+                  <m:ctrlPr>
+                    <w:rPr>
+                      <w:rFonts w:ascii="Cambria Math" w:hAnsi="Cambria Math"/>
+                      <w:bCs/>
+                      <w:i/>
+                      <w:sz w:val="24"/>
+                      <w:szCs w:val="24"/>
+                    </w:rPr>
+                  </m:ctrlPr>
+                </m:dPr>
+                <m:e>
+                  <m:sSub>
+                    <m:sSubPr>
+                      <m:ctrlPr>
+                        <w:rPr>
+                          <w:rFonts w:ascii="Cambria Math" w:eastAsiaTheme="minorEastAsia" w:hAnsi="Cambria Math"/>
+                          <w:i/>
+                          <w:sz w:val="24"/>
+                          <w:szCs w:val="24"/>
+                        </w:rPr>
+                      </m:ctrlPr>
+                    </m:sSubPr>
+                    <m:e>
+                      <m:r>
+                        <w:rPr>
+                          <w:rFonts w:ascii="Cambria Math" w:eastAsiaTheme="minorEastAsia" w:hAnsi="Cambria Math"/>
+                          <w:sz w:val="24"/>
+                          <w:szCs w:val="24"/>
+                        </w:rPr>
+                        <m:t>s</m:t>
+                      </m:r>
+                    </m:e>
+                    <m:sub>
+                      <m:r>
+                        <w:rPr>
+                          <w:rFonts w:ascii="Cambria Math" w:eastAsiaTheme="minorEastAsia" w:hAnsi="Cambria Math"/>
+                          <w:sz w:val="24"/>
+                          <w:szCs w:val="24"/>
+                        </w:rPr>
+                        <m:t>t</m:t>
+                      </m:r>
+                    </m:sub>
+                  </m:sSub>
+                </m:e>
+              </m:d>
+              <m:r>
+                <w:rPr>
+                  <w:rFonts w:ascii="Cambria Math" w:hAnsi="Cambria Math"/>
+                  <w:sz w:val="24"/>
+                  <w:szCs w:val="24"/>
+                </w:rPr>
+                <m:t>+</m:t>
+              </m:r>
+              <m:nary>
+                <m:naryPr>
+                  <m:chr m:val="∑"/>
+                  <m:limLoc m:val="undOvr"/>
+                  <m:supHide m:val="1"/>
+                  <m:ctrlPr>
+                    <w:rPr>
+                      <w:rFonts w:ascii="Cambria Math" w:hAnsi="Cambria Math"/>
+                      <w:bCs/>
+                      <w:i/>
+                      <w:sz w:val="24"/>
+                      <w:szCs w:val="24"/>
+                    </w:rPr>
+                  </m:ctrlPr>
+                </m:naryPr>
+                <m:sub>
+                  <m:sSub>
+                    <m:sSubPr>
+                      <m:ctrlPr>
+                        <w:rPr>
+                          <w:rFonts w:ascii="Cambria Math" w:eastAsiaTheme="minorEastAsia" w:hAnsi="Cambria Math"/>
+                          <w:i/>
+                          <w:sz w:val="24"/>
+                          <w:szCs w:val="24"/>
+                        </w:rPr>
+                      </m:ctrlPr>
+                    </m:sSubPr>
+                    <m:e>
+                      <m:r>
+                        <w:rPr>
+                          <w:rFonts w:ascii="Cambria Math" w:eastAsiaTheme="minorEastAsia" w:hAnsi="Cambria Math"/>
+                          <w:sz w:val="24"/>
+                          <w:szCs w:val="24"/>
+                        </w:rPr>
+                        <m:t>s</m:t>
+                      </m:r>
+                    </m:e>
+                    <m:sub>
+                      <m:r>
+                        <w:rPr>
+                          <w:rFonts w:ascii="Cambria Math" w:eastAsiaTheme="minorEastAsia" w:hAnsi="Cambria Math"/>
+                          <w:sz w:val="24"/>
+                          <w:szCs w:val="24"/>
+                        </w:rPr>
+                        <m:t>t</m:t>
+                      </m:r>
+                      <m:r>
+                        <w:rPr>
+                          <w:rFonts w:ascii="Cambria Math" w:eastAsiaTheme="minorEastAsia" w:hAnsi="Cambria Math"/>
+                          <w:sz w:val="24"/>
+                          <w:szCs w:val="24"/>
+                        </w:rPr>
+                        <m:t>+1</m:t>
+                      </m:r>
+                    </m:sub>
+                  </m:sSub>
+                  <m:r>
+                    <w:rPr>
+                      <w:rFonts w:ascii="Cambria Math" w:hAnsi="Cambria Math"/>
+                      <w:sz w:val="24"/>
+                      <w:szCs w:val="24"/>
+                    </w:rPr>
+                    <m:t>∈</m:t>
+                  </m:r>
+                  <m:r>
+                    <w:rPr>
+                      <w:rFonts w:ascii="Cambria Math" w:hAnsi="Cambria Math"/>
+                      <w:sz w:val="24"/>
+                      <w:szCs w:val="24"/>
+                    </w:rPr>
+                    <m:t>S</m:t>
+                  </m:r>
+                </m:sub>
+                <m:sup/>
+                <m:e>
+                  <m:r>
+                    <w:rPr>
+                      <w:rFonts w:ascii="Cambria Math" w:hAnsi="Cambria Math"/>
+                      <w:sz w:val="24"/>
+                      <w:szCs w:val="24"/>
+                    </w:rPr>
+                    <m:t>P</m:t>
+                  </m:r>
+                  <m:d>
+                    <m:dPr>
+                      <m:ctrlPr>
+                        <w:rPr>
+                          <w:rFonts w:ascii="Cambria Math" w:hAnsi="Cambria Math"/>
+                          <w:bCs/>
+                          <w:i/>
+                          <w:sz w:val="24"/>
+                          <w:szCs w:val="24"/>
+                        </w:rPr>
+                      </m:ctrlPr>
+                    </m:dPr>
+                    <m:e>
+                      <m:sSub>
+                        <m:sSubPr>
+                          <m:ctrlPr>
+                            <w:rPr>
+                              <w:rFonts w:ascii="Cambria Math" w:eastAsiaTheme="minorEastAsia" w:hAnsi="Cambria Math"/>
+                              <w:i/>
+                              <w:sz w:val="24"/>
+                              <w:szCs w:val="24"/>
+                            </w:rPr>
+                          </m:ctrlPr>
+                        </m:sSubPr>
+                        <m:e>
+                          <m:r>
+                            <w:rPr>
+                              <w:rFonts w:ascii="Cambria Math" w:eastAsiaTheme="minorEastAsia" w:hAnsi="Cambria Math"/>
+                              <w:sz w:val="24"/>
+                              <w:szCs w:val="24"/>
+                            </w:rPr>
+                            <m:t>s</m:t>
+                          </m:r>
+                        </m:e>
+                        <m:sub>
+                          <m:r>
+                            <w:rPr>
+                              <w:rFonts w:ascii="Cambria Math" w:eastAsiaTheme="minorEastAsia" w:hAnsi="Cambria Math"/>
+                              <w:sz w:val="24"/>
+                              <w:szCs w:val="24"/>
+                            </w:rPr>
+                            <m:t>t+1</m:t>
+                          </m:r>
+                        </m:sub>
+                      </m:sSub>
+                    </m:e>
+                    <m:e>
+                      <m:sSub>
+                        <m:sSubPr>
+                          <m:ctrlPr>
+                            <w:rPr>
+                              <w:rFonts w:ascii="Cambria Math" w:eastAsiaTheme="minorEastAsia" w:hAnsi="Cambria Math"/>
+                              <w:i/>
+                              <w:sz w:val="24"/>
+                              <w:szCs w:val="24"/>
+                            </w:rPr>
+                          </m:ctrlPr>
+                        </m:sSubPr>
+                        <m:e>
+                          <m:r>
+                            <w:rPr>
+                              <w:rFonts w:ascii="Cambria Math" w:eastAsiaTheme="minorEastAsia" w:hAnsi="Cambria Math"/>
+                              <w:sz w:val="24"/>
+                              <w:szCs w:val="24"/>
+                            </w:rPr>
+                            <m:t>s</m:t>
+                          </m:r>
+                        </m:e>
+                        <m:sub>
+                          <m:r>
+                            <w:rPr>
+                              <w:rFonts w:ascii="Cambria Math" w:eastAsiaTheme="minorEastAsia" w:hAnsi="Cambria Math"/>
+                              <w:sz w:val="24"/>
+                              <w:szCs w:val="24"/>
+                            </w:rPr>
+                            <m:t>t</m:t>
+                          </m:r>
+                        </m:sub>
+                      </m:sSub>
+                      <m:r>
+                        <w:rPr>
+                          <w:rFonts w:ascii="Cambria Math" w:hAnsi="Cambria Math"/>
+                          <w:sz w:val="24"/>
+                          <w:szCs w:val="24"/>
+                        </w:rPr>
+                        <m:t>,</m:t>
+                      </m:r>
+                      <m:sSub>
+                        <m:sSubPr>
+                          <m:ctrlPr>
+                            <w:rPr>
+                              <w:rFonts w:ascii="Cambria Math" w:eastAsiaTheme="minorEastAsia" w:hAnsi="Cambria Math"/>
+                              <w:i/>
+                              <w:sz w:val="24"/>
+                              <w:szCs w:val="24"/>
+                            </w:rPr>
+                          </m:ctrlPr>
+                        </m:sSubPr>
+                        <m:e>
+                          <m:r>
+                            <w:rPr>
+                              <w:rFonts w:ascii="Cambria Math" w:hAnsi="Cambria Math"/>
+                              <w:sz w:val="24"/>
+                              <w:szCs w:val="24"/>
+                            </w:rPr>
+                            <m:t xml:space="preserve"> a</m:t>
+                          </m:r>
+                        </m:e>
+                        <m:sub>
+                          <m:r>
+                            <w:rPr>
+                              <w:rFonts w:ascii="Cambria Math" w:eastAsiaTheme="minorEastAsia" w:hAnsi="Cambria Math"/>
+                              <w:sz w:val="24"/>
+                              <w:szCs w:val="24"/>
+                            </w:rPr>
+                            <m:t>t</m:t>
+                          </m:r>
+                        </m:sub>
+                      </m:sSub>
+                    </m:e>
+                  </m:d>
+                  <m:r>
+                    <w:rPr>
+                      <w:rFonts w:ascii="Cambria Math" w:hAnsi="Cambria Math"/>
+                      <w:sz w:val="24"/>
+                      <w:szCs w:val="24"/>
+                    </w:rPr>
+                    <m:t>V</m:t>
+                  </m:r>
+                  <m:d>
+                    <m:dPr>
+                      <m:ctrlPr>
+                        <w:rPr>
+                          <w:rFonts w:ascii="Cambria Math" w:hAnsi="Cambria Math"/>
+                          <w:bCs/>
+                          <w:i/>
+                          <w:sz w:val="24"/>
+                          <w:szCs w:val="24"/>
+                        </w:rPr>
+                      </m:ctrlPr>
+                    </m:dPr>
+                    <m:e>
+                      <m:sSub>
+                        <m:sSubPr>
+                          <m:ctrlPr>
+                            <w:rPr>
+                              <w:rFonts w:ascii="Cambria Math" w:eastAsiaTheme="minorEastAsia" w:hAnsi="Cambria Math"/>
+                              <w:i/>
+                              <w:sz w:val="24"/>
+                              <w:szCs w:val="24"/>
+                            </w:rPr>
+                          </m:ctrlPr>
+                        </m:sSubPr>
+                        <m:e>
+                          <m:r>
+                            <w:rPr>
+                              <w:rFonts w:ascii="Cambria Math" w:eastAsiaTheme="minorEastAsia" w:hAnsi="Cambria Math"/>
+                              <w:sz w:val="24"/>
+                              <w:szCs w:val="24"/>
+                            </w:rPr>
+                            <m:t>s</m:t>
+                          </m:r>
+                        </m:e>
+                        <m:sub>
+                          <m:r>
+                            <w:rPr>
+                              <w:rFonts w:ascii="Cambria Math" w:eastAsiaTheme="minorEastAsia" w:hAnsi="Cambria Math"/>
+                              <w:sz w:val="24"/>
+                              <w:szCs w:val="24"/>
+                            </w:rPr>
+                            <m:t>t+1</m:t>
+                          </m:r>
+                        </m:sub>
+                      </m:sSub>
+                    </m:e>
+                  </m:d>
+                </m:e>
+              </m:nary>
+            </m:e>
+          </m:func>
+          <m:r>
+            <w:rPr>
+              <w:rFonts w:ascii="Cambria Math" w:hAnsi="Cambria Math"/>
+              <w:sz w:val="24"/>
+              <w:szCs w:val="24"/>
+            </w:rPr>
+            <m:t>}</m:t>
+          </m:r>
+          <m:r>
+            <w:rPr>
+              <w:rFonts w:ascii="Cambria Math" w:hAnsi="Cambria Math"/>
+              <w:sz w:val="24"/>
+              <w:szCs w:val="24"/>
+            </w:rPr>
+            <m:t xml:space="preserve"> ,  </m:t>
+          </m:r>
+          <m:r>
+            <w:rPr>
+              <w:rFonts w:ascii="Cambria Math" w:hAnsi="Cambria Math"/>
+              <w:sz w:val="24"/>
+              <w:szCs w:val="24"/>
+            </w:rPr>
+            <m:t xml:space="preserve"> </m:t>
+          </m:r>
+          <m:sSub>
+            <m:sSubPr>
+              <m:ctrlPr>
+                <w:rPr>
+                  <w:rFonts w:ascii="Cambria Math" w:eastAsiaTheme="minorEastAsia" w:hAnsi="Cambria Math"/>
+                  <w:i/>
+                  <w:sz w:val="24"/>
+                  <w:szCs w:val="24"/>
+                </w:rPr>
+              </m:ctrlPr>
+            </m:sSubPr>
+            <m:e>
+              <m:r>
+                <w:rPr>
+                  <w:rFonts w:ascii="Cambria Math" w:eastAsiaTheme="minorEastAsia" w:hAnsi="Cambria Math"/>
+                  <w:sz w:val="24"/>
+                  <w:szCs w:val="24"/>
+                </w:rPr>
+                <m:t>s</m:t>
+              </m:r>
+            </m:e>
+            <m:sub>
+              <m:r>
+                <w:rPr>
+                  <w:rFonts w:ascii="Cambria Math" w:eastAsiaTheme="minorEastAsia" w:hAnsi="Cambria Math"/>
+                  <w:sz w:val="24"/>
+                  <w:szCs w:val="24"/>
+                </w:rPr>
+                <m:t>t</m:t>
+              </m:r>
+            </m:sub>
+          </m:sSub>
+          <m:r>
+            <w:rPr>
+              <w:rFonts w:ascii="Cambria Math" w:eastAsiaTheme="minorEastAsia" w:hAnsi="Cambria Math"/>
+              <w:sz w:val="24"/>
+              <w:szCs w:val="24"/>
+            </w:rPr>
+            <m:t>∈S</m:t>
+          </m:r>
+        </m:oMath>
+      </m:oMathPara>
+    </w:p>
+    <w:p>
+      <w:pPr>
+        <w:pStyle w:val="ListParagraph"/>
+        <w:ind w:left="900"/>
+        <w:rPr>
+          <w:rFonts w:eastAsiaTheme="minorEastAsia"/>
+          <w:sz w:val="24"/>
+          <w:szCs w:val="24"/>
+        </w:rPr>
+      </w:pPr>
+      <w:r>
+        <w:rPr>
+          <w:rFonts w:eastAsiaTheme="minorEastAsia"/>
+          <w:bCs/>
+          <w:sz w:val="24"/>
+          <w:szCs w:val="24"/>
+        </w:rPr>
+        <w:t>We can write it as:</w:t>
+      </w:r>
+      <w:r>
+        <w:rPr>
+          <w:rFonts w:eastAsiaTheme="minorEastAsia"/>
+          <w:bCs/>
+          <w:sz w:val="24"/>
+          <w:szCs w:val="24"/>
+        </w:rPr>
+        <w:br/>
+      </w:r>
+      <m:oMathPara>
+        <m:oMath>
+          <m:r>
+            <w:rPr>
+              <w:rFonts w:ascii="Cambria Math" w:hAnsi="Cambria Math"/>
+              <w:sz w:val="24"/>
+              <w:szCs w:val="24"/>
+            </w:rPr>
+            <m:t>V</m:t>
+          </m:r>
+          <m:d>
+            <m:dPr>
+              <m:ctrlPr>
+                <w:rPr>
+                  <w:rFonts w:ascii="Cambria Math" w:hAnsi="Cambria Math"/>
+                  <w:bCs/>
+                  <w:i/>
+                  <w:sz w:val="24"/>
+                  <w:szCs w:val="24"/>
+                </w:rPr>
+              </m:ctrlPr>
+            </m:dPr>
+            <m:e>
+              <m:sSub>
+                <m:sSubPr>
+                  <m:ctrlPr>
+                    <w:rPr>
+                      <w:rFonts w:ascii="Cambria Math" w:eastAsiaTheme="minorEastAsia" w:hAnsi="Cambria Math"/>
+                      <w:i/>
+                      <w:sz w:val="24"/>
+                      <w:szCs w:val="24"/>
+                    </w:rPr>
+                  </m:ctrlPr>
+                </m:sSubPr>
+                <m:e>
+                  <m:r>
+                    <w:rPr>
+                      <w:rFonts w:ascii="Cambria Math" w:eastAsiaTheme="minorEastAsia" w:hAnsi="Cambria Math"/>
+                      <w:sz w:val="24"/>
+                      <w:szCs w:val="24"/>
+                    </w:rPr>
+                    <m:t>s</m:t>
+                  </m:r>
+                </m:e>
+                <m:sub>
+                  <m:r>
+                    <w:rPr>
+                      <w:rFonts w:ascii="Cambria Math" w:eastAsiaTheme="minorEastAsia" w:hAnsi="Cambria Math"/>
+                      <w:sz w:val="24"/>
+                      <w:szCs w:val="24"/>
+                    </w:rPr>
+                    <m:t>t</m:t>
+                  </m:r>
+                </m:sub>
+              </m:sSub>
+            </m:e>
+          </m:d>
+          <m:r>
+            <w:rPr>
+              <w:rFonts w:ascii="Cambria Math" w:hAnsi="Cambria Math"/>
+              <w:sz w:val="24"/>
+              <w:szCs w:val="24"/>
+            </w:rPr>
+            <m:t>=</m:t>
+          </m:r>
+          <m:r>
+            <w:rPr>
+              <w:rFonts w:ascii="Cambria Math" w:hAnsi="Cambria Math"/>
+              <w:sz w:val="24"/>
+              <w:szCs w:val="24"/>
+            </w:rPr>
+            <m:t>C</m:t>
+          </m:r>
+          <m:d>
+            <m:dPr>
+              <m:ctrlPr>
+                <w:rPr>
+                  <w:rFonts w:ascii="Cambria Math" w:hAnsi="Cambria Math"/>
+                  <w:bCs/>
+                  <w:i/>
+                  <w:sz w:val="24"/>
+                  <w:szCs w:val="24"/>
+                </w:rPr>
+              </m:ctrlPr>
+            </m:dPr>
+            <m:e>
+              <m:sSub>
+                <m:sSubPr>
+                  <m:ctrlPr>
+                    <w:rPr>
+                      <w:rFonts w:ascii="Cambria Math" w:eastAsiaTheme="minorEastAsia" w:hAnsi="Cambria Math"/>
+                      <w:i/>
+                      <w:sz w:val="24"/>
+                      <w:szCs w:val="24"/>
+                    </w:rPr>
+                  </m:ctrlPr>
+                </m:sSubPr>
+                <m:e>
+                  <m:r>
+                    <w:rPr>
+                      <w:rFonts w:ascii="Cambria Math" w:eastAsiaTheme="minorEastAsia" w:hAnsi="Cambria Math"/>
+                      <w:sz w:val="24"/>
+                      <w:szCs w:val="24"/>
+                    </w:rPr>
+                    <m:t>s</m:t>
+                  </m:r>
+                </m:e>
+                <m:sub>
+                  <m:r>
+                    <w:rPr>
+                      <w:rFonts w:ascii="Cambria Math" w:eastAsiaTheme="minorEastAsia" w:hAnsi="Cambria Math"/>
+                      <w:sz w:val="24"/>
+                      <w:szCs w:val="24"/>
+                    </w:rPr>
+                    <m:t>t</m:t>
+                  </m:r>
+                </m:sub>
+              </m:sSub>
+            </m:e>
+          </m:d>
+          <m:r>
+            <w:rPr>
+              <w:rFonts w:ascii="Cambria Math" w:hAnsi="Cambria Math"/>
+              <w:sz w:val="24"/>
+              <w:szCs w:val="24"/>
+            </w:rPr>
+            <m:t>+</m:t>
+          </m:r>
+          <m:func>
+            <m:funcPr>
+              <m:ctrlPr>
+                <w:rPr>
+                  <w:rFonts w:ascii="Cambria Math" w:hAnsi="Cambria Math"/>
+                  <w:bCs/>
+                  <w:i/>
+                  <w:sz w:val="24"/>
+                  <w:szCs w:val="24"/>
+                </w:rPr>
+              </m:ctrlPr>
+            </m:funcPr>
+            <m:fName>
+              <m:limLow>
+                <m:limLowPr>
+                  <m:ctrlPr>
+                    <w:rPr>
+                      <w:rFonts w:ascii="Cambria Math" w:hAnsi="Cambria Math"/>
+                      <w:bCs/>
+                      <w:i/>
+                      <w:sz w:val="24"/>
+                      <w:szCs w:val="24"/>
+                    </w:rPr>
+                  </m:ctrlPr>
+                </m:limLowPr>
+                <m:e>
+                  <m:r>
+                    <w:rPr>
+                      <w:rFonts w:ascii="Cambria Math" w:hAnsi="Cambria Math"/>
+                      <w:sz w:val="24"/>
+                      <w:szCs w:val="24"/>
+                    </w:rPr>
+                    <m:t>min</m:t>
+                  </m:r>
+                  <m:ctrlPr>
+                    <w:rPr>
+                      <w:rFonts w:ascii="Cambria Math" w:hAnsi="Cambria Math"/>
+                      <w:bCs/>
+                      <w:sz w:val="24"/>
+                      <w:szCs w:val="24"/>
+                    </w:rPr>
+                  </m:ctrlPr>
+                </m:e>
+                <m:lim>
+                  <m:sSub>
+                    <m:sSubPr>
+                      <m:ctrlPr>
+                        <w:rPr>
+                          <w:rFonts w:ascii="Cambria Math" w:eastAsiaTheme="minorEastAsia" w:hAnsi="Cambria Math"/>
+                          <w:i/>
+                          <w:sz w:val="24"/>
+                          <w:szCs w:val="24"/>
+                        </w:rPr>
+                      </m:ctrlPr>
+                    </m:sSubPr>
+                    <m:e>
+                      <m:r>
+                        <w:rPr>
+                          <w:rFonts w:ascii="Cambria Math" w:hAnsi="Cambria Math"/>
+                          <w:sz w:val="24"/>
+                          <w:szCs w:val="24"/>
+                        </w:rPr>
+                        <m:t xml:space="preserve"> a</m:t>
+                      </m:r>
+                    </m:e>
+                    <m:sub>
+                      <m:r>
+                        <w:rPr>
+                          <w:rFonts w:ascii="Cambria Math" w:eastAsiaTheme="minorEastAsia" w:hAnsi="Cambria Math"/>
+                          <w:sz w:val="24"/>
+                          <w:szCs w:val="24"/>
+                        </w:rPr>
+                        <m:t>t</m:t>
+                      </m:r>
+                    </m:sub>
+                  </m:sSub>
+                  <m:r>
+                    <w:rPr>
+                      <w:rFonts w:ascii="Cambria Math" w:eastAsiaTheme="minorEastAsia" w:hAnsi="Cambria Math"/>
+                      <w:sz w:val="24"/>
+                      <w:szCs w:val="24"/>
+                    </w:rPr>
+                    <m:t xml:space="preserve">∈ </m:t>
+                  </m:r>
+                  <m:sSub>
+                    <m:sSubPr>
+                      <m:ctrlPr>
+                        <w:rPr>
+                          <w:rFonts w:ascii="Cambria Math" w:eastAsiaTheme="minorEastAsia" w:hAnsi="Cambria Math"/>
+                          <w:i/>
+                          <w:sz w:val="24"/>
+                          <w:szCs w:val="24"/>
+                        </w:rPr>
+                      </m:ctrlPr>
+                    </m:sSubPr>
+                    <m:e>
+                      <m:r>
+                        <w:rPr>
+                          <w:rFonts w:ascii="Cambria Math" w:eastAsiaTheme="minorEastAsia" w:hAnsi="Cambria Math"/>
+                          <w:sz w:val="24"/>
+                          <w:szCs w:val="24"/>
+                        </w:rPr>
+                        <m:t>A</m:t>
+                      </m:r>
+                    </m:e>
+                    <m:sub>
+                      <m:r>
+                        <w:rPr>
+                          <w:rFonts w:ascii="Cambria Math" w:eastAsiaTheme="minorEastAsia" w:hAnsi="Cambria Math"/>
+                          <w:sz w:val="24"/>
+                          <w:szCs w:val="24"/>
+                        </w:rPr>
+                        <m:t>t</m:t>
+                      </m:r>
+                    </m:sub>
+                  </m:sSub>
+                  <m:ctrlPr>
+                    <w:rPr>
+                      <w:rFonts w:ascii="Cambria Math" w:hAnsi="Cambria Math"/>
+                      <w:bCs/>
+                      <w:sz w:val="24"/>
+                      <w:szCs w:val="24"/>
+                    </w:rPr>
+                  </m:ctrlPr>
+                </m:lim>
+              </m:limLow>
+            </m:fName>
+            <m:e>
+              <m:r>
+                <w:rPr>
+                  <w:rFonts w:ascii="Cambria Math" w:hAnsi="Cambria Math"/>
+                  <w:sz w:val="24"/>
+                  <w:szCs w:val="24"/>
+                </w:rPr>
+                <m:t>{</m:t>
+              </m:r>
+              <m:sSub>
+                <m:sSubPr>
+                  <m:ctrlPr>
+                    <w:rPr>
+                      <w:rFonts w:ascii="Cambria Math" w:eastAsiaTheme="minorEastAsia" w:hAnsi="Cambria Math"/>
+                      <w:i/>
+                      <w:sz w:val="24"/>
+                      <w:szCs w:val="24"/>
+                    </w:rPr>
+                  </m:ctrlPr>
+                </m:sSubPr>
+                <m:e>
+                  <m:r>
+                    <w:rPr>
+                      <w:rFonts w:ascii="Cambria Math" w:eastAsiaTheme="minorEastAsia" w:hAnsi="Cambria Math"/>
+                      <w:sz w:val="24"/>
+                      <w:szCs w:val="24"/>
+                    </w:rPr>
+                    <m:t>μ</m:t>
+                  </m:r>
+                </m:e>
+                <m:sub>
+                  <m:sSub>
+                    <m:sSubPr>
+                      <m:ctrlPr>
+                        <w:rPr>
+                          <w:rFonts w:ascii="Cambria Math" w:eastAsiaTheme="minorEastAsia" w:hAnsi="Cambria Math"/>
+                          <w:i/>
+                          <w:sz w:val="24"/>
+                          <w:szCs w:val="24"/>
+                        </w:rPr>
+                      </m:ctrlPr>
+                    </m:sSubPr>
+                    <m:e>
+                      <m:r>
+                        <w:rPr>
+                          <w:rFonts w:ascii="Cambria Math" w:hAnsi="Cambria Math"/>
+                          <w:sz w:val="24"/>
+                          <w:szCs w:val="24"/>
+                        </w:rPr>
+                        <m:t xml:space="preserve"> a</m:t>
+                      </m:r>
+                    </m:e>
+                    <m:sub>
+                      <m:r>
+                        <w:rPr>
+                          <w:rFonts w:ascii="Cambria Math" w:eastAsiaTheme="minorEastAsia" w:hAnsi="Cambria Math"/>
+                          <w:sz w:val="24"/>
+                          <w:szCs w:val="24"/>
+                        </w:rPr>
+                        <m:t>t</m:t>
+                      </m:r>
+                    </m:sub>
+                  </m:sSub>
+                </m:sub>
+              </m:sSub>
+              <m:r>
+                <w:rPr>
+                  <w:rFonts w:ascii="Cambria Math" w:hAnsi="Cambria Math"/>
+                  <w:sz w:val="24"/>
+                  <w:szCs w:val="24"/>
+                </w:rPr>
+                <m:t>V</m:t>
+              </m:r>
+              <m:d>
+                <m:dPr>
+                  <m:ctrlPr>
+                    <w:rPr>
+                      <w:rFonts w:ascii="Cambria Math" w:hAnsi="Cambria Math"/>
+                      <w:bCs/>
+                      <w:i/>
+                      <w:sz w:val="24"/>
+                      <w:szCs w:val="24"/>
+                    </w:rPr>
+                  </m:ctrlPr>
+                </m:dPr>
+                <m:e>
+                  <m:sSub>
+                    <m:sSubPr>
+                      <m:ctrlPr>
+                        <w:rPr>
+                          <w:rFonts w:ascii="Cambria Math" w:eastAsiaTheme="minorEastAsia" w:hAnsi="Cambria Math"/>
+                          <w:i/>
+                          <w:sz w:val="24"/>
+                          <w:szCs w:val="24"/>
+                        </w:rPr>
+                      </m:ctrlPr>
+                    </m:sSubPr>
+                    <m:e>
+                      <m:r>
+                        <w:rPr>
+                          <w:rFonts w:ascii="Cambria Math" w:eastAsiaTheme="minorEastAsia" w:hAnsi="Cambria Math"/>
+                          <w:sz w:val="24"/>
+                          <w:szCs w:val="24"/>
+                        </w:rPr>
+                        <m:t>s</m:t>
+                      </m:r>
+                    </m:e>
+                    <m:sub>
+                      <m:r>
+                        <w:rPr>
+                          <w:rFonts w:ascii="Cambria Math" w:eastAsiaTheme="minorEastAsia" w:hAnsi="Cambria Math"/>
+                          <w:sz w:val="24"/>
+                          <w:szCs w:val="24"/>
+                        </w:rPr>
+                        <m:t>t+1</m:t>
+                      </m:r>
+                    </m:sub>
+                  </m:sSub>
+                </m:e>
+              </m:d>
+              <m:r>
+                <w:rPr>
+                  <w:rFonts w:ascii="Cambria Math" w:hAnsi="Cambria Math"/>
+                  <w:sz w:val="24"/>
+                  <w:szCs w:val="24"/>
+                </w:rPr>
+                <m:t xml:space="preserve"> + (1-</m:t>
+              </m:r>
+              <m:sSub>
+                <m:sSubPr>
+                  <m:ctrlPr>
+                    <w:rPr>
+                      <w:rFonts w:ascii="Cambria Math" w:eastAsiaTheme="minorEastAsia" w:hAnsi="Cambria Math"/>
+                      <w:i/>
+                      <w:sz w:val="24"/>
+                      <w:szCs w:val="24"/>
+                    </w:rPr>
+                  </m:ctrlPr>
+                </m:sSubPr>
+                <m:e>
+                  <m:r>
+                    <w:rPr>
+                      <w:rFonts w:ascii="Cambria Math" w:eastAsiaTheme="minorEastAsia" w:hAnsi="Cambria Math"/>
+                      <w:sz w:val="24"/>
+                      <w:szCs w:val="24"/>
+                    </w:rPr>
+                    <m:t>μ</m:t>
+                  </m:r>
+                </m:e>
+                <m:sub>
+                  <m:sSub>
+                    <m:sSubPr>
+                      <m:ctrlPr>
+                        <w:rPr>
+                          <w:rFonts w:ascii="Cambria Math" w:eastAsiaTheme="minorEastAsia" w:hAnsi="Cambria Math"/>
+                          <w:i/>
+                          <w:sz w:val="24"/>
+                          <w:szCs w:val="24"/>
+                        </w:rPr>
+                      </m:ctrlPr>
+                    </m:sSubPr>
+                    <m:e>
+                      <m:r>
+                        <w:rPr>
+                          <w:rFonts w:ascii="Cambria Math" w:hAnsi="Cambria Math"/>
+                          <w:sz w:val="24"/>
+                          <w:szCs w:val="24"/>
+                        </w:rPr>
+                        <m:t xml:space="preserve"> a</m:t>
+                      </m:r>
+                    </m:e>
+                    <m:sub>
+                      <m:r>
+                        <w:rPr>
+                          <w:rFonts w:ascii="Cambria Math" w:eastAsiaTheme="minorEastAsia" w:hAnsi="Cambria Math"/>
+                          <w:sz w:val="24"/>
+                          <w:szCs w:val="24"/>
+                        </w:rPr>
+                        <m:t>t</m:t>
+                      </m:r>
+                    </m:sub>
+                  </m:sSub>
+                </m:sub>
+              </m:sSub>
+              <m:r>
+                <w:rPr>
+                  <w:rFonts w:ascii="Cambria Math" w:hAnsi="Cambria Math"/>
+                  <w:sz w:val="24"/>
+                  <w:szCs w:val="24"/>
+                </w:rPr>
+                <m:t>)</m:t>
+              </m:r>
+              <m:r>
+                <w:rPr>
+                  <w:rFonts w:ascii="Cambria Math" w:hAnsi="Cambria Math"/>
+                  <w:sz w:val="24"/>
+                  <w:szCs w:val="24"/>
+                </w:rPr>
+                <m:t>V</m:t>
+              </m:r>
+              <m:d>
+                <m:dPr>
+                  <m:ctrlPr>
+                    <w:rPr>
+                      <w:rFonts w:ascii="Cambria Math" w:hAnsi="Cambria Math"/>
+                      <w:bCs/>
+                      <w:i/>
+                      <w:sz w:val="24"/>
+                      <w:szCs w:val="24"/>
+                    </w:rPr>
+                  </m:ctrlPr>
+                </m:dPr>
+                <m:e>
+                  <m:sSub>
+                    <m:sSubPr>
+                      <m:ctrlPr>
+                        <w:rPr>
+                          <w:rFonts w:ascii="Cambria Math" w:eastAsiaTheme="minorEastAsia" w:hAnsi="Cambria Math"/>
+                          <w:i/>
+                          <w:sz w:val="24"/>
+                          <w:szCs w:val="24"/>
+                        </w:rPr>
+                      </m:ctrlPr>
+                    </m:sSubPr>
+                    <m:e>
+                      <m:r>
+                        <w:rPr>
+                          <w:rFonts w:ascii="Cambria Math" w:eastAsiaTheme="minorEastAsia" w:hAnsi="Cambria Math"/>
+                          <w:sz w:val="24"/>
+                          <w:szCs w:val="24"/>
+                        </w:rPr>
+                        <m:t>s</m:t>
+                      </m:r>
+                    </m:e>
+                    <m:sub>
+                      <m:r>
+                        <w:rPr>
+                          <w:rFonts w:ascii="Cambria Math" w:eastAsiaTheme="minorEastAsia" w:hAnsi="Cambria Math"/>
+                          <w:sz w:val="24"/>
+                          <w:szCs w:val="24"/>
+                        </w:rPr>
+                        <m:t>t</m:t>
+                      </m:r>
+                    </m:sub>
+                  </m:sSub>
+                </m:e>
+              </m:d>
+            </m:e>
+          </m:func>
+          <m:r>
+            <w:rPr>
+              <w:rFonts w:ascii="Cambria Math" w:hAnsi="Cambria Math"/>
+              <w:sz w:val="24"/>
+              <w:szCs w:val="24"/>
+            </w:rPr>
+            <m:t>}</m:t>
+          </m:r>
+          <m:r>
+            <w:rPr>
+              <w:rFonts w:ascii="Cambria Math" w:hAnsi="Cambria Math"/>
+              <w:sz w:val="24"/>
+              <w:szCs w:val="24"/>
+            </w:rPr>
+            <m:t xml:space="preserve"> ,  </m:t>
+          </m:r>
+          <m:r>
+            <w:rPr>
+              <w:rFonts w:ascii="Cambria Math" w:hAnsi="Cambria Math"/>
+              <w:sz w:val="24"/>
+              <w:szCs w:val="24"/>
+            </w:rPr>
+            <m:t xml:space="preserve"> </m:t>
+          </m:r>
+          <m:sSub>
+            <m:sSubPr>
+              <m:ctrlPr>
+                <w:rPr>
+                  <w:rFonts w:ascii="Cambria Math" w:eastAsiaTheme="minorEastAsia" w:hAnsi="Cambria Math"/>
+                  <w:i/>
+                  <w:sz w:val="24"/>
+                  <w:szCs w:val="24"/>
+                </w:rPr>
+              </m:ctrlPr>
+            </m:sSubPr>
+            <m:e>
+              <m:r>
+                <w:rPr>
+                  <w:rFonts w:ascii="Cambria Math" w:eastAsiaTheme="minorEastAsia" w:hAnsi="Cambria Math"/>
+                  <w:sz w:val="24"/>
+                  <w:szCs w:val="24"/>
+                </w:rPr>
+                <m:t>s</m:t>
+              </m:r>
+            </m:e>
+            <m:sub>
+              <m:r>
+                <w:rPr>
+                  <w:rFonts w:ascii="Cambria Math" w:eastAsiaTheme="minorEastAsia" w:hAnsi="Cambria Math"/>
+                  <w:sz w:val="24"/>
+                  <w:szCs w:val="24"/>
+                </w:rPr>
+                <m:t>t</m:t>
+              </m:r>
+            </m:sub>
+          </m:sSub>
+          <m:r>
+            <w:rPr>
+              <w:rFonts w:ascii="Cambria Math" w:eastAsiaTheme="minorEastAsia" w:hAnsi="Cambria Math"/>
+              <w:sz w:val="24"/>
+              <w:szCs w:val="24"/>
+            </w:rPr>
+            <m:t>∈S</m:t>
+          </m:r>
+        </m:oMath>
+      </m:oMathPara>
+    </w:p>
+    <w:p>
+      <w:pPr>
+        <w:pStyle w:val="ListParagraph"/>
+        <w:ind w:left="900"/>
+        <w:rPr>
+          <w:rFonts w:eastAsiaTheme="minorEastAsia"/>
+          <w:bCs/>
+          <w:sz w:val="24"/>
+          <w:szCs w:val="24"/>
+        </w:rPr>
+      </w:pPr>
+      <w:r>
+        <w:rPr>
+          <w:rFonts w:eastAsiaTheme="minorEastAsia"/>
+          <w:bCs/>
+          <w:sz w:val="24"/>
+          <w:szCs w:val="24"/>
+        </w:rPr>
+        <w:t xml:space="preserve">When </w:t>
+      </w:r>
+      <m:oMath>
+        <m:sSub>
+          <m:sSubPr>
+            <m:ctrlPr>
+              <w:rPr>
+                <w:rFonts w:ascii="Cambria Math" w:eastAsiaTheme="minorEastAsia" w:hAnsi="Cambria Math"/>
+                <w:i/>
+                <w:sz w:val="24"/>
+                <w:szCs w:val="24"/>
+              </w:rPr>
+            </m:ctrlPr>
+          </m:sSubPr>
+          <m:e>
+            <m:r>
+              <w:rPr>
+                <w:rFonts w:ascii="Cambria Math" w:eastAsiaTheme="minorEastAsia" w:hAnsi="Cambria Math"/>
+                <w:sz w:val="24"/>
+                <w:szCs w:val="24"/>
+              </w:rPr>
+              <m:t>s</m:t>
+            </m:r>
+          </m:e>
+          <m:sub>
+            <m:r>
+              <w:rPr>
+                <w:rFonts w:ascii="Cambria Math" w:eastAsiaTheme="minorEastAsia" w:hAnsi="Cambria Math"/>
+                <w:sz w:val="24"/>
+                <w:szCs w:val="24"/>
+              </w:rPr>
+              <m:t>t+1</m:t>
+            </m:r>
+          </m:sub>
+        </m:sSub>
+        <m:r>
+          <w:rPr>
+            <w:rFonts w:ascii="Cambria Math" w:eastAsiaTheme="minorEastAsia" w:hAnsi="Cambria Math"/>
+            <w:sz w:val="24"/>
+            <w:szCs w:val="24"/>
+          </w:rPr>
+          <m:t xml:space="preserve"> </m:t>
+        </m:r>
+      </m:oMath>
+      <w:r>
+        <w:rPr>
+          <w:rFonts w:eastAsiaTheme="minorEastAsia"/>
+          <w:sz w:val="24"/>
+          <w:szCs w:val="24"/>
+        </w:rPr>
+        <w:t xml:space="preserve">is </w:t>
+      </w:r>
+      <m:oMath>
+        <m:sSub>
+          <m:sSubPr>
+            <m:ctrlPr>
+              <w:rPr>
+                <w:rFonts w:ascii="Cambria Math" w:eastAsiaTheme="minorEastAsia" w:hAnsi="Cambria Math"/>
+                <w:i/>
+                <w:sz w:val="24"/>
+                <w:szCs w:val="24"/>
+              </w:rPr>
+            </m:ctrlPr>
+          </m:sSubPr>
+          <m:e>
+            <m:r>
+              <w:rPr>
+                <w:rFonts w:ascii="Cambria Math" w:eastAsiaTheme="minorEastAsia" w:hAnsi="Cambria Math"/>
+                <w:sz w:val="24"/>
+                <w:szCs w:val="24"/>
+              </w:rPr>
+              <m:t>s</m:t>
+            </m:r>
+          </m:e>
+          <m:sub>
+            <m:r>
+              <w:rPr>
+                <w:rFonts w:ascii="Cambria Math" w:eastAsiaTheme="minorEastAsia" w:hAnsi="Cambria Math"/>
+                <w:sz w:val="24"/>
+                <w:szCs w:val="24"/>
+              </w:rPr>
+              <m:t>t</m:t>
+            </m:r>
+          </m:sub>
+        </m:sSub>
+        <m:r>
+          <w:rPr>
+            <w:rFonts w:ascii="Cambria Math" w:eastAsiaTheme="minorEastAsia" w:hAnsi="Cambria Math"/>
+            <w:sz w:val="24"/>
+            <w:szCs w:val="24"/>
+          </w:rPr>
+          <m:t>/</m:t>
+        </m:r>
+        <m:sSub>
+          <m:sSubPr>
+            <m:ctrlPr>
+              <w:rPr>
+                <w:rFonts w:ascii="Cambria Math" w:eastAsiaTheme="minorEastAsia" w:hAnsi="Cambria Math"/>
+                <w:i/>
+                <w:sz w:val="24"/>
+                <w:szCs w:val="24"/>
+              </w:rPr>
+            </m:ctrlPr>
+          </m:sSubPr>
+          <m:e>
+            <m:r>
+              <w:rPr>
+                <w:rFonts w:ascii="Cambria Math" w:hAnsi="Cambria Math"/>
+                <w:sz w:val="24"/>
+                <w:szCs w:val="24"/>
+              </w:rPr>
+              <m:t xml:space="preserve"> a</m:t>
+            </m:r>
+          </m:e>
+          <m:sub>
+            <m:r>
+              <w:rPr>
+                <w:rFonts w:ascii="Cambria Math" w:eastAsiaTheme="minorEastAsia" w:hAnsi="Cambria Math"/>
+                <w:sz w:val="24"/>
+                <w:szCs w:val="24"/>
+              </w:rPr>
+              <m:t>t</m:t>
+            </m:r>
+          </m:sub>
+        </m:sSub>
+      </m:oMath>
       <w:bookmarkStart w:id="2" w:name="_GoBack"/>
       <w:bookmarkEnd w:id="2"/>
     </w:p>
@@ -16475,22 +19541,22 @@
           <w:szCs w:val="24"/>
         </w:rPr>
       </w:pPr>
-    </w:p>
-    <w:p>
-      <w:pPr>
-        <w:pStyle w:val="ListParagraph"/>
-        <w:ind w:left="900"/>
+      <w:r>
         <w:rPr>
           <w:rFonts w:eastAsiaTheme="minorEastAsia"/>
           <w:sz w:val="24"/>
           <w:szCs w:val="24"/>
         </w:rPr>
-      </w:pPr>
+        <w:br/>
+      </w:r>
     </w:p>
     <w:p>
       <w:pPr>
         <w:pStyle w:val="ListParagraph"/>
-        <w:ind w:left="1530"/>
+        <w:numPr>
+          <w:ilvl w:val="1"/>
+          <w:numId w:val="2"/>
+        </w:numPr>
         <w:rPr>
           <w:rFonts w:eastAsiaTheme="minorEastAsia"/>
           <w:sz w:val="24"/>
@@ -16530,7 +19596,9 @@
           <w:szCs w:val="36"/>
         </w:rPr>
       </w:pPr>
-      <w:r>
+    </w:p>
+    <w:p>
+      <w:pPr>
         <w:rPr>
           <w:rFonts w:eastAsiaTheme="minorEastAsia"/>
           <w:b/>
@@ -16538,8 +19606,18 @@
           <w:sz w:val="36"/>
           <w:szCs w:val="36"/>
         </w:rPr>
-        <w:t>2.</w:t>
-      </w:r>
+      </w:pPr>
+    </w:p>
+    <w:p>
+      <w:pPr>
+        <w:rPr>
+          <w:rFonts w:eastAsiaTheme="minorEastAsia"/>
+          <w:b/>
+          <w:bCs/>
+          <w:sz w:val="36"/>
+          <w:szCs w:val="36"/>
+        </w:rPr>
+      </w:pPr>
     </w:p>
     <w:p>
       <w:pPr>
@@ -19475,21 +22553,6 @@
 </file>
 
 <file path=customXml/item1.xml><?xml version="1.0" encoding="utf-8"?>
-<p:properties xmlns:p="http://schemas.microsoft.com/office/2006/metadata/properties" xmlns:xsi="http://www.w3.org/2001/XMLSchema-instance" xmlns:pc="http://schemas.microsoft.com/office/infopath/2007/PartnerControls">
-  <documentManagement/>
-</p:properties>
-</file>
-
-<file path=customXml/item2.xml><?xml version="1.0" encoding="utf-8"?>
-<?mso-contentType ?>
-<FormTemplates xmlns="http://schemas.microsoft.com/sharepoint/v3/contenttype/forms">
-  <Display>DocumentLibraryForm</Display>
-  <Edit>DocumentLibraryForm</Edit>
-  <New>DocumentLibraryForm</New>
-</FormTemplates>
-</file>
-
-<file path=customXml/item3.xml><?xml version="1.0" encoding="utf-8"?>
 <ct:contentTypeSchema xmlns:ct="http://schemas.microsoft.com/office/2006/metadata/contentType" xmlns:ma="http://schemas.microsoft.com/office/2006/metadata/properties/metaAttributes" ct:_="" ma:_="" ma:contentTypeName="Document" ma:contentTypeID="0x010100D5CC94F24AA3574587F22E999C5465B1" ma:contentTypeVersion="10" ma:contentTypeDescription="Create a new document." ma:contentTypeScope="" ma:versionID="b8b99b9f11cd226e8ae0d4c2adbf6e01">
   <xsd:schema xmlns:xsd="http://www.w3.org/2001/XMLSchema" xmlns:xs="http://www.w3.org/2001/XMLSchema" xmlns:p="http://schemas.microsoft.com/office/2006/metadata/properties" xmlns:ns3="a020700e-5205-40c5-855f-e99ef7adac1f" xmlns:ns4="4c6704b2-63bd-4811-8fcb-479ef015be46" targetNamespace="http://schemas.microsoft.com/office/2006/metadata/properties" ma:root="true" ma:fieldsID="bf669e675389a5ac4dc62b42afb49702" ns3:_="" ns4:_="">
     <xsd:import namespace="a020700e-5205-40c5-855f-e99ef7adac1f"/>
@@ -19692,36 +22755,26 @@
 </ct:contentTypeSchema>
 </file>
 
+<file path=customXml/item2.xml><?xml version="1.0" encoding="utf-8"?>
+<p:properties xmlns:p="http://schemas.microsoft.com/office/2006/metadata/properties" xmlns:xsi="http://www.w3.org/2001/XMLSchema-instance" xmlns:pc="http://schemas.microsoft.com/office/infopath/2007/PartnerControls">
+  <documentManagement/>
+</p:properties>
+</file>
+
+<file path=customXml/item3.xml><?xml version="1.0" encoding="utf-8"?>
+<?mso-contentType ?>
+<FormTemplates xmlns="http://schemas.microsoft.com/sharepoint/v3/contenttype/forms">
+  <Display>DocumentLibraryForm</Display>
+  <Edit>DocumentLibraryForm</Edit>
+  <New>DocumentLibraryForm</New>
+</FormTemplates>
+</file>
+
 <file path=customXml/item4.xml><?xml version="1.0" encoding="utf-8"?>
 <b:Sources xmlns:b="http://schemas.openxmlformats.org/officeDocument/2006/bibliography" xmlns="http://schemas.openxmlformats.org/officeDocument/2006/bibliography" SelectedStyle="\APASixthEditionOfficeOnline.xsl" StyleName="APA" Version="6"/>
 </file>
 
 <file path=customXml/itemProps1.xml><?xml version="1.0" encoding="utf-8"?>
-<ds:datastoreItem xmlns:ds="http://schemas.openxmlformats.org/officeDocument/2006/customXml" ds:itemID="{9CF600D1-5EF3-4D55-A2DA-18B7FBD96A06}">
-  <ds:schemaRefs>
-    <ds:schemaRef ds:uri="http://purl.org/dc/elements/1.1/"/>
-    <ds:schemaRef ds:uri="http://schemas.microsoft.com/office/2006/metadata/properties"/>
-    <ds:schemaRef ds:uri="http://schemas.microsoft.com/office/2006/documentManagement/types"/>
-    <ds:schemaRef ds:uri="4c6704b2-63bd-4811-8fcb-479ef015be46"/>
-    <ds:schemaRef ds:uri="http://purl.org/dc/terms/"/>
-    <ds:schemaRef ds:uri="http://schemas.openxmlformats.org/package/2006/metadata/core-properties"/>
-    <ds:schemaRef ds:uri="http://purl.org/dc/dcmitype/"/>
-    <ds:schemaRef ds:uri="http://schemas.microsoft.com/office/infopath/2007/PartnerControls"/>
-    <ds:schemaRef ds:uri="a020700e-5205-40c5-855f-e99ef7adac1f"/>
-    <ds:schemaRef ds:uri="http://www.w3.org/XML/1998/namespace"/>
-  </ds:schemaRefs>
-</ds:datastoreItem>
-</file>
-
-<file path=customXml/itemProps2.xml><?xml version="1.0" encoding="utf-8"?>
-<ds:datastoreItem xmlns:ds="http://schemas.openxmlformats.org/officeDocument/2006/customXml" ds:itemID="{42B08F5C-C231-4299-80D5-CD582FD437CE}">
-  <ds:schemaRefs>
-    <ds:schemaRef ds:uri="http://schemas.microsoft.com/sharepoint/v3/contenttype/forms"/>
-  </ds:schemaRefs>
-</ds:datastoreItem>
-</file>
-
-<file path=customXml/itemProps3.xml><?xml version="1.0" encoding="utf-8"?>
 <ds:datastoreItem xmlns:ds="http://schemas.openxmlformats.org/officeDocument/2006/customXml" ds:itemID="{358099A7-3732-4917-958B-6F7A58AED889}">
   <ds:schemaRefs>
     <ds:schemaRef ds:uri="http://schemas.microsoft.com/office/2006/metadata/contentType"/>
@@ -19740,8 +22793,33 @@
 </ds:datastoreItem>
 </file>
 
+<file path=customXml/itemProps2.xml><?xml version="1.0" encoding="utf-8"?>
+<ds:datastoreItem xmlns:ds="http://schemas.openxmlformats.org/officeDocument/2006/customXml" ds:itemID="{9CF600D1-5EF3-4D55-A2DA-18B7FBD96A06}">
+  <ds:schemaRefs>
+    <ds:schemaRef ds:uri="http://schemas.microsoft.com/office/infopath/2007/PartnerControls"/>
+    <ds:schemaRef ds:uri="http://purl.org/dc/elements/1.1/"/>
+    <ds:schemaRef ds:uri="http://schemas.microsoft.com/office/2006/metadata/properties"/>
+    <ds:schemaRef ds:uri="http://schemas.microsoft.com/office/2006/documentManagement/types"/>
+    <ds:schemaRef ds:uri="a020700e-5205-40c5-855f-e99ef7adac1f"/>
+    <ds:schemaRef ds:uri="4c6704b2-63bd-4811-8fcb-479ef015be46"/>
+    <ds:schemaRef ds:uri="http://purl.org/dc/terms/"/>
+    <ds:schemaRef ds:uri="http://schemas.openxmlformats.org/package/2006/metadata/core-properties"/>
+    <ds:schemaRef ds:uri="http://purl.org/dc/dcmitype/"/>
+    <ds:schemaRef ds:uri="http://www.w3.org/XML/1998/namespace"/>
+  </ds:schemaRefs>
+</ds:datastoreItem>
+</file>
+
+<file path=customXml/itemProps3.xml><?xml version="1.0" encoding="utf-8"?>
+<ds:datastoreItem xmlns:ds="http://schemas.openxmlformats.org/officeDocument/2006/customXml" ds:itemID="{42B08F5C-C231-4299-80D5-CD582FD437CE}">
+  <ds:schemaRefs>
+    <ds:schemaRef ds:uri="http://schemas.microsoft.com/sharepoint/v3/contenttype/forms"/>
+  </ds:schemaRefs>
+</ds:datastoreItem>
+</file>
+
 <file path=customXml/itemProps4.xml><?xml version="1.0" encoding="utf-8"?>
-<ds:datastoreItem xmlns:ds="http://schemas.openxmlformats.org/officeDocument/2006/customXml" ds:itemID="{AC52AB5B-F9CD-4E8C-8931-A5CCEBF17D51}">
+<ds:datastoreItem xmlns:ds="http://schemas.openxmlformats.org/officeDocument/2006/customXml" ds:itemID="{2DDEE5A9-828C-4564-A47A-F9F287DBDB33}">
   <ds:schemaRefs>
     <ds:schemaRef ds:uri="http://schemas.openxmlformats.org/officeDocument/2006/bibliography"/>
   </ds:schemaRefs>

--- a/hw3/hw3_034462796_205874951.docx
+++ b/hw3/hw3_034462796_205874951.docx
@@ -3513,7 +3513,27 @@
           <w:sz w:val="24"/>
           <w:szCs w:val="24"/>
         </w:rPr>
-        <w:t>We note that the dynamics are deterministic once the action is selected, thus, the transition probability is actually the policy probability.</w:t>
+        <w:t xml:space="preserve">We note that the dynamics are deterministic once the action is selected, thus, the transition probability is </w:t>
+      </w:r>
+      <w:proofErr w:type="gramStart"/>
+      <w:r>
+        <w:rPr>
+          <w:rFonts w:eastAsiaTheme="minorEastAsia"/>
+          <w:bCs/>
+          <w:sz w:val="24"/>
+          <w:szCs w:val="24"/>
+        </w:rPr>
+        <w:t>actually the</w:t>
+      </w:r>
+      <w:proofErr w:type="gramEnd"/>
+      <w:r>
+        <w:rPr>
+          <w:rFonts w:eastAsiaTheme="minorEastAsia"/>
+          <w:bCs/>
+          <w:sz w:val="24"/>
+          <w:szCs w:val="24"/>
+        </w:rPr>
+        <w:t xml:space="preserve"> policy probability.</w:t>
       </w:r>
     </w:p>
     <w:p>
@@ -14323,7 +14343,25 @@
           <w:sz w:val="24"/>
           <w:szCs w:val="24"/>
         </w:rPr>
-        <w:t xml:space="preserve">Since we want to maximize the rewards which are exponentially reduced as times goes by due to discount factor, the optimal policy is to select the path that gives us as much as possible consecutive rewards in the near future. </w:t>
+        <w:t xml:space="preserve">Since we want to maximize the rewards which are exponentially reduced as times goes by due to discount factor, the optimal policy is to select the path that gives us as much as possible consecutive rewards </w:t>
+      </w:r>
+      <w:proofErr w:type="gramStart"/>
+      <w:r>
+        <w:rPr>
+          <w:rFonts w:eastAsiaTheme="minorEastAsia"/>
+          <w:sz w:val="24"/>
+          <w:szCs w:val="24"/>
+        </w:rPr>
+        <w:t>in the near future</w:t>
+      </w:r>
+      <w:proofErr w:type="gramEnd"/>
+      <w:r>
+        <w:rPr>
+          <w:rFonts w:eastAsiaTheme="minorEastAsia"/>
+          <w:sz w:val="24"/>
+          <w:szCs w:val="24"/>
+        </w:rPr>
+        <w:t xml:space="preserve">. </w:t>
       </w:r>
       <w:r>
         <w:rPr>
@@ -17318,7 +17356,25 @@
           <w:sz w:val="24"/>
           <w:szCs w:val="24"/>
         </w:rPr>
-        <w:t>And all other probabilities are 0 (we can’t move to other states if we took action k).</w:t>
+        <w:t xml:space="preserve">And all other probabilities are 0 (we can’t move to other states if we </w:t>
+      </w:r>
+      <w:proofErr w:type="gramStart"/>
+      <w:r>
+        <w:rPr>
+          <w:rFonts w:eastAsiaTheme="minorEastAsia"/>
+          <w:sz w:val="24"/>
+          <w:szCs w:val="24"/>
+        </w:rPr>
+        <w:t>took action</w:t>
+      </w:r>
+      <w:proofErr w:type="gramEnd"/>
+      <w:r>
+        <w:rPr>
+          <w:rFonts w:eastAsiaTheme="minorEastAsia"/>
+          <w:sz w:val="24"/>
+          <w:szCs w:val="24"/>
+        </w:rPr>
+        <w:t xml:space="preserve"> k).</w:t>
       </w:r>
       <w:r>
         <w:rPr>
@@ -21654,15 +21710,7 @@
               <w:sz w:val="24"/>
               <w:szCs w:val="24"/>
             </w:rPr>
-            <m:t xml:space="preserve">(***) </m:t>
-          </m:r>
-          <m:r>
-            <w:rPr>
-              <w:rFonts w:ascii="Cambria Math" w:hAnsi="Cambria Math"/>
-              <w:sz w:val="24"/>
-              <w:szCs w:val="24"/>
-            </w:rPr>
-            <m:t>V</m:t>
+            <m:t>(***) V</m:t>
           </m:r>
           <m:d>
             <m:dPr>
@@ -26709,6 +26757,9 @@
             </m:den>
           </m:f>
           <m:r>
+            <m:rPr>
+              <m:sty m:val="p"/>
+            </m:rPr>
             <w:rPr>
               <w:rFonts w:eastAsiaTheme="minorEastAsia"/>
               <w:sz w:val="24"/>
@@ -27352,15 +27403,7 @@
               <w:sz w:val="24"/>
               <w:szCs w:val="24"/>
             </w:rPr>
-            <m:t>0</m:t>
-          </m:r>
-          <m:r>
-            <w:rPr>
-              <w:rFonts w:ascii="Cambria Math" w:hAnsi="Cambria Math"/>
-              <w:sz w:val="24"/>
-              <w:szCs w:val="24"/>
-            </w:rPr>
-            <m:t>=</m:t>
+            <m:t>0=</m:t>
           </m:r>
           <m:sSub>
             <m:sSubPr>
@@ -27647,15 +27690,7 @@
               <w:sz w:val="24"/>
               <w:szCs w:val="24"/>
             </w:rPr>
-            <m:t xml:space="preserve"> -</m:t>
-          </m:r>
-          <m:r>
-            <w:rPr>
-              <w:rFonts w:ascii="Cambria Math" w:hAnsi="Cambria Math"/>
-              <w:sz w:val="24"/>
-              <w:szCs w:val="24"/>
-            </w:rPr>
-            <m:t xml:space="preserve"> </m:t>
+            <m:t xml:space="preserve"> - </m:t>
           </m:r>
           <m:sSub>
             <m:sSubPr>
@@ -29141,15 +29176,7 @@
               <w:sz w:val="24"/>
               <w:szCs w:val="24"/>
             </w:rPr>
-            <m:t>]</m:t>
-          </m:r>
-          <m:r>
-            <w:rPr>
-              <w:rFonts w:ascii="Cambria Math" w:hAnsi="Cambria Math"/>
-              <w:sz w:val="24"/>
-              <w:szCs w:val="24"/>
-            </w:rPr>
-            <m:t xml:space="preserve"> - </m:t>
+            <m:t xml:space="preserve">] - </m:t>
           </m:r>
           <m:sSub>
             <m:sSubPr>
@@ -30029,15 +30056,7 @@
               <w:sz w:val="24"/>
               <w:szCs w:val="24"/>
             </w:rPr>
-            <m:t>)+</m:t>
-          </m:r>
-          <m:r>
-            <w:rPr>
-              <w:rFonts w:ascii="Cambria Math" w:eastAsiaTheme="minorEastAsia" w:hAnsi="Cambria Math"/>
-              <w:sz w:val="24"/>
-              <w:szCs w:val="24"/>
-            </w:rPr>
-            <m:t>..]=</m:t>
+            <m:t>)+..]=</m:t>
           </m:r>
           <m:sSub>
             <m:sSubPr>
@@ -30269,15 +30288,7 @@
               <w:sz w:val="24"/>
               <w:szCs w:val="24"/>
             </w:rPr>
-            <m:t>[</m:t>
-          </m:r>
-          <m:r>
-            <w:rPr>
-              <w:rFonts w:ascii="Cambria Math" w:hAnsi="Cambria Math"/>
-              <w:sz w:val="24"/>
-              <w:szCs w:val="24"/>
-            </w:rPr>
-            <m:t>-</m:t>
+            <m:t>[-</m:t>
           </m:r>
           <m:f>
             <m:fPr>
@@ -30517,15 +30528,7 @@
               <w:sz w:val="24"/>
               <w:szCs w:val="24"/>
             </w:rPr>
-            <m:t xml:space="preserve">] </m:t>
-          </m:r>
-          <m:r>
-            <w:rPr>
-              <w:rFonts w:ascii="Cambria Math" w:hAnsi="Cambria Math"/>
-              <w:sz w:val="24"/>
-              <w:szCs w:val="24"/>
-            </w:rPr>
-            <m:t>=0</m:t>
+            <m:t>] =0</m:t>
           </m:r>
         </m:oMath>
       </m:oMathPara>
@@ -30548,8 +30551,6 @@
         </w:rPr>
         <w:t>W</w:t>
       </w:r>
-      <w:bookmarkStart w:id="2" w:name="_GoBack"/>
-      <w:bookmarkEnd w:id="2"/>
       <w:r>
         <w:rPr>
           <w:rFonts w:eastAsiaTheme="minorEastAsia"/>
@@ -30572,6 +30573,5573 @@
     </w:p>
     <w:p>
       <w:pPr>
+        <w:pStyle w:val="ListParagraph"/>
+        <w:numPr>
+          <w:ilvl w:val="0"/>
+          <w:numId w:val="2"/>
+        </w:numPr>
+        <w:rPr>
+          <w:rFonts w:eastAsiaTheme="minorEastAsia"/>
+          <w:sz w:val="24"/>
+          <w:szCs w:val="24"/>
+        </w:rPr>
+      </w:pPr>
+      <w:r>
+        <w:rPr>
+          <w:rFonts w:eastAsiaTheme="minorEastAsia"/>
+          <w:sz w:val="24"/>
+          <w:szCs w:val="24"/>
+        </w:rPr>
+        <w:t>We need to show that for a fixed policy the DP operator is not a contraction operator with respect to the Euclidean norm.</w:t>
+      </w:r>
+      <w:r>
+        <w:rPr>
+          <w:rFonts w:eastAsiaTheme="minorEastAsia"/>
+          <w:sz w:val="24"/>
+          <w:szCs w:val="24"/>
+        </w:rPr>
+        <w:br/>
+      </w:r>
+      <w:r>
+        <w:rPr>
+          <w:rFonts w:eastAsiaTheme="minorEastAsia"/>
+          <w:sz w:val="24"/>
+          <w:szCs w:val="24"/>
+        </w:rPr>
+        <w:t xml:space="preserve">We define the MDP as </w:t>
+      </w:r>
+      <w:r>
+        <w:rPr>
+          <w:rFonts w:eastAsiaTheme="minorEastAsia"/>
+          <w:b/>
+          <w:bCs/>
+          <w:sz w:val="24"/>
+          <w:szCs w:val="24"/>
+        </w:rPr>
+        <w:t>one action per state</w:t>
+      </w:r>
+      <w:r>
+        <w:rPr>
+          <w:rFonts w:eastAsiaTheme="minorEastAsia"/>
+          <w:sz w:val="24"/>
+          <w:szCs w:val="24"/>
+        </w:rPr>
+        <w:t>, and from that action selected by the only existing policy, we define the transitions as depicted in the hint.</w:t>
+      </w:r>
+    </w:p>
+    <w:p>
+      <w:pPr>
+        <w:pStyle w:val="ListParagraph"/>
+        <w:ind w:left="360"/>
+        <w:rPr>
+          <w:rFonts w:eastAsiaTheme="minorEastAsia"/>
+          <w:sz w:val="24"/>
+          <w:szCs w:val="24"/>
+        </w:rPr>
+      </w:pPr>
+      <w:r>
+        <w:rPr>
+          <w:rFonts w:eastAsiaTheme="minorEastAsia"/>
+          <w:sz w:val="24"/>
+          <w:szCs w:val="24"/>
+        </w:rPr>
+        <w:t xml:space="preserve">We follow the hint and look at simple vectors of 2 components and configurable transition probabilities. </w:t>
+      </w:r>
+    </w:p>
+    <w:p>
+      <w:pPr>
+        <w:pStyle w:val="ListParagraph"/>
+        <w:ind w:left="360"/>
+        <w:rPr>
+          <w:rFonts w:eastAsiaTheme="minorEastAsia"/>
+          <w:sz w:val="24"/>
+          <w:szCs w:val="24"/>
+        </w:rPr>
+      </w:pPr>
+      <w:r>
+        <w:rPr>
+          <w:rFonts w:eastAsiaTheme="minorEastAsia"/>
+          <w:sz w:val="24"/>
+          <w:szCs w:val="24"/>
+        </w:rPr>
+        <w:t xml:space="preserve">We </w:t>
+      </w:r>
+      <w:r>
+        <w:rPr>
+          <w:rFonts w:eastAsiaTheme="minorEastAsia"/>
+          <w:sz w:val="24"/>
+          <w:szCs w:val="24"/>
+        </w:rPr>
+        <w:t>now</w:t>
+      </w:r>
+      <w:r>
+        <w:rPr>
+          <w:rFonts w:eastAsiaTheme="minorEastAsia"/>
+          <w:sz w:val="24"/>
+          <w:szCs w:val="24"/>
+        </w:rPr>
+        <w:t xml:space="preserve"> build the equations related to the DP operator </w:t>
+      </w:r>
+      <w:r>
+        <w:rPr>
+          <w:rFonts w:eastAsiaTheme="minorEastAsia"/>
+          <w:sz w:val="24"/>
+          <w:szCs w:val="24"/>
+        </w:rPr>
+        <w:t>with L2 norm on</w:t>
+      </w:r>
+      <w:r>
+        <w:rPr>
+          <w:rFonts w:eastAsiaTheme="minorEastAsia"/>
+          <w:sz w:val="24"/>
+          <w:szCs w:val="24"/>
+        </w:rPr>
+        <w:t xml:space="preserve"> some 2 vectors.</w:t>
+      </w:r>
+      <w:r>
+        <w:rPr>
+          <w:rFonts w:eastAsiaTheme="minorEastAsia"/>
+          <w:sz w:val="24"/>
+          <w:szCs w:val="24"/>
+        </w:rPr>
+        <w:br/>
+      </w:r>
+      <m:oMathPara>
+        <m:oMath>
+          <m:sSup>
+            <m:sSupPr>
+              <m:ctrlPr>
+                <w:rPr>
+                  <w:rFonts w:ascii="Cambria Math" w:eastAsiaTheme="minorEastAsia" w:hAnsi="Cambria Math"/>
+                  <w:i/>
+                  <w:sz w:val="24"/>
+                  <w:szCs w:val="24"/>
+                </w:rPr>
+              </m:ctrlPr>
+            </m:sSupPr>
+            <m:e>
+              <m:r>
+                <w:rPr>
+                  <w:rFonts w:ascii="Cambria Math" w:eastAsiaTheme="minorEastAsia" w:hAnsi="Cambria Math"/>
+                  <w:sz w:val="24"/>
+                  <w:szCs w:val="24"/>
+                </w:rPr>
+                <m:t>V</m:t>
+              </m:r>
+            </m:e>
+            <m:sup>
+              <m:r>
+                <w:rPr>
+                  <w:rFonts w:ascii="Cambria Math" w:eastAsiaTheme="minorEastAsia" w:hAnsi="Cambria Math"/>
+                  <w:sz w:val="24"/>
+                  <w:szCs w:val="24"/>
+                </w:rPr>
+                <m:t>'</m:t>
+              </m:r>
+            </m:sup>
+          </m:sSup>
+          <m:r>
+            <w:rPr>
+              <w:rFonts w:ascii="Cambria Math" w:eastAsiaTheme="minorEastAsia" w:hAnsi="Cambria Math"/>
+              <w:sz w:val="24"/>
+              <w:szCs w:val="24"/>
+            </w:rPr>
+            <m:t>=</m:t>
+          </m:r>
+          <m:d>
+            <m:dPr>
+              <m:ctrlPr>
+                <w:rPr>
+                  <w:rFonts w:ascii="Cambria Math" w:eastAsiaTheme="minorEastAsia" w:hAnsi="Cambria Math"/>
+                  <w:i/>
+                  <w:sz w:val="24"/>
+                  <w:szCs w:val="24"/>
+                </w:rPr>
+              </m:ctrlPr>
+            </m:dPr>
+            <m:e>
+              <m:m>
+                <m:mPr>
+                  <m:mcs>
+                    <m:mc>
+                      <m:mcPr>
+                        <m:count m:val="1"/>
+                        <m:mcJc m:val="center"/>
+                      </m:mcPr>
+                    </m:mc>
+                  </m:mcs>
+                  <m:ctrlPr>
+                    <w:rPr>
+                      <w:rFonts w:ascii="Cambria Math" w:eastAsiaTheme="minorEastAsia" w:hAnsi="Cambria Math"/>
+                      <w:i/>
+                      <w:sz w:val="24"/>
+                      <w:szCs w:val="24"/>
+                    </w:rPr>
+                  </m:ctrlPr>
+                </m:mPr>
+                <m:mr>
+                  <m:e>
+                    <m:sSub>
+                      <m:sSubPr>
+                        <m:ctrlPr>
+                          <w:rPr>
+                            <w:rFonts w:ascii="Cambria Math" w:eastAsiaTheme="minorEastAsia" w:hAnsi="Cambria Math"/>
+                            <w:i/>
+                            <w:sz w:val="24"/>
+                            <w:szCs w:val="24"/>
+                          </w:rPr>
+                        </m:ctrlPr>
+                      </m:sSubPr>
+                      <m:e>
+                        <m:sSup>
+                          <m:sSupPr>
+                            <m:ctrlPr>
+                              <w:rPr>
+                                <w:rFonts w:ascii="Cambria Math" w:eastAsiaTheme="minorEastAsia" w:hAnsi="Cambria Math"/>
+                                <w:i/>
+                                <w:sz w:val="24"/>
+                                <w:szCs w:val="24"/>
+                              </w:rPr>
+                            </m:ctrlPr>
+                          </m:sSupPr>
+                          <m:e>
+                            <m:r>
+                              <w:rPr>
+                                <w:rFonts w:ascii="Cambria Math" w:eastAsiaTheme="minorEastAsia" w:hAnsi="Cambria Math"/>
+                                <w:sz w:val="24"/>
+                                <w:szCs w:val="24"/>
+                              </w:rPr>
+                              <m:t>v</m:t>
+                            </m:r>
+                          </m:e>
+                          <m:sup>
+                            <m:r>
+                              <w:rPr>
+                                <w:rFonts w:ascii="Cambria Math" w:eastAsiaTheme="minorEastAsia" w:hAnsi="Cambria Math"/>
+                                <w:sz w:val="24"/>
+                                <w:szCs w:val="24"/>
+                              </w:rPr>
+                              <m:t>,</m:t>
+                            </m:r>
+                          </m:sup>
+                        </m:sSup>
+                      </m:e>
+                      <m:sub>
+                        <m:r>
+                          <w:rPr>
+                            <w:rFonts w:ascii="Cambria Math" w:eastAsiaTheme="minorEastAsia" w:hAnsi="Cambria Math"/>
+                            <w:sz w:val="24"/>
+                            <w:szCs w:val="24"/>
+                          </w:rPr>
+                          <m:t>1</m:t>
+                        </m:r>
+                      </m:sub>
+                    </m:sSub>
+                  </m:e>
+                </m:mr>
+                <m:mr>
+                  <m:e>
+                    <m:sSub>
+                      <m:sSubPr>
+                        <m:ctrlPr>
+                          <w:rPr>
+                            <w:rFonts w:ascii="Cambria Math" w:eastAsiaTheme="minorEastAsia" w:hAnsi="Cambria Math"/>
+                            <w:i/>
+                            <w:sz w:val="24"/>
+                            <w:szCs w:val="24"/>
+                          </w:rPr>
+                        </m:ctrlPr>
+                      </m:sSubPr>
+                      <m:e>
+                        <m:sSup>
+                          <m:sSupPr>
+                            <m:ctrlPr>
+                              <w:rPr>
+                                <w:rFonts w:ascii="Cambria Math" w:eastAsiaTheme="minorEastAsia" w:hAnsi="Cambria Math"/>
+                                <w:i/>
+                                <w:sz w:val="24"/>
+                                <w:szCs w:val="24"/>
+                              </w:rPr>
+                            </m:ctrlPr>
+                          </m:sSupPr>
+                          <m:e>
+                            <m:r>
+                              <w:rPr>
+                                <w:rFonts w:ascii="Cambria Math" w:eastAsiaTheme="minorEastAsia" w:hAnsi="Cambria Math"/>
+                                <w:sz w:val="24"/>
+                                <w:szCs w:val="24"/>
+                              </w:rPr>
+                              <m:t>v</m:t>
+                            </m:r>
+                          </m:e>
+                          <m:sup>
+                            <m:r>
+                              <w:rPr>
+                                <w:rFonts w:ascii="Cambria Math" w:eastAsiaTheme="minorEastAsia" w:hAnsi="Cambria Math"/>
+                                <w:sz w:val="24"/>
+                                <w:szCs w:val="24"/>
+                              </w:rPr>
+                              <m:t>,</m:t>
+                            </m:r>
+                          </m:sup>
+                        </m:sSup>
+                      </m:e>
+                      <m:sub>
+                        <m:r>
+                          <w:rPr>
+                            <w:rFonts w:ascii="Cambria Math" w:eastAsiaTheme="minorEastAsia" w:hAnsi="Cambria Math"/>
+                            <w:sz w:val="24"/>
+                            <w:szCs w:val="24"/>
+                          </w:rPr>
+                          <m:t>2</m:t>
+                        </m:r>
+                      </m:sub>
+                    </m:sSub>
+                  </m:e>
+                </m:mr>
+              </m:m>
+            </m:e>
+          </m:d>
+          <m:r>
+            <w:rPr>
+              <w:rFonts w:ascii="Cambria Math" w:eastAsiaTheme="minorEastAsia" w:hAnsi="Cambria Math"/>
+              <w:sz w:val="24"/>
+              <w:szCs w:val="24"/>
+            </w:rPr>
+            <m:t>,</m:t>
+          </m:r>
+          <m:r>
+            <w:rPr>
+              <w:rFonts w:ascii="Cambria Math" w:eastAsiaTheme="minorEastAsia" w:hAnsi="Cambria Math"/>
+              <w:sz w:val="24"/>
+              <w:szCs w:val="24"/>
+            </w:rPr>
+            <m:t>V</m:t>
+          </m:r>
+          <m:r>
+            <w:rPr>
+              <w:rFonts w:ascii="Cambria Math" w:eastAsiaTheme="minorEastAsia" w:hAnsi="Cambria Math"/>
+              <w:sz w:val="24"/>
+              <w:szCs w:val="24"/>
+            </w:rPr>
+            <m:t>=</m:t>
+          </m:r>
+          <m:d>
+            <m:dPr>
+              <m:ctrlPr>
+                <w:rPr>
+                  <w:rFonts w:ascii="Cambria Math" w:eastAsiaTheme="minorEastAsia" w:hAnsi="Cambria Math"/>
+                  <w:i/>
+                  <w:sz w:val="24"/>
+                  <w:szCs w:val="24"/>
+                </w:rPr>
+              </m:ctrlPr>
+            </m:dPr>
+            <m:e>
+              <m:m>
+                <m:mPr>
+                  <m:mcs>
+                    <m:mc>
+                      <m:mcPr>
+                        <m:count m:val="1"/>
+                        <m:mcJc m:val="center"/>
+                      </m:mcPr>
+                    </m:mc>
+                  </m:mcs>
+                  <m:ctrlPr>
+                    <w:rPr>
+                      <w:rFonts w:ascii="Cambria Math" w:eastAsiaTheme="minorEastAsia" w:hAnsi="Cambria Math"/>
+                      <w:i/>
+                      <w:sz w:val="24"/>
+                      <w:szCs w:val="24"/>
+                    </w:rPr>
+                  </m:ctrlPr>
+                </m:mPr>
+                <m:mr>
+                  <m:e>
+                    <m:sSub>
+                      <m:sSubPr>
+                        <m:ctrlPr>
+                          <w:rPr>
+                            <w:rFonts w:ascii="Cambria Math" w:eastAsiaTheme="minorEastAsia" w:hAnsi="Cambria Math"/>
+                            <w:i/>
+                            <w:sz w:val="24"/>
+                            <w:szCs w:val="24"/>
+                          </w:rPr>
+                        </m:ctrlPr>
+                      </m:sSubPr>
+                      <m:e>
+                        <m:r>
+                          <w:rPr>
+                            <w:rFonts w:ascii="Cambria Math" w:eastAsiaTheme="minorEastAsia" w:hAnsi="Cambria Math"/>
+                            <w:sz w:val="24"/>
+                            <w:szCs w:val="24"/>
+                          </w:rPr>
+                          <m:t>v</m:t>
+                        </m:r>
+                      </m:e>
+                      <m:sub>
+                        <m:r>
+                          <w:rPr>
+                            <w:rFonts w:ascii="Cambria Math" w:eastAsiaTheme="minorEastAsia" w:hAnsi="Cambria Math"/>
+                            <w:sz w:val="24"/>
+                            <w:szCs w:val="24"/>
+                          </w:rPr>
+                          <m:t>1</m:t>
+                        </m:r>
+                      </m:sub>
+                    </m:sSub>
+                  </m:e>
+                </m:mr>
+                <m:mr>
+                  <m:e>
+                    <m:sSub>
+                      <m:sSubPr>
+                        <m:ctrlPr>
+                          <w:rPr>
+                            <w:rFonts w:ascii="Cambria Math" w:eastAsiaTheme="minorEastAsia" w:hAnsi="Cambria Math"/>
+                            <w:i/>
+                            <w:sz w:val="24"/>
+                            <w:szCs w:val="24"/>
+                          </w:rPr>
+                        </m:ctrlPr>
+                      </m:sSubPr>
+                      <m:e>
+                        <m:r>
+                          <w:rPr>
+                            <w:rFonts w:ascii="Cambria Math" w:eastAsiaTheme="minorEastAsia" w:hAnsi="Cambria Math"/>
+                            <w:sz w:val="24"/>
+                            <w:szCs w:val="24"/>
+                          </w:rPr>
+                          <m:t>v</m:t>
+                        </m:r>
+                      </m:e>
+                      <m:sub>
+                        <m:r>
+                          <w:rPr>
+                            <w:rFonts w:ascii="Cambria Math" w:eastAsiaTheme="minorEastAsia" w:hAnsi="Cambria Math"/>
+                            <w:sz w:val="24"/>
+                            <w:szCs w:val="24"/>
+                          </w:rPr>
+                          <m:t>2</m:t>
+                        </m:r>
+                      </m:sub>
+                    </m:sSub>
+                  </m:e>
+                </m:mr>
+              </m:m>
+            </m:e>
+          </m:d>
+        </m:oMath>
+      </m:oMathPara>
+    </w:p>
+    <w:p>
+      <w:pPr>
+        <w:pStyle w:val="ListParagraph"/>
+        <w:ind w:left="360"/>
+        <w:rPr>
+          <w:rFonts w:eastAsiaTheme="minorEastAsia"/>
+          <w:sz w:val="24"/>
+          <w:szCs w:val="24"/>
+        </w:rPr>
+      </w:pPr>
+      <w:r>
+        <w:rPr>
+          <w:rFonts w:eastAsiaTheme="minorEastAsia"/>
+          <w:sz w:val="24"/>
+          <w:szCs w:val="24"/>
+        </w:rPr>
+        <w:t>The L2 norm of the difference between these 2 vectors squared is:</w:t>
+      </w:r>
+      <w:r>
+        <w:rPr>
+          <w:rFonts w:eastAsiaTheme="minorEastAsia"/>
+          <w:sz w:val="24"/>
+          <w:szCs w:val="24"/>
+        </w:rPr>
+        <w:br/>
+      </w:r>
+      <m:oMathPara>
+        <m:oMath>
+          <m:sSup>
+            <m:sSupPr>
+              <m:ctrlPr>
+                <w:rPr>
+                  <w:rFonts w:ascii="Cambria Math" w:eastAsiaTheme="minorEastAsia" w:hAnsi="Cambria Math"/>
+                  <w:i/>
+                  <w:sz w:val="24"/>
+                  <w:szCs w:val="24"/>
+                </w:rPr>
+              </m:ctrlPr>
+            </m:sSupPr>
+            <m:e>
+              <m:sSub>
+                <m:sSubPr>
+                  <m:ctrlPr>
+                    <w:rPr>
+                      <w:rFonts w:ascii="Cambria Math" w:eastAsiaTheme="minorEastAsia" w:hAnsi="Cambria Math"/>
+                      <w:i/>
+                      <w:sz w:val="24"/>
+                      <w:szCs w:val="24"/>
+                    </w:rPr>
+                  </m:ctrlPr>
+                </m:sSubPr>
+                <m:e>
+                  <m:d>
+                    <m:dPr>
+                      <m:begChr m:val="‖"/>
+                      <m:endChr m:val="‖"/>
+                      <m:ctrlPr>
+                        <w:rPr>
+                          <w:rFonts w:ascii="Cambria Math" w:eastAsiaTheme="minorEastAsia" w:hAnsi="Cambria Math"/>
+                          <w:i/>
+                          <w:sz w:val="24"/>
+                          <w:szCs w:val="24"/>
+                        </w:rPr>
+                      </m:ctrlPr>
+                    </m:dPr>
+                    <m:e>
+                      <m:sSup>
+                        <m:sSupPr>
+                          <m:ctrlPr>
+                            <w:rPr>
+                              <w:rFonts w:ascii="Cambria Math" w:eastAsiaTheme="minorEastAsia" w:hAnsi="Cambria Math"/>
+                              <w:i/>
+                              <w:sz w:val="24"/>
+                              <w:szCs w:val="24"/>
+                            </w:rPr>
+                          </m:ctrlPr>
+                        </m:sSupPr>
+                        <m:e>
+                          <m:r>
+                            <w:rPr>
+                              <w:rFonts w:ascii="Cambria Math" w:eastAsiaTheme="minorEastAsia" w:hAnsi="Cambria Math"/>
+                              <w:sz w:val="24"/>
+                              <w:szCs w:val="24"/>
+                            </w:rPr>
+                            <m:t>V</m:t>
+                          </m:r>
+                        </m:e>
+                        <m:sup>
+                          <m:r>
+                            <w:rPr>
+                              <w:rFonts w:ascii="Cambria Math" w:eastAsiaTheme="minorEastAsia" w:hAnsi="Cambria Math"/>
+                              <w:sz w:val="24"/>
+                              <w:szCs w:val="24"/>
+                            </w:rPr>
+                            <m:t>'</m:t>
+                          </m:r>
+                        </m:sup>
+                      </m:sSup>
+                      <m:r>
+                        <w:rPr>
+                          <w:rFonts w:ascii="Cambria Math" w:eastAsiaTheme="minorEastAsia" w:hAnsi="Cambria Math"/>
+                          <w:sz w:val="24"/>
+                          <w:szCs w:val="24"/>
+                        </w:rPr>
+                        <m:t>-</m:t>
+                      </m:r>
+                      <m:r>
+                        <w:rPr>
+                          <w:rFonts w:ascii="Cambria Math" w:eastAsiaTheme="minorEastAsia" w:hAnsi="Cambria Math"/>
+                          <w:sz w:val="24"/>
+                          <w:szCs w:val="24"/>
+                        </w:rPr>
+                        <m:t>V</m:t>
+                      </m:r>
+                    </m:e>
+                  </m:d>
+                </m:e>
+                <m:sub>
+                  <m:r>
+                    <w:rPr>
+                      <w:rFonts w:ascii="Cambria Math" w:eastAsiaTheme="minorEastAsia" w:hAnsi="Cambria Math"/>
+                      <w:sz w:val="24"/>
+                      <w:szCs w:val="24"/>
+                    </w:rPr>
+                    <m:t>2</m:t>
+                  </m:r>
+                </m:sub>
+              </m:sSub>
+            </m:e>
+            <m:sup>
+              <m:r>
+                <w:rPr>
+                  <w:rFonts w:ascii="Cambria Math" w:eastAsiaTheme="minorEastAsia" w:hAnsi="Cambria Math"/>
+                  <w:sz w:val="24"/>
+                  <w:szCs w:val="24"/>
+                </w:rPr>
+                <m:t>2</m:t>
+              </m:r>
+            </m:sup>
+          </m:sSup>
+          <m:r>
+            <w:rPr>
+              <w:rFonts w:ascii="Cambria Math" w:eastAsiaTheme="minorEastAsia" w:hAnsi="Cambria Math"/>
+              <w:sz w:val="24"/>
+              <w:szCs w:val="24"/>
+            </w:rPr>
+            <m:t>=</m:t>
+          </m:r>
+          <m:sSup>
+            <m:sSupPr>
+              <m:ctrlPr>
+                <w:rPr>
+                  <w:rFonts w:ascii="Cambria Math" w:eastAsiaTheme="minorEastAsia" w:hAnsi="Cambria Math"/>
+                  <w:i/>
+                  <w:sz w:val="24"/>
+                  <w:szCs w:val="24"/>
+                </w:rPr>
+              </m:ctrlPr>
+            </m:sSupPr>
+            <m:e>
+              <m:r>
+                <w:rPr>
+                  <w:rFonts w:ascii="Cambria Math" w:eastAsiaTheme="minorEastAsia" w:hAnsi="Cambria Math"/>
+                  <w:sz w:val="24"/>
+                  <w:szCs w:val="24"/>
+                </w:rPr>
+                <m:t>(</m:t>
+              </m:r>
+              <m:sSub>
+                <m:sSubPr>
+                  <m:ctrlPr>
+                    <w:rPr>
+                      <w:rFonts w:ascii="Cambria Math" w:eastAsiaTheme="minorEastAsia" w:hAnsi="Cambria Math"/>
+                      <w:i/>
+                      <w:sz w:val="24"/>
+                      <w:szCs w:val="24"/>
+                    </w:rPr>
+                  </m:ctrlPr>
+                </m:sSubPr>
+                <m:e>
+                  <m:sSup>
+                    <m:sSupPr>
+                      <m:ctrlPr>
+                        <w:rPr>
+                          <w:rFonts w:ascii="Cambria Math" w:eastAsiaTheme="minorEastAsia" w:hAnsi="Cambria Math"/>
+                          <w:i/>
+                          <w:sz w:val="24"/>
+                          <w:szCs w:val="24"/>
+                        </w:rPr>
+                      </m:ctrlPr>
+                    </m:sSupPr>
+                    <m:e>
+                      <m:r>
+                        <w:rPr>
+                          <w:rFonts w:ascii="Cambria Math" w:eastAsiaTheme="minorEastAsia" w:hAnsi="Cambria Math"/>
+                          <w:sz w:val="24"/>
+                          <w:szCs w:val="24"/>
+                        </w:rPr>
+                        <m:t>v</m:t>
+                      </m:r>
+                    </m:e>
+                    <m:sup>
+                      <m:r>
+                        <w:rPr>
+                          <w:rFonts w:ascii="Cambria Math" w:eastAsiaTheme="minorEastAsia" w:hAnsi="Cambria Math"/>
+                          <w:sz w:val="24"/>
+                          <w:szCs w:val="24"/>
+                        </w:rPr>
+                        <m:t>,</m:t>
+                      </m:r>
+                    </m:sup>
+                  </m:sSup>
+                </m:e>
+                <m:sub>
+                  <m:r>
+                    <w:rPr>
+                      <w:rFonts w:ascii="Cambria Math" w:eastAsiaTheme="minorEastAsia" w:hAnsi="Cambria Math"/>
+                      <w:sz w:val="24"/>
+                      <w:szCs w:val="24"/>
+                    </w:rPr>
+                    <m:t>1</m:t>
+                  </m:r>
+                </m:sub>
+              </m:sSub>
+              <m:r>
+                <w:rPr>
+                  <w:rFonts w:ascii="Cambria Math" w:eastAsiaTheme="minorEastAsia" w:hAnsi="Cambria Math"/>
+                  <w:sz w:val="24"/>
+                  <w:szCs w:val="24"/>
+                </w:rPr>
+                <m:t xml:space="preserve">- </m:t>
+              </m:r>
+              <m:sSub>
+                <m:sSubPr>
+                  <m:ctrlPr>
+                    <w:rPr>
+                      <w:rFonts w:ascii="Cambria Math" w:eastAsiaTheme="minorEastAsia" w:hAnsi="Cambria Math"/>
+                      <w:i/>
+                      <w:sz w:val="24"/>
+                      <w:szCs w:val="24"/>
+                    </w:rPr>
+                  </m:ctrlPr>
+                </m:sSubPr>
+                <m:e>
+                  <m:r>
+                    <w:rPr>
+                      <w:rFonts w:ascii="Cambria Math" w:eastAsiaTheme="minorEastAsia" w:hAnsi="Cambria Math"/>
+                      <w:sz w:val="24"/>
+                      <w:szCs w:val="24"/>
+                    </w:rPr>
+                    <m:t>v</m:t>
+                  </m:r>
+                </m:e>
+                <m:sub>
+                  <m:r>
+                    <w:rPr>
+                      <w:rFonts w:ascii="Cambria Math" w:eastAsiaTheme="minorEastAsia" w:hAnsi="Cambria Math"/>
+                      <w:sz w:val="24"/>
+                      <w:szCs w:val="24"/>
+                    </w:rPr>
+                    <m:t>1</m:t>
+                  </m:r>
+                </m:sub>
+              </m:sSub>
+              <m:r>
+                <w:rPr>
+                  <w:rFonts w:ascii="Cambria Math" w:eastAsiaTheme="minorEastAsia" w:hAnsi="Cambria Math"/>
+                  <w:sz w:val="24"/>
+                  <w:szCs w:val="24"/>
+                </w:rPr>
+                <m:t>)</m:t>
+              </m:r>
+            </m:e>
+            <m:sup>
+              <m:r>
+                <w:rPr>
+                  <w:rFonts w:ascii="Cambria Math" w:eastAsiaTheme="minorEastAsia" w:hAnsi="Cambria Math"/>
+                  <w:sz w:val="24"/>
+                  <w:szCs w:val="24"/>
+                </w:rPr>
+                <m:t>2</m:t>
+              </m:r>
+            </m:sup>
+          </m:sSup>
+          <m:r>
+            <w:rPr>
+              <w:rFonts w:ascii="Cambria Math" w:eastAsiaTheme="minorEastAsia" w:hAnsi="Cambria Math"/>
+              <w:sz w:val="24"/>
+              <w:szCs w:val="24"/>
+            </w:rPr>
+            <m:t>+</m:t>
+          </m:r>
+          <m:sSup>
+            <m:sSupPr>
+              <m:ctrlPr>
+                <w:rPr>
+                  <w:rFonts w:ascii="Cambria Math" w:eastAsiaTheme="minorEastAsia" w:hAnsi="Cambria Math"/>
+                  <w:i/>
+                  <w:sz w:val="24"/>
+                  <w:szCs w:val="24"/>
+                </w:rPr>
+              </m:ctrlPr>
+            </m:sSupPr>
+            <m:e>
+              <m:r>
+                <w:rPr>
+                  <w:rFonts w:ascii="Cambria Math" w:eastAsiaTheme="minorEastAsia" w:hAnsi="Cambria Math"/>
+                  <w:sz w:val="24"/>
+                  <w:szCs w:val="24"/>
+                </w:rPr>
+                <m:t>(</m:t>
+              </m:r>
+              <m:sSub>
+                <m:sSubPr>
+                  <m:ctrlPr>
+                    <w:rPr>
+                      <w:rFonts w:ascii="Cambria Math" w:eastAsiaTheme="minorEastAsia" w:hAnsi="Cambria Math"/>
+                      <w:i/>
+                      <w:sz w:val="24"/>
+                      <w:szCs w:val="24"/>
+                    </w:rPr>
+                  </m:ctrlPr>
+                </m:sSubPr>
+                <m:e>
+                  <m:sSup>
+                    <m:sSupPr>
+                      <m:ctrlPr>
+                        <w:rPr>
+                          <w:rFonts w:ascii="Cambria Math" w:eastAsiaTheme="minorEastAsia" w:hAnsi="Cambria Math"/>
+                          <w:i/>
+                          <w:sz w:val="24"/>
+                          <w:szCs w:val="24"/>
+                        </w:rPr>
+                      </m:ctrlPr>
+                    </m:sSupPr>
+                    <m:e>
+                      <m:r>
+                        <w:rPr>
+                          <w:rFonts w:ascii="Cambria Math" w:eastAsiaTheme="minorEastAsia" w:hAnsi="Cambria Math"/>
+                          <w:sz w:val="24"/>
+                          <w:szCs w:val="24"/>
+                        </w:rPr>
+                        <m:t>v</m:t>
+                      </m:r>
+                    </m:e>
+                    <m:sup>
+                      <m:r>
+                        <w:rPr>
+                          <w:rFonts w:ascii="Cambria Math" w:eastAsiaTheme="minorEastAsia" w:hAnsi="Cambria Math"/>
+                          <w:sz w:val="24"/>
+                          <w:szCs w:val="24"/>
+                        </w:rPr>
+                        <m:t>,</m:t>
+                      </m:r>
+                    </m:sup>
+                  </m:sSup>
+                </m:e>
+                <m:sub>
+                  <m:r>
+                    <w:rPr>
+                      <w:rFonts w:ascii="Cambria Math" w:eastAsiaTheme="minorEastAsia" w:hAnsi="Cambria Math"/>
+                      <w:sz w:val="24"/>
+                      <w:szCs w:val="24"/>
+                    </w:rPr>
+                    <m:t>2</m:t>
+                  </m:r>
+                </m:sub>
+              </m:sSub>
+              <m:r>
+                <w:rPr>
+                  <w:rFonts w:ascii="Cambria Math" w:eastAsiaTheme="minorEastAsia" w:hAnsi="Cambria Math"/>
+                  <w:sz w:val="24"/>
+                  <w:szCs w:val="24"/>
+                </w:rPr>
+                <m:t xml:space="preserve">- </m:t>
+              </m:r>
+              <m:sSub>
+                <m:sSubPr>
+                  <m:ctrlPr>
+                    <w:rPr>
+                      <w:rFonts w:ascii="Cambria Math" w:eastAsiaTheme="minorEastAsia" w:hAnsi="Cambria Math"/>
+                      <w:i/>
+                      <w:sz w:val="24"/>
+                      <w:szCs w:val="24"/>
+                    </w:rPr>
+                  </m:ctrlPr>
+                </m:sSubPr>
+                <m:e>
+                  <m:r>
+                    <w:rPr>
+                      <w:rFonts w:ascii="Cambria Math" w:eastAsiaTheme="minorEastAsia" w:hAnsi="Cambria Math"/>
+                      <w:sz w:val="24"/>
+                      <w:szCs w:val="24"/>
+                    </w:rPr>
+                    <m:t>v</m:t>
+                  </m:r>
+                </m:e>
+                <m:sub>
+                  <m:r>
+                    <w:rPr>
+                      <w:rFonts w:ascii="Cambria Math" w:eastAsiaTheme="minorEastAsia" w:hAnsi="Cambria Math"/>
+                      <w:sz w:val="24"/>
+                      <w:szCs w:val="24"/>
+                    </w:rPr>
+                    <m:t>2</m:t>
+                  </m:r>
+                </m:sub>
+              </m:sSub>
+              <m:r>
+                <w:rPr>
+                  <w:rFonts w:ascii="Cambria Math" w:eastAsiaTheme="minorEastAsia" w:hAnsi="Cambria Math"/>
+                  <w:sz w:val="24"/>
+                  <w:szCs w:val="24"/>
+                </w:rPr>
+                <m:t>)</m:t>
+              </m:r>
+            </m:e>
+            <m:sup>
+              <m:r>
+                <w:rPr>
+                  <w:rFonts w:ascii="Cambria Math" w:eastAsiaTheme="minorEastAsia" w:hAnsi="Cambria Math"/>
+                  <w:sz w:val="24"/>
+                  <w:szCs w:val="24"/>
+                </w:rPr>
+                <m:t>2</m:t>
+              </m:r>
+            </m:sup>
+          </m:sSup>
+          <m:r>
+            <w:rPr>
+              <w:rFonts w:eastAsiaTheme="minorEastAsia"/>
+              <w:sz w:val="24"/>
+              <w:szCs w:val="24"/>
+            </w:rPr>
+            <w:br/>
+          </m:r>
+        </m:oMath>
+      </m:oMathPara>
+      <w:r>
+        <w:rPr>
+          <w:rFonts w:eastAsiaTheme="minorEastAsia"/>
+          <w:sz w:val="24"/>
+          <w:szCs w:val="24"/>
+        </w:rPr>
+        <w:t xml:space="preserve">We define the probabilities as in the example and fixed rewards per state (we will see these are removed when subtracting between DP operator results). </w:t>
+      </w:r>
+    </w:p>
+    <w:p>
+      <w:pPr>
+        <w:pStyle w:val="ListParagraph"/>
+        <w:ind w:left="360"/>
+        <w:rPr>
+          <w:rFonts w:eastAsiaTheme="minorEastAsia"/>
+          <w:sz w:val="24"/>
+          <w:szCs w:val="24"/>
+        </w:rPr>
+      </w:pPr>
+      <w:r>
+        <w:rPr>
+          <w:rFonts w:eastAsiaTheme="minorEastAsia"/>
+          <w:sz w:val="24"/>
+          <w:szCs w:val="24"/>
+        </w:rPr>
+        <w:t>T</w:t>
+      </w:r>
+      <w:r>
+        <w:rPr>
+          <w:rFonts w:eastAsiaTheme="minorEastAsia"/>
+          <w:sz w:val="24"/>
+          <w:szCs w:val="24"/>
+        </w:rPr>
+        <w:t xml:space="preserve">he operator over vector </w:t>
+      </w:r>
+      <m:oMath>
+        <m:r>
+          <w:rPr>
+            <w:rFonts w:ascii="Cambria Math" w:eastAsiaTheme="minorEastAsia" w:hAnsi="Cambria Math"/>
+            <w:sz w:val="24"/>
+            <w:szCs w:val="24"/>
+          </w:rPr>
+          <m:t>V</m:t>
+        </m:r>
+      </m:oMath>
+      <w:r>
+        <w:rPr>
+          <w:rFonts w:eastAsiaTheme="minorEastAsia"/>
+          <w:sz w:val="24"/>
+          <w:szCs w:val="24"/>
+        </w:rPr>
+        <w:t xml:space="preserve"> on </w:t>
+      </w:r>
+      <w:r>
+        <w:rPr>
+          <w:rFonts w:eastAsiaTheme="minorEastAsia"/>
+          <w:sz w:val="24"/>
+          <w:szCs w:val="24"/>
+        </w:rPr>
+        <w:t xml:space="preserve">some </w:t>
+      </w:r>
+      <w:r>
+        <w:rPr>
+          <w:rFonts w:eastAsiaTheme="minorEastAsia"/>
+          <w:sz w:val="24"/>
+          <w:szCs w:val="24"/>
+        </w:rPr>
+        <w:t xml:space="preserve">state </w:t>
+      </w:r>
+      <m:oMath>
+        <m:sSub>
+          <m:sSubPr>
+            <m:ctrlPr>
+              <w:rPr>
+                <w:rFonts w:ascii="Cambria Math" w:eastAsiaTheme="minorEastAsia" w:hAnsi="Cambria Math"/>
+                <w:i/>
+                <w:sz w:val="24"/>
+                <w:szCs w:val="24"/>
+              </w:rPr>
+            </m:ctrlPr>
+          </m:sSubPr>
+          <m:e>
+            <m:r>
+              <w:rPr>
+                <w:rFonts w:ascii="Cambria Math" w:eastAsiaTheme="minorEastAsia" w:hAnsi="Cambria Math"/>
+                <w:sz w:val="24"/>
+                <w:szCs w:val="24"/>
+              </w:rPr>
+              <m:t>s</m:t>
+            </m:r>
+          </m:e>
+          <m:sub>
+            <m:r>
+              <w:rPr>
+                <w:rFonts w:ascii="Cambria Math" w:eastAsiaTheme="minorEastAsia" w:hAnsi="Cambria Math"/>
+                <w:sz w:val="24"/>
+                <w:szCs w:val="24"/>
+              </w:rPr>
+              <m:t>t</m:t>
+            </m:r>
+          </m:sub>
+        </m:sSub>
+        <m:r>
+          <w:rPr>
+            <w:rFonts w:ascii="Cambria Math" w:eastAsiaTheme="minorEastAsia" w:hAnsi="Cambria Math"/>
+            <w:sz w:val="24"/>
+            <w:szCs w:val="24"/>
+          </w:rPr>
+          <m:t xml:space="preserve"> </m:t>
+        </m:r>
+      </m:oMath>
+      <w:r>
+        <w:rPr>
+          <w:rFonts w:eastAsiaTheme="minorEastAsia"/>
+          <w:sz w:val="24"/>
+          <w:szCs w:val="24"/>
+        </w:rPr>
+        <w:t>is as follows:</w:t>
+      </w:r>
+    </w:p>
+    <w:p>
+      <w:pPr>
+        <w:pStyle w:val="ListParagraph"/>
+        <w:ind w:left="360"/>
+        <w:rPr>
+          <w:rFonts w:eastAsiaTheme="minorEastAsia"/>
+          <w:sz w:val="24"/>
+          <w:szCs w:val="24"/>
+        </w:rPr>
+      </w:pPr>
+      <m:oMathPara>
+        <m:oMath>
+          <m:sSup>
+            <m:sSupPr>
+              <m:ctrlPr>
+                <w:rPr>
+                  <w:rFonts w:ascii="Cambria Math" w:eastAsiaTheme="minorEastAsia" w:hAnsi="Cambria Math"/>
+                  <w:i/>
+                  <w:sz w:val="24"/>
+                  <w:szCs w:val="24"/>
+                </w:rPr>
+              </m:ctrlPr>
+            </m:sSupPr>
+            <m:e>
+              <m:r>
+                <w:rPr>
+                  <w:rFonts w:ascii="Cambria Math" w:eastAsiaTheme="minorEastAsia" w:hAnsi="Cambria Math"/>
+                  <w:sz w:val="24"/>
+                  <w:szCs w:val="24"/>
+                </w:rPr>
+                <m:t>(T</m:t>
+              </m:r>
+            </m:e>
+            <m:sup>
+              <m:r>
+                <w:rPr>
+                  <w:rFonts w:ascii="Cambria Math" w:eastAsiaTheme="minorEastAsia" w:hAnsi="Cambria Math"/>
+                  <w:sz w:val="24"/>
+                  <w:szCs w:val="24"/>
+                </w:rPr>
+                <m:t>π</m:t>
+              </m:r>
+            </m:sup>
+          </m:sSup>
+          <m:r>
+            <w:rPr>
+              <w:rFonts w:ascii="Cambria Math" w:eastAsiaTheme="minorEastAsia" w:hAnsi="Cambria Math"/>
+              <w:sz w:val="24"/>
+              <w:szCs w:val="24"/>
+            </w:rPr>
+            <m:t>V)</m:t>
+          </m:r>
+          <m:d>
+            <m:dPr>
+              <m:ctrlPr>
+                <w:rPr>
+                  <w:rFonts w:ascii="Cambria Math" w:eastAsiaTheme="minorEastAsia" w:hAnsi="Cambria Math"/>
+                  <w:i/>
+                  <w:sz w:val="24"/>
+                  <w:szCs w:val="24"/>
+                </w:rPr>
+              </m:ctrlPr>
+            </m:dPr>
+            <m:e>
+              <m:sSub>
+                <m:sSubPr>
+                  <m:ctrlPr>
+                    <w:rPr>
+                      <w:rFonts w:ascii="Cambria Math" w:eastAsiaTheme="minorEastAsia" w:hAnsi="Cambria Math"/>
+                      <w:i/>
+                      <w:sz w:val="24"/>
+                      <w:szCs w:val="24"/>
+                    </w:rPr>
+                  </m:ctrlPr>
+                </m:sSubPr>
+                <m:e>
+                  <m:r>
+                    <w:rPr>
+                      <w:rFonts w:ascii="Cambria Math" w:eastAsiaTheme="minorEastAsia" w:hAnsi="Cambria Math"/>
+                      <w:sz w:val="24"/>
+                      <w:szCs w:val="24"/>
+                    </w:rPr>
+                    <m:t>s</m:t>
+                  </m:r>
+                </m:e>
+                <m:sub>
+                  <m:r>
+                    <w:rPr>
+                      <w:rFonts w:ascii="Cambria Math" w:eastAsiaTheme="minorEastAsia" w:hAnsi="Cambria Math"/>
+                      <w:sz w:val="24"/>
+                      <w:szCs w:val="24"/>
+                    </w:rPr>
+                    <m:t>t</m:t>
+                  </m:r>
+                </m:sub>
+              </m:sSub>
+            </m:e>
+          </m:d>
+          <m:r>
+            <w:rPr>
+              <w:rFonts w:ascii="Cambria Math" w:eastAsiaTheme="minorEastAsia" w:hAnsi="Cambria Math"/>
+              <w:sz w:val="24"/>
+              <w:szCs w:val="24"/>
+            </w:rPr>
+            <m:t>=r</m:t>
+          </m:r>
+          <m:d>
+            <m:dPr>
+              <m:ctrlPr>
+                <w:rPr>
+                  <w:rFonts w:ascii="Cambria Math" w:eastAsiaTheme="minorEastAsia" w:hAnsi="Cambria Math"/>
+                  <w:i/>
+                  <w:sz w:val="24"/>
+                  <w:szCs w:val="24"/>
+                </w:rPr>
+              </m:ctrlPr>
+            </m:dPr>
+            <m:e>
+              <m:sSub>
+                <m:sSubPr>
+                  <m:ctrlPr>
+                    <w:rPr>
+                      <w:rFonts w:ascii="Cambria Math" w:eastAsiaTheme="minorEastAsia" w:hAnsi="Cambria Math"/>
+                      <w:i/>
+                      <w:sz w:val="24"/>
+                      <w:szCs w:val="24"/>
+                    </w:rPr>
+                  </m:ctrlPr>
+                </m:sSubPr>
+                <m:e>
+                  <m:r>
+                    <w:rPr>
+                      <w:rFonts w:ascii="Cambria Math" w:eastAsiaTheme="minorEastAsia" w:hAnsi="Cambria Math"/>
+                      <w:sz w:val="24"/>
+                      <w:szCs w:val="24"/>
+                    </w:rPr>
+                    <m:t>s</m:t>
+                  </m:r>
+                </m:e>
+                <m:sub>
+                  <m:r>
+                    <w:rPr>
+                      <w:rFonts w:ascii="Cambria Math" w:eastAsiaTheme="minorEastAsia" w:hAnsi="Cambria Math"/>
+                      <w:sz w:val="24"/>
+                      <w:szCs w:val="24"/>
+                    </w:rPr>
+                    <m:t>t</m:t>
+                  </m:r>
+                </m:sub>
+              </m:sSub>
+              <m:r>
+                <w:rPr>
+                  <w:rFonts w:ascii="Cambria Math" w:eastAsiaTheme="minorEastAsia" w:hAnsi="Cambria Math"/>
+                  <w:sz w:val="24"/>
+                  <w:szCs w:val="24"/>
+                </w:rPr>
+                <m:t>,</m:t>
+              </m:r>
+              <m:r>
+                <m:rPr>
+                  <m:sty m:val="p"/>
+                </m:rPr>
+                <w:rPr>
+                  <w:rFonts w:ascii="Cambria Math" w:eastAsiaTheme="minorEastAsia" w:hAnsi="Cambria Math"/>
+                  <w:sz w:val="24"/>
+                  <w:szCs w:val="24"/>
+                </w:rPr>
+                <m:t>π</m:t>
+              </m:r>
+              <m:d>
+                <m:dPr>
+                  <m:ctrlPr>
+                    <w:rPr>
+                      <w:rFonts w:ascii="Cambria Math" w:eastAsiaTheme="minorEastAsia" w:hAnsi="Cambria Math"/>
+                      <w:i/>
+                      <w:sz w:val="24"/>
+                      <w:szCs w:val="24"/>
+                    </w:rPr>
+                  </m:ctrlPr>
+                </m:dPr>
+                <m:e>
+                  <m:sSub>
+                    <m:sSubPr>
+                      <m:ctrlPr>
+                        <w:rPr>
+                          <w:rFonts w:ascii="Cambria Math" w:eastAsiaTheme="minorEastAsia" w:hAnsi="Cambria Math"/>
+                          <w:i/>
+                          <w:sz w:val="24"/>
+                          <w:szCs w:val="24"/>
+                        </w:rPr>
+                      </m:ctrlPr>
+                    </m:sSubPr>
+                    <m:e>
+                      <m:r>
+                        <w:rPr>
+                          <w:rFonts w:ascii="Cambria Math" w:eastAsiaTheme="minorEastAsia" w:hAnsi="Cambria Math"/>
+                          <w:sz w:val="24"/>
+                          <w:szCs w:val="24"/>
+                        </w:rPr>
+                        <m:t>s</m:t>
+                      </m:r>
+                    </m:e>
+                    <m:sub>
+                      <m:r>
+                        <w:rPr>
+                          <w:rFonts w:ascii="Cambria Math" w:eastAsiaTheme="minorEastAsia" w:hAnsi="Cambria Math"/>
+                          <w:sz w:val="24"/>
+                          <w:szCs w:val="24"/>
+                        </w:rPr>
+                        <m:t>t</m:t>
+                      </m:r>
+                    </m:sub>
+                  </m:sSub>
+                </m:e>
+              </m:d>
+            </m:e>
+          </m:d>
+          <m:r>
+            <w:rPr>
+              <w:rFonts w:ascii="Cambria Math" w:eastAsiaTheme="minorEastAsia" w:hAnsi="Cambria Math"/>
+              <w:sz w:val="24"/>
+              <w:szCs w:val="24"/>
+            </w:rPr>
+            <m:t>+γ</m:t>
+          </m:r>
+          <m:nary>
+            <m:naryPr>
+              <m:chr m:val="∑"/>
+              <m:supHide m:val="1"/>
+              <m:ctrlPr>
+                <w:rPr>
+                  <w:rFonts w:ascii="Cambria Math" w:eastAsiaTheme="minorEastAsia" w:hAnsi="Cambria Math"/>
+                  <w:sz w:val="24"/>
+                  <w:szCs w:val="24"/>
+                </w:rPr>
+              </m:ctrlPr>
+            </m:naryPr>
+            <m:sub>
+              <m:sSub>
+                <m:sSubPr>
+                  <m:ctrlPr>
+                    <w:rPr>
+                      <w:rFonts w:ascii="Cambria Math" w:eastAsiaTheme="minorEastAsia" w:hAnsi="Cambria Math"/>
+                      <w:i/>
+                      <w:sz w:val="24"/>
+                      <w:szCs w:val="24"/>
+                    </w:rPr>
+                  </m:ctrlPr>
+                </m:sSubPr>
+                <m:e>
+                  <m:r>
+                    <w:rPr>
+                      <w:rFonts w:ascii="Cambria Math" w:eastAsiaTheme="minorEastAsia" w:hAnsi="Cambria Math"/>
+                      <w:sz w:val="24"/>
+                      <w:szCs w:val="24"/>
+                    </w:rPr>
+                    <m:t>s</m:t>
+                  </m:r>
+                </m:e>
+                <m:sub>
+                  <m:r>
+                    <w:rPr>
+                      <w:rFonts w:ascii="Cambria Math" w:eastAsiaTheme="minorEastAsia" w:hAnsi="Cambria Math"/>
+                      <w:sz w:val="24"/>
+                      <w:szCs w:val="24"/>
+                    </w:rPr>
+                    <m:t>t+1</m:t>
+                  </m:r>
+                </m:sub>
+              </m:sSub>
+              <m:r>
+                <m:rPr>
+                  <m:sty m:val="p"/>
+                </m:rPr>
+                <w:rPr>
+                  <w:rFonts w:ascii="Cambria Math" w:eastAsiaTheme="minorEastAsia" w:hAnsi="Cambria Math"/>
+                  <w:sz w:val="24"/>
+                  <w:szCs w:val="24"/>
+                </w:rPr>
+                <m:t>∈S</m:t>
+              </m:r>
+            </m:sub>
+            <m:sup/>
+            <m:e>
+              <m:r>
+                <w:rPr>
+                  <w:rFonts w:ascii="Cambria Math" w:eastAsiaTheme="minorEastAsia" w:hAnsi="Cambria Math"/>
+                  <w:sz w:val="24"/>
+                  <w:szCs w:val="24"/>
+                </w:rPr>
+                <m:t>P</m:t>
+              </m:r>
+              <m:d>
+                <m:dPr>
+                  <m:ctrlPr>
+                    <w:rPr>
+                      <w:rFonts w:ascii="Cambria Math" w:eastAsiaTheme="minorEastAsia" w:hAnsi="Cambria Math"/>
+                      <w:i/>
+                      <w:sz w:val="24"/>
+                      <w:szCs w:val="24"/>
+                    </w:rPr>
+                  </m:ctrlPr>
+                </m:dPr>
+                <m:e>
+                  <m:sSub>
+                    <m:sSubPr>
+                      <m:ctrlPr>
+                        <w:rPr>
+                          <w:rFonts w:ascii="Cambria Math" w:eastAsiaTheme="minorEastAsia" w:hAnsi="Cambria Math"/>
+                          <w:i/>
+                          <w:sz w:val="24"/>
+                          <w:szCs w:val="24"/>
+                        </w:rPr>
+                      </m:ctrlPr>
+                    </m:sSubPr>
+                    <m:e>
+                      <m:r>
+                        <w:rPr>
+                          <w:rFonts w:ascii="Cambria Math" w:eastAsiaTheme="minorEastAsia" w:hAnsi="Cambria Math"/>
+                          <w:sz w:val="24"/>
+                          <w:szCs w:val="24"/>
+                        </w:rPr>
+                        <m:t>s</m:t>
+                      </m:r>
+                    </m:e>
+                    <m:sub>
+                      <m:r>
+                        <w:rPr>
+                          <w:rFonts w:ascii="Cambria Math" w:eastAsiaTheme="minorEastAsia" w:hAnsi="Cambria Math"/>
+                          <w:sz w:val="24"/>
+                          <w:szCs w:val="24"/>
+                        </w:rPr>
+                        <m:t>t+1</m:t>
+                      </m:r>
+                    </m:sub>
+                  </m:sSub>
+                </m:e>
+                <m:e>
+                  <m:sSub>
+                    <m:sSubPr>
+                      <m:ctrlPr>
+                        <w:rPr>
+                          <w:rFonts w:ascii="Cambria Math" w:eastAsiaTheme="minorEastAsia" w:hAnsi="Cambria Math"/>
+                          <w:i/>
+                          <w:sz w:val="24"/>
+                          <w:szCs w:val="24"/>
+                        </w:rPr>
+                      </m:ctrlPr>
+                    </m:sSubPr>
+                    <m:e>
+                      <m:r>
+                        <w:rPr>
+                          <w:rFonts w:ascii="Cambria Math" w:eastAsiaTheme="minorEastAsia" w:hAnsi="Cambria Math"/>
+                          <w:sz w:val="24"/>
+                          <w:szCs w:val="24"/>
+                        </w:rPr>
+                        <m:t>s</m:t>
+                      </m:r>
+                    </m:e>
+                    <m:sub>
+                      <m:r>
+                        <w:rPr>
+                          <w:rFonts w:ascii="Cambria Math" w:eastAsiaTheme="minorEastAsia" w:hAnsi="Cambria Math"/>
+                          <w:sz w:val="24"/>
+                          <w:szCs w:val="24"/>
+                        </w:rPr>
+                        <m:t>t</m:t>
+                      </m:r>
+                    </m:sub>
+                  </m:sSub>
+                  <m:r>
+                    <w:rPr>
+                      <w:rFonts w:ascii="Cambria Math" w:eastAsiaTheme="minorEastAsia" w:hAnsi="Cambria Math"/>
+                      <w:sz w:val="24"/>
+                      <w:szCs w:val="24"/>
+                    </w:rPr>
+                    <m:t>,</m:t>
+                  </m:r>
+                  <m:r>
+                    <m:rPr>
+                      <m:sty m:val="p"/>
+                    </m:rPr>
+                    <w:rPr>
+                      <w:rFonts w:ascii="Cambria Math" w:eastAsiaTheme="minorEastAsia" w:hAnsi="Cambria Math"/>
+                      <w:sz w:val="24"/>
+                      <w:szCs w:val="24"/>
+                    </w:rPr>
+                    <m:t>π</m:t>
+                  </m:r>
+                  <m:d>
+                    <m:dPr>
+                      <m:ctrlPr>
+                        <w:rPr>
+                          <w:rFonts w:ascii="Cambria Math" w:eastAsiaTheme="minorEastAsia" w:hAnsi="Cambria Math"/>
+                          <w:i/>
+                          <w:sz w:val="24"/>
+                          <w:szCs w:val="24"/>
+                        </w:rPr>
+                      </m:ctrlPr>
+                    </m:dPr>
+                    <m:e>
+                      <m:sSub>
+                        <m:sSubPr>
+                          <m:ctrlPr>
+                            <w:rPr>
+                              <w:rFonts w:ascii="Cambria Math" w:eastAsiaTheme="minorEastAsia" w:hAnsi="Cambria Math"/>
+                              <w:i/>
+                              <w:sz w:val="24"/>
+                              <w:szCs w:val="24"/>
+                            </w:rPr>
+                          </m:ctrlPr>
+                        </m:sSubPr>
+                        <m:e>
+                          <m:r>
+                            <w:rPr>
+                              <w:rFonts w:ascii="Cambria Math" w:eastAsiaTheme="minorEastAsia" w:hAnsi="Cambria Math"/>
+                              <w:sz w:val="24"/>
+                              <w:szCs w:val="24"/>
+                            </w:rPr>
+                            <m:t>s</m:t>
+                          </m:r>
+                        </m:e>
+                        <m:sub>
+                          <m:r>
+                            <w:rPr>
+                              <w:rFonts w:ascii="Cambria Math" w:eastAsiaTheme="minorEastAsia" w:hAnsi="Cambria Math"/>
+                              <w:sz w:val="24"/>
+                              <w:szCs w:val="24"/>
+                            </w:rPr>
+                            <m:t>t</m:t>
+                          </m:r>
+                        </m:sub>
+                      </m:sSub>
+                    </m:e>
+                  </m:d>
+                </m:e>
+              </m:d>
+              <m:sSup>
+                <m:sSupPr>
+                  <m:ctrlPr>
+                    <w:rPr>
+                      <w:rFonts w:ascii="Cambria Math" w:eastAsiaTheme="minorEastAsia" w:hAnsi="Cambria Math"/>
+                      <w:i/>
+                      <w:sz w:val="24"/>
+                      <w:szCs w:val="24"/>
+                    </w:rPr>
+                  </m:ctrlPr>
+                </m:sSupPr>
+                <m:e>
+                  <m:r>
+                    <w:rPr>
+                      <w:rFonts w:ascii="Cambria Math" w:eastAsiaTheme="minorEastAsia" w:hAnsi="Cambria Math"/>
+                      <w:sz w:val="24"/>
+                      <w:szCs w:val="24"/>
+                    </w:rPr>
+                    <m:t>V</m:t>
+                  </m:r>
+                </m:e>
+                <m:sup>
+                  <m:r>
+                    <m:rPr>
+                      <m:sty m:val="p"/>
+                    </m:rPr>
+                    <w:rPr>
+                      <w:rFonts w:ascii="Cambria Math" w:eastAsiaTheme="minorEastAsia" w:hAnsi="Cambria Math"/>
+                      <w:sz w:val="24"/>
+                      <w:szCs w:val="24"/>
+                    </w:rPr>
+                    <m:t>π</m:t>
+                  </m:r>
+                </m:sup>
+              </m:sSup>
+              <m:d>
+                <m:dPr>
+                  <m:ctrlPr>
+                    <w:rPr>
+                      <w:rFonts w:ascii="Cambria Math" w:eastAsiaTheme="minorEastAsia" w:hAnsi="Cambria Math"/>
+                      <w:i/>
+                      <w:sz w:val="24"/>
+                      <w:szCs w:val="24"/>
+                    </w:rPr>
+                  </m:ctrlPr>
+                </m:dPr>
+                <m:e>
+                  <m:sSub>
+                    <m:sSubPr>
+                      <m:ctrlPr>
+                        <w:rPr>
+                          <w:rFonts w:ascii="Cambria Math" w:eastAsiaTheme="minorEastAsia" w:hAnsi="Cambria Math"/>
+                          <w:i/>
+                          <w:sz w:val="24"/>
+                          <w:szCs w:val="24"/>
+                        </w:rPr>
+                      </m:ctrlPr>
+                    </m:sSubPr>
+                    <m:e>
+                      <m:r>
+                        <w:rPr>
+                          <w:rFonts w:ascii="Cambria Math" w:eastAsiaTheme="minorEastAsia" w:hAnsi="Cambria Math"/>
+                          <w:sz w:val="24"/>
+                          <w:szCs w:val="24"/>
+                        </w:rPr>
+                        <m:t>s</m:t>
+                      </m:r>
+                    </m:e>
+                    <m:sub>
+                      <m:r>
+                        <w:rPr>
+                          <w:rFonts w:ascii="Cambria Math" w:eastAsiaTheme="minorEastAsia" w:hAnsi="Cambria Math"/>
+                          <w:sz w:val="24"/>
+                          <w:szCs w:val="24"/>
+                        </w:rPr>
+                        <m:t>t+1</m:t>
+                      </m:r>
+                    </m:sub>
+                  </m:sSub>
+                </m:e>
+              </m:d>
+            </m:e>
+          </m:nary>
+          <m:r>
+            <w:rPr>
+              <w:rFonts w:eastAsiaTheme="minorEastAsia"/>
+              <w:sz w:val="24"/>
+              <w:szCs w:val="24"/>
+            </w:rPr>
+            <w:br/>
+          </m:r>
+        </m:oMath>
+      </m:oMathPara>
+      <w:r>
+        <w:rPr>
+          <w:rFonts w:eastAsiaTheme="minorEastAsia"/>
+          <w:sz w:val="24"/>
+          <w:szCs w:val="24"/>
+        </w:rPr>
+        <w:t xml:space="preserve">Therefore, for state </w:t>
+      </w:r>
+      <m:oMath>
+        <m:sSub>
+          <m:sSubPr>
+            <m:ctrlPr>
+              <w:rPr>
+                <w:rFonts w:ascii="Cambria Math" w:eastAsiaTheme="minorEastAsia" w:hAnsi="Cambria Math"/>
+                <w:i/>
+                <w:sz w:val="24"/>
+                <w:szCs w:val="24"/>
+              </w:rPr>
+            </m:ctrlPr>
+          </m:sSubPr>
+          <m:e>
+            <m:r>
+              <w:rPr>
+                <w:rFonts w:ascii="Cambria Math" w:eastAsiaTheme="minorEastAsia" w:hAnsi="Cambria Math"/>
+                <w:sz w:val="24"/>
+                <w:szCs w:val="24"/>
+              </w:rPr>
+              <m:t>s</m:t>
+            </m:r>
+          </m:e>
+          <m:sub>
+            <m:r>
+              <w:rPr>
+                <w:rFonts w:ascii="Cambria Math" w:eastAsiaTheme="minorEastAsia" w:hAnsi="Cambria Math"/>
+                <w:sz w:val="24"/>
+                <w:szCs w:val="24"/>
+              </w:rPr>
+              <m:t>1</m:t>
+            </m:r>
+          </m:sub>
+        </m:sSub>
+      </m:oMath>
+      <w:r>
+        <w:rPr>
+          <w:rFonts w:eastAsiaTheme="minorEastAsia"/>
+          <w:sz w:val="24"/>
+          <w:szCs w:val="24"/>
+        </w:rPr>
+        <w:t>:</w:t>
+      </w:r>
+      <w:r>
+        <w:rPr>
+          <w:rFonts w:eastAsiaTheme="minorEastAsia"/>
+          <w:sz w:val="24"/>
+          <w:szCs w:val="24"/>
+        </w:rPr>
+        <w:br/>
+      </w:r>
+      <m:oMathPara>
+        <m:oMath>
+          <m:sSup>
+            <m:sSupPr>
+              <m:ctrlPr>
+                <w:rPr>
+                  <w:rFonts w:ascii="Cambria Math" w:eastAsiaTheme="minorEastAsia" w:hAnsi="Cambria Math"/>
+                  <w:i/>
+                  <w:sz w:val="24"/>
+                  <w:szCs w:val="24"/>
+                </w:rPr>
+              </m:ctrlPr>
+            </m:sSupPr>
+            <m:e>
+              <m:r>
+                <w:rPr>
+                  <w:rFonts w:ascii="Cambria Math" w:eastAsiaTheme="minorEastAsia" w:hAnsi="Cambria Math"/>
+                  <w:sz w:val="24"/>
+                  <w:szCs w:val="24"/>
+                </w:rPr>
+                <m:t>(T</m:t>
+              </m:r>
+            </m:e>
+            <m:sup>
+              <m:r>
+                <w:rPr>
+                  <w:rFonts w:ascii="Cambria Math" w:eastAsiaTheme="minorEastAsia" w:hAnsi="Cambria Math"/>
+                  <w:sz w:val="24"/>
+                  <w:szCs w:val="24"/>
+                </w:rPr>
+                <m:t>π</m:t>
+              </m:r>
+            </m:sup>
+          </m:sSup>
+          <m:r>
+            <w:rPr>
+              <w:rFonts w:ascii="Cambria Math" w:eastAsiaTheme="minorEastAsia" w:hAnsi="Cambria Math"/>
+              <w:sz w:val="24"/>
+              <w:szCs w:val="24"/>
+            </w:rPr>
+            <m:t>V)(</m:t>
+          </m:r>
+          <m:sSub>
+            <m:sSubPr>
+              <m:ctrlPr>
+                <w:rPr>
+                  <w:rFonts w:ascii="Cambria Math" w:eastAsiaTheme="minorEastAsia" w:hAnsi="Cambria Math"/>
+                  <w:i/>
+                  <w:sz w:val="24"/>
+                  <w:szCs w:val="24"/>
+                </w:rPr>
+              </m:ctrlPr>
+            </m:sSubPr>
+            <m:e>
+              <m:r>
+                <w:rPr>
+                  <w:rFonts w:ascii="Cambria Math" w:eastAsiaTheme="minorEastAsia" w:hAnsi="Cambria Math"/>
+                  <w:sz w:val="24"/>
+                  <w:szCs w:val="24"/>
+                </w:rPr>
+                <m:t>s</m:t>
+              </m:r>
+            </m:e>
+            <m:sub>
+              <m:r>
+                <w:rPr>
+                  <w:rFonts w:ascii="Cambria Math" w:eastAsiaTheme="minorEastAsia" w:hAnsi="Cambria Math"/>
+                  <w:sz w:val="24"/>
+                  <w:szCs w:val="24"/>
+                </w:rPr>
+                <m:t>1</m:t>
+              </m:r>
+            </m:sub>
+          </m:sSub>
+          <m:r>
+            <w:rPr>
+              <w:rFonts w:ascii="Cambria Math" w:eastAsiaTheme="minorEastAsia" w:hAnsi="Cambria Math"/>
+              <w:sz w:val="24"/>
+              <w:szCs w:val="24"/>
+            </w:rPr>
+            <m:t>)=</m:t>
+          </m:r>
+          <m:sSub>
+            <m:sSubPr>
+              <m:ctrlPr>
+                <w:rPr>
+                  <w:rFonts w:ascii="Cambria Math" w:eastAsiaTheme="minorEastAsia" w:hAnsi="Cambria Math"/>
+                  <w:i/>
+                  <w:sz w:val="24"/>
+                  <w:szCs w:val="24"/>
+                </w:rPr>
+              </m:ctrlPr>
+            </m:sSubPr>
+            <m:e>
+              <m:r>
+                <w:rPr>
+                  <w:rFonts w:ascii="Cambria Math" w:eastAsiaTheme="minorEastAsia" w:hAnsi="Cambria Math"/>
+                  <w:sz w:val="24"/>
+                  <w:szCs w:val="24"/>
+                </w:rPr>
+                <m:t>r</m:t>
+              </m:r>
+            </m:e>
+            <m:sub>
+              <m:sSub>
+                <m:sSubPr>
+                  <m:ctrlPr>
+                    <w:rPr>
+                      <w:rFonts w:ascii="Cambria Math" w:eastAsiaTheme="minorEastAsia" w:hAnsi="Cambria Math"/>
+                      <w:i/>
+                      <w:sz w:val="24"/>
+                      <w:szCs w:val="24"/>
+                    </w:rPr>
+                  </m:ctrlPr>
+                </m:sSubPr>
+                <m:e>
+                  <m:r>
+                    <w:rPr>
+                      <w:rFonts w:ascii="Cambria Math" w:eastAsiaTheme="minorEastAsia" w:hAnsi="Cambria Math"/>
+                      <w:sz w:val="24"/>
+                      <w:szCs w:val="24"/>
+                    </w:rPr>
+                    <m:t>s</m:t>
+                  </m:r>
+                </m:e>
+                <m:sub>
+                  <m:r>
+                    <w:rPr>
+                      <w:rFonts w:ascii="Cambria Math" w:eastAsiaTheme="minorEastAsia" w:hAnsi="Cambria Math"/>
+                      <w:sz w:val="24"/>
+                      <w:szCs w:val="24"/>
+                    </w:rPr>
+                    <m:t>1</m:t>
+                  </m:r>
+                </m:sub>
+              </m:sSub>
+            </m:sub>
+          </m:sSub>
+          <m:r>
+            <w:rPr>
+              <w:rFonts w:ascii="Cambria Math" w:eastAsiaTheme="minorEastAsia" w:hAnsi="Cambria Math"/>
+              <w:sz w:val="24"/>
+              <w:szCs w:val="24"/>
+            </w:rPr>
+            <m:t>+γ((1-</m:t>
+          </m:r>
+          <m:sSub>
+            <m:sSubPr>
+              <m:ctrlPr>
+                <w:rPr>
+                  <w:rFonts w:ascii="Cambria Math" w:eastAsiaTheme="minorEastAsia" w:hAnsi="Cambria Math"/>
+                  <w:i/>
+                  <w:sz w:val="24"/>
+                  <w:szCs w:val="24"/>
+                </w:rPr>
+              </m:ctrlPr>
+            </m:sSubPr>
+            <m:e>
+              <m:r>
+                <w:rPr>
+                  <w:rFonts w:ascii="Cambria Math" w:eastAsiaTheme="minorEastAsia" w:hAnsi="Cambria Math"/>
+                  <w:sz w:val="24"/>
+                  <w:szCs w:val="24"/>
+                </w:rPr>
+                <m:t>p</m:t>
+              </m:r>
+            </m:e>
+            <m:sub>
+              <m:r>
+                <w:rPr>
+                  <w:rFonts w:ascii="Cambria Math" w:eastAsiaTheme="minorEastAsia" w:hAnsi="Cambria Math"/>
+                  <w:sz w:val="24"/>
+                  <w:szCs w:val="24"/>
+                </w:rPr>
+                <m:t>1</m:t>
+              </m:r>
+            </m:sub>
+          </m:sSub>
+          <m:r>
+            <w:rPr>
+              <w:rFonts w:ascii="Cambria Math" w:eastAsiaTheme="minorEastAsia" w:hAnsi="Cambria Math"/>
+              <w:sz w:val="24"/>
+              <w:szCs w:val="24"/>
+            </w:rPr>
+            <m:t>)</m:t>
+          </m:r>
+          <m:r>
+            <w:rPr>
+              <w:rFonts w:ascii="Cambria Math" w:eastAsiaTheme="minorEastAsia" w:hAnsi="Cambria Math"/>
+              <w:sz w:val="24"/>
+              <w:szCs w:val="24"/>
+            </w:rPr>
+            <m:t>V(</m:t>
+          </m:r>
+          <m:sSub>
+            <m:sSubPr>
+              <m:ctrlPr>
+                <w:rPr>
+                  <w:rFonts w:ascii="Cambria Math" w:eastAsiaTheme="minorEastAsia" w:hAnsi="Cambria Math"/>
+                  <w:i/>
+                  <w:sz w:val="24"/>
+                  <w:szCs w:val="24"/>
+                </w:rPr>
+              </m:ctrlPr>
+            </m:sSubPr>
+            <m:e>
+              <m:r>
+                <w:rPr>
+                  <w:rFonts w:ascii="Cambria Math" w:eastAsiaTheme="minorEastAsia" w:hAnsi="Cambria Math"/>
+                  <w:sz w:val="24"/>
+                  <w:szCs w:val="24"/>
+                </w:rPr>
+                <m:t>s</m:t>
+              </m:r>
+            </m:e>
+            <m:sub>
+              <m:r>
+                <w:rPr>
+                  <w:rFonts w:ascii="Cambria Math" w:eastAsiaTheme="minorEastAsia" w:hAnsi="Cambria Math"/>
+                  <w:sz w:val="24"/>
+                  <w:szCs w:val="24"/>
+                </w:rPr>
+                <m:t>1</m:t>
+              </m:r>
+            </m:sub>
+          </m:sSub>
+          <m:r>
+            <w:rPr>
+              <w:rFonts w:ascii="Cambria Math" w:eastAsiaTheme="minorEastAsia" w:hAnsi="Cambria Math"/>
+              <w:sz w:val="24"/>
+              <w:szCs w:val="24"/>
+            </w:rPr>
+            <m:t>)</m:t>
+          </m:r>
+          <m:r>
+            <w:rPr>
+              <w:rFonts w:ascii="Cambria Math" w:eastAsiaTheme="minorEastAsia" w:hAnsi="Cambria Math"/>
+              <w:sz w:val="24"/>
+              <w:szCs w:val="24"/>
+            </w:rPr>
+            <m:t>+</m:t>
+          </m:r>
+          <m:sSub>
+            <m:sSubPr>
+              <m:ctrlPr>
+                <w:rPr>
+                  <w:rFonts w:ascii="Cambria Math" w:eastAsiaTheme="minorEastAsia" w:hAnsi="Cambria Math"/>
+                  <w:i/>
+                  <w:sz w:val="24"/>
+                  <w:szCs w:val="24"/>
+                </w:rPr>
+              </m:ctrlPr>
+            </m:sSubPr>
+            <m:e>
+              <m:r>
+                <w:rPr>
+                  <w:rFonts w:ascii="Cambria Math" w:eastAsiaTheme="minorEastAsia" w:hAnsi="Cambria Math"/>
+                  <w:sz w:val="24"/>
+                  <w:szCs w:val="24"/>
+                </w:rPr>
+                <m:t>p</m:t>
+              </m:r>
+            </m:e>
+            <m:sub>
+              <m:r>
+                <w:rPr>
+                  <w:rFonts w:ascii="Cambria Math" w:eastAsiaTheme="minorEastAsia" w:hAnsi="Cambria Math"/>
+                  <w:sz w:val="24"/>
+                  <w:szCs w:val="24"/>
+                </w:rPr>
+                <m:t>1</m:t>
+              </m:r>
+            </m:sub>
+          </m:sSub>
+          <m:r>
+            <w:rPr>
+              <w:rFonts w:ascii="Cambria Math" w:eastAsiaTheme="minorEastAsia" w:hAnsi="Cambria Math"/>
+              <w:sz w:val="24"/>
+              <w:szCs w:val="24"/>
+            </w:rPr>
+            <m:t>V(</m:t>
+          </m:r>
+          <m:sSub>
+            <m:sSubPr>
+              <m:ctrlPr>
+                <w:rPr>
+                  <w:rFonts w:ascii="Cambria Math" w:eastAsiaTheme="minorEastAsia" w:hAnsi="Cambria Math"/>
+                  <w:i/>
+                  <w:sz w:val="24"/>
+                  <w:szCs w:val="24"/>
+                </w:rPr>
+              </m:ctrlPr>
+            </m:sSubPr>
+            <m:e>
+              <m:r>
+                <w:rPr>
+                  <w:rFonts w:ascii="Cambria Math" w:eastAsiaTheme="minorEastAsia" w:hAnsi="Cambria Math"/>
+                  <w:sz w:val="24"/>
+                  <w:szCs w:val="24"/>
+                </w:rPr>
+                <m:t>s</m:t>
+              </m:r>
+            </m:e>
+            <m:sub>
+              <m:r>
+                <w:rPr>
+                  <w:rFonts w:ascii="Cambria Math" w:eastAsiaTheme="minorEastAsia" w:hAnsi="Cambria Math"/>
+                  <w:sz w:val="24"/>
+                  <w:szCs w:val="24"/>
+                </w:rPr>
+                <m:t>2</m:t>
+              </m:r>
+            </m:sub>
+          </m:sSub>
+          <m:r>
+            <w:rPr>
+              <w:rFonts w:ascii="Cambria Math" w:eastAsiaTheme="minorEastAsia" w:hAnsi="Cambria Math"/>
+              <w:sz w:val="24"/>
+              <w:szCs w:val="24"/>
+            </w:rPr>
+            <m:t>)</m:t>
+          </m:r>
+          <m:r>
+            <w:rPr>
+              <w:rFonts w:ascii="Cambria Math" w:eastAsiaTheme="minorEastAsia" w:hAnsi="Cambria Math"/>
+              <w:sz w:val="24"/>
+              <w:szCs w:val="24"/>
+            </w:rPr>
+            <m:t>)</m:t>
+          </m:r>
+          <m:r>
+            <w:rPr>
+              <w:rFonts w:ascii="Cambria Math" w:eastAsiaTheme="minorEastAsia" w:hAnsi="Cambria Math"/>
+              <w:sz w:val="24"/>
+              <w:szCs w:val="24"/>
+            </w:rPr>
+            <m:t>=</m:t>
+          </m:r>
+          <m:sSub>
+            <m:sSubPr>
+              <m:ctrlPr>
+                <w:rPr>
+                  <w:rFonts w:ascii="Cambria Math" w:eastAsiaTheme="minorEastAsia" w:hAnsi="Cambria Math"/>
+                  <w:i/>
+                  <w:sz w:val="24"/>
+                  <w:szCs w:val="24"/>
+                </w:rPr>
+              </m:ctrlPr>
+            </m:sSubPr>
+            <m:e>
+              <m:r>
+                <w:rPr>
+                  <w:rFonts w:ascii="Cambria Math" w:eastAsiaTheme="minorEastAsia" w:hAnsi="Cambria Math"/>
+                  <w:sz w:val="24"/>
+                  <w:szCs w:val="24"/>
+                </w:rPr>
+                <m:t>r</m:t>
+              </m:r>
+            </m:e>
+            <m:sub>
+              <m:sSub>
+                <m:sSubPr>
+                  <m:ctrlPr>
+                    <w:rPr>
+                      <w:rFonts w:ascii="Cambria Math" w:eastAsiaTheme="minorEastAsia" w:hAnsi="Cambria Math"/>
+                      <w:i/>
+                      <w:sz w:val="24"/>
+                      <w:szCs w:val="24"/>
+                    </w:rPr>
+                  </m:ctrlPr>
+                </m:sSubPr>
+                <m:e>
+                  <m:r>
+                    <w:rPr>
+                      <w:rFonts w:ascii="Cambria Math" w:eastAsiaTheme="minorEastAsia" w:hAnsi="Cambria Math"/>
+                      <w:sz w:val="24"/>
+                      <w:szCs w:val="24"/>
+                    </w:rPr>
+                    <m:t>s</m:t>
+                  </m:r>
+                </m:e>
+                <m:sub>
+                  <m:r>
+                    <w:rPr>
+                      <w:rFonts w:ascii="Cambria Math" w:eastAsiaTheme="minorEastAsia" w:hAnsi="Cambria Math"/>
+                      <w:sz w:val="24"/>
+                      <w:szCs w:val="24"/>
+                    </w:rPr>
+                    <m:t>1</m:t>
+                  </m:r>
+                </m:sub>
+              </m:sSub>
+            </m:sub>
+          </m:sSub>
+          <m:r>
+            <w:rPr>
+              <w:rFonts w:ascii="Cambria Math" w:eastAsiaTheme="minorEastAsia" w:hAnsi="Cambria Math"/>
+              <w:sz w:val="24"/>
+              <w:szCs w:val="24"/>
+            </w:rPr>
+            <m:t>+γ((1-</m:t>
+          </m:r>
+          <m:sSub>
+            <m:sSubPr>
+              <m:ctrlPr>
+                <w:rPr>
+                  <w:rFonts w:ascii="Cambria Math" w:eastAsiaTheme="minorEastAsia" w:hAnsi="Cambria Math"/>
+                  <w:i/>
+                  <w:sz w:val="24"/>
+                  <w:szCs w:val="24"/>
+                </w:rPr>
+              </m:ctrlPr>
+            </m:sSubPr>
+            <m:e>
+              <m:r>
+                <w:rPr>
+                  <w:rFonts w:ascii="Cambria Math" w:eastAsiaTheme="minorEastAsia" w:hAnsi="Cambria Math"/>
+                  <w:sz w:val="24"/>
+                  <w:szCs w:val="24"/>
+                </w:rPr>
+                <m:t>p</m:t>
+              </m:r>
+            </m:e>
+            <m:sub>
+              <m:r>
+                <w:rPr>
+                  <w:rFonts w:ascii="Cambria Math" w:eastAsiaTheme="minorEastAsia" w:hAnsi="Cambria Math"/>
+                  <w:sz w:val="24"/>
+                  <w:szCs w:val="24"/>
+                </w:rPr>
+                <m:t>1</m:t>
+              </m:r>
+            </m:sub>
+          </m:sSub>
+          <m:r>
+            <w:rPr>
+              <w:rFonts w:ascii="Cambria Math" w:eastAsiaTheme="minorEastAsia" w:hAnsi="Cambria Math"/>
+              <w:sz w:val="24"/>
+              <w:szCs w:val="24"/>
+            </w:rPr>
+            <m:t>)</m:t>
+          </m:r>
+          <m:sSub>
+            <m:sSubPr>
+              <m:ctrlPr>
+                <w:rPr>
+                  <w:rFonts w:ascii="Cambria Math" w:eastAsiaTheme="minorEastAsia" w:hAnsi="Cambria Math"/>
+                  <w:i/>
+                  <w:sz w:val="24"/>
+                  <w:szCs w:val="24"/>
+                </w:rPr>
+              </m:ctrlPr>
+            </m:sSubPr>
+            <m:e>
+              <m:r>
+                <w:rPr>
+                  <w:rFonts w:ascii="Cambria Math" w:eastAsiaTheme="minorEastAsia" w:hAnsi="Cambria Math"/>
+                  <w:sz w:val="24"/>
+                  <w:szCs w:val="24"/>
+                </w:rPr>
+                <m:t>v</m:t>
+              </m:r>
+            </m:e>
+            <m:sub>
+              <m:r>
+                <w:rPr>
+                  <w:rFonts w:ascii="Cambria Math" w:eastAsiaTheme="minorEastAsia" w:hAnsi="Cambria Math"/>
+                  <w:sz w:val="24"/>
+                  <w:szCs w:val="24"/>
+                </w:rPr>
+                <m:t>1</m:t>
+              </m:r>
+            </m:sub>
+          </m:sSub>
+          <m:r>
+            <w:rPr>
+              <w:rFonts w:ascii="Cambria Math" w:eastAsiaTheme="minorEastAsia" w:hAnsi="Cambria Math"/>
+              <w:sz w:val="24"/>
+              <w:szCs w:val="24"/>
+            </w:rPr>
+            <m:t>+</m:t>
+          </m:r>
+          <m:sSub>
+            <m:sSubPr>
+              <m:ctrlPr>
+                <w:rPr>
+                  <w:rFonts w:ascii="Cambria Math" w:eastAsiaTheme="minorEastAsia" w:hAnsi="Cambria Math"/>
+                  <w:i/>
+                  <w:sz w:val="24"/>
+                  <w:szCs w:val="24"/>
+                </w:rPr>
+              </m:ctrlPr>
+            </m:sSubPr>
+            <m:e>
+              <m:r>
+                <w:rPr>
+                  <w:rFonts w:ascii="Cambria Math" w:eastAsiaTheme="minorEastAsia" w:hAnsi="Cambria Math"/>
+                  <w:sz w:val="24"/>
+                  <w:szCs w:val="24"/>
+                </w:rPr>
+                <m:t>p</m:t>
+              </m:r>
+            </m:e>
+            <m:sub>
+              <m:r>
+                <w:rPr>
+                  <w:rFonts w:ascii="Cambria Math" w:eastAsiaTheme="minorEastAsia" w:hAnsi="Cambria Math"/>
+                  <w:sz w:val="24"/>
+                  <w:szCs w:val="24"/>
+                </w:rPr>
+                <m:t>1</m:t>
+              </m:r>
+            </m:sub>
+          </m:sSub>
+          <m:sSub>
+            <m:sSubPr>
+              <m:ctrlPr>
+                <w:rPr>
+                  <w:rFonts w:ascii="Cambria Math" w:eastAsiaTheme="minorEastAsia" w:hAnsi="Cambria Math"/>
+                  <w:i/>
+                  <w:sz w:val="24"/>
+                  <w:szCs w:val="24"/>
+                </w:rPr>
+              </m:ctrlPr>
+            </m:sSubPr>
+            <m:e>
+              <m:r>
+                <w:rPr>
+                  <w:rFonts w:ascii="Cambria Math" w:eastAsiaTheme="minorEastAsia" w:hAnsi="Cambria Math"/>
+                  <w:sz w:val="24"/>
+                  <w:szCs w:val="24"/>
+                </w:rPr>
+                <m:t>v</m:t>
+              </m:r>
+            </m:e>
+            <m:sub>
+              <m:r>
+                <w:rPr>
+                  <w:rFonts w:ascii="Cambria Math" w:eastAsiaTheme="minorEastAsia" w:hAnsi="Cambria Math"/>
+                  <w:sz w:val="24"/>
+                  <w:szCs w:val="24"/>
+                </w:rPr>
+                <m:t>2</m:t>
+              </m:r>
+            </m:sub>
+          </m:sSub>
+          <m:r>
+            <w:rPr>
+              <w:rFonts w:ascii="Cambria Math" w:eastAsiaTheme="minorEastAsia" w:hAnsi="Cambria Math"/>
+              <w:sz w:val="24"/>
+              <w:szCs w:val="24"/>
+            </w:rPr>
+            <m:t>)</m:t>
+          </m:r>
+        </m:oMath>
+      </m:oMathPara>
+    </w:p>
+    <w:p>
+      <w:pPr>
+        <w:pStyle w:val="ListParagraph"/>
+        <w:ind w:left="360"/>
+        <w:rPr>
+          <w:rFonts w:eastAsiaTheme="minorEastAsia"/>
+          <w:sz w:val="24"/>
+          <w:szCs w:val="24"/>
+        </w:rPr>
+      </w:pPr>
+      <w:r>
+        <w:rPr>
+          <w:rFonts w:eastAsiaTheme="minorEastAsia"/>
+          <w:sz w:val="24"/>
+          <w:szCs w:val="24"/>
+        </w:rPr>
+        <w:lastRenderedPageBreak/>
+        <w:t>And in the same way for s</w:t>
+      </w:r>
+      <w:r>
+        <w:rPr>
+          <w:rFonts w:eastAsiaTheme="minorEastAsia"/>
+          <w:sz w:val="24"/>
+          <w:szCs w:val="24"/>
+        </w:rPr>
+        <w:t xml:space="preserve">tate </w:t>
+      </w:r>
+      <m:oMath>
+        <m:sSub>
+          <m:sSubPr>
+            <m:ctrlPr>
+              <w:rPr>
+                <w:rFonts w:ascii="Cambria Math" w:eastAsiaTheme="minorEastAsia" w:hAnsi="Cambria Math"/>
+                <w:i/>
+                <w:sz w:val="24"/>
+                <w:szCs w:val="24"/>
+              </w:rPr>
+            </m:ctrlPr>
+          </m:sSubPr>
+          <m:e>
+            <m:r>
+              <w:rPr>
+                <w:rFonts w:ascii="Cambria Math" w:eastAsiaTheme="minorEastAsia" w:hAnsi="Cambria Math"/>
+                <w:sz w:val="24"/>
+                <w:szCs w:val="24"/>
+              </w:rPr>
+              <m:t>s</m:t>
+            </m:r>
+          </m:e>
+          <m:sub>
+            <m:r>
+              <w:rPr>
+                <w:rFonts w:ascii="Cambria Math" w:eastAsiaTheme="minorEastAsia" w:hAnsi="Cambria Math"/>
+                <w:sz w:val="24"/>
+                <w:szCs w:val="24"/>
+              </w:rPr>
+              <m:t>2</m:t>
+            </m:r>
+          </m:sub>
+        </m:sSub>
+      </m:oMath>
+      <w:r>
+        <w:rPr>
+          <w:rFonts w:eastAsiaTheme="minorEastAsia"/>
+          <w:sz w:val="24"/>
+          <w:szCs w:val="24"/>
+        </w:rPr>
+        <w:t>:</w:t>
+      </w:r>
+    </w:p>
+    <w:p>
+      <w:pPr>
+        <w:pStyle w:val="ListParagraph"/>
+        <w:ind w:left="360"/>
+        <w:rPr>
+          <w:rFonts w:eastAsiaTheme="minorEastAsia"/>
+          <w:sz w:val="24"/>
+          <w:szCs w:val="24"/>
+        </w:rPr>
+      </w:pPr>
+      <m:oMathPara>
+        <m:oMath>
+          <m:sSup>
+            <m:sSupPr>
+              <m:ctrlPr>
+                <w:rPr>
+                  <w:rFonts w:ascii="Cambria Math" w:eastAsiaTheme="minorEastAsia" w:hAnsi="Cambria Math"/>
+                  <w:i/>
+                  <w:sz w:val="24"/>
+                  <w:szCs w:val="24"/>
+                </w:rPr>
+              </m:ctrlPr>
+            </m:sSupPr>
+            <m:e>
+              <m:r>
+                <w:rPr>
+                  <w:rFonts w:ascii="Cambria Math" w:eastAsiaTheme="minorEastAsia" w:hAnsi="Cambria Math"/>
+                  <w:sz w:val="24"/>
+                  <w:szCs w:val="24"/>
+                </w:rPr>
+                <m:t>(</m:t>
+              </m:r>
+              <m:r>
+                <w:rPr>
+                  <w:rFonts w:ascii="Cambria Math" w:eastAsiaTheme="minorEastAsia" w:hAnsi="Cambria Math"/>
+                  <w:sz w:val="24"/>
+                  <w:szCs w:val="24"/>
+                </w:rPr>
+                <m:t>T</m:t>
+              </m:r>
+            </m:e>
+            <m:sup>
+              <m:r>
+                <w:rPr>
+                  <w:rFonts w:ascii="Cambria Math" w:eastAsiaTheme="minorEastAsia" w:hAnsi="Cambria Math"/>
+                  <w:sz w:val="24"/>
+                  <w:szCs w:val="24"/>
+                </w:rPr>
+                <m:t>π</m:t>
+              </m:r>
+            </m:sup>
+          </m:sSup>
+          <m:r>
+            <w:rPr>
+              <w:rFonts w:ascii="Cambria Math" w:eastAsiaTheme="minorEastAsia" w:hAnsi="Cambria Math"/>
+              <w:sz w:val="24"/>
+              <w:szCs w:val="24"/>
+            </w:rPr>
+            <m:t>V</m:t>
+          </m:r>
+          <m:r>
+            <w:rPr>
+              <w:rFonts w:ascii="Cambria Math" w:eastAsiaTheme="minorEastAsia" w:hAnsi="Cambria Math"/>
+              <w:sz w:val="24"/>
+              <w:szCs w:val="24"/>
+            </w:rPr>
+            <m:t>)(</m:t>
+          </m:r>
+          <m:sSub>
+            <m:sSubPr>
+              <m:ctrlPr>
+                <w:rPr>
+                  <w:rFonts w:ascii="Cambria Math" w:eastAsiaTheme="minorEastAsia" w:hAnsi="Cambria Math"/>
+                  <w:i/>
+                  <w:sz w:val="24"/>
+                  <w:szCs w:val="24"/>
+                </w:rPr>
+              </m:ctrlPr>
+            </m:sSubPr>
+            <m:e>
+              <m:r>
+                <w:rPr>
+                  <w:rFonts w:ascii="Cambria Math" w:eastAsiaTheme="minorEastAsia" w:hAnsi="Cambria Math"/>
+                  <w:sz w:val="24"/>
+                  <w:szCs w:val="24"/>
+                </w:rPr>
+                <m:t>s</m:t>
+              </m:r>
+            </m:e>
+            <m:sub>
+              <m:r>
+                <w:rPr>
+                  <w:rFonts w:ascii="Cambria Math" w:eastAsiaTheme="minorEastAsia" w:hAnsi="Cambria Math"/>
+                  <w:sz w:val="24"/>
+                  <w:szCs w:val="24"/>
+                </w:rPr>
+                <m:t>2</m:t>
+              </m:r>
+            </m:sub>
+          </m:sSub>
+          <m:r>
+            <w:rPr>
+              <w:rFonts w:ascii="Cambria Math" w:eastAsiaTheme="minorEastAsia" w:hAnsi="Cambria Math"/>
+              <w:sz w:val="24"/>
+              <w:szCs w:val="24"/>
+            </w:rPr>
+            <m:t>)=</m:t>
+          </m:r>
+          <m:sSub>
+            <m:sSubPr>
+              <m:ctrlPr>
+                <w:rPr>
+                  <w:rFonts w:ascii="Cambria Math" w:eastAsiaTheme="minorEastAsia" w:hAnsi="Cambria Math"/>
+                  <w:i/>
+                  <w:sz w:val="24"/>
+                  <w:szCs w:val="24"/>
+                </w:rPr>
+              </m:ctrlPr>
+            </m:sSubPr>
+            <m:e>
+              <m:r>
+                <w:rPr>
+                  <w:rFonts w:ascii="Cambria Math" w:eastAsiaTheme="minorEastAsia" w:hAnsi="Cambria Math"/>
+                  <w:sz w:val="24"/>
+                  <w:szCs w:val="24"/>
+                </w:rPr>
+                <m:t>r</m:t>
+              </m:r>
+            </m:e>
+            <m:sub>
+              <m:sSub>
+                <m:sSubPr>
+                  <m:ctrlPr>
+                    <w:rPr>
+                      <w:rFonts w:ascii="Cambria Math" w:eastAsiaTheme="minorEastAsia" w:hAnsi="Cambria Math"/>
+                      <w:i/>
+                      <w:sz w:val="24"/>
+                      <w:szCs w:val="24"/>
+                    </w:rPr>
+                  </m:ctrlPr>
+                </m:sSubPr>
+                <m:e>
+                  <m:r>
+                    <w:rPr>
+                      <w:rFonts w:ascii="Cambria Math" w:eastAsiaTheme="minorEastAsia" w:hAnsi="Cambria Math"/>
+                      <w:sz w:val="24"/>
+                      <w:szCs w:val="24"/>
+                    </w:rPr>
+                    <m:t>s</m:t>
+                  </m:r>
+                </m:e>
+                <m:sub>
+                  <m:r>
+                    <w:rPr>
+                      <w:rFonts w:ascii="Cambria Math" w:eastAsiaTheme="minorEastAsia" w:hAnsi="Cambria Math"/>
+                      <w:sz w:val="24"/>
+                      <w:szCs w:val="24"/>
+                    </w:rPr>
+                    <m:t>2</m:t>
+                  </m:r>
+                </m:sub>
+              </m:sSub>
+            </m:sub>
+          </m:sSub>
+          <m:r>
+            <w:rPr>
+              <w:rFonts w:ascii="Cambria Math" w:eastAsiaTheme="minorEastAsia" w:hAnsi="Cambria Math"/>
+              <w:sz w:val="24"/>
+              <w:szCs w:val="24"/>
+            </w:rPr>
+            <m:t>+γ((1</m:t>
+          </m:r>
+          <m:r>
+            <w:rPr>
+              <w:rFonts w:ascii="Cambria Math" w:eastAsiaTheme="minorEastAsia" w:hAnsi="Cambria Math"/>
+              <w:sz w:val="24"/>
+              <w:szCs w:val="24"/>
+            </w:rPr>
+            <m:t>-</m:t>
+          </m:r>
+          <m:sSub>
+            <m:sSubPr>
+              <m:ctrlPr>
+                <w:rPr>
+                  <w:rFonts w:ascii="Cambria Math" w:eastAsiaTheme="minorEastAsia" w:hAnsi="Cambria Math"/>
+                  <w:i/>
+                  <w:sz w:val="24"/>
+                  <w:szCs w:val="24"/>
+                </w:rPr>
+              </m:ctrlPr>
+            </m:sSubPr>
+            <m:e>
+              <m:r>
+                <w:rPr>
+                  <w:rFonts w:ascii="Cambria Math" w:eastAsiaTheme="minorEastAsia" w:hAnsi="Cambria Math"/>
+                  <w:sz w:val="24"/>
+                  <w:szCs w:val="24"/>
+                </w:rPr>
+                <m:t>p</m:t>
+              </m:r>
+            </m:e>
+            <m:sub>
+              <m:r>
+                <w:rPr>
+                  <w:rFonts w:ascii="Cambria Math" w:eastAsiaTheme="minorEastAsia" w:hAnsi="Cambria Math"/>
+                  <w:sz w:val="24"/>
+                  <w:szCs w:val="24"/>
+                </w:rPr>
+                <m:t>2</m:t>
+              </m:r>
+            </m:sub>
+          </m:sSub>
+          <m:r>
+            <w:rPr>
+              <w:rFonts w:ascii="Cambria Math" w:eastAsiaTheme="minorEastAsia" w:hAnsi="Cambria Math"/>
+              <w:sz w:val="24"/>
+              <w:szCs w:val="24"/>
+            </w:rPr>
+            <m:t>)</m:t>
+          </m:r>
+          <m:sSub>
+            <m:sSubPr>
+              <m:ctrlPr>
+                <w:rPr>
+                  <w:rFonts w:ascii="Cambria Math" w:eastAsiaTheme="minorEastAsia" w:hAnsi="Cambria Math"/>
+                  <w:i/>
+                  <w:sz w:val="24"/>
+                  <w:szCs w:val="24"/>
+                </w:rPr>
+              </m:ctrlPr>
+            </m:sSubPr>
+            <m:e>
+              <m:r>
+                <w:rPr>
+                  <w:rFonts w:ascii="Cambria Math" w:eastAsiaTheme="minorEastAsia" w:hAnsi="Cambria Math"/>
+                  <w:sz w:val="24"/>
+                  <w:szCs w:val="24"/>
+                </w:rPr>
+                <m:t>v</m:t>
+              </m:r>
+            </m:e>
+            <m:sub>
+              <m:r>
+                <w:rPr>
+                  <w:rFonts w:ascii="Cambria Math" w:eastAsiaTheme="minorEastAsia" w:hAnsi="Cambria Math"/>
+                  <w:sz w:val="24"/>
+                  <w:szCs w:val="24"/>
+                </w:rPr>
+                <m:t>2</m:t>
+              </m:r>
+            </m:sub>
+          </m:sSub>
+          <m:r>
+            <w:rPr>
+              <w:rFonts w:ascii="Cambria Math" w:eastAsiaTheme="minorEastAsia" w:hAnsi="Cambria Math"/>
+              <w:sz w:val="24"/>
+              <w:szCs w:val="24"/>
+            </w:rPr>
+            <m:t>+</m:t>
+          </m:r>
+          <m:sSub>
+            <m:sSubPr>
+              <m:ctrlPr>
+                <w:rPr>
+                  <w:rFonts w:ascii="Cambria Math" w:eastAsiaTheme="minorEastAsia" w:hAnsi="Cambria Math"/>
+                  <w:i/>
+                  <w:sz w:val="24"/>
+                  <w:szCs w:val="24"/>
+                </w:rPr>
+              </m:ctrlPr>
+            </m:sSubPr>
+            <m:e>
+              <m:r>
+                <w:rPr>
+                  <w:rFonts w:ascii="Cambria Math" w:eastAsiaTheme="minorEastAsia" w:hAnsi="Cambria Math"/>
+                  <w:sz w:val="24"/>
+                  <w:szCs w:val="24"/>
+                </w:rPr>
+                <m:t>p</m:t>
+              </m:r>
+            </m:e>
+            <m:sub>
+              <m:r>
+                <w:rPr>
+                  <w:rFonts w:ascii="Cambria Math" w:eastAsiaTheme="minorEastAsia" w:hAnsi="Cambria Math"/>
+                  <w:sz w:val="24"/>
+                  <w:szCs w:val="24"/>
+                </w:rPr>
+                <m:t>2</m:t>
+              </m:r>
+            </m:sub>
+          </m:sSub>
+          <m:sSub>
+            <m:sSubPr>
+              <m:ctrlPr>
+                <w:rPr>
+                  <w:rFonts w:ascii="Cambria Math" w:eastAsiaTheme="minorEastAsia" w:hAnsi="Cambria Math"/>
+                  <w:i/>
+                  <w:sz w:val="24"/>
+                  <w:szCs w:val="24"/>
+                </w:rPr>
+              </m:ctrlPr>
+            </m:sSubPr>
+            <m:e>
+              <m:r>
+                <w:rPr>
+                  <w:rFonts w:ascii="Cambria Math" w:eastAsiaTheme="minorEastAsia" w:hAnsi="Cambria Math"/>
+                  <w:sz w:val="24"/>
+                  <w:szCs w:val="24"/>
+                </w:rPr>
+                <m:t>v</m:t>
+              </m:r>
+            </m:e>
+            <m:sub>
+              <m:r>
+                <w:rPr>
+                  <w:rFonts w:ascii="Cambria Math" w:eastAsiaTheme="minorEastAsia" w:hAnsi="Cambria Math"/>
+                  <w:sz w:val="24"/>
+                  <w:szCs w:val="24"/>
+                </w:rPr>
+                <m:t>1</m:t>
+              </m:r>
+            </m:sub>
+          </m:sSub>
+          <m:r>
+            <w:rPr>
+              <w:rFonts w:ascii="Cambria Math" w:eastAsiaTheme="minorEastAsia" w:hAnsi="Cambria Math"/>
+              <w:sz w:val="24"/>
+              <w:szCs w:val="24"/>
+            </w:rPr>
+            <m:t>)</m:t>
+          </m:r>
+          <m:r>
+            <w:rPr>
+              <w:rFonts w:eastAsiaTheme="minorEastAsia"/>
+              <w:sz w:val="24"/>
+              <w:szCs w:val="24"/>
+            </w:rPr>
+            <w:br/>
+          </m:r>
+        </m:oMath>
+      </m:oMathPara>
+      <w:r>
+        <w:rPr>
+          <w:rFonts w:eastAsiaTheme="minorEastAsia"/>
+          <w:sz w:val="24"/>
+          <w:szCs w:val="24"/>
+        </w:rPr>
+        <w:t>In vector annotation:</w:t>
+      </w:r>
+      <w:r>
+        <w:rPr>
+          <w:rFonts w:eastAsiaTheme="minorEastAsia"/>
+          <w:sz w:val="24"/>
+          <w:szCs w:val="24"/>
+        </w:rPr>
+        <w:br/>
+      </w:r>
+      <m:oMathPara>
+        <m:oMath>
+          <m:sSup>
+            <m:sSupPr>
+              <m:ctrlPr>
+                <w:rPr>
+                  <w:rFonts w:ascii="Cambria Math" w:eastAsiaTheme="minorEastAsia" w:hAnsi="Cambria Math"/>
+                  <w:i/>
+                  <w:sz w:val="24"/>
+                  <w:szCs w:val="24"/>
+                </w:rPr>
+              </m:ctrlPr>
+            </m:sSupPr>
+            <m:e>
+              <m:r>
+                <w:rPr>
+                  <w:rFonts w:ascii="Cambria Math" w:eastAsiaTheme="minorEastAsia" w:hAnsi="Cambria Math"/>
+                  <w:sz w:val="24"/>
+                  <w:szCs w:val="24"/>
+                </w:rPr>
+                <m:t>T</m:t>
+              </m:r>
+            </m:e>
+            <m:sup>
+              <m:r>
+                <w:rPr>
+                  <w:rFonts w:ascii="Cambria Math" w:eastAsiaTheme="minorEastAsia" w:hAnsi="Cambria Math"/>
+                  <w:sz w:val="24"/>
+                  <w:szCs w:val="24"/>
+                </w:rPr>
+                <m:t>π</m:t>
+              </m:r>
+            </m:sup>
+          </m:sSup>
+          <m:r>
+            <w:rPr>
+              <w:rFonts w:ascii="Cambria Math" w:eastAsiaTheme="minorEastAsia" w:hAnsi="Cambria Math"/>
+              <w:sz w:val="24"/>
+              <w:szCs w:val="24"/>
+            </w:rPr>
+            <m:t>V</m:t>
+          </m:r>
+          <m:r>
+            <w:rPr>
+              <w:rFonts w:ascii="Cambria Math" w:eastAsiaTheme="minorEastAsia" w:hAnsi="Cambria Math"/>
+              <w:sz w:val="24"/>
+              <w:szCs w:val="24"/>
+            </w:rPr>
+            <m:t>=</m:t>
+          </m:r>
+          <m:d>
+            <m:dPr>
+              <m:ctrlPr>
+                <w:rPr>
+                  <w:rFonts w:ascii="Cambria Math" w:eastAsiaTheme="minorEastAsia" w:hAnsi="Cambria Math"/>
+                  <w:i/>
+                  <w:sz w:val="24"/>
+                  <w:szCs w:val="24"/>
+                </w:rPr>
+              </m:ctrlPr>
+            </m:dPr>
+            <m:e>
+              <m:m>
+                <m:mPr>
+                  <m:mcs>
+                    <m:mc>
+                      <m:mcPr>
+                        <m:count m:val="1"/>
+                        <m:mcJc m:val="center"/>
+                      </m:mcPr>
+                    </m:mc>
+                  </m:mcs>
+                  <m:ctrlPr>
+                    <w:rPr>
+                      <w:rFonts w:ascii="Cambria Math" w:eastAsiaTheme="minorEastAsia" w:hAnsi="Cambria Math"/>
+                      <w:i/>
+                      <w:sz w:val="24"/>
+                      <w:szCs w:val="24"/>
+                    </w:rPr>
+                  </m:ctrlPr>
+                </m:mPr>
+                <m:mr>
+                  <m:e>
+                    <m:sSub>
+                      <m:sSubPr>
+                        <m:ctrlPr>
+                          <w:rPr>
+                            <w:rFonts w:ascii="Cambria Math" w:eastAsiaTheme="minorEastAsia" w:hAnsi="Cambria Math"/>
+                            <w:i/>
+                            <w:sz w:val="24"/>
+                            <w:szCs w:val="24"/>
+                          </w:rPr>
+                        </m:ctrlPr>
+                      </m:sSubPr>
+                      <m:e>
+                        <m:r>
+                          <w:rPr>
+                            <w:rFonts w:ascii="Cambria Math" w:eastAsiaTheme="minorEastAsia" w:hAnsi="Cambria Math"/>
+                            <w:sz w:val="24"/>
+                            <w:szCs w:val="24"/>
+                          </w:rPr>
+                          <m:t>r</m:t>
+                        </m:r>
+                      </m:e>
+                      <m:sub>
+                        <m:sSub>
+                          <m:sSubPr>
+                            <m:ctrlPr>
+                              <w:rPr>
+                                <w:rFonts w:ascii="Cambria Math" w:eastAsiaTheme="minorEastAsia" w:hAnsi="Cambria Math"/>
+                                <w:i/>
+                                <w:sz w:val="24"/>
+                                <w:szCs w:val="24"/>
+                              </w:rPr>
+                            </m:ctrlPr>
+                          </m:sSubPr>
+                          <m:e>
+                            <m:r>
+                              <w:rPr>
+                                <w:rFonts w:ascii="Cambria Math" w:eastAsiaTheme="minorEastAsia" w:hAnsi="Cambria Math"/>
+                                <w:sz w:val="24"/>
+                                <w:szCs w:val="24"/>
+                              </w:rPr>
+                              <m:t>s</m:t>
+                            </m:r>
+                          </m:e>
+                          <m:sub>
+                            <m:r>
+                              <w:rPr>
+                                <w:rFonts w:ascii="Cambria Math" w:eastAsiaTheme="minorEastAsia" w:hAnsi="Cambria Math"/>
+                                <w:sz w:val="24"/>
+                                <w:szCs w:val="24"/>
+                              </w:rPr>
+                              <m:t>1</m:t>
+                            </m:r>
+                          </m:sub>
+                        </m:sSub>
+                      </m:sub>
+                    </m:sSub>
+                    <m:r>
+                      <w:rPr>
+                        <w:rFonts w:ascii="Cambria Math" w:eastAsiaTheme="minorEastAsia" w:hAnsi="Cambria Math"/>
+                        <w:sz w:val="24"/>
+                        <w:szCs w:val="24"/>
+                      </w:rPr>
+                      <m:t>+γ((1-</m:t>
+                    </m:r>
+                    <m:sSub>
+                      <m:sSubPr>
+                        <m:ctrlPr>
+                          <w:rPr>
+                            <w:rFonts w:ascii="Cambria Math" w:eastAsiaTheme="minorEastAsia" w:hAnsi="Cambria Math"/>
+                            <w:i/>
+                            <w:sz w:val="24"/>
+                            <w:szCs w:val="24"/>
+                          </w:rPr>
+                        </m:ctrlPr>
+                      </m:sSubPr>
+                      <m:e>
+                        <m:r>
+                          <w:rPr>
+                            <w:rFonts w:ascii="Cambria Math" w:eastAsiaTheme="minorEastAsia" w:hAnsi="Cambria Math"/>
+                            <w:sz w:val="24"/>
+                            <w:szCs w:val="24"/>
+                          </w:rPr>
+                          <m:t>p</m:t>
+                        </m:r>
+                      </m:e>
+                      <m:sub>
+                        <m:r>
+                          <w:rPr>
+                            <w:rFonts w:ascii="Cambria Math" w:eastAsiaTheme="minorEastAsia" w:hAnsi="Cambria Math"/>
+                            <w:sz w:val="24"/>
+                            <w:szCs w:val="24"/>
+                          </w:rPr>
+                          <m:t>1</m:t>
+                        </m:r>
+                      </m:sub>
+                    </m:sSub>
+                    <m:r>
+                      <w:rPr>
+                        <w:rFonts w:ascii="Cambria Math" w:eastAsiaTheme="minorEastAsia" w:hAnsi="Cambria Math"/>
+                        <w:sz w:val="24"/>
+                        <w:szCs w:val="24"/>
+                      </w:rPr>
+                      <m:t>)</m:t>
+                    </m:r>
+                    <m:sSub>
+                      <m:sSubPr>
+                        <m:ctrlPr>
+                          <w:rPr>
+                            <w:rFonts w:ascii="Cambria Math" w:eastAsiaTheme="minorEastAsia" w:hAnsi="Cambria Math"/>
+                            <w:i/>
+                            <w:sz w:val="24"/>
+                            <w:szCs w:val="24"/>
+                          </w:rPr>
+                        </m:ctrlPr>
+                      </m:sSubPr>
+                      <m:e>
+                        <m:r>
+                          <w:rPr>
+                            <w:rFonts w:ascii="Cambria Math" w:eastAsiaTheme="minorEastAsia" w:hAnsi="Cambria Math"/>
+                            <w:sz w:val="24"/>
+                            <w:szCs w:val="24"/>
+                          </w:rPr>
+                          <m:t>v</m:t>
+                        </m:r>
+                      </m:e>
+                      <m:sub>
+                        <m:r>
+                          <w:rPr>
+                            <w:rFonts w:ascii="Cambria Math" w:eastAsiaTheme="minorEastAsia" w:hAnsi="Cambria Math"/>
+                            <w:sz w:val="24"/>
+                            <w:szCs w:val="24"/>
+                          </w:rPr>
+                          <m:t>1</m:t>
+                        </m:r>
+                      </m:sub>
+                    </m:sSub>
+                    <m:r>
+                      <w:rPr>
+                        <w:rFonts w:ascii="Cambria Math" w:eastAsiaTheme="minorEastAsia" w:hAnsi="Cambria Math"/>
+                        <w:sz w:val="24"/>
+                        <w:szCs w:val="24"/>
+                      </w:rPr>
+                      <m:t>+</m:t>
+                    </m:r>
+                    <m:sSub>
+                      <m:sSubPr>
+                        <m:ctrlPr>
+                          <w:rPr>
+                            <w:rFonts w:ascii="Cambria Math" w:eastAsiaTheme="minorEastAsia" w:hAnsi="Cambria Math"/>
+                            <w:i/>
+                            <w:sz w:val="24"/>
+                            <w:szCs w:val="24"/>
+                          </w:rPr>
+                        </m:ctrlPr>
+                      </m:sSubPr>
+                      <m:e>
+                        <m:r>
+                          <w:rPr>
+                            <w:rFonts w:ascii="Cambria Math" w:eastAsiaTheme="minorEastAsia" w:hAnsi="Cambria Math"/>
+                            <w:sz w:val="24"/>
+                            <w:szCs w:val="24"/>
+                          </w:rPr>
+                          <m:t>p</m:t>
+                        </m:r>
+                      </m:e>
+                      <m:sub>
+                        <m:r>
+                          <w:rPr>
+                            <w:rFonts w:ascii="Cambria Math" w:eastAsiaTheme="minorEastAsia" w:hAnsi="Cambria Math"/>
+                            <w:sz w:val="24"/>
+                            <w:szCs w:val="24"/>
+                          </w:rPr>
+                          <m:t>1</m:t>
+                        </m:r>
+                      </m:sub>
+                    </m:sSub>
+                    <m:sSub>
+                      <m:sSubPr>
+                        <m:ctrlPr>
+                          <w:rPr>
+                            <w:rFonts w:ascii="Cambria Math" w:eastAsiaTheme="minorEastAsia" w:hAnsi="Cambria Math"/>
+                            <w:i/>
+                            <w:sz w:val="24"/>
+                            <w:szCs w:val="24"/>
+                          </w:rPr>
+                        </m:ctrlPr>
+                      </m:sSubPr>
+                      <m:e>
+                        <m:r>
+                          <w:rPr>
+                            <w:rFonts w:ascii="Cambria Math" w:eastAsiaTheme="minorEastAsia" w:hAnsi="Cambria Math"/>
+                            <w:sz w:val="24"/>
+                            <w:szCs w:val="24"/>
+                          </w:rPr>
+                          <m:t>v</m:t>
+                        </m:r>
+                      </m:e>
+                      <m:sub>
+                        <m:r>
+                          <w:rPr>
+                            <w:rFonts w:ascii="Cambria Math" w:eastAsiaTheme="minorEastAsia" w:hAnsi="Cambria Math"/>
+                            <w:sz w:val="24"/>
+                            <w:szCs w:val="24"/>
+                          </w:rPr>
+                          <m:t>2</m:t>
+                        </m:r>
+                      </m:sub>
+                    </m:sSub>
+                    <m:r>
+                      <w:rPr>
+                        <w:rFonts w:ascii="Cambria Math" w:eastAsiaTheme="minorEastAsia" w:hAnsi="Cambria Math"/>
+                        <w:sz w:val="24"/>
+                        <w:szCs w:val="24"/>
+                      </w:rPr>
+                      <m:t>)</m:t>
+                    </m:r>
+                  </m:e>
+                </m:mr>
+                <m:mr>
+                  <m:e>
+                    <m:sSub>
+                      <m:sSubPr>
+                        <m:ctrlPr>
+                          <w:rPr>
+                            <w:rFonts w:ascii="Cambria Math" w:eastAsiaTheme="minorEastAsia" w:hAnsi="Cambria Math"/>
+                            <w:i/>
+                            <w:sz w:val="24"/>
+                            <w:szCs w:val="24"/>
+                          </w:rPr>
+                        </m:ctrlPr>
+                      </m:sSubPr>
+                      <m:e>
+                        <m:r>
+                          <w:rPr>
+                            <w:rFonts w:ascii="Cambria Math" w:eastAsiaTheme="minorEastAsia" w:hAnsi="Cambria Math"/>
+                            <w:sz w:val="24"/>
+                            <w:szCs w:val="24"/>
+                          </w:rPr>
+                          <m:t>r</m:t>
+                        </m:r>
+                      </m:e>
+                      <m:sub>
+                        <m:sSub>
+                          <m:sSubPr>
+                            <m:ctrlPr>
+                              <w:rPr>
+                                <w:rFonts w:ascii="Cambria Math" w:eastAsiaTheme="minorEastAsia" w:hAnsi="Cambria Math"/>
+                                <w:i/>
+                                <w:sz w:val="24"/>
+                                <w:szCs w:val="24"/>
+                              </w:rPr>
+                            </m:ctrlPr>
+                          </m:sSubPr>
+                          <m:e>
+                            <m:r>
+                              <w:rPr>
+                                <w:rFonts w:ascii="Cambria Math" w:eastAsiaTheme="minorEastAsia" w:hAnsi="Cambria Math"/>
+                                <w:sz w:val="24"/>
+                                <w:szCs w:val="24"/>
+                              </w:rPr>
+                              <m:t>s</m:t>
+                            </m:r>
+                          </m:e>
+                          <m:sub>
+                            <m:r>
+                              <w:rPr>
+                                <w:rFonts w:ascii="Cambria Math" w:eastAsiaTheme="minorEastAsia" w:hAnsi="Cambria Math"/>
+                                <w:sz w:val="24"/>
+                                <w:szCs w:val="24"/>
+                              </w:rPr>
+                              <m:t>2</m:t>
+                            </m:r>
+                          </m:sub>
+                        </m:sSub>
+                      </m:sub>
+                    </m:sSub>
+                    <m:r>
+                      <w:rPr>
+                        <w:rFonts w:ascii="Cambria Math" w:eastAsiaTheme="minorEastAsia" w:hAnsi="Cambria Math"/>
+                        <w:sz w:val="24"/>
+                        <w:szCs w:val="24"/>
+                      </w:rPr>
+                      <m:t>+γ((1-</m:t>
+                    </m:r>
+                    <m:sSub>
+                      <m:sSubPr>
+                        <m:ctrlPr>
+                          <w:rPr>
+                            <w:rFonts w:ascii="Cambria Math" w:eastAsiaTheme="minorEastAsia" w:hAnsi="Cambria Math"/>
+                            <w:i/>
+                            <w:sz w:val="24"/>
+                            <w:szCs w:val="24"/>
+                          </w:rPr>
+                        </m:ctrlPr>
+                      </m:sSubPr>
+                      <m:e>
+                        <m:r>
+                          <w:rPr>
+                            <w:rFonts w:ascii="Cambria Math" w:eastAsiaTheme="minorEastAsia" w:hAnsi="Cambria Math"/>
+                            <w:sz w:val="24"/>
+                            <w:szCs w:val="24"/>
+                          </w:rPr>
+                          <m:t>p</m:t>
+                        </m:r>
+                      </m:e>
+                      <m:sub>
+                        <m:r>
+                          <w:rPr>
+                            <w:rFonts w:ascii="Cambria Math" w:eastAsiaTheme="minorEastAsia" w:hAnsi="Cambria Math"/>
+                            <w:sz w:val="24"/>
+                            <w:szCs w:val="24"/>
+                          </w:rPr>
+                          <m:t>2</m:t>
+                        </m:r>
+                      </m:sub>
+                    </m:sSub>
+                    <m:r>
+                      <w:rPr>
+                        <w:rFonts w:ascii="Cambria Math" w:eastAsiaTheme="minorEastAsia" w:hAnsi="Cambria Math"/>
+                        <w:sz w:val="24"/>
+                        <w:szCs w:val="24"/>
+                      </w:rPr>
+                      <m:t>)</m:t>
+                    </m:r>
+                    <m:sSub>
+                      <m:sSubPr>
+                        <m:ctrlPr>
+                          <w:rPr>
+                            <w:rFonts w:ascii="Cambria Math" w:eastAsiaTheme="minorEastAsia" w:hAnsi="Cambria Math"/>
+                            <w:i/>
+                            <w:sz w:val="24"/>
+                            <w:szCs w:val="24"/>
+                          </w:rPr>
+                        </m:ctrlPr>
+                      </m:sSubPr>
+                      <m:e>
+                        <m:r>
+                          <w:rPr>
+                            <w:rFonts w:ascii="Cambria Math" w:eastAsiaTheme="minorEastAsia" w:hAnsi="Cambria Math"/>
+                            <w:sz w:val="24"/>
+                            <w:szCs w:val="24"/>
+                          </w:rPr>
+                          <m:t>v</m:t>
+                        </m:r>
+                      </m:e>
+                      <m:sub>
+                        <m:r>
+                          <w:rPr>
+                            <w:rFonts w:ascii="Cambria Math" w:eastAsiaTheme="minorEastAsia" w:hAnsi="Cambria Math"/>
+                            <w:sz w:val="24"/>
+                            <w:szCs w:val="24"/>
+                          </w:rPr>
+                          <m:t>2</m:t>
+                        </m:r>
+                      </m:sub>
+                    </m:sSub>
+                    <m:r>
+                      <w:rPr>
+                        <w:rFonts w:ascii="Cambria Math" w:eastAsiaTheme="minorEastAsia" w:hAnsi="Cambria Math"/>
+                        <w:sz w:val="24"/>
+                        <w:szCs w:val="24"/>
+                      </w:rPr>
+                      <m:t>+</m:t>
+                    </m:r>
+                    <m:sSub>
+                      <m:sSubPr>
+                        <m:ctrlPr>
+                          <w:rPr>
+                            <w:rFonts w:ascii="Cambria Math" w:eastAsiaTheme="minorEastAsia" w:hAnsi="Cambria Math"/>
+                            <w:i/>
+                            <w:sz w:val="24"/>
+                            <w:szCs w:val="24"/>
+                          </w:rPr>
+                        </m:ctrlPr>
+                      </m:sSubPr>
+                      <m:e>
+                        <m:r>
+                          <w:rPr>
+                            <w:rFonts w:ascii="Cambria Math" w:eastAsiaTheme="minorEastAsia" w:hAnsi="Cambria Math"/>
+                            <w:sz w:val="24"/>
+                            <w:szCs w:val="24"/>
+                          </w:rPr>
+                          <m:t>p</m:t>
+                        </m:r>
+                      </m:e>
+                      <m:sub>
+                        <m:r>
+                          <w:rPr>
+                            <w:rFonts w:ascii="Cambria Math" w:eastAsiaTheme="minorEastAsia" w:hAnsi="Cambria Math"/>
+                            <w:sz w:val="24"/>
+                            <w:szCs w:val="24"/>
+                          </w:rPr>
+                          <m:t>2</m:t>
+                        </m:r>
+                      </m:sub>
+                    </m:sSub>
+                    <m:sSub>
+                      <m:sSubPr>
+                        <m:ctrlPr>
+                          <w:rPr>
+                            <w:rFonts w:ascii="Cambria Math" w:eastAsiaTheme="minorEastAsia" w:hAnsi="Cambria Math"/>
+                            <w:i/>
+                            <w:sz w:val="24"/>
+                            <w:szCs w:val="24"/>
+                          </w:rPr>
+                        </m:ctrlPr>
+                      </m:sSubPr>
+                      <m:e>
+                        <m:r>
+                          <w:rPr>
+                            <w:rFonts w:ascii="Cambria Math" w:eastAsiaTheme="minorEastAsia" w:hAnsi="Cambria Math"/>
+                            <w:sz w:val="24"/>
+                            <w:szCs w:val="24"/>
+                          </w:rPr>
+                          <m:t>v</m:t>
+                        </m:r>
+                      </m:e>
+                      <m:sub>
+                        <m:r>
+                          <w:rPr>
+                            <w:rFonts w:ascii="Cambria Math" w:eastAsiaTheme="minorEastAsia" w:hAnsi="Cambria Math"/>
+                            <w:sz w:val="24"/>
+                            <w:szCs w:val="24"/>
+                          </w:rPr>
+                          <m:t>1</m:t>
+                        </m:r>
+                      </m:sub>
+                    </m:sSub>
+                    <m:r>
+                      <w:rPr>
+                        <w:rFonts w:ascii="Cambria Math" w:eastAsiaTheme="minorEastAsia" w:hAnsi="Cambria Math"/>
+                        <w:sz w:val="24"/>
+                        <w:szCs w:val="24"/>
+                      </w:rPr>
+                      <m:t>)</m:t>
+                    </m:r>
+                  </m:e>
+                </m:mr>
+              </m:m>
+            </m:e>
+          </m:d>
+          <m:r>
+            <w:rPr>
+              <w:rFonts w:eastAsiaTheme="minorEastAsia"/>
+              <w:sz w:val="24"/>
+              <w:szCs w:val="24"/>
+            </w:rPr>
+            <w:br/>
+          </m:r>
+        </m:oMath>
+      </m:oMathPara>
+      <w:r>
+        <w:rPr>
+          <w:rFonts w:eastAsiaTheme="minorEastAsia"/>
+          <w:sz w:val="24"/>
+          <w:szCs w:val="24"/>
+        </w:rPr>
+        <w:t xml:space="preserve">We apply the same on </w:t>
+      </w:r>
+      <m:oMath>
+        <m:sSup>
+          <m:sSupPr>
+            <m:ctrlPr>
+              <w:rPr>
+                <w:rFonts w:ascii="Cambria Math" w:eastAsiaTheme="minorEastAsia" w:hAnsi="Cambria Math"/>
+                <w:i/>
+                <w:sz w:val="24"/>
+                <w:szCs w:val="24"/>
+              </w:rPr>
+            </m:ctrlPr>
+          </m:sSupPr>
+          <m:e>
+            <m:r>
+              <w:rPr>
+                <w:rFonts w:ascii="Cambria Math" w:eastAsiaTheme="minorEastAsia" w:hAnsi="Cambria Math"/>
+                <w:sz w:val="24"/>
+                <w:szCs w:val="24"/>
+              </w:rPr>
+              <m:t>V</m:t>
+            </m:r>
+          </m:e>
+          <m:sup>
+            <m:r>
+              <w:rPr>
+                <w:rFonts w:ascii="Cambria Math" w:eastAsiaTheme="minorEastAsia" w:hAnsi="Cambria Math"/>
+                <w:sz w:val="24"/>
+                <w:szCs w:val="24"/>
+              </w:rPr>
+              <m:t>'</m:t>
+            </m:r>
+          </m:sup>
+        </m:sSup>
+      </m:oMath>
+      <w:r>
+        <w:rPr>
+          <w:rFonts w:eastAsiaTheme="minorEastAsia"/>
+          <w:sz w:val="24"/>
+          <w:szCs w:val="24"/>
+        </w:rPr>
+        <w:t>and get:</w:t>
+      </w:r>
+      <w:r>
+        <w:rPr>
+          <w:rFonts w:eastAsiaTheme="minorEastAsia"/>
+          <w:sz w:val="24"/>
+          <w:szCs w:val="24"/>
+        </w:rPr>
+        <w:br/>
+      </w:r>
+      <m:oMathPara>
+        <m:oMath>
+          <m:sSup>
+            <m:sSupPr>
+              <m:ctrlPr>
+                <w:rPr>
+                  <w:rFonts w:ascii="Cambria Math" w:eastAsiaTheme="minorEastAsia" w:hAnsi="Cambria Math"/>
+                  <w:i/>
+                  <w:sz w:val="24"/>
+                  <w:szCs w:val="24"/>
+                </w:rPr>
+              </m:ctrlPr>
+            </m:sSupPr>
+            <m:e>
+              <m:r>
+                <w:rPr>
+                  <w:rFonts w:ascii="Cambria Math" w:eastAsiaTheme="minorEastAsia" w:hAnsi="Cambria Math"/>
+                  <w:sz w:val="24"/>
+                  <w:szCs w:val="24"/>
+                </w:rPr>
+                <m:t>T</m:t>
+              </m:r>
+            </m:e>
+            <m:sup>
+              <m:r>
+                <w:rPr>
+                  <w:rFonts w:ascii="Cambria Math" w:eastAsiaTheme="minorEastAsia" w:hAnsi="Cambria Math"/>
+                  <w:sz w:val="24"/>
+                  <w:szCs w:val="24"/>
+                </w:rPr>
+                <m:t>π</m:t>
+              </m:r>
+            </m:sup>
+          </m:sSup>
+          <m:sSup>
+            <m:sSupPr>
+              <m:ctrlPr>
+                <w:rPr>
+                  <w:rFonts w:ascii="Cambria Math" w:eastAsiaTheme="minorEastAsia" w:hAnsi="Cambria Math"/>
+                  <w:i/>
+                  <w:sz w:val="24"/>
+                  <w:szCs w:val="24"/>
+                </w:rPr>
+              </m:ctrlPr>
+            </m:sSupPr>
+            <m:e>
+              <m:r>
+                <w:rPr>
+                  <w:rFonts w:ascii="Cambria Math" w:eastAsiaTheme="minorEastAsia" w:hAnsi="Cambria Math"/>
+                  <w:sz w:val="24"/>
+                  <w:szCs w:val="24"/>
+                </w:rPr>
+                <m:t>V</m:t>
+              </m:r>
+            </m:e>
+            <m:sup>
+              <m:r>
+                <w:rPr>
+                  <w:rFonts w:ascii="Cambria Math" w:eastAsiaTheme="minorEastAsia" w:hAnsi="Cambria Math"/>
+                  <w:sz w:val="24"/>
+                  <w:szCs w:val="24"/>
+                </w:rPr>
+                <m:t>'</m:t>
+              </m:r>
+            </m:sup>
+          </m:sSup>
+          <m:r>
+            <w:rPr>
+              <w:rFonts w:ascii="Cambria Math" w:eastAsiaTheme="minorEastAsia" w:hAnsi="Cambria Math"/>
+              <w:sz w:val="24"/>
+              <w:szCs w:val="24"/>
+            </w:rPr>
+            <m:t>=</m:t>
+          </m:r>
+          <m:d>
+            <m:dPr>
+              <m:ctrlPr>
+                <w:rPr>
+                  <w:rFonts w:ascii="Cambria Math" w:eastAsiaTheme="minorEastAsia" w:hAnsi="Cambria Math"/>
+                  <w:i/>
+                  <w:sz w:val="24"/>
+                  <w:szCs w:val="24"/>
+                </w:rPr>
+              </m:ctrlPr>
+            </m:dPr>
+            <m:e>
+              <m:m>
+                <m:mPr>
+                  <m:mcs>
+                    <m:mc>
+                      <m:mcPr>
+                        <m:count m:val="1"/>
+                        <m:mcJc m:val="center"/>
+                      </m:mcPr>
+                    </m:mc>
+                  </m:mcs>
+                  <m:ctrlPr>
+                    <w:rPr>
+                      <w:rFonts w:ascii="Cambria Math" w:eastAsiaTheme="minorEastAsia" w:hAnsi="Cambria Math"/>
+                      <w:i/>
+                      <w:sz w:val="24"/>
+                      <w:szCs w:val="24"/>
+                    </w:rPr>
+                  </m:ctrlPr>
+                </m:mPr>
+                <m:mr>
+                  <m:e>
+                    <m:sSub>
+                      <m:sSubPr>
+                        <m:ctrlPr>
+                          <w:rPr>
+                            <w:rFonts w:ascii="Cambria Math" w:eastAsiaTheme="minorEastAsia" w:hAnsi="Cambria Math"/>
+                            <w:i/>
+                            <w:sz w:val="24"/>
+                            <w:szCs w:val="24"/>
+                          </w:rPr>
+                        </m:ctrlPr>
+                      </m:sSubPr>
+                      <m:e>
+                        <m:r>
+                          <w:rPr>
+                            <w:rFonts w:ascii="Cambria Math" w:eastAsiaTheme="minorEastAsia" w:hAnsi="Cambria Math"/>
+                            <w:sz w:val="24"/>
+                            <w:szCs w:val="24"/>
+                          </w:rPr>
+                          <m:t>r</m:t>
+                        </m:r>
+                      </m:e>
+                      <m:sub>
+                        <m:sSub>
+                          <m:sSubPr>
+                            <m:ctrlPr>
+                              <w:rPr>
+                                <w:rFonts w:ascii="Cambria Math" w:eastAsiaTheme="minorEastAsia" w:hAnsi="Cambria Math"/>
+                                <w:i/>
+                                <w:sz w:val="24"/>
+                                <w:szCs w:val="24"/>
+                              </w:rPr>
+                            </m:ctrlPr>
+                          </m:sSubPr>
+                          <m:e>
+                            <m:r>
+                              <w:rPr>
+                                <w:rFonts w:ascii="Cambria Math" w:eastAsiaTheme="minorEastAsia" w:hAnsi="Cambria Math"/>
+                                <w:sz w:val="24"/>
+                                <w:szCs w:val="24"/>
+                              </w:rPr>
+                              <m:t>s</m:t>
+                            </m:r>
+                          </m:e>
+                          <m:sub>
+                            <m:r>
+                              <w:rPr>
+                                <w:rFonts w:ascii="Cambria Math" w:eastAsiaTheme="minorEastAsia" w:hAnsi="Cambria Math"/>
+                                <w:sz w:val="24"/>
+                                <w:szCs w:val="24"/>
+                              </w:rPr>
+                              <m:t>1</m:t>
+                            </m:r>
+                          </m:sub>
+                        </m:sSub>
+                      </m:sub>
+                    </m:sSub>
+                    <m:r>
+                      <w:rPr>
+                        <w:rFonts w:ascii="Cambria Math" w:eastAsiaTheme="minorEastAsia" w:hAnsi="Cambria Math"/>
+                        <w:sz w:val="24"/>
+                        <w:szCs w:val="24"/>
+                      </w:rPr>
+                      <m:t>+γ((1-</m:t>
+                    </m:r>
+                    <m:sSub>
+                      <m:sSubPr>
+                        <m:ctrlPr>
+                          <w:rPr>
+                            <w:rFonts w:ascii="Cambria Math" w:eastAsiaTheme="minorEastAsia" w:hAnsi="Cambria Math"/>
+                            <w:i/>
+                            <w:sz w:val="24"/>
+                            <w:szCs w:val="24"/>
+                          </w:rPr>
+                        </m:ctrlPr>
+                      </m:sSubPr>
+                      <m:e>
+                        <m:r>
+                          <w:rPr>
+                            <w:rFonts w:ascii="Cambria Math" w:eastAsiaTheme="minorEastAsia" w:hAnsi="Cambria Math"/>
+                            <w:sz w:val="24"/>
+                            <w:szCs w:val="24"/>
+                          </w:rPr>
+                          <m:t>p</m:t>
+                        </m:r>
+                      </m:e>
+                      <m:sub>
+                        <m:r>
+                          <w:rPr>
+                            <w:rFonts w:ascii="Cambria Math" w:eastAsiaTheme="minorEastAsia" w:hAnsi="Cambria Math"/>
+                            <w:sz w:val="24"/>
+                            <w:szCs w:val="24"/>
+                          </w:rPr>
+                          <m:t>1</m:t>
+                        </m:r>
+                      </m:sub>
+                    </m:sSub>
+                    <m:r>
+                      <w:rPr>
+                        <w:rFonts w:ascii="Cambria Math" w:eastAsiaTheme="minorEastAsia" w:hAnsi="Cambria Math"/>
+                        <w:sz w:val="24"/>
+                        <w:szCs w:val="24"/>
+                      </w:rPr>
+                      <m:t>)</m:t>
+                    </m:r>
+                    <m:sSub>
+                      <m:sSubPr>
+                        <m:ctrlPr>
+                          <w:rPr>
+                            <w:rFonts w:ascii="Cambria Math" w:eastAsiaTheme="minorEastAsia" w:hAnsi="Cambria Math"/>
+                            <w:i/>
+                            <w:sz w:val="24"/>
+                            <w:szCs w:val="24"/>
+                          </w:rPr>
+                        </m:ctrlPr>
+                      </m:sSubPr>
+                      <m:e>
+                        <m:sSup>
+                          <m:sSupPr>
+                            <m:ctrlPr>
+                              <w:rPr>
+                                <w:rFonts w:ascii="Cambria Math" w:eastAsiaTheme="minorEastAsia" w:hAnsi="Cambria Math"/>
+                                <w:i/>
+                                <w:sz w:val="24"/>
+                                <w:szCs w:val="24"/>
+                              </w:rPr>
+                            </m:ctrlPr>
+                          </m:sSupPr>
+                          <m:e>
+                            <m:r>
+                              <w:rPr>
+                                <w:rFonts w:ascii="Cambria Math" w:eastAsiaTheme="minorEastAsia" w:hAnsi="Cambria Math"/>
+                                <w:sz w:val="24"/>
+                                <w:szCs w:val="24"/>
+                              </w:rPr>
+                              <m:t>v</m:t>
+                            </m:r>
+                          </m:e>
+                          <m:sup>
+                            <m:r>
+                              <w:rPr>
+                                <w:rFonts w:ascii="Cambria Math" w:eastAsiaTheme="minorEastAsia" w:hAnsi="Cambria Math"/>
+                                <w:sz w:val="24"/>
+                                <w:szCs w:val="24"/>
+                              </w:rPr>
+                              <m:t>,</m:t>
+                            </m:r>
+                          </m:sup>
+                        </m:sSup>
+                      </m:e>
+                      <m:sub>
+                        <m:r>
+                          <w:rPr>
+                            <w:rFonts w:ascii="Cambria Math" w:eastAsiaTheme="minorEastAsia" w:hAnsi="Cambria Math"/>
+                            <w:sz w:val="24"/>
+                            <w:szCs w:val="24"/>
+                          </w:rPr>
+                          <m:t>1</m:t>
+                        </m:r>
+                      </m:sub>
+                    </m:sSub>
+                    <m:r>
+                      <w:rPr>
+                        <w:rFonts w:ascii="Cambria Math" w:eastAsiaTheme="minorEastAsia" w:hAnsi="Cambria Math"/>
+                        <w:sz w:val="24"/>
+                        <w:szCs w:val="24"/>
+                      </w:rPr>
+                      <m:t>+</m:t>
+                    </m:r>
+                    <m:sSub>
+                      <m:sSubPr>
+                        <m:ctrlPr>
+                          <w:rPr>
+                            <w:rFonts w:ascii="Cambria Math" w:eastAsiaTheme="minorEastAsia" w:hAnsi="Cambria Math"/>
+                            <w:i/>
+                            <w:sz w:val="24"/>
+                            <w:szCs w:val="24"/>
+                          </w:rPr>
+                        </m:ctrlPr>
+                      </m:sSubPr>
+                      <m:e>
+                        <m:r>
+                          <w:rPr>
+                            <w:rFonts w:ascii="Cambria Math" w:eastAsiaTheme="minorEastAsia" w:hAnsi="Cambria Math"/>
+                            <w:sz w:val="24"/>
+                            <w:szCs w:val="24"/>
+                          </w:rPr>
+                          <m:t>p</m:t>
+                        </m:r>
+                      </m:e>
+                      <m:sub>
+                        <m:r>
+                          <w:rPr>
+                            <w:rFonts w:ascii="Cambria Math" w:eastAsiaTheme="minorEastAsia" w:hAnsi="Cambria Math"/>
+                            <w:sz w:val="24"/>
+                            <w:szCs w:val="24"/>
+                          </w:rPr>
+                          <m:t>1</m:t>
+                        </m:r>
+                      </m:sub>
+                    </m:sSub>
+                    <m:sSub>
+                      <m:sSubPr>
+                        <m:ctrlPr>
+                          <w:rPr>
+                            <w:rFonts w:ascii="Cambria Math" w:eastAsiaTheme="minorEastAsia" w:hAnsi="Cambria Math"/>
+                            <w:i/>
+                            <w:sz w:val="24"/>
+                            <w:szCs w:val="24"/>
+                          </w:rPr>
+                        </m:ctrlPr>
+                      </m:sSubPr>
+                      <m:e>
+                        <m:sSup>
+                          <m:sSupPr>
+                            <m:ctrlPr>
+                              <w:rPr>
+                                <w:rFonts w:ascii="Cambria Math" w:eastAsiaTheme="minorEastAsia" w:hAnsi="Cambria Math"/>
+                                <w:i/>
+                                <w:sz w:val="24"/>
+                                <w:szCs w:val="24"/>
+                              </w:rPr>
+                            </m:ctrlPr>
+                          </m:sSupPr>
+                          <m:e>
+                            <m:r>
+                              <w:rPr>
+                                <w:rFonts w:ascii="Cambria Math" w:eastAsiaTheme="minorEastAsia" w:hAnsi="Cambria Math"/>
+                                <w:sz w:val="24"/>
+                                <w:szCs w:val="24"/>
+                              </w:rPr>
+                              <m:t>v</m:t>
+                            </m:r>
+                          </m:e>
+                          <m:sup>
+                            <m:r>
+                              <w:rPr>
+                                <w:rFonts w:ascii="Cambria Math" w:eastAsiaTheme="minorEastAsia" w:hAnsi="Cambria Math"/>
+                                <w:sz w:val="24"/>
+                                <w:szCs w:val="24"/>
+                              </w:rPr>
+                              <m:t>,</m:t>
+                            </m:r>
+                          </m:sup>
+                        </m:sSup>
+                      </m:e>
+                      <m:sub>
+                        <m:r>
+                          <w:rPr>
+                            <w:rFonts w:ascii="Cambria Math" w:eastAsiaTheme="minorEastAsia" w:hAnsi="Cambria Math"/>
+                            <w:sz w:val="24"/>
+                            <w:szCs w:val="24"/>
+                          </w:rPr>
+                          <m:t>2</m:t>
+                        </m:r>
+                      </m:sub>
+                    </m:sSub>
+                    <m:r>
+                      <w:rPr>
+                        <w:rFonts w:ascii="Cambria Math" w:eastAsiaTheme="minorEastAsia" w:hAnsi="Cambria Math"/>
+                        <w:sz w:val="24"/>
+                        <w:szCs w:val="24"/>
+                      </w:rPr>
+                      <m:t>)</m:t>
+                    </m:r>
+                  </m:e>
+                </m:mr>
+                <m:mr>
+                  <m:e>
+                    <m:sSub>
+                      <m:sSubPr>
+                        <m:ctrlPr>
+                          <w:rPr>
+                            <w:rFonts w:ascii="Cambria Math" w:eastAsiaTheme="minorEastAsia" w:hAnsi="Cambria Math"/>
+                            <w:i/>
+                            <w:sz w:val="24"/>
+                            <w:szCs w:val="24"/>
+                          </w:rPr>
+                        </m:ctrlPr>
+                      </m:sSubPr>
+                      <m:e>
+                        <m:r>
+                          <w:rPr>
+                            <w:rFonts w:ascii="Cambria Math" w:eastAsiaTheme="minorEastAsia" w:hAnsi="Cambria Math"/>
+                            <w:sz w:val="24"/>
+                            <w:szCs w:val="24"/>
+                          </w:rPr>
+                          <m:t>r</m:t>
+                        </m:r>
+                      </m:e>
+                      <m:sub>
+                        <m:sSub>
+                          <m:sSubPr>
+                            <m:ctrlPr>
+                              <w:rPr>
+                                <w:rFonts w:ascii="Cambria Math" w:eastAsiaTheme="minorEastAsia" w:hAnsi="Cambria Math"/>
+                                <w:i/>
+                                <w:sz w:val="24"/>
+                                <w:szCs w:val="24"/>
+                              </w:rPr>
+                            </m:ctrlPr>
+                          </m:sSubPr>
+                          <m:e>
+                            <m:r>
+                              <w:rPr>
+                                <w:rFonts w:ascii="Cambria Math" w:eastAsiaTheme="minorEastAsia" w:hAnsi="Cambria Math"/>
+                                <w:sz w:val="24"/>
+                                <w:szCs w:val="24"/>
+                              </w:rPr>
+                              <m:t>s</m:t>
+                            </m:r>
+                          </m:e>
+                          <m:sub>
+                            <m:r>
+                              <w:rPr>
+                                <w:rFonts w:ascii="Cambria Math" w:eastAsiaTheme="minorEastAsia" w:hAnsi="Cambria Math"/>
+                                <w:sz w:val="24"/>
+                                <w:szCs w:val="24"/>
+                              </w:rPr>
+                              <m:t>2</m:t>
+                            </m:r>
+                          </m:sub>
+                        </m:sSub>
+                      </m:sub>
+                    </m:sSub>
+                    <m:r>
+                      <w:rPr>
+                        <w:rFonts w:ascii="Cambria Math" w:eastAsiaTheme="minorEastAsia" w:hAnsi="Cambria Math"/>
+                        <w:sz w:val="24"/>
+                        <w:szCs w:val="24"/>
+                      </w:rPr>
+                      <m:t>+γ((1-</m:t>
+                    </m:r>
+                    <m:sSub>
+                      <m:sSubPr>
+                        <m:ctrlPr>
+                          <w:rPr>
+                            <w:rFonts w:ascii="Cambria Math" w:eastAsiaTheme="minorEastAsia" w:hAnsi="Cambria Math"/>
+                            <w:i/>
+                            <w:sz w:val="24"/>
+                            <w:szCs w:val="24"/>
+                          </w:rPr>
+                        </m:ctrlPr>
+                      </m:sSubPr>
+                      <m:e>
+                        <m:r>
+                          <w:rPr>
+                            <w:rFonts w:ascii="Cambria Math" w:eastAsiaTheme="minorEastAsia" w:hAnsi="Cambria Math"/>
+                            <w:sz w:val="24"/>
+                            <w:szCs w:val="24"/>
+                          </w:rPr>
+                          <m:t>p</m:t>
+                        </m:r>
+                      </m:e>
+                      <m:sub>
+                        <m:r>
+                          <w:rPr>
+                            <w:rFonts w:ascii="Cambria Math" w:eastAsiaTheme="minorEastAsia" w:hAnsi="Cambria Math"/>
+                            <w:sz w:val="24"/>
+                            <w:szCs w:val="24"/>
+                          </w:rPr>
+                          <m:t>2</m:t>
+                        </m:r>
+                      </m:sub>
+                    </m:sSub>
+                    <m:r>
+                      <w:rPr>
+                        <w:rFonts w:ascii="Cambria Math" w:eastAsiaTheme="minorEastAsia" w:hAnsi="Cambria Math"/>
+                        <w:sz w:val="24"/>
+                        <w:szCs w:val="24"/>
+                      </w:rPr>
+                      <m:t>)</m:t>
+                    </m:r>
+                    <m:sSub>
+                      <m:sSubPr>
+                        <m:ctrlPr>
+                          <w:rPr>
+                            <w:rFonts w:ascii="Cambria Math" w:eastAsiaTheme="minorEastAsia" w:hAnsi="Cambria Math"/>
+                            <w:i/>
+                            <w:sz w:val="24"/>
+                            <w:szCs w:val="24"/>
+                          </w:rPr>
+                        </m:ctrlPr>
+                      </m:sSubPr>
+                      <m:e>
+                        <m:sSup>
+                          <m:sSupPr>
+                            <m:ctrlPr>
+                              <w:rPr>
+                                <w:rFonts w:ascii="Cambria Math" w:eastAsiaTheme="minorEastAsia" w:hAnsi="Cambria Math"/>
+                                <w:i/>
+                                <w:sz w:val="24"/>
+                                <w:szCs w:val="24"/>
+                              </w:rPr>
+                            </m:ctrlPr>
+                          </m:sSupPr>
+                          <m:e>
+                            <m:r>
+                              <w:rPr>
+                                <w:rFonts w:ascii="Cambria Math" w:eastAsiaTheme="minorEastAsia" w:hAnsi="Cambria Math"/>
+                                <w:sz w:val="24"/>
+                                <w:szCs w:val="24"/>
+                              </w:rPr>
+                              <m:t>v</m:t>
+                            </m:r>
+                          </m:e>
+                          <m:sup>
+                            <m:r>
+                              <w:rPr>
+                                <w:rFonts w:ascii="Cambria Math" w:eastAsiaTheme="minorEastAsia" w:hAnsi="Cambria Math"/>
+                                <w:sz w:val="24"/>
+                                <w:szCs w:val="24"/>
+                              </w:rPr>
+                              <m:t>,</m:t>
+                            </m:r>
+                          </m:sup>
+                        </m:sSup>
+                      </m:e>
+                      <m:sub>
+                        <m:r>
+                          <w:rPr>
+                            <w:rFonts w:ascii="Cambria Math" w:eastAsiaTheme="minorEastAsia" w:hAnsi="Cambria Math"/>
+                            <w:sz w:val="24"/>
+                            <w:szCs w:val="24"/>
+                          </w:rPr>
+                          <m:t>2</m:t>
+                        </m:r>
+                      </m:sub>
+                    </m:sSub>
+                    <m:r>
+                      <w:rPr>
+                        <w:rFonts w:ascii="Cambria Math" w:eastAsiaTheme="minorEastAsia" w:hAnsi="Cambria Math"/>
+                        <w:sz w:val="24"/>
+                        <w:szCs w:val="24"/>
+                      </w:rPr>
+                      <m:t>+</m:t>
+                    </m:r>
+                    <m:sSub>
+                      <m:sSubPr>
+                        <m:ctrlPr>
+                          <w:rPr>
+                            <w:rFonts w:ascii="Cambria Math" w:eastAsiaTheme="minorEastAsia" w:hAnsi="Cambria Math"/>
+                            <w:i/>
+                            <w:sz w:val="24"/>
+                            <w:szCs w:val="24"/>
+                          </w:rPr>
+                        </m:ctrlPr>
+                      </m:sSubPr>
+                      <m:e>
+                        <m:r>
+                          <w:rPr>
+                            <w:rFonts w:ascii="Cambria Math" w:eastAsiaTheme="minorEastAsia" w:hAnsi="Cambria Math"/>
+                            <w:sz w:val="24"/>
+                            <w:szCs w:val="24"/>
+                          </w:rPr>
+                          <m:t>p</m:t>
+                        </m:r>
+                      </m:e>
+                      <m:sub>
+                        <m:r>
+                          <w:rPr>
+                            <w:rFonts w:ascii="Cambria Math" w:eastAsiaTheme="minorEastAsia" w:hAnsi="Cambria Math"/>
+                            <w:sz w:val="24"/>
+                            <w:szCs w:val="24"/>
+                          </w:rPr>
+                          <m:t>2</m:t>
+                        </m:r>
+                      </m:sub>
+                    </m:sSub>
+                    <m:sSub>
+                      <m:sSubPr>
+                        <m:ctrlPr>
+                          <w:rPr>
+                            <w:rFonts w:ascii="Cambria Math" w:eastAsiaTheme="minorEastAsia" w:hAnsi="Cambria Math"/>
+                            <w:i/>
+                            <w:sz w:val="24"/>
+                            <w:szCs w:val="24"/>
+                          </w:rPr>
+                        </m:ctrlPr>
+                      </m:sSubPr>
+                      <m:e>
+                        <m:sSup>
+                          <m:sSupPr>
+                            <m:ctrlPr>
+                              <w:rPr>
+                                <w:rFonts w:ascii="Cambria Math" w:eastAsiaTheme="minorEastAsia" w:hAnsi="Cambria Math"/>
+                                <w:i/>
+                                <w:sz w:val="24"/>
+                                <w:szCs w:val="24"/>
+                              </w:rPr>
+                            </m:ctrlPr>
+                          </m:sSupPr>
+                          <m:e>
+                            <m:r>
+                              <w:rPr>
+                                <w:rFonts w:ascii="Cambria Math" w:eastAsiaTheme="minorEastAsia" w:hAnsi="Cambria Math"/>
+                                <w:sz w:val="24"/>
+                                <w:szCs w:val="24"/>
+                              </w:rPr>
+                              <m:t>v</m:t>
+                            </m:r>
+                          </m:e>
+                          <m:sup>
+                            <m:r>
+                              <w:rPr>
+                                <w:rFonts w:ascii="Cambria Math" w:eastAsiaTheme="minorEastAsia" w:hAnsi="Cambria Math"/>
+                                <w:sz w:val="24"/>
+                                <w:szCs w:val="24"/>
+                              </w:rPr>
+                              <m:t>,</m:t>
+                            </m:r>
+                          </m:sup>
+                        </m:sSup>
+                      </m:e>
+                      <m:sub>
+                        <m:r>
+                          <w:rPr>
+                            <w:rFonts w:ascii="Cambria Math" w:eastAsiaTheme="minorEastAsia" w:hAnsi="Cambria Math"/>
+                            <w:sz w:val="24"/>
+                            <w:szCs w:val="24"/>
+                          </w:rPr>
+                          <m:t>1</m:t>
+                        </m:r>
+                      </m:sub>
+                    </m:sSub>
+                    <m:r>
+                      <w:rPr>
+                        <w:rFonts w:ascii="Cambria Math" w:eastAsiaTheme="minorEastAsia" w:hAnsi="Cambria Math"/>
+                        <w:sz w:val="24"/>
+                        <w:szCs w:val="24"/>
+                      </w:rPr>
+                      <m:t>)</m:t>
+                    </m:r>
+                  </m:e>
+                </m:mr>
+              </m:m>
+            </m:e>
+          </m:d>
+          <m:r>
+            <w:rPr>
+              <w:rFonts w:eastAsiaTheme="minorEastAsia"/>
+              <w:sz w:val="24"/>
+              <w:szCs w:val="24"/>
+            </w:rPr>
+            <w:br/>
+          </m:r>
+        </m:oMath>
+      </m:oMathPara>
+      <w:r>
+        <w:rPr>
+          <w:rFonts w:eastAsiaTheme="minorEastAsia"/>
+          <w:sz w:val="24"/>
+          <w:szCs w:val="24"/>
+        </w:rPr>
+        <w:t>The difference between the vectors is:</w:t>
+      </w:r>
+      <w:r>
+        <w:rPr>
+          <w:rFonts w:eastAsiaTheme="minorEastAsia"/>
+          <w:sz w:val="24"/>
+          <w:szCs w:val="24"/>
+        </w:rPr>
+        <w:br/>
+      </w:r>
+      <m:oMathPara>
+        <m:oMath>
+          <m:sSup>
+            <m:sSupPr>
+              <m:ctrlPr>
+                <w:rPr>
+                  <w:rFonts w:ascii="Cambria Math" w:eastAsiaTheme="minorEastAsia" w:hAnsi="Cambria Math"/>
+                  <w:i/>
+                  <w:sz w:val="24"/>
+                  <w:szCs w:val="24"/>
+                </w:rPr>
+              </m:ctrlPr>
+            </m:sSupPr>
+            <m:e>
+              <m:r>
+                <w:rPr>
+                  <w:rFonts w:ascii="Cambria Math" w:eastAsiaTheme="minorEastAsia" w:hAnsi="Cambria Math"/>
+                  <w:sz w:val="24"/>
+                  <w:szCs w:val="24"/>
+                </w:rPr>
+                <m:t>T</m:t>
+              </m:r>
+            </m:e>
+            <m:sup>
+              <m:r>
+                <w:rPr>
+                  <w:rFonts w:ascii="Cambria Math" w:eastAsiaTheme="minorEastAsia" w:hAnsi="Cambria Math"/>
+                  <w:sz w:val="24"/>
+                  <w:szCs w:val="24"/>
+                </w:rPr>
+                <m:t>π</m:t>
+              </m:r>
+            </m:sup>
+          </m:sSup>
+          <m:sSup>
+            <m:sSupPr>
+              <m:ctrlPr>
+                <w:rPr>
+                  <w:rFonts w:ascii="Cambria Math" w:eastAsiaTheme="minorEastAsia" w:hAnsi="Cambria Math"/>
+                  <w:i/>
+                  <w:sz w:val="24"/>
+                  <w:szCs w:val="24"/>
+                </w:rPr>
+              </m:ctrlPr>
+            </m:sSupPr>
+            <m:e>
+              <m:r>
+                <w:rPr>
+                  <w:rFonts w:ascii="Cambria Math" w:eastAsiaTheme="minorEastAsia" w:hAnsi="Cambria Math"/>
+                  <w:sz w:val="24"/>
+                  <w:szCs w:val="24"/>
+                </w:rPr>
+                <m:t>V</m:t>
+              </m:r>
+            </m:e>
+            <m:sup>
+              <m:r>
+                <w:rPr>
+                  <w:rFonts w:ascii="Cambria Math" w:eastAsiaTheme="minorEastAsia" w:hAnsi="Cambria Math"/>
+                  <w:sz w:val="24"/>
+                  <w:szCs w:val="24"/>
+                </w:rPr>
+                <m:t>'</m:t>
+              </m:r>
+            </m:sup>
+          </m:sSup>
+          <m:r>
+            <w:rPr>
+              <w:rFonts w:ascii="Cambria Math" w:eastAsiaTheme="minorEastAsia" w:hAnsi="Cambria Math"/>
+              <w:sz w:val="24"/>
+              <w:szCs w:val="24"/>
+            </w:rPr>
+            <m:t>-</m:t>
+          </m:r>
+          <m:sSup>
+            <m:sSupPr>
+              <m:ctrlPr>
+                <w:rPr>
+                  <w:rFonts w:ascii="Cambria Math" w:eastAsiaTheme="minorEastAsia" w:hAnsi="Cambria Math"/>
+                  <w:i/>
+                  <w:sz w:val="24"/>
+                  <w:szCs w:val="24"/>
+                </w:rPr>
+              </m:ctrlPr>
+            </m:sSupPr>
+            <m:e>
+              <m:r>
+                <w:rPr>
+                  <w:rFonts w:ascii="Cambria Math" w:eastAsiaTheme="minorEastAsia" w:hAnsi="Cambria Math"/>
+                  <w:sz w:val="24"/>
+                  <w:szCs w:val="24"/>
+                </w:rPr>
+                <m:t>T</m:t>
+              </m:r>
+            </m:e>
+            <m:sup>
+              <m:r>
+                <w:rPr>
+                  <w:rFonts w:ascii="Cambria Math" w:eastAsiaTheme="minorEastAsia" w:hAnsi="Cambria Math"/>
+                  <w:sz w:val="24"/>
+                  <w:szCs w:val="24"/>
+                </w:rPr>
+                <m:t>π</m:t>
+              </m:r>
+            </m:sup>
+          </m:sSup>
+          <m:r>
+            <w:rPr>
+              <w:rFonts w:ascii="Cambria Math" w:eastAsiaTheme="minorEastAsia" w:hAnsi="Cambria Math"/>
+              <w:sz w:val="24"/>
+              <w:szCs w:val="24"/>
+            </w:rPr>
+            <m:t>V</m:t>
+          </m:r>
+          <m:r>
+            <w:rPr>
+              <w:rFonts w:ascii="Cambria Math" w:eastAsiaTheme="minorEastAsia" w:hAnsi="Cambria Math"/>
+              <w:sz w:val="24"/>
+              <w:szCs w:val="24"/>
+            </w:rPr>
+            <m:t>=</m:t>
+          </m:r>
+          <m:r>
+            <w:rPr>
+              <w:rFonts w:ascii="Cambria Math" w:eastAsiaTheme="minorEastAsia" w:hAnsi="Cambria Math"/>
+              <w:sz w:val="24"/>
+              <w:szCs w:val="24"/>
+            </w:rPr>
+            <m:t>γ</m:t>
+          </m:r>
+          <m:d>
+            <m:dPr>
+              <m:ctrlPr>
+                <w:rPr>
+                  <w:rFonts w:ascii="Cambria Math" w:eastAsiaTheme="minorEastAsia" w:hAnsi="Cambria Math"/>
+                  <w:i/>
+                  <w:sz w:val="24"/>
+                  <w:szCs w:val="24"/>
+                </w:rPr>
+              </m:ctrlPr>
+            </m:dPr>
+            <m:e>
+              <m:m>
+                <m:mPr>
+                  <m:mcs>
+                    <m:mc>
+                      <m:mcPr>
+                        <m:count m:val="1"/>
+                        <m:mcJc m:val="center"/>
+                      </m:mcPr>
+                    </m:mc>
+                  </m:mcs>
+                  <m:ctrlPr>
+                    <w:rPr>
+                      <w:rFonts w:ascii="Cambria Math" w:eastAsiaTheme="minorEastAsia" w:hAnsi="Cambria Math"/>
+                      <w:i/>
+                      <w:sz w:val="24"/>
+                      <w:szCs w:val="24"/>
+                    </w:rPr>
+                  </m:ctrlPr>
+                </m:mPr>
+                <m:mr>
+                  <m:e>
+                    <m:r>
+                      <w:rPr>
+                        <w:rFonts w:ascii="Cambria Math" w:eastAsiaTheme="minorEastAsia" w:hAnsi="Cambria Math"/>
+                        <w:sz w:val="24"/>
+                        <w:szCs w:val="24"/>
+                      </w:rPr>
+                      <m:t>(1-</m:t>
+                    </m:r>
+                    <m:sSub>
+                      <m:sSubPr>
+                        <m:ctrlPr>
+                          <w:rPr>
+                            <w:rFonts w:ascii="Cambria Math" w:eastAsiaTheme="minorEastAsia" w:hAnsi="Cambria Math"/>
+                            <w:i/>
+                            <w:sz w:val="24"/>
+                            <w:szCs w:val="24"/>
+                          </w:rPr>
+                        </m:ctrlPr>
+                      </m:sSubPr>
+                      <m:e>
+                        <m:r>
+                          <w:rPr>
+                            <w:rFonts w:ascii="Cambria Math" w:eastAsiaTheme="minorEastAsia" w:hAnsi="Cambria Math"/>
+                            <w:sz w:val="24"/>
+                            <w:szCs w:val="24"/>
+                          </w:rPr>
+                          <m:t>p</m:t>
+                        </m:r>
+                      </m:e>
+                      <m:sub>
+                        <m:r>
+                          <w:rPr>
+                            <w:rFonts w:ascii="Cambria Math" w:eastAsiaTheme="minorEastAsia" w:hAnsi="Cambria Math"/>
+                            <w:sz w:val="24"/>
+                            <w:szCs w:val="24"/>
+                          </w:rPr>
+                          <m:t>1</m:t>
+                        </m:r>
+                      </m:sub>
+                    </m:sSub>
+                    <m:r>
+                      <w:rPr>
+                        <w:rFonts w:ascii="Cambria Math" w:eastAsiaTheme="minorEastAsia" w:hAnsi="Cambria Math"/>
+                        <w:sz w:val="24"/>
+                        <w:szCs w:val="24"/>
+                      </w:rPr>
+                      <m:t>)</m:t>
+                    </m:r>
+                    <m:r>
+                      <w:rPr>
+                        <w:rFonts w:ascii="Cambria Math" w:eastAsiaTheme="minorEastAsia" w:hAnsi="Cambria Math"/>
+                        <w:sz w:val="24"/>
+                        <w:szCs w:val="24"/>
+                      </w:rPr>
+                      <m:t>(</m:t>
+                    </m:r>
+                    <m:sSub>
+                      <m:sSubPr>
+                        <m:ctrlPr>
+                          <w:rPr>
+                            <w:rFonts w:ascii="Cambria Math" w:eastAsiaTheme="minorEastAsia" w:hAnsi="Cambria Math"/>
+                            <w:i/>
+                            <w:sz w:val="24"/>
+                            <w:szCs w:val="24"/>
+                          </w:rPr>
+                        </m:ctrlPr>
+                      </m:sSubPr>
+                      <m:e>
+                        <m:r>
+                          <w:rPr>
+                            <w:rFonts w:ascii="Cambria Math" w:eastAsiaTheme="minorEastAsia" w:hAnsi="Cambria Math"/>
+                            <w:sz w:val="24"/>
+                            <w:szCs w:val="24"/>
+                          </w:rPr>
+                          <m:t>v</m:t>
+                        </m:r>
+                      </m:e>
+                      <m:sub>
+                        <m:r>
+                          <w:rPr>
+                            <w:rFonts w:ascii="Cambria Math" w:eastAsiaTheme="minorEastAsia" w:hAnsi="Cambria Math"/>
+                            <w:sz w:val="24"/>
+                            <w:szCs w:val="24"/>
+                          </w:rPr>
+                          <m:t>1</m:t>
+                        </m:r>
+                      </m:sub>
+                    </m:sSub>
+                    <m:r>
+                      <w:rPr>
+                        <w:rFonts w:ascii="Cambria Math" w:eastAsiaTheme="minorEastAsia" w:hAnsi="Cambria Math"/>
+                        <w:sz w:val="24"/>
+                        <w:szCs w:val="24"/>
+                      </w:rPr>
+                      <m:t>-</m:t>
+                    </m:r>
+                    <m:sSub>
+                      <m:sSubPr>
+                        <m:ctrlPr>
+                          <w:rPr>
+                            <w:rFonts w:ascii="Cambria Math" w:eastAsiaTheme="minorEastAsia" w:hAnsi="Cambria Math"/>
+                            <w:i/>
+                            <w:sz w:val="24"/>
+                            <w:szCs w:val="24"/>
+                          </w:rPr>
+                        </m:ctrlPr>
+                      </m:sSubPr>
+                      <m:e>
+                        <m:sSup>
+                          <m:sSupPr>
+                            <m:ctrlPr>
+                              <w:rPr>
+                                <w:rFonts w:ascii="Cambria Math" w:eastAsiaTheme="minorEastAsia" w:hAnsi="Cambria Math"/>
+                                <w:i/>
+                                <w:sz w:val="24"/>
+                                <w:szCs w:val="24"/>
+                              </w:rPr>
+                            </m:ctrlPr>
+                          </m:sSupPr>
+                          <m:e>
+                            <m:r>
+                              <w:rPr>
+                                <w:rFonts w:ascii="Cambria Math" w:eastAsiaTheme="minorEastAsia" w:hAnsi="Cambria Math"/>
+                                <w:sz w:val="24"/>
+                                <w:szCs w:val="24"/>
+                              </w:rPr>
+                              <m:t>v</m:t>
+                            </m:r>
+                          </m:e>
+                          <m:sup>
+                            <m:r>
+                              <w:rPr>
+                                <w:rFonts w:ascii="Cambria Math" w:eastAsiaTheme="minorEastAsia" w:hAnsi="Cambria Math"/>
+                                <w:sz w:val="24"/>
+                                <w:szCs w:val="24"/>
+                              </w:rPr>
+                              <m:t>,</m:t>
+                            </m:r>
+                          </m:sup>
+                        </m:sSup>
+                      </m:e>
+                      <m:sub>
+                        <m:r>
+                          <w:rPr>
+                            <w:rFonts w:ascii="Cambria Math" w:eastAsiaTheme="minorEastAsia" w:hAnsi="Cambria Math"/>
+                            <w:sz w:val="24"/>
+                            <w:szCs w:val="24"/>
+                          </w:rPr>
+                          <m:t>1</m:t>
+                        </m:r>
+                      </m:sub>
+                    </m:sSub>
+                    <m:r>
+                      <w:rPr>
+                        <w:rFonts w:ascii="Cambria Math" w:eastAsiaTheme="minorEastAsia" w:hAnsi="Cambria Math"/>
+                        <w:sz w:val="24"/>
+                        <w:szCs w:val="24"/>
+                      </w:rPr>
+                      <m:t>)</m:t>
+                    </m:r>
+                    <m:r>
+                      <w:rPr>
+                        <w:rFonts w:ascii="Cambria Math" w:eastAsiaTheme="minorEastAsia" w:hAnsi="Cambria Math"/>
+                        <w:sz w:val="24"/>
+                        <w:szCs w:val="24"/>
+                      </w:rPr>
+                      <m:t>+</m:t>
+                    </m:r>
+                    <m:sSub>
+                      <m:sSubPr>
+                        <m:ctrlPr>
+                          <w:rPr>
+                            <w:rFonts w:ascii="Cambria Math" w:eastAsiaTheme="minorEastAsia" w:hAnsi="Cambria Math"/>
+                            <w:i/>
+                            <w:sz w:val="24"/>
+                            <w:szCs w:val="24"/>
+                          </w:rPr>
+                        </m:ctrlPr>
+                      </m:sSubPr>
+                      <m:e>
+                        <m:r>
+                          <w:rPr>
+                            <w:rFonts w:ascii="Cambria Math" w:eastAsiaTheme="minorEastAsia" w:hAnsi="Cambria Math"/>
+                            <w:sz w:val="24"/>
+                            <w:szCs w:val="24"/>
+                          </w:rPr>
+                          <m:t>p</m:t>
+                        </m:r>
+                      </m:e>
+                      <m:sub>
+                        <m:r>
+                          <w:rPr>
+                            <w:rFonts w:ascii="Cambria Math" w:eastAsiaTheme="minorEastAsia" w:hAnsi="Cambria Math"/>
+                            <w:sz w:val="24"/>
+                            <w:szCs w:val="24"/>
+                          </w:rPr>
+                          <m:t>1</m:t>
+                        </m:r>
+                      </m:sub>
+                    </m:sSub>
+                    <m:r>
+                      <w:rPr>
+                        <w:rFonts w:ascii="Cambria Math" w:eastAsiaTheme="minorEastAsia" w:hAnsi="Cambria Math"/>
+                        <w:sz w:val="24"/>
+                        <w:szCs w:val="24"/>
+                      </w:rPr>
+                      <m:t>(</m:t>
+                    </m:r>
+                    <m:sSub>
+                      <m:sSubPr>
+                        <m:ctrlPr>
+                          <w:rPr>
+                            <w:rFonts w:ascii="Cambria Math" w:eastAsiaTheme="minorEastAsia" w:hAnsi="Cambria Math"/>
+                            <w:i/>
+                            <w:sz w:val="24"/>
+                            <w:szCs w:val="24"/>
+                          </w:rPr>
+                        </m:ctrlPr>
+                      </m:sSubPr>
+                      <m:e>
+                        <m:r>
+                          <w:rPr>
+                            <w:rFonts w:ascii="Cambria Math" w:eastAsiaTheme="minorEastAsia" w:hAnsi="Cambria Math"/>
+                            <w:sz w:val="24"/>
+                            <w:szCs w:val="24"/>
+                          </w:rPr>
+                          <m:t>v</m:t>
+                        </m:r>
+                      </m:e>
+                      <m:sub>
+                        <m:r>
+                          <w:rPr>
+                            <w:rFonts w:ascii="Cambria Math" w:eastAsiaTheme="minorEastAsia" w:hAnsi="Cambria Math"/>
+                            <w:sz w:val="24"/>
+                            <w:szCs w:val="24"/>
+                          </w:rPr>
+                          <m:t>2</m:t>
+                        </m:r>
+                      </m:sub>
+                    </m:sSub>
+                    <m:r>
+                      <w:rPr>
+                        <w:rFonts w:ascii="Cambria Math" w:eastAsiaTheme="minorEastAsia" w:hAnsi="Cambria Math"/>
+                        <w:sz w:val="24"/>
+                        <w:szCs w:val="24"/>
+                      </w:rPr>
+                      <m:t>-</m:t>
+                    </m:r>
+                    <m:sSub>
+                      <m:sSubPr>
+                        <m:ctrlPr>
+                          <w:rPr>
+                            <w:rFonts w:ascii="Cambria Math" w:eastAsiaTheme="minorEastAsia" w:hAnsi="Cambria Math"/>
+                            <w:i/>
+                            <w:sz w:val="24"/>
+                            <w:szCs w:val="24"/>
+                          </w:rPr>
+                        </m:ctrlPr>
+                      </m:sSubPr>
+                      <m:e>
+                        <m:sSup>
+                          <m:sSupPr>
+                            <m:ctrlPr>
+                              <w:rPr>
+                                <w:rFonts w:ascii="Cambria Math" w:eastAsiaTheme="minorEastAsia" w:hAnsi="Cambria Math"/>
+                                <w:i/>
+                                <w:sz w:val="24"/>
+                                <w:szCs w:val="24"/>
+                              </w:rPr>
+                            </m:ctrlPr>
+                          </m:sSupPr>
+                          <m:e>
+                            <m:r>
+                              <w:rPr>
+                                <w:rFonts w:ascii="Cambria Math" w:eastAsiaTheme="minorEastAsia" w:hAnsi="Cambria Math"/>
+                                <w:sz w:val="24"/>
+                                <w:szCs w:val="24"/>
+                              </w:rPr>
+                              <m:t>v</m:t>
+                            </m:r>
+                          </m:e>
+                          <m:sup>
+                            <m:r>
+                              <w:rPr>
+                                <w:rFonts w:ascii="Cambria Math" w:eastAsiaTheme="minorEastAsia" w:hAnsi="Cambria Math"/>
+                                <w:sz w:val="24"/>
+                                <w:szCs w:val="24"/>
+                              </w:rPr>
+                              <m:t>,</m:t>
+                            </m:r>
+                          </m:sup>
+                        </m:sSup>
+                      </m:e>
+                      <m:sub>
+                        <m:r>
+                          <w:rPr>
+                            <w:rFonts w:ascii="Cambria Math" w:eastAsiaTheme="minorEastAsia" w:hAnsi="Cambria Math"/>
+                            <w:sz w:val="24"/>
+                            <w:szCs w:val="24"/>
+                          </w:rPr>
+                          <m:t>2</m:t>
+                        </m:r>
+                      </m:sub>
+                    </m:sSub>
+                    <m:r>
+                      <w:rPr>
+                        <w:rFonts w:ascii="Cambria Math" w:eastAsiaTheme="minorEastAsia" w:hAnsi="Cambria Math"/>
+                        <w:sz w:val="24"/>
+                        <w:szCs w:val="24"/>
+                      </w:rPr>
+                      <m:t>)</m:t>
+                    </m:r>
+                  </m:e>
+                </m:mr>
+                <m:mr>
+                  <m:e>
+                    <m:r>
+                      <w:rPr>
+                        <w:rFonts w:ascii="Cambria Math" w:eastAsiaTheme="minorEastAsia" w:hAnsi="Cambria Math"/>
+                        <w:sz w:val="24"/>
+                        <w:szCs w:val="24"/>
+                      </w:rPr>
+                      <m:t>(1-</m:t>
+                    </m:r>
+                    <m:sSub>
+                      <m:sSubPr>
+                        <m:ctrlPr>
+                          <w:rPr>
+                            <w:rFonts w:ascii="Cambria Math" w:eastAsiaTheme="minorEastAsia" w:hAnsi="Cambria Math"/>
+                            <w:i/>
+                            <w:sz w:val="24"/>
+                            <w:szCs w:val="24"/>
+                          </w:rPr>
+                        </m:ctrlPr>
+                      </m:sSubPr>
+                      <m:e>
+                        <m:r>
+                          <w:rPr>
+                            <w:rFonts w:ascii="Cambria Math" w:eastAsiaTheme="minorEastAsia" w:hAnsi="Cambria Math"/>
+                            <w:sz w:val="24"/>
+                            <w:szCs w:val="24"/>
+                          </w:rPr>
+                          <m:t>p</m:t>
+                        </m:r>
+                      </m:e>
+                      <m:sub>
+                        <m:r>
+                          <w:rPr>
+                            <w:rFonts w:ascii="Cambria Math" w:eastAsiaTheme="minorEastAsia" w:hAnsi="Cambria Math"/>
+                            <w:sz w:val="24"/>
+                            <w:szCs w:val="24"/>
+                          </w:rPr>
+                          <m:t>2</m:t>
+                        </m:r>
+                      </m:sub>
+                    </m:sSub>
+                    <m:r>
+                      <w:rPr>
+                        <w:rFonts w:ascii="Cambria Math" w:eastAsiaTheme="minorEastAsia" w:hAnsi="Cambria Math"/>
+                        <w:sz w:val="24"/>
+                        <w:szCs w:val="24"/>
+                      </w:rPr>
+                      <m:t>)(</m:t>
+                    </m:r>
+                    <m:sSub>
+                      <m:sSubPr>
+                        <m:ctrlPr>
+                          <w:rPr>
+                            <w:rFonts w:ascii="Cambria Math" w:eastAsiaTheme="minorEastAsia" w:hAnsi="Cambria Math"/>
+                            <w:i/>
+                            <w:sz w:val="24"/>
+                            <w:szCs w:val="24"/>
+                          </w:rPr>
+                        </m:ctrlPr>
+                      </m:sSubPr>
+                      <m:e>
+                        <m:r>
+                          <w:rPr>
+                            <w:rFonts w:ascii="Cambria Math" w:eastAsiaTheme="minorEastAsia" w:hAnsi="Cambria Math"/>
+                            <w:sz w:val="24"/>
+                            <w:szCs w:val="24"/>
+                          </w:rPr>
+                          <m:t>v</m:t>
+                        </m:r>
+                      </m:e>
+                      <m:sub>
+                        <m:r>
+                          <w:rPr>
+                            <w:rFonts w:ascii="Cambria Math" w:eastAsiaTheme="minorEastAsia" w:hAnsi="Cambria Math"/>
+                            <w:sz w:val="24"/>
+                            <w:szCs w:val="24"/>
+                          </w:rPr>
+                          <m:t>2</m:t>
+                        </m:r>
+                      </m:sub>
+                    </m:sSub>
+                    <m:r>
+                      <w:rPr>
+                        <w:rFonts w:ascii="Cambria Math" w:eastAsiaTheme="minorEastAsia" w:hAnsi="Cambria Math"/>
+                        <w:sz w:val="24"/>
+                        <w:szCs w:val="24"/>
+                      </w:rPr>
+                      <m:t>-</m:t>
+                    </m:r>
+                    <m:sSub>
+                      <m:sSubPr>
+                        <m:ctrlPr>
+                          <w:rPr>
+                            <w:rFonts w:ascii="Cambria Math" w:eastAsiaTheme="minorEastAsia" w:hAnsi="Cambria Math"/>
+                            <w:i/>
+                            <w:sz w:val="24"/>
+                            <w:szCs w:val="24"/>
+                          </w:rPr>
+                        </m:ctrlPr>
+                      </m:sSubPr>
+                      <m:e>
+                        <m:sSup>
+                          <m:sSupPr>
+                            <m:ctrlPr>
+                              <w:rPr>
+                                <w:rFonts w:ascii="Cambria Math" w:eastAsiaTheme="minorEastAsia" w:hAnsi="Cambria Math"/>
+                                <w:i/>
+                                <w:sz w:val="24"/>
+                                <w:szCs w:val="24"/>
+                              </w:rPr>
+                            </m:ctrlPr>
+                          </m:sSupPr>
+                          <m:e>
+                            <m:r>
+                              <w:rPr>
+                                <w:rFonts w:ascii="Cambria Math" w:eastAsiaTheme="minorEastAsia" w:hAnsi="Cambria Math"/>
+                                <w:sz w:val="24"/>
+                                <w:szCs w:val="24"/>
+                              </w:rPr>
+                              <m:t>v</m:t>
+                            </m:r>
+                          </m:e>
+                          <m:sup>
+                            <m:r>
+                              <w:rPr>
+                                <w:rFonts w:ascii="Cambria Math" w:eastAsiaTheme="minorEastAsia" w:hAnsi="Cambria Math"/>
+                                <w:sz w:val="24"/>
+                                <w:szCs w:val="24"/>
+                              </w:rPr>
+                              <m:t>,</m:t>
+                            </m:r>
+                          </m:sup>
+                        </m:sSup>
+                      </m:e>
+                      <m:sub>
+                        <m:r>
+                          <w:rPr>
+                            <w:rFonts w:ascii="Cambria Math" w:eastAsiaTheme="minorEastAsia" w:hAnsi="Cambria Math"/>
+                            <w:sz w:val="24"/>
+                            <w:szCs w:val="24"/>
+                          </w:rPr>
+                          <m:t>2</m:t>
+                        </m:r>
+                      </m:sub>
+                    </m:sSub>
+                    <m:r>
+                      <w:rPr>
+                        <w:rFonts w:ascii="Cambria Math" w:eastAsiaTheme="minorEastAsia" w:hAnsi="Cambria Math"/>
+                        <w:sz w:val="24"/>
+                        <w:szCs w:val="24"/>
+                      </w:rPr>
+                      <m:t>)+</m:t>
+                    </m:r>
+                    <m:sSub>
+                      <m:sSubPr>
+                        <m:ctrlPr>
+                          <w:rPr>
+                            <w:rFonts w:ascii="Cambria Math" w:eastAsiaTheme="minorEastAsia" w:hAnsi="Cambria Math"/>
+                            <w:i/>
+                            <w:sz w:val="24"/>
+                            <w:szCs w:val="24"/>
+                          </w:rPr>
+                        </m:ctrlPr>
+                      </m:sSubPr>
+                      <m:e>
+                        <m:r>
+                          <w:rPr>
+                            <w:rFonts w:ascii="Cambria Math" w:eastAsiaTheme="minorEastAsia" w:hAnsi="Cambria Math"/>
+                            <w:sz w:val="24"/>
+                            <w:szCs w:val="24"/>
+                          </w:rPr>
+                          <m:t>p</m:t>
+                        </m:r>
+                      </m:e>
+                      <m:sub>
+                        <m:r>
+                          <w:rPr>
+                            <w:rFonts w:ascii="Cambria Math" w:eastAsiaTheme="minorEastAsia" w:hAnsi="Cambria Math"/>
+                            <w:sz w:val="24"/>
+                            <w:szCs w:val="24"/>
+                          </w:rPr>
+                          <m:t>2</m:t>
+                        </m:r>
+                      </m:sub>
+                    </m:sSub>
+                    <m:r>
+                      <w:rPr>
+                        <w:rFonts w:ascii="Cambria Math" w:eastAsiaTheme="minorEastAsia" w:hAnsi="Cambria Math"/>
+                        <w:sz w:val="24"/>
+                        <w:szCs w:val="24"/>
+                      </w:rPr>
+                      <m:t>(</m:t>
+                    </m:r>
+                    <m:sSub>
+                      <m:sSubPr>
+                        <m:ctrlPr>
+                          <w:rPr>
+                            <w:rFonts w:ascii="Cambria Math" w:eastAsiaTheme="minorEastAsia" w:hAnsi="Cambria Math"/>
+                            <w:i/>
+                            <w:sz w:val="24"/>
+                            <w:szCs w:val="24"/>
+                          </w:rPr>
+                        </m:ctrlPr>
+                      </m:sSubPr>
+                      <m:e>
+                        <m:r>
+                          <w:rPr>
+                            <w:rFonts w:ascii="Cambria Math" w:eastAsiaTheme="minorEastAsia" w:hAnsi="Cambria Math"/>
+                            <w:sz w:val="24"/>
+                            <w:szCs w:val="24"/>
+                          </w:rPr>
+                          <m:t>v</m:t>
+                        </m:r>
+                      </m:e>
+                      <m:sub>
+                        <m:r>
+                          <w:rPr>
+                            <w:rFonts w:ascii="Cambria Math" w:eastAsiaTheme="minorEastAsia" w:hAnsi="Cambria Math"/>
+                            <w:sz w:val="24"/>
+                            <w:szCs w:val="24"/>
+                          </w:rPr>
+                          <m:t>1</m:t>
+                        </m:r>
+                      </m:sub>
+                    </m:sSub>
+                    <m:r>
+                      <w:rPr>
+                        <w:rFonts w:ascii="Cambria Math" w:eastAsiaTheme="minorEastAsia" w:hAnsi="Cambria Math"/>
+                        <w:sz w:val="24"/>
+                        <w:szCs w:val="24"/>
+                      </w:rPr>
+                      <m:t>-</m:t>
+                    </m:r>
+                    <m:sSub>
+                      <m:sSubPr>
+                        <m:ctrlPr>
+                          <w:rPr>
+                            <w:rFonts w:ascii="Cambria Math" w:eastAsiaTheme="minorEastAsia" w:hAnsi="Cambria Math"/>
+                            <w:i/>
+                            <w:sz w:val="24"/>
+                            <w:szCs w:val="24"/>
+                          </w:rPr>
+                        </m:ctrlPr>
+                      </m:sSubPr>
+                      <m:e>
+                        <m:sSup>
+                          <m:sSupPr>
+                            <m:ctrlPr>
+                              <w:rPr>
+                                <w:rFonts w:ascii="Cambria Math" w:eastAsiaTheme="minorEastAsia" w:hAnsi="Cambria Math"/>
+                                <w:i/>
+                                <w:sz w:val="24"/>
+                                <w:szCs w:val="24"/>
+                              </w:rPr>
+                            </m:ctrlPr>
+                          </m:sSupPr>
+                          <m:e>
+                            <m:r>
+                              <w:rPr>
+                                <w:rFonts w:ascii="Cambria Math" w:eastAsiaTheme="minorEastAsia" w:hAnsi="Cambria Math"/>
+                                <w:sz w:val="24"/>
+                                <w:szCs w:val="24"/>
+                              </w:rPr>
+                              <m:t>v</m:t>
+                            </m:r>
+                          </m:e>
+                          <m:sup>
+                            <m:r>
+                              <w:rPr>
+                                <w:rFonts w:ascii="Cambria Math" w:eastAsiaTheme="minorEastAsia" w:hAnsi="Cambria Math"/>
+                                <w:sz w:val="24"/>
+                                <w:szCs w:val="24"/>
+                              </w:rPr>
+                              <m:t>,</m:t>
+                            </m:r>
+                          </m:sup>
+                        </m:sSup>
+                      </m:e>
+                      <m:sub>
+                        <m:r>
+                          <w:rPr>
+                            <w:rFonts w:ascii="Cambria Math" w:eastAsiaTheme="minorEastAsia" w:hAnsi="Cambria Math"/>
+                            <w:sz w:val="24"/>
+                            <w:szCs w:val="24"/>
+                          </w:rPr>
+                          <m:t>1</m:t>
+                        </m:r>
+                      </m:sub>
+                    </m:sSub>
+                    <m:r>
+                      <w:rPr>
+                        <w:rFonts w:ascii="Cambria Math" w:eastAsiaTheme="minorEastAsia" w:hAnsi="Cambria Math"/>
+                        <w:sz w:val="24"/>
+                        <w:szCs w:val="24"/>
+                      </w:rPr>
+                      <m:t>)</m:t>
+                    </m:r>
+                  </m:e>
+                </m:mr>
+              </m:m>
+            </m:e>
+          </m:d>
+          <m:r>
+            <w:rPr>
+              <w:rFonts w:eastAsiaTheme="minorEastAsia"/>
+              <w:sz w:val="24"/>
+              <w:szCs w:val="24"/>
+            </w:rPr>
+            <w:br/>
+          </m:r>
+        </m:oMath>
+      </m:oMathPara>
+      <w:r>
+        <w:rPr>
+          <w:rFonts w:eastAsiaTheme="minorEastAsia"/>
+          <w:sz w:val="24"/>
+          <w:szCs w:val="24"/>
+        </w:rPr>
+        <w:t>Therefore, applying L2 norm squared:</w:t>
+      </w:r>
+      <w:r>
+        <w:rPr>
+          <w:rFonts w:eastAsiaTheme="minorEastAsia"/>
+          <w:sz w:val="24"/>
+          <w:szCs w:val="24"/>
+        </w:rPr>
+        <w:br/>
+      </w:r>
+      <m:oMathPara>
+        <m:oMathParaPr>
+          <m:jc m:val="left"/>
+        </m:oMathParaPr>
+        <m:oMath>
+          <m:sSup>
+            <m:sSupPr>
+              <m:ctrlPr>
+                <w:rPr>
+                  <w:rFonts w:ascii="Cambria Math" w:eastAsiaTheme="minorEastAsia" w:hAnsi="Cambria Math"/>
+                  <w:i/>
+                  <w:sz w:val="24"/>
+                  <w:szCs w:val="24"/>
+                </w:rPr>
+              </m:ctrlPr>
+            </m:sSupPr>
+            <m:e>
+              <m:sSub>
+                <m:sSubPr>
+                  <m:ctrlPr>
+                    <w:rPr>
+                      <w:rFonts w:ascii="Cambria Math" w:eastAsiaTheme="minorEastAsia" w:hAnsi="Cambria Math"/>
+                      <w:i/>
+                      <w:sz w:val="24"/>
+                      <w:szCs w:val="24"/>
+                    </w:rPr>
+                  </m:ctrlPr>
+                </m:sSubPr>
+                <m:e>
+                  <m:d>
+                    <m:dPr>
+                      <m:begChr m:val="‖"/>
+                      <m:endChr m:val="‖"/>
+                      <m:ctrlPr>
+                        <w:rPr>
+                          <w:rFonts w:ascii="Cambria Math" w:eastAsiaTheme="minorEastAsia" w:hAnsi="Cambria Math"/>
+                          <w:i/>
+                          <w:sz w:val="24"/>
+                          <w:szCs w:val="24"/>
+                        </w:rPr>
+                      </m:ctrlPr>
+                    </m:dPr>
+                    <m:e>
+                      <m:sSup>
+                        <m:sSupPr>
+                          <m:ctrlPr>
+                            <w:rPr>
+                              <w:rFonts w:ascii="Cambria Math" w:eastAsiaTheme="minorEastAsia" w:hAnsi="Cambria Math"/>
+                              <w:i/>
+                              <w:sz w:val="24"/>
+                              <w:szCs w:val="24"/>
+                            </w:rPr>
+                          </m:ctrlPr>
+                        </m:sSupPr>
+                        <m:e>
+                          <m:r>
+                            <w:rPr>
+                              <w:rFonts w:ascii="Cambria Math" w:eastAsiaTheme="minorEastAsia" w:hAnsi="Cambria Math"/>
+                              <w:sz w:val="24"/>
+                              <w:szCs w:val="24"/>
+                            </w:rPr>
+                            <m:t>T</m:t>
+                          </m:r>
+                        </m:e>
+                        <m:sup>
+                          <m:r>
+                            <w:rPr>
+                              <w:rFonts w:ascii="Cambria Math" w:eastAsiaTheme="minorEastAsia" w:hAnsi="Cambria Math"/>
+                              <w:sz w:val="24"/>
+                              <w:szCs w:val="24"/>
+                            </w:rPr>
+                            <m:t>π</m:t>
+                          </m:r>
+                        </m:sup>
+                      </m:sSup>
+                      <m:sSup>
+                        <m:sSupPr>
+                          <m:ctrlPr>
+                            <w:rPr>
+                              <w:rFonts w:ascii="Cambria Math" w:eastAsiaTheme="minorEastAsia" w:hAnsi="Cambria Math"/>
+                              <w:i/>
+                              <w:sz w:val="24"/>
+                              <w:szCs w:val="24"/>
+                            </w:rPr>
+                          </m:ctrlPr>
+                        </m:sSupPr>
+                        <m:e>
+                          <m:r>
+                            <w:rPr>
+                              <w:rFonts w:ascii="Cambria Math" w:eastAsiaTheme="minorEastAsia" w:hAnsi="Cambria Math"/>
+                              <w:sz w:val="24"/>
+                              <w:szCs w:val="24"/>
+                            </w:rPr>
+                            <m:t>V</m:t>
+                          </m:r>
+                        </m:e>
+                        <m:sup>
+                          <m:r>
+                            <w:rPr>
+                              <w:rFonts w:ascii="Cambria Math" w:eastAsiaTheme="minorEastAsia" w:hAnsi="Cambria Math"/>
+                              <w:sz w:val="24"/>
+                              <w:szCs w:val="24"/>
+                            </w:rPr>
+                            <m:t>'</m:t>
+                          </m:r>
+                        </m:sup>
+                      </m:sSup>
+                      <m:r>
+                        <w:rPr>
+                          <w:rFonts w:ascii="Cambria Math" w:eastAsiaTheme="minorEastAsia" w:hAnsi="Cambria Math"/>
+                          <w:sz w:val="24"/>
+                          <w:szCs w:val="24"/>
+                        </w:rPr>
+                        <m:t>-</m:t>
+                      </m:r>
+                      <m:sSup>
+                        <m:sSupPr>
+                          <m:ctrlPr>
+                            <w:rPr>
+                              <w:rFonts w:ascii="Cambria Math" w:eastAsiaTheme="minorEastAsia" w:hAnsi="Cambria Math"/>
+                              <w:i/>
+                              <w:sz w:val="24"/>
+                              <w:szCs w:val="24"/>
+                            </w:rPr>
+                          </m:ctrlPr>
+                        </m:sSupPr>
+                        <m:e>
+                          <m:r>
+                            <w:rPr>
+                              <w:rFonts w:ascii="Cambria Math" w:eastAsiaTheme="minorEastAsia" w:hAnsi="Cambria Math"/>
+                              <w:sz w:val="24"/>
+                              <w:szCs w:val="24"/>
+                            </w:rPr>
+                            <m:t>T</m:t>
+                          </m:r>
+                        </m:e>
+                        <m:sup>
+                          <m:r>
+                            <w:rPr>
+                              <w:rFonts w:ascii="Cambria Math" w:eastAsiaTheme="minorEastAsia" w:hAnsi="Cambria Math"/>
+                              <w:sz w:val="24"/>
+                              <w:szCs w:val="24"/>
+                            </w:rPr>
+                            <m:t>π</m:t>
+                          </m:r>
+                        </m:sup>
+                      </m:sSup>
+                      <m:r>
+                        <w:rPr>
+                          <w:rFonts w:ascii="Cambria Math" w:eastAsiaTheme="minorEastAsia" w:hAnsi="Cambria Math"/>
+                          <w:sz w:val="24"/>
+                          <w:szCs w:val="24"/>
+                        </w:rPr>
+                        <m:t>V</m:t>
+                      </m:r>
+                    </m:e>
+                  </m:d>
+                </m:e>
+                <m:sub>
+                  <m:r>
+                    <w:rPr>
+                      <w:rFonts w:ascii="Cambria Math" w:eastAsiaTheme="minorEastAsia" w:hAnsi="Cambria Math"/>
+                      <w:sz w:val="24"/>
+                      <w:szCs w:val="24"/>
+                    </w:rPr>
+                    <m:t>2</m:t>
+                  </m:r>
+                </m:sub>
+              </m:sSub>
+            </m:e>
+            <m:sup>
+              <m:r>
+                <w:rPr>
+                  <w:rFonts w:ascii="Cambria Math" w:eastAsiaTheme="minorEastAsia" w:hAnsi="Cambria Math"/>
+                  <w:sz w:val="24"/>
+                  <w:szCs w:val="24"/>
+                </w:rPr>
+                <m:t>2</m:t>
+              </m:r>
+            </m:sup>
+          </m:sSup>
+          <m:r>
+            <w:rPr>
+              <w:rFonts w:ascii="Cambria Math" w:eastAsiaTheme="minorEastAsia" w:hAnsi="Cambria Math"/>
+              <w:sz w:val="24"/>
+              <w:szCs w:val="24"/>
+            </w:rPr>
+            <m:t>=</m:t>
+          </m:r>
+          <m:sSup>
+            <m:sSupPr>
+              <m:ctrlPr>
+                <w:rPr>
+                  <w:rFonts w:ascii="Cambria Math" w:eastAsiaTheme="minorEastAsia" w:hAnsi="Cambria Math"/>
+                  <w:i/>
+                  <w:sz w:val="24"/>
+                  <w:szCs w:val="24"/>
+                </w:rPr>
+              </m:ctrlPr>
+            </m:sSupPr>
+            <m:e>
+              <m:r>
+                <w:rPr>
+                  <w:rFonts w:ascii="Cambria Math" w:eastAsiaTheme="minorEastAsia" w:hAnsi="Cambria Math"/>
+                  <w:sz w:val="24"/>
+                  <w:szCs w:val="24"/>
+                </w:rPr>
+                <m:t>γ</m:t>
+              </m:r>
+            </m:e>
+            <m:sup>
+              <m:r>
+                <w:rPr>
+                  <w:rFonts w:ascii="Cambria Math" w:eastAsiaTheme="minorEastAsia" w:hAnsi="Cambria Math"/>
+                  <w:sz w:val="24"/>
+                  <w:szCs w:val="24"/>
+                </w:rPr>
+                <m:t>2</m:t>
+              </m:r>
+            </m:sup>
+          </m:sSup>
+          <m:r>
+            <w:rPr>
+              <w:rFonts w:ascii="Cambria Math" w:eastAsiaTheme="minorEastAsia" w:hAnsi="Cambria Math"/>
+              <w:sz w:val="24"/>
+              <w:szCs w:val="24"/>
+            </w:rPr>
+            <m:t>[</m:t>
+          </m:r>
+          <m:sSup>
+            <m:sSupPr>
+              <m:ctrlPr>
+                <w:rPr>
+                  <w:rFonts w:ascii="Cambria Math" w:eastAsiaTheme="minorEastAsia" w:hAnsi="Cambria Math"/>
+                  <w:i/>
+                  <w:sz w:val="24"/>
+                  <w:szCs w:val="24"/>
+                </w:rPr>
+              </m:ctrlPr>
+            </m:sSupPr>
+            <m:e>
+              <m:r>
+                <w:rPr>
+                  <w:rFonts w:ascii="Cambria Math" w:eastAsiaTheme="minorEastAsia" w:hAnsi="Cambria Math"/>
+                  <w:sz w:val="24"/>
+                  <w:szCs w:val="24"/>
+                </w:rPr>
+                <m:t>(</m:t>
+              </m:r>
+              <m:r>
+                <w:rPr>
+                  <w:rFonts w:ascii="Cambria Math" w:eastAsiaTheme="minorEastAsia" w:hAnsi="Cambria Math"/>
+                  <w:sz w:val="24"/>
+                  <w:szCs w:val="24"/>
+                </w:rPr>
+                <m:t>(1-</m:t>
+              </m:r>
+              <m:sSub>
+                <m:sSubPr>
+                  <m:ctrlPr>
+                    <w:rPr>
+                      <w:rFonts w:ascii="Cambria Math" w:eastAsiaTheme="minorEastAsia" w:hAnsi="Cambria Math"/>
+                      <w:i/>
+                      <w:sz w:val="24"/>
+                      <w:szCs w:val="24"/>
+                    </w:rPr>
+                  </m:ctrlPr>
+                </m:sSubPr>
+                <m:e>
+                  <m:r>
+                    <w:rPr>
+                      <w:rFonts w:ascii="Cambria Math" w:eastAsiaTheme="minorEastAsia" w:hAnsi="Cambria Math"/>
+                      <w:sz w:val="24"/>
+                      <w:szCs w:val="24"/>
+                    </w:rPr>
+                    <m:t>p</m:t>
+                  </m:r>
+                </m:e>
+                <m:sub>
+                  <m:r>
+                    <w:rPr>
+                      <w:rFonts w:ascii="Cambria Math" w:eastAsiaTheme="minorEastAsia" w:hAnsi="Cambria Math"/>
+                      <w:sz w:val="24"/>
+                      <w:szCs w:val="24"/>
+                    </w:rPr>
+                    <m:t>1</m:t>
+                  </m:r>
+                </m:sub>
+              </m:sSub>
+              <m:r>
+                <w:rPr>
+                  <w:rFonts w:ascii="Cambria Math" w:eastAsiaTheme="minorEastAsia" w:hAnsi="Cambria Math"/>
+                  <w:sz w:val="24"/>
+                  <w:szCs w:val="24"/>
+                </w:rPr>
+                <m:t>)(</m:t>
+              </m:r>
+              <m:sSub>
+                <m:sSubPr>
+                  <m:ctrlPr>
+                    <w:rPr>
+                      <w:rFonts w:ascii="Cambria Math" w:eastAsiaTheme="minorEastAsia" w:hAnsi="Cambria Math"/>
+                      <w:i/>
+                      <w:sz w:val="24"/>
+                      <w:szCs w:val="24"/>
+                    </w:rPr>
+                  </m:ctrlPr>
+                </m:sSubPr>
+                <m:e>
+                  <m:r>
+                    <w:rPr>
+                      <w:rFonts w:ascii="Cambria Math" w:eastAsiaTheme="minorEastAsia" w:hAnsi="Cambria Math"/>
+                      <w:sz w:val="24"/>
+                      <w:szCs w:val="24"/>
+                    </w:rPr>
+                    <m:t>v</m:t>
+                  </m:r>
+                </m:e>
+                <m:sub>
+                  <m:r>
+                    <w:rPr>
+                      <w:rFonts w:ascii="Cambria Math" w:eastAsiaTheme="minorEastAsia" w:hAnsi="Cambria Math"/>
+                      <w:sz w:val="24"/>
+                      <w:szCs w:val="24"/>
+                    </w:rPr>
+                    <m:t>1</m:t>
+                  </m:r>
+                </m:sub>
+              </m:sSub>
+              <m:r>
+                <w:rPr>
+                  <w:rFonts w:ascii="Cambria Math" w:eastAsiaTheme="minorEastAsia" w:hAnsi="Cambria Math"/>
+                  <w:sz w:val="24"/>
+                  <w:szCs w:val="24"/>
+                </w:rPr>
+                <m:t>-</m:t>
+              </m:r>
+              <m:sSub>
+                <m:sSubPr>
+                  <m:ctrlPr>
+                    <w:rPr>
+                      <w:rFonts w:ascii="Cambria Math" w:eastAsiaTheme="minorEastAsia" w:hAnsi="Cambria Math"/>
+                      <w:i/>
+                      <w:sz w:val="24"/>
+                      <w:szCs w:val="24"/>
+                    </w:rPr>
+                  </m:ctrlPr>
+                </m:sSubPr>
+                <m:e>
+                  <m:sSup>
+                    <m:sSupPr>
+                      <m:ctrlPr>
+                        <w:rPr>
+                          <w:rFonts w:ascii="Cambria Math" w:eastAsiaTheme="minorEastAsia" w:hAnsi="Cambria Math"/>
+                          <w:i/>
+                          <w:sz w:val="24"/>
+                          <w:szCs w:val="24"/>
+                        </w:rPr>
+                      </m:ctrlPr>
+                    </m:sSupPr>
+                    <m:e>
+                      <m:r>
+                        <w:rPr>
+                          <w:rFonts w:ascii="Cambria Math" w:eastAsiaTheme="minorEastAsia" w:hAnsi="Cambria Math"/>
+                          <w:sz w:val="24"/>
+                          <w:szCs w:val="24"/>
+                        </w:rPr>
+                        <m:t>v</m:t>
+                      </m:r>
+                    </m:e>
+                    <m:sup>
+                      <m:r>
+                        <w:rPr>
+                          <w:rFonts w:ascii="Cambria Math" w:eastAsiaTheme="minorEastAsia" w:hAnsi="Cambria Math"/>
+                          <w:sz w:val="24"/>
+                          <w:szCs w:val="24"/>
+                        </w:rPr>
+                        <m:t>,</m:t>
+                      </m:r>
+                    </m:sup>
+                  </m:sSup>
+                </m:e>
+                <m:sub>
+                  <m:r>
+                    <w:rPr>
+                      <w:rFonts w:ascii="Cambria Math" w:eastAsiaTheme="minorEastAsia" w:hAnsi="Cambria Math"/>
+                      <w:sz w:val="24"/>
+                      <w:szCs w:val="24"/>
+                    </w:rPr>
+                    <m:t>1</m:t>
+                  </m:r>
+                </m:sub>
+              </m:sSub>
+              <m:r>
+                <w:rPr>
+                  <w:rFonts w:ascii="Cambria Math" w:eastAsiaTheme="minorEastAsia" w:hAnsi="Cambria Math"/>
+                  <w:sz w:val="24"/>
+                  <w:szCs w:val="24"/>
+                </w:rPr>
+                <m:t>)+</m:t>
+              </m:r>
+              <m:sSub>
+                <m:sSubPr>
+                  <m:ctrlPr>
+                    <w:rPr>
+                      <w:rFonts w:ascii="Cambria Math" w:eastAsiaTheme="minorEastAsia" w:hAnsi="Cambria Math"/>
+                      <w:i/>
+                      <w:sz w:val="24"/>
+                      <w:szCs w:val="24"/>
+                    </w:rPr>
+                  </m:ctrlPr>
+                </m:sSubPr>
+                <m:e>
+                  <m:r>
+                    <w:rPr>
+                      <w:rFonts w:ascii="Cambria Math" w:eastAsiaTheme="minorEastAsia" w:hAnsi="Cambria Math"/>
+                      <w:sz w:val="24"/>
+                      <w:szCs w:val="24"/>
+                    </w:rPr>
+                    <m:t>p</m:t>
+                  </m:r>
+                </m:e>
+                <m:sub>
+                  <m:r>
+                    <w:rPr>
+                      <w:rFonts w:ascii="Cambria Math" w:eastAsiaTheme="minorEastAsia" w:hAnsi="Cambria Math"/>
+                      <w:sz w:val="24"/>
+                      <w:szCs w:val="24"/>
+                    </w:rPr>
+                    <m:t>1</m:t>
+                  </m:r>
+                </m:sub>
+              </m:sSub>
+              <m:r>
+                <w:rPr>
+                  <w:rFonts w:ascii="Cambria Math" w:eastAsiaTheme="minorEastAsia" w:hAnsi="Cambria Math"/>
+                  <w:sz w:val="24"/>
+                  <w:szCs w:val="24"/>
+                </w:rPr>
+                <m:t>(</m:t>
+              </m:r>
+              <m:sSub>
+                <m:sSubPr>
+                  <m:ctrlPr>
+                    <w:rPr>
+                      <w:rFonts w:ascii="Cambria Math" w:eastAsiaTheme="minorEastAsia" w:hAnsi="Cambria Math"/>
+                      <w:i/>
+                      <w:sz w:val="24"/>
+                      <w:szCs w:val="24"/>
+                    </w:rPr>
+                  </m:ctrlPr>
+                </m:sSubPr>
+                <m:e>
+                  <m:r>
+                    <w:rPr>
+                      <w:rFonts w:ascii="Cambria Math" w:eastAsiaTheme="minorEastAsia" w:hAnsi="Cambria Math"/>
+                      <w:sz w:val="24"/>
+                      <w:szCs w:val="24"/>
+                    </w:rPr>
+                    <m:t>v</m:t>
+                  </m:r>
+                </m:e>
+                <m:sub>
+                  <m:r>
+                    <w:rPr>
+                      <w:rFonts w:ascii="Cambria Math" w:eastAsiaTheme="minorEastAsia" w:hAnsi="Cambria Math"/>
+                      <w:sz w:val="24"/>
+                      <w:szCs w:val="24"/>
+                    </w:rPr>
+                    <m:t>2</m:t>
+                  </m:r>
+                </m:sub>
+              </m:sSub>
+              <m:r>
+                <w:rPr>
+                  <w:rFonts w:ascii="Cambria Math" w:eastAsiaTheme="minorEastAsia" w:hAnsi="Cambria Math"/>
+                  <w:sz w:val="24"/>
+                  <w:szCs w:val="24"/>
+                </w:rPr>
+                <m:t>-</m:t>
+              </m:r>
+              <m:sSub>
+                <m:sSubPr>
+                  <m:ctrlPr>
+                    <w:rPr>
+                      <w:rFonts w:ascii="Cambria Math" w:eastAsiaTheme="minorEastAsia" w:hAnsi="Cambria Math"/>
+                      <w:i/>
+                      <w:sz w:val="24"/>
+                      <w:szCs w:val="24"/>
+                    </w:rPr>
+                  </m:ctrlPr>
+                </m:sSubPr>
+                <m:e>
+                  <m:sSup>
+                    <m:sSupPr>
+                      <m:ctrlPr>
+                        <w:rPr>
+                          <w:rFonts w:ascii="Cambria Math" w:eastAsiaTheme="minorEastAsia" w:hAnsi="Cambria Math"/>
+                          <w:i/>
+                          <w:sz w:val="24"/>
+                          <w:szCs w:val="24"/>
+                        </w:rPr>
+                      </m:ctrlPr>
+                    </m:sSupPr>
+                    <m:e>
+                      <m:r>
+                        <w:rPr>
+                          <w:rFonts w:ascii="Cambria Math" w:eastAsiaTheme="minorEastAsia" w:hAnsi="Cambria Math"/>
+                          <w:sz w:val="24"/>
+                          <w:szCs w:val="24"/>
+                        </w:rPr>
+                        <m:t>v</m:t>
+                      </m:r>
+                    </m:e>
+                    <m:sup>
+                      <m:r>
+                        <w:rPr>
+                          <w:rFonts w:ascii="Cambria Math" w:eastAsiaTheme="minorEastAsia" w:hAnsi="Cambria Math"/>
+                          <w:sz w:val="24"/>
+                          <w:szCs w:val="24"/>
+                        </w:rPr>
+                        <m:t>,</m:t>
+                      </m:r>
+                    </m:sup>
+                  </m:sSup>
+                </m:e>
+                <m:sub>
+                  <m:r>
+                    <w:rPr>
+                      <w:rFonts w:ascii="Cambria Math" w:eastAsiaTheme="minorEastAsia" w:hAnsi="Cambria Math"/>
+                      <w:sz w:val="24"/>
+                      <w:szCs w:val="24"/>
+                    </w:rPr>
+                    <m:t>2</m:t>
+                  </m:r>
+                </m:sub>
+              </m:sSub>
+              <m:r>
+                <w:rPr>
+                  <w:rFonts w:ascii="Cambria Math" w:eastAsiaTheme="minorEastAsia" w:hAnsi="Cambria Math"/>
+                  <w:sz w:val="24"/>
+                  <w:szCs w:val="24"/>
+                </w:rPr>
+                <m:t>)</m:t>
+              </m:r>
+              <m:r>
+                <w:rPr>
+                  <w:rFonts w:ascii="Cambria Math" w:eastAsiaTheme="minorEastAsia" w:hAnsi="Cambria Math"/>
+                  <w:sz w:val="24"/>
+                  <w:szCs w:val="24"/>
+                </w:rPr>
+                <m:t>)</m:t>
+              </m:r>
+            </m:e>
+            <m:sup>
+              <m:r>
+                <w:rPr>
+                  <w:rFonts w:ascii="Cambria Math" w:eastAsiaTheme="minorEastAsia" w:hAnsi="Cambria Math"/>
+                  <w:sz w:val="24"/>
+                  <w:szCs w:val="24"/>
+                </w:rPr>
+                <m:t>2</m:t>
+              </m:r>
+            </m:sup>
+          </m:sSup>
+          <m:r>
+            <w:rPr>
+              <w:rFonts w:ascii="Cambria Math" w:eastAsiaTheme="minorEastAsia" w:hAnsi="Cambria Math"/>
+              <w:sz w:val="24"/>
+              <w:szCs w:val="24"/>
+            </w:rPr>
+            <m:t xml:space="preserve"> +</m:t>
+          </m:r>
+          <m:sSup>
+            <m:sSupPr>
+              <m:ctrlPr>
+                <w:rPr>
+                  <w:rFonts w:ascii="Cambria Math" w:eastAsiaTheme="minorEastAsia" w:hAnsi="Cambria Math"/>
+                  <w:i/>
+                  <w:sz w:val="24"/>
+                  <w:szCs w:val="24"/>
+                </w:rPr>
+              </m:ctrlPr>
+            </m:sSupPr>
+            <m:e>
+              <m:r>
+                <w:rPr>
+                  <w:rFonts w:ascii="Cambria Math" w:eastAsiaTheme="minorEastAsia" w:hAnsi="Cambria Math"/>
+                  <w:sz w:val="24"/>
+                  <w:szCs w:val="24"/>
+                </w:rPr>
+                <m:t>((1-</m:t>
+              </m:r>
+              <m:sSub>
+                <m:sSubPr>
+                  <m:ctrlPr>
+                    <w:rPr>
+                      <w:rFonts w:ascii="Cambria Math" w:eastAsiaTheme="minorEastAsia" w:hAnsi="Cambria Math"/>
+                      <w:i/>
+                      <w:sz w:val="24"/>
+                      <w:szCs w:val="24"/>
+                    </w:rPr>
+                  </m:ctrlPr>
+                </m:sSubPr>
+                <m:e>
+                  <m:r>
+                    <w:rPr>
+                      <w:rFonts w:ascii="Cambria Math" w:eastAsiaTheme="minorEastAsia" w:hAnsi="Cambria Math"/>
+                      <w:sz w:val="24"/>
+                      <w:szCs w:val="24"/>
+                    </w:rPr>
+                    <m:t>p</m:t>
+                  </m:r>
+                </m:e>
+                <m:sub>
+                  <m:r>
+                    <w:rPr>
+                      <w:rFonts w:ascii="Cambria Math" w:eastAsiaTheme="minorEastAsia" w:hAnsi="Cambria Math"/>
+                      <w:sz w:val="24"/>
+                      <w:szCs w:val="24"/>
+                    </w:rPr>
+                    <m:t>2</m:t>
+                  </m:r>
+                </m:sub>
+              </m:sSub>
+              <m:r>
+                <w:rPr>
+                  <w:rFonts w:ascii="Cambria Math" w:eastAsiaTheme="minorEastAsia" w:hAnsi="Cambria Math"/>
+                  <w:sz w:val="24"/>
+                  <w:szCs w:val="24"/>
+                </w:rPr>
+                <m:t>)(</m:t>
+              </m:r>
+              <m:sSub>
+                <m:sSubPr>
+                  <m:ctrlPr>
+                    <w:rPr>
+                      <w:rFonts w:ascii="Cambria Math" w:eastAsiaTheme="minorEastAsia" w:hAnsi="Cambria Math"/>
+                      <w:i/>
+                      <w:sz w:val="24"/>
+                      <w:szCs w:val="24"/>
+                    </w:rPr>
+                  </m:ctrlPr>
+                </m:sSubPr>
+                <m:e>
+                  <m:r>
+                    <w:rPr>
+                      <w:rFonts w:ascii="Cambria Math" w:eastAsiaTheme="minorEastAsia" w:hAnsi="Cambria Math"/>
+                      <w:sz w:val="24"/>
+                      <w:szCs w:val="24"/>
+                    </w:rPr>
+                    <m:t>v</m:t>
+                  </m:r>
+                </m:e>
+                <m:sub>
+                  <m:r>
+                    <w:rPr>
+                      <w:rFonts w:ascii="Cambria Math" w:eastAsiaTheme="minorEastAsia" w:hAnsi="Cambria Math"/>
+                      <w:sz w:val="24"/>
+                      <w:szCs w:val="24"/>
+                    </w:rPr>
+                    <m:t>2</m:t>
+                  </m:r>
+                </m:sub>
+              </m:sSub>
+              <m:r>
+                <w:rPr>
+                  <w:rFonts w:ascii="Cambria Math" w:eastAsiaTheme="minorEastAsia" w:hAnsi="Cambria Math"/>
+                  <w:sz w:val="24"/>
+                  <w:szCs w:val="24"/>
+                </w:rPr>
+                <m:t>-</m:t>
+              </m:r>
+              <m:sSub>
+                <m:sSubPr>
+                  <m:ctrlPr>
+                    <w:rPr>
+                      <w:rFonts w:ascii="Cambria Math" w:eastAsiaTheme="minorEastAsia" w:hAnsi="Cambria Math"/>
+                      <w:i/>
+                      <w:sz w:val="24"/>
+                      <w:szCs w:val="24"/>
+                    </w:rPr>
+                  </m:ctrlPr>
+                </m:sSubPr>
+                <m:e>
+                  <m:sSup>
+                    <m:sSupPr>
+                      <m:ctrlPr>
+                        <w:rPr>
+                          <w:rFonts w:ascii="Cambria Math" w:eastAsiaTheme="minorEastAsia" w:hAnsi="Cambria Math"/>
+                          <w:i/>
+                          <w:sz w:val="24"/>
+                          <w:szCs w:val="24"/>
+                        </w:rPr>
+                      </m:ctrlPr>
+                    </m:sSupPr>
+                    <m:e>
+                      <m:r>
+                        <w:rPr>
+                          <w:rFonts w:ascii="Cambria Math" w:eastAsiaTheme="minorEastAsia" w:hAnsi="Cambria Math"/>
+                          <w:sz w:val="24"/>
+                          <w:szCs w:val="24"/>
+                        </w:rPr>
+                        <m:t>v</m:t>
+                      </m:r>
+                    </m:e>
+                    <m:sup>
+                      <m:r>
+                        <w:rPr>
+                          <w:rFonts w:ascii="Cambria Math" w:eastAsiaTheme="minorEastAsia" w:hAnsi="Cambria Math"/>
+                          <w:sz w:val="24"/>
+                          <w:szCs w:val="24"/>
+                        </w:rPr>
+                        <m:t>,</m:t>
+                      </m:r>
+                    </m:sup>
+                  </m:sSup>
+                </m:e>
+                <m:sub>
+                  <m:r>
+                    <w:rPr>
+                      <w:rFonts w:ascii="Cambria Math" w:eastAsiaTheme="minorEastAsia" w:hAnsi="Cambria Math"/>
+                      <w:sz w:val="24"/>
+                      <w:szCs w:val="24"/>
+                    </w:rPr>
+                    <m:t>2</m:t>
+                  </m:r>
+                </m:sub>
+              </m:sSub>
+              <m:r>
+                <w:rPr>
+                  <w:rFonts w:ascii="Cambria Math" w:eastAsiaTheme="minorEastAsia" w:hAnsi="Cambria Math"/>
+                  <w:sz w:val="24"/>
+                  <w:szCs w:val="24"/>
+                </w:rPr>
+                <m:t>)+</m:t>
+              </m:r>
+              <m:sSub>
+                <m:sSubPr>
+                  <m:ctrlPr>
+                    <w:rPr>
+                      <w:rFonts w:ascii="Cambria Math" w:eastAsiaTheme="minorEastAsia" w:hAnsi="Cambria Math"/>
+                      <w:i/>
+                      <w:sz w:val="24"/>
+                      <w:szCs w:val="24"/>
+                    </w:rPr>
+                  </m:ctrlPr>
+                </m:sSubPr>
+                <m:e>
+                  <m:r>
+                    <w:rPr>
+                      <w:rFonts w:ascii="Cambria Math" w:eastAsiaTheme="minorEastAsia" w:hAnsi="Cambria Math"/>
+                      <w:sz w:val="24"/>
+                      <w:szCs w:val="24"/>
+                    </w:rPr>
+                    <m:t>p</m:t>
+                  </m:r>
+                </m:e>
+                <m:sub>
+                  <m:r>
+                    <w:rPr>
+                      <w:rFonts w:ascii="Cambria Math" w:eastAsiaTheme="minorEastAsia" w:hAnsi="Cambria Math"/>
+                      <w:sz w:val="24"/>
+                      <w:szCs w:val="24"/>
+                    </w:rPr>
+                    <m:t>2</m:t>
+                  </m:r>
+                </m:sub>
+              </m:sSub>
+              <m:r>
+                <w:rPr>
+                  <w:rFonts w:ascii="Cambria Math" w:eastAsiaTheme="minorEastAsia" w:hAnsi="Cambria Math"/>
+                  <w:sz w:val="24"/>
+                  <w:szCs w:val="24"/>
+                </w:rPr>
+                <m:t>(</m:t>
+              </m:r>
+              <m:sSub>
+                <m:sSubPr>
+                  <m:ctrlPr>
+                    <w:rPr>
+                      <w:rFonts w:ascii="Cambria Math" w:eastAsiaTheme="minorEastAsia" w:hAnsi="Cambria Math"/>
+                      <w:i/>
+                      <w:sz w:val="24"/>
+                      <w:szCs w:val="24"/>
+                    </w:rPr>
+                  </m:ctrlPr>
+                </m:sSubPr>
+                <m:e>
+                  <m:r>
+                    <w:rPr>
+                      <w:rFonts w:ascii="Cambria Math" w:eastAsiaTheme="minorEastAsia" w:hAnsi="Cambria Math"/>
+                      <w:sz w:val="24"/>
+                      <w:szCs w:val="24"/>
+                    </w:rPr>
+                    <m:t>v</m:t>
+                  </m:r>
+                </m:e>
+                <m:sub>
+                  <m:r>
+                    <w:rPr>
+                      <w:rFonts w:ascii="Cambria Math" w:eastAsiaTheme="minorEastAsia" w:hAnsi="Cambria Math"/>
+                      <w:sz w:val="24"/>
+                      <w:szCs w:val="24"/>
+                    </w:rPr>
+                    <m:t>1</m:t>
+                  </m:r>
+                </m:sub>
+              </m:sSub>
+              <m:r>
+                <w:rPr>
+                  <w:rFonts w:ascii="Cambria Math" w:eastAsiaTheme="minorEastAsia" w:hAnsi="Cambria Math"/>
+                  <w:sz w:val="24"/>
+                  <w:szCs w:val="24"/>
+                </w:rPr>
+                <m:t>-</m:t>
+              </m:r>
+              <m:sSub>
+                <m:sSubPr>
+                  <m:ctrlPr>
+                    <w:rPr>
+                      <w:rFonts w:ascii="Cambria Math" w:eastAsiaTheme="minorEastAsia" w:hAnsi="Cambria Math"/>
+                      <w:i/>
+                      <w:sz w:val="24"/>
+                      <w:szCs w:val="24"/>
+                    </w:rPr>
+                  </m:ctrlPr>
+                </m:sSubPr>
+                <m:e>
+                  <m:sSup>
+                    <m:sSupPr>
+                      <m:ctrlPr>
+                        <w:rPr>
+                          <w:rFonts w:ascii="Cambria Math" w:eastAsiaTheme="minorEastAsia" w:hAnsi="Cambria Math"/>
+                          <w:i/>
+                          <w:sz w:val="24"/>
+                          <w:szCs w:val="24"/>
+                        </w:rPr>
+                      </m:ctrlPr>
+                    </m:sSupPr>
+                    <m:e>
+                      <m:r>
+                        <w:rPr>
+                          <w:rFonts w:ascii="Cambria Math" w:eastAsiaTheme="minorEastAsia" w:hAnsi="Cambria Math"/>
+                          <w:sz w:val="24"/>
+                          <w:szCs w:val="24"/>
+                        </w:rPr>
+                        <m:t>v</m:t>
+                      </m:r>
+                    </m:e>
+                    <m:sup>
+                      <m:r>
+                        <w:rPr>
+                          <w:rFonts w:ascii="Cambria Math" w:eastAsiaTheme="minorEastAsia" w:hAnsi="Cambria Math"/>
+                          <w:sz w:val="24"/>
+                          <w:szCs w:val="24"/>
+                        </w:rPr>
+                        <m:t>,</m:t>
+                      </m:r>
+                    </m:sup>
+                  </m:sSup>
+                </m:e>
+                <m:sub>
+                  <m:r>
+                    <w:rPr>
+                      <w:rFonts w:ascii="Cambria Math" w:eastAsiaTheme="minorEastAsia" w:hAnsi="Cambria Math"/>
+                      <w:sz w:val="24"/>
+                      <w:szCs w:val="24"/>
+                    </w:rPr>
+                    <m:t>1</m:t>
+                  </m:r>
+                </m:sub>
+              </m:sSub>
+              <m:r>
+                <w:rPr>
+                  <w:rFonts w:ascii="Cambria Math" w:eastAsiaTheme="minorEastAsia" w:hAnsi="Cambria Math"/>
+                  <w:sz w:val="24"/>
+                  <w:szCs w:val="24"/>
+                </w:rPr>
+                <m:t>))</m:t>
+              </m:r>
+            </m:e>
+            <m:sup>
+              <m:r>
+                <w:rPr>
+                  <w:rFonts w:ascii="Cambria Math" w:eastAsiaTheme="minorEastAsia" w:hAnsi="Cambria Math"/>
+                  <w:sz w:val="24"/>
+                  <w:szCs w:val="24"/>
+                </w:rPr>
+                <m:t>2</m:t>
+              </m:r>
+            </m:sup>
+          </m:sSup>
+          <m:r>
+            <w:rPr>
+              <w:rFonts w:ascii="Cambria Math" w:eastAsiaTheme="minorEastAsia" w:hAnsi="Cambria Math"/>
+              <w:sz w:val="24"/>
+              <w:szCs w:val="24"/>
+            </w:rPr>
+            <m:t>]</m:t>
+          </m:r>
+        </m:oMath>
+      </m:oMathPara>
+    </w:p>
+    <w:p>
+      <w:pPr>
+        <w:pStyle w:val="ListParagraph"/>
+        <w:ind w:left="360"/>
         <w:rPr>
           <w:rFonts w:eastAsiaTheme="minorEastAsia"/>
           <w:b/>
@@ -30583,13 +36151,917 @@
       <w:r>
         <w:rPr>
           <w:rFonts w:eastAsiaTheme="minorEastAsia"/>
-          <w:b/>
-          <w:bCs/>
-          <w:sz w:val="36"/>
-          <w:szCs w:val="36"/>
+          <w:sz w:val="24"/>
+          <w:szCs w:val="24"/>
         </w:rPr>
-        <w:t>3.</w:t>
+        <w:t xml:space="preserve">In order to show the claim about L2, we just need to find some  </w:t>
       </w:r>
+      <m:oMath>
+        <m:r>
+          <w:rPr>
+            <w:rFonts w:ascii="Cambria Math" w:eastAsiaTheme="minorEastAsia" w:hAnsi="Cambria Math"/>
+            <w:sz w:val="24"/>
+            <w:szCs w:val="24"/>
+          </w:rPr>
+          <m:t>V</m:t>
+        </m:r>
+        <m:r>
+          <w:rPr>
+            <w:rFonts w:ascii="Cambria Math" w:eastAsiaTheme="minorEastAsia" w:hAnsi="Cambria Math"/>
+            <w:sz w:val="24"/>
+            <w:szCs w:val="24"/>
+          </w:rPr>
+          <m:t>,</m:t>
+        </m:r>
+        <m:sSup>
+          <m:sSupPr>
+            <m:ctrlPr>
+              <w:rPr>
+                <w:rFonts w:ascii="Cambria Math" w:eastAsiaTheme="minorEastAsia" w:hAnsi="Cambria Math"/>
+                <w:i/>
+                <w:sz w:val="24"/>
+                <w:szCs w:val="24"/>
+              </w:rPr>
+            </m:ctrlPr>
+          </m:sSupPr>
+          <m:e>
+            <m:r>
+              <w:rPr>
+                <w:rFonts w:ascii="Cambria Math" w:eastAsiaTheme="minorEastAsia" w:hAnsi="Cambria Math"/>
+                <w:sz w:val="24"/>
+                <w:szCs w:val="24"/>
+              </w:rPr>
+              <m:t>V</m:t>
+            </m:r>
+          </m:e>
+          <m:sup>
+            <m:r>
+              <w:rPr>
+                <w:rFonts w:ascii="Cambria Math" w:eastAsiaTheme="minorEastAsia" w:hAnsi="Cambria Math"/>
+                <w:sz w:val="24"/>
+                <w:szCs w:val="24"/>
+              </w:rPr>
+              <m:t>'</m:t>
+            </m:r>
+          </m:sup>
+        </m:sSup>
+        <m:r>
+          <w:rPr>
+            <w:rFonts w:ascii="Cambria Math" w:eastAsiaTheme="minorEastAsia" w:hAnsi="Cambria Math"/>
+            <w:sz w:val="24"/>
+            <w:szCs w:val="24"/>
+          </w:rPr>
+          <m:t>,</m:t>
+        </m:r>
+        <m:r>
+          <w:rPr>
+            <w:rFonts w:ascii="Cambria Math" w:eastAsiaTheme="minorEastAsia" w:hAnsi="Cambria Math"/>
+            <w:sz w:val="24"/>
+            <w:szCs w:val="24"/>
+          </w:rPr>
+          <m:t>γ</m:t>
+        </m:r>
+        <m:r>
+          <w:rPr>
+            <w:rFonts w:ascii="Cambria Math" w:eastAsiaTheme="minorEastAsia" w:hAnsi="Cambria Math"/>
+            <w:sz w:val="24"/>
+            <w:szCs w:val="24"/>
+          </w:rPr>
+          <m:t>,</m:t>
+        </m:r>
+        <m:r>
+          <w:rPr>
+            <w:rFonts w:ascii="Cambria Math" w:eastAsiaTheme="minorEastAsia" w:hAnsi="Cambria Math"/>
+            <w:sz w:val="24"/>
+            <w:szCs w:val="24"/>
+          </w:rPr>
+          <m:t xml:space="preserve"> </m:t>
+        </m:r>
+        <m:sSub>
+          <m:sSubPr>
+            <m:ctrlPr>
+              <w:rPr>
+                <w:rFonts w:ascii="Cambria Math" w:eastAsiaTheme="minorEastAsia" w:hAnsi="Cambria Math"/>
+                <w:i/>
+                <w:sz w:val="24"/>
+                <w:szCs w:val="24"/>
+              </w:rPr>
+            </m:ctrlPr>
+          </m:sSubPr>
+          <m:e>
+            <m:r>
+              <w:rPr>
+                <w:rFonts w:ascii="Cambria Math" w:eastAsiaTheme="minorEastAsia" w:hAnsi="Cambria Math"/>
+                <w:sz w:val="24"/>
+                <w:szCs w:val="24"/>
+              </w:rPr>
+              <m:t>p</m:t>
+            </m:r>
+          </m:e>
+          <m:sub>
+            <m:r>
+              <w:rPr>
+                <w:rFonts w:ascii="Cambria Math" w:eastAsiaTheme="minorEastAsia" w:hAnsi="Cambria Math"/>
+                <w:sz w:val="24"/>
+                <w:szCs w:val="24"/>
+              </w:rPr>
+              <m:t>1</m:t>
+            </m:r>
+          </m:sub>
+        </m:sSub>
+        <m:r>
+          <w:rPr>
+            <w:rFonts w:ascii="Cambria Math" w:eastAsiaTheme="minorEastAsia" w:hAnsi="Cambria Math"/>
+            <w:sz w:val="24"/>
+            <w:szCs w:val="24"/>
+          </w:rPr>
+          <m:t>,</m:t>
+        </m:r>
+        <m:sSub>
+          <m:sSubPr>
+            <m:ctrlPr>
+              <w:rPr>
+                <w:rFonts w:ascii="Cambria Math" w:eastAsiaTheme="minorEastAsia" w:hAnsi="Cambria Math"/>
+                <w:i/>
+                <w:sz w:val="24"/>
+                <w:szCs w:val="24"/>
+              </w:rPr>
+            </m:ctrlPr>
+          </m:sSubPr>
+          <m:e>
+            <m:r>
+              <w:rPr>
+                <w:rFonts w:ascii="Cambria Math" w:eastAsiaTheme="minorEastAsia" w:hAnsi="Cambria Math"/>
+                <w:sz w:val="24"/>
+                <w:szCs w:val="24"/>
+              </w:rPr>
+              <m:t>p</m:t>
+            </m:r>
+          </m:e>
+          <m:sub>
+            <m:r>
+              <w:rPr>
+                <w:rFonts w:ascii="Cambria Math" w:eastAsiaTheme="minorEastAsia" w:hAnsi="Cambria Math"/>
+                <w:sz w:val="24"/>
+                <w:szCs w:val="24"/>
+              </w:rPr>
+              <m:t>2</m:t>
+            </m:r>
+          </m:sub>
+        </m:sSub>
+      </m:oMath>
+      <w:r>
+        <w:rPr>
+          <w:rFonts w:eastAsiaTheme="minorEastAsia"/>
+          <w:sz w:val="24"/>
+          <w:szCs w:val="24"/>
+        </w:rPr>
+        <w:t xml:space="preserve"> such that:</w:t>
+      </w:r>
+      <w:r>
+        <w:rPr>
+          <w:rFonts w:eastAsiaTheme="minorEastAsia"/>
+          <w:sz w:val="24"/>
+          <w:szCs w:val="24"/>
+        </w:rPr>
+        <w:br/>
+      </w:r>
+      <m:oMathPara>
+        <m:oMath>
+          <m:sSup>
+            <m:sSupPr>
+              <m:ctrlPr>
+                <w:rPr>
+                  <w:rFonts w:ascii="Cambria Math" w:eastAsiaTheme="minorEastAsia" w:hAnsi="Cambria Math"/>
+                  <w:i/>
+                  <w:sz w:val="24"/>
+                  <w:szCs w:val="24"/>
+                </w:rPr>
+              </m:ctrlPr>
+            </m:sSupPr>
+            <m:e>
+              <m:sSub>
+                <m:sSubPr>
+                  <m:ctrlPr>
+                    <w:rPr>
+                      <w:rFonts w:ascii="Cambria Math" w:eastAsiaTheme="minorEastAsia" w:hAnsi="Cambria Math"/>
+                      <w:i/>
+                      <w:sz w:val="24"/>
+                      <w:szCs w:val="24"/>
+                    </w:rPr>
+                  </m:ctrlPr>
+                </m:sSubPr>
+                <m:e>
+                  <m:d>
+                    <m:dPr>
+                      <m:begChr m:val="‖"/>
+                      <m:endChr m:val="‖"/>
+                      <m:ctrlPr>
+                        <w:rPr>
+                          <w:rFonts w:ascii="Cambria Math" w:eastAsiaTheme="minorEastAsia" w:hAnsi="Cambria Math"/>
+                          <w:i/>
+                          <w:sz w:val="24"/>
+                          <w:szCs w:val="24"/>
+                        </w:rPr>
+                      </m:ctrlPr>
+                    </m:dPr>
+                    <m:e>
+                      <m:sSup>
+                        <m:sSupPr>
+                          <m:ctrlPr>
+                            <w:rPr>
+                              <w:rFonts w:ascii="Cambria Math" w:eastAsiaTheme="minorEastAsia" w:hAnsi="Cambria Math"/>
+                              <w:i/>
+                              <w:sz w:val="24"/>
+                              <w:szCs w:val="24"/>
+                            </w:rPr>
+                          </m:ctrlPr>
+                        </m:sSupPr>
+                        <m:e>
+                          <m:r>
+                            <w:rPr>
+                              <w:rFonts w:ascii="Cambria Math" w:eastAsiaTheme="minorEastAsia" w:hAnsi="Cambria Math"/>
+                              <w:sz w:val="24"/>
+                              <w:szCs w:val="24"/>
+                            </w:rPr>
+                            <m:t>T</m:t>
+                          </m:r>
+                        </m:e>
+                        <m:sup>
+                          <m:r>
+                            <w:rPr>
+                              <w:rFonts w:ascii="Cambria Math" w:eastAsiaTheme="minorEastAsia" w:hAnsi="Cambria Math"/>
+                              <w:sz w:val="24"/>
+                              <w:szCs w:val="24"/>
+                            </w:rPr>
+                            <m:t>π</m:t>
+                          </m:r>
+                        </m:sup>
+                      </m:sSup>
+                      <m:sSup>
+                        <m:sSupPr>
+                          <m:ctrlPr>
+                            <w:rPr>
+                              <w:rFonts w:ascii="Cambria Math" w:eastAsiaTheme="minorEastAsia" w:hAnsi="Cambria Math"/>
+                              <w:i/>
+                              <w:sz w:val="24"/>
+                              <w:szCs w:val="24"/>
+                            </w:rPr>
+                          </m:ctrlPr>
+                        </m:sSupPr>
+                        <m:e>
+                          <m:r>
+                            <w:rPr>
+                              <w:rFonts w:ascii="Cambria Math" w:eastAsiaTheme="minorEastAsia" w:hAnsi="Cambria Math"/>
+                              <w:sz w:val="24"/>
+                              <w:szCs w:val="24"/>
+                            </w:rPr>
+                            <m:t>V</m:t>
+                          </m:r>
+                        </m:e>
+                        <m:sup>
+                          <m:r>
+                            <w:rPr>
+                              <w:rFonts w:ascii="Cambria Math" w:eastAsiaTheme="minorEastAsia" w:hAnsi="Cambria Math"/>
+                              <w:sz w:val="24"/>
+                              <w:szCs w:val="24"/>
+                            </w:rPr>
+                            <m:t>'</m:t>
+                          </m:r>
+                        </m:sup>
+                      </m:sSup>
+                      <m:r>
+                        <w:rPr>
+                          <w:rFonts w:ascii="Cambria Math" w:eastAsiaTheme="minorEastAsia" w:hAnsi="Cambria Math"/>
+                          <w:sz w:val="24"/>
+                          <w:szCs w:val="24"/>
+                        </w:rPr>
+                        <m:t>-</m:t>
+                      </m:r>
+                      <m:sSup>
+                        <m:sSupPr>
+                          <m:ctrlPr>
+                            <w:rPr>
+                              <w:rFonts w:ascii="Cambria Math" w:eastAsiaTheme="minorEastAsia" w:hAnsi="Cambria Math"/>
+                              <w:i/>
+                              <w:sz w:val="24"/>
+                              <w:szCs w:val="24"/>
+                            </w:rPr>
+                          </m:ctrlPr>
+                        </m:sSupPr>
+                        <m:e>
+                          <m:r>
+                            <w:rPr>
+                              <w:rFonts w:ascii="Cambria Math" w:eastAsiaTheme="minorEastAsia" w:hAnsi="Cambria Math"/>
+                              <w:sz w:val="24"/>
+                              <w:szCs w:val="24"/>
+                            </w:rPr>
+                            <m:t>T</m:t>
+                          </m:r>
+                        </m:e>
+                        <m:sup>
+                          <m:r>
+                            <w:rPr>
+                              <w:rFonts w:ascii="Cambria Math" w:eastAsiaTheme="minorEastAsia" w:hAnsi="Cambria Math"/>
+                              <w:sz w:val="24"/>
+                              <w:szCs w:val="24"/>
+                            </w:rPr>
+                            <m:t>π</m:t>
+                          </m:r>
+                        </m:sup>
+                      </m:sSup>
+                      <m:r>
+                        <w:rPr>
+                          <w:rFonts w:ascii="Cambria Math" w:eastAsiaTheme="minorEastAsia" w:hAnsi="Cambria Math"/>
+                          <w:sz w:val="24"/>
+                          <w:szCs w:val="24"/>
+                        </w:rPr>
+                        <m:t>V</m:t>
+                      </m:r>
+                    </m:e>
+                  </m:d>
+                </m:e>
+                <m:sub>
+                  <m:r>
+                    <w:rPr>
+                      <w:rFonts w:ascii="Cambria Math" w:eastAsiaTheme="minorEastAsia" w:hAnsi="Cambria Math"/>
+                      <w:sz w:val="24"/>
+                      <w:szCs w:val="24"/>
+                    </w:rPr>
+                    <m:t>2</m:t>
+                  </m:r>
+                </m:sub>
+              </m:sSub>
+            </m:e>
+            <m:sup>
+              <m:r>
+                <w:rPr>
+                  <w:rFonts w:ascii="Cambria Math" w:eastAsiaTheme="minorEastAsia" w:hAnsi="Cambria Math"/>
+                  <w:sz w:val="24"/>
+                  <w:szCs w:val="24"/>
+                </w:rPr>
+                <m:t>2</m:t>
+              </m:r>
+            </m:sup>
+          </m:sSup>
+          <m:r>
+            <w:rPr>
+              <w:rFonts w:ascii="Cambria Math" w:eastAsiaTheme="minorEastAsia" w:hAnsi="Cambria Math"/>
+              <w:sz w:val="24"/>
+              <w:szCs w:val="24"/>
+            </w:rPr>
+            <m:t>&gt;</m:t>
+          </m:r>
+          <m:r>
+            <w:rPr>
+              <w:rFonts w:ascii="Cambria Math" w:eastAsiaTheme="minorEastAsia" w:hAnsi="Cambria Math"/>
+              <w:sz w:val="24"/>
+              <w:szCs w:val="24"/>
+            </w:rPr>
+            <m:t xml:space="preserve"> </m:t>
+          </m:r>
+          <m:sSup>
+            <m:sSupPr>
+              <m:ctrlPr>
+                <w:rPr>
+                  <w:rFonts w:ascii="Cambria Math" w:eastAsiaTheme="minorEastAsia" w:hAnsi="Cambria Math"/>
+                  <w:i/>
+                  <w:sz w:val="24"/>
+                  <w:szCs w:val="24"/>
+                </w:rPr>
+              </m:ctrlPr>
+            </m:sSupPr>
+            <m:e>
+              <m:sSub>
+                <m:sSubPr>
+                  <m:ctrlPr>
+                    <w:rPr>
+                      <w:rFonts w:ascii="Cambria Math" w:eastAsiaTheme="minorEastAsia" w:hAnsi="Cambria Math"/>
+                      <w:i/>
+                      <w:sz w:val="24"/>
+                      <w:szCs w:val="24"/>
+                    </w:rPr>
+                  </m:ctrlPr>
+                </m:sSubPr>
+                <m:e>
+                  <m:d>
+                    <m:dPr>
+                      <m:begChr m:val="‖"/>
+                      <m:endChr m:val="‖"/>
+                      <m:ctrlPr>
+                        <w:rPr>
+                          <w:rFonts w:ascii="Cambria Math" w:eastAsiaTheme="minorEastAsia" w:hAnsi="Cambria Math"/>
+                          <w:i/>
+                          <w:sz w:val="24"/>
+                          <w:szCs w:val="24"/>
+                        </w:rPr>
+                      </m:ctrlPr>
+                    </m:dPr>
+                    <m:e>
+                      <m:sSup>
+                        <m:sSupPr>
+                          <m:ctrlPr>
+                            <w:rPr>
+                              <w:rFonts w:ascii="Cambria Math" w:eastAsiaTheme="minorEastAsia" w:hAnsi="Cambria Math"/>
+                              <w:i/>
+                              <w:sz w:val="24"/>
+                              <w:szCs w:val="24"/>
+                            </w:rPr>
+                          </m:ctrlPr>
+                        </m:sSupPr>
+                        <m:e>
+                          <m:r>
+                            <w:rPr>
+                              <w:rFonts w:ascii="Cambria Math" w:eastAsiaTheme="minorEastAsia" w:hAnsi="Cambria Math"/>
+                              <w:sz w:val="24"/>
+                              <w:szCs w:val="24"/>
+                            </w:rPr>
+                            <m:t>V</m:t>
+                          </m:r>
+                        </m:e>
+                        <m:sup>
+                          <m:r>
+                            <w:rPr>
+                              <w:rFonts w:ascii="Cambria Math" w:eastAsiaTheme="minorEastAsia" w:hAnsi="Cambria Math"/>
+                              <w:sz w:val="24"/>
+                              <w:szCs w:val="24"/>
+                            </w:rPr>
+                            <m:t>'</m:t>
+                          </m:r>
+                        </m:sup>
+                      </m:sSup>
+                      <m:r>
+                        <w:rPr>
+                          <w:rFonts w:ascii="Cambria Math" w:eastAsiaTheme="minorEastAsia" w:hAnsi="Cambria Math"/>
+                          <w:sz w:val="24"/>
+                          <w:szCs w:val="24"/>
+                        </w:rPr>
+                        <m:t>-V</m:t>
+                      </m:r>
+                    </m:e>
+                  </m:d>
+                </m:e>
+                <m:sub>
+                  <m:r>
+                    <w:rPr>
+                      <w:rFonts w:ascii="Cambria Math" w:eastAsiaTheme="minorEastAsia" w:hAnsi="Cambria Math"/>
+                      <w:sz w:val="24"/>
+                      <w:szCs w:val="24"/>
+                    </w:rPr>
+                    <m:t>2</m:t>
+                  </m:r>
+                </m:sub>
+              </m:sSub>
+            </m:e>
+            <m:sup>
+              <m:r>
+                <w:rPr>
+                  <w:rFonts w:ascii="Cambria Math" w:eastAsiaTheme="minorEastAsia" w:hAnsi="Cambria Math"/>
+                  <w:sz w:val="24"/>
+                  <w:szCs w:val="24"/>
+                </w:rPr>
+                <m:t>2</m:t>
+              </m:r>
+            </m:sup>
+          </m:sSup>
+          <m:r>
+            <w:rPr>
+              <w:rFonts w:eastAsiaTheme="minorEastAsia"/>
+              <w:sz w:val="24"/>
+              <w:szCs w:val="24"/>
+            </w:rPr>
+            <w:br/>
+          </m:r>
+          <m:r>
+            <w:rPr>
+              <w:rFonts w:ascii="Cambria Math" w:eastAsiaTheme="minorEastAsia" w:hAnsi="Cambria Math"/>
+              <w:sz w:val="24"/>
+              <w:szCs w:val="24"/>
+            </w:rPr>
+            <m:t>γ</m:t>
+          </m:r>
+          <m:r>
+            <w:rPr>
+              <w:rFonts w:ascii="Cambria Math" w:eastAsiaTheme="minorEastAsia" w:hAnsi="Cambria Math"/>
+              <w:sz w:val="24"/>
+              <w:szCs w:val="24"/>
+            </w:rPr>
+            <m:t>=0.95</m:t>
+          </m:r>
+        </m:oMath>
+      </m:oMathPara>
+      <w:r>
+        <w:rPr>
+          <w:rFonts w:eastAsiaTheme="minorEastAsia"/>
+          <w:sz w:val="24"/>
+          <w:szCs w:val="24"/>
+        </w:rPr>
+        <w:t xml:space="preserve">, </w:t>
+      </w:r>
+      <m:oMath>
+        <m:sSub>
+          <m:sSubPr>
+            <m:ctrlPr>
+              <w:rPr>
+                <w:rFonts w:ascii="Cambria Math" w:eastAsiaTheme="minorEastAsia" w:hAnsi="Cambria Math"/>
+                <w:i/>
+                <w:sz w:val="24"/>
+                <w:szCs w:val="24"/>
+              </w:rPr>
+            </m:ctrlPr>
+          </m:sSubPr>
+          <m:e>
+            <m:r>
+              <w:rPr>
+                <w:rFonts w:ascii="Cambria Math" w:eastAsiaTheme="minorEastAsia" w:hAnsi="Cambria Math"/>
+                <w:sz w:val="24"/>
+                <w:szCs w:val="24"/>
+              </w:rPr>
+              <m:t>p</m:t>
+            </m:r>
+          </m:e>
+          <m:sub>
+            <m:r>
+              <w:rPr>
+                <w:rFonts w:ascii="Cambria Math" w:eastAsiaTheme="minorEastAsia" w:hAnsi="Cambria Math"/>
+                <w:sz w:val="24"/>
+                <w:szCs w:val="24"/>
+              </w:rPr>
+              <m:t>1</m:t>
+            </m:r>
+          </m:sub>
+        </m:sSub>
+        <m:r>
+          <w:rPr>
+            <w:rFonts w:ascii="Cambria Math" w:eastAsiaTheme="minorEastAsia" w:hAnsi="Cambria Math"/>
+            <w:sz w:val="24"/>
+            <w:szCs w:val="24"/>
+          </w:rPr>
+          <m:t>=0,</m:t>
+        </m:r>
+        <m:r>
+          <w:rPr>
+            <w:rFonts w:ascii="Cambria Math" w:eastAsiaTheme="minorEastAsia" w:hAnsi="Cambria Math"/>
+            <w:sz w:val="24"/>
+            <w:szCs w:val="24"/>
+          </w:rPr>
+          <m:t xml:space="preserve"> </m:t>
+        </m:r>
+        <m:sSub>
+          <m:sSubPr>
+            <m:ctrlPr>
+              <w:rPr>
+                <w:rFonts w:ascii="Cambria Math" w:eastAsiaTheme="minorEastAsia" w:hAnsi="Cambria Math"/>
+                <w:i/>
+                <w:sz w:val="24"/>
+                <w:szCs w:val="24"/>
+              </w:rPr>
+            </m:ctrlPr>
+          </m:sSubPr>
+          <m:e>
+            <m:r>
+              <w:rPr>
+                <w:rFonts w:ascii="Cambria Math" w:eastAsiaTheme="minorEastAsia" w:hAnsi="Cambria Math"/>
+                <w:sz w:val="24"/>
+                <w:szCs w:val="24"/>
+              </w:rPr>
+              <m:t>p</m:t>
+            </m:r>
+          </m:e>
+          <m:sub>
+            <m:r>
+              <w:rPr>
+                <w:rFonts w:ascii="Cambria Math" w:eastAsiaTheme="minorEastAsia" w:hAnsi="Cambria Math"/>
+                <w:sz w:val="24"/>
+                <w:szCs w:val="24"/>
+              </w:rPr>
+              <m:t>2</m:t>
+            </m:r>
+          </m:sub>
+        </m:sSub>
+        <m:r>
+          <w:rPr>
+            <w:rFonts w:ascii="Cambria Math" w:eastAsiaTheme="minorEastAsia" w:hAnsi="Cambria Math"/>
+            <w:sz w:val="24"/>
+            <w:szCs w:val="24"/>
+          </w:rPr>
+          <m:t>=</m:t>
+        </m:r>
+        <m:r>
+          <w:rPr>
+            <w:rFonts w:ascii="Cambria Math" w:eastAsiaTheme="minorEastAsia" w:hAnsi="Cambria Math"/>
+            <w:sz w:val="24"/>
+            <w:szCs w:val="24"/>
+          </w:rPr>
+          <m:t>1</m:t>
+        </m:r>
+        <m:r>
+          <w:rPr>
+            <w:rFonts w:ascii="Cambria Math" w:eastAsiaTheme="minorEastAsia" w:hAnsi="Cambria Math"/>
+            <w:sz w:val="24"/>
+            <w:szCs w:val="24"/>
+          </w:rPr>
+          <m:t>,</m:t>
+        </m:r>
+        <m:sSup>
+          <m:sSupPr>
+            <m:ctrlPr>
+              <w:rPr>
+                <w:rFonts w:ascii="Cambria Math" w:eastAsiaTheme="minorEastAsia" w:hAnsi="Cambria Math"/>
+                <w:i/>
+                <w:sz w:val="24"/>
+                <w:szCs w:val="24"/>
+              </w:rPr>
+            </m:ctrlPr>
+          </m:sSupPr>
+          <m:e>
+            <m:r>
+              <w:rPr>
+                <w:rFonts w:ascii="Cambria Math" w:eastAsiaTheme="minorEastAsia" w:hAnsi="Cambria Math"/>
+                <w:sz w:val="24"/>
+                <w:szCs w:val="24"/>
+              </w:rPr>
+              <m:t>V</m:t>
+            </m:r>
+          </m:e>
+          <m:sup>
+            <m:r>
+              <w:rPr>
+                <w:rFonts w:ascii="Cambria Math" w:eastAsiaTheme="minorEastAsia" w:hAnsi="Cambria Math"/>
+                <w:sz w:val="24"/>
+                <w:szCs w:val="24"/>
+              </w:rPr>
+              <m:t>'</m:t>
+            </m:r>
+          </m:sup>
+        </m:sSup>
+        <m:r>
+          <w:rPr>
+            <w:rFonts w:ascii="Cambria Math" w:eastAsiaTheme="minorEastAsia" w:hAnsi="Cambria Math"/>
+            <w:sz w:val="24"/>
+            <w:szCs w:val="24"/>
+          </w:rPr>
+          <m:t>=</m:t>
+        </m:r>
+        <m:d>
+          <m:dPr>
+            <m:ctrlPr>
+              <w:rPr>
+                <w:rFonts w:ascii="Cambria Math" w:eastAsiaTheme="minorEastAsia" w:hAnsi="Cambria Math"/>
+                <w:i/>
+                <w:sz w:val="24"/>
+                <w:szCs w:val="24"/>
+              </w:rPr>
+            </m:ctrlPr>
+          </m:dPr>
+          <m:e>
+            <m:m>
+              <m:mPr>
+                <m:mcs>
+                  <m:mc>
+                    <m:mcPr>
+                      <m:count m:val="1"/>
+                      <m:mcJc m:val="center"/>
+                    </m:mcPr>
+                  </m:mc>
+                </m:mcs>
+                <m:ctrlPr>
+                  <w:rPr>
+                    <w:rFonts w:ascii="Cambria Math" w:eastAsiaTheme="minorEastAsia" w:hAnsi="Cambria Math"/>
+                    <w:i/>
+                    <w:sz w:val="24"/>
+                    <w:szCs w:val="24"/>
+                  </w:rPr>
+                </m:ctrlPr>
+              </m:mPr>
+              <m:mr>
+                <m:e>
+                  <m:r>
+                    <w:rPr>
+                      <w:rFonts w:ascii="Cambria Math" w:eastAsiaTheme="minorEastAsia" w:hAnsi="Cambria Math"/>
+                      <w:sz w:val="24"/>
+                      <w:szCs w:val="24"/>
+                    </w:rPr>
+                    <m:t>0</m:t>
+                  </m:r>
+                </m:e>
+              </m:mr>
+              <m:mr>
+                <m:e>
+                  <m:r>
+                    <w:rPr>
+                      <w:rFonts w:ascii="Cambria Math" w:eastAsiaTheme="minorEastAsia" w:hAnsi="Cambria Math"/>
+                      <w:sz w:val="24"/>
+                      <w:szCs w:val="24"/>
+                    </w:rPr>
+                    <m:t>0</m:t>
+                  </m:r>
+                </m:e>
+              </m:mr>
+            </m:m>
+          </m:e>
+        </m:d>
+        <m:r>
+          <w:rPr>
+            <w:rFonts w:ascii="Cambria Math" w:eastAsiaTheme="minorEastAsia" w:hAnsi="Cambria Math"/>
+            <w:sz w:val="24"/>
+            <w:szCs w:val="24"/>
+          </w:rPr>
+          <m:t>,V=</m:t>
+        </m:r>
+        <m:d>
+          <m:dPr>
+            <m:ctrlPr>
+              <w:rPr>
+                <w:rFonts w:ascii="Cambria Math" w:eastAsiaTheme="minorEastAsia" w:hAnsi="Cambria Math"/>
+                <w:i/>
+                <w:sz w:val="24"/>
+                <w:szCs w:val="24"/>
+              </w:rPr>
+            </m:ctrlPr>
+          </m:dPr>
+          <m:e>
+            <m:m>
+              <m:mPr>
+                <m:mcs>
+                  <m:mc>
+                    <m:mcPr>
+                      <m:count m:val="1"/>
+                      <m:mcJc m:val="center"/>
+                    </m:mcPr>
+                  </m:mc>
+                </m:mcs>
+                <m:ctrlPr>
+                  <w:rPr>
+                    <w:rFonts w:ascii="Cambria Math" w:eastAsiaTheme="minorEastAsia" w:hAnsi="Cambria Math"/>
+                    <w:i/>
+                    <w:sz w:val="24"/>
+                    <w:szCs w:val="24"/>
+                  </w:rPr>
+                </m:ctrlPr>
+              </m:mPr>
+              <m:mr>
+                <m:e>
+                  <m:r>
+                    <w:rPr>
+                      <w:rFonts w:ascii="Cambria Math" w:eastAsiaTheme="minorEastAsia" w:hAnsi="Cambria Math"/>
+                      <w:sz w:val="24"/>
+                      <w:szCs w:val="24"/>
+                    </w:rPr>
+                    <m:t>1</m:t>
+                  </m:r>
+                </m:e>
+              </m:mr>
+              <m:mr>
+                <m:e>
+                  <m:r>
+                    <w:rPr>
+                      <w:rFonts w:ascii="Cambria Math" w:eastAsiaTheme="minorEastAsia" w:hAnsi="Cambria Math"/>
+                      <w:sz w:val="24"/>
+                      <w:szCs w:val="24"/>
+                    </w:rPr>
+                    <m:t>0</m:t>
+                  </m:r>
+                </m:e>
+              </m:mr>
+            </m:m>
+          </m:e>
+        </m:d>
+      </m:oMath>
+      <w:r>
+        <w:rPr>
+          <w:rFonts w:eastAsiaTheme="minorEastAsia"/>
+          <w:sz w:val="24"/>
+          <w:szCs w:val="24"/>
+        </w:rPr>
+        <w:t xml:space="preserve"> </w:t>
+      </w:r>
+      <m:oMath>
+        <m:r>
+          <w:rPr>
+            <w:rFonts w:ascii="Cambria Math" w:eastAsiaTheme="minorEastAsia" w:hAnsi="Cambria Math"/>
+            <w:sz w:val="24"/>
+            <w:szCs w:val="24"/>
+          </w:rPr>
+          <w:br/>
+        </m:r>
+      </m:oMath>
+      <m:oMathPara>
+        <m:oMath>
+          <m:sSup>
+            <m:sSupPr>
+              <m:ctrlPr>
+                <w:rPr>
+                  <w:rFonts w:ascii="Cambria Math" w:eastAsiaTheme="minorEastAsia" w:hAnsi="Cambria Math"/>
+                  <w:i/>
+                  <w:sz w:val="24"/>
+                  <w:szCs w:val="24"/>
+                </w:rPr>
+              </m:ctrlPr>
+            </m:sSupPr>
+            <m:e>
+              <m:sSub>
+                <m:sSubPr>
+                  <m:ctrlPr>
+                    <w:rPr>
+                      <w:rFonts w:ascii="Cambria Math" w:eastAsiaTheme="minorEastAsia" w:hAnsi="Cambria Math"/>
+                      <w:i/>
+                      <w:sz w:val="24"/>
+                      <w:szCs w:val="24"/>
+                    </w:rPr>
+                  </m:ctrlPr>
+                </m:sSubPr>
+                <m:e>
+                  <m:d>
+                    <m:dPr>
+                      <m:begChr m:val="‖"/>
+                      <m:endChr m:val="‖"/>
+                      <m:ctrlPr>
+                        <w:rPr>
+                          <w:rFonts w:ascii="Cambria Math" w:eastAsiaTheme="minorEastAsia" w:hAnsi="Cambria Math"/>
+                          <w:i/>
+                          <w:sz w:val="24"/>
+                          <w:szCs w:val="24"/>
+                        </w:rPr>
+                      </m:ctrlPr>
+                    </m:dPr>
+                    <m:e>
+                      <m:sSup>
+                        <m:sSupPr>
+                          <m:ctrlPr>
+                            <w:rPr>
+                              <w:rFonts w:ascii="Cambria Math" w:eastAsiaTheme="minorEastAsia" w:hAnsi="Cambria Math"/>
+                              <w:i/>
+                              <w:sz w:val="24"/>
+                              <w:szCs w:val="24"/>
+                            </w:rPr>
+                          </m:ctrlPr>
+                        </m:sSupPr>
+                        <m:e>
+                          <m:r>
+                            <w:rPr>
+                              <w:rFonts w:ascii="Cambria Math" w:eastAsiaTheme="minorEastAsia" w:hAnsi="Cambria Math"/>
+                              <w:sz w:val="24"/>
+                              <w:szCs w:val="24"/>
+                            </w:rPr>
+                            <m:t>V</m:t>
+                          </m:r>
+                        </m:e>
+                        <m:sup>
+                          <m:r>
+                            <w:rPr>
+                              <w:rFonts w:ascii="Cambria Math" w:eastAsiaTheme="minorEastAsia" w:hAnsi="Cambria Math"/>
+                              <w:sz w:val="24"/>
+                              <w:szCs w:val="24"/>
+                            </w:rPr>
+                            <m:t>'</m:t>
+                          </m:r>
+                        </m:sup>
+                      </m:sSup>
+                      <m:r>
+                        <w:rPr>
+                          <w:rFonts w:ascii="Cambria Math" w:eastAsiaTheme="minorEastAsia" w:hAnsi="Cambria Math"/>
+                          <w:sz w:val="24"/>
+                          <w:szCs w:val="24"/>
+                        </w:rPr>
+                        <m:t>-V</m:t>
+                      </m:r>
+                    </m:e>
+                  </m:d>
+                </m:e>
+                <m:sub>
+                  <m:r>
+                    <w:rPr>
+                      <w:rFonts w:ascii="Cambria Math" w:eastAsiaTheme="minorEastAsia" w:hAnsi="Cambria Math"/>
+                      <w:sz w:val="24"/>
+                      <w:szCs w:val="24"/>
+                    </w:rPr>
+                    <m:t>2</m:t>
+                  </m:r>
+                </m:sub>
+              </m:sSub>
+            </m:e>
+            <m:sup>
+              <m:r>
+                <w:rPr>
+                  <w:rFonts w:ascii="Cambria Math" w:eastAsiaTheme="minorEastAsia" w:hAnsi="Cambria Math"/>
+                  <w:sz w:val="24"/>
+                  <w:szCs w:val="24"/>
+                </w:rPr>
+                <m:t>2</m:t>
+              </m:r>
+            </m:sup>
+          </m:sSup>
+          <m:r>
+            <w:rPr>
+              <w:rFonts w:ascii="Cambria Math" w:eastAsiaTheme="minorEastAsia" w:hAnsi="Cambria Math"/>
+              <w:sz w:val="24"/>
+              <w:szCs w:val="24"/>
+            </w:rPr>
+            <m:t>=1</m:t>
+          </m:r>
+        </m:oMath>
+      </m:oMathPara>
     </w:p>
     <w:p>
       <w:pPr>
@@ -30601,6 +37073,926 @@
           <w:szCs w:val="24"/>
         </w:rPr>
       </w:pPr>
+      <m:oMathPara>
+        <m:oMath>
+          <m:sSup>
+            <m:sSupPr>
+              <m:ctrlPr>
+                <w:rPr>
+                  <w:rFonts w:ascii="Cambria Math" w:eastAsiaTheme="minorEastAsia" w:hAnsi="Cambria Math"/>
+                  <w:i/>
+                  <w:sz w:val="24"/>
+                  <w:szCs w:val="24"/>
+                </w:rPr>
+              </m:ctrlPr>
+            </m:sSupPr>
+            <m:e>
+              <m:sSub>
+                <m:sSubPr>
+                  <m:ctrlPr>
+                    <w:rPr>
+                      <w:rFonts w:ascii="Cambria Math" w:eastAsiaTheme="minorEastAsia" w:hAnsi="Cambria Math"/>
+                      <w:i/>
+                      <w:sz w:val="24"/>
+                      <w:szCs w:val="24"/>
+                    </w:rPr>
+                  </m:ctrlPr>
+                </m:sSubPr>
+                <m:e>
+                  <m:d>
+                    <m:dPr>
+                      <m:begChr m:val="‖"/>
+                      <m:endChr m:val="‖"/>
+                      <m:ctrlPr>
+                        <w:rPr>
+                          <w:rFonts w:ascii="Cambria Math" w:eastAsiaTheme="minorEastAsia" w:hAnsi="Cambria Math"/>
+                          <w:i/>
+                          <w:sz w:val="24"/>
+                          <w:szCs w:val="24"/>
+                        </w:rPr>
+                      </m:ctrlPr>
+                    </m:dPr>
+                    <m:e>
+                      <m:sSup>
+                        <m:sSupPr>
+                          <m:ctrlPr>
+                            <w:rPr>
+                              <w:rFonts w:ascii="Cambria Math" w:eastAsiaTheme="minorEastAsia" w:hAnsi="Cambria Math"/>
+                              <w:i/>
+                              <w:sz w:val="24"/>
+                              <w:szCs w:val="24"/>
+                            </w:rPr>
+                          </m:ctrlPr>
+                        </m:sSupPr>
+                        <m:e>
+                          <m:r>
+                            <w:rPr>
+                              <w:rFonts w:ascii="Cambria Math" w:eastAsiaTheme="minorEastAsia" w:hAnsi="Cambria Math"/>
+                              <w:sz w:val="24"/>
+                              <w:szCs w:val="24"/>
+                            </w:rPr>
+                            <m:t>T</m:t>
+                          </m:r>
+                        </m:e>
+                        <m:sup>
+                          <m:r>
+                            <w:rPr>
+                              <w:rFonts w:ascii="Cambria Math" w:eastAsiaTheme="minorEastAsia" w:hAnsi="Cambria Math"/>
+                              <w:sz w:val="24"/>
+                              <w:szCs w:val="24"/>
+                            </w:rPr>
+                            <m:t>π</m:t>
+                          </m:r>
+                        </m:sup>
+                      </m:sSup>
+                      <m:sSup>
+                        <m:sSupPr>
+                          <m:ctrlPr>
+                            <w:rPr>
+                              <w:rFonts w:ascii="Cambria Math" w:eastAsiaTheme="minorEastAsia" w:hAnsi="Cambria Math"/>
+                              <w:i/>
+                              <w:sz w:val="24"/>
+                              <w:szCs w:val="24"/>
+                            </w:rPr>
+                          </m:ctrlPr>
+                        </m:sSupPr>
+                        <m:e>
+                          <m:r>
+                            <w:rPr>
+                              <w:rFonts w:ascii="Cambria Math" w:eastAsiaTheme="minorEastAsia" w:hAnsi="Cambria Math"/>
+                              <w:sz w:val="24"/>
+                              <w:szCs w:val="24"/>
+                            </w:rPr>
+                            <m:t>V</m:t>
+                          </m:r>
+                        </m:e>
+                        <m:sup>
+                          <m:r>
+                            <w:rPr>
+                              <w:rFonts w:ascii="Cambria Math" w:eastAsiaTheme="minorEastAsia" w:hAnsi="Cambria Math"/>
+                              <w:sz w:val="24"/>
+                              <w:szCs w:val="24"/>
+                            </w:rPr>
+                            <m:t>'</m:t>
+                          </m:r>
+                        </m:sup>
+                      </m:sSup>
+                      <m:r>
+                        <w:rPr>
+                          <w:rFonts w:ascii="Cambria Math" w:eastAsiaTheme="minorEastAsia" w:hAnsi="Cambria Math"/>
+                          <w:sz w:val="24"/>
+                          <w:szCs w:val="24"/>
+                        </w:rPr>
+                        <m:t>-</m:t>
+                      </m:r>
+                      <m:sSup>
+                        <m:sSupPr>
+                          <m:ctrlPr>
+                            <w:rPr>
+                              <w:rFonts w:ascii="Cambria Math" w:eastAsiaTheme="minorEastAsia" w:hAnsi="Cambria Math"/>
+                              <w:i/>
+                              <w:sz w:val="24"/>
+                              <w:szCs w:val="24"/>
+                            </w:rPr>
+                          </m:ctrlPr>
+                        </m:sSupPr>
+                        <m:e>
+                          <m:r>
+                            <w:rPr>
+                              <w:rFonts w:ascii="Cambria Math" w:eastAsiaTheme="minorEastAsia" w:hAnsi="Cambria Math"/>
+                              <w:sz w:val="24"/>
+                              <w:szCs w:val="24"/>
+                            </w:rPr>
+                            <m:t>T</m:t>
+                          </m:r>
+                        </m:e>
+                        <m:sup>
+                          <m:r>
+                            <w:rPr>
+                              <w:rFonts w:ascii="Cambria Math" w:eastAsiaTheme="minorEastAsia" w:hAnsi="Cambria Math"/>
+                              <w:sz w:val="24"/>
+                              <w:szCs w:val="24"/>
+                            </w:rPr>
+                            <m:t>π</m:t>
+                          </m:r>
+                        </m:sup>
+                      </m:sSup>
+                      <m:r>
+                        <w:rPr>
+                          <w:rFonts w:ascii="Cambria Math" w:eastAsiaTheme="minorEastAsia" w:hAnsi="Cambria Math"/>
+                          <w:sz w:val="24"/>
+                          <w:szCs w:val="24"/>
+                        </w:rPr>
+                        <m:t>V</m:t>
+                      </m:r>
+                    </m:e>
+                  </m:d>
+                </m:e>
+                <m:sub>
+                  <m:r>
+                    <w:rPr>
+                      <w:rFonts w:ascii="Cambria Math" w:eastAsiaTheme="minorEastAsia" w:hAnsi="Cambria Math"/>
+                      <w:sz w:val="24"/>
+                      <w:szCs w:val="24"/>
+                    </w:rPr>
+                    <m:t>2</m:t>
+                  </m:r>
+                </m:sub>
+              </m:sSub>
+            </m:e>
+            <m:sup>
+              <m:r>
+                <w:rPr>
+                  <w:rFonts w:ascii="Cambria Math" w:eastAsiaTheme="minorEastAsia" w:hAnsi="Cambria Math"/>
+                  <w:sz w:val="24"/>
+                  <w:szCs w:val="24"/>
+                </w:rPr>
+                <m:t>2</m:t>
+              </m:r>
+            </m:sup>
+          </m:sSup>
+          <m:r>
+            <w:rPr>
+              <w:rFonts w:ascii="Cambria Math" w:eastAsiaTheme="minorEastAsia" w:hAnsi="Cambria Math"/>
+              <w:sz w:val="24"/>
+              <w:szCs w:val="24"/>
+            </w:rPr>
+            <m:t>=</m:t>
+          </m:r>
+          <m:sSup>
+            <m:sSupPr>
+              <m:ctrlPr>
+                <w:rPr>
+                  <w:rFonts w:ascii="Cambria Math" w:eastAsiaTheme="minorEastAsia" w:hAnsi="Cambria Math"/>
+                  <w:i/>
+                  <w:sz w:val="24"/>
+                  <w:szCs w:val="24"/>
+                </w:rPr>
+              </m:ctrlPr>
+            </m:sSupPr>
+            <m:e>
+              <m:r>
+                <w:rPr>
+                  <w:rFonts w:ascii="Cambria Math" w:eastAsiaTheme="minorEastAsia" w:hAnsi="Cambria Math"/>
+                  <w:sz w:val="24"/>
+                  <w:szCs w:val="24"/>
+                </w:rPr>
+                <m:t>γ</m:t>
+              </m:r>
+            </m:e>
+            <m:sup>
+              <m:r>
+                <w:rPr>
+                  <w:rFonts w:ascii="Cambria Math" w:eastAsiaTheme="minorEastAsia" w:hAnsi="Cambria Math"/>
+                  <w:sz w:val="24"/>
+                  <w:szCs w:val="24"/>
+                </w:rPr>
+                <m:t>2</m:t>
+              </m:r>
+            </m:sup>
+          </m:sSup>
+          <m:d>
+            <m:dPr>
+              <m:begChr m:val="["/>
+              <m:endChr m:val="]"/>
+              <m:ctrlPr>
+                <w:rPr>
+                  <w:rFonts w:ascii="Cambria Math" w:eastAsiaTheme="minorEastAsia" w:hAnsi="Cambria Math"/>
+                  <w:i/>
+                  <w:sz w:val="24"/>
+                  <w:szCs w:val="24"/>
+                </w:rPr>
+              </m:ctrlPr>
+            </m:dPr>
+            <m:e>
+              <m:sSup>
+                <m:sSupPr>
+                  <m:ctrlPr>
+                    <w:rPr>
+                      <w:rFonts w:ascii="Cambria Math" w:eastAsiaTheme="minorEastAsia" w:hAnsi="Cambria Math"/>
+                      <w:i/>
+                      <w:sz w:val="24"/>
+                      <w:szCs w:val="24"/>
+                    </w:rPr>
+                  </m:ctrlPr>
+                </m:sSupPr>
+                <m:e>
+                  <m:d>
+                    <m:dPr>
+                      <m:ctrlPr>
+                        <w:rPr>
+                          <w:rFonts w:ascii="Cambria Math" w:eastAsiaTheme="minorEastAsia" w:hAnsi="Cambria Math"/>
+                          <w:i/>
+                          <w:sz w:val="24"/>
+                          <w:szCs w:val="24"/>
+                        </w:rPr>
+                      </m:ctrlPr>
+                    </m:dPr>
+                    <m:e>
+                      <m:d>
+                        <m:dPr>
+                          <m:ctrlPr>
+                            <w:rPr>
+                              <w:rFonts w:ascii="Cambria Math" w:eastAsiaTheme="minorEastAsia" w:hAnsi="Cambria Math"/>
+                              <w:i/>
+                              <w:sz w:val="24"/>
+                              <w:szCs w:val="24"/>
+                            </w:rPr>
+                          </m:ctrlPr>
+                        </m:dPr>
+                        <m:e>
+                          <m:r>
+                            <w:rPr>
+                              <w:rFonts w:ascii="Cambria Math" w:eastAsiaTheme="minorEastAsia" w:hAnsi="Cambria Math"/>
+                              <w:sz w:val="24"/>
+                              <w:szCs w:val="24"/>
+                            </w:rPr>
+                            <m:t>1</m:t>
+                          </m:r>
+                        </m:e>
+                      </m:d>
+                      <m:d>
+                        <m:dPr>
+                          <m:ctrlPr>
+                            <w:rPr>
+                              <w:rFonts w:ascii="Cambria Math" w:eastAsiaTheme="minorEastAsia" w:hAnsi="Cambria Math"/>
+                              <w:i/>
+                              <w:sz w:val="24"/>
+                              <w:szCs w:val="24"/>
+                            </w:rPr>
+                          </m:ctrlPr>
+                        </m:dPr>
+                        <m:e>
+                          <m:r>
+                            <w:rPr>
+                              <w:rFonts w:ascii="Cambria Math" w:eastAsiaTheme="minorEastAsia" w:hAnsi="Cambria Math"/>
+                              <w:sz w:val="24"/>
+                              <w:szCs w:val="24"/>
+                            </w:rPr>
+                            <m:t>1</m:t>
+                          </m:r>
+                        </m:e>
+                      </m:d>
+                      <m:r>
+                        <w:rPr>
+                          <w:rFonts w:ascii="Cambria Math" w:eastAsiaTheme="minorEastAsia" w:hAnsi="Cambria Math"/>
+                          <w:sz w:val="24"/>
+                          <w:szCs w:val="24"/>
+                        </w:rPr>
+                        <m:t>+</m:t>
+                      </m:r>
+                      <m:r>
+                        <w:rPr>
+                          <w:rFonts w:ascii="Cambria Math" w:eastAsiaTheme="minorEastAsia" w:hAnsi="Cambria Math"/>
+                          <w:sz w:val="24"/>
+                          <w:szCs w:val="24"/>
+                        </w:rPr>
+                        <m:t>0</m:t>
+                      </m:r>
+                      <m:d>
+                        <m:dPr>
+                          <m:ctrlPr>
+                            <w:rPr>
+                              <w:rFonts w:ascii="Cambria Math" w:eastAsiaTheme="minorEastAsia" w:hAnsi="Cambria Math"/>
+                              <w:i/>
+                              <w:sz w:val="24"/>
+                              <w:szCs w:val="24"/>
+                            </w:rPr>
+                          </m:ctrlPr>
+                        </m:dPr>
+                        <m:e>
+                          <m:r>
+                            <w:rPr>
+                              <w:rFonts w:ascii="Cambria Math" w:eastAsiaTheme="minorEastAsia" w:hAnsi="Cambria Math"/>
+                              <w:sz w:val="24"/>
+                              <w:szCs w:val="24"/>
+                            </w:rPr>
+                            <m:t>0</m:t>
+                          </m:r>
+                        </m:e>
+                      </m:d>
+                    </m:e>
+                  </m:d>
+                </m:e>
+                <m:sup>
+                  <m:r>
+                    <w:rPr>
+                      <w:rFonts w:ascii="Cambria Math" w:eastAsiaTheme="minorEastAsia" w:hAnsi="Cambria Math"/>
+                      <w:sz w:val="24"/>
+                      <w:szCs w:val="24"/>
+                    </w:rPr>
+                    <m:t>2</m:t>
+                  </m:r>
+                </m:sup>
+              </m:sSup>
+              <m:r>
+                <w:rPr>
+                  <w:rFonts w:ascii="Cambria Math" w:eastAsiaTheme="minorEastAsia" w:hAnsi="Cambria Math"/>
+                  <w:sz w:val="24"/>
+                  <w:szCs w:val="24"/>
+                </w:rPr>
+                <m:t>+</m:t>
+              </m:r>
+              <m:sSup>
+                <m:sSupPr>
+                  <m:ctrlPr>
+                    <w:rPr>
+                      <w:rFonts w:ascii="Cambria Math" w:eastAsiaTheme="minorEastAsia" w:hAnsi="Cambria Math"/>
+                      <w:i/>
+                      <w:sz w:val="24"/>
+                      <w:szCs w:val="24"/>
+                    </w:rPr>
+                  </m:ctrlPr>
+                </m:sSupPr>
+                <m:e>
+                  <m:d>
+                    <m:dPr>
+                      <m:ctrlPr>
+                        <w:rPr>
+                          <w:rFonts w:ascii="Cambria Math" w:eastAsiaTheme="minorEastAsia" w:hAnsi="Cambria Math"/>
+                          <w:i/>
+                          <w:sz w:val="24"/>
+                          <w:szCs w:val="24"/>
+                        </w:rPr>
+                      </m:ctrlPr>
+                    </m:dPr>
+                    <m:e>
+                      <m:d>
+                        <m:dPr>
+                          <m:ctrlPr>
+                            <w:rPr>
+                              <w:rFonts w:ascii="Cambria Math" w:eastAsiaTheme="minorEastAsia" w:hAnsi="Cambria Math"/>
+                              <w:i/>
+                              <w:sz w:val="24"/>
+                              <w:szCs w:val="24"/>
+                            </w:rPr>
+                          </m:ctrlPr>
+                        </m:dPr>
+                        <m:e>
+                          <m:r>
+                            <w:rPr>
+                              <w:rFonts w:ascii="Cambria Math" w:eastAsiaTheme="minorEastAsia" w:hAnsi="Cambria Math"/>
+                              <w:sz w:val="24"/>
+                              <w:szCs w:val="24"/>
+                            </w:rPr>
+                            <m:t>0</m:t>
+                          </m:r>
+                        </m:e>
+                      </m:d>
+                      <m:d>
+                        <m:dPr>
+                          <m:ctrlPr>
+                            <w:rPr>
+                              <w:rFonts w:ascii="Cambria Math" w:eastAsiaTheme="minorEastAsia" w:hAnsi="Cambria Math"/>
+                              <w:i/>
+                              <w:sz w:val="24"/>
+                              <w:szCs w:val="24"/>
+                            </w:rPr>
+                          </m:ctrlPr>
+                        </m:dPr>
+                        <m:e>
+                          <m:r>
+                            <w:rPr>
+                              <w:rFonts w:ascii="Cambria Math" w:eastAsiaTheme="minorEastAsia" w:hAnsi="Cambria Math"/>
+                              <w:sz w:val="24"/>
+                              <w:szCs w:val="24"/>
+                            </w:rPr>
+                            <m:t>0</m:t>
+                          </m:r>
+                        </m:e>
+                      </m:d>
+                      <m:r>
+                        <w:rPr>
+                          <w:rFonts w:ascii="Cambria Math" w:eastAsiaTheme="minorEastAsia" w:hAnsi="Cambria Math"/>
+                          <w:sz w:val="24"/>
+                          <w:szCs w:val="24"/>
+                        </w:rPr>
+                        <m:t>+</m:t>
+                      </m:r>
+                      <m:r>
+                        <w:rPr>
+                          <w:rFonts w:ascii="Cambria Math" w:eastAsiaTheme="minorEastAsia" w:hAnsi="Cambria Math"/>
+                          <w:sz w:val="24"/>
+                          <w:szCs w:val="24"/>
+                        </w:rPr>
+                        <m:t>1</m:t>
+                      </m:r>
+                      <m:d>
+                        <m:dPr>
+                          <m:ctrlPr>
+                            <w:rPr>
+                              <w:rFonts w:ascii="Cambria Math" w:eastAsiaTheme="minorEastAsia" w:hAnsi="Cambria Math"/>
+                              <w:i/>
+                              <w:sz w:val="24"/>
+                              <w:szCs w:val="24"/>
+                            </w:rPr>
+                          </m:ctrlPr>
+                        </m:dPr>
+                        <m:e>
+                          <m:r>
+                            <w:rPr>
+                              <w:rFonts w:ascii="Cambria Math" w:eastAsiaTheme="minorEastAsia" w:hAnsi="Cambria Math"/>
+                              <w:sz w:val="24"/>
+                              <w:szCs w:val="24"/>
+                            </w:rPr>
+                            <m:t>1</m:t>
+                          </m:r>
+                        </m:e>
+                      </m:d>
+                    </m:e>
+                  </m:d>
+                </m:e>
+                <m:sup>
+                  <m:r>
+                    <w:rPr>
+                      <w:rFonts w:ascii="Cambria Math" w:eastAsiaTheme="minorEastAsia" w:hAnsi="Cambria Math"/>
+                      <w:sz w:val="24"/>
+                      <w:szCs w:val="24"/>
+                    </w:rPr>
+                    <m:t>2</m:t>
+                  </m:r>
+                </m:sup>
+              </m:sSup>
+            </m:e>
+          </m:d>
+          <m:r>
+            <w:rPr>
+              <w:rFonts w:ascii="Cambria Math" w:eastAsiaTheme="minorEastAsia" w:hAnsi="Cambria Math"/>
+              <w:sz w:val="24"/>
+              <w:szCs w:val="24"/>
+            </w:rPr>
+            <m:t>=</m:t>
+          </m:r>
+          <m:sSup>
+            <m:sSupPr>
+              <m:ctrlPr>
+                <w:rPr>
+                  <w:rFonts w:ascii="Cambria Math" w:eastAsiaTheme="minorEastAsia" w:hAnsi="Cambria Math"/>
+                  <w:i/>
+                  <w:sz w:val="24"/>
+                  <w:szCs w:val="24"/>
+                </w:rPr>
+              </m:ctrlPr>
+            </m:sSupPr>
+            <m:e>
+              <m:r>
+                <w:rPr>
+                  <w:rFonts w:ascii="Cambria Math" w:eastAsiaTheme="minorEastAsia" w:hAnsi="Cambria Math"/>
+                  <w:sz w:val="24"/>
+                  <w:szCs w:val="24"/>
+                </w:rPr>
+                <m:t>γ</m:t>
+              </m:r>
+            </m:e>
+            <m:sup>
+              <m:r>
+                <w:rPr>
+                  <w:rFonts w:ascii="Cambria Math" w:eastAsiaTheme="minorEastAsia" w:hAnsi="Cambria Math"/>
+                  <w:sz w:val="24"/>
+                  <w:szCs w:val="24"/>
+                </w:rPr>
+                <m:t>2</m:t>
+              </m:r>
+            </m:sup>
+          </m:sSup>
+          <m:r>
+            <w:rPr>
+              <w:rFonts w:ascii="Cambria Math" w:eastAsiaTheme="minorEastAsia" w:hAnsi="Cambria Math"/>
+              <w:sz w:val="24"/>
+              <w:szCs w:val="24"/>
+            </w:rPr>
+            <m:t>∙</m:t>
+          </m:r>
+          <m:r>
+            <w:rPr>
+              <w:rFonts w:ascii="Cambria Math" w:eastAsiaTheme="minorEastAsia" w:hAnsi="Cambria Math"/>
+              <w:sz w:val="24"/>
+              <w:szCs w:val="24"/>
+            </w:rPr>
+            <m:t>2</m:t>
+          </m:r>
+          <m:r>
+            <w:rPr>
+              <w:rFonts w:ascii="Cambria Math" w:eastAsiaTheme="minorEastAsia" w:hAnsi="Cambria Math"/>
+              <w:sz w:val="24"/>
+              <w:szCs w:val="24"/>
+            </w:rPr>
+            <m:t>=1.805</m:t>
+          </m:r>
+          <m:r>
+            <w:rPr>
+              <w:rFonts w:ascii="Cambria Math" w:eastAsiaTheme="minorEastAsia" w:hAnsi="Cambria Math"/>
+              <w:sz w:val="24"/>
+              <w:szCs w:val="24"/>
+            </w:rPr>
+            <w:br/>
+          </m:r>
+        </m:oMath>
+        <m:oMath>
+          <m:r>
+            <w:rPr>
+              <w:rFonts w:ascii="Cambria Math" w:eastAsiaTheme="minorEastAsia" w:hAnsi="Cambria Math"/>
+              <w:sz w:val="24"/>
+              <w:szCs w:val="24"/>
+            </w:rPr>
+            <m:t>⇒</m:t>
+          </m:r>
+          <m:sSup>
+            <m:sSupPr>
+              <m:ctrlPr>
+                <w:rPr>
+                  <w:rFonts w:ascii="Cambria Math" w:eastAsiaTheme="minorEastAsia" w:hAnsi="Cambria Math"/>
+                  <w:i/>
+                  <w:sz w:val="24"/>
+                  <w:szCs w:val="24"/>
+                </w:rPr>
+              </m:ctrlPr>
+            </m:sSupPr>
+            <m:e>
+              <m:sSub>
+                <m:sSubPr>
+                  <m:ctrlPr>
+                    <w:rPr>
+                      <w:rFonts w:ascii="Cambria Math" w:eastAsiaTheme="minorEastAsia" w:hAnsi="Cambria Math"/>
+                      <w:i/>
+                      <w:sz w:val="24"/>
+                      <w:szCs w:val="24"/>
+                    </w:rPr>
+                  </m:ctrlPr>
+                </m:sSubPr>
+                <m:e>
+                  <m:d>
+                    <m:dPr>
+                      <m:begChr m:val="‖"/>
+                      <m:endChr m:val="‖"/>
+                      <m:ctrlPr>
+                        <w:rPr>
+                          <w:rFonts w:ascii="Cambria Math" w:eastAsiaTheme="minorEastAsia" w:hAnsi="Cambria Math"/>
+                          <w:i/>
+                          <w:sz w:val="24"/>
+                          <w:szCs w:val="24"/>
+                        </w:rPr>
+                      </m:ctrlPr>
+                    </m:dPr>
+                    <m:e>
+                      <m:sSup>
+                        <m:sSupPr>
+                          <m:ctrlPr>
+                            <w:rPr>
+                              <w:rFonts w:ascii="Cambria Math" w:eastAsiaTheme="minorEastAsia" w:hAnsi="Cambria Math"/>
+                              <w:i/>
+                              <w:sz w:val="24"/>
+                              <w:szCs w:val="24"/>
+                            </w:rPr>
+                          </m:ctrlPr>
+                        </m:sSupPr>
+                        <m:e>
+                          <m:r>
+                            <w:rPr>
+                              <w:rFonts w:ascii="Cambria Math" w:eastAsiaTheme="minorEastAsia" w:hAnsi="Cambria Math"/>
+                              <w:sz w:val="24"/>
+                              <w:szCs w:val="24"/>
+                            </w:rPr>
+                            <m:t>T</m:t>
+                          </m:r>
+                        </m:e>
+                        <m:sup>
+                          <m:r>
+                            <w:rPr>
+                              <w:rFonts w:ascii="Cambria Math" w:eastAsiaTheme="minorEastAsia" w:hAnsi="Cambria Math"/>
+                              <w:sz w:val="24"/>
+                              <w:szCs w:val="24"/>
+                            </w:rPr>
+                            <m:t>π</m:t>
+                          </m:r>
+                        </m:sup>
+                      </m:sSup>
+                      <m:sSup>
+                        <m:sSupPr>
+                          <m:ctrlPr>
+                            <w:rPr>
+                              <w:rFonts w:ascii="Cambria Math" w:eastAsiaTheme="minorEastAsia" w:hAnsi="Cambria Math"/>
+                              <w:i/>
+                              <w:sz w:val="24"/>
+                              <w:szCs w:val="24"/>
+                            </w:rPr>
+                          </m:ctrlPr>
+                        </m:sSupPr>
+                        <m:e>
+                          <m:r>
+                            <w:rPr>
+                              <w:rFonts w:ascii="Cambria Math" w:eastAsiaTheme="minorEastAsia" w:hAnsi="Cambria Math"/>
+                              <w:sz w:val="24"/>
+                              <w:szCs w:val="24"/>
+                            </w:rPr>
+                            <m:t>V</m:t>
+                          </m:r>
+                        </m:e>
+                        <m:sup>
+                          <m:r>
+                            <w:rPr>
+                              <w:rFonts w:ascii="Cambria Math" w:eastAsiaTheme="minorEastAsia" w:hAnsi="Cambria Math"/>
+                              <w:sz w:val="24"/>
+                              <w:szCs w:val="24"/>
+                            </w:rPr>
+                            <m:t>'</m:t>
+                          </m:r>
+                        </m:sup>
+                      </m:sSup>
+                      <m:r>
+                        <w:rPr>
+                          <w:rFonts w:ascii="Cambria Math" w:eastAsiaTheme="minorEastAsia" w:hAnsi="Cambria Math"/>
+                          <w:sz w:val="24"/>
+                          <w:szCs w:val="24"/>
+                        </w:rPr>
+                        <m:t>-</m:t>
+                      </m:r>
+                      <m:sSup>
+                        <m:sSupPr>
+                          <m:ctrlPr>
+                            <w:rPr>
+                              <w:rFonts w:ascii="Cambria Math" w:eastAsiaTheme="minorEastAsia" w:hAnsi="Cambria Math"/>
+                              <w:i/>
+                              <w:sz w:val="24"/>
+                              <w:szCs w:val="24"/>
+                            </w:rPr>
+                          </m:ctrlPr>
+                        </m:sSupPr>
+                        <m:e>
+                          <m:r>
+                            <w:rPr>
+                              <w:rFonts w:ascii="Cambria Math" w:eastAsiaTheme="minorEastAsia" w:hAnsi="Cambria Math"/>
+                              <w:sz w:val="24"/>
+                              <w:szCs w:val="24"/>
+                            </w:rPr>
+                            <m:t>T</m:t>
+                          </m:r>
+                        </m:e>
+                        <m:sup>
+                          <m:r>
+                            <w:rPr>
+                              <w:rFonts w:ascii="Cambria Math" w:eastAsiaTheme="minorEastAsia" w:hAnsi="Cambria Math"/>
+                              <w:sz w:val="24"/>
+                              <w:szCs w:val="24"/>
+                            </w:rPr>
+                            <m:t>π</m:t>
+                          </m:r>
+                        </m:sup>
+                      </m:sSup>
+                      <m:r>
+                        <w:rPr>
+                          <w:rFonts w:ascii="Cambria Math" w:eastAsiaTheme="minorEastAsia" w:hAnsi="Cambria Math"/>
+                          <w:sz w:val="24"/>
+                          <w:szCs w:val="24"/>
+                        </w:rPr>
+                        <m:t>V</m:t>
+                      </m:r>
+                    </m:e>
+                  </m:d>
+                </m:e>
+                <m:sub>
+                  <m:r>
+                    <w:rPr>
+                      <w:rFonts w:ascii="Cambria Math" w:eastAsiaTheme="minorEastAsia" w:hAnsi="Cambria Math"/>
+                      <w:sz w:val="24"/>
+                      <w:szCs w:val="24"/>
+                    </w:rPr>
+                    <m:t>2</m:t>
+                  </m:r>
+                </m:sub>
+              </m:sSub>
+            </m:e>
+            <m:sup>
+              <m:r>
+                <w:rPr>
+                  <w:rFonts w:ascii="Cambria Math" w:eastAsiaTheme="minorEastAsia" w:hAnsi="Cambria Math"/>
+                  <w:sz w:val="24"/>
+                  <w:szCs w:val="24"/>
+                </w:rPr>
+                <m:t>2</m:t>
+              </m:r>
+            </m:sup>
+          </m:sSup>
+          <m:r>
+            <w:rPr>
+              <w:rFonts w:ascii="Cambria Math" w:eastAsiaTheme="minorEastAsia" w:hAnsi="Cambria Math"/>
+              <w:sz w:val="24"/>
+              <w:szCs w:val="24"/>
+            </w:rPr>
+            <m:t>=</m:t>
+          </m:r>
+          <m:sSup>
+            <m:sSupPr>
+              <m:ctrlPr>
+                <w:rPr>
+                  <w:rFonts w:ascii="Cambria Math" w:eastAsiaTheme="minorEastAsia" w:hAnsi="Cambria Math"/>
+                  <w:i/>
+                  <w:sz w:val="24"/>
+                  <w:szCs w:val="24"/>
+                </w:rPr>
+              </m:ctrlPr>
+            </m:sSupPr>
+            <m:e>
+              <m:r>
+                <w:rPr>
+                  <w:rFonts w:ascii="Cambria Math" w:eastAsiaTheme="minorEastAsia" w:hAnsi="Cambria Math"/>
+                  <w:sz w:val="24"/>
+                  <w:szCs w:val="24"/>
+                </w:rPr>
+                <m:t>γ</m:t>
+              </m:r>
+            </m:e>
+            <m:sup>
+              <m:r>
+                <w:rPr>
+                  <w:rFonts w:ascii="Cambria Math" w:eastAsiaTheme="minorEastAsia" w:hAnsi="Cambria Math"/>
+                  <w:sz w:val="24"/>
+                  <w:szCs w:val="24"/>
+                </w:rPr>
+                <m:t>2</m:t>
+              </m:r>
+            </m:sup>
+          </m:sSup>
+          <m:r>
+            <w:rPr>
+              <w:rFonts w:ascii="Cambria Math" w:eastAsiaTheme="minorEastAsia" w:hAnsi="Cambria Math"/>
+              <w:sz w:val="24"/>
+              <w:szCs w:val="24"/>
+            </w:rPr>
+            <m:t>∙2</m:t>
+          </m:r>
+          <m:r>
+            <w:rPr>
+              <w:rFonts w:ascii="Cambria Math" w:eastAsiaTheme="minorEastAsia" w:hAnsi="Cambria Math"/>
+              <w:sz w:val="24"/>
+              <w:szCs w:val="24"/>
+            </w:rPr>
+            <m:t>=</m:t>
+          </m:r>
+          <m:r>
+            <w:rPr>
+              <w:rFonts w:ascii="Cambria Math" w:eastAsiaTheme="minorEastAsia" w:hAnsi="Cambria Math"/>
+              <w:sz w:val="24"/>
+              <w:szCs w:val="24"/>
+            </w:rPr>
+            <m:t>1.805</m:t>
+          </m:r>
+          <w:bookmarkStart w:id="2" w:name="_GoBack"/>
+          <w:bookmarkEnd w:id="2"/>
+          <m:r>
+            <w:rPr>
+              <w:rFonts w:ascii="Cambria Math" w:eastAsiaTheme="minorEastAsia" w:hAnsi="Cambria Math"/>
+              <w:sz w:val="24"/>
+              <w:szCs w:val="24"/>
+            </w:rPr>
+            <m:t xml:space="preserve"> &gt;1=</m:t>
+          </m:r>
+          <m:sSup>
+            <m:sSupPr>
+              <m:ctrlPr>
+                <w:rPr>
+                  <w:rFonts w:ascii="Cambria Math" w:eastAsiaTheme="minorEastAsia" w:hAnsi="Cambria Math"/>
+                  <w:i/>
+                  <w:sz w:val="24"/>
+                  <w:szCs w:val="24"/>
+                </w:rPr>
+              </m:ctrlPr>
+            </m:sSupPr>
+            <m:e>
+              <m:sSub>
+                <m:sSubPr>
+                  <m:ctrlPr>
+                    <w:rPr>
+                      <w:rFonts w:ascii="Cambria Math" w:eastAsiaTheme="minorEastAsia" w:hAnsi="Cambria Math"/>
+                      <w:i/>
+                      <w:sz w:val="24"/>
+                      <w:szCs w:val="24"/>
+                    </w:rPr>
+                  </m:ctrlPr>
+                </m:sSubPr>
+                <m:e>
+                  <m:d>
+                    <m:dPr>
+                      <m:begChr m:val="‖"/>
+                      <m:endChr m:val="‖"/>
+                      <m:ctrlPr>
+                        <w:rPr>
+                          <w:rFonts w:ascii="Cambria Math" w:eastAsiaTheme="minorEastAsia" w:hAnsi="Cambria Math"/>
+                          <w:i/>
+                          <w:sz w:val="24"/>
+                          <w:szCs w:val="24"/>
+                        </w:rPr>
+                      </m:ctrlPr>
+                    </m:dPr>
+                    <m:e>
+                      <m:sSup>
+                        <m:sSupPr>
+                          <m:ctrlPr>
+                            <w:rPr>
+                              <w:rFonts w:ascii="Cambria Math" w:eastAsiaTheme="minorEastAsia" w:hAnsi="Cambria Math"/>
+                              <w:i/>
+                              <w:sz w:val="24"/>
+                              <w:szCs w:val="24"/>
+                            </w:rPr>
+                          </m:ctrlPr>
+                        </m:sSupPr>
+                        <m:e>
+                          <m:r>
+                            <w:rPr>
+                              <w:rFonts w:ascii="Cambria Math" w:eastAsiaTheme="minorEastAsia" w:hAnsi="Cambria Math"/>
+                              <w:sz w:val="24"/>
+                              <w:szCs w:val="24"/>
+                            </w:rPr>
+                            <m:t>V</m:t>
+                          </m:r>
+                        </m:e>
+                        <m:sup>
+                          <m:r>
+                            <w:rPr>
+                              <w:rFonts w:ascii="Cambria Math" w:eastAsiaTheme="minorEastAsia" w:hAnsi="Cambria Math"/>
+                              <w:sz w:val="24"/>
+                              <w:szCs w:val="24"/>
+                            </w:rPr>
+                            <m:t>'</m:t>
+                          </m:r>
+                        </m:sup>
+                      </m:sSup>
+                      <m:r>
+                        <w:rPr>
+                          <w:rFonts w:ascii="Cambria Math" w:eastAsiaTheme="minorEastAsia" w:hAnsi="Cambria Math"/>
+                          <w:sz w:val="24"/>
+                          <w:szCs w:val="24"/>
+                        </w:rPr>
+                        <m:t>-V</m:t>
+                      </m:r>
+                    </m:e>
+                  </m:d>
+                </m:e>
+                <m:sub>
+                  <m:r>
+                    <w:rPr>
+                      <w:rFonts w:ascii="Cambria Math" w:eastAsiaTheme="minorEastAsia" w:hAnsi="Cambria Math"/>
+                      <w:sz w:val="24"/>
+                      <w:szCs w:val="24"/>
+                    </w:rPr>
+                    <m:t>2</m:t>
+                  </m:r>
+                </m:sub>
+              </m:sSub>
+            </m:e>
+            <m:sup>
+              <m:r>
+                <w:rPr>
+                  <w:rFonts w:ascii="Cambria Math" w:eastAsiaTheme="minorEastAsia" w:hAnsi="Cambria Math"/>
+                  <w:sz w:val="24"/>
+                  <w:szCs w:val="24"/>
+                </w:rPr>
+                <m:t>2</m:t>
+              </m:r>
+            </m:sup>
+          </m:sSup>
+        </m:oMath>
+      </m:oMathPara>
     </w:p>
     <w:p>
       <w:pPr>
@@ -30610,6 +38002,21 @@
           <w:szCs w:val="24"/>
         </w:rPr>
       </w:pPr>
+      <m:oMathPara>
+        <m:oMathParaPr>
+          <m:jc m:val="right"/>
+        </m:oMathParaPr>
+        <m:oMath>
+          <m:r>
+            <w:rPr>
+              <w:rFonts w:ascii="Cambria Math" w:eastAsiaTheme="minorEastAsia" w:hAnsi="Cambria Math"/>
+              <w:sz w:val="24"/>
+              <w:szCs w:val="24"/>
+            </w:rPr>
+            <m:t>∎</m:t>
+          </m:r>
+        </m:oMath>
+      </m:oMathPara>
     </w:p>
     <w:p>
       <w:pPr>
@@ -33486,6 +40893,15 @@
 </file>
 
 <file path=customXml/item1.xml><?xml version="1.0" encoding="utf-8"?>
+<?mso-contentType ?>
+<FormTemplates xmlns="http://schemas.microsoft.com/sharepoint/v3/contenttype/forms">
+  <Display>DocumentLibraryForm</Display>
+  <Edit>DocumentLibraryForm</Edit>
+  <New>DocumentLibraryForm</New>
+</FormTemplates>
+</file>
+
+<file path=customXml/item2.xml><?xml version="1.0" encoding="utf-8"?>
 <ct:contentTypeSchema xmlns:ct="http://schemas.microsoft.com/office/2006/metadata/contentType" xmlns:ma="http://schemas.microsoft.com/office/2006/metadata/properties/metaAttributes" ct:_="" ma:_="" ma:contentTypeName="Document" ma:contentTypeID="0x01010071AB54D9F6C5F34DB41AE07CC42B6219" ma:contentTypeVersion="9" ma:contentTypeDescription="Create a new document." ma:contentTypeScope="" ma:versionID="74cd041c9f098d4725c9f3adde822d27">
   <xsd:schema xmlns:xsd="http://www.w3.org/2001/XMLSchema" xmlns:xs="http://www.w3.org/2001/XMLSchema" xmlns:p="http://schemas.microsoft.com/office/2006/metadata/properties" xmlns:ns3="9e929100-3223-4ae4-94fa-8ceaa95fe906" targetNamespace="http://schemas.microsoft.com/office/2006/metadata/properties" ma:root="true" ma:fieldsID="930f7c92ce6e730d63b5a1bcbd14282b" ns3:_="">
     <xsd:import namespace="9e929100-3223-4ae4-94fa-8ceaa95fe906"/>
@@ -33663,15 +41079,6 @@
 </ct:contentTypeSchema>
 </file>
 
-<file path=customXml/item2.xml><?xml version="1.0" encoding="utf-8"?>
-<?mso-contentType ?>
-<FormTemplates xmlns="http://schemas.microsoft.com/sharepoint/v3/contenttype/forms">
-  <Display>DocumentLibraryForm</Display>
-  <Edit>DocumentLibraryForm</Edit>
-  <New>DocumentLibraryForm</New>
-</FormTemplates>
-</file>
-
 <file path=customXml/item3.xml><?xml version="1.0" encoding="utf-8"?>
 <p:properties xmlns:p="http://schemas.microsoft.com/office/2006/metadata/properties" xmlns:xsi="http://www.w3.org/2001/XMLSchema-instance" xmlns:pc="http://schemas.microsoft.com/office/infopath/2007/PartnerControls">
   <documentManagement/>
@@ -33683,6 +41090,14 @@
 </file>
 
 <file path=customXml/itemProps1.xml><?xml version="1.0" encoding="utf-8"?>
+<ds:datastoreItem xmlns:ds="http://schemas.openxmlformats.org/officeDocument/2006/customXml" ds:itemID="{42B08F5C-C231-4299-80D5-CD582FD437CE}">
+  <ds:schemaRefs>
+    <ds:schemaRef ds:uri="http://schemas.microsoft.com/sharepoint/v3/contenttype/forms"/>
+  </ds:schemaRefs>
+</ds:datastoreItem>
+</file>
+
+<file path=customXml/itemProps2.xml><?xml version="1.0" encoding="utf-8"?>
 <ds:datastoreItem xmlns:ds="http://schemas.openxmlformats.org/officeDocument/2006/customXml" ds:itemID="{29A0E9CE-6917-4FC3-9A45-80C66CC8668B}">
   <ds:schemaRefs>
     <ds:schemaRef ds:uri="http://schemas.microsoft.com/office/2006/metadata/contentType"/>
@@ -33700,24 +41115,16 @@
 </ds:datastoreItem>
 </file>
 
-<file path=customXml/itemProps2.xml><?xml version="1.0" encoding="utf-8"?>
-<ds:datastoreItem xmlns:ds="http://schemas.openxmlformats.org/officeDocument/2006/customXml" ds:itemID="{42B08F5C-C231-4299-80D5-CD582FD437CE}">
-  <ds:schemaRefs>
-    <ds:schemaRef ds:uri="http://schemas.microsoft.com/sharepoint/v3/contenttype/forms"/>
-  </ds:schemaRefs>
-</ds:datastoreItem>
-</file>
-
 <file path=customXml/itemProps3.xml><?xml version="1.0" encoding="utf-8"?>
 <ds:datastoreItem xmlns:ds="http://schemas.openxmlformats.org/officeDocument/2006/customXml" ds:itemID="{9CF600D1-5EF3-4D55-A2DA-18B7FBD96A06}">
   <ds:schemaRefs>
+    <ds:schemaRef ds:uri="http://schemas.openxmlformats.org/package/2006/metadata/core-properties"/>
+    <ds:schemaRef ds:uri="http://schemas.microsoft.com/office/infopath/2007/PartnerControls"/>
     <ds:schemaRef ds:uri="http://purl.org/dc/terms/"/>
-    <ds:schemaRef ds:uri="http://schemas.openxmlformats.org/package/2006/metadata/core-properties"/>
     <ds:schemaRef ds:uri="http://schemas.microsoft.com/office/2006/documentManagement/types"/>
-    <ds:schemaRef ds:uri="http://schemas.microsoft.com/office/infopath/2007/PartnerControls"/>
+    <ds:schemaRef ds:uri="9e929100-3223-4ae4-94fa-8ceaa95fe906"/>
     <ds:schemaRef ds:uri="http://purl.org/dc/elements/1.1/"/>
     <ds:schemaRef ds:uri="http://schemas.microsoft.com/office/2006/metadata/properties"/>
-    <ds:schemaRef ds:uri="9e929100-3223-4ae4-94fa-8ceaa95fe906"/>
     <ds:schemaRef ds:uri="http://www.w3.org/XML/1998/namespace"/>
     <ds:schemaRef ds:uri="http://purl.org/dc/dcmitype/"/>
   </ds:schemaRefs>
@@ -33725,7 +41132,7 @@
 </file>
 
 <file path=customXml/itemProps4.xml><?xml version="1.0" encoding="utf-8"?>
-<ds:datastoreItem xmlns:ds="http://schemas.openxmlformats.org/officeDocument/2006/customXml" ds:itemID="{43B24EF8-D7C0-4990-A452-C2D98B82775A}">
+<ds:datastoreItem xmlns:ds="http://schemas.openxmlformats.org/officeDocument/2006/customXml" ds:itemID="{8631A17D-DF40-4391-B98C-A5E4DD0D9C55}">
   <ds:schemaRefs>
     <ds:schemaRef ds:uri="http://schemas.openxmlformats.org/officeDocument/2006/bibliography"/>
   </ds:schemaRefs>

--- a/hw3/hw3_034462796_205874951.docx
+++ b/hw3/hw3_034462796_205874951.docx
@@ -2036,7 +2036,15 @@
             <w:sz w:val="24"/>
             <w:szCs w:val="24"/>
           </w:rPr>
-          <m:t>(n) = 1+γ</m:t>
+          <m:t>(n) = 1+</m:t>
+        </m:r>
+        <m:r>
+          <w:rPr>
+            <w:rFonts w:ascii="Cambria Math" w:eastAsiaTheme="minorEastAsia" w:hAnsi="Cambria Math"/>
+            <w:sz w:val="24"/>
+            <w:szCs w:val="24"/>
+          </w:rPr>
+          <m:t>γ</m:t>
         </m:r>
         <m:sSup>
           <m:sSupPr>
@@ -3515,7 +3523,6 @@
         </w:rPr>
         <w:t xml:space="preserve">We note that the dynamics are deterministic once the action is selected, thus, the transition probability is </w:t>
       </w:r>
-      <w:proofErr w:type="gramStart"/>
       <w:r>
         <w:rPr>
           <w:rFonts w:eastAsiaTheme="minorEastAsia"/>
@@ -3523,9 +3530,8 @@
           <w:sz w:val="24"/>
           <w:szCs w:val="24"/>
         </w:rPr>
-        <w:t>actually the</w:t>
+        <w:t>the</w:t>
       </w:r>
-      <w:proofErr w:type="gramEnd"/>
       <w:r>
         <w:rPr>
           <w:rFonts w:eastAsiaTheme="minorEastAsia"/>
@@ -4680,21 +4686,10 @@
               <w:sz w:val="24"/>
               <w:szCs w:val="24"/>
             </w:rPr>
-            <m:t>=1</m:t>
+            <m:t>=</m:t>
           </m:r>
-          <m:r>
-            <m:rPr>
-              <m:lit/>
-            </m:rPr>
-            <w:rPr>
-              <w:rFonts w:ascii="Cambria Math" w:eastAsiaTheme="minorEastAsia" w:hAnsi="Cambria Math"/>
-              <w:sz w:val="24"/>
-              <w:szCs w:val="24"/>
-            </w:rPr>
-            <m:t>/</m:t>
-          </m:r>
-          <m:d>
-            <m:dPr>
+          <m:f>
+            <m:fPr>
               <m:ctrlPr>
                 <w:rPr>
                   <w:rFonts w:ascii="Cambria Math" w:eastAsiaTheme="minorEastAsia" w:hAnsi="Cambria Math"/>
@@ -4703,18 +4698,20 @@
                   <w:szCs w:val="24"/>
                 </w:rPr>
               </m:ctrlPr>
-            </m:dPr>
-            <m:e>
-              <m:r>
-                <w:rPr>
-                  <w:rFonts w:ascii="Cambria Math" w:eastAsiaTheme="minorEastAsia" w:hAnsi="Cambria Math"/>
-                  <w:sz w:val="24"/>
-                  <w:szCs w:val="24"/>
-                </w:rPr>
-                <m:t>3-</m:t>
-              </m:r>
-              <m:sSup>
-                <m:sSupPr>
+            </m:fPr>
+            <m:num>
+              <m:r>
+                <w:rPr>
+                  <w:rFonts w:ascii="Cambria Math" w:eastAsiaTheme="minorEastAsia" w:hAnsi="Cambria Math"/>
+                  <w:sz w:val="24"/>
+                  <w:szCs w:val="24"/>
+                </w:rPr>
+                <m:t>1</m:t>
+              </m:r>
+            </m:num>
+            <m:den>
+              <m:d>
+                <m:dPr>
                   <m:ctrlPr>
                     <w:rPr>
                       <w:rFonts w:ascii="Cambria Math" w:eastAsiaTheme="minorEastAsia" w:hAnsi="Cambria Math"/>
@@ -4723,7 +4720,7 @@
                       <w:szCs w:val="24"/>
                     </w:rPr>
                   </m:ctrlPr>
-                </m:sSupPr>
+                </m:dPr>
                 <m:e>
                   <m:r>
                     <w:rPr>
@@ -4731,22 +4728,44 @@
                       <w:sz w:val="24"/>
                       <w:szCs w:val="24"/>
                     </w:rPr>
-                    <m:t>0.5</m:t>
+                    <m:t>3-</m:t>
                   </m:r>
+                  <m:sSup>
+                    <m:sSupPr>
+                      <m:ctrlPr>
+                        <w:rPr>
+                          <w:rFonts w:ascii="Cambria Math" w:eastAsiaTheme="minorEastAsia" w:hAnsi="Cambria Math"/>
+                          <w:i/>
+                          <w:sz w:val="24"/>
+                          <w:szCs w:val="24"/>
+                        </w:rPr>
+                      </m:ctrlPr>
+                    </m:sSupPr>
+                    <m:e>
+                      <m:r>
+                        <w:rPr>
+                          <w:rFonts w:ascii="Cambria Math" w:eastAsiaTheme="minorEastAsia" w:hAnsi="Cambria Math"/>
+                          <w:sz w:val="24"/>
+                          <w:szCs w:val="24"/>
+                        </w:rPr>
+                        <m:t>0.5</m:t>
+                      </m:r>
+                    </m:e>
+                    <m:sup>
+                      <m:r>
+                        <w:rPr>
+                          <w:rFonts w:ascii="Cambria Math" w:eastAsiaTheme="minorEastAsia" w:hAnsi="Cambria Math"/>
+                          <w:sz w:val="24"/>
+                          <w:szCs w:val="24"/>
+                        </w:rPr>
+                        <m:t>n-2</m:t>
+                      </m:r>
+                    </m:sup>
+                  </m:sSup>
                 </m:e>
-                <m:sup>
-                  <m:r>
-                    <w:rPr>
-                      <w:rFonts w:ascii="Cambria Math" w:eastAsiaTheme="minorEastAsia" w:hAnsi="Cambria Math"/>
-                      <w:sz w:val="24"/>
-                      <w:szCs w:val="24"/>
-                    </w:rPr>
-                    <m:t>n-2</m:t>
-                  </m:r>
-                </m:sup>
-              </m:sSup>
-            </m:e>
-          </m:d>
+              </m:d>
+            </m:den>
+          </m:f>
         </m:oMath>
       </m:oMathPara>
     </w:p>
@@ -4800,21 +4819,10 @@
               <w:sz w:val="24"/>
               <w:szCs w:val="24"/>
             </w:rPr>
-            <m:t>=1</m:t>
+            <m:t>=</m:t>
           </m:r>
-          <m:r>
-            <m:rPr>
-              <m:lit/>
-            </m:rPr>
-            <w:rPr>
-              <w:rFonts w:ascii="Cambria Math" w:eastAsiaTheme="minorEastAsia" w:hAnsi="Cambria Math"/>
-              <w:sz w:val="24"/>
-              <w:szCs w:val="24"/>
-            </w:rPr>
-            <m:t>/</m:t>
-          </m:r>
-          <m:d>
-            <m:dPr>
+          <m:f>
+            <m:fPr>
               <m:ctrlPr>
                 <w:rPr>
                   <w:rFonts w:ascii="Cambria Math" w:eastAsiaTheme="minorEastAsia" w:hAnsi="Cambria Math"/>
@@ -4823,18 +4831,20 @@
                   <w:szCs w:val="24"/>
                 </w:rPr>
               </m:ctrlPr>
-            </m:dPr>
-            <m:e>
-              <m:r>
-                <w:rPr>
-                  <w:rFonts w:ascii="Cambria Math" w:eastAsiaTheme="minorEastAsia" w:hAnsi="Cambria Math"/>
-                  <w:sz w:val="24"/>
-                  <w:szCs w:val="24"/>
-                </w:rPr>
-                <m:t>3-</m:t>
-              </m:r>
-              <m:sSup>
-                <m:sSupPr>
+            </m:fPr>
+            <m:num>
+              <m:r>
+                <w:rPr>
+                  <w:rFonts w:ascii="Cambria Math" w:eastAsiaTheme="minorEastAsia" w:hAnsi="Cambria Math"/>
+                  <w:sz w:val="24"/>
+                  <w:szCs w:val="24"/>
+                </w:rPr>
+                <m:t>1</m:t>
+              </m:r>
+            </m:num>
+            <m:den>
+              <m:d>
+                <m:dPr>
                   <m:ctrlPr>
                     <w:rPr>
                       <w:rFonts w:ascii="Cambria Math" w:eastAsiaTheme="minorEastAsia" w:hAnsi="Cambria Math"/>
@@ -4843,7 +4853,7 @@
                       <w:szCs w:val="24"/>
                     </w:rPr>
                   </m:ctrlPr>
-                </m:sSupPr>
+                </m:dPr>
                 <m:e>
                   <m:r>
                     <w:rPr>
@@ -4851,22 +4861,44 @@
                       <w:sz w:val="24"/>
                       <w:szCs w:val="24"/>
                     </w:rPr>
-                    <m:t>0.5</m:t>
+                    <m:t>3-</m:t>
                   </m:r>
+                  <m:sSup>
+                    <m:sSupPr>
+                      <m:ctrlPr>
+                        <w:rPr>
+                          <w:rFonts w:ascii="Cambria Math" w:eastAsiaTheme="minorEastAsia" w:hAnsi="Cambria Math"/>
+                          <w:i/>
+                          <w:sz w:val="24"/>
+                          <w:szCs w:val="24"/>
+                        </w:rPr>
+                      </m:ctrlPr>
+                    </m:sSupPr>
+                    <m:e>
+                      <m:r>
+                        <w:rPr>
+                          <w:rFonts w:ascii="Cambria Math" w:eastAsiaTheme="minorEastAsia" w:hAnsi="Cambria Math"/>
+                          <w:sz w:val="24"/>
+                          <w:szCs w:val="24"/>
+                        </w:rPr>
+                        <m:t>0.5</m:t>
+                      </m:r>
+                    </m:e>
+                    <m:sup>
+                      <m:r>
+                        <w:rPr>
+                          <w:rFonts w:ascii="Cambria Math" w:eastAsiaTheme="minorEastAsia" w:hAnsi="Cambria Math"/>
+                          <w:sz w:val="24"/>
+                          <w:szCs w:val="24"/>
+                        </w:rPr>
+                        <m:t>n-2</m:t>
+                      </m:r>
+                    </m:sup>
+                  </m:sSup>
                 </m:e>
-                <m:sup>
-                  <m:r>
-                    <w:rPr>
-                      <w:rFonts w:ascii="Cambria Math" w:eastAsiaTheme="minorEastAsia" w:hAnsi="Cambria Math"/>
-                      <w:sz w:val="24"/>
-                      <w:szCs w:val="24"/>
-                    </w:rPr>
-                    <m:t>n-2</m:t>
-                  </m:r>
-                </m:sup>
-              </m:sSup>
-            </m:e>
-          </m:d>
+              </m:d>
+            </m:den>
+          </m:f>
         </m:oMath>
       </m:oMathPara>
     </w:p>
@@ -4922,8 +4954,8 @@
             </w:rPr>
             <m:t>=</m:t>
           </m:r>
-          <m:sSup>
-            <m:sSupPr>
+          <m:f>
+            <m:fPr>
               <m:ctrlPr>
                 <w:rPr>
                   <w:rFonts w:ascii="Cambria Math" w:eastAsiaTheme="minorEastAsia" w:hAnsi="Cambria Math"/>
@@ -4932,93 +4964,106 @@
                   <w:szCs w:val="24"/>
                 </w:rPr>
               </m:ctrlPr>
-            </m:sSupPr>
-            <m:e>
-              <m:r>
-                <w:rPr>
-                  <w:rFonts w:ascii="Cambria Math" w:eastAsiaTheme="minorEastAsia" w:hAnsi="Cambria Math"/>
-                  <w:sz w:val="24"/>
-                  <w:szCs w:val="24"/>
-                </w:rPr>
-                <m:t>0.5</m:t>
-              </m:r>
-            </m:e>
-            <m:sup>
-              <m:r>
-                <w:rPr>
-                  <w:rFonts w:ascii="Cambria Math" w:eastAsiaTheme="minorEastAsia" w:hAnsi="Cambria Math"/>
-                  <w:sz w:val="24"/>
-                  <w:szCs w:val="24"/>
-                </w:rPr>
-                <m:t>k-2</m:t>
-              </m:r>
-            </m:sup>
-          </m:sSup>
+            </m:fPr>
+            <m:num>
+              <m:sSup>
+                <m:sSupPr>
+                  <m:ctrlPr>
+                    <w:rPr>
+                      <w:rFonts w:ascii="Cambria Math" w:eastAsiaTheme="minorEastAsia" w:hAnsi="Cambria Math"/>
+                      <w:i/>
+                      <w:sz w:val="24"/>
+                      <w:szCs w:val="24"/>
+                    </w:rPr>
+                  </m:ctrlPr>
+                </m:sSupPr>
+                <m:e>
+                  <m:r>
+                    <w:rPr>
+                      <w:rFonts w:ascii="Cambria Math" w:eastAsiaTheme="minorEastAsia" w:hAnsi="Cambria Math"/>
+                      <w:sz w:val="24"/>
+                      <w:szCs w:val="24"/>
+                    </w:rPr>
+                    <m:t>0.5</m:t>
+                  </m:r>
+                </m:e>
+                <m:sup>
+                  <m:r>
+                    <w:rPr>
+                      <w:rFonts w:ascii="Cambria Math" w:eastAsiaTheme="minorEastAsia" w:hAnsi="Cambria Math"/>
+                      <w:sz w:val="24"/>
+                      <w:szCs w:val="24"/>
+                    </w:rPr>
+                    <m:t>k-2</m:t>
+                  </m:r>
+                </m:sup>
+              </m:sSup>
+            </m:num>
+            <m:den>
+              <m:d>
+                <m:dPr>
+                  <m:ctrlPr>
+                    <w:rPr>
+                      <w:rFonts w:ascii="Cambria Math" w:eastAsiaTheme="minorEastAsia" w:hAnsi="Cambria Math"/>
+                      <w:i/>
+                      <w:sz w:val="24"/>
+                      <w:szCs w:val="24"/>
+                    </w:rPr>
+                  </m:ctrlPr>
+                </m:dPr>
+                <m:e>
+                  <m:r>
+                    <w:rPr>
+                      <w:rFonts w:ascii="Cambria Math" w:eastAsiaTheme="minorEastAsia" w:hAnsi="Cambria Math"/>
+                      <w:sz w:val="24"/>
+                      <w:szCs w:val="24"/>
+                    </w:rPr>
+                    <m:t>3-</m:t>
+                  </m:r>
+                  <m:sSup>
+                    <m:sSupPr>
+                      <m:ctrlPr>
+                        <w:rPr>
+                          <w:rFonts w:ascii="Cambria Math" w:eastAsiaTheme="minorEastAsia" w:hAnsi="Cambria Math"/>
+                          <w:i/>
+                          <w:sz w:val="24"/>
+                          <w:szCs w:val="24"/>
+                        </w:rPr>
+                      </m:ctrlPr>
+                    </m:sSupPr>
+                    <m:e>
+                      <m:r>
+                        <w:rPr>
+                          <w:rFonts w:ascii="Cambria Math" w:eastAsiaTheme="minorEastAsia" w:hAnsi="Cambria Math"/>
+                          <w:sz w:val="24"/>
+                          <w:szCs w:val="24"/>
+                        </w:rPr>
+                        <m:t>0.5</m:t>
+                      </m:r>
+                    </m:e>
+                    <m:sup>
+                      <m:r>
+                        <w:rPr>
+                          <w:rFonts w:ascii="Cambria Math" w:eastAsiaTheme="minorEastAsia" w:hAnsi="Cambria Math"/>
+                          <w:sz w:val="24"/>
+                          <w:szCs w:val="24"/>
+                        </w:rPr>
+                        <m:t>n-2</m:t>
+                      </m:r>
+                    </m:sup>
+                  </m:sSup>
+                </m:e>
+              </m:d>
+            </m:den>
+          </m:f>
           <m:r>
-            <m:rPr>
-              <m:lit/>
-            </m:rPr>
             <w:rPr>
               <w:rFonts w:ascii="Cambria Math" w:eastAsiaTheme="minorEastAsia" w:hAnsi="Cambria Math"/>
               <w:sz w:val="24"/>
               <w:szCs w:val="24"/>
             </w:rPr>
-            <m:t>/</m:t>
+            <m:t xml:space="preserve"> </m:t>
           </m:r>
-          <m:d>
-            <m:dPr>
-              <m:ctrlPr>
-                <w:rPr>
-                  <w:rFonts w:ascii="Cambria Math" w:eastAsiaTheme="minorEastAsia" w:hAnsi="Cambria Math"/>
-                  <w:i/>
-                  <w:sz w:val="24"/>
-                  <w:szCs w:val="24"/>
-                </w:rPr>
-              </m:ctrlPr>
-            </m:dPr>
-            <m:e>
-              <m:r>
-                <w:rPr>
-                  <w:rFonts w:ascii="Cambria Math" w:eastAsiaTheme="minorEastAsia" w:hAnsi="Cambria Math"/>
-                  <w:sz w:val="24"/>
-                  <w:szCs w:val="24"/>
-                </w:rPr>
-                <m:t>3-</m:t>
-              </m:r>
-              <m:sSup>
-                <m:sSupPr>
-                  <m:ctrlPr>
-                    <w:rPr>
-                      <w:rFonts w:ascii="Cambria Math" w:eastAsiaTheme="minorEastAsia" w:hAnsi="Cambria Math"/>
-                      <w:i/>
-                      <w:sz w:val="24"/>
-                      <w:szCs w:val="24"/>
-                    </w:rPr>
-                  </m:ctrlPr>
-                </m:sSupPr>
-                <m:e>
-                  <m:r>
-                    <w:rPr>
-                      <w:rFonts w:ascii="Cambria Math" w:eastAsiaTheme="minorEastAsia" w:hAnsi="Cambria Math"/>
-                      <w:sz w:val="24"/>
-                      <w:szCs w:val="24"/>
-                    </w:rPr>
-                    <m:t>0.5</m:t>
-                  </m:r>
-                </m:e>
-                <m:sup>
-                  <m:r>
-                    <w:rPr>
-                      <w:rFonts w:ascii="Cambria Math" w:eastAsiaTheme="minorEastAsia" w:hAnsi="Cambria Math"/>
-                      <w:sz w:val="24"/>
-                      <w:szCs w:val="24"/>
-                    </w:rPr>
-                    <m:t>n-2</m:t>
-                  </m:r>
-                </m:sup>
-              </m:sSup>
-            </m:e>
-          </m:d>
           <m:r>
             <w:rPr>
               <w:rFonts w:ascii="Cambria Math" w:eastAsiaTheme="minorEastAsia" w:hAnsi="Cambria Math"/>
@@ -7284,6 +7329,14 @@
                   <w:sz w:val="24"/>
                   <w:szCs w:val="24"/>
                 </w:rPr>
+                <m:t>,</m:t>
+              </m:r>
+              <m:r>
+                <w:rPr>
+                  <w:rFonts w:ascii="Cambria Math" w:eastAsiaTheme="minorEastAsia" w:hAnsi="Cambria Math"/>
+                  <w:sz w:val="24"/>
+                  <w:szCs w:val="24"/>
+                </w:rPr>
                 <m:t>P</m:t>
               </m:r>
             </m:e>
@@ -12640,7 +12693,25 @@
           <w:sz w:val="24"/>
           <w:szCs w:val="24"/>
         </w:rPr>
-        <w:t xml:space="preserve">When in our case, the p denotes the probability to move from state i to state i+1. </w:t>
+        <w:t xml:space="preserve">When in our case, the p denotes the probability to move from state </w:t>
+      </w:r>
+      <w:proofErr w:type="spellStart"/>
+      <w:r>
+        <w:rPr>
+          <w:rFonts w:eastAsiaTheme="minorEastAsia"/>
+          <w:sz w:val="24"/>
+          <w:szCs w:val="24"/>
+        </w:rPr>
+        <w:t>i</w:t>
+      </w:r>
+      <w:proofErr w:type="spellEnd"/>
+      <w:r>
+        <w:rPr>
+          <w:rFonts w:eastAsiaTheme="minorEastAsia"/>
+          <w:sz w:val="24"/>
+          <w:szCs w:val="24"/>
+        </w:rPr>
+        <w:t xml:space="preserve"> to state i+1. </w:t>
       </w:r>
     </w:p>
     <w:p>
@@ -14177,7 +14248,25 @@
           <w:sz w:val="24"/>
           <w:szCs w:val="24"/>
         </w:rPr>
-        <w:t>In order to go through all state actions pairs, we will define a policy such that at the first time we encounter some state i we get back to 1 from it. Otherwise, we continue to next state i+1.</w:t>
+        <w:t xml:space="preserve">In order to go through all state actions pairs, we will define a policy such that at the first time we encounter some state </w:t>
+      </w:r>
+      <w:proofErr w:type="spellStart"/>
+      <w:r>
+        <w:rPr>
+          <w:rFonts w:eastAsiaTheme="minorEastAsia"/>
+          <w:sz w:val="24"/>
+          <w:szCs w:val="24"/>
+        </w:rPr>
+        <w:t>i</w:t>
+      </w:r>
+      <w:proofErr w:type="spellEnd"/>
+      <w:r>
+        <w:rPr>
+          <w:rFonts w:eastAsiaTheme="minorEastAsia"/>
+          <w:sz w:val="24"/>
+          <w:szCs w:val="24"/>
+        </w:rPr>
+        <w:t xml:space="preserve"> we get back to 1 from it. Otherwise, we continue to next state i+1.</w:t>
       </w:r>
       <w:r>
         <w:rPr>
@@ -14225,10 +14314,400 @@
           <m:r>
             <w:rPr>
               <w:rFonts w:ascii="Cambria Math" w:eastAsiaTheme="minorEastAsia" w:hAnsi="Cambria Math"/>
-              <w:sz w:val="24"/>
-              <w:szCs w:val="24"/>
             </w:rPr>
-            <m:t>N=(1+1)+(2+1)+(3+1)+..+(n-1+1)=n-1+(1+2+..+n-1)=n-1+</m:t>
+            <m:t>N=</m:t>
+          </m:r>
+          <m:limLow>
+            <m:limLowPr>
+              <m:ctrlPr>
+                <w:rPr>
+                  <w:rFonts w:ascii="Cambria Math" w:eastAsiaTheme="minorEastAsia" w:hAnsi="Cambria Math"/>
+                  <w:i/>
+                </w:rPr>
+              </m:ctrlPr>
+            </m:limLowPr>
+            <m:e>
+              <m:groupChr>
+                <m:groupChrPr>
+                  <m:ctrlPr>
+                    <w:rPr>
+                      <w:rFonts w:ascii="Cambria Math" w:eastAsiaTheme="minorEastAsia" w:hAnsi="Cambria Math"/>
+                      <w:i/>
+                    </w:rPr>
+                  </m:ctrlPr>
+                </m:groupChrPr>
+                <m:e>
+                  <m:r>
+                    <w:rPr>
+                      <w:rFonts w:ascii="Cambria Math" w:eastAsiaTheme="minorEastAsia" w:hAnsi="Cambria Math"/>
+                    </w:rPr>
+                    <m:t>(1+1)</m:t>
+                  </m:r>
+                </m:e>
+              </m:groupChr>
+            </m:e>
+            <m:lim>
+              <m:d>
+                <m:dPr>
+                  <m:ctrlPr>
+                    <w:rPr>
+                      <w:rFonts w:ascii="Cambria Math" w:eastAsiaTheme="minorEastAsia" w:hAnsi="Cambria Math"/>
+                      <w:i/>
+                    </w:rPr>
+                  </m:ctrlPr>
+                </m:dPr>
+                <m:e>
+                  <m:r>
+                    <w:rPr>
+                      <w:rFonts w:ascii="Cambria Math" w:eastAsiaTheme="minorEastAsia" w:hAnsi="Cambria Math"/>
+                    </w:rPr>
+                    <m:t>state,action</m:t>
+                  </m:r>
+                </m:e>
+              </m:d>
+              <m:r>
+                <w:rPr>
+                  <w:rFonts w:ascii="Cambria Math" w:eastAsiaTheme="minorEastAsia" w:hAnsi="Cambria Math"/>
+                </w:rPr>
+                <m:t>:  (1,right) &amp; (2,left)</m:t>
+              </m:r>
+            </m:lim>
+          </m:limLow>
+          <m:r>
+            <w:rPr>
+              <w:rFonts w:ascii="Cambria Math" w:eastAsiaTheme="minorEastAsia" w:hAnsi="Cambria Math"/>
+            </w:rPr>
+            <m:t>+</m:t>
+          </m:r>
+          <m:limLow>
+            <m:limLowPr>
+              <m:ctrlPr>
+                <w:rPr>
+                  <w:rFonts w:ascii="Cambria Math" w:eastAsiaTheme="minorEastAsia" w:hAnsi="Cambria Math"/>
+                  <w:i/>
+                </w:rPr>
+              </m:ctrlPr>
+            </m:limLowPr>
+            <m:e>
+              <m:groupChr>
+                <m:groupChrPr>
+                  <m:ctrlPr>
+                    <w:rPr>
+                      <w:rFonts w:ascii="Cambria Math" w:eastAsiaTheme="minorEastAsia" w:hAnsi="Cambria Math"/>
+                      <w:i/>
+                    </w:rPr>
+                  </m:ctrlPr>
+                </m:groupChrPr>
+                <m:e>
+                  <m:r>
+                    <w:rPr>
+                      <w:rFonts w:ascii="Cambria Math" w:eastAsiaTheme="minorEastAsia" w:hAnsi="Cambria Math"/>
+                    </w:rPr>
+                    <m:t>(2+1)</m:t>
+                  </m:r>
+                </m:e>
+              </m:groupChr>
+            </m:e>
+            <m:lim>
+              <m:d>
+                <m:dPr>
+                  <m:ctrlPr>
+                    <w:rPr>
+                      <w:rFonts w:ascii="Cambria Math" w:eastAsiaTheme="minorEastAsia" w:hAnsi="Cambria Math"/>
+                      <w:i/>
+                    </w:rPr>
+                  </m:ctrlPr>
+                </m:dPr>
+                <m:e>
+                  <m:r>
+                    <w:rPr>
+                      <w:rFonts w:ascii="Cambria Math" w:eastAsiaTheme="minorEastAsia" w:hAnsi="Cambria Math"/>
+                    </w:rPr>
+                    <m:t>state</m:t>
+                  </m:r>
+                  <m:r>
+                    <w:rPr>
+                      <w:rFonts w:ascii="Cambria Math" w:eastAsiaTheme="minorEastAsia" w:hAnsi="Cambria Math"/>
+                    </w:rPr>
+                    <m:t>,</m:t>
+                  </m:r>
+                  <m:r>
+                    <w:rPr>
+                      <w:rFonts w:ascii="Cambria Math" w:eastAsiaTheme="minorEastAsia" w:hAnsi="Cambria Math"/>
+                    </w:rPr>
+                    <m:t>action</m:t>
+                  </m:r>
+                </m:e>
+              </m:d>
+              <m:r>
+                <w:rPr>
+                  <w:rFonts w:ascii="Cambria Math" w:eastAsiaTheme="minorEastAsia" w:hAnsi="Cambria Math"/>
+                </w:rPr>
+                <m:t>:  (2</m:t>
+              </m:r>
+              <m:r>
+                <w:rPr>
+                  <w:rFonts w:ascii="Cambria Math" w:eastAsiaTheme="minorEastAsia" w:hAnsi="Cambria Math"/>
+                </w:rPr>
+                <m:t>,right</m:t>
+              </m:r>
+              <m:r>
+                <w:rPr>
+                  <w:rFonts w:ascii="Cambria Math" w:eastAsiaTheme="minorEastAsia" w:hAnsi="Cambria Math"/>
+                </w:rPr>
+                <m:t>)</m:t>
+              </m:r>
+              <m:r>
+                <w:rPr>
+                  <w:rFonts w:ascii="Cambria Math" w:eastAsiaTheme="minorEastAsia" w:hAnsi="Cambria Math"/>
+                </w:rPr>
+                <m:t xml:space="preserve"> &amp; </m:t>
+              </m:r>
+              <m:r>
+                <w:rPr>
+                  <w:rFonts w:ascii="Cambria Math" w:eastAsiaTheme="minorEastAsia" w:hAnsi="Cambria Math"/>
+                </w:rPr>
+                <m:t>(3</m:t>
+              </m:r>
+              <m:r>
+                <w:rPr>
+                  <w:rFonts w:ascii="Cambria Math" w:eastAsiaTheme="minorEastAsia" w:hAnsi="Cambria Math"/>
+                </w:rPr>
+                <m:t>,left</m:t>
+              </m:r>
+              <m:r>
+                <w:rPr>
+                  <w:rFonts w:ascii="Cambria Math" w:eastAsiaTheme="minorEastAsia" w:hAnsi="Cambria Math"/>
+                </w:rPr>
+                <m:t>)</m:t>
+              </m:r>
+            </m:lim>
+          </m:limLow>
+          <m:r>
+            <w:rPr>
+              <w:rFonts w:ascii="Cambria Math" w:eastAsiaTheme="minorEastAsia" w:hAnsi="Cambria Math"/>
+            </w:rPr>
+            <m:t>+</m:t>
+          </m:r>
+          <m:limLow>
+            <m:limLowPr>
+              <m:ctrlPr>
+                <w:rPr>
+                  <w:rFonts w:ascii="Cambria Math" w:eastAsiaTheme="minorEastAsia" w:hAnsi="Cambria Math"/>
+                  <w:i/>
+                </w:rPr>
+              </m:ctrlPr>
+            </m:limLowPr>
+            <m:e>
+              <m:groupChr>
+                <m:groupChrPr>
+                  <m:ctrlPr>
+                    <w:rPr>
+                      <w:rFonts w:ascii="Cambria Math" w:eastAsiaTheme="minorEastAsia" w:hAnsi="Cambria Math"/>
+                      <w:i/>
+                    </w:rPr>
+                  </m:ctrlPr>
+                </m:groupChrPr>
+                <m:e>
+                  <m:r>
+                    <w:rPr>
+                      <w:rFonts w:ascii="Cambria Math" w:eastAsiaTheme="minorEastAsia" w:hAnsi="Cambria Math"/>
+                    </w:rPr>
+                    <m:t>(3+1)</m:t>
+                  </m:r>
+                </m:e>
+              </m:groupChr>
+            </m:e>
+            <m:lim>
+              <m:d>
+                <m:dPr>
+                  <m:ctrlPr>
+                    <w:rPr>
+                      <w:rFonts w:ascii="Cambria Math" w:eastAsiaTheme="minorEastAsia" w:hAnsi="Cambria Math"/>
+                      <w:i/>
+                    </w:rPr>
+                  </m:ctrlPr>
+                </m:dPr>
+                <m:e>
+                  <m:r>
+                    <w:rPr>
+                      <w:rFonts w:ascii="Cambria Math" w:eastAsiaTheme="minorEastAsia" w:hAnsi="Cambria Math"/>
+                    </w:rPr>
+                    <m:t>state,action</m:t>
+                  </m:r>
+                </m:e>
+              </m:d>
+              <m:r>
+                <w:rPr>
+                  <w:rFonts w:ascii="Cambria Math" w:eastAsiaTheme="minorEastAsia" w:hAnsi="Cambria Math"/>
+                </w:rPr>
+                <m:t xml:space="preserve">: </m:t>
+              </m:r>
+              <m:r>
+                <w:rPr>
+                  <w:rFonts w:ascii="Cambria Math" w:eastAsiaTheme="minorEastAsia" w:hAnsi="Cambria Math"/>
+                </w:rPr>
+                <m:t xml:space="preserve"> (3</m:t>
+              </m:r>
+              <m:r>
+                <w:rPr>
+                  <w:rFonts w:ascii="Cambria Math" w:eastAsiaTheme="minorEastAsia" w:hAnsi="Cambria Math"/>
+                </w:rPr>
+                <m:t>,right</m:t>
+              </m:r>
+              <m:r>
+                <w:rPr>
+                  <w:rFonts w:ascii="Cambria Math" w:eastAsiaTheme="minorEastAsia" w:hAnsi="Cambria Math"/>
+                </w:rPr>
+                <m:t>)</m:t>
+              </m:r>
+              <m:r>
+                <w:rPr>
+                  <w:rFonts w:ascii="Cambria Math" w:eastAsiaTheme="minorEastAsia" w:hAnsi="Cambria Math"/>
+                </w:rPr>
+                <m:t xml:space="preserve"> &amp; </m:t>
+              </m:r>
+              <m:r>
+                <w:rPr>
+                  <w:rFonts w:ascii="Cambria Math" w:eastAsiaTheme="minorEastAsia" w:hAnsi="Cambria Math"/>
+                </w:rPr>
+                <m:t>(4</m:t>
+              </m:r>
+              <m:r>
+                <w:rPr>
+                  <w:rFonts w:ascii="Cambria Math" w:eastAsiaTheme="minorEastAsia" w:hAnsi="Cambria Math"/>
+                </w:rPr>
+                <m:t>,left</m:t>
+              </m:r>
+              <m:r>
+                <w:rPr>
+                  <w:rFonts w:ascii="Cambria Math" w:eastAsiaTheme="minorEastAsia" w:hAnsi="Cambria Math"/>
+                </w:rPr>
+                <m:t>)</m:t>
+              </m:r>
+            </m:lim>
+          </m:limLow>
+          <m:r>
+            <w:rPr>
+              <w:rFonts w:ascii="Cambria Math" w:eastAsiaTheme="minorEastAsia" w:hAnsi="Cambria Math"/>
+            </w:rPr>
+            <m:t>+</m:t>
+          </m:r>
+          <m:r>
+            <w:rPr>
+              <w:rFonts w:ascii="Cambria Math" w:eastAsiaTheme="minorEastAsia" w:hAnsi="Cambria Math"/>
+            </w:rPr>
+            <m:t>…</m:t>
+          </m:r>
+          <m:r>
+            <w:rPr>
+              <w:rFonts w:ascii="Cambria Math" w:eastAsiaTheme="minorEastAsia" w:hAnsi="Cambria Math"/>
+            </w:rPr>
+            <m:t>+</m:t>
+          </m:r>
+          <m:limLow>
+            <m:limLowPr>
+              <m:ctrlPr>
+                <w:rPr>
+                  <w:rFonts w:ascii="Cambria Math" w:eastAsiaTheme="minorEastAsia" w:hAnsi="Cambria Math"/>
+                  <w:i/>
+                </w:rPr>
+              </m:ctrlPr>
+            </m:limLowPr>
+            <m:e>
+              <m:groupChr>
+                <m:groupChrPr>
+                  <m:ctrlPr>
+                    <w:rPr>
+                      <w:rFonts w:ascii="Cambria Math" w:eastAsiaTheme="minorEastAsia" w:hAnsi="Cambria Math"/>
+                      <w:i/>
+                    </w:rPr>
+                  </m:ctrlPr>
+                </m:groupChrPr>
+                <m:e>
+                  <m:r>
+                    <w:rPr>
+                      <w:rFonts w:ascii="Cambria Math" w:eastAsiaTheme="minorEastAsia" w:hAnsi="Cambria Math"/>
+                    </w:rPr>
+                    <m:t>(n-1+1)</m:t>
+                  </m:r>
+                </m:e>
+              </m:groupChr>
+            </m:e>
+            <m:lim>
+              <m:d>
+                <m:dPr>
+                  <m:ctrlPr>
+                    <w:rPr>
+                      <w:rFonts w:ascii="Cambria Math" w:eastAsiaTheme="minorEastAsia" w:hAnsi="Cambria Math"/>
+                      <w:i/>
+                    </w:rPr>
+                  </m:ctrlPr>
+                </m:dPr>
+                <m:e>
+                  <m:r>
+                    <w:rPr>
+                      <w:rFonts w:ascii="Cambria Math" w:eastAsiaTheme="minorEastAsia" w:hAnsi="Cambria Math"/>
+                    </w:rPr>
+                    <m:t>state,action</m:t>
+                  </m:r>
+                </m:e>
+              </m:d>
+              <m:r>
+                <w:rPr>
+                  <w:rFonts w:ascii="Cambria Math" w:eastAsiaTheme="minorEastAsia" w:hAnsi="Cambria Math"/>
+                </w:rPr>
+                <m:t>:</m:t>
+              </m:r>
+              <m:r>
+                <w:rPr>
+                  <w:rFonts w:ascii="Cambria Math" w:eastAsiaTheme="minorEastAsia" w:hAnsi="Cambria Math"/>
+                </w:rPr>
+                <m:t xml:space="preserve">  (n-1</m:t>
+              </m:r>
+              <m:r>
+                <w:rPr>
+                  <w:rFonts w:ascii="Cambria Math" w:eastAsiaTheme="minorEastAsia" w:hAnsi="Cambria Math"/>
+                </w:rPr>
+                <m:t>,right</m:t>
+              </m:r>
+              <m:r>
+                <w:rPr>
+                  <w:rFonts w:ascii="Cambria Math" w:eastAsiaTheme="minorEastAsia" w:hAnsi="Cambria Math"/>
+                </w:rPr>
+                <m:t>)</m:t>
+              </m:r>
+              <m:r>
+                <w:rPr>
+                  <w:rFonts w:ascii="Cambria Math" w:eastAsiaTheme="minorEastAsia" w:hAnsi="Cambria Math"/>
+                </w:rPr>
+                <m:t xml:space="preserve"> &amp; </m:t>
+              </m:r>
+              <m:r>
+                <w:rPr>
+                  <w:rFonts w:ascii="Cambria Math" w:eastAsiaTheme="minorEastAsia" w:hAnsi="Cambria Math"/>
+                </w:rPr>
+                <m:t>(n</m:t>
+              </m:r>
+              <m:r>
+                <w:rPr>
+                  <w:rFonts w:ascii="Cambria Math" w:eastAsiaTheme="minorEastAsia" w:hAnsi="Cambria Math"/>
+                </w:rPr>
+                <m:t>,left</m:t>
+              </m:r>
+              <m:r>
+                <w:rPr>
+                  <w:rFonts w:ascii="Cambria Math" w:eastAsiaTheme="minorEastAsia" w:hAnsi="Cambria Math"/>
+                </w:rPr>
+                <m:t>)</m:t>
+              </m:r>
+            </m:lim>
+          </m:limLow>
+          <m:r>
+            <w:rPr>
+              <w:rFonts w:ascii="Cambria Math" w:eastAsiaTheme="minorEastAsia" w:hAnsi="Cambria Math"/>
+            </w:rPr>
+            <m:t>=n-1+(1+2+..+n-1)=n-1+</m:t>
           </m:r>
           <m:f>
             <m:fPr>
@@ -14236,8 +14715,6 @@
                 <w:rPr>
                   <w:rFonts w:ascii="Cambria Math" w:eastAsiaTheme="minorEastAsia" w:hAnsi="Cambria Math"/>
                   <w:i/>
-                  <w:sz w:val="24"/>
-                  <w:szCs w:val="24"/>
                 </w:rPr>
               </m:ctrlPr>
             </m:fPr>
@@ -14245,8 +14722,6 @@
               <m:r>
                 <w:rPr>
                   <w:rFonts w:ascii="Cambria Math" w:eastAsiaTheme="minorEastAsia" w:hAnsi="Cambria Math"/>
-                  <w:sz w:val="24"/>
-                  <w:szCs w:val="24"/>
                 </w:rPr>
                 <m:t>n(n-1)</m:t>
               </m:r>
@@ -14255,8 +14730,6 @@
               <m:r>
                 <w:rPr>
                   <w:rFonts w:ascii="Cambria Math" w:eastAsiaTheme="minorEastAsia" w:hAnsi="Cambria Math"/>
-                  <w:sz w:val="24"/>
-                  <w:szCs w:val="24"/>
                 </w:rPr>
                 <m:t>2</m:t>
               </m:r>
@@ -14265,8 +14738,6 @@
           <m:r>
             <w:rPr>
               <w:rFonts w:ascii="Cambria Math" w:eastAsiaTheme="minorEastAsia" w:hAnsi="Cambria Math"/>
-              <w:sz w:val="24"/>
-              <w:szCs w:val="24"/>
             </w:rPr>
             <m:t>=</m:t>
           </m:r>
@@ -14276,8 +14747,6 @@
                 <w:rPr>
                   <w:rFonts w:ascii="Cambria Math" w:eastAsiaTheme="minorEastAsia" w:hAnsi="Cambria Math"/>
                   <w:i/>
-                  <w:sz w:val="24"/>
-                  <w:szCs w:val="24"/>
                 </w:rPr>
               </m:ctrlPr>
             </m:fPr>
@@ -14285,8 +14754,6 @@
               <m:r>
                 <w:rPr>
                   <w:rFonts w:ascii="Cambria Math" w:eastAsiaTheme="minorEastAsia" w:hAnsi="Cambria Math"/>
-                  <w:sz w:val="24"/>
-                  <w:szCs w:val="24"/>
                 </w:rPr>
                 <m:t>(n+2)(n-1)</m:t>
               </m:r>
@@ -14295,8 +14762,6 @@
               <m:r>
                 <w:rPr>
                   <w:rFonts w:ascii="Cambria Math" w:eastAsiaTheme="minorEastAsia" w:hAnsi="Cambria Math"/>
-                  <w:sz w:val="24"/>
-                  <w:szCs w:val="24"/>
                 </w:rPr>
                 <m:t>2</m:t>
               </m:r>
@@ -14308,8 +14773,6 @@
             </m:rPr>
             <w:rPr>
               <w:rFonts w:eastAsiaTheme="minorEastAsia"/>
-              <w:sz w:val="24"/>
-              <w:szCs w:val="24"/>
             </w:rPr>
             <w:br/>
           </m:r>
@@ -14321,7 +14784,41 @@
           <w:sz w:val="24"/>
           <w:szCs w:val="24"/>
         </w:rPr>
-        <w:t>and we can check it’s correct for all n using induction (base: n=2 =&gt; N=2).</w:t>
+        <w:t xml:space="preserve">and we can check it’s correct for all n using induction (base: </w:t>
+      </w:r>
+      <m:oMath>
+        <m:r>
+          <w:rPr>
+            <w:rFonts w:ascii="Cambria Math" w:eastAsiaTheme="minorEastAsia" w:hAnsi="Cambria Math"/>
+            <w:sz w:val="24"/>
+            <w:szCs w:val="24"/>
+          </w:rPr>
+          <m:t>n=2</m:t>
+        </m:r>
+        <m:r>
+          <w:rPr>
+            <w:rFonts w:ascii="Cambria Math" w:eastAsiaTheme="minorEastAsia" w:hAnsi="Cambria Math"/>
+            <w:sz w:val="24"/>
+            <w:szCs w:val="24"/>
+          </w:rPr>
+          <m:t>→</m:t>
+        </m:r>
+        <m:r>
+          <w:rPr>
+            <w:rFonts w:ascii="Cambria Math" w:eastAsiaTheme="minorEastAsia" w:hAnsi="Cambria Math"/>
+            <w:sz w:val="24"/>
+            <w:szCs w:val="24"/>
+          </w:rPr>
+          <m:t xml:space="preserve"> N=2</m:t>
+        </m:r>
+      </m:oMath>
+      <w:r>
+        <w:rPr>
+          <w:rFonts w:eastAsiaTheme="minorEastAsia"/>
+          <w:sz w:val="24"/>
+          <w:szCs w:val="24"/>
+        </w:rPr>
+        <w:t>).</w:t>
       </w:r>
     </w:p>
     <w:p>
@@ -14386,7 +14883,105 @@
           <w:sz w:val="24"/>
           <w:szCs w:val="24"/>
         </w:rPr>
-        <w:t xml:space="preserve"> (1-&gt;2-&gt;1-&gt;2-&gt;3-&gt;1…).</w:t>
+        <w:t xml:space="preserve"> (</w:t>
+      </w:r>
+      <m:oMath>
+        <m:r>
+          <w:rPr>
+            <w:rFonts w:ascii="Cambria Math" w:eastAsiaTheme="minorEastAsia" w:hAnsi="Cambria Math"/>
+            <w:sz w:val="24"/>
+            <w:szCs w:val="24"/>
+          </w:rPr>
+          <m:t>1</m:t>
+        </m:r>
+        <m:r>
+          <w:rPr>
+            <w:rFonts w:ascii="Cambria Math" w:eastAsiaTheme="minorEastAsia" w:hAnsi="Cambria Math"/>
+            <w:sz w:val="24"/>
+            <w:szCs w:val="24"/>
+          </w:rPr>
+          <m:t>→</m:t>
+        </m:r>
+        <m:r>
+          <w:rPr>
+            <w:rFonts w:ascii="Cambria Math" w:eastAsiaTheme="minorEastAsia" w:hAnsi="Cambria Math"/>
+            <w:sz w:val="24"/>
+            <w:szCs w:val="24"/>
+          </w:rPr>
+          <m:t>2</m:t>
+        </m:r>
+        <m:r>
+          <w:rPr>
+            <w:rFonts w:ascii="Cambria Math" w:eastAsiaTheme="minorEastAsia" w:hAnsi="Cambria Math"/>
+            <w:sz w:val="24"/>
+            <w:szCs w:val="24"/>
+          </w:rPr>
+          <m:t>→</m:t>
+        </m:r>
+        <m:r>
+          <w:rPr>
+            <w:rFonts w:ascii="Cambria Math" w:eastAsiaTheme="minorEastAsia" w:hAnsi="Cambria Math"/>
+            <w:sz w:val="24"/>
+            <w:szCs w:val="24"/>
+          </w:rPr>
+          <m:t>1</m:t>
+        </m:r>
+        <m:r>
+          <w:rPr>
+            <w:rFonts w:ascii="Cambria Math" w:eastAsiaTheme="minorEastAsia" w:hAnsi="Cambria Math"/>
+            <w:sz w:val="24"/>
+            <w:szCs w:val="24"/>
+          </w:rPr>
+          <m:t>→</m:t>
+        </m:r>
+        <m:r>
+          <w:rPr>
+            <w:rFonts w:ascii="Cambria Math" w:eastAsiaTheme="minorEastAsia" w:hAnsi="Cambria Math"/>
+            <w:sz w:val="24"/>
+            <w:szCs w:val="24"/>
+          </w:rPr>
+          <m:t>2</m:t>
+        </m:r>
+        <m:r>
+          <w:rPr>
+            <w:rFonts w:ascii="Cambria Math" w:eastAsiaTheme="minorEastAsia" w:hAnsi="Cambria Math"/>
+            <w:sz w:val="24"/>
+            <w:szCs w:val="24"/>
+          </w:rPr>
+          <m:t>→</m:t>
+        </m:r>
+        <m:r>
+          <w:rPr>
+            <w:rFonts w:ascii="Cambria Math" w:eastAsiaTheme="minorEastAsia" w:hAnsi="Cambria Math"/>
+            <w:sz w:val="24"/>
+            <w:szCs w:val="24"/>
+          </w:rPr>
+          <m:t>3</m:t>
+        </m:r>
+        <m:r>
+          <w:rPr>
+            <w:rFonts w:ascii="Cambria Math" w:eastAsiaTheme="minorEastAsia" w:hAnsi="Cambria Math"/>
+            <w:sz w:val="24"/>
+            <w:szCs w:val="24"/>
+          </w:rPr>
+          <m:t>→</m:t>
+        </m:r>
+        <m:r>
+          <w:rPr>
+            <w:rFonts w:ascii="Cambria Math" w:eastAsiaTheme="minorEastAsia" w:hAnsi="Cambria Math"/>
+            <w:sz w:val="24"/>
+            <w:szCs w:val="24"/>
+          </w:rPr>
+          <m:t>1…</m:t>
+        </m:r>
+      </m:oMath>
+      <w:r>
+        <w:rPr>
+          <w:rFonts w:eastAsiaTheme="minorEastAsia"/>
+          <w:sz w:val="24"/>
+          <w:szCs w:val="24"/>
+        </w:rPr>
+        <w:t>).</w:t>
       </w:r>
       <w:r>
         <w:rPr>
@@ -14418,10 +15013,326 @@
           <m:r>
             <w:rPr>
               <w:rFonts w:ascii="Cambria Math" w:eastAsiaTheme="minorEastAsia" w:hAnsi="Cambria Math"/>
-              <w:sz w:val="24"/>
-              <w:szCs w:val="24"/>
             </w:rPr>
-            <m:t>N=(n-1+1)+(1+1)+(2+1)+..+(n-2+1)=n-1+(1+2+..+n-1)=n-1+</m:t>
+            <m:t>N=</m:t>
+          </m:r>
+          <m:limLow>
+            <m:limLowPr>
+              <m:ctrlPr>
+                <w:rPr>
+                  <w:rFonts w:ascii="Cambria Math" w:eastAsiaTheme="minorEastAsia" w:hAnsi="Cambria Math"/>
+                  <w:i/>
+                </w:rPr>
+              </m:ctrlPr>
+            </m:limLowPr>
+            <m:e>
+              <m:groupChr>
+                <m:groupChrPr>
+                  <m:ctrlPr>
+                    <w:rPr>
+                      <w:rFonts w:ascii="Cambria Math" w:eastAsiaTheme="minorEastAsia" w:hAnsi="Cambria Math"/>
+                      <w:i/>
+                    </w:rPr>
+                  </m:ctrlPr>
+                </m:groupChrPr>
+                <m:e>
+                  <m:r>
+                    <w:rPr>
+                      <w:rFonts w:ascii="Cambria Math" w:eastAsiaTheme="minorEastAsia" w:hAnsi="Cambria Math"/>
+                    </w:rPr>
+                    <m:t>(n-1+1)</m:t>
+                  </m:r>
+                </m:e>
+              </m:groupChr>
+            </m:e>
+            <m:lim>
+              <m:d>
+                <m:dPr>
+                  <m:ctrlPr>
+                    <w:rPr>
+                      <w:rFonts w:ascii="Cambria Math" w:eastAsiaTheme="minorEastAsia" w:hAnsi="Cambria Math"/>
+                      <w:i/>
+                      <w:sz w:val="20"/>
+                      <w:szCs w:val="20"/>
+                    </w:rPr>
+                  </m:ctrlPr>
+                </m:dPr>
+                <m:e>
+                  <m:r>
+                    <w:rPr>
+                      <w:rFonts w:ascii="Cambria Math" w:eastAsiaTheme="minorEastAsia" w:hAnsi="Cambria Math"/>
+                      <w:sz w:val="20"/>
+                      <w:szCs w:val="20"/>
+                    </w:rPr>
+                    <m:t>state,action</m:t>
+                  </m:r>
+                </m:e>
+              </m:d>
+              <m:r>
+                <w:rPr>
+                  <w:rFonts w:ascii="Cambria Math" w:eastAsiaTheme="minorEastAsia" w:hAnsi="Cambria Math"/>
+                  <w:sz w:val="20"/>
+                  <w:szCs w:val="20"/>
+                </w:rPr>
+                <m:t>:  (1,right) &amp; (2,right)&amp;</m:t>
+              </m:r>
+              <m:r>
+                <w:rPr>
+                  <w:rFonts w:ascii="Cambria Math" w:eastAsiaTheme="minorEastAsia" w:hAnsi="Cambria Math"/>
+                  <w:sz w:val="20"/>
+                  <w:szCs w:val="20"/>
+                </w:rPr>
+                <m:t>…</m:t>
+              </m:r>
+              <m:r>
+                <w:rPr>
+                  <w:rFonts w:ascii="Cambria Math" w:eastAsiaTheme="minorEastAsia" w:hAnsi="Cambria Math"/>
+                  <w:sz w:val="20"/>
+                  <w:szCs w:val="20"/>
+                </w:rPr>
+                <m:t>&amp;(</m:t>
+              </m:r>
+              <m:r>
+                <w:rPr>
+                  <w:rFonts w:ascii="Cambria Math" w:eastAsiaTheme="minorEastAsia" w:hAnsi="Cambria Math"/>
+                  <w:sz w:val="20"/>
+                  <w:szCs w:val="20"/>
+                </w:rPr>
+                <m:t>n-1</m:t>
+              </m:r>
+              <m:r>
+                <w:rPr>
+                  <w:rFonts w:ascii="Cambria Math" w:eastAsiaTheme="minorEastAsia" w:hAnsi="Cambria Math"/>
+                  <w:sz w:val="20"/>
+                  <w:szCs w:val="20"/>
+                </w:rPr>
+                <m:t>,right)&amp;(</m:t>
+              </m:r>
+              <m:r>
+                <w:rPr>
+                  <w:rFonts w:ascii="Cambria Math" w:eastAsiaTheme="minorEastAsia" w:hAnsi="Cambria Math"/>
+                  <w:sz w:val="20"/>
+                  <w:szCs w:val="20"/>
+                </w:rPr>
+                <m:t>n</m:t>
+              </m:r>
+              <m:r>
+                <w:rPr>
+                  <w:rFonts w:ascii="Cambria Math" w:eastAsiaTheme="minorEastAsia" w:hAnsi="Cambria Math"/>
+                  <w:sz w:val="20"/>
+                  <w:szCs w:val="20"/>
+                </w:rPr>
+                <m:t>,</m:t>
+              </m:r>
+              <m:r>
+                <w:rPr>
+                  <w:rFonts w:ascii="Cambria Math" w:eastAsiaTheme="minorEastAsia" w:hAnsi="Cambria Math"/>
+                  <w:sz w:val="20"/>
+                  <w:szCs w:val="20"/>
+                </w:rPr>
+                <m:t>left</m:t>
+              </m:r>
+              <m:r>
+                <w:rPr>
+                  <w:rFonts w:ascii="Cambria Math" w:eastAsiaTheme="minorEastAsia" w:hAnsi="Cambria Math"/>
+                  <w:sz w:val="20"/>
+                  <w:szCs w:val="20"/>
+                </w:rPr>
+                <m:t>)</m:t>
+              </m:r>
+            </m:lim>
+          </m:limLow>
+          <m:r>
+            <w:rPr>
+              <w:rFonts w:ascii="Cambria Math" w:eastAsiaTheme="minorEastAsia" w:hAnsi="Cambria Math"/>
+            </w:rPr>
+            <m:t>+</m:t>
+          </m:r>
+          <m:limLow>
+            <m:limLowPr>
+              <m:ctrlPr>
+                <w:rPr>
+                  <w:rFonts w:ascii="Cambria Math" w:eastAsiaTheme="minorEastAsia" w:hAnsi="Cambria Math"/>
+                  <w:i/>
+                </w:rPr>
+              </m:ctrlPr>
+            </m:limLowPr>
+            <m:e>
+              <m:groupChr>
+                <m:groupChrPr>
+                  <m:ctrlPr>
+                    <w:rPr>
+                      <w:rFonts w:ascii="Cambria Math" w:eastAsiaTheme="minorEastAsia" w:hAnsi="Cambria Math"/>
+                      <w:i/>
+                    </w:rPr>
+                  </m:ctrlPr>
+                </m:groupChrPr>
+                <m:e>
+                  <m:r>
+                    <w:rPr>
+                      <w:rFonts w:ascii="Cambria Math" w:eastAsiaTheme="minorEastAsia" w:hAnsi="Cambria Math"/>
+                    </w:rPr>
+                    <m:t>(1+1)</m:t>
+                  </m:r>
+                </m:e>
+              </m:groupChr>
+            </m:e>
+            <m:lim>
+              <m:r>
+                <w:rPr>
+                  <w:rFonts w:ascii="Cambria Math" w:eastAsiaTheme="minorEastAsia" w:hAnsi="Cambria Math"/>
+                  <w:sz w:val="20"/>
+                  <w:szCs w:val="20"/>
+                </w:rPr>
+                <m:t>(2,</m:t>
+              </m:r>
+              <m:r>
+                <w:rPr>
+                  <w:rFonts w:ascii="Cambria Math" w:eastAsiaTheme="minorEastAsia" w:hAnsi="Cambria Math"/>
+                  <w:sz w:val="20"/>
+                  <w:szCs w:val="20"/>
+                </w:rPr>
+                <m:t>left</m:t>
+              </m:r>
+              <m:r>
+                <w:rPr>
+                  <w:rFonts w:ascii="Cambria Math" w:eastAsiaTheme="minorEastAsia" w:hAnsi="Cambria Math"/>
+                  <w:sz w:val="20"/>
+                  <w:szCs w:val="20"/>
+                </w:rPr>
+                <m:t>)</m:t>
+              </m:r>
+            </m:lim>
+          </m:limLow>
+          <m:r>
+            <w:rPr>
+              <w:rFonts w:ascii="Cambria Math" w:eastAsiaTheme="minorEastAsia" w:hAnsi="Cambria Math"/>
+            </w:rPr>
+            <m:t>+</m:t>
+          </m:r>
+          <m:limLow>
+            <m:limLowPr>
+              <m:ctrlPr>
+                <w:rPr>
+                  <w:rFonts w:ascii="Cambria Math" w:eastAsiaTheme="minorEastAsia" w:hAnsi="Cambria Math"/>
+                  <w:i/>
+                </w:rPr>
+              </m:ctrlPr>
+            </m:limLowPr>
+            <m:e>
+              <m:groupChr>
+                <m:groupChrPr>
+                  <m:ctrlPr>
+                    <w:rPr>
+                      <w:rFonts w:ascii="Cambria Math" w:eastAsiaTheme="minorEastAsia" w:hAnsi="Cambria Math"/>
+                      <w:i/>
+                    </w:rPr>
+                  </m:ctrlPr>
+                </m:groupChrPr>
+                <m:e>
+                  <m:r>
+                    <w:rPr>
+                      <w:rFonts w:ascii="Cambria Math" w:eastAsiaTheme="minorEastAsia" w:hAnsi="Cambria Math"/>
+                    </w:rPr>
+                    <m:t>(2+1)</m:t>
+                  </m:r>
+                </m:e>
+              </m:groupChr>
+            </m:e>
+            <m:lim>
+              <m:r>
+                <w:rPr>
+                  <w:rFonts w:ascii="Cambria Math" w:eastAsiaTheme="minorEastAsia" w:hAnsi="Cambria Math"/>
+                  <w:sz w:val="20"/>
+                  <w:szCs w:val="20"/>
+                </w:rPr>
+                <m:t>(</m:t>
+              </m:r>
+              <m:r>
+                <w:rPr>
+                  <w:rFonts w:ascii="Cambria Math" w:eastAsiaTheme="minorEastAsia" w:hAnsi="Cambria Math"/>
+                  <w:sz w:val="20"/>
+                  <w:szCs w:val="20"/>
+                </w:rPr>
+                <m:t>3</m:t>
+              </m:r>
+              <m:r>
+                <w:rPr>
+                  <w:rFonts w:ascii="Cambria Math" w:eastAsiaTheme="minorEastAsia" w:hAnsi="Cambria Math"/>
+                  <w:sz w:val="20"/>
+                  <w:szCs w:val="20"/>
+                </w:rPr>
+                <m:t>,left)</m:t>
+              </m:r>
+            </m:lim>
+          </m:limLow>
+          <m:r>
+            <w:rPr>
+              <w:rFonts w:ascii="Cambria Math" w:eastAsiaTheme="minorEastAsia" w:hAnsi="Cambria Math"/>
+            </w:rPr>
+            <m:t>+..+</m:t>
+          </m:r>
+          <m:limLow>
+            <m:limLowPr>
+              <m:ctrlPr>
+                <w:rPr>
+                  <w:rFonts w:ascii="Cambria Math" w:eastAsiaTheme="minorEastAsia" w:hAnsi="Cambria Math"/>
+                  <w:i/>
+                </w:rPr>
+              </m:ctrlPr>
+            </m:limLowPr>
+            <m:e>
+              <m:groupChr>
+                <m:groupChrPr>
+                  <m:ctrlPr>
+                    <w:rPr>
+                      <w:rFonts w:ascii="Cambria Math" w:eastAsiaTheme="minorEastAsia" w:hAnsi="Cambria Math"/>
+                      <w:i/>
+                    </w:rPr>
+                  </m:ctrlPr>
+                </m:groupChrPr>
+                <m:e>
+                  <m:r>
+                    <w:rPr>
+                      <w:rFonts w:ascii="Cambria Math" w:eastAsiaTheme="minorEastAsia" w:hAnsi="Cambria Math"/>
+                    </w:rPr>
+                    <m:t>(n-2+1)</m:t>
+                  </m:r>
+                </m:e>
+              </m:groupChr>
+            </m:e>
+            <m:lim>
+              <m:r>
+                <w:rPr>
+                  <w:rFonts w:ascii="Cambria Math" w:eastAsiaTheme="minorEastAsia" w:hAnsi="Cambria Math"/>
+                  <w:sz w:val="20"/>
+                  <w:szCs w:val="20"/>
+                </w:rPr>
+                <m:t>(</m:t>
+              </m:r>
+              <m:r>
+                <w:rPr>
+                  <w:rFonts w:ascii="Cambria Math" w:eastAsiaTheme="minorEastAsia" w:hAnsi="Cambria Math"/>
+                  <w:sz w:val="20"/>
+                  <w:szCs w:val="20"/>
+                </w:rPr>
+                <m:t>n-1,</m:t>
+              </m:r>
+              <m:r>
+                <w:rPr>
+                  <w:rFonts w:ascii="Cambria Math" w:eastAsiaTheme="minorEastAsia" w:hAnsi="Cambria Math"/>
+                  <w:sz w:val="20"/>
+                  <w:szCs w:val="20"/>
+                </w:rPr>
+                <m:t>left)</m:t>
+              </m:r>
+            </m:lim>
+          </m:limLow>
+          <m:r>
+            <w:rPr>
+              <w:rFonts w:ascii="Cambria Math" w:eastAsiaTheme="minorEastAsia" w:hAnsi="Cambria Math"/>
+            </w:rPr>
+            <m:t>=n-1+(1+2+..+n-1)=n-1+</m:t>
           </m:r>
           <m:f>
             <m:fPr>
@@ -14429,8 +15340,6 @@
                 <w:rPr>
                   <w:rFonts w:ascii="Cambria Math" w:eastAsiaTheme="minorEastAsia" w:hAnsi="Cambria Math"/>
                   <w:i/>
-                  <w:sz w:val="24"/>
-                  <w:szCs w:val="24"/>
                 </w:rPr>
               </m:ctrlPr>
             </m:fPr>
@@ -14438,8 +15347,6 @@
               <m:r>
                 <w:rPr>
                   <w:rFonts w:ascii="Cambria Math" w:eastAsiaTheme="minorEastAsia" w:hAnsi="Cambria Math"/>
-                  <w:sz w:val="24"/>
-                  <w:szCs w:val="24"/>
                 </w:rPr>
                 <m:t>n(n-1)</m:t>
               </m:r>
@@ -14448,8 +15355,6 @@
               <m:r>
                 <w:rPr>
                   <w:rFonts w:ascii="Cambria Math" w:eastAsiaTheme="minorEastAsia" w:hAnsi="Cambria Math"/>
-                  <w:sz w:val="24"/>
-                  <w:szCs w:val="24"/>
                 </w:rPr>
                 <m:t>2</m:t>
               </m:r>
@@ -14458,8 +15363,6 @@
           <m:r>
             <w:rPr>
               <w:rFonts w:ascii="Cambria Math" w:eastAsiaTheme="minorEastAsia" w:hAnsi="Cambria Math"/>
-              <w:sz w:val="24"/>
-              <w:szCs w:val="24"/>
             </w:rPr>
             <m:t>=</m:t>
           </m:r>
@@ -14469,8 +15372,6 @@
                 <w:rPr>
                   <w:rFonts w:ascii="Cambria Math" w:eastAsiaTheme="minorEastAsia" w:hAnsi="Cambria Math"/>
                   <w:i/>
-                  <w:sz w:val="24"/>
-                  <w:szCs w:val="24"/>
                 </w:rPr>
               </m:ctrlPr>
             </m:fPr>
@@ -14478,8 +15379,6 @@
               <m:r>
                 <w:rPr>
                   <w:rFonts w:ascii="Cambria Math" w:eastAsiaTheme="minorEastAsia" w:hAnsi="Cambria Math"/>
-                  <w:sz w:val="24"/>
-                  <w:szCs w:val="24"/>
                 </w:rPr>
                 <m:t>(n+2)(n-1)</m:t>
               </m:r>
@@ -14488,8 +15387,6 @@
               <m:r>
                 <w:rPr>
                   <w:rFonts w:ascii="Cambria Math" w:eastAsiaTheme="minorEastAsia" w:hAnsi="Cambria Math"/>
-                  <w:sz w:val="24"/>
-                  <w:szCs w:val="24"/>
                 </w:rPr>
                 <m:t>2</m:t>
               </m:r>
@@ -14914,7 +15811,6 @@
           <w:sz w:val="24"/>
           <w:szCs w:val="24"/>
         </w:rPr>
-        <w:lastRenderedPageBreak/>
         <w:t>Applying the closed solution of the 3 equations:</w:t>
       </w:r>
       <w:r>
@@ -16264,28 +17160,6 @@
           </m:d>
         </m:oMath>
       </m:oMathPara>
-    </w:p>
-    <w:p>
-      <w:pPr>
-        <w:pStyle w:val="ListParagraph"/>
-        <w:ind w:left="900"/>
-        <w:rPr>
-          <w:rFonts w:eastAsiaTheme="minorEastAsia"/>
-          <w:sz w:val="24"/>
-          <w:szCs w:val="24"/>
-        </w:rPr>
-      </w:pPr>
-    </w:p>
-    <w:p>
-      <w:pPr>
-        <w:pStyle w:val="ListParagraph"/>
-        <w:ind w:left="900"/>
-        <w:rPr>
-          <w:rFonts w:eastAsiaTheme="minorEastAsia"/>
-          <w:sz w:val="24"/>
-          <w:szCs w:val="24"/>
-        </w:rPr>
-      </w:pPr>
     </w:p>
     <w:p>
       <w:pPr>
@@ -16844,7 +17718,23 @@
           <w:sz w:val="24"/>
           <w:szCs w:val="24"/>
         </w:rPr>
-        <w:t xml:space="preserve">. if the job was not served (with probability </w:t>
+        <w:t xml:space="preserve">. </w:t>
+      </w:r>
+      <w:r>
+        <w:rPr>
+          <w:rFonts w:eastAsiaTheme="minorEastAsia"/>
+          <w:sz w:val="24"/>
+          <w:szCs w:val="24"/>
+        </w:rPr>
+        <w:t>I</w:t>
+      </w:r>
+      <w:r>
+        <w:rPr>
+          <w:rFonts w:eastAsiaTheme="minorEastAsia"/>
+          <w:sz w:val="24"/>
+          <w:szCs w:val="24"/>
+        </w:rPr>
+        <w:t xml:space="preserve">f the job was not served (with probability </w:t>
       </w:r>
       <m:oMath>
         <m:sSub>
@@ -16875,7 +17765,7 @@
                 <w:sz w:val="24"/>
                 <w:szCs w:val="24"/>
               </w:rPr>
-              <m:t>i</m:t>
+              <m:t>k</m:t>
             </m:r>
           </m:sub>
         </m:sSub>
@@ -17261,6 +18151,14 @@
             </m:r>
           </m:sub>
         </m:sSub>
+        <m:r>
+          <w:rPr>
+            <w:rFonts w:ascii="Cambria Math" w:eastAsiaTheme="minorEastAsia" w:hAnsi="Cambria Math"/>
+            <w:sz w:val="24"/>
+            <w:szCs w:val="24"/>
+          </w:rPr>
+          <m:t>=k</m:t>
+        </m:r>
         <m:r>
           <w:rPr>
             <w:rFonts w:ascii="Cambria Math" w:eastAsiaTheme="minorEastAsia" w:hAnsi="Cambria Math"/>
@@ -17349,6 +18247,14 @@
           <w:szCs w:val="24"/>
         </w:rPr>
         <w:t>.</w:t>
+      </w:r>
+      <w:r>
+        <w:rPr>
+          <w:rFonts w:eastAsiaTheme="minorEastAsia"/>
+          <w:sz w:val="24"/>
+          <w:szCs w:val="24"/>
+        </w:rPr>
+        <w:t xml:space="preserve"> </w:t>
       </w:r>
       <w:r>
         <w:rPr>
@@ -18103,20 +19009,13 @@
               </m:limLow>
             </m:fName>
             <m:e>
-              <m:r>
-                <w:rPr>
-                  <w:rFonts w:ascii="Cambria Math" w:hAnsi="Cambria Math"/>
-                  <w:sz w:val="24"/>
-                  <w:szCs w:val="24"/>
-                </w:rPr>
-                <m:t>{C</m:t>
-              </m:r>
               <m:d>
                 <m:dPr>
+                  <m:begChr m:val="{"/>
+                  <m:endChr m:val="}"/>
                   <m:ctrlPr>
                     <w:rPr>
                       <w:rFonts w:ascii="Cambria Math" w:hAnsi="Cambria Math"/>
-                      <w:bCs/>
                       <w:i/>
                       <w:sz w:val="24"/>
                       <w:szCs w:val="24"/>
@@ -18124,114 +19023,13 @@
                   </m:ctrlPr>
                 </m:dPr>
                 <m:e>
-                  <m:sSub>
-                    <m:sSubPr>
-                      <m:ctrlPr>
-                        <w:rPr>
-                          <w:rFonts w:ascii="Cambria Math" w:eastAsiaTheme="minorEastAsia" w:hAnsi="Cambria Math"/>
-                          <w:i/>
-                          <w:sz w:val="24"/>
-                          <w:szCs w:val="24"/>
-                        </w:rPr>
-                      </m:ctrlPr>
-                    </m:sSubPr>
-                    <m:e>
-                      <m:r>
-                        <w:rPr>
-                          <w:rFonts w:ascii="Cambria Math" w:eastAsiaTheme="minorEastAsia" w:hAnsi="Cambria Math"/>
-                          <w:sz w:val="24"/>
-                          <w:szCs w:val="24"/>
-                        </w:rPr>
-                        <m:t>s</m:t>
-                      </m:r>
-                    </m:e>
-                    <m:sub>
-                      <m:r>
-                        <w:rPr>
-                          <w:rFonts w:ascii="Cambria Math" w:eastAsiaTheme="minorEastAsia" w:hAnsi="Cambria Math"/>
-                          <w:sz w:val="24"/>
-                          <w:szCs w:val="24"/>
-                        </w:rPr>
-                        <m:t>t</m:t>
-                      </m:r>
-                    </m:sub>
-                  </m:sSub>
-                </m:e>
-              </m:d>
-              <m:r>
-                <w:rPr>
-                  <w:rFonts w:ascii="Cambria Math" w:hAnsi="Cambria Math"/>
-                  <w:sz w:val="24"/>
-                  <w:szCs w:val="24"/>
-                </w:rPr>
-                <m:t>+</m:t>
-              </m:r>
-              <m:nary>
-                <m:naryPr>
-                  <m:chr m:val="∑"/>
-                  <m:limLoc m:val="undOvr"/>
-                  <m:supHide m:val="1"/>
-                  <m:ctrlPr>
+                  <m:r>
                     <w:rPr>
                       <w:rFonts w:ascii="Cambria Math" w:hAnsi="Cambria Math"/>
-                      <w:bCs/>
-                      <w:i/>
-                      <w:sz w:val="24"/>
-                      <w:szCs w:val="24"/>
-                    </w:rPr>
-                  </m:ctrlPr>
-                </m:naryPr>
-                <m:sub>
-                  <m:sSub>
-                    <m:sSubPr>
-                      <m:ctrlPr>
-                        <w:rPr>
-                          <w:rFonts w:ascii="Cambria Math" w:eastAsiaTheme="minorEastAsia" w:hAnsi="Cambria Math"/>
-                          <w:i/>
-                          <w:sz w:val="24"/>
-                          <w:szCs w:val="24"/>
-                        </w:rPr>
-                      </m:ctrlPr>
-                    </m:sSubPr>
-                    <m:e>
-                      <m:r>
-                        <w:rPr>
-                          <w:rFonts w:ascii="Cambria Math" w:eastAsiaTheme="minorEastAsia" w:hAnsi="Cambria Math"/>
-                          <w:sz w:val="24"/>
-                          <w:szCs w:val="24"/>
-                        </w:rPr>
-                        <m:t>s</m:t>
-                      </m:r>
-                    </m:e>
-                    <m:sub>
-                      <m:r>
-                        <w:rPr>
-                          <w:rFonts w:ascii="Cambria Math" w:eastAsiaTheme="minorEastAsia" w:hAnsi="Cambria Math"/>
-                          <w:sz w:val="24"/>
-                          <w:szCs w:val="24"/>
-                        </w:rPr>
-                        <m:t>t+1</m:t>
-                      </m:r>
-                    </m:sub>
-                  </m:sSub>
-                  <m:r>
-                    <w:rPr>
-                      <w:rFonts w:ascii="Cambria Math" w:hAnsi="Cambria Math"/>
-                      <w:sz w:val="24"/>
-                      <w:szCs w:val="24"/>
-                    </w:rPr>
-                    <m:t>∈S</m:t>
-                  </m:r>
-                </m:sub>
-                <m:sup/>
-                <m:e>
-                  <m:r>
-                    <w:rPr>
-                      <w:rFonts w:ascii="Cambria Math" w:hAnsi="Cambria Math"/>
-                      <w:sz w:val="24"/>
-                      <w:szCs w:val="24"/>
-                    </w:rPr>
-                    <m:t>P</m:t>
+                      <w:sz w:val="24"/>
+                      <w:szCs w:val="24"/>
+                    </w:rPr>
+                    <m:t>C</m:t>
                   </m:r>
                   <m:d>
                     <m:dPr>
@@ -18245,40 +19043,6 @@
                         </w:rPr>
                       </m:ctrlPr>
                     </m:dPr>
-                    <m:e>
-                      <m:sSub>
-                        <m:sSubPr>
-                          <m:ctrlPr>
-                            <w:rPr>
-                              <w:rFonts w:ascii="Cambria Math" w:eastAsiaTheme="minorEastAsia" w:hAnsi="Cambria Math"/>
-                              <w:i/>
-                              <w:sz w:val="24"/>
-                              <w:szCs w:val="24"/>
-                            </w:rPr>
-                          </m:ctrlPr>
-                        </m:sSubPr>
-                        <m:e>
-                          <m:r>
-                            <w:rPr>
-                              <w:rFonts w:ascii="Cambria Math" w:eastAsiaTheme="minorEastAsia" w:hAnsi="Cambria Math"/>
-                              <w:sz w:val="24"/>
-                              <w:szCs w:val="24"/>
-                            </w:rPr>
-                            <m:t>s</m:t>
-                          </m:r>
-                        </m:e>
-                        <m:sub>
-                          <m:r>
-                            <w:rPr>
-                              <w:rFonts w:ascii="Cambria Math" w:eastAsiaTheme="minorEastAsia" w:hAnsi="Cambria Math"/>
-                              <w:sz w:val="24"/>
-                              <w:szCs w:val="24"/>
-                            </w:rPr>
-                            <m:t>t+1</m:t>
-                          </m:r>
-                        </m:sub>
-                      </m:sSub>
-                    </m:e>
                     <m:e>
                       <m:sSub>
                         <m:sSubPr>
@@ -18312,46 +19076,6 @@
                           </m:r>
                         </m:sub>
                       </m:sSub>
-                      <m:r>
-                        <w:rPr>
-                          <w:rFonts w:ascii="Cambria Math" w:hAnsi="Cambria Math"/>
-                          <w:sz w:val="24"/>
-                          <w:szCs w:val="24"/>
-                        </w:rPr>
-                        <m:t>,</m:t>
-                      </m:r>
-                      <m:sSub>
-                        <m:sSubPr>
-                          <m:ctrlPr>
-                            <w:rPr>
-                              <w:rFonts w:ascii="Cambria Math" w:eastAsiaTheme="minorEastAsia" w:hAnsi="Cambria Math"/>
-                              <w:i/>
-                              <w:sz w:val="24"/>
-                              <w:szCs w:val="24"/>
-                            </w:rPr>
-                          </m:ctrlPr>
-                        </m:sSubPr>
-                        <m:e>
-                          <m:r>
-                            <w:rPr>
-                              <w:rFonts w:ascii="Cambria Math" w:hAnsi="Cambria Math"/>
-                              <w:sz w:val="24"/>
-                              <w:szCs w:val="24"/>
-                            </w:rPr>
-                            <m:t xml:space="preserve"> a</m:t>
-                          </m:r>
-                        </m:e>
-                        <m:sub>
-                          <m:r>
-                            <w:rPr>
-                              <w:rFonts w:ascii="Cambria Math" w:eastAsiaTheme="minorEastAsia" w:hAnsi="Cambria Math"/>
-                              <w:sz w:val="24"/>
-                              <w:szCs w:val="24"/>
-                            </w:rPr>
-                            <m:t>t</m:t>
-                          </m:r>
-                        </m:sub>
-                      </m:sSub>
                     </m:e>
                   </m:d>
                   <m:r>
@@ -18360,10 +19084,13 @@
                       <w:sz w:val="24"/>
                       <w:szCs w:val="24"/>
                     </w:rPr>
-                    <m:t>V</m:t>
+                    <m:t>+</m:t>
                   </m:r>
-                  <m:d>
-                    <m:dPr>
+                  <m:nary>
+                    <m:naryPr>
+                      <m:chr m:val="∑"/>
+                      <m:limLoc m:val="undOvr"/>
+                      <m:supHide m:val="1"/>
                       <m:ctrlPr>
                         <w:rPr>
                           <w:rFonts w:ascii="Cambria Math" w:hAnsi="Cambria Math"/>
@@ -18373,8 +19100,8 @@
                           <w:szCs w:val="24"/>
                         </w:rPr>
                       </m:ctrlPr>
-                    </m:dPr>
-                    <m:e>
+                    </m:naryPr>
+                    <m:sub>
                       <m:sSub>
                         <m:sSubPr>
                           <m:ctrlPr>
@@ -18407,10 +19134,214 @@
                           </m:r>
                         </m:sub>
                       </m:sSub>
+                      <m:r>
+                        <w:rPr>
+                          <w:rFonts w:ascii="Cambria Math" w:hAnsi="Cambria Math"/>
+                          <w:sz w:val="24"/>
+                          <w:szCs w:val="24"/>
+                        </w:rPr>
+                        <m:t>∈S</m:t>
+                      </m:r>
+                    </m:sub>
+                    <m:sup/>
+                    <m:e>
+                      <m:r>
+                        <w:rPr>
+                          <w:rFonts w:ascii="Cambria Math" w:hAnsi="Cambria Math"/>
+                          <w:sz w:val="24"/>
+                          <w:szCs w:val="24"/>
+                        </w:rPr>
+                        <m:t>P</m:t>
+                      </m:r>
+                      <m:d>
+                        <m:dPr>
+                          <m:ctrlPr>
+                            <w:rPr>
+                              <w:rFonts w:ascii="Cambria Math" w:hAnsi="Cambria Math"/>
+                              <w:bCs/>
+                              <w:i/>
+                              <w:sz w:val="24"/>
+                              <w:szCs w:val="24"/>
+                            </w:rPr>
+                          </m:ctrlPr>
+                        </m:dPr>
+                        <m:e>
+                          <m:sSub>
+                            <m:sSubPr>
+                              <m:ctrlPr>
+                                <w:rPr>
+                                  <w:rFonts w:ascii="Cambria Math" w:eastAsiaTheme="minorEastAsia" w:hAnsi="Cambria Math"/>
+                                  <w:i/>
+                                  <w:sz w:val="24"/>
+                                  <w:szCs w:val="24"/>
+                                </w:rPr>
+                              </m:ctrlPr>
+                            </m:sSubPr>
+                            <m:e>
+                              <m:r>
+                                <w:rPr>
+                                  <w:rFonts w:ascii="Cambria Math" w:eastAsiaTheme="minorEastAsia" w:hAnsi="Cambria Math"/>
+                                  <w:sz w:val="24"/>
+                                  <w:szCs w:val="24"/>
+                                </w:rPr>
+                                <m:t>s</m:t>
+                              </m:r>
+                            </m:e>
+                            <m:sub>
+                              <m:r>
+                                <w:rPr>
+                                  <w:rFonts w:ascii="Cambria Math" w:eastAsiaTheme="minorEastAsia" w:hAnsi="Cambria Math"/>
+                                  <w:sz w:val="24"/>
+                                  <w:szCs w:val="24"/>
+                                </w:rPr>
+                                <m:t>t+1</m:t>
+                              </m:r>
+                            </m:sub>
+                          </m:sSub>
+                        </m:e>
+                        <m:e>
+                          <m:sSub>
+                            <m:sSubPr>
+                              <m:ctrlPr>
+                                <w:rPr>
+                                  <w:rFonts w:ascii="Cambria Math" w:eastAsiaTheme="minorEastAsia" w:hAnsi="Cambria Math"/>
+                                  <w:i/>
+                                  <w:sz w:val="24"/>
+                                  <w:szCs w:val="24"/>
+                                </w:rPr>
+                              </m:ctrlPr>
+                            </m:sSubPr>
+                            <m:e>
+                              <m:r>
+                                <w:rPr>
+                                  <w:rFonts w:ascii="Cambria Math" w:eastAsiaTheme="minorEastAsia" w:hAnsi="Cambria Math"/>
+                                  <w:sz w:val="24"/>
+                                  <w:szCs w:val="24"/>
+                                </w:rPr>
+                                <m:t>s</m:t>
+                              </m:r>
+                            </m:e>
+                            <m:sub>
+                              <m:r>
+                                <w:rPr>
+                                  <w:rFonts w:ascii="Cambria Math" w:eastAsiaTheme="minorEastAsia" w:hAnsi="Cambria Math"/>
+                                  <w:sz w:val="24"/>
+                                  <w:szCs w:val="24"/>
+                                </w:rPr>
+                                <m:t>t</m:t>
+                              </m:r>
+                            </m:sub>
+                          </m:sSub>
+                          <m:r>
+                            <w:rPr>
+                              <w:rFonts w:ascii="Cambria Math" w:hAnsi="Cambria Math"/>
+                              <w:sz w:val="24"/>
+                              <w:szCs w:val="24"/>
+                            </w:rPr>
+                            <m:t>,</m:t>
+                          </m:r>
+                          <m:sSub>
+                            <m:sSubPr>
+                              <m:ctrlPr>
+                                <w:rPr>
+                                  <w:rFonts w:ascii="Cambria Math" w:eastAsiaTheme="minorEastAsia" w:hAnsi="Cambria Math"/>
+                                  <w:i/>
+                                  <w:sz w:val="24"/>
+                                  <w:szCs w:val="24"/>
+                                </w:rPr>
+                              </m:ctrlPr>
+                            </m:sSubPr>
+                            <m:e>
+                              <m:r>
+                                <w:rPr>
+                                  <w:rFonts w:ascii="Cambria Math" w:hAnsi="Cambria Math"/>
+                                  <w:sz w:val="24"/>
+                                  <w:szCs w:val="24"/>
+                                </w:rPr>
+                                <m:t xml:space="preserve"> a</m:t>
+                              </m:r>
+                            </m:e>
+                            <m:sub>
+                              <m:r>
+                                <w:rPr>
+                                  <w:rFonts w:ascii="Cambria Math" w:eastAsiaTheme="minorEastAsia" w:hAnsi="Cambria Math"/>
+                                  <w:sz w:val="24"/>
+                                  <w:szCs w:val="24"/>
+                                </w:rPr>
+                                <m:t>t</m:t>
+                              </m:r>
+                            </m:sub>
+                          </m:sSub>
+                        </m:e>
+                      </m:d>
+                      <m:r>
+                        <w:rPr>
+                          <w:rFonts w:ascii="Cambria Math" w:hAnsi="Cambria Math"/>
+                          <w:sz w:val="24"/>
+                          <w:szCs w:val="24"/>
+                        </w:rPr>
+                        <m:t>V</m:t>
+                      </m:r>
+                      <m:d>
+                        <m:dPr>
+                          <m:ctrlPr>
+                            <w:rPr>
+                              <w:rFonts w:ascii="Cambria Math" w:hAnsi="Cambria Math"/>
+                              <w:bCs/>
+                              <w:i/>
+                              <w:sz w:val="24"/>
+                              <w:szCs w:val="24"/>
+                            </w:rPr>
+                          </m:ctrlPr>
+                        </m:dPr>
+                        <m:e>
+                          <m:sSub>
+                            <m:sSubPr>
+                              <m:ctrlPr>
+                                <w:rPr>
+                                  <w:rFonts w:ascii="Cambria Math" w:eastAsiaTheme="minorEastAsia" w:hAnsi="Cambria Math"/>
+                                  <w:i/>
+                                  <w:sz w:val="24"/>
+                                  <w:szCs w:val="24"/>
+                                </w:rPr>
+                              </m:ctrlPr>
+                            </m:sSubPr>
+                            <m:e>
+                              <m:r>
+                                <w:rPr>
+                                  <w:rFonts w:ascii="Cambria Math" w:eastAsiaTheme="minorEastAsia" w:hAnsi="Cambria Math"/>
+                                  <w:sz w:val="24"/>
+                                  <w:szCs w:val="24"/>
+                                </w:rPr>
+                                <m:t>s</m:t>
+                              </m:r>
+                            </m:e>
+                            <m:sub>
+                              <m:r>
+                                <w:rPr>
+                                  <w:rFonts w:ascii="Cambria Math" w:eastAsiaTheme="minorEastAsia" w:hAnsi="Cambria Math"/>
+                                  <w:sz w:val="24"/>
+                                  <w:szCs w:val="24"/>
+                                </w:rPr>
+                                <m:t>t+1</m:t>
+                              </m:r>
+                            </m:sub>
+                          </m:sSub>
+                        </m:e>
+                      </m:d>
                     </m:e>
-                  </m:d>
+                  </m:nary>
+                  <m:ctrlPr>
+                    <w:rPr>
+                      <w:rFonts w:ascii="Cambria Math" w:hAnsi="Cambria Math"/>
+                      <w:bCs/>
+                      <w:i/>
+                      <w:sz w:val="24"/>
+                      <w:szCs w:val="24"/>
+                    </w:rPr>
+                  </m:ctrlPr>
                 </m:e>
-              </m:nary>
+              </m:d>
             </m:e>
           </m:func>
           <m:r>
@@ -18419,7 +19350,15 @@
               <w:sz w:val="24"/>
               <w:szCs w:val="24"/>
             </w:rPr>
-            <m:t xml:space="preserve">} ,   </m:t>
+            <m:t xml:space="preserve"> </m:t>
+          </m:r>
+          <m:r>
+            <w:rPr>
+              <w:rFonts w:ascii="Cambria Math" w:hAnsi="Cambria Math"/>
+              <w:sz w:val="24"/>
+              <w:szCs w:val="24"/>
+            </w:rPr>
+            <m:t xml:space="preserve"> ,   </m:t>
           </m:r>
           <m:sSub>
             <m:sSubPr>
@@ -18740,84 +19679,13 @@
               </m:limLow>
             </m:fName>
             <m:e>
-              <m:r>
-                <w:rPr>
-                  <w:rFonts w:ascii="Cambria Math" w:hAnsi="Cambria Math"/>
-                  <w:sz w:val="24"/>
-                  <w:szCs w:val="24"/>
-                </w:rPr>
-                <m:t>{</m:t>
-              </m:r>
-              <m:sSub>
-                <m:sSubPr>
-                  <m:ctrlPr>
-                    <w:rPr>
-                      <w:rFonts w:ascii="Cambria Math" w:eastAsiaTheme="minorEastAsia" w:hAnsi="Cambria Math"/>
-                      <w:i/>
-                      <w:sz w:val="24"/>
-                      <w:szCs w:val="24"/>
-                    </w:rPr>
-                  </m:ctrlPr>
-                </m:sSubPr>
-                <m:e>
-                  <m:r>
-                    <w:rPr>
-                      <w:rFonts w:ascii="Cambria Math" w:eastAsiaTheme="minorEastAsia" w:hAnsi="Cambria Math"/>
-                      <w:sz w:val="24"/>
-                      <w:szCs w:val="24"/>
-                    </w:rPr>
-                    <m:t>μ</m:t>
-                  </m:r>
-                </m:e>
-                <m:sub>
-                  <m:sSub>
-                    <m:sSubPr>
-                      <m:ctrlPr>
-                        <w:rPr>
-                          <w:rFonts w:ascii="Cambria Math" w:eastAsiaTheme="minorEastAsia" w:hAnsi="Cambria Math"/>
-                          <w:i/>
-                          <w:sz w:val="24"/>
-                          <w:szCs w:val="24"/>
-                        </w:rPr>
-                      </m:ctrlPr>
-                    </m:sSubPr>
-                    <m:e>
-                      <m:r>
-                        <w:rPr>
-                          <w:rFonts w:ascii="Cambria Math" w:hAnsi="Cambria Math"/>
-                          <w:sz w:val="24"/>
-                          <w:szCs w:val="24"/>
-                        </w:rPr>
-                        <m:t xml:space="preserve"> a</m:t>
-                      </m:r>
-                    </m:e>
-                    <m:sub>
-                      <m:r>
-                        <w:rPr>
-                          <w:rFonts w:ascii="Cambria Math" w:eastAsiaTheme="minorEastAsia" w:hAnsi="Cambria Math"/>
-                          <w:sz w:val="24"/>
-                          <w:szCs w:val="24"/>
-                        </w:rPr>
-                        <m:t>t</m:t>
-                      </m:r>
-                    </m:sub>
-                  </m:sSub>
-                </m:sub>
-              </m:sSub>
-              <m:r>
-                <w:rPr>
-                  <w:rFonts w:ascii="Cambria Math" w:hAnsi="Cambria Math"/>
-                  <w:sz w:val="24"/>
-                  <w:szCs w:val="24"/>
-                </w:rPr>
-                <m:t>V</m:t>
-              </m:r>
               <m:d>
                 <m:dPr>
+                  <m:begChr m:val="{"/>
+                  <m:endChr m:val="}"/>
                   <m:ctrlPr>
                     <w:rPr>
                       <w:rFonts w:ascii="Cambria Math" w:hAnsi="Cambria Math"/>
-                      <w:bCs/>
                       <w:i/>
                       <w:sz w:val="24"/>
                       <w:szCs w:val="24"/>
@@ -18843,63 +19711,118 @@
                           <w:sz w:val="24"/>
                           <w:szCs w:val="24"/>
                         </w:rPr>
-                        <m:t>s</m:t>
+                        <m:t>μ</m:t>
                       </m:r>
                     </m:e>
                     <m:sub>
-                      <m:r>
-                        <w:rPr>
-                          <w:rFonts w:ascii="Cambria Math" w:eastAsiaTheme="minorEastAsia" w:hAnsi="Cambria Math"/>
-                          <w:sz w:val="24"/>
-                          <w:szCs w:val="24"/>
-                        </w:rPr>
-                        <m:t>t+1</m:t>
-                      </m:r>
+                      <m:sSub>
+                        <m:sSubPr>
+                          <m:ctrlPr>
+                            <w:rPr>
+                              <w:rFonts w:ascii="Cambria Math" w:eastAsiaTheme="minorEastAsia" w:hAnsi="Cambria Math"/>
+                              <w:i/>
+                              <w:sz w:val="24"/>
+                              <w:szCs w:val="24"/>
+                            </w:rPr>
+                          </m:ctrlPr>
+                        </m:sSubPr>
+                        <m:e>
+                          <m:r>
+                            <w:rPr>
+                              <w:rFonts w:ascii="Cambria Math" w:hAnsi="Cambria Math"/>
+                              <w:sz w:val="24"/>
+                              <w:szCs w:val="24"/>
+                            </w:rPr>
+                            <m:t xml:space="preserve"> a</m:t>
+                          </m:r>
+                        </m:e>
+                        <m:sub>
+                          <m:r>
+                            <w:rPr>
+                              <w:rFonts w:ascii="Cambria Math" w:eastAsiaTheme="minorEastAsia" w:hAnsi="Cambria Math"/>
+                              <w:sz w:val="24"/>
+                              <w:szCs w:val="24"/>
+                            </w:rPr>
+                            <m:t>t</m:t>
+                          </m:r>
+                        </m:sub>
+                      </m:sSub>
                     </m:sub>
                   </m:sSub>
-                </m:e>
-              </m:d>
-              <m:r>
-                <w:rPr>
-                  <w:rFonts w:ascii="Cambria Math" w:hAnsi="Cambria Math"/>
-                  <w:sz w:val="24"/>
-                  <w:szCs w:val="24"/>
-                </w:rPr>
-                <m:t xml:space="preserve"> + (1-</m:t>
-              </m:r>
-              <m:sSub>
-                <m:sSubPr>
-                  <m:ctrlPr>
-                    <w:rPr>
-                      <w:rFonts w:ascii="Cambria Math" w:eastAsiaTheme="minorEastAsia" w:hAnsi="Cambria Math"/>
-                      <w:i/>
-                      <w:sz w:val="24"/>
-                      <w:szCs w:val="24"/>
-                    </w:rPr>
-                  </m:ctrlPr>
-                </m:sSubPr>
-                <m:e>
                   <m:r>
                     <w:rPr>
-                      <w:rFonts w:ascii="Cambria Math" w:eastAsiaTheme="minorEastAsia" w:hAnsi="Cambria Math"/>
-                      <w:sz w:val="24"/>
-                      <w:szCs w:val="24"/>
-                    </w:rPr>
-                    <m:t>μ</m:t>
+                      <w:rFonts w:ascii="Cambria Math" w:hAnsi="Cambria Math"/>
+                      <w:sz w:val="24"/>
+                      <w:szCs w:val="24"/>
+                    </w:rPr>
+                    <m:t>V</m:t>
                   </m:r>
-                </m:e>
-                <m:sub>
-                  <m:sSub>
-                    <m:sSubPr>
+                  <m:d>
+                    <m:dPr>
                       <m:ctrlPr>
                         <w:rPr>
-                          <w:rFonts w:ascii="Cambria Math" w:eastAsiaTheme="minorEastAsia" w:hAnsi="Cambria Math"/>
+                          <w:rFonts w:ascii="Cambria Math" w:hAnsi="Cambria Math"/>
+                          <w:bCs/>
                           <w:i/>
                           <w:sz w:val="24"/>
                           <w:szCs w:val="24"/>
                         </w:rPr>
                       </m:ctrlPr>
-                    </m:sSubPr>
+                    </m:dPr>
+                    <m:e>
+                      <m:sSub>
+                        <m:sSubPr>
+                          <m:ctrlPr>
+                            <w:rPr>
+                              <w:rFonts w:ascii="Cambria Math" w:eastAsiaTheme="minorEastAsia" w:hAnsi="Cambria Math"/>
+                              <w:i/>
+                              <w:sz w:val="24"/>
+                              <w:szCs w:val="24"/>
+                            </w:rPr>
+                          </m:ctrlPr>
+                        </m:sSubPr>
+                        <m:e>
+                          <m:r>
+                            <w:rPr>
+                              <w:rFonts w:ascii="Cambria Math" w:eastAsiaTheme="minorEastAsia" w:hAnsi="Cambria Math"/>
+                              <w:sz w:val="24"/>
+                              <w:szCs w:val="24"/>
+                            </w:rPr>
+                            <m:t>s</m:t>
+                          </m:r>
+                        </m:e>
+                        <m:sub>
+                          <m:r>
+                            <w:rPr>
+                              <w:rFonts w:ascii="Cambria Math" w:eastAsiaTheme="minorEastAsia" w:hAnsi="Cambria Math"/>
+                              <w:sz w:val="24"/>
+                              <w:szCs w:val="24"/>
+                            </w:rPr>
+                            <m:t>t+1</m:t>
+                          </m:r>
+                        </m:sub>
+                      </m:sSub>
+                    </m:e>
+                  </m:d>
+                  <m:r>
+                    <w:rPr>
+                      <w:rFonts w:ascii="Cambria Math" w:hAnsi="Cambria Math"/>
+                      <w:sz w:val="24"/>
+                      <w:szCs w:val="24"/>
+                    </w:rPr>
+                    <m:t xml:space="preserve"> + </m:t>
+                  </m:r>
+                  <m:d>
+                    <m:dPr>
+                      <m:ctrlPr>
+                        <w:rPr>
+                          <w:rFonts w:ascii="Cambria Math" w:hAnsi="Cambria Math"/>
+                          <w:i/>
+                          <w:sz w:val="24"/>
+                          <w:szCs w:val="24"/>
+                        </w:rPr>
+                      </m:ctrlPr>
+                    </m:dPr>
                     <m:e>
                       <m:r>
                         <w:rPr>
@@ -18907,32 +19830,121 @@
                           <w:sz w:val="24"/>
                           <w:szCs w:val="24"/>
                         </w:rPr>
-                        <m:t xml:space="preserve"> a</m:t>
+                        <m:t>1-</m:t>
                       </m:r>
+                      <m:sSub>
+                        <m:sSubPr>
+                          <m:ctrlPr>
+                            <w:rPr>
+                              <w:rFonts w:ascii="Cambria Math" w:eastAsiaTheme="minorEastAsia" w:hAnsi="Cambria Math"/>
+                              <w:i/>
+                              <w:sz w:val="24"/>
+                              <w:szCs w:val="24"/>
+                            </w:rPr>
+                          </m:ctrlPr>
+                        </m:sSubPr>
+                        <m:e>
+                          <m:r>
+                            <w:rPr>
+                              <w:rFonts w:ascii="Cambria Math" w:eastAsiaTheme="minorEastAsia" w:hAnsi="Cambria Math"/>
+                              <w:sz w:val="24"/>
+                              <w:szCs w:val="24"/>
+                            </w:rPr>
+                            <m:t>μ</m:t>
+                          </m:r>
+                        </m:e>
+                        <m:sub>
+                          <m:sSub>
+                            <m:sSubPr>
+                              <m:ctrlPr>
+                                <w:rPr>
+                                  <w:rFonts w:ascii="Cambria Math" w:eastAsiaTheme="minorEastAsia" w:hAnsi="Cambria Math"/>
+                                  <w:i/>
+                                  <w:sz w:val="24"/>
+                                  <w:szCs w:val="24"/>
+                                </w:rPr>
+                              </m:ctrlPr>
+                            </m:sSubPr>
+                            <m:e>
+                              <m:r>
+                                <w:rPr>
+                                  <w:rFonts w:ascii="Cambria Math" w:hAnsi="Cambria Math"/>
+                                  <w:sz w:val="24"/>
+                                  <w:szCs w:val="24"/>
+                                </w:rPr>
+                                <m:t xml:space="preserve"> a</m:t>
+                              </m:r>
+                            </m:e>
+                            <m:sub>
+                              <m:r>
+                                <w:rPr>
+                                  <w:rFonts w:ascii="Cambria Math" w:eastAsiaTheme="minorEastAsia" w:hAnsi="Cambria Math"/>
+                                  <w:sz w:val="24"/>
+                                  <w:szCs w:val="24"/>
+                                </w:rPr>
+                                <m:t>t</m:t>
+                              </m:r>
+                            </m:sub>
+                          </m:sSub>
+                        </m:sub>
+                      </m:sSub>
                     </m:e>
-                    <m:sub>
-                      <m:r>
-                        <w:rPr>
-                          <w:rFonts w:ascii="Cambria Math" w:eastAsiaTheme="minorEastAsia" w:hAnsi="Cambria Math"/>
-                          <w:sz w:val="24"/>
-                          <w:szCs w:val="24"/>
-                        </w:rPr>
-                        <m:t>t</m:t>
-                      </m:r>
-                    </m:sub>
-                  </m:sSub>
-                </m:sub>
-              </m:sSub>
-              <m:r>
-                <w:rPr>
-                  <w:rFonts w:ascii="Cambria Math" w:hAnsi="Cambria Math"/>
-                  <w:sz w:val="24"/>
-                  <w:szCs w:val="24"/>
-                </w:rPr>
-                <m:t>)V</m:t>
-              </m:r>
-              <m:d>
-                <m:dPr>
+                  </m:d>
+                  <m:r>
+                    <w:rPr>
+                      <w:rFonts w:ascii="Cambria Math" w:hAnsi="Cambria Math"/>
+                      <w:sz w:val="24"/>
+                      <w:szCs w:val="24"/>
+                    </w:rPr>
+                    <m:t>V</m:t>
+                  </m:r>
+                  <m:d>
+                    <m:dPr>
+                      <m:ctrlPr>
+                        <w:rPr>
+                          <w:rFonts w:ascii="Cambria Math" w:hAnsi="Cambria Math"/>
+                          <w:bCs/>
+                          <w:i/>
+                          <w:sz w:val="24"/>
+                          <w:szCs w:val="24"/>
+                        </w:rPr>
+                      </m:ctrlPr>
+                    </m:dPr>
+                    <m:e>
+                      <m:sSub>
+                        <m:sSubPr>
+                          <m:ctrlPr>
+                            <w:rPr>
+                              <w:rFonts w:ascii="Cambria Math" w:eastAsiaTheme="minorEastAsia" w:hAnsi="Cambria Math"/>
+                              <w:i/>
+                              <w:sz w:val="24"/>
+                              <w:szCs w:val="24"/>
+                            </w:rPr>
+                          </m:ctrlPr>
+                        </m:sSubPr>
+                        <m:e>
+                          <m:r>
+                            <w:rPr>
+                              <w:rFonts w:ascii="Cambria Math" w:eastAsiaTheme="minorEastAsia" w:hAnsi="Cambria Math"/>
+                              <w:sz w:val="24"/>
+                              <w:szCs w:val="24"/>
+                            </w:rPr>
+                            <m:t>s</m:t>
+                          </m:r>
+                        </m:e>
+                        <m:sub>
+                          <m:r>
+                            <w:rPr>
+                              <w:rFonts w:ascii="Cambria Math" w:eastAsiaTheme="minorEastAsia" w:hAnsi="Cambria Math"/>
+                              <w:sz w:val="24"/>
+                              <w:szCs w:val="24"/>
+                            </w:rPr>
+                            <m:t>t</m:t>
+                          </m:r>
+                        </m:sub>
+                      </m:sSub>
+                    </m:e>
+                  </m:d>
                   <m:ctrlPr>
                     <w:rPr>
                       <w:rFonts w:ascii="Cambria Math" w:hAnsi="Cambria Math"/>
@@ -18942,40 +19954,6 @@
                       <w:szCs w:val="24"/>
                     </w:rPr>
                   </m:ctrlPr>
-                </m:dPr>
-                <m:e>
-                  <m:sSub>
-                    <m:sSubPr>
-                      <m:ctrlPr>
-                        <w:rPr>
-                          <w:rFonts w:ascii="Cambria Math" w:eastAsiaTheme="minorEastAsia" w:hAnsi="Cambria Math"/>
-                          <w:i/>
-                          <w:sz w:val="24"/>
-                          <w:szCs w:val="24"/>
-                        </w:rPr>
-                      </m:ctrlPr>
-                    </m:sSubPr>
-                    <m:e>
-                      <m:r>
-                        <w:rPr>
-                          <w:rFonts w:ascii="Cambria Math" w:eastAsiaTheme="minorEastAsia" w:hAnsi="Cambria Math"/>
-                          <w:sz w:val="24"/>
-                          <w:szCs w:val="24"/>
-                        </w:rPr>
-                        <m:t>s</m:t>
-                      </m:r>
-                    </m:e>
-                    <m:sub>
-                      <m:r>
-                        <w:rPr>
-                          <w:rFonts w:ascii="Cambria Math" w:eastAsiaTheme="minorEastAsia" w:hAnsi="Cambria Math"/>
-                          <w:sz w:val="24"/>
-                          <w:szCs w:val="24"/>
-                        </w:rPr>
-                        <m:t>t</m:t>
-                      </m:r>
-                    </m:sub>
-                  </m:sSub>
                 </m:e>
               </m:d>
             </m:e>
@@ -18986,7 +19964,7 @@
               <w:sz w:val="24"/>
               <w:szCs w:val="24"/>
             </w:rPr>
-            <m:t xml:space="preserve">} ,   </m:t>
+            <m:t xml:space="preserve"> ,   </m:t>
           </m:r>
           <m:sSub>
             <m:sSubPr>
@@ -19160,7 +20138,23 @@
                 <w:sz w:val="24"/>
                 <w:szCs w:val="24"/>
               </w:rPr>
-              <m:t xml:space="preserve"> a</m:t>
+              <m:t xml:space="preserve"> </m:t>
+            </m:r>
+            <m:r>
+              <w:rPr>
+                <w:rFonts w:ascii="Cambria Math" w:hAnsi="Cambria Math"/>
+                <w:sz w:val="24"/>
+                <w:szCs w:val="24"/>
+              </w:rPr>
+              <m:t>{</m:t>
+            </m:r>
+            <m:r>
+              <w:rPr>
+                <w:rFonts w:ascii="Cambria Math" w:hAnsi="Cambria Math"/>
+                <w:sz w:val="24"/>
+                <w:szCs w:val="24"/>
+              </w:rPr>
+              <m:t>a</m:t>
             </m:r>
           </m:e>
           <m:sub>
@@ -19174,6 +20168,14 @@
             </m:r>
           </m:sub>
         </m:sSub>
+        <m:r>
+          <w:rPr>
+            <w:rFonts w:ascii="Cambria Math" w:eastAsiaTheme="minorEastAsia" w:hAnsi="Cambria Math"/>
+            <w:sz w:val="24"/>
+            <w:szCs w:val="24"/>
+          </w:rPr>
+          <m:t>}</m:t>
+        </m:r>
       </m:oMath>
     </w:p>
     <w:p>
@@ -19198,7 +20200,10 @@
     <w:p>
       <w:pPr>
         <w:pStyle w:val="ListParagraph"/>
-        <w:ind w:left="900"/>
+        <w:numPr>
+          <w:ilvl w:val="1"/>
+          <w:numId w:val="2"/>
+        </w:numPr>
         <w:rPr>
           <w:rFonts w:eastAsiaTheme="minorEastAsia"/>
           <w:bCs/>
@@ -20490,6 +21495,14 @@
             </w:rPr>
             <m:t>,</m:t>
           </m:r>
+          <m:r>
+            <w:rPr>
+              <w:rFonts w:ascii="Cambria Math" w:hAnsi="Cambria Math"/>
+              <w:sz w:val="24"/>
+              <w:szCs w:val="24"/>
+            </w:rPr>
+            <m:t xml:space="preserve">  </m:t>
+          </m:r>
           <m:sSub>
             <m:sSubPr>
               <m:ctrlPr>
@@ -20834,7 +21847,23 @@
               <w:sz w:val="24"/>
               <w:szCs w:val="24"/>
             </w:rPr>
-            <m:t xml:space="preserve"> ,   </m:t>
+            <m:t xml:space="preserve"> ,  </m:t>
+          </m:r>
+          <m:r>
+            <w:rPr>
+              <w:rFonts w:ascii="Cambria Math" w:hAnsi="Cambria Math"/>
+              <w:sz w:val="24"/>
+              <w:szCs w:val="24"/>
+            </w:rPr>
+            <m:t xml:space="preserve">   </m:t>
+          </m:r>
+          <m:r>
+            <w:rPr>
+              <w:rFonts w:ascii="Cambria Math" w:hAnsi="Cambria Math"/>
+              <w:sz w:val="24"/>
+              <w:szCs w:val="24"/>
+            </w:rPr>
+            <m:t xml:space="preserve"> </m:t>
           </m:r>
           <m:sSub>
             <m:sSubPr>
@@ -20991,6 +22020,14 @@
           </w:rPr>
           <m:t>/</m:t>
         </m:r>
+        <m:r>
+          <w:rPr>
+            <w:rFonts w:ascii="Cambria Math" w:eastAsiaTheme="minorEastAsia" w:hAnsi="Cambria Math"/>
+            <w:sz w:val="24"/>
+            <w:szCs w:val="24"/>
+          </w:rPr>
+          <m:t>{</m:t>
+        </m:r>
         <m:sSup>
           <m:sSupPr>
             <m:ctrlPr>
@@ -21023,6 +22060,14 @@
             </m:r>
           </m:sup>
         </m:sSup>
+        <m:r>
+          <w:rPr>
+            <w:rFonts w:ascii="Cambria Math" w:hAnsi="Cambria Math"/>
+            <w:sz w:val="24"/>
+            <w:szCs w:val="24"/>
+          </w:rPr>
+          <m:t>}</m:t>
+        </m:r>
       </m:oMath>
       <w:r>
         <w:rPr>
@@ -21336,6 +22381,14 @@
                 </w:rPr>
                 <m:t>/</m:t>
               </m:r>
+              <m:r>
+                <w:rPr>
+                  <w:rFonts w:ascii="Cambria Math" w:eastAsiaTheme="minorEastAsia" w:hAnsi="Cambria Math"/>
+                  <w:sz w:val="24"/>
+                  <w:szCs w:val="24"/>
+                </w:rPr>
+                <m:t>{</m:t>
+              </m:r>
               <m:sSup>
                 <m:sSupPr>
                   <m:ctrlPr>
@@ -21368,6 +22421,14 @@
                   </m:r>
                 </m:sup>
               </m:sSup>
+              <m:r>
+                <w:rPr>
+                  <w:rFonts w:ascii="Cambria Math" w:hAnsi="Cambria Math"/>
+                  <w:sz w:val="24"/>
+                  <w:szCs w:val="24"/>
+                </w:rPr>
+                <m:t>}</m:t>
+              </m:r>
             </m:e>
           </m:d>
           <m:r>
@@ -21655,6 +22716,14 @@
                       <w:sz w:val="24"/>
                       <w:szCs w:val="24"/>
                     </w:rPr>
+                    <m:t>{</m:t>
+                  </m:r>
+                  <m:r>
+                    <w:rPr>
+                      <w:rFonts w:ascii="Cambria Math" w:hAnsi="Cambria Math"/>
+                      <w:sz w:val="24"/>
+                      <w:szCs w:val="24"/>
+                    </w:rPr>
                     <m:t>i</m:t>
                   </m:r>
                 </m:e>
@@ -21669,6 +22738,14 @@
                   </m:r>
                 </m:sup>
               </m:sSup>
+              <m:r>
+                <w:rPr>
+                  <w:rFonts w:ascii="Cambria Math" w:hAnsi="Cambria Math"/>
+                  <w:sz w:val="24"/>
+                  <w:szCs w:val="24"/>
+                </w:rPr>
+                <m:t>}</m:t>
+              </m:r>
             </m:e>
           </m:d>
           <m:r>
@@ -21765,6 +22842,14 @@
                 </w:rPr>
                 <m:t>/</m:t>
               </m:r>
+              <m:r>
+                <w:rPr>
+                  <w:rFonts w:ascii="Cambria Math" w:eastAsiaTheme="minorEastAsia" w:hAnsi="Cambria Math"/>
+                  <w:sz w:val="24"/>
+                  <w:szCs w:val="24"/>
+                </w:rPr>
+                <m:t>{</m:t>
+              </m:r>
               <m:sSup>
                 <m:sSupPr>
                   <m:ctrlPr>
@@ -21794,6 +22879,14 @@
                       <w:szCs w:val="24"/>
                     </w:rPr>
                     <m:t>*</m:t>
+                  </m:r>
+                  <m:r>
+                    <w:rPr>
+                      <w:rFonts w:ascii="Cambria Math" w:hAnsi="Cambria Math"/>
+                      <w:sz w:val="24"/>
+                      <w:szCs w:val="24"/>
+                    </w:rPr>
+                    <m:t>}</m:t>
                   </m:r>
                 </m:sup>
               </m:sSup>
@@ -22157,6 +23250,14 @@
                     <w:sz w:val="24"/>
                     <w:szCs w:val="24"/>
                   </w:rPr>
+                  <m:t>{</m:t>
+                </m:r>
+                <m:r>
+                  <w:rPr>
+                    <w:rFonts w:ascii="Cambria Math" w:hAnsi="Cambria Math"/>
+                    <w:sz w:val="24"/>
+                    <w:szCs w:val="24"/>
+                  </w:rPr>
                   <m:t>i</m:t>
                 </m:r>
               </m:e>
@@ -22171,6 +23272,14 @@
                 </m:r>
               </m:sup>
             </m:sSup>
+            <m:r>
+              <w:rPr>
+                <w:rFonts w:ascii="Cambria Math" w:hAnsi="Cambria Math"/>
+                <w:sz w:val="24"/>
+                <w:szCs w:val="24"/>
+              </w:rPr>
+              <m:t>}</m:t>
+            </m:r>
           </m:e>
         </m:d>
       </m:oMath>
@@ -23940,13 +25049,23 @@
         </w:rPr>
         <w:t>If we assume k jobs not handled in start stage, w</w:t>
       </w:r>
+      <w:proofErr w:type="spellStart"/>
       <w:r>
         <w:rPr>
           <w:rFonts w:eastAsiaTheme="minorEastAsia"/>
           <w:sz w:val="24"/>
           <w:szCs w:val="24"/>
         </w:rPr>
-        <w:t>e can reorder the summation order of the cost as follows:</w:t>
+        <w:t>e</w:t>
+      </w:r>
+      <w:proofErr w:type="spellEnd"/>
+      <w:r>
+        <w:rPr>
+          <w:rFonts w:eastAsiaTheme="minorEastAsia"/>
+          <w:sz w:val="24"/>
+          <w:szCs w:val="24"/>
+        </w:rPr>
+        <w:t xml:space="preserve"> can reorder the summation order of the cost as follows:</w:t>
       </w:r>
       <w:r>
         <w:rPr>
@@ -24184,14 +25303,38 @@
                   </m:r>
                 </m:e>
                 <m:sub>
-                  <m:r>
-                    <w:rPr>
-                      <w:rFonts w:ascii="Cambria Math" w:hAnsi="Cambria Math"/>
-                      <w:sz w:val="24"/>
-                      <w:szCs w:val="24"/>
-                    </w:rPr>
-                    <m:t>k</m:t>
-                  </m:r>
+                  <m:sSub>
+                    <m:sSubPr>
+                      <m:ctrlPr>
+                        <w:rPr>
+                          <w:rFonts w:ascii="Cambria Math" w:hAnsi="Cambria Math"/>
+                          <w:i/>
+                          <w:sz w:val="24"/>
+                          <w:szCs w:val="24"/>
+                        </w:rPr>
+                      </m:ctrlPr>
+                    </m:sSubPr>
+                    <m:e>
+                      <m:r>
+                        <w:rPr>
+                          <w:rFonts w:ascii="Cambria Math" w:hAnsi="Cambria Math"/>
+                          <w:sz w:val="24"/>
+                          <w:szCs w:val="24"/>
+                        </w:rPr>
+                        <m:t>z</m:t>
+                      </m:r>
+                    </m:e>
+                    <m:sub>
+                      <m:r>
+                        <w:rPr>
+                          <w:rFonts w:ascii="Cambria Math" w:hAnsi="Cambria Math"/>
+                          <w:sz w:val="24"/>
+                          <w:szCs w:val="24"/>
+                        </w:rPr>
+                        <m:t>k</m:t>
+                      </m:r>
+                    </m:sub>
+                  </m:sSub>
                 </m:sub>
               </m:sSub>
             </m:num>
@@ -24360,14 +25503,38 @@
                   </m:r>
                 </m:e>
                 <m:sub>
-                  <m:r>
-                    <w:rPr>
-                      <w:rFonts w:ascii="Cambria Math" w:hAnsi="Cambria Math"/>
-                      <w:sz w:val="24"/>
-                      <w:szCs w:val="24"/>
-                    </w:rPr>
-                    <m:t>k-1</m:t>
-                  </m:r>
+                  <m:sSub>
+                    <m:sSubPr>
+                      <m:ctrlPr>
+                        <w:rPr>
+                          <w:rFonts w:ascii="Cambria Math" w:hAnsi="Cambria Math"/>
+                          <w:i/>
+                          <w:sz w:val="24"/>
+                          <w:szCs w:val="24"/>
+                        </w:rPr>
+                      </m:ctrlPr>
+                    </m:sSubPr>
+                    <m:e>
+                      <m:r>
+                        <w:rPr>
+                          <w:rFonts w:ascii="Cambria Math" w:hAnsi="Cambria Math"/>
+                          <w:sz w:val="24"/>
+                          <w:szCs w:val="24"/>
+                        </w:rPr>
+                        <m:t>z</m:t>
+                      </m:r>
+                    </m:e>
+                    <m:sub>
+                      <m:r>
+                        <w:rPr>
+                          <w:rFonts w:ascii="Cambria Math" w:hAnsi="Cambria Math"/>
+                          <w:sz w:val="24"/>
+                          <w:szCs w:val="24"/>
+                        </w:rPr>
+                        <m:t>k</m:t>
+                      </m:r>
+                    </m:sub>
+                  </m:sSub>
                 </m:sub>
               </m:sSub>
             </m:num>
@@ -24536,14 +25703,38 @@
                   </m:r>
                 </m:e>
                 <m:sub>
-                  <m:r>
-                    <w:rPr>
-                      <w:rFonts w:ascii="Cambria Math" w:hAnsi="Cambria Math"/>
-                      <w:sz w:val="24"/>
-                      <w:szCs w:val="24"/>
-                    </w:rPr>
-                    <m:t>k-2</m:t>
-                  </m:r>
+                  <m:sSub>
+                    <m:sSubPr>
+                      <m:ctrlPr>
+                        <w:rPr>
+                          <w:rFonts w:ascii="Cambria Math" w:hAnsi="Cambria Math"/>
+                          <w:i/>
+                          <w:sz w:val="24"/>
+                          <w:szCs w:val="24"/>
+                        </w:rPr>
+                      </m:ctrlPr>
+                    </m:sSubPr>
+                    <m:e>
+                      <m:r>
+                        <w:rPr>
+                          <w:rFonts w:ascii="Cambria Math" w:hAnsi="Cambria Math"/>
+                          <w:sz w:val="24"/>
+                          <w:szCs w:val="24"/>
+                        </w:rPr>
+                        <m:t>z</m:t>
+                      </m:r>
+                    </m:e>
+                    <m:sub>
+                      <m:r>
+                        <w:rPr>
+                          <w:rFonts w:ascii="Cambria Math" w:hAnsi="Cambria Math"/>
+                          <w:sz w:val="24"/>
+                          <w:szCs w:val="24"/>
+                        </w:rPr>
+                        <m:t>k</m:t>
+                      </m:r>
+                    </m:sub>
+                  </m:sSub>
                 </m:sub>
               </m:sSub>
             </m:num>
@@ -26686,14 +27877,38 @@
                   </m:r>
                 </m:e>
                 <m:sub>
-                  <m:r>
-                    <w:rPr>
-                      <w:rFonts w:ascii="Cambria Math" w:hAnsi="Cambria Math"/>
-                      <w:sz w:val="24"/>
-                      <w:szCs w:val="24"/>
-                    </w:rPr>
-                    <m:t>k</m:t>
-                  </m:r>
+                  <m:sSub>
+                    <m:sSubPr>
+                      <m:ctrlPr>
+                        <w:rPr>
+                          <w:rFonts w:ascii="Cambria Math" w:hAnsi="Cambria Math"/>
+                          <w:i/>
+                          <w:sz w:val="24"/>
+                          <w:szCs w:val="24"/>
+                        </w:rPr>
+                      </m:ctrlPr>
+                    </m:sSubPr>
+                    <m:e>
+                      <m:r>
+                        <w:rPr>
+                          <w:rFonts w:ascii="Cambria Math" w:hAnsi="Cambria Math"/>
+                          <w:sz w:val="24"/>
+                          <w:szCs w:val="24"/>
+                        </w:rPr>
+                        <m:t>z</m:t>
+                      </m:r>
+                    </m:e>
+                    <m:sub>
+                      <m:r>
+                        <w:rPr>
+                          <w:rFonts w:ascii="Cambria Math" w:hAnsi="Cambria Math"/>
+                          <w:sz w:val="24"/>
+                          <w:szCs w:val="24"/>
+                        </w:rPr>
+                        <m:t>k</m:t>
+                      </m:r>
+                    </m:sub>
+                  </m:sSub>
                 </m:sub>
               </m:sSub>
             </m:num>
@@ -26833,6 +28048,14 @@
           <w:sz w:val="24"/>
           <w:szCs w:val="24"/>
         </w:rPr>
+        <w:t>)</w:t>
+      </w:r>
+      <w:r>
+        <w:rPr>
+          <w:rFonts w:eastAsiaTheme="minorEastAsia"/>
+          <w:sz w:val="24"/>
+          <w:szCs w:val="24"/>
+        </w:rPr>
         <w:t>:</w:t>
       </w:r>
     </w:p>
@@ -27856,12 +29079,9 @@
     </w:p>
     <w:p>
       <w:pPr>
-        <w:pStyle w:val="ListParagraph"/>
-        <w:ind w:left="1440"/>
+        <w:ind w:firstLine="720"/>
         <w:rPr>
           <w:rFonts w:eastAsiaTheme="minorEastAsia"/>
-          <w:sz w:val="24"/>
-          <w:szCs w:val="24"/>
         </w:rPr>
       </w:pPr>
       <w:r>
@@ -27881,6 +29101,9 @@
         <w:br/>
       </w:r>
       <m:oMathPara>
+        <m:oMathParaPr>
+          <m:jc m:val="left"/>
+        </m:oMathParaPr>
         <m:oMath>
           <m:sSub>
             <m:sSubPr>
@@ -27888,8 +29111,6 @@
                 <w:rPr>
                   <w:rFonts w:ascii="Cambria Math" w:eastAsiaTheme="minorEastAsia" w:hAnsi="Cambria Math"/>
                   <w:i/>
-                  <w:sz w:val="24"/>
-                  <w:szCs w:val="24"/>
                 </w:rPr>
               </m:ctrlPr>
             </m:sSubPr>
@@ -27897,8 +29118,6 @@
               <m:r>
                 <w:rPr>
                   <w:rFonts w:ascii="Cambria Math" w:eastAsiaTheme="minorEastAsia" w:hAnsi="Cambria Math"/>
-                  <w:sz w:val="24"/>
-                  <w:szCs w:val="24"/>
                 </w:rPr>
                 <m:t>c</m:t>
               </m:r>
@@ -27910,8 +29129,6 @@
                     <w:rPr>
                       <w:rFonts w:ascii="Cambria Math" w:hAnsi="Cambria Math"/>
                       <w:i/>
-                      <w:sz w:val="24"/>
-                      <w:szCs w:val="24"/>
                     </w:rPr>
                   </m:ctrlPr>
                 </m:sSubPr>
@@ -27919,8 +29136,6 @@
                   <m:r>
                     <w:rPr>
                       <w:rFonts w:ascii="Cambria Math" w:hAnsi="Cambria Math"/>
-                      <w:sz w:val="24"/>
-                      <w:szCs w:val="24"/>
                     </w:rPr>
                     <m:t>z</m:t>
                   </m:r>
@@ -27929,8 +29144,6 @@
                   <m:r>
                     <w:rPr>
                       <w:rFonts w:ascii="Cambria Math" w:hAnsi="Cambria Math"/>
-                      <w:sz w:val="24"/>
-                      <w:szCs w:val="24"/>
                     </w:rPr>
                     <m:t>1</m:t>
                   </m:r>
@@ -27941,8 +29154,6 @@
           <m:r>
             <w:rPr>
               <w:rFonts w:ascii="Cambria Math" w:eastAsiaTheme="minorEastAsia" w:hAnsi="Cambria Math"/>
-              <w:sz w:val="24"/>
-              <w:szCs w:val="24"/>
             </w:rPr>
             <m:t>+</m:t>
           </m:r>
@@ -27952,8 +29163,6 @@
                 <w:rPr>
                   <w:rFonts w:ascii="Cambria Math" w:eastAsiaTheme="minorEastAsia" w:hAnsi="Cambria Math"/>
                   <w:i/>
-                  <w:sz w:val="24"/>
-                  <w:szCs w:val="24"/>
                 </w:rPr>
               </m:ctrlPr>
             </m:sSubPr>
@@ -27961,8 +29170,6 @@
               <m:r>
                 <w:rPr>
                   <w:rFonts w:ascii="Cambria Math" w:eastAsiaTheme="minorEastAsia" w:hAnsi="Cambria Math"/>
-                  <w:sz w:val="24"/>
-                  <w:szCs w:val="24"/>
                 </w:rPr>
                 <m:t>c</m:t>
               </m:r>
@@ -27974,8 +29181,6 @@
                     <w:rPr>
                       <w:rFonts w:ascii="Cambria Math" w:hAnsi="Cambria Math"/>
                       <w:i/>
-                      <w:sz w:val="24"/>
-                      <w:szCs w:val="24"/>
                     </w:rPr>
                   </m:ctrlPr>
                 </m:sSubPr>
@@ -27983,8 +29188,6 @@
                   <m:r>
                     <w:rPr>
                       <w:rFonts w:ascii="Cambria Math" w:hAnsi="Cambria Math"/>
-                      <w:sz w:val="24"/>
-                      <w:szCs w:val="24"/>
                     </w:rPr>
                     <m:t>z</m:t>
                   </m:r>
@@ -27993,8 +29196,6 @@
                   <m:r>
                     <w:rPr>
                       <w:rFonts w:ascii="Cambria Math" w:hAnsi="Cambria Math"/>
-                      <w:sz w:val="24"/>
-                      <w:szCs w:val="24"/>
                     </w:rPr>
                     <m:t>2</m:t>
                   </m:r>
@@ -28005,8 +29206,6 @@
           <m:r>
             <w:rPr>
               <w:rFonts w:ascii="Cambria Math" w:eastAsiaTheme="minorEastAsia" w:hAnsi="Cambria Math"/>
-              <w:sz w:val="24"/>
-              <w:szCs w:val="24"/>
             </w:rPr>
             <m:t>+..+</m:t>
           </m:r>
@@ -28016,8 +29215,6 @@
                 <w:rPr>
                   <w:rFonts w:ascii="Cambria Math" w:eastAsiaTheme="minorEastAsia" w:hAnsi="Cambria Math"/>
                   <w:i/>
-                  <w:sz w:val="24"/>
-                  <w:szCs w:val="24"/>
                 </w:rPr>
               </m:ctrlPr>
             </m:sSubPr>
@@ -28025,8 +29222,6 @@
               <m:r>
                 <w:rPr>
                   <w:rFonts w:ascii="Cambria Math" w:eastAsiaTheme="minorEastAsia" w:hAnsi="Cambria Math"/>
-                  <w:sz w:val="24"/>
-                  <w:szCs w:val="24"/>
                 </w:rPr>
                 <m:t>c</m:t>
               </m:r>
@@ -28035,8 +29230,6 @@
               <m:r>
                 <w:rPr>
                   <w:rFonts w:ascii="Cambria Math" w:hAnsi="Cambria Math"/>
-                  <w:sz w:val="24"/>
-                  <w:szCs w:val="24"/>
                 </w:rPr>
                 <m:t>k</m:t>
               </m:r>
@@ -28045,8 +29238,6 @@
           <m:r>
             <w:rPr>
               <w:rFonts w:ascii="Cambria Math" w:hAnsi="Cambria Math"/>
-              <w:sz w:val="24"/>
-              <w:szCs w:val="24"/>
             </w:rPr>
             <m:t>+</m:t>
           </m:r>
@@ -28056,8 +29247,6 @@
                 <w:rPr>
                   <w:rFonts w:ascii="Cambria Math" w:eastAsiaTheme="minorEastAsia" w:hAnsi="Cambria Math"/>
                   <w:i/>
-                  <w:sz w:val="24"/>
-                  <w:szCs w:val="24"/>
                 </w:rPr>
               </m:ctrlPr>
             </m:sSubPr>
@@ -28065,8 +29254,6 @@
               <m:r>
                 <w:rPr>
                   <w:rFonts w:ascii="Cambria Math" w:eastAsiaTheme="minorEastAsia" w:hAnsi="Cambria Math"/>
-                  <w:sz w:val="24"/>
-                  <w:szCs w:val="24"/>
                 </w:rPr>
                 <m:t>μ</m:t>
               </m:r>
@@ -28078,8 +29265,6 @@
                     <w:rPr>
                       <w:rFonts w:ascii="Cambria Math" w:hAnsi="Cambria Math"/>
                       <w:i/>
-                      <w:sz w:val="24"/>
-                      <w:szCs w:val="24"/>
                     </w:rPr>
                   </m:ctrlPr>
                 </m:sSubPr>
@@ -28087,8 +29272,6 @@
                   <m:r>
                     <w:rPr>
                       <w:rFonts w:ascii="Cambria Math" w:hAnsi="Cambria Math"/>
-                      <w:sz w:val="24"/>
-                      <w:szCs w:val="24"/>
                     </w:rPr>
                     <m:t>z</m:t>
                   </m:r>
@@ -28097,8 +29280,6 @@
                   <m:r>
                     <w:rPr>
                       <w:rFonts w:ascii="Cambria Math" w:hAnsi="Cambria Math"/>
-                      <w:sz w:val="24"/>
-                      <w:szCs w:val="24"/>
                     </w:rPr>
                     <m:t>1</m:t>
                   </m:r>
@@ -28106,53 +29287,994 @@
               </m:sSub>
             </m:sub>
           </m:sSub>
-          <m:r>
-            <w:rPr>
-              <w:rFonts w:ascii="Cambria Math" w:hAnsi="Cambria Math"/>
-              <w:sz w:val="24"/>
-              <w:szCs w:val="24"/>
-            </w:rPr>
-            <m:t>[</m:t>
-          </m:r>
-          <m:f>
-            <m:fPr>
+          <m:limLow>
+            <m:limLowPr>
               <m:ctrlPr>
                 <w:rPr>
-                  <w:rFonts w:ascii="Cambria Math" w:eastAsiaTheme="minorEastAsia" w:hAnsi="Cambria Math"/>
+                  <w:rFonts w:ascii="Cambria Math" w:hAnsi="Cambria Math"/>
                   <w:i/>
-                  <w:sz w:val="24"/>
-                  <w:szCs w:val="24"/>
                 </w:rPr>
               </m:ctrlPr>
-            </m:fPr>
-            <m:num>
-              <m:sSub>
-                <m:sSubPr>
+            </m:limLowPr>
+            <m:e>
+              <m:groupChr>
+                <m:groupChrPr>
                   <m:ctrlPr>
                     <w:rPr>
-                      <w:rFonts w:ascii="Cambria Math" w:eastAsiaTheme="minorEastAsia" w:hAnsi="Cambria Math"/>
+                      <w:rFonts w:ascii="Cambria Math" w:hAnsi="Cambria Math"/>
                       <w:i/>
-                      <w:sz w:val="24"/>
-                      <w:szCs w:val="24"/>
                     </w:rPr>
                   </m:ctrlPr>
-                </m:sSubPr>
+                </m:groupChrPr>
                 <m:e>
-                  <m:r>
-                    <w:rPr>
-                      <w:rFonts w:ascii="Cambria Math" w:eastAsiaTheme="minorEastAsia" w:hAnsi="Cambria Math"/>
-                      <w:sz w:val="24"/>
-                      <w:szCs w:val="24"/>
-                    </w:rPr>
-                    <m:t>c</m:t>
-                  </m:r>
+                  <m:d>
+                    <m:dPr>
+                      <m:begChr m:val="["/>
+                      <m:endChr m:val="]"/>
+                      <m:ctrlPr>
+                        <w:rPr>
+                          <w:rFonts w:ascii="Cambria Math" w:hAnsi="Cambria Math"/>
+                          <w:i/>
+                        </w:rPr>
+                      </m:ctrlPr>
+                    </m:dPr>
+                    <m:e>
+                      <m:f>
+                        <m:fPr>
+                          <m:ctrlPr>
+                            <w:rPr>
+                              <w:rFonts w:ascii="Cambria Math" w:eastAsiaTheme="minorEastAsia" w:hAnsi="Cambria Math"/>
+                              <w:i/>
+                            </w:rPr>
+                          </m:ctrlPr>
+                        </m:fPr>
+                        <m:num>
+                          <m:sSub>
+                            <m:sSubPr>
+                              <m:ctrlPr>
+                                <w:rPr>
+                                  <w:rFonts w:ascii="Cambria Math" w:eastAsiaTheme="minorEastAsia" w:hAnsi="Cambria Math"/>
+                                  <w:i/>
+                                </w:rPr>
+                              </m:ctrlPr>
+                            </m:sSubPr>
+                            <m:e>
+                              <m:r>
+                                <w:rPr>
+                                  <w:rFonts w:ascii="Cambria Math" w:eastAsiaTheme="minorEastAsia" w:hAnsi="Cambria Math"/>
+                                </w:rPr>
+                                <m:t>c</m:t>
+                              </m:r>
+                            </m:e>
+                            <m:sub>
+                              <m:sSub>
+                                <m:sSubPr>
+                                  <m:ctrlPr>
+                                    <w:rPr>
+                                      <w:rFonts w:ascii="Cambria Math" w:hAnsi="Cambria Math"/>
+                                      <w:i/>
+                                    </w:rPr>
+                                  </m:ctrlPr>
+                                </m:sSubPr>
+                                <m:e>
+                                  <m:r>
+                                    <w:rPr>
+                                      <w:rFonts w:ascii="Cambria Math" w:hAnsi="Cambria Math"/>
+                                    </w:rPr>
+                                    <m:t>z</m:t>
+                                  </m:r>
+                                </m:e>
+                                <m:sub>
+                                  <m:r>
+                                    <w:rPr>
+                                      <w:rFonts w:ascii="Cambria Math" w:hAnsi="Cambria Math"/>
+                                    </w:rPr>
+                                    <m:t>1</m:t>
+                                  </m:r>
+                                </m:sub>
+                              </m:sSub>
+                            </m:sub>
+                          </m:sSub>
+                        </m:num>
+                        <m:den>
+                          <m:sSub>
+                            <m:sSubPr>
+                              <m:ctrlPr>
+                                <w:rPr>
+                                  <w:rFonts w:ascii="Cambria Math" w:eastAsiaTheme="minorEastAsia" w:hAnsi="Cambria Math"/>
+                                  <w:i/>
+                                </w:rPr>
+                              </m:ctrlPr>
+                            </m:sSubPr>
+                            <m:e>
+                              <m:r>
+                                <w:rPr>
+                                  <w:rFonts w:ascii="Cambria Math" w:eastAsiaTheme="minorEastAsia" w:hAnsi="Cambria Math"/>
+                                </w:rPr>
+                                <m:t>μ</m:t>
+                              </m:r>
+                            </m:e>
+                            <m:sub>
+                              <m:sSub>
+                                <m:sSubPr>
+                                  <m:ctrlPr>
+                                    <w:rPr>
+                                      <w:rFonts w:ascii="Cambria Math" w:hAnsi="Cambria Math"/>
+                                      <w:i/>
+                                    </w:rPr>
+                                  </m:ctrlPr>
+                                </m:sSubPr>
+                                <m:e>
+                                  <m:r>
+                                    <w:rPr>
+                                      <w:rFonts w:ascii="Cambria Math" w:hAnsi="Cambria Math"/>
+                                    </w:rPr>
+                                    <m:t>z</m:t>
+                                  </m:r>
+                                </m:e>
+                                <m:sub>
+                                  <m:r>
+                                    <w:rPr>
+                                      <w:rFonts w:ascii="Cambria Math" w:hAnsi="Cambria Math"/>
+                                    </w:rPr>
+                                    <m:t>1</m:t>
+                                  </m:r>
+                                </m:sub>
+                              </m:sSub>
+                            </m:sub>
+                          </m:sSub>
+                        </m:den>
+                      </m:f>
+                      <m:r>
+                        <w:rPr>
+                          <w:rFonts w:ascii="Cambria Math" w:eastAsiaTheme="minorEastAsia" w:hAnsi="Cambria Math"/>
+                        </w:rPr>
+                        <m:t>+</m:t>
+                      </m:r>
+                      <m:d>
+                        <m:dPr>
+                          <m:ctrlPr>
+                            <w:rPr>
+                              <w:rFonts w:ascii="Cambria Math" w:eastAsiaTheme="minorEastAsia" w:hAnsi="Cambria Math"/>
+                              <w:i/>
+                            </w:rPr>
+                          </m:ctrlPr>
+                        </m:dPr>
+                        <m:e>
+                          <m:r>
+                            <w:rPr>
+                              <w:rFonts w:ascii="Cambria Math" w:eastAsiaTheme="minorEastAsia" w:hAnsi="Cambria Math"/>
+                            </w:rPr>
+                            <m:t xml:space="preserve"> </m:t>
+                          </m:r>
+                          <m:f>
+                            <m:fPr>
+                              <m:ctrlPr>
+                                <w:rPr>
+                                  <w:rFonts w:ascii="Cambria Math" w:eastAsiaTheme="minorEastAsia" w:hAnsi="Cambria Math"/>
+                                  <w:i/>
+                                </w:rPr>
+                              </m:ctrlPr>
+                            </m:fPr>
+                            <m:num>
+                              <m:sSub>
+                                <m:sSubPr>
+                                  <m:ctrlPr>
+                                    <w:rPr>
+                                      <w:rFonts w:ascii="Cambria Math" w:eastAsiaTheme="minorEastAsia" w:hAnsi="Cambria Math"/>
+                                      <w:i/>
+                                    </w:rPr>
+                                  </m:ctrlPr>
+                                </m:sSubPr>
+                                <m:e>
+                                  <m:r>
+                                    <w:rPr>
+                                      <w:rFonts w:ascii="Cambria Math" w:eastAsiaTheme="minorEastAsia" w:hAnsi="Cambria Math"/>
+                                    </w:rPr>
+                                    <m:t>c</m:t>
+                                  </m:r>
+                                </m:e>
+                                <m:sub>
+                                  <m:sSub>
+                                    <m:sSubPr>
+                                      <m:ctrlPr>
+                                        <w:rPr>
+                                          <w:rFonts w:ascii="Cambria Math" w:hAnsi="Cambria Math"/>
+                                          <w:i/>
+                                        </w:rPr>
+                                      </m:ctrlPr>
+                                    </m:sSubPr>
+                                    <m:e>
+                                      <m:r>
+                                        <w:rPr>
+                                          <w:rFonts w:ascii="Cambria Math" w:hAnsi="Cambria Math"/>
+                                        </w:rPr>
+                                        <m:t>z</m:t>
+                                      </m:r>
+                                    </m:e>
+                                    <m:sub>
+                                      <m:r>
+                                        <w:rPr>
+                                          <w:rFonts w:ascii="Cambria Math" w:hAnsi="Cambria Math"/>
+                                        </w:rPr>
+                                        <m:t>2</m:t>
+                                      </m:r>
+                                    </m:sub>
+                                  </m:sSub>
+                                </m:sub>
+                              </m:sSub>
+                            </m:num>
+                            <m:den>
+                              <m:sSub>
+                                <m:sSubPr>
+                                  <m:ctrlPr>
+                                    <w:rPr>
+                                      <w:rFonts w:ascii="Cambria Math" w:eastAsiaTheme="minorEastAsia" w:hAnsi="Cambria Math"/>
+                                      <w:i/>
+                                    </w:rPr>
+                                  </m:ctrlPr>
+                                </m:sSubPr>
+                                <m:e>
+                                  <m:r>
+                                    <w:rPr>
+                                      <w:rFonts w:ascii="Cambria Math" w:eastAsiaTheme="minorEastAsia" w:hAnsi="Cambria Math"/>
+                                    </w:rPr>
+                                    <m:t>μ</m:t>
+                                  </m:r>
+                                </m:e>
+                                <m:sub>
+                                  <m:sSub>
+                                    <m:sSubPr>
+                                      <m:ctrlPr>
+                                        <w:rPr>
+                                          <w:rFonts w:ascii="Cambria Math" w:hAnsi="Cambria Math"/>
+                                          <w:i/>
+                                        </w:rPr>
+                                      </m:ctrlPr>
+                                    </m:sSubPr>
+                                    <m:e>
+                                      <m:r>
+                                        <w:rPr>
+                                          <w:rFonts w:ascii="Cambria Math" w:hAnsi="Cambria Math"/>
+                                        </w:rPr>
+                                        <m:t>z</m:t>
+                                      </m:r>
+                                    </m:e>
+                                    <m:sub>
+                                      <m:r>
+                                        <w:rPr>
+                                          <w:rFonts w:ascii="Cambria Math" w:hAnsi="Cambria Math"/>
+                                        </w:rPr>
+                                        <m:t>1</m:t>
+                                      </m:r>
+                                    </m:sub>
+                                  </m:sSub>
+                                </m:sub>
+                              </m:sSub>
+                            </m:den>
+                          </m:f>
+                          <m:r>
+                            <w:rPr>
+                              <w:rFonts w:ascii="Cambria Math" w:eastAsiaTheme="minorEastAsia" w:hAnsi="Cambria Math"/>
+                            </w:rPr>
+                            <m:t>+</m:t>
+                          </m:r>
+                          <m:f>
+                            <m:fPr>
+                              <m:ctrlPr>
+                                <w:rPr>
+                                  <w:rFonts w:ascii="Cambria Math" w:eastAsiaTheme="minorEastAsia" w:hAnsi="Cambria Math"/>
+                                  <w:i/>
+                                </w:rPr>
+                              </m:ctrlPr>
+                            </m:fPr>
+                            <m:num>
+                              <m:sSub>
+                                <m:sSubPr>
+                                  <m:ctrlPr>
+                                    <w:rPr>
+                                      <w:rFonts w:ascii="Cambria Math" w:eastAsiaTheme="minorEastAsia" w:hAnsi="Cambria Math"/>
+                                      <w:i/>
+                                    </w:rPr>
+                                  </m:ctrlPr>
+                                </m:sSubPr>
+                                <m:e>
+                                  <m:r>
+                                    <w:rPr>
+                                      <w:rFonts w:ascii="Cambria Math" w:eastAsiaTheme="minorEastAsia" w:hAnsi="Cambria Math"/>
+                                    </w:rPr>
+                                    <m:t>c</m:t>
+                                  </m:r>
+                                </m:e>
+                                <m:sub>
+                                  <m:sSub>
+                                    <m:sSubPr>
+                                      <m:ctrlPr>
+                                        <w:rPr>
+                                          <w:rFonts w:ascii="Cambria Math" w:hAnsi="Cambria Math"/>
+                                          <w:i/>
+                                        </w:rPr>
+                                      </m:ctrlPr>
+                                    </m:sSubPr>
+                                    <m:e>
+                                      <m:r>
+                                        <w:rPr>
+                                          <w:rFonts w:ascii="Cambria Math" w:hAnsi="Cambria Math"/>
+                                        </w:rPr>
+                                        <m:t>z</m:t>
+                                      </m:r>
+                                    </m:e>
+                                    <m:sub>
+                                      <m:r>
+                                        <w:rPr>
+                                          <w:rFonts w:ascii="Cambria Math" w:hAnsi="Cambria Math"/>
+                                        </w:rPr>
+                                        <m:t>2</m:t>
+                                      </m:r>
+                                    </m:sub>
+                                  </m:sSub>
+                                </m:sub>
+                              </m:sSub>
+                            </m:num>
+                            <m:den>
+                              <m:sSub>
+                                <m:sSubPr>
+                                  <m:ctrlPr>
+                                    <w:rPr>
+                                      <w:rFonts w:ascii="Cambria Math" w:eastAsiaTheme="minorEastAsia" w:hAnsi="Cambria Math"/>
+                                      <w:i/>
+                                    </w:rPr>
+                                  </m:ctrlPr>
+                                </m:sSubPr>
+                                <m:e>
+                                  <m:r>
+                                    <w:rPr>
+                                      <w:rFonts w:ascii="Cambria Math" w:eastAsiaTheme="minorEastAsia" w:hAnsi="Cambria Math"/>
+                                    </w:rPr>
+                                    <m:t>μ</m:t>
+                                  </m:r>
+                                </m:e>
+                                <m:sub>
+                                  <m:sSub>
+                                    <m:sSubPr>
+                                      <m:ctrlPr>
+                                        <w:rPr>
+                                          <w:rFonts w:ascii="Cambria Math" w:hAnsi="Cambria Math"/>
+                                          <w:i/>
+                                        </w:rPr>
+                                      </m:ctrlPr>
+                                    </m:sSubPr>
+                                    <m:e>
+                                      <m:r>
+                                        <w:rPr>
+                                          <w:rFonts w:ascii="Cambria Math" w:hAnsi="Cambria Math"/>
+                                        </w:rPr>
+                                        <m:t>z</m:t>
+                                      </m:r>
+                                    </m:e>
+                                    <m:sub>
+                                      <m:r>
+                                        <w:rPr>
+                                          <w:rFonts w:ascii="Cambria Math" w:hAnsi="Cambria Math"/>
+                                        </w:rPr>
+                                        <m:t>2</m:t>
+                                      </m:r>
+                                    </m:sub>
+                                  </m:sSub>
+                                </m:sub>
+                              </m:sSub>
+                            </m:den>
+                          </m:f>
+                        </m:e>
+                      </m:d>
+                      <m:r>
+                        <w:rPr>
+                          <w:rFonts w:ascii="Cambria Math" w:eastAsiaTheme="minorEastAsia" w:hAnsi="Cambria Math"/>
+                        </w:rPr>
+                        <m:t>+</m:t>
+                      </m:r>
+                      <m:d>
+                        <m:dPr>
+                          <m:ctrlPr>
+                            <w:rPr>
+                              <w:rFonts w:ascii="Cambria Math" w:eastAsiaTheme="minorEastAsia" w:hAnsi="Cambria Math"/>
+                              <w:i/>
+                            </w:rPr>
+                          </m:ctrlPr>
+                        </m:dPr>
+                        <m:e>
+                          <m:r>
+                            <w:rPr>
+                              <w:rFonts w:ascii="Cambria Math" w:eastAsiaTheme="minorEastAsia" w:hAnsi="Cambria Math"/>
+                            </w:rPr>
+                            <m:t xml:space="preserve"> </m:t>
+                          </m:r>
+                          <m:f>
+                            <m:fPr>
+                              <m:ctrlPr>
+                                <w:rPr>
+                                  <w:rFonts w:ascii="Cambria Math" w:eastAsiaTheme="minorEastAsia" w:hAnsi="Cambria Math"/>
+                                  <w:i/>
+                                </w:rPr>
+                              </m:ctrlPr>
+                            </m:fPr>
+                            <m:num>
+                              <m:sSub>
+                                <m:sSubPr>
+                                  <m:ctrlPr>
+                                    <w:rPr>
+                                      <w:rFonts w:ascii="Cambria Math" w:eastAsiaTheme="minorEastAsia" w:hAnsi="Cambria Math"/>
+                                      <w:i/>
+                                    </w:rPr>
+                                  </m:ctrlPr>
+                                </m:sSubPr>
+                                <m:e>
+                                  <m:r>
+                                    <w:rPr>
+                                      <w:rFonts w:ascii="Cambria Math" w:eastAsiaTheme="minorEastAsia" w:hAnsi="Cambria Math"/>
+                                    </w:rPr>
+                                    <m:t>c</m:t>
+                                  </m:r>
+                                </m:e>
+                                <m:sub>
+                                  <m:sSub>
+                                    <m:sSubPr>
+                                      <m:ctrlPr>
+                                        <w:rPr>
+                                          <w:rFonts w:ascii="Cambria Math" w:hAnsi="Cambria Math"/>
+                                          <w:i/>
+                                        </w:rPr>
+                                      </m:ctrlPr>
+                                    </m:sSubPr>
+                                    <m:e>
+                                      <m:r>
+                                        <w:rPr>
+                                          <w:rFonts w:ascii="Cambria Math" w:hAnsi="Cambria Math"/>
+                                        </w:rPr>
+                                        <m:t>z</m:t>
+                                      </m:r>
+                                    </m:e>
+                                    <m:sub>
+                                      <m:r>
+                                        <w:rPr>
+                                          <w:rFonts w:ascii="Cambria Math" w:hAnsi="Cambria Math"/>
+                                        </w:rPr>
+                                        <m:t>3</m:t>
+                                      </m:r>
+                                    </m:sub>
+                                  </m:sSub>
+                                </m:sub>
+                              </m:sSub>
+                            </m:num>
+                            <m:den>
+                              <m:sSub>
+                                <m:sSubPr>
+                                  <m:ctrlPr>
+                                    <w:rPr>
+                                      <w:rFonts w:ascii="Cambria Math" w:eastAsiaTheme="minorEastAsia" w:hAnsi="Cambria Math"/>
+                                      <w:i/>
+                                    </w:rPr>
+                                  </m:ctrlPr>
+                                </m:sSubPr>
+                                <m:e>
+                                  <m:r>
+                                    <w:rPr>
+                                      <w:rFonts w:ascii="Cambria Math" w:eastAsiaTheme="minorEastAsia" w:hAnsi="Cambria Math"/>
+                                    </w:rPr>
+                                    <m:t>μ</m:t>
+                                  </m:r>
+                                </m:e>
+                                <m:sub>
+                                  <m:sSub>
+                                    <m:sSubPr>
+                                      <m:ctrlPr>
+                                        <w:rPr>
+                                          <w:rFonts w:ascii="Cambria Math" w:hAnsi="Cambria Math"/>
+                                          <w:i/>
+                                        </w:rPr>
+                                      </m:ctrlPr>
+                                    </m:sSubPr>
+                                    <m:e>
+                                      <m:r>
+                                        <w:rPr>
+                                          <w:rFonts w:ascii="Cambria Math" w:hAnsi="Cambria Math"/>
+                                        </w:rPr>
+                                        <m:t>z</m:t>
+                                      </m:r>
+                                    </m:e>
+                                    <m:sub>
+                                      <m:r>
+                                        <w:rPr>
+                                          <w:rFonts w:ascii="Cambria Math" w:hAnsi="Cambria Math"/>
+                                        </w:rPr>
+                                        <m:t>1</m:t>
+                                      </m:r>
+                                    </m:sub>
+                                  </m:sSub>
+                                </m:sub>
+                              </m:sSub>
+                            </m:den>
+                          </m:f>
+                          <m:r>
+                            <w:rPr>
+                              <w:rFonts w:ascii="Cambria Math" w:eastAsiaTheme="minorEastAsia" w:hAnsi="Cambria Math"/>
+                            </w:rPr>
+                            <m:t>+</m:t>
+                          </m:r>
+                          <m:f>
+                            <m:fPr>
+                              <m:ctrlPr>
+                                <w:rPr>
+                                  <w:rFonts w:ascii="Cambria Math" w:eastAsiaTheme="minorEastAsia" w:hAnsi="Cambria Math"/>
+                                  <w:i/>
+                                </w:rPr>
+                              </m:ctrlPr>
+                            </m:fPr>
+                            <m:num>
+                              <m:sSub>
+                                <m:sSubPr>
+                                  <m:ctrlPr>
+                                    <w:rPr>
+                                      <w:rFonts w:ascii="Cambria Math" w:eastAsiaTheme="minorEastAsia" w:hAnsi="Cambria Math"/>
+                                      <w:i/>
+                                    </w:rPr>
+                                  </m:ctrlPr>
+                                </m:sSubPr>
+                                <m:e>
+                                  <m:r>
+                                    <w:rPr>
+                                      <w:rFonts w:ascii="Cambria Math" w:eastAsiaTheme="minorEastAsia" w:hAnsi="Cambria Math"/>
+                                    </w:rPr>
+                                    <m:t>c</m:t>
+                                  </m:r>
+                                </m:e>
+                                <m:sub>
+                                  <m:sSub>
+                                    <m:sSubPr>
+                                      <m:ctrlPr>
+                                        <w:rPr>
+                                          <w:rFonts w:ascii="Cambria Math" w:hAnsi="Cambria Math"/>
+                                          <w:i/>
+                                        </w:rPr>
+                                      </m:ctrlPr>
+                                    </m:sSubPr>
+                                    <m:e>
+                                      <m:r>
+                                        <w:rPr>
+                                          <w:rFonts w:ascii="Cambria Math" w:hAnsi="Cambria Math"/>
+                                        </w:rPr>
+                                        <m:t>z</m:t>
+                                      </m:r>
+                                    </m:e>
+                                    <m:sub>
+                                      <m:r>
+                                        <w:rPr>
+                                          <w:rFonts w:ascii="Cambria Math" w:hAnsi="Cambria Math"/>
+                                        </w:rPr>
+                                        <m:t>3</m:t>
+                                      </m:r>
+                                    </m:sub>
+                                  </m:sSub>
+                                </m:sub>
+                              </m:sSub>
+                            </m:num>
+                            <m:den>
+                              <m:sSub>
+                                <m:sSubPr>
+                                  <m:ctrlPr>
+                                    <w:rPr>
+                                      <w:rFonts w:ascii="Cambria Math" w:eastAsiaTheme="minorEastAsia" w:hAnsi="Cambria Math"/>
+                                      <w:i/>
+                                    </w:rPr>
+                                  </m:ctrlPr>
+                                </m:sSubPr>
+                                <m:e>
+                                  <m:r>
+                                    <w:rPr>
+                                      <w:rFonts w:ascii="Cambria Math" w:eastAsiaTheme="minorEastAsia" w:hAnsi="Cambria Math"/>
+                                    </w:rPr>
+                                    <m:t>μ</m:t>
+                                  </m:r>
+                                </m:e>
+                                <m:sub>
+                                  <m:sSub>
+                                    <m:sSubPr>
+                                      <m:ctrlPr>
+                                        <w:rPr>
+                                          <w:rFonts w:ascii="Cambria Math" w:hAnsi="Cambria Math"/>
+                                          <w:i/>
+                                        </w:rPr>
+                                      </m:ctrlPr>
+                                    </m:sSubPr>
+                                    <m:e>
+                                      <m:r>
+                                        <w:rPr>
+                                          <w:rFonts w:ascii="Cambria Math" w:hAnsi="Cambria Math"/>
+                                        </w:rPr>
+                                        <m:t>z</m:t>
+                                      </m:r>
+                                    </m:e>
+                                    <m:sub>
+                                      <m:r>
+                                        <w:rPr>
+                                          <w:rFonts w:ascii="Cambria Math" w:hAnsi="Cambria Math"/>
+                                        </w:rPr>
+                                        <m:t>2</m:t>
+                                      </m:r>
+                                    </m:sub>
+                                  </m:sSub>
+                                </m:sub>
+                              </m:sSub>
+                            </m:den>
+                          </m:f>
+                          <m:r>
+                            <w:rPr>
+                              <w:rFonts w:ascii="Cambria Math" w:eastAsiaTheme="minorEastAsia" w:hAnsi="Cambria Math"/>
+                            </w:rPr>
+                            <m:t>+</m:t>
+                          </m:r>
+                          <m:f>
+                            <m:fPr>
+                              <m:ctrlPr>
+                                <w:rPr>
+                                  <w:rFonts w:ascii="Cambria Math" w:eastAsiaTheme="minorEastAsia" w:hAnsi="Cambria Math"/>
+                                  <w:i/>
+                                </w:rPr>
+                              </m:ctrlPr>
+                            </m:fPr>
+                            <m:num>
+                              <m:sSub>
+                                <m:sSubPr>
+                                  <m:ctrlPr>
+                                    <w:rPr>
+                                      <w:rFonts w:ascii="Cambria Math" w:eastAsiaTheme="minorEastAsia" w:hAnsi="Cambria Math"/>
+                                      <w:i/>
+                                    </w:rPr>
+                                  </m:ctrlPr>
+                                </m:sSubPr>
+                                <m:e>
+                                  <m:r>
+                                    <w:rPr>
+                                      <w:rFonts w:ascii="Cambria Math" w:eastAsiaTheme="minorEastAsia" w:hAnsi="Cambria Math"/>
+                                    </w:rPr>
+                                    <m:t>c</m:t>
+                                  </m:r>
+                                </m:e>
+                                <m:sub>
+                                  <m:sSub>
+                                    <m:sSubPr>
+                                      <m:ctrlPr>
+                                        <w:rPr>
+                                          <w:rFonts w:ascii="Cambria Math" w:hAnsi="Cambria Math"/>
+                                          <w:i/>
+                                        </w:rPr>
+                                      </m:ctrlPr>
+                                    </m:sSubPr>
+                                    <m:e>
+                                      <m:r>
+                                        <w:rPr>
+                                          <w:rFonts w:ascii="Cambria Math" w:hAnsi="Cambria Math"/>
+                                        </w:rPr>
+                                        <m:t>z</m:t>
+                                      </m:r>
+                                    </m:e>
+                                    <m:sub>
+                                      <m:r>
+                                        <w:rPr>
+                                          <w:rFonts w:ascii="Cambria Math" w:hAnsi="Cambria Math"/>
+                                        </w:rPr>
+                                        <m:t>3</m:t>
+                                      </m:r>
+                                    </m:sub>
+                                  </m:sSub>
+                                </m:sub>
+                              </m:sSub>
+                            </m:num>
+                            <m:den>
+                              <m:sSub>
+                                <m:sSubPr>
+                                  <m:ctrlPr>
+                                    <w:rPr>
+                                      <w:rFonts w:ascii="Cambria Math" w:eastAsiaTheme="minorEastAsia" w:hAnsi="Cambria Math"/>
+                                      <w:i/>
+                                    </w:rPr>
+                                  </m:ctrlPr>
+                                </m:sSubPr>
+                                <m:e>
+                                  <m:r>
+                                    <w:rPr>
+                                      <w:rFonts w:ascii="Cambria Math" w:eastAsiaTheme="minorEastAsia" w:hAnsi="Cambria Math"/>
+                                    </w:rPr>
+                                    <m:t>μ</m:t>
+                                  </m:r>
+                                </m:e>
+                                <m:sub>
+                                  <m:sSub>
+                                    <m:sSubPr>
+                                      <m:ctrlPr>
+                                        <w:rPr>
+                                          <w:rFonts w:ascii="Cambria Math" w:hAnsi="Cambria Math"/>
+                                          <w:i/>
+                                        </w:rPr>
+                                      </m:ctrlPr>
+                                    </m:sSubPr>
+                                    <m:e>
+                                      <m:r>
+                                        <w:rPr>
+                                          <w:rFonts w:ascii="Cambria Math" w:hAnsi="Cambria Math"/>
+                                        </w:rPr>
+                                        <m:t>z</m:t>
+                                      </m:r>
+                                    </m:e>
+                                    <m:sub>
+                                      <m:r>
+                                        <w:rPr>
+                                          <w:rFonts w:ascii="Cambria Math" w:hAnsi="Cambria Math"/>
+                                        </w:rPr>
+                                        <m:t>3</m:t>
+                                      </m:r>
+                                    </m:sub>
+                                  </m:sSub>
+                                </m:sub>
+                              </m:sSub>
+                            </m:den>
+                          </m:f>
+                        </m:e>
+                      </m:d>
+                      <m:r>
+                        <w:rPr>
+                          <w:rFonts w:ascii="Cambria Math" w:eastAsiaTheme="minorEastAsia" w:hAnsi="Cambria Math"/>
+                        </w:rPr>
+                        <m:t>+..</m:t>
+                      </m:r>
+                      <m:r>
+                        <w:rPr>
+                          <w:rFonts w:ascii="Cambria Math" w:hAnsi="Cambria Math"/>
+                        </w:rPr>
+                        <m:t>-</m:t>
+                      </m:r>
+                      <m:f>
+                        <m:fPr>
+                          <m:ctrlPr>
+                            <w:rPr>
+                              <w:rFonts w:ascii="Cambria Math" w:eastAsiaTheme="minorEastAsia" w:hAnsi="Cambria Math"/>
+                              <w:i/>
+                            </w:rPr>
+                          </m:ctrlPr>
+                        </m:fPr>
+                        <m:num>
+                          <m:sSub>
+                            <m:sSubPr>
+                              <m:ctrlPr>
+                                <w:rPr>
+                                  <w:rFonts w:ascii="Cambria Math" w:eastAsiaTheme="minorEastAsia" w:hAnsi="Cambria Math"/>
+                                  <w:i/>
+                                </w:rPr>
+                              </m:ctrlPr>
+                            </m:sSubPr>
+                            <m:e>
+                              <m:r>
+                                <w:rPr>
+                                  <w:rFonts w:ascii="Cambria Math" w:eastAsiaTheme="minorEastAsia" w:hAnsi="Cambria Math"/>
+                                </w:rPr>
+                                <m:t>c</m:t>
+                              </m:r>
+                            </m:e>
+                            <m:sub>
+                              <m:sSub>
+                                <m:sSubPr>
+                                  <m:ctrlPr>
+                                    <w:rPr>
+                                      <w:rFonts w:ascii="Cambria Math" w:hAnsi="Cambria Math"/>
+                                      <w:i/>
+                                    </w:rPr>
+                                  </m:ctrlPr>
+                                </m:sSubPr>
+                                <m:e>
+                                  <m:r>
+                                    <w:rPr>
+                                      <w:rFonts w:ascii="Cambria Math" w:hAnsi="Cambria Math"/>
+                                    </w:rPr>
+                                    <m:t>z</m:t>
+                                  </m:r>
+                                </m:e>
+                                <m:sub>
+                                  <m:r>
+                                    <w:rPr>
+                                      <w:rFonts w:ascii="Cambria Math" w:hAnsi="Cambria Math"/>
+                                    </w:rPr>
+                                    <m:t>1</m:t>
+                                  </m:r>
+                                </m:sub>
+                              </m:sSub>
+                            </m:sub>
+                          </m:sSub>
+                          <m:r>
+                            <w:rPr>
+                              <w:rFonts w:ascii="Cambria Math" w:eastAsiaTheme="minorEastAsia" w:hAnsi="Cambria Math"/>
+                            </w:rPr>
+                            <m:t>+</m:t>
+                          </m:r>
+                          <m:sSub>
+                            <m:sSubPr>
+                              <m:ctrlPr>
+                                <w:rPr>
+                                  <w:rFonts w:ascii="Cambria Math" w:eastAsiaTheme="minorEastAsia" w:hAnsi="Cambria Math"/>
+                                  <w:i/>
+                                </w:rPr>
+                              </m:ctrlPr>
+                            </m:sSubPr>
+                            <m:e>
+                              <m:r>
+                                <w:rPr>
+                                  <w:rFonts w:ascii="Cambria Math" w:eastAsiaTheme="minorEastAsia" w:hAnsi="Cambria Math"/>
+                                </w:rPr>
+                                <m:t>c</m:t>
+                              </m:r>
+                            </m:e>
+                            <m:sub>
+                              <m:sSub>
+                                <m:sSubPr>
+                                  <m:ctrlPr>
+                                    <w:rPr>
+                                      <w:rFonts w:ascii="Cambria Math" w:hAnsi="Cambria Math"/>
+                                      <w:i/>
+                                    </w:rPr>
+                                  </m:ctrlPr>
+                                </m:sSubPr>
+                                <m:e>
+                                  <m:r>
+                                    <w:rPr>
+                                      <w:rFonts w:ascii="Cambria Math" w:hAnsi="Cambria Math"/>
+                                    </w:rPr>
+                                    <m:t>z</m:t>
+                                  </m:r>
+                                </m:e>
+                                <m:sub>
+                                  <m:r>
+                                    <w:rPr>
+                                      <w:rFonts w:ascii="Cambria Math" w:hAnsi="Cambria Math"/>
+                                    </w:rPr>
+                                    <m:t>2</m:t>
+                                  </m:r>
+                                </m:sub>
+                              </m:sSub>
+                            </m:sub>
+                          </m:sSub>
+                          <m:r>
+                            <w:rPr>
+                              <w:rFonts w:ascii="Cambria Math" w:eastAsiaTheme="minorEastAsia" w:hAnsi="Cambria Math"/>
+                            </w:rPr>
+                            <m:t>+..+</m:t>
+                          </m:r>
+                          <m:sSub>
+                            <m:sSubPr>
+                              <m:ctrlPr>
+                                <w:rPr>
+                                  <w:rFonts w:ascii="Cambria Math" w:eastAsiaTheme="minorEastAsia" w:hAnsi="Cambria Math"/>
+                                  <w:i/>
+                                </w:rPr>
+                              </m:ctrlPr>
+                            </m:sSubPr>
+                            <m:e>
+                              <m:r>
+                                <w:rPr>
+                                  <w:rFonts w:ascii="Cambria Math" w:eastAsiaTheme="minorEastAsia" w:hAnsi="Cambria Math"/>
+                                </w:rPr>
+                                <m:t>c</m:t>
+                              </m:r>
+                            </m:e>
+                            <m:sub>
+                              <m:sSub>
+                                <m:sSubPr>
+                                  <m:ctrlPr>
+                                    <w:rPr>
+                                      <w:rFonts w:ascii="Cambria Math" w:hAnsi="Cambria Math"/>
+                                      <w:i/>
+                                    </w:rPr>
+                                  </m:ctrlPr>
+                                </m:sSubPr>
+                                <m:e>
+                                  <m:r>
+                                    <w:rPr>
+                                      <w:rFonts w:ascii="Cambria Math" w:hAnsi="Cambria Math"/>
+                                    </w:rPr>
+                                    <m:t>z</m:t>
+                                  </m:r>
+                                </m:e>
+                                <m:sub>
+                                  <m:r>
+                                    <w:rPr>
+                                      <w:rFonts w:ascii="Cambria Math" w:hAnsi="Cambria Math"/>
+                                    </w:rPr>
+                                    <m:t>k</m:t>
+                                  </m:r>
+                                </m:sub>
+                              </m:sSub>
+                            </m:sub>
+                          </m:sSub>
+                        </m:num>
+                        <m:den>
+                          <m:sSub>
+                            <m:sSubPr>
+                              <m:ctrlPr>
+                                <w:rPr>
+                                  <w:rFonts w:ascii="Cambria Math" w:eastAsiaTheme="minorEastAsia" w:hAnsi="Cambria Math"/>
+                                  <w:i/>
+                                </w:rPr>
+                              </m:ctrlPr>
+                            </m:sSubPr>
+                            <m:e>
+                              <m:r>
+                                <w:rPr>
+                                  <w:rFonts w:ascii="Cambria Math" w:eastAsiaTheme="minorEastAsia" w:hAnsi="Cambria Math"/>
+                                </w:rPr>
+                                <m:t>μ</m:t>
+                              </m:r>
+                            </m:e>
+                            <m:sub>
+                              <m:sSub>
+                                <m:sSubPr>
+                                  <m:ctrlPr>
+                                    <w:rPr>
+                                      <w:rFonts w:ascii="Cambria Math" w:hAnsi="Cambria Math"/>
+                                      <w:i/>
+                                    </w:rPr>
+                                  </m:ctrlPr>
+                                </m:sSubPr>
+                                <m:e>
+                                  <m:r>
+                                    <w:rPr>
+                                      <w:rFonts w:ascii="Cambria Math" w:hAnsi="Cambria Math"/>
+                                    </w:rPr>
+                                    <m:t>z</m:t>
+                                  </m:r>
+                                </m:e>
+                                <m:sub>
+                                  <m:r>
+                                    <w:rPr>
+                                      <w:rFonts w:ascii="Cambria Math" w:hAnsi="Cambria Math"/>
+                                    </w:rPr>
+                                    <m:t>1</m:t>
+                                  </m:r>
+                                </m:sub>
+                              </m:sSub>
+                            </m:sub>
+                          </m:sSub>
+                        </m:den>
+                      </m:f>
+                    </m:e>
+                  </m:d>
                 </m:e>
-                <m:sub>
+              </m:groupChr>
+            </m:e>
+            <m:lim>
+              <m:r>
+                <w:rPr>
+                  <w:rFonts w:ascii="Cambria Math" w:hAnsi="Cambria Math"/>
+                  <w:sz w:val="24"/>
+                  <w:szCs w:val="24"/>
+                </w:rPr>
+                <m:t>V</m:t>
+              </m:r>
+              <m:d>
+                <m:dPr>
+                  <m:ctrlPr>
+                    <w:rPr>
+                      <w:rFonts w:ascii="Cambria Math" w:hAnsi="Cambria Math"/>
+                      <w:bCs/>
+                      <w:i/>
+                      <w:sz w:val="24"/>
+                      <w:szCs w:val="24"/>
+                    </w:rPr>
+                  </m:ctrlPr>
+                </m:dPr>
+                <m:e>
                   <m:sSub>
                     <m:sSubPr>
                       <m:ctrlPr>
                         <w:rPr>
-                          <w:rFonts w:ascii="Cambria Math" w:hAnsi="Cambria Math"/>
+                          <w:rFonts w:ascii="Cambria Math" w:eastAsiaTheme="minorEastAsia" w:hAnsi="Cambria Math"/>
                           <w:i/>
                           <w:sz w:val="24"/>
                           <w:szCs w:val="24"/>
@@ -28162,1021 +30284,50 @@
                     <m:e>
                       <m:r>
                         <w:rPr>
-                          <w:rFonts w:ascii="Cambria Math" w:hAnsi="Cambria Math"/>
-                          <w:sz w:val="24"/>
-                          <w:szCs w:val="24"/>
-                        </w:rPr>
-                        <m:t>z</m:t>
+                          <w:rFonts w:ascii="Cambria Math" w:eastAsiaTheme="minorEastAsia" w:hAnsi="Cambria Math"/>
+                          <w:sz w:val="24"/>
+                          <w:szCs w:val="24"/>
+                        </w:rPr>
+                        <m:t>s</m:t>
                       </m:r>
                     </m:e>
                     <m:sub>
                       <m:r>
                         <w:rPr>
-                          <w:rFonts w:ascii="Cambria Math" w:hAnsi="Cambria Math"/>
-                          <w:sz w:val="24"/>
-                          <w:szCs w:val="24"/>
-                        </w:rPr>
-                        <m:t>1</m:t>
+                          <w:rFonts w:ascii="Cambria Math" w:eastAsiaTheme="minorEastAsia" w:hAnsi="Cambria Math"/>
+                          <w:sz w:val="24"/>
+                          <w:szCs w:val="24"/>
+                        </w:rPr>
+                        <m:t>t+1</m:t>
                       </m:r>
                     </m:sub>
                   </m:sSub>
-                </m:sub>
-              </m:sSub>
-            </m:num>
-            <m:den>
-              <m:sSub>
-                <m:sSubPr>
-                  <m:ctrlPr>
-                    <w:rPr>
-                      <w:rFonts w:ascii="Cambria Math" w:eastAsiaTheme="minorEastAsia" w:hAnsi="Cambria Math"/>
-                      <w:i/>
-                      <w:sz w:val="24"/>
-                      <w:szCs w:val="24"/>
-                    </w:rPr>
-                  </m:ctrlPr>
-                </m:sSubPr>
-                <m:e>
-                  <m:r>
-                    <w:rPr>
-                      <w:rFonts w:ascii="Cambria Math" w:eastAsiaTheme="minorEastAsia" w:hAnsi="Cambria Math"/>
-                      <w:sz w:val="24"/>
-                      <w:szCs w:val="24"/>
-                    </w:rPr>
-                    <m:t>μ</m:t>
-                  </m:r>
                 </m:e>
-                <m:sub>
-                  <m:sSub>
-                    <m:sSubPr>
-                      <m:ctrlPr>
-                        <w:rPr>
-                          <w:rFonts w:ascii="Cambria Math" w:hAnsi="Cambria Math"/>
-                          <w:i/>
-                          <w:sz w:val="24"/>
-                          <w:szCs w:val="24"/>
-                        </w:rPr>
-                      </m:ctrlPr>
-                    </m:sSubPr>
-                    <m:e>
-                      <m:r>
-                        <w:rPr>
-                          <w:rFonts w:ascii="Cambria Math" w:hAnsi="Cambria Math"/>
-                          <w:sz w:val="24"/>
-                          <w:szCs w:val="24"/>
-                        </w:rPr>
-                        <m:t>z</m:t>
-                      </m:r>
-                    </m:e>
-                    <m:sub>
-                      <m:r>
-                        <w:rPr>
-                          <w:rFonts w:ascii="Cambria Math" w:hAnsi="Cambria Math"/>
-                          <w:sz w:val="24"/>
-                          <w:szCs w:val="24"/>
-                        </w:rPr>
-                        <m:t>1</m:t>
-                      </m:r>
-                    </m:sub>
-                  </m:sSub>
-                </m:sub>
-              </m:sSub>
-            </m:den>
-          </m:f>
-          <m:r>
-            <w:rPr>
-              <w:rFonts w:ascii="Cambria Math" w:eastAsiaTheme="minorEastAsia" w:hAnsi="Cambria Math"/>
-              <w:sz w:val="24"/>
-              <w:szCs w:val="24"/>
-            </w:rPr>
-            <m:t xml:space="preserve">+( </m:t>
-          </m:r>
-          <m:f>
-            <m:fPr>
-              <m:ctrlPr>
-                <w:rPr>
-                  <w:rFonts w:ascii="Cambria Math" w:eastAsiaTheme="minorEastAsia" w:hAnsi="Cambria Math"/>
-                  <w:i/>
-                  <w:sz w:val="24"/>
-                  <w:szCs w:val="24"/>
-                </w:rPr>
-              </m:ctrlPr>
-            </m:fPr>
-            <m:num>
-              <m:sSub>
-                <m:sSubPr>
-                  <m:ctrlPr>
-                    <w:rPr>
-                      <w:rFonts w:ascii="Cambria Math" w:eastAsiaTheme="minorEastAsia" w:hAnsi="Cambria Math"/>
-                      <w:i/>
-                      <w:sz w:val="24"/>
-                      <w:szCs w:val="24"/>
-                    </w:rPr>
-                  </m:ctrlPr>
-                </m:sSubPr>
-                <m:e>
-                  <m:r>
-                    <w:rPr>
-                      <w:rFonts w:ascii="Cambria Math" w:eastAsiaTheme="minorEastAsia" w:hAnsi="Cambria Math"/>
-                      <w:sz w:val="24"/>
-                      <w:szCs w:val="24"/>
-                    </w:rPr>
-                    <m:t>c</m:t>
-                  </m:r>
-                </m:e>
-                <m:sub>
-                  <m:sSub>
-                    <m:sSubPr>
-                      <m:ctrlPr>
-                        <w:rPr>
-                          <w:rFonts w:ascii="Cambria Math" w:hAnsi="Cambria Math"/>
-                          <w:i/>
-                          <w:sz w:val="24"/>
-                          <w:szCs w:val="24"/>
-                        </w:rPr>
-                      </m:ctrlPr>
-                    </m:sSubPr>
-                    <m:e>
-                      <m:r>
-                        <w:rPr>
-                          <w:rFonts w:ascii="Cambria Math" w:hAnsi="Cambria Math"/>
-                          <w:sz w:val="24"/>
-                          <w:szCs w:val="24"/>
-                        </w:rPr>
-                        <m:t>z</m:t>
-                      </m:r>
-                    </m:e>
-                    <m:sub>
-                      <m:r>
-                        <w:rPr>
-                          <w:rFonts w:ascii="Cambria Math" w:hAnsi="Cambria Math"/>
-                          <w:sz w:val="24"/>
-                          <w:szCs w:val="24"/>
-                        </w:rPr>
-                        <m:t>2</m:t>
-                      </m:r>
-                    </m:sub>
-                  </m:sSub>
-                </m:sub>
-              </m:sSub>
-            </m:num>
-            <m:den>
-              <m:sSub>
-                <m:sSubPr>
-                  <m:ctrlPr>
-                    <w:rPr>
-                      <w:rFonts w:ascii="Cambria Math" w:eastAsiaTheme="minorEastAsia" w:hAnsi="Cambria Math"/>
-                      <w:i/>
-                      <w:sz w:val="24"/>
-                      <w:szCs w:val="24"/>
-                    </w:rPr>
-                  </m:ctrlPr>
-                </m:sSubPr>
-                <m:e>
-                  <m:r>
-                    <w:rPr>
-                      <w:rFonts w:ascii="Cambria Math" w:eastAsiaTheme="minorEastAsia" w:hAnsi="Cambria Math"/>
-                      <w:sz w:val="24"/>
-                      <w:szCs w:val="24"/>
-                    </w:rPr>
-                    <m:t>μ</m:t>
-                  </m:r>
-                </m:e>
-                <m:sub>
-                  <m:sSub>
-                    <m:sSubPr>
-                      <m:ctrlPr>
-                        <w:rPr>
-                          <w:rFonts w:ascii="Cambria Math" w:hAnsi="Cambria Math"/>
-                          <w:i/>
-                          <w:sz w:val="24"/>
-                          <w:szCs w:val="24"/>
-                        </w:rPr>
-                      </m:ctrlPr>
-                    </m:sSubPr>
-                    <m:e>
-                      <m:r>
-                        <w:rPr>
-                          <w:rFonts w:ascii="Cambria Math" w:hAnsi="Cambria Math"/>
-                          <w:sz w:val="24"/>
-                          <w:szCs w:val="24"/>
-                        </w:rPr>
-                        <m:t>z</m:t>
-                      </m:r>
-                    </m:e>
-                    <m:sub>
-                      <m:r>
-                        <w:rPr>
-                          <w:rFonts w:ascii="Cambria Math" w:hAnsi="Cambria Math"/>
-                          <w:sz w:val="24"/>
-                          <w:szCs w:val="24"/>
-                        </w:rPr>
-                        <m:t>1</m:t>
-                      </m:r>
-                    </m:sub>
-                  </m:sSub>
-                </m:sub>
-              </m:sSub>
-            </m:den>
-          </m:f>
-          <m:r>
-            <w:rPr>
-              <w:rFonts w:ascii="Cambria Math" w:eastAsiaTheme="minorEastAsia" w:hAnsi="Cambria Math"/>
-              <w:sz w:val="24"/>
-              <w:szCs w:val="24"/>
-            </w:rPr>
-            <m:t>+</m:t>
-          </m:r>
-          <m:f>
-            <m:fPr>
-              <m:ctrlPr>
-                <w:rPr>
-                  <w:rFonts w:ascii="Cambria Math" w:eastAsiaTheme="minorEastAsia" w:hAnsi="Cambria Math"/>
-                  <w:i/>
-                  <w:sz w:val="24"/>
-                  <w:szCs w:val="24"/>
-                </w:rPr>
-              </m:ctrlPr>
-            </m:fPr>
-            <m:num>
-              <m:sSub>
-                <m:sSubPr>
-                  <m:ctrlPr>
-                    <w:rPr>
-                      <w:rFonts w:ascii="Cambria Math" w:eastAsiaTheme="minorEastAsia" w:hAnsi="Cambria Math"/>
-                      <w:i/>
-                      <w:sz w:val="24"/>
-                      <w:szCs w:val="24"/>
-                    </w:rPr>
-                  </m:ctrlPr>
-                </m:sSubPr>
-                <m:e>
-                  <m:r>
-                    <w:rPr>
-                      <w:rFonts w:ascii="Cambria Math" w:eastAsiaTheme="minorEastAsia" w:hAnsi="Cambria Math"/>
-                      <w:sz w:val="24"/>
-                      <w:szCs w:val="24"/>
-                    </w:rPr>
-                    <m:t>c</m:t>
-                  </m:r>
-                </m:e>
-                <m:sub>
-                  <m:sSub>
-                    <m:sSubPr>
-                      <m:ctrlPr>
-                        <w:rPr>
-                          <w:rFonts w:ascii="Cambria Math" w:hAnsi="Cambria Math"/>
-                          <w:i/>
-                          <w:sz w:val="24"/>
-                          <w:szCs w:val="24"/>
-                        </w:rPr>
-                      </m:ctrlPr>
-                    </m:sSubPr>
-                    <m:e>
-                      <m:r>
-                        <w:rPr>
-                          <w:rFonts w:ascii="Cambria Math" w:hAnsi="Cambria Math"/>
-                          <w:sz w:val="24"/>
-                          <w:szCs w:val="24"/>
-                        </w:rPr>
-                        <m:t>z</m:t>
-                      </m:r>
-                    </m:e>
-                    <m:sub>
-                      <m:r>
-                        <w:rPr>
-                          <w:rFonts w:ascii="Cambria Math" w:hAnsi="Cambria Math"/>
-                          <w:sz w:val="24"/>
-                          <w:szCs w:val="24"/>
-                        </w:rPr>
-                        <m:t>2</m:t>
-                      </m:r>
-                    </m:sub>
-                  </m:sSub>
-                </m:sub>
-              </m:sSub>
-            </m:num>
-            <m:den>
-              <m:sSub>
-                <m:sSubPr>
-                  <m:ctrlPr>
-                    <w:rPr>
-                      <w:rFonts w:ascii="Cambria Math" w:eastAsiaTheme="minorEastAsia" w:hAnsi="Cambria Math"/>
-                      <w:i/>
-                      <w:sz w:val="24"/>
-                      <w:szCs w:val="24"/>
-                    </w:rPr>
-                  </m:ctrlPr>
-                </m:sSubPr>
-                <m:e>
-                  <m:r>
-                    <w:rPr>
-                      <w:rFonts w:ascii="Cambria Math" w:eastAsiaTheme="minorEastAsia" w:hAnsi="Cambria Math"/>
-                      <w:sz w:val="24"/>
-                      <w:szCs w:val="24"/>
-                    </w:rPr>
-                    <m:t>μ</m:t>
-                  </m:r>
-                </m:e>
-                <m:sub>
-                  <m:sSub>
-                    <m:sSubPr>
-                      <m:ctrlPr>
-                        <w:rPr>
-                          <w:rFonts w:ascii="Cambria Math" w:hAnsi="Cambria Math"/>
-                          <w:i/>
-                          <w:sz w:val="24"/>
-                          <w:szCs w:val="24"/>
-                        </w:rPr>
-                      </m:ctrlPr>
-                    </m:sSubPr>
-                    <m:e>
-                      <m:r>
-                        <w:rPr>
-                          <w:rFonts w:ascii="Cambria Math" w:hAnsi="Cambria Math"/>
-                          <w:sz w:val="24"/>
-                          <w:szCs w:val="24"/>
-                        </w:rPr>
-                        <m:t>z</m:t>
-                      </m:r>
-                    </m:e>
-                    <m:sub>
-                      <m:r>
-                        <w:rPr>
-                          <w:rFonts w:ascii="Cambria Math" w:hAnsi="Cambria Math"/>
-                          <w:sz w:val="24"/>
-                          <w:szCs w:val="24"/>
-                        </w:rPr>
-                        <m:t>2</m:t>
-                      </m:r>
-                    </m:sub>
-                  </m:sSub>
-                </m:sub>
-              </m:sSub>
-            </m:den>
-          </m:f>
-          <m:r>
-            <w:rPr>
-              <w:rFonts w:ascii="Cambria Math" w:eastAsiaTheme="minorEastAsia" w:hAnsi="Cambria Math"/>
-              <w:sz w:val="24"/>
-              <w:szCs w:val="24"/>
-            </w:rPr>
-            <m:t xml:space="preserve">)+( </m:t>
-          </m:r>
-          <m:f>
-            <m:fPr>
-              <m:ctrlPr>
-                <w:rPr>
-                  <w:rFonts w:ascii="Cambria Math" w:eastAsiaTheme="minorEastAsia" w:hAnsi="Cambria Math"/>
-                  <w:i/>
-                  <w:sz w:val="24"/>
-                  <w:szCs w:val="24"/>
-                </w:rPr>
-              </m:ctrlPr>
-            </m:fPr>
-            <m:num>
-              <m:sSub>
-                <m:sSubPr>
-                  <m:ctrlPr>
-                    <w:rPr>
-                      <w:rFonts w:ascii="Cambria Math" w:eastAsiaTheme="minorEastAsia" w:hAnsi="Cambria Math"/>
-                      <w:i/>
-                      <w:sz w:val="24"/>
-                      <w:szCs w:val="24"/>
-                    </w:rPr>
-                  </m:ctrlPr>
-                </m:sSubPr>
-                <m:e>
-                  <m:r>
-                    <w:rPr>
-                      <w:rFonts w:ascii="Cambria Math" w:eastAsiaTheme="minorEastAsia" w:hAnsi="Cambria Math"/>
-                      <w:sz w:val="24"/>
-                      <w:szCs w:val="24"/>
-                    </w:rPr>
-                    <m:t>c</m:t>
-                  </m:r>
-                </m:e>
-                <m:sub>
-                  <m:sSub>
-                    <m:sSubPr>
-                      <m:ctrlPr>
-                        <w:rPr>
-                          <w:rFonts w:ascii="Cambria Math" w:hAnsi="Cambria Math"/>
-                          <w:i/>
-                          <w:sz w:val="24"/>
-                          <w:szCs w:val="24"/>
-                        </w:rPr>
-                      </m:ctrlPr>
-                    </m:sSubPr>
-                    <m:e>
-                      <m:r>
-                        <w:rPr>
-                          <w:rFonts w:ascii="Cambria Math" w:hAnsi="Cambria Math"/>
-                          <w:sz w:val="24"/>
-                          <w:szCs w:val="24"/>
-                        </w:rPr>
-                        <m:t>z</m:t>
-                      </m:r>
-                    </m:e>
-                    <m:sub>
-                      <m:r>
-                        <w:rPr>
-                          <w:rFonts w:ascii="Cambria Math" w:hAnsi="Cambria Math"/>
-                          <w:sz w:val="24"/>
-                          <w:szCs w:val="24"/>
-                        </w:rPr>
-                        <m:t>3</m:t>
-                      </m:r>
-                    </m:sub>
-                  </m:sSub>
-                </m:sub>
-              </m:sSub>
-            </m:num>
-            <m:den>
-              <m:sSub>
-                <m:sSubPr>
-                  <m:ctrlPr>
-                    <w:rPr>
-                      <w:rFonts w:ascii="Cambria Math" w:eastAsiaTheme="minorEastAsia" w:hAnsi="Cambria Math"/>
-                      <w:i/>
-                      <w:sz w:val="24"/>
-                      <w:szCs w:val="24"/>
-                    </w:rPr>
-                  </m:ctrlPr>
-                </m:sSubPr>
-                <m:e>
-                  <m:r>
-                    <w:rPr>
-                      <w:rFonts w:ascii="Cambria Math" w:eastAsiaTheme="minorEastAsia" w:hAnsi="Cambria Math"/>
-                      <w:sz w:val="24"/>
-                      <w:szCs w:val="24"/>
-                    </w:rPr>
-                    <m:t>μ</m:t>
-                  </m:r>
-                </m:e>
-                <m:sub>
-                  <m:sSub>
-                    <m:sSubPr>
-                      <m:ctrlPr>
-                        <w:rPr>
-                          <w:rFonts w:ascii="Cambria Math" w:hAnsi="Cambria Math"/>
-                          <w:i/>
-                          <w:sz w:val="24"/>
-                          <w:szCs w:val="24"/>
-                        </w:rPr>
-                      </m:ctrlPr>
-                    </m:sSubPr>
-                    <m:e>
-                      <m:r>
-                        <w:rPr>
-                          <w:rFonts w:ascii="Cambria Math" w:hAnsi="Cambria Math"/>
-                          <w:sz w:val="24"/>
-                          <w:szCs w:val="24"/>
-                        </w:rPr>
-                        <m:t>z</m:t>
-                      </m:r>
-                    </m:e>
-                    <m:sub>
-                      <m:r>
-                        <w:rPr>
-                          <w:rFonts w:ascii="Cambria Math" w:hAnsi="Cambria Math"/>
-                          <w:sz w:val="24"/>
-                          <w:szCs w:val="24"/>
-                        </w:rPr>
-                        <m:t>1</m:t>
-                      </m:r>
-                    </m:sub>
-                  </m:sSub>
-                </m:sub>
-              </m:sSub>
-            </m:den>
-          </m:f>
-          <m:r>
-            <w:rPr>
-              <w:rFonts w:ascii="Cambria Math" w:eastAsiaTheme="minorEastAsia" w:hAnsi="Cambria Math"/>
-              <w:sz w:val="24"/>
-              <w:szCs w:val="24"/>
-            </w:rPr>
-            <m:t>+</m:t>
-          </m:r>
-          <m:f>
-            <m:fPr>
-              <m:ctrlPr>
-                <w:rPr>
-                  <w:rFonts w:ascii="Cambria Math" w:eastAsiaTheme="minorEastAsia" w:hAnsi="Cambria Math"/>
-                  <w:i/>
-                  <w:sz w:val="24"/>
-                  <w:szCs w:val="24"/>
-                </w:rPr>
-              </m:ctrlPr>
-            </m:fPr>
-            <m:num>
-              <m:sSub>
-                <m:sSubPr>
-                  <m:ctrlPr>
-                    <w:rPr>
-                      <w:rFonts w:ascii="Cambria Math" w:eastAsiaTheme="minorEastAsia" w:hAnsi="Cambria Math"/>
-                      <w:i/>
-                      <w:sz w:val="24"/>
-                      <w:szCs w:val="24"/>
-                    </w:rPr>
-                  </m:ctrlPr>
-                </m:sSubPr>
-                <m:e>
-                  <m:r>
-                    <w:rPr>
-                      <w:rFonts w:ascii="Cambria Math" w:eastAsiaTheme="minorEastAsia" w:hAnsi="Cambria Math"/>
-                      <w:sz w:val="24"/>
-                      <w:szCs w:val="24"/>
-                    </w:rPr>
-                    <m:t>c</m:t>
-                  </m:r>
-                </m:e>
-                <m:sub>
-                  <m:sSub>
-                    <m:sSubPr>
-                      <m:ctrlPr>
-                        <w:rPr>
-                          <w:rFonts w:ascii="Cambria Math" w:hAnsi="Cambria Math"/>
-                          <w:i/>
-                          <w:sz w:val="24"/>
-                          <w:szCs w:val="24"/>
-                        </w:rPr>
-                      </m:ctrlPr>
-                    </m:sSubPr>
-                    <m:e>
-                      <m:r>
-                        <w:rPr>
-                          <w:rFonts w:ascii="Cambria Math" w:hAnsi="Cambria Math"/>
-                          <w:sz w:val="24"/>
-                          <w:szCs w:val="24"/>
-                        </w:rPr>
-                        <m:t>z</m:t>
-                      </m:r>
-                    </m:e>
-                    <m:sub>
-                      <m:r>
-                        <w:rPr>
-                          <w:rFonts w:ascii="Cambria Math" w:hAnsi="Cambria Math"/>
-                          <w:sz w:val="24"/>
-                          <w:szCs w:val="24"/>
-                        </w:rPr>
-                        <m:t>3</m:t>
-                      </m:r>
-                    </m:sub>
-                  </m:sSub>
-                </m:sub>
-              </m:sSub>
-            </m:num>
-            <m:den>
-              <m:sSub>
-                <m:sSubPr>
-                  <m:ctrlPr>
-                    <w:rPr>
-                      <w:rFonts w:ascii="Cambria Math" w:eastAsiaTheme="minorEastAsia" w:hAnsi="Cambria Math"/>
-                      <w:i/>
-                      <w:sz w:val="24"/>
-                      <w:szCs w:val="24"/>
-                    </w:rPr>
-                  </m:ctrlPr>
-                </m:sSubPr>
-                <m:e>
-                  <m:r>
-                    <w:rPr>
-                      <w:rFonts w:ascii="Cambria Math" w:eastAsiaTheme="minorEastAsia" w:hAnsi="Cambria Math"/>
-                      <w:sz w:val="24"/>
-                      <w:szCs w:val="24"/>
-                    </w:rPr>
-                    <m:t>μ</m:t>
-                  </m:r>
-                </m:e>
-                <m:sub>
-                  <m:sSub>
-                    <m:sSubPr>
-                      <m:ctrlPr>
-                        <w:rPr>
-                          <w:rFonts w:ascii="Cambria Math" w:hAnsi="Cambria Math"/>
-                          <w:i/>
-                          <w:sz w:val="24"/>
-                          <w:szCs w:val="24"/>
-                        </w:rPr>
-                      </m:ctrlPr>
-                    </m:sSubPr>
-                    <m:e>
-                      <m:r>
-                        <w:rPr>
-                          <w:rFonts w:ascii="Cambria Math" w:hAnsi="Cambria Math"/>
-                          <w:sz w:val="24"/>
-                          <w:szCs w:val="24"/>
-                        </w:rPr>
-                        <m:t>z</m:t>
-                      </m:r>
-                    </m:e>
-                    <m:sub>
-                      <m:r>
-                        <w:rPr>
-                          <w:rFonts w:ascii="Cambria Math" w:hAnsi="Cambria Math"/>
-                          <w:sz w:val="24"/>
-                          <w:szCs w:val="24"/>
-                        </w:rPr>
-                        <m:t>2</m:t>
-                      </m:r>
-                    </m:sub>
-                  </m:sSub>
-                </m:sub>
-              </m:sSub>
-            </m:den>
-          </m:f>
-          <m:r>
-            <w:rPr>
-              <w:rFonts w:ascii="Cambria Math" w:eastAsiaTheme="minorEastAsia" w:hAnsi="Cambria Math"/>
-              <w:sz w:val="24"/>
-              <w:szCs w:val="24"/>
-            </w:rPr>
-            <m:t>+</m:t>
-          </m:r>
-          <m:f>
-            <m:fPr>
-              <m:ctrlPr>
-                <w:rPr>
-                  <w:rFonts w:ascii="Cambria Math" w:eastAsiaTheme="minorEastAsia" w:hAnsi="Cambria Math"/>
-                  <w:i/>
-                  <w:sz w:val="24"/>
-                  <w:szCs w:val="24"/>
-                </w:rPr>
-              </m:ctrlPr>
-            </m:fPr>
-            <m:num>
-              <m:sSub>
-                <m:sSubPr>
-                  <m:ctrlPr>
-                    <w:rPr>
-                      <w:rFonts w:ascii="Cambria Math" w:eastAsiaTheme="minorEastAsia" w:hAnsi="Cambria Math"/>
-                      <w:i/>
-                      <w:sz w:val="24"/>
-                      <w:szCs w:val="24"/>
-                    </w:rPr>
-                  </m:ctrlPr>
-                </m:sSubPr>
-                <m:e>
-                  <m:r>
-                    <w:rPr>
-                      <w:rFonts w:ascii="Cambria Math" w:eastAsiaTheme="minorEastAsia" w:hAnsi="Cambria Math"/>
-                      <w:sz w:val="24"/>
-                      <w:szCs w:val="24"/>
-                    </w:rPr>
-                    <m:t>c</m:t>
-                  </m:r>
-                </m:e>
-                <m:sub>
-                  <m:sSub>
-                    <m:sSubPr>
-                      <m:ctrlPr>
-                        <w:rPr>
-                          <w:rFonts w:ascii="Cambria Math" w:hAnsi="Cambria Math"/>
-                          <w:i/>
-                          <w:sz w:val="24"/>
-                          <w:szCs w:val="24"/>
-                        </w:rPr>
-                      </m:ctrlPr>
-                    </m:sSubPr>
-                    <m:e>
-                      <m:r>
-                        <w:rPr>
-                          <w:rFonts w:ascii="Cambria Math" w:hAnsi="Cambria Math"/>
-                          <w:sz w:val="24"/>
-                          <w:szCs w:val="24"/>
-                        </w:rPr>
-                        <m:t>z</m:t>
-                      </m:r>
-                    </m:e>
-                    <m:sub>
-                      <m:r>
-                        <w:rPr>
-                          <w:rFonts w:ascii="Cambria Math" w:hAnsi="Cambria Math"/>
-                          <w:sz w:val="24"/>
-                          <w:szCs w:val="24"/>
-                        </w:rPr>
-                        <m:t>3</m:t>
-                      </m:r>
-                    </m:sub>
-                  </m:sSub>
-                </m:sub>
-              </m:sSub>
-            </m:num>
-            <m:den>
-              <m:sSub>
-                <m:sSubPr>
-                  <m:ctrlPr>
-                    <w:rPr>
-                      <w:rFonts w:ascii="Cambria Math" w:eastAsiaTheme="minorEastAsia" w:hAnsi="Cambria Math"/>
-                      <w:i/>
-                      <w:sz w:val="24"/>
-                      <w:szCs w:val="24"/>
-                    </w:rPr>
-                  </m:ctrlPr>
-                </m:sSubPr>
-                <m:e>
-                  <m:r>
-                    <w:rPr>
-                      <w:rFonts w:ascii="Cambria Math" w:eastAsiaTheme="minorEastAsia" w:hAnsi="Cambria Math"/>
-                      <w:sz w:val="24"/>
-                      <w:szCs w:val="24"/>
-                    </w:rPr>
-                    <m:t>μ</m:t>
-                  </m:r>
-                </m:e>
-                <m:sub>
-                  <m:sSub>
-                    <m:sSubPr>
-                      <m:ctrlPr>
-                        <w:rPr>
-                          <w:rFonts w:ascii="Cambria Math" w:hAnsi="Cambria Math"/>
-                          <w:i/>
-                          <w:sz w:val="24"/>
-                          <w:szCs w:val="24"/>
-                        </w:rPr>
-                      </m:ctrlPr>
-                    </m:sSubPr>
-                    <m:e>
-                      <m:r>
-                        <w:rPr>
-                          <w:rFonts w:ascii="Cambria Math" w:hAnsi="Cambria Math"/>
-                          <w:sz w:val="24"/>
-                          <w:szCs w:val="24"/>
-                        </w:rPr>
-                        <m:t>z</m:t>
-                      </m:r>
-                    </m:e>
-                    <m:sub>
-                      <m:r>
-                        <w:rPr>
-                          <w:rFonts w:ascii="Cambria Math" w:hAnsi="Cambria Math"/>
-                          <w:sz w:val="24"/>
-                          <w:szCs w:val="24"/>
-                        </w:rPr>
-                        <m:t>3</m:t>
-                      </m:r>
-                    </m:sub>
-                  </m:sSub>
-                </m:sub>
-              </m:sSub>
-            </m:den>
-          </m:f>
-          <m:r>
-            <w:rPr>
-              <w:rFonts w:ascii="Cambria Math" w:eastAsiaTheme="minorEastAsia" w:hAnsi="Cambria Math"/>
-              <w:sz w:val="24"/>
-              <w:szCs w:val="24"/>
-            </w:rPr>
-            <m:t>)+..</m:t>
-          </m:r>
+              </m:d>
+            </m:lim>
+          </m:limLow>
+        </m:oMath>
+      </m:oMathPara>
+    </w:p>
+    <w:p>
+      <w:pPr>
+        <w:ind w:firstLine="720"/>
+        <w:rPr>
+          <w:rFonts w:eastAsiaTheme="minorEastAsia"/>
+          <w:sz w:val="24"/>
+          <w:szCs w:val="24"/>
+        </w:rPr>
+      </w:pPr>
+      <m:oMathPara>
+        <m:oMathParaPr>
+          <m:jc m:val="left"/>
+        </m:oMathParaPr>
+        <m:oMath>
           <m:r>
             <w:rPr>
               <w:rFonts w:ascii="Cambria Math" w:hAnsi="Cambria Math"/>
-              <w:sz w:val="24"/>
-              <w:szCs w:val="24"/>
             </w:rPr>
-            <m:t>-</m:t>
-          </m:r>
-          <m:f>
-            <m:fPr>
-              <m:ctrlPr>
-                <w:rPr>
-                  <w:rFonts w:ascii="Cambria Math" w:eastAsiaTheme="minorEastAsia" w:hAnsi="Cambria Math"/>
-                  <w:i/>
-                  <w:sz w:val="24"/>
-                  <w:szCs w:val="24"/>
-                </w:rPr>
-              </m:ctrlPr>
-            </m:fPr>
-            <m:num>
-              <m:sSub>
-                <m:sSubPr>
-                  <m:ctrlPr>
-                    <w:rPr>
-                      <w:rFonts w:ascii="Cambria Math" w:eastAsiaTheme="minorEastAsia" w:hAnsi="Cambria Math"/>
-                      <w:i/>
-                      <w:sz w:val="24"/>
-                      <w:szCs w:val="24"/>
-                    </w:rPr>
-                  </m:ctrlPr>
-                </m:sSubPr>
-                <m:e>
-                  <m:r>
-                    <w:rPr>
-                      <w:rFonts w:ascii="Cambria Math" w:eastAsiaTheme="minorEastAsia" w:hAnsi="Cambria Math"/>
-                      <w:sz w:val="24"/>
-                      <w:szCs w:val="24"/>
-                    </w:rPr>
-                    <m:t>c</m:t>
-                  </m:r>
-                </m:e>
-                <m:sub>
-                  <m:sSub>
-                    <m:sSubPr>
-                      <m:ctrlPr>
-                        <w:rPr>
-                          <w:rFonts w:ascii="Cambria Math" w:hAnsi="Cambria Math"/>
-                          <w:i/>
-                          <w:sz w:val="24"/>
-                          <w:szCs w:val="24"/>
-                        </w:rPr>
-                      </m:ctrlPr>
-                    </m:sSubPr>
-                    <m:e>
-                      <m:r>
-                        <w:rPr>
-                          <w:rFonts w:ascii="Cambria Math" w:hAnsi="Cambria Math"/>
-                          <w:sz w:val="24"/>
-                          <w:szCs w:val="24"/>
-                        </w:rPr>
-                        <m:t>z</m:t>
-                      </m:r>
-                    </m:e>
-                    <m:sub>
-                      <m:r>
-                        <w:rPr>
-                          <w:rFonts w:ascii="Cambria Math" w:hAnsi="Cambria Math"/>
-                          <w:sz w:val="24"/>
-                          <w:szCs w:val="24"/>
-                        </w:rPr>
-                        <m:t>1</m:t>
-                      </m:r>
-                    </m:sub>
-                  </m:sSub>
-                </m:sub>
-              </m:sSub>
-              <m:r>
-                <w:rPr>
-                  <w:rFonts w:ascii="Cambria Math" w:eastAsiaTheme="minorEastAsia" w:hAnsi="Cambria Math"/>
-                  <w:sz w:val="24"/>
-                  <w:szCs w:val="24"/>
-                </w:rPr>
-                <m:t>+</m:t>
-              </m:r>
-              <m:sSub>
-                <m:sSubPr>
-                  <m:ctrlPr>
-                    <w:rPr>
-                      <w:rFonts w:ascii="Cambria Math" w:eastAsiaTheme="minorEastAsia" w:hAnsi="Cambria Math"/>
-                      <w:i/>
-                      <w:sz w:val="24"/>
-                      <w:szCs w:val="24"/>
-                    </w:rPr>
-                  </m:ctrlPr>
-                </m:sSubPr>
-                <m:e>
-                  <m:r>
-                    <w:rPr>
-                      <w:rFonts w:ascii="Cambria Math" w:eastAsiaTheme="minorEastAsia" w:hAnsi="Cambria Math"/>
-                      <w:sz w:val="24"/>
-                      <w:szCs w:val="24"/>
-                    </w:rPr>
-                    <m:t>c</m:t>
-                  </m:r>
-                </m:e>
-                <m:sub>
-                  <m:sSub>
-                    <m:sSubPr>
-                      <m:ctrlPr>
-                        <w:rPr>
-                          <w:rFonts w:ascii="Cambria Math" w:hAnsi="Cambria Math"/>
-                          <w:i/>
-                          <w:sz w:val="24"/>
-                          <w:szCs w:val="24"/>
-                        </w:rPr>
-                      </m:ctrlPr>
-                    </m:sSubPr>
-                    <m:e>
-                      <m:r>
-                        <w:rPr>
-                          <w:rFonts w:ascii="Cambria Math" w:hAnsi="Cambria Math"/>
-                          <w:sz w:val="24"/>
-                          <w:szCs w:val="24"/>
-                        </w:rPr>
-                        <m:t>z</m:t>
-                      </m:r>
-                    </m:e>
-                    <m:sub>
-                      <m:r>
-                        <w:rPr>
-                          <w:rFonts w:ascii="Cambria Math" w:hAnsi="Cambria Math"/>
-                          <w:sz w:val="24"/>
-                          <w:szCs w:val="24"/>
-                        </w:rPr>
-                        <m:t>2</m:t>
-                      </m:r>
-                    </m:sub>
-                  </m:sSub>
-                </m:sub>
-              </m:sSub>
-              <m:r>
-                <w:rPr>
-                  <w:rFonts w:ascii="Cambria Math" w:eastAsiaTheme="minorEastAsia" w:hAnsi="Cambria Math"/>
-                  <w:sz w:val="24"/>
-                  <w:szCs w:val="24"/>
-                </w:rPr>
-                <m:t>+..+</m:t>
-              </m:r>
-              <m:sSub>
-                <m:sSubPr>
-                  <m:ctrlPr>
-                    <w:rPr>
-                      <w:rFonts w:ascii="Cambria Math" w:eastAsiaTheme="minorEastAsia" w:hAnsi="Cambria Math"/>
-                      <w:i/>
-                      <w:sz w:val="24"/>
-                      <w:szCs w:val="24"/>
-                    </w:rPr>
-                  </m:ctrlPr>
-                </m:sSubPr>
-                <m:e>
-                  <m:r>
-                    <w:rPr>
-                      <w:rFonts w:ascii="Cambria Math" w:eastAsiaTheme="minorEastAsia" w:hAnsi="Cambria Math"/>
-                      <w:sz w:val="24"/>
-                      <w:szCs w:val="24"/>
-                    </w:rPr>
-                    <m:t>c</m:t>
-                  </m:r>
-                </m:e>
-                <m:sub>
-                  <m:r>
-                    <w:rPr>
-                      <w:rFonts w:ascii="Cambria Math" w:hAnsi="Cambria Math"/>
-                      <w:sz w:val="24"/>
-                      <w:szCs w:val="24"/>
-                    </w:rPr>
-                    <m:t>k</m:t>
-                  </m:r>
-                </m:sub>
-              </m:sSub>
-            </m:num>
-            <m:den>
-              <m:sSub>
-                <m:sSubPr>
-                  <m:ctrlPr>
-                    <w:rPr>
-                      <w:rFonts w:ascii="Cambria Math" w:eastAsiaTheme="minorEastAsia" w:hAnsi="Cambria Math"/>
-                      <w:i/>
-                      <w:sz w:val="24"/>
-                      <w:szCs w:val="24"/>
-                    </w:rPr>
-                  </m:ctrlPr>
-                </m:sSubPr>
-                <m:e>
-                  <m:r>
-                    <w:rPr>
-                      <w:rFonts w:ascii="Cambria Math" w:eastAsiaTheme="minorEastAsia" w:hAnsi="Cambria Math"/>
-                      <w:sz w:val="24"/>
-                      <w:szCs w:val="24"/>
-                    </w:rPr>
-                    <m:t>μ</m:t>
-                  </m:r>
-                </m:e>
-                <m:sub>
-                  <m:sSub>
-                    <m:sSubPr>
-                      <m:ctrlPr>
-                        <w:rPr>
-                          <w:rFonts w:ascii="Cambria Math" w:hAnsi="Cambria Math"/>
-                          <w:i/>
-                          <w:sz w:val="24"/>
-                          <w:szCs w:val="24"/>
-                        </w:rPr>
-                      </m:ctrlPr>
-                    </m:sSubPr>
-                    <m:e>
-                      <m:r>
-                        <w:rPr>
-                          <w:rFonts w:ascii="Cambria Math" w:hAnsi="Cambria Math"/>
-                          <w:sz w:val="24"/>
-                          <w:szCs w:val="24"/>
-                        </w:rPr>
-                        <m:t>z</m:t>
-                      </m:r>
-                    </m:e>
-                    <m:sub>
-                      <m:r>
-                        <w:rPr>
-                          <w:rFonts w:ascii="Cambria Math" w:hAnsi="Cambria Math"/>
-                          <w:sz w:val="24"/>
-                          <w:szCs w:val="24"/>
-                        </w:rPr>
-                        <m:t>1</m:t>
-                      </m:r>
-                    </m:sub>
-                  </m:sSub>
-                </m:sub>
-              </m:sSub>
-            </m:den>
-          </m:f>
-          <m:r>
-            <w:rPr>
-              <w:rFonts w:ascii="Cambria Math" w:hAnsi="Cambria Math"/>
-              <w:sz w:val="24"/>
-              <w:szCs w:val="24"/>
-            </w:rPr>
-            <m:t xml:space="preserve">] - </m:t>
+            <m:t xml:space="preserve">- </m:t>
           </m:r>
           <m:sSub>
             <m:sSubPr>
@@ -29184,8 +30335,6 @@
                 <w:rPr>
                   <w:rFonts w:ascii="Cambria Math" w:eastAsiaTheme="minorEastAsia" w:hAnsi="Cambria Math"/>
                   <w:i/>
-                  <w:sz w:val="24"/>
-                  <w:szCs w:val="24"/>
                 </w:rPr>
               </m:ctrlPr>
             </m:sSubPr>
@@ -29193,8 +30342,6 @@
               <m:r>
                 <w:rPr>
                   <w:rFonts w:ascii="Cambria Math" w:eastAsiaTheme="minorEastAsia" w:hAnsi="Cambria Math"/>
-                  <w:sz w:val="24"/>
-                  <w:szCs w:val="24"/>
                 </w:rPr>
                 <m:t>μ</m:t>
               </m:r>
@@ -29206,8 +30353,6 @@
                     <w:rPr>
                       <w:rFonts w:ascii="Cambria Math" w:hAnsi="Cambria Math"/>
                       <w:i/>
-                      <w:sz w:val="24"/>
-                      <w:szCs w:val="24"/>
                     </w:rPr>
                   </m:ctrlPr>
                 </m:sSubPr>
@@ -29215,8 +30360,6 @@
                   <m:r>
                     <w:rPr>
                       <w:rFonts w:ascii="Cambria Math" w:hAnsi="Cambria Math"/>
-                      <w:sz w:val="24"/>
-                      <w:szCs w:val="24"/>
                     </w:rPr>
                     <m:t>z</m:t>
                   </m:r>
@@ -29225,8 +30368,6 @@
                   <m:r>
                     <w:rPr>
                       <w:rFonts w:ascii="Cambria Math" w:hAnsi="Cambria Math"/>
-                      <w:sz w:val="24"/>
-                      <w:szCs w:val="24"/>
                     </w:rPr>
                     <m:t>1</m:t>
                   </m:r>
@@ -29234,53 +30375,784 @@
               </m:sSub>
             </m:sub>
           </m:sSub>
-          <m:r>
-            <w:rPr>
-              <w:rFonts w:ascii="Cambria Math" w:hAnsi="Cambria Math"/>
-              <w:sz w:val="24"/>
-              <w:szCs w:val="24"/>
-            </w:rPr>
-            <m:t>[</m:t>
-          </m:r>
-          <m:f>
-            <m:fPr>
+          <m:limLow>
+            <m:limLowPr>
               <m:ctrlPr>
                 <w:rPr>
-                  <w:rFonts w:ascii="Cambria Math" w:eastAsiaTheme="minorEastAsia" w:hAnsi="Cambria Math"/>
+                  <w:rFonts w:ascii="Cambria Math" w:hAnsi="Cambria Math"/>
                   <w:i/>
-                  <w:sz w:val="24"/>
-                  <w:szCs w:val="24"/>
                 </w:rPr>
               </m:ctrlPr>
-            </m:fPr>
-            <m:num>
-              <m:sSub>
-                <m:sSubPr>
+            </m:limLowPr>
+            <m:e>
+              <m:groupChr>
+                <m:groupChrPr>
                   <m:ctrlPr>
                     <w:rPr>
-                      <w:rFonts w:ascii="Cambria Math" w:eastAsiaTheme="minorEastAsia" w:hAnsi="Cambria Math"/>
+                      <w:rFonts w:ascii="Cambria Math" w:hAnsi="Cambria Math"/>
                       <w:i/>
-                      <w:sz w:val="24"/>
-                      <w:szCs w:val="24"/>
                     </w:rPr>
                   </m:ctrlPr>
-                </m:sSubPr>
+                </m:groupChrPr>
                 <m:e>
-                  <m:r>
-                    <w:rPr>
-                      <w:rFonts w:ascii="Cambria Math" w:eastAsiaTheme="minorEastAsia" w:hAnsi="Cambria Math"/>
-                      <w:sz w:val="24"/>
-                      <w:szCs w:val="24"/>
-                    </w:rPr>
-                    <m:t>c</m:t>
-                  </m:r>
+                  <m:d>
+                    <m:dPr>
+                      <m:begChr m:val="["/>
+                      <m:endChr m:val="]"/>
+                      <m:ctrlPr>
+                        <w:rPr>
+                          <w:rFonts w:ascii="Cambria Math" w:hAnsi="Cambria Math"/>
+                          <w:i/>
+                        </w:rPr>
+                      </m:ctrlPr>
+                    </m:dPr>
+                    <m:e>
+                      <m:f>
+                        <m:fPr>
+                          <m:ctrlPr>
+                            <w:rPr>
+                              <w:rFonts w:ascii="Cambria Math" w:eastAsiaTheme="minorEastAsia" w:hAnsi="Cambria Math"/>
+                              <w:i/>
+                            </w:rPr>
+                          </m:ctrlPr>
+                        </m:fPr>
+                        <m:num>
+                          <m:sSub>
+                            <m:sSubPr>
+                              <m:ctrlPr>
+                                <w:rPr>
+                                  <w:rFonts w:ascii="Cambria Math" w:eastAsiaTheme="minorEastAsia" w:hAnsi="Cambria Math"/>
+                                  <w:i/>
+                                </w:rPr>
+                              </m:ctrlPr>
+                            </m:sSubPr>
+                            <m:e>
+                              <m:r>
+                                <w:rPr>
+                                  <w:rFonts w:ascii="Cambria Math" w:eastAsiaTheme="minorEastAsia" w:hAnsi="Cambria Math"/>
+                                </w:rPr>
+                                <m:t>c</m:t>
+                              </m:r>
+                            </m:e>
+                            <m:sub>
+                              <m:sSub>
+                                <m:sSubPr>
+                                  <m:ctrlPr>
+                                    <w:rPr>
+                                      <w:rFonts w:ascii="Cambria Math" w:hAnsi="Cambria Math"/>
+                                      <w:i/>
+                                    </w:rPr>
+                                  </m:ctrlPr>
+                                </m:sSubPr>
+                                <m:e>
+                                  <m:r>
+                                    <w:rPr>
+                                      <w:rFonts w:ascii="Cambria Math" w:hAnsi="Cambria Math"/>
+                                    </w:rPr>
+                                    <m:t>z</m:t>
+                                  </m:r>
+                                </m:e>
+                                <m:sub>
+                                  <m:r>
+                                    <w:rPr>
+                                      <w:rFonts w:ascii="Cambria Math" w:hAnsi="Cambria Math"/>
+                                    </w:rPr>
+                                    <m:t>1</m:t>
+                                  </m:r>
+                                </m:sub>
+                              </m:sSub>
+                            </m:sub>
+                          </m:sSub>
+                        </m:num>
+                        <m:den>
+                          <m:sSub>
+                            <m:sSubPr>
+                              <m:ctrlPr>
+                                <w:rPr>
+                                  <w:rFonts w:ascii="Cambria Math" w:eastAsiaTheme="minorEastAsia" w:hAnsi="Cambria Math"/>
+                                  <w:i/>
+                                </w:rPr>
+                              </m:ctrlPr>
+                            </m:sSubPr>
+                            <m:e>
+                              <m:r>
+                                <w:rPr>
+                                  <w:rFonts w:ascii="Cambria Math" w:eastAsiaTheme="minorEastAsia" w:hAnsi="Cambria Math"/>
+                                </w:rPr>
+                                <m:t>μ</m:t>
+                              </m:r>
+                            </m:e>
+                            <m:sub>
+                              <m:sSub>
+                                <m:sSubPr>
+                                  <m:ctrlPr>
+                                    <w:rPr>
+                                      <w:rFonts w:ascii="Cambria Math" w:hAnsi="Cambria Math"/>
+                                      <w:i/>
+                                    </w:rPr>
+                                  </m:ctrlPr>
+                                </m:sSubPr>
+                                <m:e>
+                                  <m:r>
+                                    <w:rPr>
+                                      <w:rFonts w:ascii="Cambria Math" w:hAnsi="Cambria Math"/>
+                                    </w:rPr>
+                                    <m:t>z</m:t>
+                                  </m:r>
+                                </m:e>
+                                <m:sub>
+                                  <m:r>
+                                    <w:rPr>
+                                      <w:rFonts w:ascii="Cambria Math" w:hAnsi="Cambria Math"/>
+                                    </w:rPr>
+                                    <m:t>1</m:t>
+                                  </m:r>
+                                </m:sub>
+                              </m:sSub>
+                            </m:sub>
+                          </m:sSub>
+                        </m:den>
+                      </m:f>
+                      <m:r>
+                        <w:rPr>
+                          <w:rFonts w:ascii="Cambria Math" w:eastAsiaTheme="minorEastAsia" w:hAnsi="Cambria Math"/>
+                        </w:rPr>
+                        <m:t>+</m:t>
+                      </m:r>
+                      <m:d>
+                        <m:dPr>
+                          <m:ctrlPr>
+                            <w:rPr>
+                              <w:rFonts w:ascii="Cambria Math" w:eastAsiaTheme="minorEastAsia" w:hAnsi="Cambria Math"/>
+                              <w:i/>
+                            </w:rPr>
+                          </m:ctrlPr>
+                        </m:dPr>
+                        <m:e>
+                          <m:r>
+                            <w:rPr>
+                              <w:rFonts w:ascii="Cambria Math" w:eastAsiaTheme="minorEastAsia" w:hAnsi="Cambria Math"/>
+                            </w:rPr>
+                            <m:t xml:space="preserve"> </m:t>
+                          </m:r>
+                          <m:f>
+                            <m:fPr>
+                              <m:ctrlPr>
+                                <w:rPr>
+                                  <w:rFonts w:ascii="Cambria Math" w:eastAsiaTheme="minorEastAsia" w:hAnsi="Cambria Math"/>
+                                  <w:i/>
+                                </w:rPr>
+                              </m:ctrlPr>
+                            </m:fPr>
+                            <m:num>
+                              <m:sSub>
+                                <m:sSubPr>
+                                  <m:ctrlPr>
+                                    <w:rPr>
+                                      <w:rFonts w:ascii="Cambria Math" w:eastAsiaTheme="minorEastAsia" w:hAnsi="Cambria Math"/>
+                                      <w:i/>
+                                    </w:rPr>
+                                  </m:ctrlPr>
+                                </m:sSubPr>
+                                <m:e>
+                                  <m:r>
+                                    <w:rPr>
+                                      <w:rFonts w:ascii="Cambria Math" w:eastAsiaTheme="minorEastAsia" w:hAnsi="Cambria Math"/>
+                                    </w:rPr>
+                                    <m:t>c</m:t>
+                                  </m:r>
+                                </m:e>
+                                <m:sub>
+                                  <m:sSub>
+                                    <m:sSubPr>
+                                      <m:ctrlPr>
+                                        <w:rPr>
+                                          <w:rFonts w:ascii="Cambria Math" w:hAnsi="Cambria Math"/>
+                                          <w:i/>
+                                        </w:rPr>
+                                      </m:ctrlPr>
+                                    </m:sSubPr>
+                                    <m:e>
+                                      <m:r>
+                                        <w:rPr>
+                                          <w:rFonts w:ascii="Cambria Math" w:hAnsi="Cambria Math"/>
+                                        </w:rPr>
+                                        <m:t>z</m:t>
+                                      </m:r>
+                                    </m:e>
+                                    <m:sub>
+                                      <m:r>
+                                        <w:rPr>
+                                          <w:rFonts w:ascii="Cambria Math" w:hAnsi="Cambria Math"/>
+                                        </w:rPr>
+                                        <m:t>2</m:t>
+                                      </m:r>
+                                    </m:sub>
+                                  </m:sSub>
+                                </m:sub>
+                              </m:sSub>
+                            </m:num>
+                            <m:den>
+                              <m:sSub>
+                                <m:sSubPr>
+                                  <m:ctrlPr>
+                                    <w:rPr>
+                                      <w:rFonts w:ascii="Cambria Math" w:eastAsiaTheme="minorEastAsia" w:hAnsi="Cambria Math"/>
+                                      <w:i/>
+                                    </w:rPr>
+                                  </m:ctrlPr>
+                                </m:sSubPr>
+                                <m:e>
+                                  <m:r>
+                                    <w:rPr>
+                                      <w:rFonts w:ascii="Cambria Math" w:eastAsiaTheme="minorEastAsia" w:hAnsi="Cambria Math"/>
+                                    </w:rPr>
+                                    <m:t>μ</m:t>
+                                  </m:r>
+                                </m:e>
+                                <m:sub>
+                                  <m:sSub>
+                                    <m:sSubPr>
+                                      <m:ctrlPr>
+                                        <w:rPr>
+                                          <w:rFonts w:ascii="Cambria Math" w:hAnsi="Cambria Math"/>
+                                          <w:i/>
+                                        </w:rPr>
+                                      </m:ctrlPr>
+                                    </m:sSubPr>
+                                    <m:e>
+                                      <m:r>
+                                        <w:rPr>
+                                          <w:rFonts w:ascii="Cambria Math" w:hAnsi="Cambria Math"/>
+                                        </w:rPr>
+                                        <m:t>z</m:t>
+                                      </m:r>
+                                    </m:e>
+                                    <m:sub>
+                                      <m:r>
+                                        <w:rPr>
+                                          <w:rFonts w:ascii="Cambria Math" w:hAnsi="Cambria Math"/>
+                                        </w:rPr>
+                                        <m:t>1</m:t>
+                                      </m:r>
+                                    </m:sub>
+                                  </m:sSub>
+                                </m:sub>
+                              </m:sSub>
+                            </m:den>
+                          </m:f>
+                          <m:r>
+                            <w:rPr>
+                              <w:rFonts w:ascii="Cambria Math" w:eastAsiaTheme="minorEastAsia" w:hAnsi="Cambria Math"/>
+                            </w:rPr>
+                            <m:t>+</m:t>
+                          </m:r>
+                          <m:f>
+                            <m:fPr>
+                              <m:ctrlPr>
+                                <w:rPr>
+                                  <w:rFonts w:ascii="Cambria Math" w:eastAsiaTheme="minorEastAsia" w:hAnsi="Cambria Math"/>
+                                  <w:i/>
+                                </w:rPr>
+                              </m:ctrlPr>
+                            </m:fPr>
+                            <m:num>
+                              <m:sSub>
+                                <m:sSubPr>
+                                  <m:ctrlPr>
+                                    <w:rPr>
+                                      <w:rFonts w:ascii="Cambria Math" w:eastAsiaTheme="minorEastAsia" w:hAnsi="Cambria Math"/>
+                                      <w:i/>
+                                    </w:rPr>
+                                  </m:ctrlPr>
+                                </m:sSubPr>
+                                <m:e>
+                                  <m:r>
+                                    <w:rPr>
+                                      <w:rFonts w:ascii="Cambria Math" w:eastAsiaTheme="minorEastAsia" w:hAnsi="Cambria Math"/>
+                                    </w:rPr>
+                                    <m:t>c</m:t>
+                                  </m:r>
+                                </m:e>
+                                <m:sub>
+                                  <m:sSub>
+                                    <m:sSubPr>
+                                      <m:ctrlPr>
+                                        <w:rPr>
+                                          <w:rFonts w:ascii="Cambria Math" w:hAnsi="Cambria Math"/>
+                                          <w:i/>
+                                        </w:rPr>
+                                      </m:ctrlPr>
+                                    </m:sSubPr>
+                                    <m:e>
+                                      <m:r>
+                                        <w:rPr>
+                                          <w:rFonts w:ascii="Cambria Math" w:hAnsi="Cambria Math"/>
+                                        </w:rPr>
+                                        <m:t>z</m:t>
+                                      </m:r>
+                                    </m:e>
+                                    <m:sub>
+                                      <m:r>
+                                        <w:rPr>
+                                          <w:rFonts w:ascii="Cambria Math" w:hAnsi="Cambria Math"/>
+                                        </w:rPr>
+                                        <m:t>2</m:t>
+                                      </m:r>
+                                    </m:sub>
+                                  </m:sSub>
+                                </m:sub>
+                              </m:sSub>
+                            </m:num>
+                            <m:den>
+                              <m:sSub>
+                                <m:sSubPr>
+                                  <m:ctrlPr>
+                                    <w:rPr>
+                                      <w:rFonts w:ascii="Cambria Math" w:eastAsiaTheme="minorEastAsia" w:hAnsi="Cambria Math"/>
+                                      <w:i/>
+                                    </w:rPr>
+                                  </m:ctrlPr>
+                                </m:sSubPr>
+                                <m:e>
+                                  <m:r>
+                                    <w:rPr>
+                                      <w:rFonts w:ascii="Cambria Math" w:eastAsiaTheme="minorEastAsia" w:hAnsi="Cambria Math"/>
+                                    </w:rPr>
+                                    <m:t>μ</m:t>
+                                  </m:r>
+                                </m:e>
+                                <m:sub>
+                                  <m:sSub>
+                                    <m:sSubPr>
+                                      <m:ctrlPr>
+                                        <w:rPr>
+                                          <w:rFonts w:ascii="Cambria Math" w:hAnsi="Cambria Math"/>
+                                          <w:i/>
+                                        </w:rPr>
+                                      </m:ctrlPr>
+                                    </m:sSubPr>
+                                    <m:e>
+                                      <m:r>
+                                        <w:rPr>
+                                          <w:rFonts w:ascii="Cambria Math" w:hAnsi="Cambria Math"/>
+                                        </w:rPr>
+                                        <m:t>z</m:t>
+                                      </m:r>
+                                    </m:e>
+                                    <m:sub>
+                                      <m:r>
+                                        <w:rPr>
+                                          <w:rFonts w:ascii="Cambria Math" w:hAnsi="Cambria Math"/>
+                                        </w:rPr>
+                                        <m:t>2</m:t>
+                                      </m:r>
+                                    </m:sub>
+                                  </m:sSub>
+                                </m:sub>
+                              </m:sSub>
+                            </m:den>
+                          </m:f>
+                        </m:e>
+                      </m:d>
+                      <m:r>
+                        <w:rPr>
+                          <w:rFonts w:ascii="Cambria Math" w:eastAsiaTheme="minorEastAsia" w:hAnsi="Cambria Math"/>
+                        </w:rPr>
+                        <m:t>+</m:t>
+                      </m:r>
+                      <m:d>
+                        <m:dPr>
+                          <m:ctrlPr>
+                            <w:rPr>
+                              <w:rFonts w:ascii="Cambria Math" w:eastAsiaTheme="minorEastAsia" w:hAnsi="Cambria Math"/>
+                              <w:i/>
+                            </w:rPr>
+                          </m:ctrlPr>
+                        </m:dPr>
+                        <m:e>
+                          <m:r>
+                            <w:rPr>
+                              <w:rFonts w:ascii="Cambria Math" w:eastAsiaTheme="minorEastAsia" w:hAnsi="Cambria Math"/>
+                            </w:rPr>
+                            <m:t xml:space="preserve"> </m:t>
+                          </m:r>
+                          <m:f>
+                            <m:fPr>
+                              <m:ctrlPr>
+                                <w:rPr>
+                                  <w:rFonts w:ascii="Cambria Math" w:eastAsiaTheme="minorEastAsia" w:hAnsi="Cambria Math"/>
+                                  <w:i/>
+                                </w:rPr>
+                              </m:ctrlPr>
+                            </m:fPr>
+                            <m:num>
+                              <m:sSub>
+                                <m:sSubPr>
+                                  <m:ctrlPr>
+                                    <w:rPr>
+                                      <w:rFonts w:ascii="Cambria Math" w:eastAsiaTheme="minorEastAsia" w:hAnsi="Cambria Math"/>
+                                      <w:i/>
+                                    </w:rPr>
+                                  </m:ctrlPr>
+                                </m:sSubPr>
+                                <m:e>
+                                  <m:r>
+                                    <w:rPr>
+                                      <w:rFonts w:ascii="Cambria Math" w:eastAsiaTheme="minorEastAsia" w:hAnsi="Cambria Math"/>
+                                    </w:rPr>
+                                    <m:t>c</m:t>
+                                  </m:r>
+                                </m:e>
+                                <m:sub>
+                                  <m:sSub>
+                                    <m:sSubPr>
+                                      <m:ctrlPr>
+                                        <w:rPr>
+                                          <w:rFonts w:ascii="Cambria Math" w:hAnsi="Cambria Math"/>
+                                          <w:i/>
+                                        </w:rPr>
+                                      </m:ctrlPr>
+                                    </m:sSubPr>
+                                    <m:e>
+                                      <m:r>
+                                        <w:rPr>
+                                          <w:rFonts w:ascii="Cambria Math" w:hAnsi="Cambria Math"/>
+                                        </w:rPr>
+                                        <m:t>z</m:t>
+                                      </m:r>
+                                    </m:e>
+                                    <m:sub>
+                                      <m:r>
+                                        <w:rPr>
+                                          <w:rFonts w:ascii="Cambria Math" w:hAnsi="Cambria Math"/>
+                                        </w:rPr>
+                                        <m:t>3</m:t>
+                                      </m:r>
+                                    </m:sub>
+                                  </m:sSub>
+                                </m:sub>
+                              </m:sSub>
+                            </m:num>
+                            <m:den>
+                              <m:sSub>
+                                <m:sSubPr>
+                                  <m:ctrlPr>
+                                    <w:rPr>
+                                      <w:rFonts w:ascii="Cambria Math" w:eastAsiaTheme="minorEastAsia" w:hAnsi="Cambria Math"/>
+                                      <w:i/>
+                                    </w:rPr>
+                                  </m:ctrlPr>
+                                </m:sSubPr>
+                                <m:e>
+                                  <m:r>
+                                    <w:rPr>
+                                      <w:rFonts w:ascii="Cambria Math" w:eastAsiaTheme="minorEastAsia" w:hAnsi="Cambria Math"/>
+                                    </w:rPr>
+                                    <m:t>μ</m:t>
+                                  </m:r>
+                                </m:e>
+                                <m:sub>
+                                  <m:sSub>
+                                    <m:sSubPr>
+                                      <m:ctrlPr>
+                                        <w:rPr>
+                                          <w:rFonts w:ascii="Cambria Math" w:hAnsi="Cambria Math"/>
+                                          <w:i/>
+                                        </w:rPr>
+                                      </m:ctrlPr>
+                                    </m:sSubPr>
+                                    <m:e>
+                                      <m:r>
+                                        <w:rPr>
+                                          <w:rFonts w:ascii="Cambria Math" w:hAnsi="Cambria Math"/>
+                                        </w:rPr>
+                                        <m:t>z</m:t>
+                                      </m:r>
+                                    </m:e>
+                                    <m:sub>
+                                      <m:r>
+                                        <w:rPr>
+                                          <w:rFonts w:ascii="Cambria Math" w:hAnsi="Cambria Math"/>
+                                        </w:rPr>
+                                        <m:t>1</m:t>
+                                      </m:r>
+                                    </m:sub>
+                                  </m:sSub>
+                                </m:sub>
+                              </m:sSub>
+                            </m:den>
+                          </m:f>
+                          <m:r>
+                            <w:rPr>
+                              <w:rFonts w:ascii="Cambria Math" w:eastAsiaTheme="minorEastAsia" w:hAnsi="Cambria Math"/>
+                            </w:rPr>
+                            <m:t>+</m:t>
+                          </m:r>
+                          <m:f>
+                            <m:fPr>
+                              <m:ctrlPr>
+                                <w:rPr>
+                                  <w:rFonts w:ascii="Cambria Math" w:eastAsiaTheme="minorEastAsia" w:hAnsi="Cambria Math"/>
+                                  <w:i/>
+                                </w:rPr>
+                              </m:ctrlPr>
+                            </m:fPr>
+                            <m:num>
+                              <m:sSub>
+                                <m:sSubPr>
+                                  <m:ctrlPr>
+                                    <w:rPr>
+                                      <w:rFonts w:ascii="Cambria Math" w:eastAsiaTheme="minorEastAsia" w:hAnsi="Cambria Math"/>
+                                      <w:i/>
+                                    </w:rPr>
+                                  </m:ctrlPr>
+                                </m:sSubPr>
+                                <m:e>
+                                  <m:r>
+                                    <w:rPr>
+                                      <w:rFonts w:ascii="Cambria Math" w:eastAsiaTheme="minorEastAsia" w:hAnsi="Cambria Math"/>
+                                    </w:rPr>
+                                    <m:t>c</m:t>
+                                  </m:r>
+                                </m:e>
+                                <m:sub>
+                                  <m:sSub>
+                                    <m:sSubPr>
+                                      <m:ctrlPr>
+                                        <w:rPr>
+                                          <w:rFonts w:ascii="Cambria Math" w:hAnsi="Cambria Math"/>
+                                          <w:i/>
+                                        </w:rPr>
+                                      </m:ctrlPr>
+                                    </m:sSubPr>
+                                    <m:e>
+                                      <m:r>
+                                        <w:rPr>
+                                          <w:rFonts w:ascii="Cambria Math" w:hAnsi="Cambria Math"/>
+                                        </w:rPr>
+                                        <m:t>z</m:t>
+                                      </m:r>
+                                    </m:e>
+                                    <m:sub>
+                                      <m:r>
+                                        <w:rPr>
+                                          <w:rFonts w:ascii="Cambria Math" w:hAnsi="Cambria Math"/>
+                                        </w:rPr>
+                                        <m:t>3</m:t>
+                                      </m:r>
+                                    </m:sub>
+                                  </m:sSub>
+                                </m:sub>
+                              </m:sSub>
+                            </m:num>
+                            <m:den>
+                              <m:sSub>
+                                <m:sSubPr>
+                                  <m:ctrlPr>
+                                    <w:rPr>
+                                      <w:rFonts w:ascii="Cambria Math" w:eastAsiaTheme="minorEastAsia" w:hAnsi="Cambria Math"/>
+                                      <w:i/>
+                                    </w:rPr>
+                                  </m:ctrlPr>
+                                </m:sSubPr>
+                                <m:e>
+                                  <m:r>
+                                    <w:rPr>
+                                      <w:rFonts w:ascii="Cambria Math" w:eastAsiaTheme="minorEastAsia" w:hAnsi="Cambria Math"/>
+                                    </w:rPr>
+                                    <m:t>μ</m:t>
+                                  </m:r>
+                                </m:e>
+                                <m:sub>
+                                  <m:sSub>
+                                    <m:sSubPr>
+                                      <m:ctrlPr>
+                                        <w:rPr>
+                                          <w:rFonts w:ascii="Cambria Math" w:hAnsi="Cambria Math"/>
+                                          <w:i/>
+                                        </w:rPr>
+                                      </m:ctrlPr>
+                                    </m:sSubPr>
+                                    <m:e>
+                                      <m:r>
+                                        <w:rPr>
+                                          <w:rFonts w:ascii="Cambria Math" w:hAnsi="Cambria Math"/>
+                                        </w:rPr>
+                                        <m:t>z</m:t>
+                                      </m:r>
+                                    </m:e>
+                                    <m:sub>
+                                      <m:r>
+                                        <w:rPr>
+                                          <w:rFonts w:ascii="Cambria Math" w:hAnsi="Cambria Math"/>
+                                        </w:rPr>
+                                        <m:t>2</m:t>
+                                      </m:r>
+                                    </m:sub>
+                                  </m:sSub>
+                                </m:sub>
+                              </m:sSub>
+                            </m:den>
+                          </m:f>
+                          <m:r>
+                            <w:rPr>
+                              <w:rFonts w:ascii="Cambria Math" w:eastAsiaTheme="minorEastAsia" w:hAnsi="Cambria Math"/>
+                            </w:rPr>
+                            <m:t>+</m:t>
+                          </m:r>
+                          <m:f>
+                            <m:fPr>
+                              <m:ctrlPr>
+                                <w:rPr>
+                                  <w:rFonts w:ascii="Cambria Math" w:eastAsiaTheme="minorEastAsia" w:hAnsi="Cambria Math"/>
+                                  <w:i/>
+                                </w:rPr>
+                              </m:ctrlPr>
+                            </m:fPr>
+                            <m:num>
+                              <m:sSub>
+                                <m:sSubPr>
+                                  <m:ctrlPr>
+                                    <w:rPr>
+                                      <w:rFonts w:ascii="Cambria Math" w:eastAsiaTheme="minorEastAsia" w:hAnsi="Cambria Math"/>
+                                      <w:i/>
+                                    </w:rPr>
+                                  </m:ctrlPr>
+                                </m:sSubPr>
+                                <m:e>
+                                  <m:r>
+                                    <w:rPr>
+                                      <w:rFonts w:ascii="Cambria Math" w:eastAsiaTheme="minorEastAsia" w:hAnsi="Cambria Math"/>
+                                    </w:rPr>
+                                    <m:t>c</m:t>
+                                  </m:r>
+                                </m:e>
+                                <m:sub>
+                                  <m:sSub>
+                                    <m:sSubPr>
+                                      <m:ctrlPr>
+                                        <w:rPr>
+                                          <w:rFonts w:ascii="Cambria Math" w:hAnsi="Cambria Math"/>
+                                          <w:i/>
+                                        </w:rPr>
+                                      </m:ctrlPr>
+                                    </m:sSubPr>
+                                    <m:e>
+                                      <m:r>
+                                        <w:rPr>
+                                          <w:rFonts w:ascii="Cambria Math" w:hAnsi="Cambria Math"/>
+                                        </w:rPr>
+                                        <m:t>z</m:t>
+                                      </m:r>
+                                    </m:e>
+                                    <m:sub>
+                                      <m:r>
+                                        <w:rPr>
+                                          <w:rFonts w:ascii="Cambria Math" w:hAnsi="Cambria Math"/>
+                                        </w:rPr>
+                                        <m:t>3</m:t>
+                                      </m:r>
+                                    </m:sub>
+                                  </m:sSub>
+                                </m:sub>
+                              </m:sSub>
+                            </m:num>
+                            <m:den>
+                              <m:sSub>
+                                <m:sSubPr>
+                                  <m:ctrlPr>
+                                    <w:rPr>
+                                      <w:rFonts w:ascii="Cambria Math" w:eastAsiaTheme="minorEastAsia" w:hAnsi="Cambria Math"/>
+                                      <w:i/>
+                                    </w:rPr>
+                                  </m:ctrlPr>
+                                </m:sSubPr>
+                                <m:e>
+                                  <m:r>
+                                    <w:rPr>
+                                      <w:rFonts w:ascii="Cambria Math" w:eastAsiaTheme="minorEastAsia" w:hAnsi="Cambria Math"/>
+                                    </w:rPr>
+                                    <m:t>μ</m:t>
+                                  </m:r>
+                                </m:e>
+                                <m:sub>
+                                  <m:sSub>
+                                    <m:sSubPr>
+                                      <m:ctrlPr>
+                                        <w:rPr>
+                                          <w:rFonts w:ascii="Cambria Math" w:hAnsi="Cambria Math"/>
+                                          <w:i/>
+                                        </w:rPr>
+                                      </m:ctrlPr>
+                                    </m:sSubPr>
+                                    <m:e>
+                                      <m:r>
+                                        <w:rPr>
+                                          <w:rFonts w:ascii="Cambria Math" w:hAnsi="Cambria Math"/>
+                                        </w:rPr>
+                                        <m:t>z</m:t>
+                                      </m:r>
+                                    </m:e>
+                                    <m:sub>
+                                      <m:r>
+                                        <w:rPr>
+                                          <w:rFonts w:ascii="Cambria Math" w:hAnsi="Cambria Math"/>
+                                        </w:rPr>
+                                        <m:t>3</m:t>
+                                      </m:r>
+                                    </m:sub>
+                                  </m:sSub>
+                                </m:sub>
+                              </m:sSub>
+                            </m:den>
+                          </m:f>
+                        </m:e>
+                      </m:d>
+                      <m:r>
+                        <w:rPr>
+                          <w:rFonts w:ascii="Cambria Math" w:eastAsiaTheme="minorEastAsia" w:hAnsi="Cambria Math"/>
+                        </w:rPr>
+                        <m:t>+..</m:t>
+                      </m:r>
+                      <m:ctrlPr>
+                        <w:rPr>
+                          <w:rFonts w:ascii="Cambria Math" w:eastAsiaTheme="minorEastAsia" w:hAnsi="Cambria Math"/>
+                          <w:i/>
+                        </w:rPr>
+                      </m:ctrlPr>
+                    </m:e>
+                  </m:d>
                 </m:e>
-                <m:sub>
+              </m:groupChr>
+            </m:e>
+            <m:lim>
+              <m:r>
+                <w:rPr>
+                  <w:rFonts w:ascii="Cambria Math" w:hAnsi="Cambria Math"/>
+                  <w:sz w:val="24"/>
+                  <w:szCs w:val="24"/>
+                </w:rPr>
+                <m:t>V</m:t>
+              </m:r>
+              <m:d>
+                <m:dPr>
+                  <m:ctrlPr>
+                    <w:rPr>
+                      <w:rFonts w:ascii="Cambria Math" w:hAnsi="Cambria Math"/>
+                      <w:bCs/>
+                      <w:i/>
+                      <w:sz w:val="24"/>
+                      <w:szCs w:val="24"/>
+                    </w:rPr>
+                  </m:ctrlPr>
+                </m:dPr>
+                <m:e>
                   <m:sSub>
                     <m:sSubPr>
                       <m:ctrlPr>
                         <w:rPr>
-                          <w:rFonts w:ascii="Cambria Math" w:hAnsi="Cambria Math"/>
+                          <w:rFonts w:ascii="Cambria Math" w:eastAsiaTheme="minorEastAsia" w:hAnsi="Cambria Math"/>
                           <w:i/>
                           <w:sz w:val="24"/>
                           <w:szCs w:val="24"/>
@@ -29290,773 +31162,33 @@
                     <m:e>
                       <m:r>
                         <w:rPr>
-                          <w:rFonts w:ascii="Cambria Math" w:hAnsi="Cambria Math"/>
-                          <w:sz w:val="24"/>
-                          <w:szCs w:val="24"/>
-                        </w:rPr>
-                        <m:t>z</m:t>
+                          <w:rFonts w:ascii="Cambria Math" w:eastAsiaTheme="minorEastAsia" w:hAnsi="Cambria Math"/>
+                          <w:sz w:val="24"/>
+                          <w:szCs w:val="24"/>
+                        </w:rPr>
+                        <m:t>s</m:t>
                       </m:r>
                     </m:e>
                     <m:sub>
                       <m:r>
                         <w:rPr>
-                          <w:rFonts w:ascii="Cambria Math" w:hAnsi="Cambria Math"/>
-                          <w:sz w:val="24"/>
-                          <w:szCs w:val="24"/>
-                        </w:rPr>
-                        <m:t>1</m:t>
+                          <w:rFonts w:ascii="Cambria Math" w:eastAsiaTheme="minorEastAsia" w:hAnsi="Cambria Math"/>
+                          <w:sz w:val="24"/>
+                          <w:szCs w:val="24"/>
+                        </w:rPr>
+                        <m:t>t</m:t>
                       </m:r>
                     </m:sub>
                   </m:sSub>
-                </m:sub>
-              </m:sSub>
-            </m:num>
-            <m:den>
-              <m:sSub>
-                <m:sSubPr>
-                  <m:ctrlPr>
-                    <w:rPr>
-                      <w:rFonts w:ascii="Cambria Math" w:eastAsiaTheme="minorEastAsia" w:hAnsi="Cambria Math"/>
-                      <w:i/>
-                      <w:sz w:val="24"/>
-                      <w:szCs w:val="24"/>
-                    </w:rPr>
-                  </m:ctrlPr>
-                </m:sSubPr>
-                <m:e>
-                  <m:r>
-                    <w:rPr>
-                      <w:rFonts w:ascii="Cambria Math" w:eastAsiaTheme="minorEastAsia" w:hAnsi="Cambria Math"/>
-                      <w:sz w:val="24"/>
-                      <w:szCs w:val="24"/>
-                    </w:rPr>
-                    <m:t>μ</m:t>
-                  </m:r>
                 </m:e>
-                <m:sub>
-                  <m:sSub>
-                    <m:sSubPr>
-                      <m:ctrlPr>
-                        <w:rPr>
-                          <w:rFonts w:ascii="Cambria Math" w:hAnsi="Cambria Math"/>
-                          <w:i/>
-                          <w:sz w:val="24"/>
-                          <w:szCs w:val="24"/>
-                        </w:rPr>
-                      </m:ctrlPr>
-                    </m:sSubPr>
-                    <m:e>
-                      <m:r>
-                        <w:rPr>
-                          <w:rFonts w:ascii="Cambria Math" w:hAnsi="Cambria Math"/>
-                          <w:sz w:val="24"/>
-                          <w:szCs w:val="24"/>
-                        </w:rPr>
-                        <m:t>z</m:t>
-                      </m:r>
-                    </m:e>
-                    <m:sub>
-                      <m:r>
-                        <w:rPr>
-                          <w:rFonts w:ascii="Cambria Math" w:hAnsi="Cambria Math"/>
-                          <w:sz w:val="24"/>
-                          <w:szCs w:val="24"/>
-                        </w:rPr>
-                        <m:t>1</m:t>
-                      </m:r>
-                    </m:sub>
-                  </m:sSub>
-                </m:sub>
-              </m:sSub>
-            </m:den>
-          </m:f>
+              </m:d>
+            </m:lim>
+          </m:limLow>
           <m:r>
             <w:rPr>
               <w:rFonts w:ascii="Cambria Math" w:eastAsiaTheme="minorEastAsia" w:hAnsi="Cambria Math"/>
-              <w:sz w:val="24"/>
-              <w:szCs w:val="24"/>
             </w:rPr>
-            <m:t xml:space="preserve">+( </m:t>
-          </m:r>
-          <m:f>
-            <m:fPr>
-              <m:ctrlPr>
-                <w:rPr>
-                  <w:rFonts w:ascii="Cambria Math" w:eastAsiaTheme="minorEastAsia" w:hAnsi="Cambria Math"/>
-                  <w:i/>
-                  <w:sz w:val="24"/>
-                  <w:szCs w:val="24"/>
-                </w:rPr>
-              </m:ctrlPr>
-            </m:fPr>
-            <m:num>
-              <m:sSub>
-                <m:sSubPr>
-                  <m:ctrlPr>
-                    <w:rPr>
-                      <w:rFonts w:ascii="Cambria Math" w:eastAsiaTheme="minorEastAsia" w:hAnsi="Cambria Math"/>
-                      <w:i/>
-                      <w:sz w:val="24"/>
-                      <w:szCs w:val="24"/>
-                    </w:rPr>
-                  </m:ctrlPr>
-                </m:sSubPr>
-                <m:e>
-                  <m:r>
-                    <w:rPr>
-                      <w:rFonts w:ascii="Cambria Math" w:eastAsiaTheme="minorEastAsia" w:hAnsi="Cambria Math"/>
-                      <w:sz w:val="24"/>
-                      <w:szCs w:val="24"/>
-                    </w:rPr>
-                    <m:t>c</m:t>
-                  </m:r>
-                </m:e>
-                <m:sub>
-                  <m:sSub>
-                    <m:sSubPr>
-                      <m:ctrlPr>
-                        <w:rPr>
-                          <w:rFonts w:ascii="Cambria Math" w:hAnsi="Cambria Math"/>
-                          <w:i/>
-                          <w:sz w:val="24"/>
-                          <w:szCs w:val="24"/>
-                        </w:rPr>
-                      </m:ctrlPr>
-                    </m:sSubPr>
-                    <m:e>
-                      <m:r>
-                        <w:rPr>
-                          <w:rFonts w:ascii="Cambria Math" w:hAnsi="Cambria Math"/>
-                          <w:sz w:val="24"/>
-                          <w:szCs w:val="24"/>
-                        </w:rPr>
-                        <m:t>z</m:t>
-                      </m:r>
-                    </m:e>
-                    <m:sub>
-                      <m:r>
-                        <w:rPr>
-                          <w:rFonts w:ascii="Cambria Math" w:hAnsi="Cambria Math"/>
-                          <w:sz w:val="24"/>
-                          <w:szCs w:val="24"/>
-                        </w:rPr>
-                        <m:t>2</m:t>
-                      </m:r>
-                    </m:sub>
-                  </m:sSub>
-                </m:sub>
-              </m:sSub>
-            </m:num>
-            <m:den>
-              <m:sSub>
-                <m:sSubPr>
-                  <m:ctrlPr>
-                    <w:rPr>
-                      <w:rFonts w:ascii="Cambria Math" w:eastAsiaTheme="minorEastAsia" w:hAnsi="Cambria Math"/>
-                      <w:i/>
-                      <w:sz w:val="24"/>
-                      <w:szCs w:val="24"/>
-                    </w:rPr>
-                  </m:ctrlPr>
-                </m:sSubPr>
-                <m:e>
-                  <m:r>
-                    <w:rPr>
-                      <w:rFonts w:ascii="Cambria Math" w:eastAsiaTheme="minorEastAsia" w:hAnsi="Cambria Math"/>
-                      <w:sz w:val="24"/>
-                      <w:szCs w:val="24"/>
-                    </w:rPr>
-                    <m:t>μ</m:t>
-                  </m:r>
-                </m:e>
-                <m:sub>
-                  <m:sSub>
-                    <m:sSubPr>
-                      <m:ctrlPr>
-                        <w:rPr>
-                          <w:rFonts w:ascii="Cambria Math" w:hAnsi="Cambria Math"/>
-                          <w:i/>
-                          <w:sz w:val="24"/>
-                          <w:szCs w:val="24"/>
-                        </w:rPr>
-                      </m:ctrlPr>
-                    </m:sSubPr>
-                    <m:e>
-                      <m:r>
-                        <w:rPr>
-                          <w:rFonts w:ascii="Cambria Math" w:hAnsi="Cambria Math"/>
-                          <w:sz w:val="24"/>
-                          <w:szCs w:val="24"/>
-                        </w:rPr>
-                        <m:t>z</m:t>
-                      </m:r>
-                    </m:e>
-                    <m:sub>
-                      <m:r>
-                        <w:rPr>
-                          <w:rFonts w:ascii="Cambria Math" w:hAnsi="Cambria Math"/>
-                          <w:sz w:val="24"/>
-                          <w:szCs w:val="24"/>
-                        </w:rPr>
-                        <m:t>1</m:t>
-                      </m:r>
-                    </m:sub>
-                  </m:sSub>
-                </m:sub>
-              </m:sSub>
-            </m:den>
-          </m:f>
-          <m:r>
-            <w:rPr>
-              <w:rFonts w:ascii="Cambria Math" w:eastAsiaTheme="minorEastAsia" w:hAnsi="Cambria Math"/>
-              <w:sz w:val="24"/>
-              <w:szCs w:val="24"/>
-            </w:rPr>
-            <m:t>+</m:t>
-          </m:r>
-          <m:f>
-            <m:fPr>
-              <m:ctrlPr>
-                <w:rPr>
-                  <w:rFonts w:ascii="Cambria Math" w:eastAsiaTheme="minorEastAsia" w:hAnsi="Cambria Math"/>
-                  <w:i/>
-                  <w:sz w:val="24"/>
-                  <w:szCs w:val="24"/>
-                </w:rPr>
-              </m:ctrlPr>
-            </m:fPr>
-            <m:num>
-              <m:sSub>
-                <m:sSubPr>
-                  <m:ctrlPr>
-                    <w:rPr>
-                      <w:rFonts w:ascii="Cambria Math" w:eastAsiaTheme="minorEastAsia" w:hAnsi="Cambria Math"/>
-                      <w:i/>
-                      <w:sz w:val="24"/>
-                      <w:szCs w:val="24"/>
-                    </w:rPr>
-                  </m:ctrlPr>
-                </m:sSubPr>
-                <m:e>
-                  <m:r>
-                    <w:rPr>
-                      <w:rFonts w:ascii="Cambria Math" w:eastAsiaTheme="minorEastAsia" w:hAnsi="Cambria Math"/>
-                      <w:sz w:val="24"/>
-                      <w:szCs w:val="24"/>
-                    </w:rPr>
-                    <m:t>c</m:t>
-                  </m:r>
-                </m:e>
-                <m:sub>
-                  <m:sSub>
-                    <m:sSubPr>
-                      <m:ctrlPr>
-                        <w:rPr>
-                          <w:rFonts w:ascii="Cambria Math" w:hAnsi="Cambria Math"/>
-                          <w:i/>
-                          <w:sz w:val="24"/>
-                          <w:szCs w:val="24"/>
-                        </w:rPr>
-                      </m:ctrlPr>
-                    </m:sSubPr>
-                    <m:e>
-                      <m:r>
-                        <w:rPr>
-                          <w:rFonts w:ascii="Cambria Math" w:hAnsi="Cambria Math"/>
-                          <w:sz w:val="24"/>
-                          <w:szCs w:val="24"/>
-                        </w:rPr>
-                        <m:t>z</m:t>
-                      </m:r>
-                    </m:e>
-                    <m:sub>
-                      <m:r>
-                        <w:rPr>
-                          <w:rFonts w:ascii="Cambria Math" w:hAnsi="Cambria Math"/>
-                          <w:sz w:val="24"/>
-                          <w:szCs w:val="24"/>
-                        </w:rPr>
-                        <m:t>2</m:t>
-                      </m:r>
-                    </m:sub>
-                  </m:sSub>
-                </m:sub>
-              </m:sSub>
-            </m:num>
-            <m:den>
-              <m:sSub>
-                <m:sSubPr>
-                  <m:ctrlPr>
-                    <w:rPr>
-                      <w:rFonts w:ascii="Cambria Math" w:eastAsiaTheme="minorEastAsia" w:hAnsi="Cambria Math"/>
-                      <w:i/>
-                      <w:sz w:val="24"/>
-                      <w:szCs w:val="24"/>
-                    </w:rPr>
-                  </m:ctrlPr>
-                </m:sSubPr>
-                <m:e>
-                  <m:r>
-                    <w:rPr>
-                      <w:rFonts w:ascii="Cambria Math" w:eastAsiaTheme="minorEastAsia" w:hAnsi="Cambria Math"/>
-                      <w:sz w:val="24"/>
-                      <w:szCs w:val="24"/>
-                    </w:rPr>
-                    <m:t>μ</m:t>
-                  </m:r>
-                </m:e>
-                <m:sub>
-                  <m:sSub>
-                    <m:sSubPr>
-                      <m:ctrlPr>
-                        <w:rPr>
-                          <w:rFonts w:ascii="Cambria Math" w:hAnsi="Cambria Math"/>
-                          <w:i/>
-                          <w:sz w:val="24"/>
-                          <w:szCs w:val="24"/>
-                        </w:rPr>
-                      </m:ctrlPr>
-                    </m:sSubPr>
-                    <m:e>
-                      <m:r>
-                        <w:rPr>
-                          <w:rFonts w:ascii="Cambria Math" w:hAnsi="Cambria Math"/>
-                          <w:sz w:val="24"/>
-                          <w:szCs w:val="24"/>
-                        </w:rPr>
-                        <m:t>z</m:t>
-                      </m:r>
-                    </m:e>
-                    <m:sub>
-                      <m:r>
-                        <w:rPr>
-                          <w:rFonts w:ascii="Cambria Math" w:hAnsi="Cambria Math"/>
-                          <w:sz w:val="24"/>
-                          <w:szCs w:val="24"/>
-                        </w:rPr>
-                        <m:t>2</m:t>
-                      </m:r>
-                    </m:sub>
-                  </m:sSub>
-                </m:sub>
-              </m:sSub>
-            </m:den>
-          </m:f>
-          <m:r>
-            <w:rPr>
-              <w:rFonts w:ascii="Cambria Math" w:eastAsiaTheme="minorEastAsia" w:hAnsi="Cambria Math"/>
-              <w:sz w:val="24"/>
-              <w:szCs w:val="24"/>
-            </w:rPr>
-            <m:t xml:space="preserve">)+( </m:t>
-          </m:r>
-          <m:f>
-            <m:fPr>
-              <m:ctrlPr>
-                <w:rPr>
-                  <w:rFonts w:ascii="Cambria Math" w:eastAsiaTheme="minorEastAsia" w:hAnsi="Cambria Math"/>
-                  <w:i/>
-                  <w:sz w:val="24"/>
-                  <w:szCs w:val="24"/>
-                </w:rPr>
-              </m:ctrlPr>
-            </m:fPr>
-            <m:num>
-              <m:sSub>
-                <m:sSubPr>
-                  <m:ctrlPr>
-                    <w:rPr>
-                      <w:rFonts w:ascii="Cambria Math" w:eastAsiaTheme="minorEastAsia" w:hAnsi="Cambria Math"/>
-                      <w:i/>
-                      <w:sz w:val="24"/>
-                      <w:szCs w:val="24"/>
-                    </w:rPr>
-                  </m:ctrlPr>
-                </m:sSubPr>
-                <m:e>
-                  <m:r>
-                    <w:rPr>
-                      <w:rFonts w:ascii="Cambria Math" w:eastAsiaTheme="minorEastAsia" w:hAnsi="Cambria Math"/>
-                      <w:sz w:val="24"/>
-                      <w:szCs w:val="24"/>
-                    </w:rPr>
-                    <m:t>c</m:t>
-                  </m:r>
-                </m:e>
-                <m:sub>
-                  <m:sSub>
-                    <m:sSubPr>
-                      <m:ctrlPr>
-                        <w:rPr>
-                          <w:rFonts w:ascii="Cambria Math" w:hAnsi="Cambria Math"/>
-                          <w:i/>
-                          <w:sz w:val="24"/>
-                          <w:szCs w:val="24"/>
-                        </w:rPr>
-                      </m:ctrlPr>
-                    </m:sSubPr>
-                    <m:e>
-                      <m:r>
-                        <w:rPr>
-                          <w:rFonts w:ascii="Cambria Math" w:hAnsi="Cambria Math"/>
-                          <w:sz w:val="24"/>
-                          <w:szCs w:val="24"/>
-                        </w:rPr>
-                        <m:t>z</m:t>
-                      </m:r>
-                    </m:e>
-                    <m:sub>
-                      <m:r>
-                        <w:rPr>
-                          <w:rFonts w:ascii="Cambria Math" w:hAnsi="Cambria Math"/>
-                          <w:sz w:val="24"/>
-                          <w:szCs w:val="24"/>
-                        </w:rPr>
-                        <m:t>3</m:t>
-                      </m:r>
-                    </m:sub>
-                  </m:sSub>
-                </m:sub>
-              </m:sSub>
-            </m:num>
-            <m:den>
-              <m:sSub>
-                <m:sSubPr>
-                  <m:ctrlPr>
-                    <w:rPr>
-                      <w:rFonts w:ascii="Cambria Math" w:eastAsiaTheme="minorEastAsia" w:hAnsi="Cambria Math"/>
-                      <w:i/>
-                      <w:sz w:val="24"/>
-                      <w:szCs w:val="24"/>
-                    </w:rPr>
-                  </m:ctrlPr>
-                </m:sSubPr>
-                <m:e>
-                  <m:r>
-                    <w:rPr>
-                      <w:rFonts w:ascii="Cambria Math" w:eastAsiaTheme="minorEastAsia" w:hAnsi="Cambria Math"/>
-                      <w:sz w:val="24"/>
-                      <w:szCs w:val="24"/>
-                    </w:rPr>
-                    <m:t>μ</m:t>
-                  </m:r>
-                </m:e>
-                <m:sub>
-                  <m:sSub>
-                    <m:sSubPr>
-                      <m:ctrlPr>
-                        <w:rPr>
-                          <w:rFonts w:ascii="Cambria Math" w:hAnsi="Cambria Math"/>
-                          <w:i/>
-                          <w:sz w:val="24"/>
-                          <w:szCs w:val="24"/>
-                        </w:rPr>
-                      </m:ctrlPr>
-                    </m:sSubPr>
-                    <m:e>
-                      <m:r>
-                        <w:rPr>
-                          <w:rFonts w:ascii="Cambria Math" w:hAnsi="Cambria Math"/>
-                          <w:sz w:val="24"/>
-                          <w:szCs w:val="24"/>
-                        </w:rPr>
-                        <m:t>z</m:t>
-                      </m:r>
-                    </m:e>
-                    <m:sub>
-                      <m:r>
-                        <w:rPr>
-                          <w:rFonts w:ascii="Cambria Math" w:hAnsi="Cambria Math"/>
-                          <w:sz w:val="24"/>
-                          <w:szCs w:val="24"/>
-                        </w:rPr>
-                        <m:t>1</m:t>
-                      </m:r>
-                    </m:sub>
-                  </m:sSub>
-                </m:sub>
-              </m:sSub>
-            </m:den>
-          </m:f>
-          <m:r>
-            <w:rPr>
-              <w:rFonts w:ascii="Cambria Math" w:eastAsiaTheme="minorEastAsia" w:hAnsi="Cambria Math"/>
-              <w:sz w:val="24"/>
-              <w:szCs w:val="24"/>
-            </w:rPr>
-            <m:t>+</m:t>
-          </m:r>
-          <m:f>
-            <m:fPr>
-              <m:ctrlPr>
-                <w:rPr>
-                  <w:rFonts w:ascii="Cambria Math" w:eastAsiaTheme="minorEastAsia" w:hAnsi="Cambria Math"/>
-                  <w:i/>
-                  <w:sz w:val="24"/>
-                  <w:szCs w:val="24"/>
-                </w:rPr>
-              </m:ctrlPr>
-            </m:fPr>
-            <m:num>
-              <m:sSub>
-                <m:sSubPr>
-                  <m:ctrlPr>
-                    <w:rPr>
-                      <w:rFonts w:ascii="Cambria Math" w:eastAsiaTheme="minorEastAsia" w:hAnsi="Cambria Math"/>
-                      <w:i/>
-                      <w:sz w:val="24"/>
-                      <w:szCs w:val="24"/>
-                    </w:rPr>
-                  </m:ctrlPr>
-                </m:sSubPr>
-                <m:e>
-                  <m:r>
-                    <w:rPr>
-                      <w:rFonts w:ascii="Cambria Math" w:eastAsiaTheme="minorEastAsia" w:hAnsi="Cambria Math"/>
-                      <w:sz w:val="24"/>
-                      <w:szCs w:val="24"/>
-                    </w:rPr>
-                    <m:t>c</m:t>
-                  </m:r>
-                </m:e>
-                <m:sub>
-                  <m:sSub>
-                    <m:sSubPr>
-                      <m:ctrlPr>
-                        <w:rPr>
-                          <w:rFonts w:ascii="Cambria Math" w:hAnsi="Cambria Math"/>
-                          <w:i/>
-                          <w:sz w:val="24"/>
-                          <w:szCs w:val="24"/>
-                        </w:rPr>
-                      </m:ctrlPr>
-                    </m:sSubPr>
-                    <m:e>
-                      <m:r>
-                        <w:rPr>
-                          <w:rFonts w:ascii="Cambria Math" w:hAnsi="Cambria Math"/>
-                          <w:sz w:val="24"/>
-                          <w:szCs w:val="24"/>
-                        </w:rPr>
-                        <m:t>z</m:t>
-                      </m:r>
-                    </m:e>
-                    <m:sub>
-                      <m:r>
-                        <w:rPr>
-                          <w:rFonts w:ascii="Cambria Math" w:hAnsi="Cambria Math"/>
-                          <w:sz w:val="24"/>
-                          <w:szCs w:val="24"/>
-                        </w:rPr>
-                        <m:t>3</m:t>
-                      </m:r>
-                    </m:sub>
-                  </m:sSub>
-                </m:sub>
-              </m:sSub>
-            </m:num>
-            <m:den>
-              <m:sSub>
-                <m:sSubPr>
-                  <m:ctrlPr>
-                    <w:rPr>
-                      <w:rFonts w:ascii="Cambria Math" w:eastAsiaTheme="minorEastAsia" w:hAnsi="Cambria Math"/>
-                      <w:i/>
-                      <w:sz w:val="24"/>
-                      <w:szCs w:val="24"/>
-                    </w:rPr>
-                  </m:ctrlPr>
-                </m:sSubPr>
-                <m:e>
-                  <m:r>
-                    <w:rPr>
-                      <w:rFonts w:ascii="Cambria Math" w:eastAsiaTheme="minorEastAsia" w:hAnsi="Cambria Math"/>
-                      <w:sz w:val="24"/>
-                      <w:szCs w:val="24"/>
-                    </w:rPr>
-                    <m:t>μ</m:t>
-                  </m:r>
-                </m:e>
-                <m:sub>
-                  <m:sSub>
-                    <m:sSubPr>
-                      <m:ctrlPr>
-                        <w:rPr>
-                          <w:rFonts w:ascii="Cambria Math" w:hAnsi="Cambria Math"/>
-                          <w:i/>
-                          <w:sz w:val="24"/>
-                          <w:szCs w:val="24"/>
-                        </w:rPr>
-                      </m:ctrlPr>
-                    </m:sSubPr>
-                    <m:e>
-                      <m:r>
-                        <w:rPr>
-                          <w:rFonts w:ascii="Cambria Math" w:hAnsi="Cambria Math"/>
-                          <w:sz w:val="24"/>
-                          <w:szCs w:val="24"/>
-                        </w:rPr>
-                        <m:t>z</m:t>
-                      </m:r>
-                    </m:e>
-                    <m:sub>
-                      <m:r>
-                        <w:rPr>
-                          <w:rFonts w:ascii="Cambria Math" w:hAnsi="Cambria Math"/>
-                          <w:sz w:val="24"/>
-                          <w:szCs w:val="24"/>
-                        </w:rPr>
-                        <m:t>2</m:t>
-                      </m:r>
-                    </m:sub>
-                  </m:sSub>
-                </m:sub>
-              </m:sSub>
-            </m:den>
-          </m:f>
-          <m:r>
-            <w:rPr>
-              <w:rFonts w:ascii="Cambria Math" w:eastAsiaTheme="minorEastAsia" w:hAnsi="Cambria Math"/>
-              <w:sz w:val="24"/>
-              <w:szCs w:val="24"/>
-            </w:rPr>
-            <m:t>+</m:t>
-          </m:r>
-          <m:f>
-            <m:fPr>
-              <m:ctrlPr>
-                <w:rPr>
-                  <w:rFonts w:ascii="Cambria Math" w:eastAsiaTheme="minorEastAsia" w:hAnsi="Cambria Math"/>
-                  <w:i/>
-                  <w:sz w:val="24"/>
-                  <w:szCs w:val="24"/>
-                </w:rPr>
-              </m:ctrlPr>
-            </m:fPr>
-            <m:num>
-              <m:sSub>
-                <m:sSubPr>
-                  <m:ctrlPr>
-                    <w:rPr>
-                      <w:rFonts w:ascii="Cambria Math" w:eastAsiaTheme="minorEastAsia" w:hAnsi="Cambria Math"/>
-                      <w:i/>
-                      <w:sz w:val="24"/>
-                      <w:szCs w:val="24"/>
-                    </w:rPr>
-                  </m:ctrlPr>
-                </m:sSubPr>
-                <m:e>
-                  <m:r>
-                    <w:rPr>
-                      <w:rFonts w:ascii="Cambria Math" w:eastAsiaTheme="minorEastAsia" w:hAnsi="Cambria Math"/>
-                      <w:sz w:val="24"/>
-                      <w:szCs w:val="24"/>
-                    </w:rPr>
-                    <m:t>c</m:t>
-                  </m:r>
-                </m:e>
-                <m:sub>
-                  <m:sSub>
-                    <m:sSubPr>
-                      <m:ctrlPr>
-                        <w:rPr>
-                          <w:rFonts w:ascii="Cambria Math" w:hAnsi="Cambria Math"/>
-                          <w:i/>
-                          <w:sz w:val="24"/>
-                          <w:szCs w:val="24"/>
-                        </w:rPr>
-                      </m:ctrlPr>
-                    </m:sSubPr>
-                    <m:e>
-                      <m:r>
-                        <w:rPr>
-                          <w:rFonts w:ascii="Cambria Math" w:hAnsi="Cambria Math"/>
-                          <w:sz w:val="24"/>
-                          <w:szCs w:val="24"/>
-                        </w:rPr>
-                        <m:t>z</m:t>
-                      </m:r>
-                    </m:e>
-                    <m:sub>
-                      <m:r>
-                        <w:rPr>
-                          <w:rFonts w:ascii="Cambria Math" w:hAnsi="Cambria Math"/>
-                          <w:sz w:val="24"/>
-                          <w:szCs w:val="24"/>
-                        </w:rPr>
-                        <m:t>3</m:t>
-                      </m:r>
-                    </m:sub>
-                  </m:sSub>
-                </m:sub>
-              </m:sSub>
-            </m:num>
-            <m:den>
-              <m:sSub>
-                <m:sSubPr>
-                  <m:ctrlPr>
-                    <w:rPr>
-                      <w:rFonts w:ascii="Cambria Math" w:eastAsiaTheme="minorEastAsia" w:hAnsi="Cambria Math"/>
-                      <w:i/>
-                      <w:sz w:val="24"/>
-                      <w:szCs w:val="24"/>
-                    </w:rPr>
-                  </m:ctrlPr>
-                </m:sSubPr>
-                <m:e>
-                  <m:r>
-                    <w:rPr>
-                      <w:rFonts w:ascii="Cambria Math" w:eastAsiaTheme="minorEastAsia" w:hAnsi="Cambria Math"/>
-                      <w:sz w:val="24"/>
-                      <w:szCs w:val="24"/>
-                    </w:rPr>
-                    <m:t>μ</m:t>
-                  </m:r>
-                </m:e>
-                <m:sub>
-                  <m:sSub>
-                    <m:sSubPr>
-                      <m:ctrlPr>
-                        <w:rPr>
-                          <w:rFonts w:ascii="Cambria Math" w:hAnsi="Cambria Math"/>
-                          <w:i/>
-                          <w:sz w:val="24"/>
-                          <w:szCs w:val="24"/>
-                        </w:rPr>
-                      </m:ctrlPr>
-                    </m:sSubPr>
-                    <m:e>
-                      <m:r>
-                        <w:rPr>
-                          <w:rFonts w:ascii="Cambria Math" w:hAnsi="Cambria Math"/>
-                          <w:sz w:val="24"/>
-                          <w:szCs w:val="24"/>
-                        </w:rPr>
-                        <m:t>z</m:t>
-                      </m:r>
-                    </m:e>
-                    <m:sub>
-                      <m:r>
-                        <w:rPr>
-                          <w:rFonts w:ascii="Cambria Math" w:hAnsi="Cambria Math"/>
-                          <w:sz w:val="24"/>
-                          <w:szCs w:val="24"/>
-                        </w:rPr>
-                        <m:t>3</m:t>
-                      </m:r>
-                    </m:sub>
-                  </m:sSub>
-                </m:sub>
-              </m:sSub>
-            </m:den>
-          </m:f>
-          <m:r>
-            <w:rPr>
-              <w:rFonts w:ascii="Cambria Math" w:eastAsiaTheme="minorEastAsia" w:hAnsi="Cambria Math"/>
-              <w:sz w:val="24"/>
-              <w:szCs w:val="24"/>
-            </w:rPr>
-            <m:t>)+..]=</m:t>
+            <m:t>=</m:t>
           </m:r>
           <m:sSub>
             <m:sSubPr>
@@ -30064,8 +31196,6 @@
                 <w:rPr>
                   <w:rFonts w:ascii="Cambria Math" w:eastAsiaTheme="minorEastAsia" w:hAnsi="Cambria Math"/>
                   <w:i/>
-                  <w:sz w:val="24"/>
-                  <w:szCs w:val="24"/>
                 </w:rPr>
               </m:ctrlPr>
             </m:sSubPr>
@@ -30073,8 +31203,6 @@
               <m:r>
                 <w:rPr>
                   <w:rFonts w:ascii="Cambria Math" w:eastAsiaTheme="minorEastAsia" w:hAnsi="Cambria Math"/>
-                  <w:sz w:val="24"/>
-                  <w:szCs w:val="24"/>
                 </w:rPr>
                 <m:t>c</m:t>
               </m:r>
@@ -30086,8 +31214,6 @@
                     <w:rPr>
                       <w:rFonts w:ascii="Cambria Math" w:hAnsi="Cambria Math"/>
                       <w:i/>
-                      <w:sz w:val="24"/>
-                      <w:szCs w:val="24"/>
                     </w:rPr>
                   </m:ctrlPr>
                 </m:sSubPr>
@@ -30095,8 +31221,6 @@
                   <m:r>
                     <w:rPr>
                       <w:rFonts w:ascii="Cambria Math" w:hAnsi="Cambria Math"/>
-                      <w:sz w:val="24"/>
-                      <w:szCs w:val="24"/>
                     </w:rPr>
                     <m:t>z</m:t>
                   </m:r>
@@ -30105,8 +31229,6 @@
                   <m:r>
                     <w:rPr>
                       <w:rFonts w:ascii="Cambria Math" w:hAnsi="Cambria Math"/>
-                      <w:sz w:val="24"/>
-                      <w:szCs w:val="24"/>
                     </w:rPr>
                     <m:t>1</m:t>
                   </m:r>
@@ -30117,8 +31239,6 @@
           <m:r>
             <w:rPr>
               <w:rFonts w:ascii="Cambria Math" w:eastAsiaTheme="minorEastAsia" w:hAnsi="Cambria Math"/>
-              <w:sz w:val="24"/>
-              <w:szCs w:val="24"/>
             </w:rPr>
             <m:t>+</m:t>
           </m:r>
@@ -30128,8 +31248,6 @@
                 <w:rPr>
                   <w:rFonts w:ascii="Cambria Math" w:eastAsiaTheme="minorEastAsia" w:hAnsi="Cambria Math"/>
                   <w:i/>
-                  <w:sz w:val="24"/>
-                  <w:szCs w:val="24"/>
                 </w:rPr>
               </m:ctrlPr>
             </m:sSubPr>
@@ -30137,8 +31255,6 @@
               <m:r>
                 <w:rPr>
                   <w:rFonts w:ascii="Cambria Math" w:eastAsiaTheme="minorEastAsia" w:hAnsi="Cambria Math"/>
-                  <w:sz w:val="24"/>
-                  <w:szCs w:val="24"/>
                 </w:rPr>
                 <m:t>c</m:t>
               </m:r>
@@ -30150,8 +31266,6 @@
                     <w:rPr>
                       <w:rFonts w:ascii="Cambria Math" w:hAnsi="Cambria Math"/>
                       <w:i/>
-                      <w:sz w:val="24"/>
-                      <w:szCs w:val="24"/>
                     </w:rPr>
                   </m:ctrlPr>
                 </m:sSubPr>
@@ -30159,8 +31273,6 @@
                   <m:r>
                     <w:rPr>
                       <w:rFonts w:ascii="Cambria Math" w:hAnsi="Cambria Math"/>
-                      <w:sz w:val="24"/>
-                      <w:szCs w:val="24"/>
                     </w:rPr>
                     <m:t>z</m:t>
                   </m:r>
@@ -30169,8 +31281,6 @@
                   <m:r>
                     <w:rPr>
                       <w:rFonts w:ascii="Cambria Math" w:hAnsi="Cambria Math"/>
-                      <w:sz w:val="24"/>
-                      <w:szCs w:val="24"/>
                     </w:rPr>
                     <m:t>2</m:t>
                   </m:r>
@@ -30181,8 +31291,6 @@
           <m:r>
             <w:rPr>
               <w:rFonts w:ascii="Cambria Math" w:eastAsiaTheme="minorEastAsia" w:hAnsi="Cambria Math"/>
-              <w:sz w:val="24"/>
-              <w:szCs w:val="24"/>
             </w:rPr>
             <m:t>+..+</m:t>
           </m:r>
@@ -30192,8 +31300,6 @@
                 <w:rPr>
                   <w:rFonts w:ascii="Cambria Math" w:eastAsiaTheme="minorEastAsia" w:hAnsi="Cambria Math"/>
                   <w:i/>
-                  <w:sz w:val="24"/>
-                  <w:szCs w:val="24"/>
                 </w:rPr>
               </m:ctrlPr>
             </m:sSubPr>
@@ -30201,8 +31307,6 @@
               <m:r>
                 <w:rPr>
                   <w:rFonts w:ascii="Cambria Math" w:eastAsiaTheme="minorEastAsia" w:hAnsi="Cambria Math"/>
-                  <w:sz w:val="24"/>
-                  <w:szCs w:val="24"/>
                 </w:rPr>
                 <m:t>c</m:t>
               </m:r>
@@ -30211,8 +31315,6 @@
               <m:r>
                 <w:rPr>
                   <w:rFonts w:ascii="Cambria Math" w:hAnsi="Cambria Math"/>
-                  <w:sz w:val="24"/>
-                  <w:szCs w:val="24"/>
                 </w:rPr>
                 <m:t>k</m:t>
               </m:r>
@@ -30221,8 +31323,6 @@
           <m:r>
             <w:rPr>
               <w:rFonts w:ascii="Cambria Math" w:eastAsiaTheme="minorEastAsia" w:hAnsi="Cambria Math"/>
-              <w:sz w:val="24"/>
-              <w:szCs w:val="24"/>
             </w:rPr>
             <m:t>+</m:t>
           </m:r>
@@ -30232,8 +31332,6 @@
                 <w:rPr>
                   <w:rFonts w:ascii="Cambria Math" w:eastAsiaTheme="minorEastAsia" w:hAnsi="Cambria Math"/>
                   <w:i/>
-                  <w:sz w:val="24"/>
-                  <w:szCs w:val="24"/>
                 </w:rPr>
               </m:ctrlPr>
             </m:sSubPr>
@@ -30241,8 +31339,6 @@
               <m:r>
                 <w:rPr>
                   <w:rFonts w:ascii="Cambria Math" w:eastAsiaTheme="minorEastAsia" w:hAnsi="Cambria Math"/>
-                  <w:sz w:val="24"/>
-                  <w:szCs w:val="24"/>
                 </w:rPr>
                 <m:t>μ</m:t>
               </m:r>
@@ -30254,8 +31350,6 @@
                     <w:rPr>
                       <w:rFonts w:ascii="Cambria Math" w:hAnsi="Cambria Math"/>
                       <w:i/>
-                      <w:sz w:val="24"/>
-                      <w:szCs w:val="24"/>
                     </w:rPr>
                   </m:ctrlPr>
                 </m:sSubPr>
@@ -30263,8 +31357,6 @@
                   <m:r>
                     <w:rPr>
                       <w:rFonts w:ascii="Cambria Math" w:hAnsi="Cambria Math"/>
-                      <w:sz w:val="24"/>
-                      <w:szCs w:val="24"/>
                     </w:rPr>
                     <m:t>z</m:t>
                   </m:r>
@@ -30273,8 +31365,6 @@
                   <m:r>
                     <w:rPr>
                       <w:rFonts w:ascii="Cambria Math" w:hAnsi="Cambria Math"/>
-                      <w:sz w:val="24"/>
-                      <w:szCs w:val="24"/>
                     </w:rPr>
                     <m:t>1</m:t>
                   </m:r>
@@ -30282,253 +31372,227 @@
               </m:sSub>
             </m:sub>
           </m:sSub>
-          <m:r>
-            <w:rPr>
-              <w:rFonts w:ascii="Cambria Math" w:hAnsi="Cambria Math"/>
-              <w:sz w:val="24"/>
-              <w:szCs w:val="24"/>
-            </w:rPr>
-            <m:t>[-</m:t>
-          </m:r>
-          <m:f>
-            <m:fPr>
+          <m:d>
+            <m:dPr>
+              <m:begChr m:val="["/>
+              <m:endChr m:val="]"/>
               <m:ctrlPr>
                 <w:rPr>
-                  <w:rFonts w:ascii="Cambria Math" w:eastAsiaTheme="minorEastAsia" w:hAnsi="Cambria Math"/>
+                  <w:rFonts w:ascii="Cambria Math" w:hAnsi="Cambria Math"/>
                   <w:i/>
-                  <w:sz w:val="24"/>
-                  <w:szCs w:val="24"/>
                 </w:rPr>
               </m:ctrlPr>
-            </m:fPr>
-            <m:num>
-              <m:sSub>
-                <m:sSubPr>
+            </m:dPr>
+            <m:e>
+              <m:r>
+                <w:rPr>
+                  <w:rFonts w:ascii="Cambria Math" w:hAnsi="Cambria Math"/>
+                </w:rPr>
+                <m:t>-</m:t>
+              </m:r>
+              <m:f>
+                <m:fPr>
                   <m:ctrlPr>
                     <w:rPr>
                       <w:rFonts w:ascii="Cambria Math" w:eastAsiaTheme="minorEastAsia" w:hAnsi="Cambria Math"/>
                       <w:i/>
-                      <w:sz w:val="24"/>
-                      <w:szCs w:val="24"/>
                     </w:rPr>
                   </m:ctrlPr>
-                </m:sSubPr>
-                <m:e>
-                  <m:r>
-                    <w:rPr>
-                      <w:rFonts w:ascii="Cambria Math" w:eastAsiaTheme="minorEastAsia" w:hAnsi="Cambria Math"/>
-                      <w:sz w:val="24"/>
-                      <w:szCs w:val="24"/>
-                    </w:rPr>
-                    <m:t>c</m:t>
-                  </m:r>
-                </m:e>
-                <m:sub>
+                </m:fPr>
+                <m:num>
                   <m:sSub>
                     <m:sSubPr>
                       <m:ctrlPr>
                         <w:rPr>
-                          <w:rFonts w:ascii="Cambria Math" w:hAnsi="Cambria Math"/>
+                          <w:rFonts w:ascii="Cambria Math" w:eastAsiaTheme="minorEastAsia" w:hAnsi="Cambria Math"/>
                           <w:i/>
-                          <w:sz w:val="24"/>
-                          <w:szCs w:val="24"/>
                         </w:rPr>
                       </m:ctrlPr>
                     </m:sSubPr>
                     <m:e>
                       <m:r>
                         <w:rPr>
-                          <w:rFonts w:ascii="Cambria Math" w:hAnsi="Cambria Math"/>
-                          <w:sz w:val="24"/>
-                          <w:szCs w:val="24"/>
-                        </w:rPr>
-                        <m:t>z</m:t>
+                          <w:rFonts w:ascii="Cambria Math" w:eastAsiaTheme="minorEastAsia" w:hAnsi="Cambria Math"/>
+                        </w:rPr>
+                        <m:t>c</m:t>
+                      </m:r>
+                    </m:e>
+                    <m:sub>
+                      <m:sSub>
+                        <m:sSubPr>
+                          <m:ctrlPr>
+                            <w:rPr>
+                              <w:rFonts w:ascii="Cambria Math" w:hAnsi="Cambria Math"/>
+                              <w:i/>
+                            </w:rPr>
+                          </m:ctrlPr>
+                        </m:sSubPr>
+                        <m:e>
+                          <m:r>
+                            <w:rPr>
+                              <w:rFonts w:ascii="Cambria Math" w:hAnsi="Cambria Math"/>
+                            </w:rPr>
+                            <m:t>z</m:t>
+                          </m:r>
+                        </m:e>
+                        <m:sub>
+                          <m:r>
+                            <w:rPr>
+                              <w:rFonts w:ascii="Cambria Math" w:hAnsi="Cambria Math"/>
+                            </w:rPr>
+                            <m:t>1</m:t>
+                          </m:r>
+                        </m:sub>
+                      </m:sSub>
+                    </m:sub>
+                  </m:sSub>
+                  <m:r>
+                    <w:rPr>
+                      <w:rFonts w:ascii="Cambria Math" w:eastAsiaTheme="minorEastAsia" w:hAnsi="Cambria Math"/>
+                    </w:rPr>
+                    <m:t>+</m:t>
+                  </m:r>
+                  <m:sSub>
+                    <m:sSubPr>
+                      <m:ctrlPr>
+                        <w:rPr>
+                          <w:rFonts w:ascii="Cambria Math" w:eastAsiaTheme="minorEastAsia" w:hAnsi="Cambria Math"/>
+                          <w:i/>
+                        </w:rPr>
+                      </m:ctrlPr>
+                    </m:sSubPr>
+                    <m:e>
+                      <m:r>
+                        <w:rPr>
+                          <w:rFonts w:ascii="Cambria Math" w:eastAsiaTheme="minorEastAsia" w:hAnsi="Cambria Math"/>
+                        </w:rPr>
+                        <m:t>c</m:t>
+                      </m:r>
+                    </m:e>
+                    <m:sub>
+                      <m:sSub>
+                        <m:sSubPr>
+                          <m:ctrlPr>
+                            <w:rPr>
+                              <w:rFonts w:ascii="Cambria Math" w:hAnsi="Cambria Math"/>
+                              <w:i/>
+                            </w:rPr>
+                          </m:ctrlPr>
+                        </m:sSubPr>
+                        <m:e>
+                          <m:r>
+                            <w:rPr>
+                              <w:rFonts w:ascii="Cambria Math" w:hAnsi="Cambria Math"/>
+                            </w:rPr>
+                            <m:t>z</m:t>
+                          </m:r>
+                        </m:e>
+                        <m:sub>
+                          <m:r>
+                            <w:rPr>
+                              <w:rFonts w:ascii="Cambria Math" w:hAnsi="Cambria Math"/>
+                            </w:rPr>
+                            <m:t>2</m:t>
+                          </m:r>
+                        </m:sub>
+                      </m:sSub>
+                    </m:sub>
+                  </m:sSub>
+                  <m:r>
+                    <w:rPr>
+                      <w:rFonts w:ascii="Cambria Math" w:eastAsiaTheme="minorEastAsia" w:hAnsi="Cambria Math"/>
+                    </w:rPr>
+                    <m:t>+..+</m:t>
+                  </m:r>
+                  <m:sSub>
+                    <m:sSubPr>
+                      <m:ctrlPr>
+                        <w:rPr>
+                          <w:rFonts w:ascii="Cambria Math" w:eastAsiaTheme="minorEastAsia" w:hAnsi="Cambria Math"/>
+                          <w:i/>
+                        </w:rPr>
+                      </m:ctrlPr>
+                    </m:sSubPr>
+                    <m:e>
+                      <m:r>
+                        <w:rPr>
+                          <w:rFonts w:ascii="Cambria Math" w:eastAsiaTheme="minorEastAsia" w:hAnsi="Cambria Math"/>
+                        </w:rPr>
+                        <m:t>c</m:t>
                       </m:r>
                     </m:e>
                     <m:sub>
                       <m:r>
                         <w:rPr>
                           <w:rFonts w:ascii="Cambria Math" w:hAnsi="Cambria Math"/>
-                          <w:sz w:val="24"/>
-                          <w:szCs w:val="24"/>
-                        </w:rPr>
-                        <m:t>1</m:t>
+                        </w:rPr>
+                        <m:t>k</m:t>
                       </m:r>
                     </m:sub>
                   </m:sSub>
-                </m:sub>
-              </m:sSub>
-              <m:r>
-                <w:rPr>
-                  <w:rFonts w:ascii="Cambria Math" w:eastAsiaTheme="minorEastAsia" w:hAnsi="Cambria Math"/>
-                  <w:sz w:val="24"/>
-                  <w:szCs w:val="24"/>
-                </w:rPr>
-                <m:t>+</m:t>
-              </m:r>
-              <m:sSub>
-                <m:sSubPr>
-                  <m:ctrlPr>
-                    <w:rPr>
-                      <w:rFonts w:ascii="Cambria Math" w:eastAsiaTheme="minorEastAsia" w:hAnsi="Cambria Math"/>
-                      <w:i/>
-                      <w:sz w:val="24"/>
-                      <w:szCs w:val="24"/>
-                    </w:rPr>
-                  </m:ctrlPr>
-                </m:sSubPr>
-                <m:e>
-                  <m:r>
-                    <w:rPr>
-                      <w:rFonts w:ascii="Cambria Math" w:eastAsiaTheme="minorEastAsia" w:hAnsi="Cambria Math"/>
-                      <w:sz w:val="24"/>
-                      <w:szCs w:val="24"/>
-                    </w:rPr>
-                    <m:t>c</m:t>
-                  </m:r>
-                </m:e>
-                <m:sub>
+                </m:num>
+                <m:den>
                   <m:sSub>
                     <m:sSubPr>
                       <m:ctrlPr>
                         <w:rPr>
-                          <w:rFonts w:ascii="Cambria Math" w:hAnsi="Cambria Math"/>
+                          <w:rFonts w:ascii="Cambria Math" w:eastAsiaTheme="minorEastAsia" w:hAnsi="Cambria Math"/>
                           <w:i/>
-                          <w:sz w:val="24"/>
-                          <w:szCs w:val="24"/>
                         </w:rPr>
                       </m:ctrlPr>
                     </m:sSubPr>
                     <m:e>
                       <m:r>
                         <w:rPr>
-                          <w:rFonts w:ascii="Cambria Math" w:hAnsi="Cambria Math"/>
-                          <w:sz w:val="24"/>
-                          <w:szCs w:val="24"/>
-                        </w:rPr>
-                        <m:t>z</m:t>
+                          <w:rFonts w:ascii="Cambria Math" w:eastAsiaTheme="minorEastAsia" w:hAnsi="Cambria Math"/>
+                        </w:rPr>
+                        <m:t>μ</m:t>
                       </m:r>
                     </m:e>
                     <m:sub>
-                      <m:r>
-                        <w:rPr>
-                          <w:rFonts w:ascii="Cambria Math" w:hAnsi="Cambria Math"/>
-                          <w:sz w:val="24"/>
-                          <w:szCs w:val="24"/>
-                        </w:rPr>
-                        <m:t>2</m:t>
-                      </m:r>
+                      <m:sSub>
+                        <m:sSubPr>
+                          <m:ctrlPr>
+                            <w:rPr>
+                              <w:rFonts w:ascii="Cambria Math" w:hAnsi="Cambria Math"/>
+                              <w:i/>
+                            </w:rPr>
+                          </m:ctrlPr>
+                        </m:sSubPr>
+                        <m:e>
+                          <m:r>
+                            <w:rPr>
+                              <w:rFonts w:ascii="Cambria Math" w:hAnsi="Cambria Math"/>
+                            </w:rPr>
+                            <m:t>z</m:t>
+                          </m:r>
+                        </m:e>
+                        <m:sub>
+                          <m:r>
+                            <w:rPr>
+                              <w:rFonts w:ascii="Cambria Math" w:hAnsi="Cambria Math"/>
+                            </w:rPr>
+                            <m:t>1</m:t>
+                          </m:r>
+                        </m:sub>
+                      </m:sSub>
                     </m:sub>
                   </m:sSub>
-                </m:sub>
-              </m:sSub>
-              <m:r>
-                <w:rPr>
-                  <w:rFonts w:ascii="Cambria Math" w:eastAsiaTheme="minorEastAsia" w:hAnsi="Cambria Math"/>
-                  <w:sz w:val="24"/>
-                  <w:szCs w:val="24"/>
-                </w:rPr>
-                <m:t>+..+</m:t>
-              </m:r>
-              <m:sSub>
-                <m:sSubPr>
-                  <m:ctrlPr>
-                    <w:rPr>
-                      <w:rFonts w:ascii="Cambria Math" w:eastAsiaTheme="minorEastAsia" w:hAnsi="Cambria Math"/>
-                      <w:i/>
-                      <w:sz w:val="24"/>
-                      <w:szCs w:val="24"/>
-                    </w:rPr>
-                  </m:ctrlPr>
-                </m:sSubPr>
-                <m:e>
-                  <m:r>
-                    <w:rPr>
-                      <w:rFonts w:ascii="Cambria Math" w:eastAsiaTheme="minorEastAsia" w:hAnsi="Cambria Math"/>
-                      <w:sz w:val="24"/>
-                      <w:szCs w:val="24"/>
-                    </w:rPr>
-                    <m:t>c</m:t>
-                  </m:r>
-                </m:e>
-                <m:sub>
-                  <m:r>
-                    <w:rPr>
-                      <w:rFonts w:ascii="Cambria Math" w:hAnsi="Cambria Math"/>
-                      <w:sz w:val="24"/>
-                      <w:szCs w:val="24"/>
-                    </w:rPr>
-                    <m:t>k</m:t>
-                  </m:r>
-                </m:sub>
-              </m:sSub>
-            </m:num>
-            <m:den>
-              <m:sSub>
-                <m:sSubPr>
-                  <m:ctrlPr>
-                    <w:rPr>
-                      <w:rFonts w:ascii="Cambria Math" w:eastAsiaTheme="minorEastAsia" w:hAnsi="Cambria Math"/>
-                      <w:i/>
-                      <w:sz w:val="24"/>
-                      <w:szCs w:val="24"/>
-                    </w:rPr>
-                  </m:ctrlPr>
-                </m:sSubPr>
-                <m:e>
-                  <m:r>
-                    <w:rPr>
-                      <w:rFonts w:ascii="Cambria Math" w:eastAsiaTheme="minorEastAsia" w:hAnsi="Cambria Math"/>
-                      <w:sz w:val="24"/>
-                      <w:szCs w:val="24"/>
-                    </w:rPr>
-                    <m:t>μ</m:t>
-                  </m:r>
-                </m:e>
-                <m:sub>
-                  <m:sSub>
-                    <m:sSubPr>
-                      <m:ctrlPr>
-                        <w:rPr>
-                          <w:rFonts w:ascii="Cambria Math" w:hAnsi="Cambria Math"/>
-                          <w:i/>
-                          <w:sz w:val="24"/>
-                          <w:szCs w:val="24"/>
-                        </w:rPr>
-                      </m:ctrlPr>
-                    </m:sSubPr>
-                    <m:e>
-                      <m:r>
-                        <w:rPr>
-                          <w:rFonts w:ascii="Cambria Math" w:hAnsi="Cambria Math"/>
-                          <w:sz w:val="24"/>
-                          <w:szCs w:val="24"/>
-                        </w:rPr>
-                        <m:t>z</m:t>
-                      </m:r>
-                    </m:e>
-                    <m:sub>
-                      <m:r>
-                        <w:rPr>
-                          <w:rFonts w:ascii="Cambria Math" w:hAnsi="Cambria Math"/>
-                          <w:sz w:val="24"/>
-                          <w:szCs w:val="24"/>
-                        </w:rPr>
-                        <m:t>1</m:t>
-                      </m:r>
-                    </m:sub>
-                  </m:sSub>
-                </m:sub>
-              </m:sSub>
-            </m:den>
-          </m:f>
+                </m:den>
+              </m:f>
+            </m:e>
+          </m:d>
           <m:r>
             <w:rPr>
               <w:rFonts w:ascii="Cambria Math" w:hAnsi="Cambria Math"/>
-              <w:sz w:val="24"/>
-              <w:szCs w:val="24"/>
             </w:rPr>
-            <m:t>] =0</m:t>
+            <m:t xml:space="preserve"> =</m:t>
+          </m:r>
+          <m:r>
+            <w:rPr>
+              <w:rFonts w:ascii="Cambria Math" w:hAnsi="Cambria Math"/>
+            </w:rPr>
+            <m:t>0</m:t>
           </m:r>
         </m:oMath>
       </m:oMathPara>
@@ -30906,23 +31970,7 @@
               <w:sz w:val="24"/>
               <w:szCs w:val="24"/>
             </w:rPr>
-            <m:t>,</m:t>
-          </m:r>
-          <m:r>
-            <w:rPr>
-              <w:rFonts w:ascii="Cambria Math" w:eastAsiaTheme="minorEastAsia" w:hAnsi="Cambria Math"/>
-              <w:sz w:val="24"/>
-              <w:szCs w:val="24"/>
-            </w:rPr>
-            <m:t>V</m:t>
-          </m:r>
-          <m:r>
-            <w:rPr>
-              <w:rFonts w:ascii="Cambria Math" w:eastAsiaTheme="minorEastAsia" w:hAnsi="Cambria Math"/>
-              <w:sz w:val="24"/>
-              <w:szCs w:val="24"/>
-            </w:rPr>
-            <m:t>=</m:t>
+            <m:t>,V=</m:t>
           </m:r>
           <m:d>
             <m:dPr>
@@ -31137,15 +32185,7 @@
                           <w:sz w:val="24"/>
                           <w:szCs w:val="24"/>
                         </w:rPr>
-                        <m:t>-</m:t>
-                      </m:r>
-                      <m:r>
-                        <w:rPr>
-                          <w:rFonts w:ascii="Cambria Math" w:eastAsiaTheme="minorEastAsia" w:hAnsi="Cambria Math"/>
-                          <w:sz w:val="24"/>
-                          <w:szCs w:val="24"/>
-                        </w:rPr>
-                        <m:t>V</m:t>
+                        <m:t>-V</m:t>
                       </m:r>
                     </m:e>
                   </m:d>
@@ -31462,6 +32502,9 @@
             </m:sup>
           </m:sSup>
           <m:r>
+            <m:rPr>
+              <m:sty m:val="p"/>
+            </m:rPr>
             <w:rPr>
               <w:rFonts w:eastAsiaTheme="minorEastAsia"/>
               <w:sz w:val="24"/>
@@ -32112,6 +33155,9 @@
             </m:e>
           </m:nary>
           <m:r>
+            <m:rPr>
+              <m:sty m:val="p"/>
+            </m:rPr>
             <w:rPr>
               <w:rFonts w:eastAsiaTheme="minorEastAsia"/>
               <w:sz w:val="24"/>
@@ -32363,15 +33409,7 @@
               <w:sz w:val="24"/>
               <w:szCs w:val="24"/>
             </w:rPr>
-            <m:t>)</m:t>
-          </m:r>
-          <m:r>
-            <w:rPr>
-              <w:rFonts w:ascii="Cambria Math" w:eastAsiaTheme="minorEastAsia" w:hAnsi="Cambria Math"/>
-              <w:sz w:val="24"/>
-              <w:szCs w:val="24"/>
-            </w:rPr>
-            <m:t>V(</m:t>
+            <m:t>)V(</m:t>
           </m:r>
           <m:sSub>
             <m:sSubPr>
@@ -32411,15 +33449,7 @@
               <w:sz w:val="24"/>
               <w:szCs w:val="24"/>
             </w:rPr>
-            <m:t>)</m:t>
-          </m:r>
-          <m:r>
-            <w:rPr>
-              <w:rFonts w:ascii="Cambria Math" w:eastAsiaTheme="minorEastAsia" w:hAnsi="Cambria Math"/>
-              <w:sz w:val="24"/>
-              <w:szCs w:val="24"/>
-            </w:rPr>
-            <m:t>+</m:t>
+            <m:t>)+</m:t>
           </m:r>
           <m:sSub>
             <m:sSubPr>
@@ -32499,23 +33529,7 @@
               <w:sz w:val="24"/>
               <w:szCs w:val="24"/>
             </w:rPr>
-            <m:t>)</m:t>
-          </m:r>
-          <m:r>
-            <w:rPr>
-              <w:rFonts w:ascii="Cambria Math" w:eastAsiaTheme="minorEastAsia" w:hAnsi="Cambria Math"/>
-              <w:sz w:val="24"/>
-              <w:szCs w:val="24"/>
-            </w:rPr>
-            <m:t>)</m:t>
-          </m:r>
-          <m:r>
-            <w:rPr>
-              <w:rFonts w:ascii="Cambria Math" w:eastAsiaTheme="minorEastAsia" w:hAnsi="Cambria Math"/>
-              <w:sz w:val="24"/>
-              <w:szCs w:val="24"/>
-            </w:rPr>
-            <m:t>=</m:t>
+            <m:t>))=</m:t>
           </m:r>
           <m:sSub>
             <m:sSubPr>
@@ -32836,15 +33850,7 @@
                   <w:sz w:val="24"/>
                   <w:szCs w:val="24"/>
                 </w:rPr>
-                <m:t>(</m:t>
-              </m:r>
-              <m:r>
-                <w:rPr>
-                  <w:rFonts w:ascii="Cambria Math" w:eastAsiaTheme="minorEastAsia" w:hAnsi="Cambria Math"/>
-                  <w:sz w:val="24"/>
-                  <w:szCs w:val="24"/>
-                </w:rPr>
-                <m:t>T</m:t>
+                <m:t>(T</m:t>
               </m:r>
             </m:e>
             <m:sup>
@@ -32864,15 +33870,7 @@
               <w:sz w:val="24"/>
               <w:szCs w:val="24"/>
             </w:rPr>
-            <m:t>V</m:t>
-          </m:r>
-          <m:r>
-            <w:rPr>
-              <w:rFonts w:ascii="Cambria Math" w:eastAsiaTheme="minorEastAsia" w:hAnsi="Cambria Math"/>
-              <w:sz w:val="24"/>
-              <w:szCs w:val="24"/>
-            </w:rPr>
-            <m:t>)(</m:t>
+            <m:t>V)(</m:t>
           </m:r>
           <m:sSub>
             <m:sSubPr>
@@ -32976,15 +33974,7 @@
               <w:sz w:val="24"/>
               <w:szCs w:val="24"/>
             </w:rPr>
-            <m:t>+γ((1</m:t>
-          </m:r>
-          <m:r>
-            <w:rPr>
-              <w:rFonts w:ascii="Cambria Math" w:eastAsiaTheme="minorEastAsia" w:hAnsi="Cambria Math"/>
-              <w:sz w:val="24"/>
-              <w:szCs w:val="24"/>
-            </w:rPr>
-            <m:t>-</m:t>
+            <m:t>+γ((1-</m:t>
           </m:r>
           <m:sSub>
             <m:sSubPr>
@@ -33139,6 +34129,9 @@
             <m:t>)</m:t>
           </m:r>
           <m:r>
+            <m:rPr>
+              <m:sty m:val="p"/>
+            </m:rPr>
             <w:rPr>
               <w:rFonts w:eastAsiaTheme="minorEastAsia"/>
               <w:sz w:val="24"/>
@@ -33204,15 +34197,7 @@
               <w:sz w:val="24"/>
               <w:szCs w:val="24"/>
             </w:rPr>
-            <m:t>V</m:t>
-          </m:r>
-          <m:r>
-            <w:rPr>
-              <w:rFonts w:ascii="Cambria Math" w:eastAsiaTheme="minorEastAsia" w:hAnsi="Cambria Math"/>
-              <w:sz w:val="24"/>
-              <w:szCs w:val="24"/>
-            </w:rPr>
-            <m:t>=</m:t>
+            <m:t>V=</m:t>
           </m:r>
           <m:d>
             <m:dPr>
@@ -33689,6 +34674,9 @@
             </m:e>
           </m:d>
           <m:r>
+            <m:rPr>
+              <m:sty m:val="p"/>
+            </m:rPr>
             <w:rPr>
               <w:rFonts w:eastAsiaTheme="minorEastAsia"/>
               <w:sz w:val="24"/>
@@ -34401,6 +35389,9 @@
             </m:e>
           </m:d>
           <m:r>
+            <m:rPr>
+              <m:sty m:val="p"/>
+            </m:rPr>
             <w:rPr>
               <w:rFonts w:eastAsiaTheme="minorEastAsia"/>
               <w:sz w:val="24"/>
@@ -34416,7 +35407,17 @@
           <w:sz w:val="24"/>
           <w:szCs w:val="24"/>
         </w:rPr>
-        <w:t>The difference between the vectors is:</w:t>
+        <w:t>The diffe</w:t>
+      </w:r>
+      <w:bookmarkStart w:id="2" w:name="_GoBack"/>
+      <w:bookmarkEnd w:id="2"/>
+      <w:r>
+        <w:rPr>
+          <w:rFonts w:eastAsiaTheme="minorEastAsia"/>
+          <w:sz w:val="24"/>
+          <w:szCs w:val="24"/>
+        </w:rPr>
+        <w:t>rence between the vectors is:</w:t>
       </w:r>
       <w:r>
         <w:rPr>
@@ -34538,23 +35539,7 @@
               <w:sz w:val="24"/>
               <w:szCs w:val="24"/>
             </w:rPr>
-            <m:t>V</m:t>
-          </m:r>
-          <m:r>
-            <w:rPr>
-              <w:rFonts w:ascii="Cambria Math" w:eastAsiaTheme="minorEastAsia" w:hAnsi="Cambria Math"/>
-              <w:sz w:val="24"/>
-              <w:szCs w:val="24"/>
-            </w:rPr>
-            <m:t>=</m:t>
-          </m:r>
-          <m:r>
-            <w:rPr>
-              <w:rFonts w:ascii="Cambria Math" w:eastAsiaTheme="minorEastAsia" w:hAnsi="Cambria Math"/>
-              <w:sz w:val="24"/>
-              <w:szCs w:val="24"/>
-            </w:rPr>
-            <m:t>γ</m:t>
+            <m:t>V=γ</m:t>
           </m:r>
           <m:d>
             <m:dPr>
@@ -34635,15 +35620,7 @@
                         <w:sz w:val="24"/>
                         <w:szCs w:val="24"/>
                       </w:rPr>
-                      <m:t>)</m:t>
-                    </m:r>
-                    <m:r>
-                      <w:rPr>
-                        <w:rFonts w:ascii="Cambria Math" w:eastAsiaTheme="minorEastAsia" w:hAnsi="Cambria Math"/>
-                        <w:sz w:val="24"/>
-                        <w:szCs w:val="24"/>
-                      </w:rPr>
-                      <m:t>(</m:t>
+                      <m:t>)(</m:t>
                     </m:r>
                     <m:sSub>
                       <m:sSubPr>
@@ -34747,15 +35724,7 @@
                         <w:sz w:val="24"/>
                         <w:szCs w:val="24"/>
                       </w:rPr>
-                      <m:t>)</m:t>
-                    </m:r>
-                    <m:r>
-                      <w:rPr>
-                        <w:rFonts w:ascii="Cambria Math" w:eastAsiaTheme="minorEastAsia" w:hAnsi="Cambria Math"/>
-                        <w:sz w:val="24"/>
-                        <w:szCs w:val="24"/>
-                      </w:rPr>
-                      <m:t>+</m:t>
+                      <m:t>)+</m:t>
                     </m:r>
                     <m:sSub>
                       <m:sSubPr>
@@ -35207,6 +36176,9 @@
             </m:e>
           </m:d>
           <m:r>
+            <m:rPr>
+              <m:sty m:val="p"/>
+            </m:rPr>
             <w:rPr>
               <w:rFonts w:eastAsiaTheme="minorEastAsia"/>
               <w:sz w:val="24"/>
@@ -35479,15 +36451,7 @@
                   <w:sz w:val="24"/>
                   <w:szCs w:val="24"/>
                 </w:rPr>
-                <m:t>(</m:t>
-              </m:r>
-              <m:r>
-                <w:rPr>
-                  <w:rFonts w:ascii="Cambria Math" w:eastAsiaTheme="minorEastAsia" w:hAnsi="Cambria Math"/>
-                  <w:sz w:val="24"/>
-                  <w:szCs w:val="24"/>
-                </w:rPr>
-                <m:t>(1-</m:t>
+                <m:t>((1-</m:t>
               </m:r>
               <m:sSub>
                 <m:sSubPr>
@@ -35775,15 +36739,7 @@
                   <w:sz w:val="24"/>
                   <w:szCs w:val="24"/>
                 </w:rPr>
-                <m:t>)</m:t>
-              </m:r>
-              <m:r>
-                <w:rPr>
-                  <w:rFonts w:ascii="Cambria Math" w:eastAsiaTheme="minorEastAsia" w:hAnsi="Cambria Math"/>
-                  <w:sz w:val="24"/>
-                  <w:szCs w:val="24"/>
-                </w:rPr>
-                <m:t>)</m:t>
+                <m:t>))</m:t>
               </m:r>
             </m:e>
             <m:sup>
@@ -36163,15 +37119,7 @@
             <w:sz w:val="24"/>
             <w:szCs w:val="24"/>
           </w:rPr>
-          <m:t>V</m:t>
-        </m:r>
-        <m:r>
-          <w:rPr>
-            <w:rFonts w:ascii="Cambria Math" w:eastAsiaTheme="minorEastAsia" w:hAnsi="Cambria Math"/>
-            <w:sz w:val="24"/>
-            <w:szCs w:val="24"/>
-          </w:rPr>
-          <m:t>,</m:t>
+          <m:t>V,</m:t>
         </m:r>
         <m:sSup>
           <m:sSupPr>
@@ -36211,31 +37159,7 @@
             <w:sz w:val="24"/>
             <w:szCs w:val="24"/>
           </w:rPr>
-          <m:t>,</m:t>
-        </m:r>
-        <m:r>
-          <w:rPr>
-            <w:rFonts w:ascii="Cambria Math" w:eastAsiaTheme="minorEastAsia" w:hAnsi="Cambria Math"/>
-            <w:sz w:val="24"/>
-            <w:szCs w:val="24"/>
-          </w:rPr>
-          <m:t>γ</m:t>
-        </m:r>
-        <m:r>
-          <w:rPr>
-            <w:rFonts w:ascii="Cambria Math" w:eastAsiaTheme="minorEastAsia" w:hAnsi="Cambria Math"/>
-            <w:sz w:val="24"/>
-            <w:szCs w:val="24"/>
-          </w:rPr>
-          <m:t>,</m:t>
-        </m:r>
-        <m:r>
-          <w:rPr>
-            <w:rFonts w:ascii="Cambria Math" w:eastAsiaTheme="minorEastAsia" w:hAnsi="Cambria Math"/>
-            <w:sz w:val="24"/>
-            <w:szCs w:val="24"/>
-          </w:rPr>
-          <m:t xml:space="preserve"> </m:t>
+          <m:t xml:space="preserve">,γ, </m:t>
         </m:r>
         <m:sSub>
           <m:sSubPr>
@@ -36510,15 +37434,7 @@
               <w:sz w:val="24"/>
               <w:szCs w:val="24"/>
             </w:rPr>
-            <m:t>&gt;</m:t>
-          </m:r>
-          <m:r>
-            <w:rPr>
-              <w:rFonts w:ascii="Cambria Math" w:eastAsiaTheme="minorEastAsia" w:hAnsi="Cambria Math"/>
-              <w:sz w:val="24"/>
-              <w:szCs w:val="24"/>
-            </w:rPr>
-            <m:t xml:space="preserve"> </m:t>
+            <m:t xml:space="preserve">&gt; </m:t>
           </m:r>
           <m:sSup>
             <m:sSupPr>
@@ -36625,6 +37541,9 @@
             </m:sup>
           </m:sSup>
           <m:r>
+            <m:rPr>
+              <m:sty m:val="p"/>
+            </m:rPr>
             <w:rPr>
               <w:rFonts w:eastAsiaTheme="minorEastAsia"/>
               <w:sz w:val="24"/>
@@ -36632,24 +37551,18 @@
             </w:rPr>
             <w:br/>
           </m:r>
-          <m:r>
-            <w:rPr>
-              <w:rFonts w:ascii="Cambria Math" w:eastAsiaTheme="minorEastAsia" w:hAnsi="Cambria Math"/>
-              <w:sz w:val="24"/>
-              <w:szCs w:val="24"/>
-            </w:rPr>
-            <m:t>γ</m:t>
-          </m:r>
-          <m:r>
-            <w:rPr>
-              <w:rFonts w:ascii="Cambria Math" w:eastAsiaTheme="minorEastAsia" w:hAnsi="Cambria Math"/>
-              <w:sz w:val="24"/>
-              <w:szCs w:val="24"/>
-            </w:rPr>
-            <m:t>=0.95</m:t>
-          </m:r>
         </m:oMath>
       </m:oMathPara>
+      <m:oMath>
+        <m:r>
+          <w:rPr>
+            <w:rFonts w:ascii="Cambria Math" w:eastAsiaTheme="minorEastAsia" w:hAnsi="Cambria Math"/>
+            <w:sz w:val="24"/>
+            <w:szCs w:val="24"/>
+          </w:rPr>
+          <m:t>γ=0.95</m:t>
+        </m:r>
+      </m:oMath>
       <w:r>
         <w:rPr>
           <w:rFonts w:eastAsiaTheme="minorEastAsia"/>
@@ -36697,15 +37610,7 @@
             <w:sz w:val="24"/>
             <w:szCs w:val="24"/>
           </w:rPr>
-          <m:t>=0,</m:t>
-        </m:r>
-        <m:r>
-          <w:rPr>
-            <w:rFonts w:ascii="Cambria Math" w:eastAsiaTheme="minorEastAsia" w:hAnsi="Cambria Math"/>
-            <w:sz w:val="24"/>
-            <w:szCs w:val="24"/>
-          </w:rPr>
-          <m:t xml:space="preserve"> </m:t>
+          <m:t xml:space="preserve">=0, </m:t>
         </m:r>
         <m:sSub>
           <m:sSubPr>
@@ -36745,23 +37650,7 @@
             <w:sz w:val="24"/>
             <w:szCs w:val="24"/>
           </w:rPr>
-          <m:t>=</m:t>
-        </m:r>
-        <m:r>
-          <w:rPr>
-            <w:rFonts w:ascii="Cambria Math" w:eastAsiaTheme="minorEastAsia" w:hAnsi="Cambria Math"/>
-            <w:sz w:val="24"/>
-            <w:szCs w:val="24"/>
-          </w:rPr>
-          <m:t>1</m:t>
-        </m:r>
-        <m:r>
-          <w:rPr>
-            <w:rFonts w:ascii="Cambria Math" w:eastAsiaTheme="minorEastAsia" w:hAnsi="Cambria Math"/>
-            <w:sz w:val="24"/>
-            <w:szCs w:val="24"/>
-          </w:rPr>
-          <m:t>,</m:t>
+          <m:t>=1,</m:t>
         </m:r>
         <m:sSup>
           <m:sSupPr>
@@ -36938,6 +37827,9 @@
       </w:r>
       <m:oMath>
         <m:r>
+          <m:rPr>
+            <m:sty m:val="p"/>
+          </m:rPr>
           <w:rPr>
             <w:rFonts w:ascii="Cambria Math" w:eastAsiaTheme="minorEastAsia" w:hAnsi="Cambria Math"/>
             <w:sz w:val="24"/>
@@ -37379,15 +38271,7 @@
                           <w:sz w:val="24"/>
                           <w:szCs w:val="24"/>
                         </w:rPr>
-                        <m:t>+</m:t>
-                      </m:r>
-                      <m:r>
-                        <w:rPr>
-                          <w:rFonts w:ascii="Cambria Math" w:eastAsiaTheme="minorEastAsia" w:hAnsi="Cambria Math"/>
-                          <w:sz w:val="24"/>
-                          <w:szCs w:val="24"/>
-                        </w:rPr>
-                        <m:t>0</m:t>
+                        <m:t>+0</m:t>
                       </m:r>
                       <m:d>
                         <m:dPr>
@@ -37507,15 +38391,7 @@
                           <w:sz w:val="24"/>
                           <w:szCs w:val="24"/>
                         </w:rPr>
-                        <m:t>+</m:t>
-                      </m:r>
-                      <m:r>
-                        <w:rPr>
-                          <w:rFonts w:ascii="Cambria Math" w:eastAsiaTheme="minorEastAsia" w:hAnsi="Cambria Math"/>
-                          <w:sz w:val="24"/>
-                          <w:szCs w:val="24"/>
-                        </w:rPr>
-                        <m:t>1</m:t>
+                        <m:t>+1</m:t>
                       </m:r>
                       <m:d>
                         <m:dPr>
@@ -37601,25 +38477,12 @@
               <w:sz w:val="24"/>
               <w:szCs w:val="24"/>
             </w:rPr>
-            <m:t>∙</m:t>
+            <m:t>∙2=1.805</m:t>
           </m:r>
           <m:r>
-            <w:rPr>
-              <w:rFonts w:ascii="Cambria Math" w:eastAsiaTheme="minorEastAsia" w:hAnsi="Cambria Math"/>
-              <w:sz w:val="24"/>
-              <w:szCs w:val="24"/>
-            </w:rPr>
-            <m:t>2</m:t>
-          </m:r>
-          <m:r>
-            <w:rPr>
-              <w:rFonts w:ascii="Cambria Math" w:eastAsiaTheme="minorEastAsia" w:hAnsi="Cambria Math"/>
-              <w:sz w:val="24"/>
-              <w:szCs w:val="24"/>
-            </w:rPr>
-            <m:t>=1.805</m:t>
-          </m:r>
-          <m:r>
+            <m:rPr>
+              <m:sty m:val="p"/>
+            </m:rPr>
             <w:rPr>
               <w:rFonts w:ascii="Cambria Math" w:eastAsiaTheme="minorEastAsia" w:hAnsi="Cambria Math"/>
               <w:sz w:val="24"/>
@@ -37859,33 +38722,7 @@
               <w:sz w:val="24"/>
               <w:szCs w:val="24"/>
             </w:rPr>
-            <m:t>∙2</m:t>
-          </m:r>
-          <m:r>
-            <w:rPr>
-              <w:rFonts w:ascii="Cambria Math" w:eastAsiaTheme="minorEastAsia" w:hAnsi="Cambria Math"/>
-              <w:sz w:val="24"/>
-              <w:szCs w:val="24"/>
-            </w:rPr>
-            <m:t>=</m:t>
-          </m:r>
-          <m:r>
-            <w:rPr>
-              <w:rFonts w:ascii="Cambria Math" w:eastAsiaTheme="minorEastAsia" w:hAnsi="Cambria Math"/>
-              <w:sz w:val="24"/>
-              <w:szCs w:val="24"/>
-            </w:rPr>
-            <m:t>1.805</m:t>
-          </m:r>
-          <w:bookmarkStart w:id="2" w:name="_GoBack"/>
-          <w:bookmarkEnd w:id="2"/>
-          <m:r>
-            <w:rPr>
-              <w:rFonts w:ascii="Cambria Math" w:eastAsiaTheme="minorEastAsia" w:hAnsi="Cambria Math"/>
-              <w:sz w:val="24"/>
-              <w:szCs w:val="24"/>
-            </w:rPr>
-            <m:t xml:space="preserve"> &gt;1=</m:t>
+            <m:t>∙2=1.805 &gt;1=</m:t>
           </m:r>
           <m:sSup>
             <m:sSupPr>
@@ -40893,12 +41730,9 @@
 </file>
 
 <file path=customXml/item1.xml><?xml version="1.0" encoding="utf-8"?>
-<?mso-contentType ?>
-<FormTemplates xmlns="http://schemas.microsoft.com/sharepoint/v3/contenttype/forms">
-  <Display>DocumentLibraryForm</Display>
-  <Edit>DocumentLibraryForm</Edit>
-  <New>DocumentLibraryForm</New>
-</FormTemplates>
+<p:properties xmlns:p="http://schemas.microsoft.com/office/2006/metadata/properties" xmlns:xsi="http://www.w3.org/2001/XMLSchema-instance" xmlns:pc="http://schemas.microsoft.com/office/infopath/2007/PartnerControls">
+  <documentManagement/>
+</p:properties>
 </file>
 
 <file path=customXml/item2.xml><?xml version="1.0" encoding="utf-8"?>
@@ -41080,9 +41914,12 @@
 </file>
 
 <file path=customXml/item3.xml><?xml version="1.0" encoding="utf-8"?>
-<p:properties xmlns:p="http://schemas.microsoft.com/office/2006/metadata/properties" xmlns:xsi="http://www.w3.org/2001/XMLSchema-instance" xmlns:pc="http://schemas.microsoft.com/office/infopath/2007/PartnerControls">
-  <documentManagement/>
-</p:properties>
+<?mso-contentType ?>
+<FormTemplates xmlns="http://schemas.microsoft.com/sharepoint/v3/contenttype/forms">
+  <Display>DocumentLibraryForm</Display>
+  <Edit>DocumentLibraryForm</Edit>
+  <New>DocumentLibraryForm</New>
+</FormTemplates>
 </file>
 
 <file path=customXml/item4.xml><?xml version="1.0" encoding="utf-8"?>
@@ -41090,9 +41927,10 @@
 </file>
 
 <file path=customXml/itemProps1.xml><?xml version="1.0" encoding="utf-8"?>
-<ds:datastoreItem xmlns:ds="http://schemas.openxmlformats.org/officeDocument/2006/customXml" ds:itemID="{42B08F5C-C231-4299-80D5-CD582FD437CE}">
+<ds:datastoreItem xmlns:ds="http://schemas.openxmlformats.org/officeDocument/2006/customXml" ds:itemID="{9CF600D1-5EF3-4D55-A2DA-18B7FBD96A06}">
   <ds:schemaRefs>
-    <ds:schemaRef ds:uri="http://schemas.microsoft.com/sharepoint/v3/contenttype/forms"/>
+    <ds:schemaRef ds:uri="http://schemas.microsoft.com/office/2006/metadata/properties"/>
+    <ds:schemaRef ds:uri="http://schemas.microsoft.com/office/infopath/2007/PartnerControls"/>
   </ds:schemaRefs>
 </ds:datastoreItem>
 </file>
@@ -41116,23 +41954,15 @@
 </file>
 
 <file path=customXml/itemProps3.xml><?xml version="1.0" encoding="utf-8"?>
-<ds:datastoreItem xmlns:ds="http://schemas.openxmlformats.org/officeDocument/2006/customXml" ds:itemID="{9CF600D1-5EF3-4D55-A2DA-18B7FBD96A06}">
+<ds:datastoreItem xmlns:ds="http://schemas.openxmlformats.org/officeDocument/2006/customXml" ds:itemID="{42B08F5C-C231-4299-80D5-CD582FD437CE}">
   <ds:schemaRefs>
-    <ds:schemaRef ds:uri="http://schemas.openxmlformats.org/package/2006/metadata/core-properties"/>
-    <ds:schemaRef ds:uri="http://schemas.microsoft.com/office/infopath/2007/PartnerControls"/>
-    <ds:schemaRef ds:uri="http://purl.org/dc/terms/"/>
-    <ds:schemaRef ds:uri="http://schemas.microsoft.com/office/2006/documentManagement/types"/>
-    <ds:schemaRef ds:uri="9e929100-3223-4ae4-94fa-8ceaa95fe906"/>
-    <ds:schemaRef ds:uri="http://purl.org/dc/elements/1.1/"/>
-    <ds:schemaRef ds:uri="http://schemas.microsoft.com/office/2006/metadata/properties"/>
-    <ds:schemaRef ds:uri="http://www.w3.org/XML/1998/namespace"/>
-    <ds:schemaRef ds:uri="http://purl.org/dc/dcmitype/"/>
+    <ds:schemaRef ds:uri="http://schemas.microsoft.com/sharepoint/v3/contenttype/forms"/>
   </ds:schemaRefs>
 </ds:datastoreItem>
 </file>
 
 <file path=customXml/itemProps4.xml><?xml version="1.0" encoding="utf-8"?>
-<ds:datastoreItem xmlns:ds="http://schemas.openxmlformats.org/officeDocument/2006/customXml" ds:itemID="{8631A17D-DF40-4391-B98C-A5E4DD0D9C55}">
+<ds:datastoreItem xmlns:ds="http://schemas.openxmlformats.org/officeDocument/2006/customXml" ds:itemID="{D8153B5B-41C7-40D1-8747-9B93F4825578}">
   <ds:schemaRefs>
     <ds:schemaRef ds:uri="http://schemas.openxmlformats.org/officeDocument/2006/bibliography"/>
   </ds:schemaRefs>
